--- a/Libro e appunti/Automi semplici (per davvero).docx
+++ b/Libro e appunti/Automi semplici (per davvero).docx
@@ -16,7 +16,7 @@
           <w:iCs/>
           <w:u w:val="single"/>
         </w:rPr>
-        <w:t>Scritti da Gabriel: gli appunti comprendono anche le domande a quiz interattive, alla fine di ogni riassunto della lezione</w:t>
+        <w:t>Scritti da Gabriel: gli appunti comprendono anche le domande a quiz interattive</w:t>
       </w:r>
     </w:p>
     <w:p>
@@ -431,15 +431,7 @@
           <w:i/>
           <w:iCs/>
         </w:rPr>
-        <w:t>∑</w:t>
-      </w:r>
-      <w:r>
-        <w:rPr>
-          <w:rFonts w:cstheme="minorHAnsi"/>
-          <w:i/>
-          <w:iCs/>
-        </w:rPr>
-        <w:t xml:space="preserve"> = {0,1}, </w:t>
+        <w:t xml:space="preserve">∑ = {0,1}, </w:t>
       </w:r>
       <w:r>
         <w:rPr>
@@ -453,15 +445,7 @@
           <w:i/>
           <w:iCs/>
         </w:rPr>
-        <w:t>∑</w:t>
-      </w:r>
-      <w:r>
-        <w:rPr>
-          <w:rFonts w:cstheme="minorHAnsi"/>
-          <w:i/>
-          <w:iCs/>
-        </w:rPr>
-        <w:t xml:space="preserve"> </w:t>
+        <w:t xml:space="preserve">∑ </w:t>
       </w:r>
       <w:r>
         <w:rPr>
@@ -826,7 +810,22 @@
           <w:i/>
           <w:iCs/>
         </w:rPr>
-        <w:t>A = (Q, Σ, δ, q0, F)</w:t>
+        <w:t>A = (Q, Σ, δ, q</w:t>
+      </w:r>
+      <w:r>
+        <w:rPr>
+          <w:i/>
+          <w:iCs/>
+          <w:vertAlign w:val="subscript"/>
+        </w:rPr>
+        <w:t>0</w:t>
+      </w:r>
+      <w:r>
+        <w:rPr>
+          <w:i/>
+          <w:iCs/>
+        </w:rPr>
+        <w:t>, F)</w:t>
       </w:r>
       <w:r>
         <w:rPr>
@@ -901,7 +900,6 @@
         </w:rPr>
       </w:pPr>
       <w:r>
-        <w:lastRenderedPageBreak/>
         <w:t xml:space="preserve">δ è una </w:t>
       </w:r>
       <w:r>
@@ -936,6 +934,7 @@
         </w:rPr>
       </w:pPr>
       <w:r>
+        <w:lastRenderedPageBreak/>
         <w:t>q</w:t>
       </w:r>
       <w:r>
@@ -1024,6 +1023,19 @@
       </w:pPr>
     </w:p>
     <w:p>
+      <w:pPr>
+        <w:rPr>
+          <w:rFonts w:cstheme="minorHAnsi"/>
+        </w:rPr>
+      </w:pPr>
+      <w:r>
+        <w:rPr>
+          <w:rFonts w:cstheme="minorHAnsi"/>
+        </w:rPr>
+        <w:t>In un automa deterministico ogni relazione di transizione ha uno stato di destinazione per ogni simbolo (evento). Non possono esserci relazioni di transizione nello stesso stato che usano lo stesso simbolo.</w:t>
+      </w:r>
+    </w:p>
+    <w:p>
       <w:r>
         <w:rPr>
           <w:rFonts w:cstheme="minorHAnsi"/>
@@ -1096,6 +1108,17 @@
       </w:r>
       <w:r>
         <w:t>.</w:t>
+      </w:r>
+    </w:p>
+    <w:p>
+      <w:r>
+        <w:t xml:space="preserve">Possiamo </w:t>
+      </w:r>
+      <w:r>
+        <w:t xml:space="preserve">quindi </w:t>
+      </w:r>
+      <w:r>
+        <w:t>rappresentare gli automi sia come diagramma di transizione che come tabella di transizione.</w:t>
       </w:r>
     </w:p>
     <w:p>
@@ -1264,7 +1287,7 @@
         </w:rPr>
       </w:pPr>
       <w:r>
-        <w:t xml:space="preserve"> r</w:t>
+        <w:t>r</w:t>
       </w:r>
       <w:r>
         <w:rPr>
@@ -1315,7 +1338,13 @@
         <w:t>i+1</w:t>
       </w:r>
       <w:r>
-        <w:t xml:space="preserve"> per ogni i = 0, . . . , n − 1 (rispetta la funzione di transizione)</w:t>
+        <w:t xml:space="preserve"> per ogni i = 0, </w:t>
+      </w:r>
+      <w:r>
+        <w:t>…</w:t>
+      </w:r>
+      <w:r>
+        <w:t xml:space="preserve"> , n − 1 (rispetta la funzione di transizione)</w:t>
       </w:r>
     </w:p>
     <w:p>
@@ -1352,15 +1381,18 @@
       </w:r>
       <w:r>
         <w:rPr>
-          <w:rFonts w:cstheme="minorHAnsi"/>
-        </w:rPr>
-        <w:t>≡</w:t>
-      </w:r>
-      <w:r>
-        <w:rPr>
-          <w:rFonts w:cstheme="minorHAnsi"/>
-        </w:rPr>
-        <w:t xml:space="preserve"> F (la computazione termina in uno stato finale).</w:t>
+          <w:rFonts w:ascii="Cambria Math" w:hAnsi="Cambria Math" w:cs="Cambria Math"/>
+        </w:rPr>
+        <w:t>∈</w:t>
+      </w:r>
+      <w:r>
+        <w:t xml:space="preserve"> </w:t>
+      </w:r>
+      <w:r>
+        <w:rPr>
+          <w:rFonts w:cstheme="minorHAnsi"/>
+        </w:rPr>
+        <w:t>F (la computazione termina in uno stato finale).</w:t>
       </w:r>
     </w:p>
     <w:p>
@@ -1427,15 +1459,7 @@
         <w:t>∗</w:t>
       </w:r>
       <w:r>
-        <w:t xml:space="preserve"> | A accetta w}. I linguaggi accettati da automi a stati finiti sono detti </w:t>
-      </w:r>
-      <w:r>
-        <w:rPr>
-          <w:i/>
-          <w:iCs/>
-          <w:u w:val="single"/>
-        </w:rPr>
-        <w:t>linguaggi regolari</w:t>
+        <w:t xml:space="preserve"> | A accetta w}. </w:t>
       </w:r>
     </w:p>
     <w:p>
@@ -1556,31 +1580,7 @@
         <w:rPr>
           <w:rFonts w:cstheme="minorHAnsi"/>
         </w:rPr>
-        <w:t>Qual</w:t>
-      </w:r>
-      <w:r>
-        <w:rPr>
-          <w:rFonts w:cstheme="minorHAnsi"/>
-        </w:rPr>
-        <w:t xml:space="preserve">e insieme di stringhe rappresenta il </w:t>
-      </w:r>
-      <w:r>
-        <w:rPr>
-          <w:rFonts w:cstheme="minorHAnsi"/>
-        </w:rPr>
-        <w:t>problema</w:t>
-      </w:r>
-      <w:r>
-        <w:rPr>
-          <w:rFonts w:cstheme="minorHAnsi"/>
-        </w:rPr>
-        <w:t xml:space="preserve"> nel caso</w:t>
-      </w:r>
-      <w:r>
-        <w:rPr>
-          <w:rFonts w:cstheme="minorHAnsi"/>
-        </w:rPr>
-        <w:t xml:space="preserve"> “È un numero primo?” </w:t>
+        <w:t xml:space="preserve">Quale insieme di stringhe rappresenta il problema nel caso “È un numero primo?” </w:t>
       </w:r>
       <w:r>
         <w:sym w:font="Wingdings" w:char="F0E0"/>
@@ -1589,19 +1589,7 @@
         <w:rPr>
           <w:rFonts w:cstheme="minorHAnsi"/>
         </w:rPr>
-        <w:t xml:space="preserve"> {</w:t>
-      </w:r>
-      <w:r>
-        <w:rPr>
-          <w:rFonts w:cstheme="minorHAnsi"/>
-        </w:rPr>
-        <w:t>2,3,5,7,11,13</w:t>
-      </w:r>
-      <w:r>
-        <w:rPr>
-          <w:rFonts w:cstheme="minorHAnsi"/>
-        </w:rPr>
-        <w:t>..}</w:t>
+        <w:t xml:space="preserve"> {2,3,5,7,11,13..}</w:t>
       </w:r>
     </w:p>
     <w:p>
@@ -1829,13 +1817,7 @@
         <w:rPr>
           <w:rFonts w:cstheme="minorHAnsi"/>
         </w:rPr>
-        <w:t xml:space="preserve">Dato l’alfabeto ∑ = {0,1} quante sono le stringhe </w:t>
-      </w:r>
-      <w:r>
-        <w:rPr>
-          <w:rFonts w:cstheme="minorHAnsi"/>
-        </w:rPr>
-        <w:t xml:space="preserve">contenute in </w:t>
+        <w:t xml:space="preserve">Dato l’alfabeto ∑ = {0,1} quante sono le stringhe contenute in </w:t>
       </w:r>
       <w:r>
         <w:t>Σ</w:t>
@@ -1862,13 +1844,7 @@
         <w:rPr>
           <w:rFonts w:cstheme="minorHAnsi"/>
         </w:rPr>
-        <w:t xml:space="preserve"> </w:t>
-      </w:r>
-      <w:r>
-        <w:rPr>
-          <w:rFonts w:cstheme="minorHAnsi"/>
-        </w:rPr>
-        <w:t>ε</w:t>
+        <w:t xml:space="preserve"> ε</w:t>
       </w:r>
     </w:p>
     <w:p>
@@ -1886,6 +1862,7 @@
         <w:rPr>
           <w:rFonts w:cstheme="minorHAnsi"/>
         </w:rPr>
+        <w:lastRenderedPageBreak/>
         <w:t xml:space="preserve">Quante stringhe ci sono nel linguaggio sull’alfabeto {0,1} di tutte le stringhe di lunghezza </w:t>
       </w:r>
       <w:r>
@@ -1997,7 +1974,6 @@
         <w:rPr>
           <w:rFonts w:cstheme="minorHAnsi"/>
         </w:rPr>
-        <w:lastRenderedPageBreak/>
         <w:t xml:space="preserve">Quali sono gli input della funzione di transizione di un DFA? </w:t>
       </w:r>
       <w:r>
@@ -2054,732 +2030,5108 @@
       <w:pPr>
         <w:rPr>
           <w:rFonts w:cstheme="minorHAnsi"/>
-        </w:rPr>
-      </w:pPr>
-    </w:p>
-    <w:p>
-      <w:pPr>
-        <w:rPr>
-          <w:rFonts w:cstheme="minorHAnsi"/>
-        </w:rPr>
-      </w:pPr>
-    </w:p>
-    <w:p>
-      <w:pPr>
-        <w:rPr>
-          <w:rFonts w:cstheme="minorHAnsi"/>
-        </w:rPr>
-      </w:pPr>
-    </w:p>
-    <w:p>
-      <w:pPr>
-        <w:rPr>
-          <w:rFonts w:cstheme="minorHAnsi"/>
-        </w:rPr>
-      </w:pPr>
-    </w:p>
-    <w:p>
-      <w:pPr>
-        <w:rPr>
-          <w:rFonts w:cstheme="minorHAnsi"/>
-        </w:rPr>
-      </w:pPr>
-    </w:p>
-    <w:p>
-      <w:pPr>
-        <w:rPr>
-          <w:rFonts w:cstheme="minorHAnsi"/>
-        </w:rPr>
-      </w:pPr>
-    </w:p>
-    <w:p>
-      <w:pPr>
-        <w:rPr>
-          <w:rFonts w:cstheme="minorHAnsi"/>
-        </w:rPr>
-      </w:pPr>
-    </w:p>
-    <w:p>
-      <w:pPr>
-        <w:rPr>
-          <w:rFonts w:cstheme="minorHAnsi"/>
-        </w:rPr>
-      </w:pPr>
-    </w:p>
-    <w:p>
-      <w:pPr>
-        <w:rPr>
-          <w:rFonts w:cstheme="minorHAnsi"/>
-        </w:rPr>
-      </w:pPr>
-    </w:p>
-    <w:p>
-      <w:pPr>
-        <w:rPr>
-          <w:rFonts w:cstheme="minorHAnsi"/>
-        </w:rPr>
-      </w:pPr>
-    </w:p>
-    <w:p>
-      <w:pPr>
-        <w:rPr>
-          <w:rFonts w:cstheme="minorHAnsi"/>
-        </w:rPr>
-      </w:pPr>
-    </w:p>
-    <w:p>
-      <w:pPr>
-        <w:rPr>
-          <w:rFonts w:cstheme="minorHAnsi"/>
-        </w:rPr>
-      </w:pPr>
-    </w:p>
-    <w:p>
-      <w:pPr>
-        <w:rPr>
-          <w:rFonts w:cstheme="minorHAnsi"/>
-        </w:rPr>
-      </w:pPr>
-    </w:p>
-    <w:p>
-      <w:pPr>
-        <w:rPr>
-          <w:rFonts w:cstheme="minorHAnsi"/>
-        </w:rPr>
-      </w:pPr>
-    </w:p>
-    <w:p>
-      <w:pPr>
-        <w:rPr>
-          <w:rFonts w:cstheme="minorHAnsi"/>
-        </w:rPr>
-      </w:pPr>
-    </w:p>
-    <w:p>
-      <w:pPr>
-        <w:rPr>
-          <w:rFonts w:cstheme="minorHAnsi"/>
-        </w:rPr>
-      </w:pPr>
-    </w:p>
-    <w:p>
-      <w:pPr>
-        <w:rPr>
-          <w:rFonts w:cstheme="minorHAnsi"/>
-        </w:rPr>
-      </w:pPr>
-    </w:p>
-    <w:p>
-      <w:pPr>
-        <w:rPr>
-          <w:rFonts w:cstheme="minorHAnsi"/>
-        </w:rPr>
-      </w:pPr>
-    </w:p>
-    <w:p>
-      <w:pPr>
-        <w:rPr>
-          <w:rFonts w:cstheme="minorHAnsi"/>
-        </w:rPr>
-      </w:pPr>
-    </w:p>
-    <w:p>
-      <w:pPr>
-        <w:rPr>
-          <w:rFonts w:cstheme="minorHAnsi"/>
-        </w:rPr>
-      </w:pPr>
-    </w:p>
-    <w:p>
-      <w:pPr>
-        <w:rPr>
-          <w:rFonts w:cstheme="minorHAnsi"/>
-        </w:rPr>
-      </w:pPr>
-    </w:p>
-    <w:p>
-      <w:pPr>
-        <w:rPr>
-          <w:rFonts w:cstheme="minorHAnsi"/>
-        </w:rPr>
-      </w:pPr>
-    </w:p>
-    <w:p>
-      <w:pPr>
-        <w:rPr>
-          <w:rFonts w:cstheme="minorHAnsi"/>
-        </w:rPr>
-      </w:pPr>
-    </w:p>
-    <w:p>
-      <w:pPr>
-        <w:rPr>
-          <w:rFonts w:cstheme="minorHAnsi"/>
-        </w:rPr>
-      </w:pPr>
-    </w:p>
-    <w:p>
-      <w:pPr>
-        <w:rPr>
-          <w:rFonts w:cstheme="minorHAnsi"/>
-        </w:rPr>
-      </w:pPr>
-    </w:p>
-    <w:p>
-      <w:pPr>
-        <w:rPr>
-          <w:rFonts w:cstheme="minorHAnsi"/>
-        </w:rPr>
-      </w:pPr>
-    </w:p>
-    <w:p>
-      <w:pPr>
-        <w:rPr>
-          <w:rFonts w:cstheme="minorHAnsi"/>
-        </w:rPr>
-      </w:pPr>
-    </w:p>
-    <w:p>
-      <w:pPr>
-        <w:rPr>
-          <w:rFonts w:cstheme="minorHAnsi"/>
-        </w:rPr>
-      </w:pPr>
-    </w:p>
-    <w:p>
-      <w:pPr>
-        <w:rPr>
-          <w:rFonts w:cstheme="minorHAnsi"/>
-        </w:rPr>
-      </w:pPr>
-    </w:p>
-    <w:p>
-      <w:pPr>
-        <w:rPr>
-          <w:rFonts w:cstheme="minorHAnsi"/>
-        </w:rPr>
-      </w:pPr>
-    </w:p>
-    <w:p>
-      <w:pPr>
-        <w:rPr>
-          <w:rFonts w:cstheme="minorHAnsi"/>
-        </w:rPr>
-      </w:pPr>
-    </w:p>
-    <w:p>
-      <w:pPr>
-        <w:rPr>
-          <w:rFonts w:cstheme="minorHAnsi"/>
-        </w:rPr>
-      </w:pPr>
-    </w:p>
-    <w:p>
-      <w:pPr>
-        <w:rPr>
-          <w:rFonts w:cstheme="minorHAnsi"/>
-        </w:rPr>
-      </w:pPr>
-    </w:p>
-    <w:p>
-      <w:pPr>
-        <w:rPr>
-          <w:rFonts w:cstheme="minorHAnsi"/>
-        </w:rPr>
-      </w:pPr>
-    </w:p>
-    <w:p>
-      <w:pPr>
-        <w:rPr>
-          <w:rFonts w:cstheme="minorHAnsi"/>
-        </w:rPr>
-      </w:pPr>
-    </w:p>
-    <w:p>
-      <w:pPr>
-        <w:rPr>
-          <w:rFonts w:cstheme="minorHAnsi"/>
-        </w:rPr>
-      </w:pPr>
-    </w:p>
-    <w:p>
-      <w:pPr>
-        <w:rPr>
-          <w:rFonts w:cstheme="minorHAnsi"/>
-        </w:rPr>
-      </w:pPr>
-    </w:p>
-    <w:p>
-      <w:pPr>
-        <w:rPr>
-          <w:rFonts w:cstheme="minorHAnsi"/>
-        </w:rPr>
-      </w:pPr>
-    </w:p>
-    <w:p>
-      <w:pPr>
-        <w:rPr>
-          <w:rFonts w:cstheme="minorHAnsi"/>
-        </w:rPr>
-      </w:pPr>
-    </w:p>
-    <w:p>
-      <w:pPr>
-        <w:rPr>
-          <w:rFonts w:cstheme="minorHAnsi"/>
-        </w:rPr>
-      </w:pPr>
-    </w:p>
-    <w:p>
-      <w:pPr>
-        <w:rPr>
-          <w:rFonts w:cstheme="minorHAnsi"/>
-        </w:rPr>
-      </w:pPr>
-    </w:p>
-    <w:p>
-      <w:pPr>
-        <w:rPr>
-          <w:rFonts w:cstheme="minorHAnsi"/>
-        </w:rPr>
-      </w:pPr>
-    </w:p>
-    <w:p>
-      <w:pPr>
-        <w:rPr>
-          <w:rFonts w:cstheme="minorHAnsi"/>
-        </w:rPr>
-      </w:pPr>
-    </w:p>
-    <w:p>
-      <w:pPr>
-        <w:rPr>
-          <w:rFonts w:cstheme="minorHAnsi"/>
-        </w:rPr>
-      </w:pPr>
-    </w:p>
-    <w:p>
-      <w:pPr>
-        <w:rPr>
-          <w:rFonts w:cstheme="minorHAnsi"/>
-        </w:rPr>
-      </w:pPr>
-    </w:p>
-    <w:p>
-      <w:pPr>
-        <w:rPr>
-          <w:rFonts w:cstheme="minorHAnsi"/>
-        </w:rPr>
-      </w:pPr>
-    </w:p>
-    <w:p>
-      <w:pPr>
-        <w:rPr>
-          <w:rFonts w:cstheme="minorHAnsi"/>
-        </w:rPr>
-      </w:pPr>
-    </w:p>
-    <w:p>
-      <w:pPr>
-        <w:rPr>
-          <w:rFonts w:cstheme="minorHAnsi"/>
-        </w:rPr>
-      </w:pPr>
-    </w:p>
-    <w:p>
-      <w:pPr>
-        <w:rPr>
-          <w:rFonts w:cstheme="minorHAnsi"/>
-        </w:rPr>
-      </w:pPr>
-    </w:p>
-    <w:p>
-      <w:pPr>
-        <w:rPr>
-          <w:rFonts w:cstheme="minorHAnsi"/>
-        </w:rPr>
-      </w:pPr>
-    </w:p>
-    <w:p>
-      <w:pPr>
-        <w:rPr>
-          <w:rFonts w:cstheme="minorHAnsi"/>
-        </w:rPr>
-      </w:pPr>
-    </w:p>
-    <w:p>
-      <w:pPr>
-        <w:rPr>
-          <w:rFonts w:cstheme="minorHAnsi"/>
-        </w:rPr>
-      </w:pPr>
-    </w:p>
-    <w:p>
-      <w:pPr>
-        <w:rPr>
-          <w:rFonts w:cstheme="minorHAnsi"/>
-        </w:rPr>
-      </w:pPr>
-    </w:p>
-    <w:p>
-      <w:pPr>
-        <w:rPr>
-          <w:rFonts w:cstheme="minorHAnsi"/>
-        </w:rPr>
-      </w:pPr>
-    </w:p>
-    <w:p>
-      <w:pPr>
-        <w:rPr>
-          <w:rFonts w:cstheme="minorHAnsi"/>
-        </w:rPr>
-      </w:pPr>
-    </w:p>
-    <w:p>
-      <w:pPr>
-        <w:rPr>
-          <w:rFonts w:cstheme="minorHAnsi"/>
-        </w:rPr>
-      </w:pPr>
-    </w:p>
-    <w:p>
-      <w:pPr>
-        <w:rPr>
-          <w:rFonts w:cstheme="minorHAnsi"/>
-        </w:rPr>
-      </w:pPr>
-    </w:p>
-    <w:p>
-      <w:pPr>
-        <w:rPr>
-          <w:rFonts w:cstheme="minorHAnsi"/>
-        </w:rPr>
-      </w:pPr>
-    </w:p>
-    <w:p>
-      <w:pPr>
-        <w:rPr>
-          <w:rFonts w:cstheme="minorHAnsi"/>
-        </w:rPr>
-      </w:pPr>
-    </w:p>
-    <w:p>
-      <w:pPr>
-        <w:rPr>
-          <w:rFonts w:cstheme="minorHAnsi"/>
-        </w:rPr>
-      </w:pPr>
-    </w:p>
-    <w:p>
-      <w:pPr>
-        <w:rPr>
-          <w:rFonts w:cstheme="minorHAnsi"/>
-        </w:rPr>
-      </w:pPr>
-    </w:p>
-    <w:p>
-      <w:pPr>
-        <w:rPr>
-          <w:rFonts w:cstheme="minorHAnsi"/>
-        </w:rPr>
-      </w:pPr>
-    </w:p>
-    <w:p>
-      <w:pPr>
-        <w:rPr>
-          <w:rFonts w:cstheme="minorHAnsi"/>
-        </w:rPr>
-      </w:pPr>
-    </w:p>
-    <w:p>
-      <w:pPr>
-        <w:rPr>
-          <w:rFonts w:cstheme="minorHAnsi"/>
-        </w:rPr>
-      </w:pPr>
-    </w:p>
-    <w:p>
-      <w:pPr>
-        <w:rPr>
-          <w:rFonts w:cstheme="minorHAnsi"/>
-        </w:rPr>
-      </w:pPr>
-    </w:p>
-    <w:p>
-      <w:pPr>
-        <w:rPr>
-          <w:rFonts w:cstheme="minorHAnsi"/>
-        </w:rPr>
-      </w:pPr>
-    </w:p>
-    <w:p>
-      <w:pPr>
-        <w:rPr>
-          <w:rFonts w:cstheme="minorHAnsi"/>
-        </w:rPr>
-      </w:pPr>
-    </w:p>
-    <w:p>
-      <w:pPr>
-        <w:rPr>
-          <w:rFonts w:cstheme="minorHAnsi"/>
-        </w:rPr>
-      </w:pPr>
-    </w:p>
-    <w:p>
-      <w:pPr>
-        <w:rPr>
-          <w:rFonts w:cstheme="minorHAnsi"/>
-        </w:rPr>
-      </w:pPr>
-    </w:p>
-    <w:p>
-      <w:pPr>
-        <w:rPr>
-          <w:rFonts w:cstheme="minorHAnsi"/>
-        </w:rPr>
-      </w:pPr>
-    </w:p>
-    <w:p>
-      <w:pPr>
-        <w:rPr>
-          <w:rFonts w:cstheme="minorHAnsi"/>
-        </w:rPr>
-      </w:pPr>
-    </w:p>
-    <w:p>
-      <w:pPr>
-        <w:rPr>
-          <w:rFonts w:cstheme="minorHAnsi"/>
-        </w:rPr>
-      </w:pPr>
-    </w:p>
-    <w:p>
-      <w:pPr>
-        <w:rPr>
-          <w:rFonts w:cstheme="minorHAnsi"/>
-        </w:rPr>
-      </w:pPr>
-    </w:p>
-    <w:p>
-      <w:pPr>
-        <w:rPr>
-          <w:rFonts w:cstheme="minorHAnsi"/>
-        </w:rPr>
-      </w:pPr>
-    </w:p>
-    <w:p>
-      <w:pPr>
-        <w:rPr>
-          <w:rFonts w:cstheme="minorHAnsi"/>
-        </w:rPr>
-      </w:pPr>
-    </w:p>
-    <w:p>
-      <w:pPr>
-        <w:rPr>
-          <w:rFonts w:cstheme="minorHAnsi"/>
-        </w:rPr>
-      </w:pPr>
-    </w:p>
-    <w:p>
-      <w:pPr>
-        <w:rPr>
-          <w:rFonts w:cstheme="minorHAnsi"/>
-        </w:rPr>
-      </w:pPr>
-    </w:p>
-    <w:p>
-      <w:pPr>
-        <w:rPr>
-          <w:rFonts w:cstheme="minorHAnsi"/>
-        </w:rPr>
-      </w:pPr>
-    </w:p>
-    <w:p>
-      <w:pPr>
-        <w:rPr>
-          <w:rFonts w:cstheme="minorHAnsi"/>
-        </w:rPr>
-      </w:pPr>
-    </w:p>
-    <w:p>
-      <w:pPr>
-        <w:rPr>
-          <w:rFonts w:cstheme="minorHAnsi"/>
-        </w:rPr>
-      </w:pPr>
-    </w:p>
-    <w:p>
-      <w:pPr>
-        <w:rPr>
-          <w:rFonts w:cstheme="minorHAnsi"/>
-        </w:rPr>
-      </w:pPr>
-    </w:p>
-    <w:p>
-      <w:pPr>
-        <w:rPr>
-          <w:rFonts w:cstheme="minorHAnsi"/>
-        </w:rPr>
-      </w:pPr>
-    </w:p>
-    <w:p>
-      <w:pPr>
-        <w:rPr>
-          <w:rFonts w:cstheme="minorHAnsi"/>
-        </w:rPr>
-      </w:pPr>
-    </w:p>
-    <w:p>
-      <w:pPr>
-        <w:rPr>
-          <w:rFonts w:cstheme="minorHAnsi"/>
-        </w:rPr>
-      </w:pPr>
-    </w:p>
-    <w:p>
-      <w:pPr>
-        <w:rPr>
-          <w:rFonts w:cstheme="minorHAnsi"/>
-        </w:rPr>
-      </w:pPr>
-    </w:p>
-    <w:p>
-      <w:pPr>
-        <w:rPr>
-          <w:rFonts w:cstheme="minorHAnsi"/>
-        </w:rPr>
-      </w:pPr>
-    </w:p>
-    <w:p>
-      <w:pPr>
-        <w:rPr>
-          <w:rFonts w:cstheme="minorHAnsi"/>
-        </w:rPr>
-      </w:pPr>
-    </w:p>
-    <w:p>
-      <w:pPr>
-        <w:rPr>
-          <w:rFonts w:cstheme="minorHAnsi"/>
-        </w:rPr>
-      </w:pPr>
-    </w:p>
-    <w:p>
-      <w:pPr>
-        <w:rPr>
-          <w:rFonts w:cstheme="minorHAnsi"/>
-        </w:rPr>
-      </w:pPr>
-    </w:p>
-    <w:p>
-      <w:pPr>
-        <w:rPr>
-          <w:rFonts w:cstheme="minorHAnsi"/>
-        </w:rPr>
-      </w:pPr>
-    </w:p>
-    <w:p>
-      <w:pPr>
-        <w:rPr>
-          <w:rFonts w:cstheme="minorHAnsi"/>
-        </w:rPr>
-      </w:pPr>
-    </w:p>
-    <w:p>
-      <w:pPr>
-        <w:rPr>
-          <w:rFonts w:cstheme="minorHAnsi"/>
-        </w:rPr>
-      </w:pPr>
-    </w:p>
-    <w:p>
-      <w:pPr>
-        <w:rPr>
-          <w:rFonts w:cstheme="minorHAnsi"/>
-        </w:rPr>
-      </w:pPr>
-    </w:p>
-    <w:p>
-      <w:pPr>
-        <w:rPr>
-          <w:rFonts w:cstheme="minorHAnsi"/>
-        </w:rPr>
-      </w:pPr>
-    </w:p>
-    <w:p>
-      <w:pPr>
-        <w:rPr>
-          <w:rFonts w:cstheme="minorHAnsi"/>
-        </w:rPr>
-      </w:pPr>
-    </w:p>
-    <w:p>
-      <w:pPr>
-        <w:rPr>
-          <w:rFonts w:cstheme="minorHAnsi"/>
-        </w:rPr>
-      </w:pPr>
-    </w:p>
-    <w:p>
-      <w:pPr>
-        <w:rPr>
-          <w:rFonts w:cstheme="minorHAnsi"/>
-        </w:rPr>
-      </w:pPr>
-    </w:p>
-    <w:p>
-      <w:pPr>
-        <w:rPr>
-          <w:rFonts w:cstheme="minorHAnsi"/>
-        </w:rPr>
-      </w:pPr>
-    </w:p>
-    <w:p>
-      <w:pPr>
-        <w:rPr>
-          <w:rFonts w:cstheme="minorHAnsi"/>
-        </w:rPr>
-      </w:pPr>
-    </w:p>
-    <w:p>
-      <w:pPr>
-        <w:rPr>
-          <w:rFonts w:cstheme="minorHAnsi"/>
-        </w:rPr>
-      </w:pPr>
-    </w:p>
-    <w:p>
-      <w:pPr>
-        <w:rPr>
-          <w:rFonts w:cstheme="minorHAnsi"/>
-        </w:rPr>
-      </w:pPr>
-    </w:p>
-    <w:p>
-      <w:pPr>
-        <w:rPr>
-          <w:rFonts w:cstheme="minorHAnsi"/>
-        </w:rPr>
-      </w:pPr>
-    </w:p>
-    <w:p>
-      <w:pPr>
-        <w:rPr>
-          <w:rFonts w:cstheme="minorHAnsi"/>
-        </w:rPr>
-      </w:pPr>
-    </w:p>
-    <w:p>
-      <w:pPr>
-        <w:rPr>
-          <w:rFonts w:cstheme="minorHAnsi"/>
-        </w:rPr>
-      </w:pPr>
-    </w:p>
-    <w:p>
-      <w:pPr>
+          <w:i/>
+          <w:iCs/>
+          <w:u w:val="single"/>
+        </w:rPr>
+      </w:pPr>
+      <w:r>
+        <w:rPr>
+          <w:rFonts w:cstheme="minorHAnsi"/>
+          <w:i/>
+          <w:iCs/>
+          <w:u w:val="single"/>
+        </w:rPr>
+        <w:t xml:space="preserve">03/03/2022: </w:t>
+      </w:r>
+      <w:r>
+        <w:rPr>
+          <w:rFonts w:cstheme="minorHAnsi"/>
+          <w:i/>
+          <w:iCs/>
+          <w:u w:val="single"/>
+        </w:rPr>
+        <w:t>Automi non deterministici/utilizzo di JFLAP/NFA</w:t>
+      </w:r>
+    </w:p>
+    <w:p>
+      <w:pPr>
+        <w:rPr>
+          <w:rFonts w:cstheme="minorHAnsi"/>
+          <w:i/>
+          <w:iCs/>
+          <w:u w:val="single"/>
+        </w:rPr>
+      </w:pPr>
+    </w:p>
+    <w:p>
+      <w:pPr>
+        <w:rPr>
+          <w:rFonts w:cstheme="minorHAnsi"/>
+        </w:rPr>
+      </w:pPr>
+      <w:r>
+        <w:rPr>
+          <w:rFonts w:cstheme="minorHAnsi"/>
+        </w:rPr>
+        <w:t xml:space="preserve">Una volta costruita tutta la computazione è nello stato finale e la parola è </w:t>
+      </w:r>
+      <w:r>
+        <w:rPr>
+          <w:rFonts w:cstheme="minorHAnsi"/>
+          <w:i/>
+          <w:iCs/>
+          <w:u w:val="single"/>
+        </w:rPr>
+        <w:t>corretta</w:t>
+      </w:r>
+      <w:r>
+        <w:rPr>
+          <w:rFonts w:cstheme="minorHAnsi"/>
+        </w:rPr>
+        <w:t xml:space="preserve">, essa viene </w:t>
+      </w:r>
+      <w:r>
+        <w:rPr>
+          <w:rFonts w:cstheme="minorHAnsi"/>
+          <w:i/>
+          <w:iCs/>
+        </w:rPr>
+        <w:t>accettata</w:t>
+      </w:r>
+      <w:r>
+        <w:rPr>
+          <w:rFonts w:cstheme="minorHAnsi"/>
+        </w:rPr>
+        <w:t xml:space="preserve">, altrimenti se non è uno stato finale l’automa </w:t>
+      </w:r>
+      <w:r>
+        <w:rPr>
+          <w:rFonts w:cstheme="minorHAnsi"/>
+          <w:i/>
+          <w:iCs/>
+        </w:rPr>
+        <w:t>rifiuta</w:t>
+      </w:r>
+      <w:r>
+        <w:rPr>
+          <w:rFonts w:cstheme="minorHAnsi"/>
+        </w:rPr>
+        <w:t xml:space="preserve"> questa parola. </w:t>
+      </w:r>
+    </w:p>
+    <w:p>
+      <w:pPr>
+        <w:rPr>
+          <w:i/>
+          <w:iCs/>
+          <w:u w:val="single"/>
+        </w:rPr>
+      </w:pPr>
+      <w:r>
+        <w:t xml:space="preserve">I linguaggi accettati da automi a stati finiti sono detti </w:t>
+      </w:r>
+      <w:r>
+        <w:rPr>
+          <w:i/>
+          <w:iCs/>
+          <w:u w:val="single"/>
+        </w:rPr>
+        <w:t>linguaggi regolari</w:t>
+      </w:r>
+      <w:r>
+        <w:rPr>
+          <w:i/>
+          <w:iCs/>
+          <w:u w:val="single"/>
+        </w:rPr>
+        <w:t>.</w:t>
+      </w:r>
+    </w:p>
+    <w:p>
+      <w:pPr>
+        <w:rPr>
+          <w:u w:val="single"/>
+        </w:rPr>
+      </w:pPr>
+    </w:p>
+    <w:p>
+      <w:r>
+        <w:t>Seguono e</w:t>
+      </w:r>
+      <w:r>
+        <w:t>sempi di automi costruibili</w:t>
+      </w:r>
+      <w:r>
+        <w:t xml:space="preserve"> con il software </w:t>
+      </w:r>
+      <w:r>
+        <w:rPr>
+          <w:i/>
+          <w:iCs/>
+        </w:rPr>
+        <w:t>JFLAP</w:t>
+      </w:r>
+      <w:r>
+        <w:t>.</w:t>
+      </w:r>
+    </w:p>
+    <w:p/>
+    <w:p>
+      <w:r>
+        <w:drawing>
+          <wp:inline distT="0" distB="0" distL="0" distR="0" wp14:anchorId="5A7DCC1E" wp14:editId="270C945C">
+            <wp:extent cx="1821338" cy="312447"/>
+            <wp:effectExtent l="0" t="0" r="7620" b="0"/>
+            <wp:docPr id="48" name="Immagine 48"/>
+            <wp:cNvGraphicFramePr>
+              <a:graphicFrameLocks xmlns:a="http://schemas.openxmlformats.org/drawingml/2006/main" noChangeAspect="1"/>
+            </wp:cNvGraphicFramePr>
+            <a:graphic xmlns:a="http://schemas.openxmlformats.org/drawingml/2006/main">
+              <a:graphicData uri="http://schemas.openxmlformats.org/drawingml/2006/picture">
+                <pic:pic xmlns:pic="http://schemas.openxmlformats.org/drawingml/2006/picture">
+                  <pic:nvPicPr>
+                    <pic:cNvPr id="1" name=""/>
+                    <pic:cNvPicPr/>
+                  </pic:nvPicPr>
+                  <pic:blipFill>
+                    <a:blip r:embed="rId8"/>
+                    <a:stretch>
+                      <a:fillRect/>
+                    </a:stretch>
+                  </pic:blipFill>
+                  <pic:spPr>
+                    <a:xfrm>
+                      <a:off x="0" y="0"/>
+                      <a:ext cx="1821338" cy="312447"/>
+                    </a:xfrm>
+                    <a:prstGeom prst="rect">
+                      <a:avLst/>
+                    </a:prstGeom>
+                  </pic:spPr>
+                </pic:pic>
+              </a:graphicData>
+            </a:graphic>
+          </wp:inline>
+        </w:drawing>
+      </w:r>
+    </w:p>
+    <w:p/>
+    <w:p>
+      <w:r>
+        <w:t xml:space="preserve">A tale scopo piccolo tutorial </w:t>
+      </w:r>
+      <w:r>
+        <w:t xml:space="preserve">sul software disponibile in formato jar </w:t>
+      </w:r>
+      <w:r>
+        <w:t>(d</w:t>
+      </w:r>
+      <w:r>
+        <w:t xml:space="preserve">escrizione icone </w:t>
+      </w:r>
+      <w:r>
+        <w:t>d</w:t>
+      </w:r>
+      <w:r>
+        <w:t>a</w:t>
+      </w:r>
+      <w:r>
+        <w:t xml:space="preserve"> sx verso dx)</w:t>
+      </w:r>
+    </w:p>
+    <w:p>
+      <w:pPr>
+        <w:pStyle w:val="Paragrafoelenco"/>
+        <w:numPr>
+          <w:ilvl w:val="0"/>
+          <w:numId w:val="5"/>
+        </w:numPr>
+      </w:pPr>
+      <w:r>
+        <w:t xml:space="preserve">icona della </w:t>
+      </w:r>
+      <w:r>
+        <w:t>freccia, che permette di spostarsi</w:t>
+      </w:r>
+      <w:r>
+        <w:t xml:space="preserve"> liberamente. </w:t>
+      </w:r>
+      <w:r>
+        <w:t>Cliccando</w:t>
+      </w:r>
+      <w:r>
+        <w:t xml:space="preserve"> in questo stato</w:t>
+      </w:r>
+      <w:r>
+        <w:t xml:space="preserve"> con il tasto dx su uno stato è possibile impostarlo come </w:t>
+      </w:r>
+      <w:r>
+        <w:rPr>
+          <w:i/>
+          <w:iCs/>
+        </w:rPr>
+        <w:t>Initial</w:t>
+      </w:r>
+      <w:r>
+        <w:t xml:space="preserve"> o </w:t>
+      </w:r>
+      <w:r>
+        <w:rPr>
+          <w:i/>
+          <w:iCs/>
+        </w:rPr>
+        <w:t>Final</w:t>
+      </w:r>
+      <w:r>
+        <w:t xml:space="preserve"> o eventualmente cambiarne l’etichetta</w:t>
+      </w:r>
+      <w:r>
+        <w:t xml:space="preserve">. </w:t>
+      </w:r>
+      <w:r>
+        <w:t>In questa modalità, inoltre, facendo doppio clic sul valore di una freccia, esso può essere modificato graficamente (viene evidenziato in rosso) e si può immettere un valore senza doverlo eliminare.</w:t>
+      </w:r>
+    </w:p>
+    <w:p>
+      <w:pPr>
+        <w:pStyle w:val="Paragrafoelenco"/>
+        <w:numPr>
+          <w:ilvl w:val="0"/>
+          <w:numId w:val="5"/>
+        </w:numPr>
+      </w:pPr>
+      <w:r>
+        <w:t xml:space="preserve">icona degli stati, messi ad ogni clic del mouse. </w:t>
+      </w:r>
+    </w:p>
+    <w:p>
+      <w:pPr>
+        <w:pStyle w:val="Paragrafoelenco"/>
+        <w:numPr>
+          <w:ilvl w:val="0"/>
+          <w:numId w:val="5"/>
+        </w:numPr>
+      </w:pPr>
+      <w:r>
+        <w:t xml:space="preserve">icona di </w:t>
+      </w:r>
+      <w:r>
+        <w:t>vettore</w:t>
+      </w:r>
+      <w:r>
+        <w:t>. Cliccando sull’icona freccia e subito dopo su uno stato senza trascinare la freccia su altri stati, la freccia verrà rivolta verso lo stato attuale (quindi verso lo stato stesso). Altrimenti se si trascina verso un altro stato si imposta la freccia verso quello. Una volta inserito il valore, la freccia viene disegnata. È quindi possibile disegnare sia frecce che vanno avanti ma anche frecce che vanno indietro da uno stato ad un altro in maniera facile.</w:t>
+      </w:r>
+    </w:p>
+    <w:p>
+      <w:pPr>
+        <w:pStyle w:val="Paragrafoelenco"/>
+        <w:numPr>
+          <w:ilvl w:val="0"/>
+          <w:numId w:val="5"/>
+        </w:numPr>
+      </w:pPr>
+      <w:r>
+        <w:t>icona del teschio, che elimina frecce e/o stati. Passando la freccia, una volta selezionata questa icona su un valore, nel caso in cui uno stato abbia valori multipli, ne viene eliminato uno singolo</w:t>
+      </w:r>
+      <w:r>
+        <w:t>, in qualunque posizione esso si trovi</w:t>
+      </w:r>
+      <w:r>
+        <w:t>.</w:t>
+      </w:r>
+    </w:p>
+    <w:p>
+      <w:pPr>
+        <w:pStyle w:val="Paragrafoelenco"/>
+        <w:numPr>
+          <w:ilvl w:val="0"/>
+          <w:numId w:val="5"/>
+        </w:numPr>
+      </w:pPr>
+      <w:r>
+        <w:t>torna indietro</w:t>
+      </w:r>
+    </w:p>
+    <w:p>
+      <w:pPr>
+        <w:pStyle w:val="Paragrafoelenco"/>
+        <w:numPr>
+          <w:ilvl w:val="0"/>
+          <w:numId w:val="5"/>
+        </w:numPr>
+      </w:pPr>
+      <w:r>
+        <w:t>torna avanti</w:t>
+      </w:r>
+    </w:p>
+    <w:p/>
+    <w:p>
+      <w:r>
+        <w:t xml:space="preserve">Attenzione anche ad </w:t>
+      </w:r>
+      <w:r>
+        <w:rPr>
+          <w:i/>
+          <w:iCs/>
+        </w:rPr>
+        <w:t>Automation Size</w:t>
+      </w:r>
+      <w:r>
+        <w:t xml:space="preserve"> che funziona da zoom e si può selezionare tutto l’automa con il tasto sinistro e spostarlo poi per l’area di lavoro con il tasto destro.</w:t>
+      </w:r>
+    </w:p>
+    <w:p/>
+    <w:p>
+      <w:r>
+        <w:drawing>
+          <wp:inline distT="0" distB="0" distL="0" distR="0" wp14:anchorId="6DEADE95" wp14:editId="6669E653">
+            <wp:extent cx="2430991" cy="243861"/>
+            <wp:effectExtent l="0" t="0" r="7620" b="3810"/>
+            <wp:docPr id="49" name="Immagine 49"/>
+            <wp:cNvGraphicFramePr>
+              <a:graphicFrameLocks xmlns:a="http://schemas.openxmlformats.org/drawingml/2006/main" noChangeAspect="1"/>
+            </wp:cNvGraphicFramePr>
+            <a:graphic xmlns:a="http://schemas.openxmlformats.org/drawingml/2006/main">
+              <a:graphicData uri="http://schemas.openxmlformats.org/drawingml/2006/picture">
+                <pic:pic xmlns:pic="http://schemas.openxmlformats.org/drawingml/2006/picture">
+                  <pic:nvPicPr>
+                    <pic:cNvPr id="1" name=""/>
+                    <pic:cNvPicPr/>
+                  </pic:nvPicPr>
+                  <pic:blipFill>
+                    <a:blip r:embed="rId9"/>
+                    <a:stretch>
+                      <a:fillRect/>
+                    </a:stretch>
+                  </pic:blipFill>
+                  <pic:spPr>
+                    <a:xfrm>
+                      <a:off x="0" y="0"/>
+                      <a:ext cx="2430991" cy="243861"/>
+                    </a:xfrm>
+                    <a:prstGeom prst="rect">
+                      <a:avLst/>
+                    </a:prstGeom>
+                  </pic:spPr>
+                </pic:pic>
+              </a:graphicData>
+            </a:graphic>
+          </wp:inline>
+        </w:drawing>
+      </w:r>
+    </w:p>
+    <w:p/>
+    <w:p>
+      <w:r>
+        <w:t xml:space="preserve">Sulla barra del menù, cliccando </w:t>
+      </w:r>
+      <w:r>
+        <w:rPr>
+          <w:i/>
+          <w:iCs/>
+        </w:rPr>
+        <w:t>Input</w:t>
+      </w:r>
+      <w:r>
+        <w:t xml:space="preserve"> e poi su </w:t>
+      </w:r>
+      <w:r>
+        <w:rPr>
+          <w:i/>
+          <w:iCs/>
+        </w:rPr>
+        <w:t>Step by state</w:t>
+      </w:r>
+      <w:r>
+        <w:t xml:space="preserve"> è possibile, dando un certo input come stringa, verificare il comportamento effettivo dell’automa. </w:t>
+      </w:r>
+      <w:r>
+        <w:t>Ciò avviene se è stato impostato almeno uno stato iniziale.</w:t>
+      </w:r>
+      <w:r>
+        <w:t xml:space="preserve"> Si entra quindi nello stato Simulate e si avanza step by step.</w:t>
+      </w:r>
+    </w:p>
+    <w:p>
+      <w:r>
+        <w:t>Se il comportamento finale del testo è verde significa che l’automa impostato è corretto; se è rosso, ci sta qualche problema o l’automa è non deterministico (si veda sotto)</w:t>
+      </w:r>
+      <w:r>
+        <w:t>. Per uscire dalla scheda di simulazione attuale e tornare nell’editor si preme la freccia X in alto a dx.</w:t>
+      </w:r>
+    </w:p>
+    <w:p>
+      <w:r>
+        <w:t>In conclusione, si può salvare l’automa nel formato compatibile con JFLAP oppure in immagine JPG o altro</w:t>
+      </w:r>
+      <w:r>
+        <w:t xml:space="preserve"> (cliccando su </w:t>
+      </w:r>
+      <w:r>
+        <w:rPr>
+          <w:i/>
+          <w:iCs/>
+        </w:rPr>
+        <w:t>Convert</w:t>
+      </w:r>
+      <w:r>
+        <w:t xml:space="preserve"> per convertirlo, naturalmente, e su File per salvarlo).</w:t>
+      </w:r>
+    </w:p>
+    <w:p/>
+    <w:p/>
+    <w:p/>
+    <w:p/>
+    <w:p/>
+    <w:p/>
+    <w:p/>
+    <w:p>
+      <w:r>
+        <w:t>-</w:t>
+      </w:r>
+      <w:r>
+        <w:t xml:space="preserve"> </w:t>
+      </w:r>
+      <w:r>
+        <w:t>Insieme di tutte e sole le stringhe con un numero pari di zeri e un numero pari di uni</w:t>
+      </w:r>
+    </w:p>
+    <w:p>
+      <w:r>
+        <w:drawing>
+          <wp:anchor distT="0" distB="0" distL="114300" distR="114300" simplePos="0" relativeHeight="251709440" behindDoc="0" locked="0" layoutInCell="1" allowOverlap="1" wp14:anchorId="347F8F9B" wp14:editId="3ECE56B5">
+            <wp:simplePos x="0" y="0"/>
+            <wp:positionH relativeFrom="column">
+              <wp:posOffset>34925</wp:posOffset>
+            </wp:positionH>
+            <wp:positionV relativeFrom="paragraph">
+              <wp:posOffset>72390</wp:posOffset>
+            </wp:positionV>
+            <wp:extent cx="2736215" cy="2105025"/>
+            <wp:effectExtent l="0" t="0" r="6985" b="9525"/>
+            <wp:wrapSquare wrapText="bothSides"/>
+            <wp:docPr id="2" name="Immagine 2"/>
+            <wp:cNvGraphicFramePr>
+              <a:graphicFrameLocks xmlns:a="http://schemas.openxmlformats.org/drawingml/2006/main" noChangeAspect="1"/>
+            </wp:cNvGraphicFramePr>
+            <a:graphic xmlns:a="http://schemas.openxmlformats.org/drawingml/2006/main">
+              <a:graphicData uri="http://schemas.openxmlformats.org/drawingml/2006/picture">
+                <pic:pic xmlns:pic="http://schemas.openxmlformats.org/drawingml/2006/picture">
+                  <pic:nvPicPr>
+                    <pic:cNvPr id="1" name=""/>
+                    <pic:cNvPicPr/>
+                  </pic:nvPicPr>
+                  <pic:blipFill>
+                    <a:blip r:embed="rId10">
+                      <a:extLst>
+                        <a:ext uri="{28A0092B-C50C-407E-A947-70E740481C1C}">
+                          <a14:useLocalDpi xmlns:a14="http://schemas.microsoft.com/office/drawing/2010/main" val="0"/>
+                        </a:ext>
+                      </a:extLst>
+                    </a:blip>
+                    <a:stretch>
+                      <a:fillRect/>
+                    </a:stretch>
+                  </pic:blipFill>
+                  <pic:spPr>
+                    <a:xfrm>
+                      <a:off x="0" y="0"/>
+                      <a:ext cx="2736215" cy="2105025"/>
+                    </a:xfrm>
+                    <a:prstGeom prst="rect">
+                      <a:avLst/>
+                    </a:prstGeom>
+                  </pic:spPr>
+                </pic:pic>
+              </a:graphicData>
+            </a:graphic>
+            <wp14:sizeRelH relativeFrom="margin">
+              <wp14:pctWidth>0</wp14:pctWidth>
+            </wp14:sizeRelH>
+            <wp14:sizeRelV relativeFrom="margin">
+              <wp14:pctHeight>0</wp14:pctHeight>
+            </wp14:sizeRelV>
+          </wp:anchor>
+        </w:drawing>
+      </w:r>
+    </w:p>
+    <w:p/>
+    <w:p/>
+    <w:p/>
+    <w:p/>
+    <w:p/>
+    <w:p/>
+    <w:p/>
+    <w:p/>
+    <w:p/>
+    <w:p/>
+    <w:p/>
+    <w:p/>
+    <w:p>
+      <w:r>
+        <w:t>- Insieme di tutte le stringhe che finiscono con 00</w:t>
+      </w:r>
+    </w:p>
+    <w:p/>
+    <w:p>
+      <w:r>
+        <w:drawing>
+          <wp:anchor distT="0" distB="0" distL="114300" distR="114300" simplePos="0" relativeHeight="251710464" behindDoc="0" locked="0" layoutInCell="1" allowOverlap="1" wp14:anchorId="1F8F37B1" wp14:editId="5397ABF0">
+            <wp:simplePos x="0" y="0"/>
+            <wp:positionH relativeFrom="column">
+              <wp:posOffset>346</wp:posOffset>
+            </wp:positionH>
+            <wp:positionV relativeFrom="paragraph">
+              <wp:posOffset>-2425</wp:posOffset>
+            </wp:positionV>
+            <wp:extent cx="2659610" cy="1120237"/>
+            <wp:effectExtent l="0" t="0" r="7620" b="3810"/>
+            <wp:wrapSquare wrapText="bothSides"/>
+            <wp:docPr id="14" name="Immagine 14"/>
+            <wp:cNvGraphicFramePr>
+              <a:graphicFrameLocks xmlns:a="http://schemas.openxmlformats.org/drawingml/2006/main" noChangeAspect="1"/>
+            </wp:cNvGraphicFramePr>
+            <a:graphic xmlns:a="http://schemas.openxmlformats.org/drawingml/2006/main">
+              <a:graphicData uri="http://schemas.openxmlformats.org/drawingml/2006/picture">
+                <pic:pic xmlns:pic="http://schemas.openxmlformats.org/drawingml/2006/picture">
+                  <pic:nvPicPr>
+                    <pic:cNvPr id="1" name=""/>
+                    <pic:cNvPicPr/>
+                  </pic:nvPicPr>
+                  <pic:blipFill>
+                    <a:blip r:embed="rId11">
+                      <a:extLst>
+                        <a:ext uri="{28A0092B-C50C-407E-A947-70E740481C1C}">
+                          <a14:useLocalDpi xmlns:a14="http://schemas.microsoft.com/office/drawing/2010/main" val="0"/>
+                        </a:ext>
+                      </a:extLst>
+                    </a:blip>
+                    <a:stretch>
+                      <a:fillRect/>
+                    </a:stretch>
+                  </pic:blipFill>
+                  <pic:spPr>
+                    <a:xfrm>
+                      <a:off x="0" y="0"/>
+                      <a:ext cx="2659610" cy="1120237"/>
+                    </a:xfrm>
+                    <a:prstGeom prst="rect">
+                      <a:avLst/>
+                    </a:prstGeom>
+                  </pic:spPr>
+                </pic:pic>
+              </a:graphicData>
+            </a:graphic>
+          </wp:anchor>
+        </w:drawing>
+      </w:r>
+    </w:p>
+    <w:p/>
+    <w:p/>
+    <w:p/>
+    <w:p/>
+    <w:p/>
+    <w:p/>
+    <w:p>
+      <w:r>
+        <w:t>Un</w:t>
+      </w:r>
+      <w:r>
+        <w:t>’idea non corretta</w:t>
+      </w:r>
+      <w:r>
+        <w:t xml:space="preserve"> su q</w:t>
+      </w:r>
+      <w:r>
+        <w:t>u</w:t>
+      </w:r>
+      <w:r>
+        <w:t>esto esempio sarebbe:</w:t>
+      </w:r>
+    </w:p>
+    <w:p>
+      <w:r>
+        <w:drawing>
+          <wp:anchor distT="0" distB="0" distL="114300" distR="114300" simplePos="0" relativeHeight="251711488" behindDoc="0" locked="0" layoutInCell="1" allowOverlap="1" wp14:anchorId="162AEE7D" wp14:editId="74BFA138">
+            <wp:simplePos x="0" y="0"/>
+            <wp:positionH relativeFrom="column">
+              <wp:posOffset>38216</wp:posOffset>
+            </wp:positionH>
+            <wp:positionV relativeFrom="paragraph">
+              <wp:posOffset>57842</wp:posOffset>
+            </wp:positionV>
+            <wp:extent cx="2621280" cy="1478280"/>
+            <wp:effectExtent l="0" t="0" r="7620" b="7620"/>
+            <wp:wrapSquare wrapText="bothSides"/>
+            <wp:docPr id="47" name="Immagine 47"/>
+            <wp:cNvGraphicFramePr>
+              <a:graphicFrameLocks xmlns:a="http://schemas.openxmlformats.org/drawingml/2006/main" noChangeAspect="1"/>
+            </wp:cNvGraphicFramePr>
+            <a:graphic xmlns:a="http://schemas.openxmlformats.org/drawingml/2006/main">
+              <a:graphicData uri="http://schemas.openxmlformats.org/drawingml/2006/picture">
+                <pic:pic xmlns:pic="http://schemas.openxmlformats.org/drawingml/2006/picture">
+                  <pic:nvPicPr>
+                    <pic:cNvPr id="1" name=""/>
+                    <pic:cNvPicPr/>
+                  </pic:nvPicPr>
+                  <pic:blipFill>
+                    <a:blip r:embed="rId12">
+                      <a:extLst>
+                        <a:ext uri="{28A0092B-C50C-407E-A947-70E740481C1C}">
+                          <a14:useLocalDpi xmlns:a14="http://schemas.microsoft.com/office/drawing/2010/main" val="0"/>
+                        </a:ext>
+                      </a:extLst>
+                    </a:blip>
+                    <a:stretch>
+                      <a:fillRect/>
+                    </a:stretch>
+                  </pic:blipFill>
+                  <pic:spPr>
+                    <a:xfrm>
+                      <a:off x="0" y="0"/>
+                      <a:ext cx="2621280" cy="1478280"/>
+                    </a:xfrm>
+                    <a:prstGeom prst="rect">
+                      <a:avLst/>
+                    </a:prstGeom>
+                  </pic:spPr>
+                </pic:pic>
+              </a:graphicData>
+            </a:graphic>
+          </wp:anchor>
+        </w:drawing>
+      </w:r>
+    </w:p>
+    <w:p/>
+    <w:p/>
+    <w:p/>
+    <w:p/>
+    <w:p/>
+    <w:p/>
+    <w:p/>
+    <w:p/>
+    <w:p/>
+    <w:p>
+      <w:r>
+        <w:t xml:space="preserve">Di </w:t>
+      </w:r>
+      <w:r>
+        <w:t>fatto è sbagliata come idea perché non c’è una fine vera e propria agli input esistenti; si nota che i due zeri ci sono, ma nel caso avessi un uno e poi uno zero, ecco che si potrebbe generare un loop per cui la situazione non si sblocca mai.</w:t>
+      </w:r>
+    </w:p>
+    <w:p/>
+    <w:p>
+      <w:r>
+        <w:t>-</w:t>
+      </w:r>
+      <w:r>
+        <w:t xml:space="preserve"> Insieme di tutte le stringhe che contengono esattamente tre zeri (anche non consecutivi) </w:t>
+      </w:r>
+    </w:p>
+    <w:p/>
+    <w:p/>
+    <w:p/>
+    <w:p/>
+    <w:p/>
+    <w:p/>
+    <w:p/>
+    <w:p/>
+    <w:p>
+      <w:r>
+        <w:drawing>
+          <wp:anchor distT="0" distB="0" distL="114300" distR="114300" simplePos="0" relativeHeight="251712512" behindDoc="0" locked="0" layoutInCell="1" allowOverlap="1" wp14:anchorId="0676EE1A" wp14:editId="55CE2508">
+            <wp:simplePos x="0" y="0"/>
+            <wp:positionH relativeFrom="column">
+              <wp:posOffset>-104255</wp:posOffset>
+            </wp:positionH>
+            <wp:positionV relativeFrom="paragraph">
+              <wp:posOffset>-1286048</wp:posOffset>
+            </wp:positionV>
+            <wp:extent cx="3581710" cy="1821338"/>
+            <wp:effectExtent l="0" t="0" r="0" b="7620"/>
+            <wp:wrapSquare wrapText="bothSides"/>
+            <wp:docPr id="15" name="Immagine 15" descr="Immagine che contiene testo, orologio&#10;&#10;Descrizione generata automaticamente"/>
+            <wp:cNvGraphicFramePr>
+              <a:graphicFrameLocks xmlns:a="http://schemas.openxmlformats.org/drawingml/2006/main" noChangeAspect="1"/>
+            </wp:cNvGraphicFramePr>
+            <a:graphic xmlns:a="http://schemas.openxmlformats.org/drawingml/2006/main">
+              <a:graphicData uri="http://schemas.openxmlformats.org/drawingml/2006/picture">
+                <pic:pic xmlns:pic="http://schemas.openxmlformats.org/drawingml/2006/picture">
+                  <pic:nvPicPr>
+                    <pic:cNvPr id="15" name="Immagine 15" descr="Immagine che contiene testo, orologio&#10;&#10;Descrizione generata automaticamente"/>
+                    <pic:cNvPicPr/>
+                  </pic:nvPicPr>
+                  <pic:blipFill>
+                    <a:blip r:embed="rId13">
+                      <a:extLst>
+                        <a:ext uri="{28A0092B-C50C-407E-A947-70E740481C1C}">
+                          <a14:useLocalDpi xmlns:a14="http://schemas.microsoft.com/office/drawing/2010/main" val="0"/>
+                        </a:ext>
+                      </a:extLst>
+                    </a:blip>
+                    <a:stretch>
+                      <a:fillRect/>
+                    </a:stretch>
+                  </pic:blipFill>
+                  <pic:spPr>
+                    <a:xfrm>
+                      <a:off x="0" y="0"/>
+                      <a:ext cx="3581710" cy="1821338"/>
+                    </a:xfrm>
+                    <a:prstGeom prst="rect">
+                      <a:avLst/>
+                    </a:prstGeom>
+                  </pic:spPr>
+                </pic:pic>
+              </a:graphicData>
+            </a:graphic>
+          </wp:anchor>
+        </w:drawing>
+      </w:r>
+    </w:p>
+    <w:p/>
+    <w:p/>
+    <w:p/>
+    <w:p/>
+    <w:p/>
+    <w:p>
+      <w:r>
+        <w:t>-</w:t>
+      </w:r>
+      <w:r>
+        <w:t xml:space="preserve"> </w:t>
+      </w:r>
+      <w:r>
+        <w:t>Insieme delle stringhe che cominciano o finiscono (o entrambe le cose) con 01</w:t>
+      </w:r>
+      <w:r>
+        <w:t xml:space="preserve"> </w:t>
+      </w:r>
+    </w:p>
+    <w:p/>
+    <w:p>
+      <w:r>
+        <w:drawing>
+          <wp:inline distT="0" distB="0" distL="0" distR="0" wp14:anchorId="69C70C1E" wp14:editId="1428D688">
+            <wp:extent cx="3391194" cy="2789162"/>
+            <wp:effectExtent l="0" t="0" r="0" b="0"/>
+            <wp:docPr id="54" name="Immagine 54"/>
+            <wp:cNvGraphicFramePr>
+              <a:graphicFrameLocks xmlns:a="http://schemas.openxmlformats.org/drawingml/2006/main" noChangeAspect="1"/>
+            </wp:cNvGraphicFramePr>
+            <a:graphic xmlns:a="http://schemas.openxmlformats.org/drawingml/2006/main">
+              <a:graphicData uri="http://schemas.openxmlformats.org/drawingml/2006/picture">
+                <pic:pic xmlns:pic="http://schemas.openxmlformats.org/drawingml/2006/picture">
+                  <pic:nvPicPr>
+                    <pic:cNvPr id="1" name=""/>
+                    <pic:cNvPicPr/>
+                  </pic:nvPicPr>
+                  <pic:blipFill>
+                    <a:blip r:embed="rId14"/>
+                    <a:stretch>
+                      <a:fillRect/>
+                    </a:stretch>
+                  </pic:blipFill>
+                  <pic:spPr>
+                    <a:xfrm>
+                      <a:off x="0" y="0"/>
+                      <a:ext cx="3391194" cy="2789162"/>
+                    </a:xfrm>
+                    <a:prstGeom prst="rect">
+                      <a:avLst/>
+                    </a:prstGeom>
+                  </pic:spPr>
+                </pic:pic>
+              </a:graphicData>
+            </a:graphic>
+          </wp:inline>
+        </w:drawing>
+      </w:r>
+    </w:p>
+    <w:p>
+      <w:pPr>
+        <w:rPr>
+          <w:rFonts w:cstheme="minorHAnsi"/>
+          <w:i/>
+          <w:iCs/>
+          <w:u w:val="single"/>
+        </w:rPr>
+      </w:pPr>
+    </w:p>
+    <w:p>
+      <w:pPr>
+        <w:rPr>
+          <w:rFonts w:cstheme="minorHAnsi"/>
+        </w:rPr>
+      </w:pPr>
+      <w:r>
+        <w:rPr>
+          <w:rFonts w:cstheme="minorHAnsi"/>
+        </w:rPr>
+        <w:t>Quale linguaggio accetta</w:t>
+      </w:r>
+      <w:r>
+        <w:rPr>
+          <w:rFonts w:cstheme="minorHAnsi"/>
+        </w:rPr>
+        <w:t xml:space="preserve"> il seguente automa</w:t>
+      </w:r>
+      <w:r>
+        <w:rPr>
+          <w:rFonts w:cstheme="minorHAnsi"/>
+        </w:rPr>
+        <w:t>?</w:t>
+      </w:r>
+      <w:r>
+        <w:rPr>
+          <w:rFonts w:cstheme="minorHAnsi"/>
+        </w:rPr>
+        <w:t xml:space="preserve"> (il numero nascosto dalla X è un 1 per la cronaca)</w:t>
+      </w:r>
+    </w:p>
+    <w:p>
+      <w:pPr>
+        <w:rPr>
+          <w:rFonts w:cstheme="minorHAnsi"/>
+        </w:rPr>
+      </w:pPr>
+    </w:p>
+    <w:p>
+      <w:pPr>
+        <w:rPr>
+          <w:rFonts w:cstheme="minorHAnsi"/>
+        </w:rPr>
+      </w:pPr>
+      <w:r>
+        <w:rPr>
+          <w:rFonts w:cstheme="minorHAnsi"/>
+          <w:noProof/>
+        </w:rPr>
+        <w:drawing>
+          <wp:anchor distT="0" distB="0" distL="114300" distR="114300" simplePos="0" relativeHeight="251658240" behindDoc="0" locked="0" layoutInCell="1" allowOverlap="1" wp14:anchorId="343FBA94" wp14:editId="48CF7A7D">
+            <wp:simplePos x="0" y="0"/>
+            <wp:positionH relativeFrom="column">
+              <wp:posOffset>326</wp:posOffset>
+            </wp:positionH>
+            <wp:positionV relativeFrom="paragraph">
+              <wp:posOffset>45028</wp:posOffset>
+            </wp:positionV>
+            <wp:extent cx="3234265" cy="2092037"/>
+            <wp:effectExtent l="0" t="0" r="4445" b="3810"/>
+            <wp:wrapSquare wrapText="bothSides"/>
+            <wp:docPr id="1" name="Immagine 1"/>
+            <wp:cNvGraphicFramePr>
+              <a:graphicFrameLocks xmlns:a="http://schemas.openxmlformats.org/drawingml/2006/main" noChangeAspect="1"/>
+            </wp:cNvGraphicFramePr>
+            <a:graphic xmlns:a="http://schemas.openxmlformats.org/drawingml/2006/main">
+              <a:graphicData uri="http://schemas.openxmlformats.org/drawingml/2006/picture">
+                <pic:pic xmlns:pic="http://schemas.openxmlformats.org/drawingml/2006/picture">
+                  <pic:nvPicPr>
+                    <pic:cNvPr id="1" name=""/>
+                    <pic:cNvPicPr/>
+                  </pic:nvPicPr>
+                  <pic:blipFill>
+                    <a:blip r:embed="rId15" cstate="print">
+                      <a:extLst>
+                        <a:ext uri="{28A0092B-C50C-407E-A947-70E740481C1C}">
+                          <a14:useLocalDpi xmlns:a14="http://schemas.microsoft.com/office/drawing/2010/main" val="0"/>
+                        </a:ext>
+                      </a:extLst>
+                    </a:blip>
+                    <a:stretch>
+                      <a:fillRect/>
+                    </a:stretch>
+                  </pic:blipFill>
+                  <pic:spPr>
+                    <a:xfrm>
+                      <a:off x="0" y="0"/>
+                      <a:ext cx="3234265" cy="2092037"/>
+                    </a:xfrm>
+                    <a:prstGeom prst="rect">
+                      <a:avLst/>
+                    </a:prstGeom>
+                  </pic:spPr>
+                </pic:pic>
+              </a:graphicData>
+            </a:graphic>
+          </wp:anchor>
+        </w:drawing>
+      </w:r>
+    </w:p>
+    <w:p>
+      <w:pPr>
+        <w:rPr>
+          <w:rFonts w:cstheme="minorHAnsi"/>
+        </w:rPr>
+      </w:pPr>
+    </w:p>
+    <w:p>
+      <w:pPr>
+        <w:rPr>
+          <w:rFonts w:cstheme="minorHAnsi"/>
+        </w:rPr>
+      </w:pPr>
+    </w:p>
+    <w:p>
+      <w:pPr>
+        <w:rPr>
+          <w:rFonts w:cstheme="minorHAnsi"/>
+        </w:rPr>
+      </w:pPr>
+    </w:p>
+    <w:p>
+      <w:pPr>
+        <w:rPr>
+          <w:rFonts w:cstheme="minorHAnsi"/>
+        </w:rPr>
+      </w:pPr>
+    </w:p>
+    <w:p>
+      <w:pPr>
+        <w:rPr>
+          <w:rFonts w:cstheme="minorHAnsi"/>
+        </w:rPr>
+      </w:pPr>
+    </w:p>
+    <w:p>
+      <w:pPr>
+        <w:rPr>
+          <w:rFonts w:cstheme="minorHAnsi"/>
+        </w:rPr>
+      </w:pPr>
+    </w:p>
+    <w:p>
+      <w:pPr>
+        <w:rPr>
+          <w:rFonts w:cstheme="minorHAnsi"/>
+        </w:rPr>
+      </w:pPr>
+    </w:p>
+    <w:p>
+      <w:pPr>
+        <w:rPr>
+          <w:rFonts w:cstheme="minorHAnsi"/>
+        </w:rPr>
+      </w:pPr>
+    </w:p>
+    <w:p>
+      <w:pPr>
+        <w:rPr>
+          <w:rFonts w:cstheme="minorHAnsi"/>
+        </w:rPr>
+      </w:pPr>
+    </w:p>
+    <w:p>
+      <w:pPr>
+        <w:rPr>
+          <w:rFonts w:cstheme="minorHAnsi"/>
+        </w:rPr>
+      </w:pPr>
+    </w:p>
+    <w:p>
+      <w:pPr>
+        <w:rPr>
+          <w:rFonts w:cstheme="minorHAnsi"/>
+        </w:rPr>
+      </w:pPr>
+    </w:p>
+    <w:p>
+      <w:pPr>
+        <w:rPr>
+          <w:rFonts w:cstheme="minorHAnsi"/>
+        </w:rPr>
+      </w:pPr>
+    </w:p>
+    <w:p>
+      <w:pPr>
+        <w:rPr>
+          <w:rFonts w:cstheme="minorHAnsi"/>
+        </w:rPr>
+      </w:pPr>
+    </w:p>
+    <w:p>
+      <w:pPr>
+        <w:rPr>
+          <w:rFonts w:cstheme="minorHAnsi"/>
+        </w:rPr>
+      </w:pPr>
+      <w:r>
+        <w:rPr>
+          <w:rFonts w:cstheme="minorHAnsi"/>
+        </w:rPr>
+        <w:t>Risposta:</w:t>
+      </w:r>
+      <w:r>
+        <w:rPr>
+          <w:rFonts w:cstheme="minorHAnsi"/>
+        </w:rPr>
+        <w:t xml:space="preserve"> </w:t>
+      </w:r>
+      <w:r>
+        <w:rPr>
+          <w:rFonts w:cstheme="minorHAnsi"/>
+        </w:rPr>
+        <w:t>Tutte le string</w:t>
+      </w:r>
+      <w:r>
+        <w:rPr>
+          <w:rFonts w:cstheme="minorHAnsi"/>
+        </w:rPr>
+        <w:t>h</w:t>
+      </w:r>
+      <w:r>
+        <w:rPr>
+          <w:rFonts w:cstheme="minorHAnsi"/>
+        </w:rPr>
+        <w:t>e composte da 0 e 1 che terminano con 1</w:t>
+      </w:r>
+    </w:p>
+    <w:p>
+      <w:pPr>
+        <w:rPr>
+          <w:rFonts w:cstheme="minorHAnsi"/>
+        </w:rPr>
+      </w:pPr>
+    </w:p>
+    <w:p>
+      <w:pPr>
+        <w:rPr>
+          <w:rFonts w:cstheme="minorHAnsi"/>
+        </w:rPr>
+      </w:pPr>
+    </w:p>
+    <w:p>
+      <w:pPr>
+        <w:rPr>
+          <w:rFonts w:cstheme="minorHAnsi"/>
+        </w:rPr>
+      </w:pPr>
+    </w:p>
+    <w:p>
+      <w:pPr>
+        <w:rPr>
+          <w:rFonts w:cstheme="minorHAnsi"/>
+        </w:rPr>
+      </w:pPr>
+    </w:p>
+    <w:p>
+      <w:pPr>
+        <w:rPr>
+          <w:rFonts w:cstheme="minorHAnsi"/>
+        </w:rPr>
+      </w:pPr>
+      <w:r>
+        <w:rPr>
+          <w:rFonts w:cstheme="minorHAnsi"/>
+        </w:rPr>
+        <w:t>Q</w:t>
+      </w:r>
+      <w:r>
+        <w:rPr>
+          <w:rFonts w:cstheme="minorHAnsi"/>
+        </w:rPr>
+        <w:t>uale linguaggio accetta</w:t>
+      </w:r>
+      <w:r>
+        <w:rPr>
+          <w:rFonts w:cstheme="minorHAnsi"/>
+        </w:rPr>
+        <w:t xml:space="preserve"> il seguente automa</w:t>
+      </w:r>
+      <w:r>
+        <w:rPr>
+          <w:rFonts w:cstheme="minorHAnsi"/>
+        </w:rPr>
+        <w:t>?</w:t>
+      </w:r>
+    </w:p>
+    <w:p>
+      <w:pPr>
+        <w:rPr>
+          <w:rFonts w:cstheme="minorHAnsi"/>
+        </w:rPr>
+      </w:pPr>
+    </w:p>
+    <w:p>
+      <w:pPr>
+        <w:rPr>
+          <w:rFonts w:cstheme="minorHAnsi"/>
+        </w:rPr>
+      </w:pPr>
+      <w:r>
+        <w:rPr>
+          <w:rFonts w:cstheme="minorHAnsi"/>
+          <w:noProof/>
+        </w:rPr>
+        <w:drawing>
+          <wp:inline distT="0" distB="0" distL="0" distR="0" wp14:anchorId="02F73C8F" wp14:editId="2E9EAEFC">
+            <wp:extent cx="3020291" cy="1350012"/>
+            <wp:effectExtent l="0" t="0" r="8890" b="2540"/>
+            <wp:docPr id="6" name="Immagine 6"/>
+            <wp:cNvGraphicFramePr>
+              <a:graphicFrameLocks xmlns:a="http://schemas.openxmlformats.org/drawingml/2006/main" noChangeAspect="1"/>
+            </wp:cNvGraphicFramePr>
+            <a:graphic xmlns:a="http://schemas.openxmlformats.org/drawingml/2006/main">
+              <a:graphicData uri="http://schemas.openxmlformats.org/drawingml/2006/picture">
+                <pic:pic xmlns:pic="http://schemas.openxmlformats.org/drawingml/2006/picture">
+                  <pic:nvPicPr>
+                    <pic:cNvPr id="1" name=""/>
+                    <pic:cNvPicPr/>
+                  </pic:nvPicPr>
+                  <pic:blipFill>
+                    <a:blip r:embed="rId16"/>
+                    <a:stretch>
+                      <a:fillRect/>
+                    </a:stretch>
+                  </pic:blipFill>
+                  <pic:spPr>
+                    <a:xfrm>
+                      <a:off x="0" y="0"/>
+                      <a:ext cx="3042962" cy="1360145"/>
+                    </a:xfrm>
+                    <a:prstGeom prst="rect">
+                      <a:avLst/>
+                    </a:prstGeom>
+                  </pic:spPr>
+                </pic:pic>
+              </a:graphicData>
+            </a:graphic>
+          </wp:inline>
+        </w:drawing>
+      </w:r>
+    </w:p>
+    <w:p>
+      <w:pPr>
+        <w:tabs>
+          <w:tab w:val="left" w:pos="1396"/>
+        </w:tabs>
+        <w:rPr>
+          <w:rFonts w:cstheme="minorHAnsi"/>
+        </w:rPr>
+      </w:pPr>
+      <w:r>
+        <w:rPr>
+          <w:rFonts w:cstheme="minorHAnsi"/>
+        </w:rPr>
+        <w:lastRenderedPageBreak/>
+        <w:tab/>
+      </w:r>
+    </w:p>
+    <w:p>
+      <w:pPr>
+        <w:rPr>
+          <w:rFonts w:cstheme="minorHAnsi"/>
+        </w:rPr>
+      </w:pPr>
+      <w:r>
+        <w:rPr>
+          <w:rFonts w:cstheme="minorHAnsi"/>
+          <w:u w:val="single"/>
+        </w:rPr>
+        <w:t>Risposta</w:t>
+      </w:r>
+      <w:r>
+        <w:rPr>
+          <w:rFonts w:cstheme="minorHAnsi"/>
+        </w:rPr>
+        <w:t>:</w:t>
+      </w:r>
+    </w:p>
+    <w:p>
+      <w:pPr>
+        <w:rPr>
+          <w:rFonts w:cstheme="minorHAnsi"/>
+        </w:rPr>
+      </w:pPr>
+      <w:r>
+        <w:rPr>
+          <w:rFonts w:cstheme="minorHAnsi"/>
+        </w:rPr>
+        <w:t xml:space="preserve">È un automa non deterministico, </w:t>
+      </w:r>
+      <w:r>
+        <w:rPr>
+          <w:rFonts w:cstheme="minorHAnsi"/>
+        </w:rPr>
+        <w:t>perché la relazione di transizione può avere uno o più stati di destinazione con lo stesso simbolo (evento)</w:t>
+      </w:r>
+      <w:r>
+        <w:rPr>
+          <w:rFonts w:cstheme="minorHAnsi"/>
+        </w:rPr>
+        <w:t>.</w:t>
+      </w:r>
+    </w:p>
+    <w:p>
+      <w:pPr>
+        <w:rPr>
+          <w:rFonts w:cstheme="minorHAnsi"/>
+        </w:rPr>
+      </w:pPr>
+      <w:r>
+        <w:rPr>
+          <w:rFonts w:cstheme="minorHAnsi"/>
+        </w:rPr>
+        <w:t xml:space="preserve">Se avessi come input 01101, un ramo avrebbe un ramo finale corrispondente, mentre l’altro no. </w:t>
+      </w:r>
+    </w:p>
+    <w:p>
+      <w:pPr>
+        <w:rPr>
+          <w:rFonts w:cstheme="minorHAnsi"/>
+        </w:rPr>
+      </w:pPr>
+      <w:r>
+        <w:rPr>
+          <w:rFonts w:cstheme="minorHAnsi"/>
+        </w:rPr>
+        <w:t>L’esempio</w:t>
+      </w:r>
+      <w:r>
+        <w:rPr>
+          <w:rFonts w:cstheme="minorHAnsi"/>
+        </w:rPr>
+        <w:t xml:space="preserve"> esteso con rappresentazione ad albero</w:t>
+      </w:r>
+      <w:r>
+        <w:rPr>
+          <w:rFonts w:cstheme="minorHAnsi"/>
+        </w:rPr>
+        <w:t xml:space="preserve"> è: </w:t>
+      </w:r>
+    </w:p>
+    <w:p>
+      <w:pPr>
+        <w:rPr>
+          <w:rFonts w:cstheme="minorHAnsi"/>
+        </w:rPr>
+      </w:pPr>
+      <w:r>
+        <w:rPr>
+          <w:rFonts w:cstheme="minorHAnsi"/>
+          <w:noProof/>
+        </w:rPr>
+        <mc:AlternateContent>
+          <mc:Choice Requires="wps">
+            <w:drawing>
+              <wp:anchor distT="0" distB="0" distL="114300" distR="114300" simplePos="0" relativeHeight="251662336" behindDoc="0" locked="0" layoutInCell="1" allowOverlap="1" wp14:anchorId="2A924C9A" wp14:editId="2765EAE7">
+                <wp:simplePos x="0" y="0"/>
+                <wp:positionH relativeFrom="column">
+                  <wp:posOffset>2182206</wp:posOffset>
+                </wp:positionH>
+                <wp:positionV relativeFrom="paragraph">
+                  <wp:posOffset>58593</wp:posOffset>
+                </wp:positionV>
+                <wp:extent cx="491836" cy="367146"/>
+                <wp:effectExtent l="0" t="0" r="22860" b="13970"/>
+                <wp:wrapNone/>
+                <wp:docPr id="18" name="Ovale 18"/>
+                <wp:cNvGraphicFramePr/>
+                <a:graphic xmlns:a="http://schemas.openxmlformats.org/drawingml/2006/main">
+                  <a:graphicData uri="http://schemas.microsoft.com/office/word/2010/wordprocessingShape">
+                    <wps:wsp>
+                      <wps:cNvSpPr/>
+                      <wps:spPr>
+                        <a:xfrm>
+                          <a:off x="0" y="0"/>
+                          <a:ext cx="491836" cy="367146"/>
+                        </a:xfrm>
+                        <a:prstGeom prst="ellipse">
+                          <a:avLst/>
+                        </a:prstGeom>
+                      </wps:spPr>
+                      <wps:style>
+                        <a:lnRef idx="2">
+                          <a:schemeClr val="accent1">
+                            <a:shade val="50000"/>
+                          </a:schemeClr>
+                        </a:lnRef>
+                        <a:fillRef idx="1">
+                          <a:schemeClr val="accent1"/>
+                        </a:fillRef>
+                        <a:effectRef idx="0">
+                          <a:schemeClr val="accent1"/>
+                        </a:effectRef>
+                        <a:fontRef idx="minor">
+                          <a:schemeClr val="lt1"/>
+                        </a:fontRef>
+                      </wps:style>
+                      <wps:txbx>
+                        <w:txbxContent>
+                          <w:p>
+                            <w:pPr>
+                              <w:rPr>
+                                <w:sz w:val="16"/>
+                                <w:szCs w:val="16"/>
+                              </w:rPr>
+                            </w:pPr>
+                            <w:r>
+                              <w:rPr>
+                                <w:sz w:val="16"/>
+                                <w:szCs w:val="16"/>
+                              </w:rPr>
+                              <w:t>q</w:t>
+                            </w:r>
+                            <w:r>
+                              <w:rPr>
+                                <w:sz w:val="16"/>
+                                <w:szCs w:val="16"/>
+                              </w:rPr>
+                              <w:t>0</w:t>
+                            </w:r>
+                          </w:p>
+                        </w:txbxContent>
+                      </wps:txbx>
+                      <wps:bodyPr rot="0" spcFirstLastPara="0" vertOverflow="overflow" horzOverflow="overflow" vert="horz" wrap="square" lIns="91440" tIns="45720" rIns="91440" bIns="45720" numCol="1" spcCol="0" rtlCol="0" fromWordArt="0" anchor="ctr" anchorCtr="0" forceAA="0" compatLnSpc="1">
+                        <a:prstTxWarp prst="textNoShape">
+                          <a:avLst/>
+                        </a:prstTxWarp>
+                        <a:noAutofit/>
+                      </wps:bodyPr>
+                    </wps:wsp>
+                  </a:graphicData>
+                </a:graphic>
+                <wp14:sizeRelH relativeFrom="margin">
+                  <wp14:pctWidth>0</wp14:pctWidth>
+                </wp14:sizeRelH>
+                <wp14:sizeRelV relativeFrom="margin">
+                  <wp14:pctHeight>0</wp14:pctHeight>
+                </wp14:sizeRelV>
+              </wp:anchor>
+            </w:drawing>
+          </mc:Choice>
+          <mc:Fallback>
+            <w:pict>
+              <v:oval w14:anchorId="2A924C9A" id="Ovale 18" o:spid="_x0000_s1026" style="position:absolute;margin-left:171.85pt;margin-top:4.6pt;width:38.75pt;height:28.9pt;z-index:251662336;visibility:visible;mso-wrap-style:square;mso-width-percent:0;mso-height-percent:0;mso-wrap-distance-left:9pt;mso-wrap-distance-top:0;mso-wrap-distance-right:9pt;mso-wrap-distance-bottom:0;mso-position-horizontal:absolute;mso-position-horizontal-relative:text;mso-position-vertical:absolute;mso-position-vertical-relative:text;mso-width-percent:0;mso-height-percent:0;mso-width-relative:margin;mso-height-relative:margin;v-text-anchor:middle" o:gfxdata="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" fillcolor="#4472c4 [3204]" strokecolor="#1f3763 [1604]" strokeweight="1pt">
+                <v:stroke joinstyle="miter"/>
+                <v:textbox>
+                  <w:txbxContent>
+                    <w:p>
+                      <w:pPr>
+                        <w:rPr>
+                          <w:sz w:val="16"/>
+                          <w:szCs w:val="16"/>
+                        </w:rPr>
+                      </w:pPr>
+                      <w:r>
+                        <w:rPr>
+                          <w:sz w:val="16"/>
+                          <w:szCs w:val="16"/>
+                        </w:rPr>
+                        <w:t>q</w:t>
+                      </w:r>
+                      <w:r>
+                        <w:rPr>
+                          <w:sz w:val="16"/>
+                          <w:szCs w:val="16"/>
+                        </w:rPr>
+                        <w:t>0</w:t>
+                      </w:r>
+                    </w:p>
+                  </w:txbxContent>
+                </v:textbox>
+              </v:oval>
+            </w:pict>
+          </mc:Fallback>
+        </mc:AlternateContent>
+      </w:r>
+    </w:p>
+    <w:p>
+      <w:pPr>
+        <w:rPr>
+          <w:rFonts w:cstheme="minorHAnsi"/>
+        </w:rPr>
+      </w:pPr>
+      <w:r>
+        <w:rPr>
+          <w:rFonts w:cstheme="minorHAnsi"/>
+        </w:rPr>
+        <w:t>0</w:t>
+      </w:r>
+    </w:p>
+    <w:p>
+      <w:pPr>
+        <w:rPr>
+          <w:rFonts w:cstheme="minorHAnsi"/>
+        </w:rPr>
+      </w:pPr>
+      <w:r>
+        <w:rPr>
+          <w:rFonts w:cstheme="minorHAnsi"/>
+          <w:noProof/>
+        </w:rPr>
+        <mc:AlternateContent>
+          <mc:Choice Requires="wps">
+            <w:drawing>
+              <wp:anchor distT="0" distB="0" distL="114300" distR="114300" simplePos="0" relativeHeight="251683840" behindDoc="0" locked="0" layoutInCell="1" allowOverlap="1" wp14:anchorId="3318B625" wp14:editId="28CA4620">
+                <wp:simplePos x="0" y="0"/>
+                <wp:positionH relativeFrom="column">
+                  <wp:posOffset>2584219</wp:posOffset>
+                </wp:positionH>
+                <wp:positionV relativeFrom="paragraph">
+                  <wp:posOffset>25169</wp:posOffset>
+                </wp:positionV>
+                <wp:extent cx="304800" cy="228600"/>
+                <wp:effectExtent l="0" t="0" r="19050" b="19050"/>
+                <wp:wrapNone/>
+                <wp:docPr id="29" name="Connettore diritto 29"/>
+                <wp:cNvGraphicFramePr/>
+                <a:graphic xmlns:a="http://schemas.openxmlformats.org/drawingml/2006/main">
+                  <a:graphicData uri="http://schemas.microsoft.com/office/word/2010/wordprocessingShape">
+                    <wps:wsp>
+                      <wps:cNvCnPr/>
+                      <wps:spPr>
+                        <a:xfrm>
+                          <a:off x="0" y="0"/>
+                          <a:ext cx="304800" cy="228600"/>
+                        </a:xfrm>
+                        <a:prstGeom prst="line">
+                          <a:avLst/>
+                        </a:prstGeom>
+                      </wps:spPr>
+                      <wps:style>
+                        <a:lnRef idx="1">
+                          <a:schemeClr val="accent1"/>
+                        </a:lnRef>
+                        <a:fillRef idx="0">
+                          <a:schemeClr val="accent1"/>
+                        </a:fillRef>
+                        <a:effectRef idx="0">
+                          <a:schemeClr val="accent1"/>
+                        </a:effectRef>
+                        <a:fontRef idx="minor">
+                          <a:schemeClr val="tx1"/>
+                        </a:fontRef>
+                      </wps:style>
+                      <wps:bodyPr/>
+                    </wps:wsp>
+                  </a:graphicData>
+                </a:graphic>
+                <wp14:sizeRelH relativeFrom="margin">
+                  <wp14:pctWidth>0</wp14:pctWidth>
+                </wp14:sizeRelH>
+                <wp14:sizeRelV relativeFrom="margin">
+                  <wp14:pctHeight>0</wp14:pctHeight>
+                </wp14:sizeRelV>
+              </wp:anchor>
+            </w:drawing>
+          </mc:Choice>
+          <mc:Fallback>
+            <w:pict>
+              <v:line w14:anchorId="579A23FD" id="Connettore diritto 29" o:spid="_x0000_s1026" style="position:absolute;z-index:251683840;visibility:visible;mso-wrap-style:square;mso-width-percent:0;mso-height-percent:0;mso-wrap-distance-left:9pt;mso-wrap-distance-top:0;mso-wrap-distance-right:9pt;mso-wrap-distance-bottom:0;mso-position-horizontal:absolute;mso-position-horizontal-relative:text;mso-position-vertical:absolute;mso-position-vertical-relative:text;mso-width-percent:0;mso-height-percent:0;mso-width-relative:margin;mso-height-relative:margin" from="203.5pt,2pt" to="227.5pt,20pt" o:gfxdata="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" strokecolor="#4472c4 [3204]" strokeweight=".5pt">
+                <v:stroke joinstyle="miter"/>
+              </v:line>
+            </w:pict>
+          </mc:Fallback>
+        </mc:AlternateContent>
+      </w:r>
+      <w:r>
+        <w:rPr>
+          <w:rFonts w:cstheme="minorHAnsi"/>
+          <w:noProof/>
+        </w:rPr>
+        <mc:AlternateContent>
+          <mc:Choice Requires="wps">
+            <w:drawing>
+              <wp:anchor distT="0" distB="0" distL="114300" distR="114300" simplePos="0" relativeHeight="251681792" behindDoc="0" locked="0" layoutInCell="1" allowOverlap="1" wp14:anchorId="403A6BA3" wp14:editId="1D541C0D">
+                <wp:simplePos x="0" y="0"/>
+                <wp:positionH relativeFrom="column">
+                  <wp:posOffset>1960765</wp:posOffset>
+                </wp:positionH>
+                <wp:positionV relativeFrom="paragraph">
+                  <wp:posOffset>25169</wp:posOffset>
+                </wp:positionV>
+                <wp:extent cx="387927" cy="277091"/>
+                <wp:effectExtent l="0" t="0" r="31750" b="27940"/>
+                <wp:wrapNone/>
+                <wp:docPr id="28" name="Connettore diritto 28"/>
+                <wp:cNvGraphicFramePr/>
+                <a:graphic xmlns:a="http://schemas.openxmlformats.org/drawingml/2006/main">
+                  <a:graphicData uri="http://schemas.microsoft.com/office/word/2010/wordprocessingShape">
+                    <wps:wsp>
+                      <wps:cNvCnPr/>
+                      <wps:spPr>
+                        <a:xfrm flipH="1">
+                          <a:off x="0" y="0"/>
+                          <a:ext cx="387927" cy="277091"/>
+                        </a:xfrm>
+                        <a:prstGeom prst="line">
+                          <a:avLst/>
+                        </a:prstGeom>
+                      </wps:spPr>
+                      <wps:style>
+                        <a:lnRef idx="1">
+                          <a:schemeClr val="accent1"/>
+                        </a:lnRef>
+                        <a:fillRef idx="0">
+                          <a:schemeClr val="accent1"/>
+                        </a:fillRef>
+                        <a:effectRef idx="0">
+                          <a:schemeClr val="accent1"/>
+                        </a:effectRef>
+                        <a:fontRef idx="minor">
+                          <a:schemeClr val="tx1"/>
+                        </a:fontRef>
+                      </wps:style>
+                      <wps:bodyPr/>
+                    </wps:wsp>
+                  </a:graphicData>
+                </a:graphic>
+              </wp:anchor>
+            </w:drawing>
+          </mc:Choice>
+          <mc:Fallback>
+            <w:pict>
+              <v:line w14:anchorId="1D4F272B" id="Connettore diritto 28" o:spid="_x0000_s1026" style="position:absolute;flip:x;z-index:251681792;visibility:visible;mso-wrap-style:square;mso-wrap-distance-left:9pt;mso-wrap-distance-top:0;mso-wrap-distance-right:9pt;mso-wrap-distance-bottom:0;mso-position-horizontal:absolute;mso-position-horizontal-relative:text;mso-position-vertical:absolute;mso-position-vertical-relative:text" from="154.4pt,2pt" to="184.95pt,23.8pt" o:gfxdata="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" strokecolor="#4472c4 [3204]" strokeweight=".5pt">
+                <v:stroke joinstyle="miter"/>
+              </v:line>
+            </w:pict>
+          </mc:Fallback>
+        </mc:AlternateContent>
+      </w:r>
+    </w:p>
+    <w:p>
+      <w:pPr>
+        <w:rPr>
+          <w:rFonts w:cstheme="minorHAnsi"/>
+        </w:rPr>
+      </w:pPr>
+      <w:r>
+        <w:rPr>
+          <w:rFonts w:cstheme="minorHAnsi"/>
+          <w:noProof/>
+        </w:rPr>
+        <mc:AlternateContent>
+          <mc:Choice Requires="wps">
+            <w:drawing>
+              <wp:anchor distT="0" distB="0" distL="114300" distR="114300" simplePos="0" relativeHeight="251666432" behindDoc="0" locked="0" layoutInCell="1" allowOverlap="1" wp14:anchorId="7D3DFA4E" wp14:editId="471B02C0">
+                <wp:simplePos x="0" y="0"/>
+                <wp:positionH relativeFrom="column">
+                  <wp:posOffset>2680162</wp:posOffset>
+                </wp:positionH>
+                <wp:positionV relativeFrom="paragraph">
+                  <wp:posOffset>84686</wp:posOffset>
+                </wp:positionV>
+                <wp:extent cx="491836" cy="367146"/>
+                <wp:effectExtent l="0" t="0" r="22860" b="13970"/>
+                <wp:wrapNone/>
+                <wp:docPr id="20" name="Ovale 20"/>
+                <wp:cNvGraphicFramePr/>
+                <a:graphic xmlns:a="http://schemas.openxmlformats.org/drawingml/2006/main">
+                  <a:graphicData uri="http://schemas.microsoft.com/office/word/2010/wordprocessingShape">
+                    <wps:wsp>
+                      <wps:cNvSpPr/>
+                      <wps:spPr>
+                        <a:xfrm>
+                          <a:off x="0" y="0"/>
+                          <a:ext cx="491836" cy="367146"/>
+                        </a:xfrm>
+                        <a:prstGeom prst="ellipse">
+                          <a:avLst/>
+                        </a:prstGeom>
+                      </wps:spPr>
+                      <wps:style>
+                        <a:lnRef idx="2">
+                          <a:schemeClr val="accent1">
+                            <a:shade val="50000"/>
+                          </a:schemeClr>
+                        </a:lnRef>
+                        <a:fillRef idx="1">
+                          <a:schemeClr val="accent1"/>
+                        </a:fillRef>
+                        <a:effectRef idx="0">
+                          <a:schemeClr val="accent1"/>
+                        </a:effectRef>
+                        <a:fontRef idx="minor">
+                          <a:schemeClr val="lt1"/>
+                        </a:fontRef>
+                      </wps:style>
+                      <wps:txbx>
+                        <w:txbxContent>
+                          <w:p>
+                            <w:pPr>
+                              <w:rPr>
+                                <w:sz w:val="16"/>
+                                <w:szCs w:val="16"/>
+                              </w:rPr>
+                            </w:pPr>
+                            <w:r>
+                              <w:rPr>
+                                <w:sz w:val="16"/>
+                                <w:szCs w:val="16"/>
+                              </w:rPr>
+                              <w:t>q1</w:t>
+                            </w:r>
+                          </w:p>
+                        </w:txbxContent>
+                      </wps:txbx>
+                      <wps:bodyPr rot="0" spcFirstLastPara="0" vertOverflow="overflow" horzOverflow="overflow" vert="horz" wrap="square" lIns="91440" tIns="45720" rIns="91440" bIns="45720" numCol="1" spcCol="0" rtlCol="0" fromWordArt="0" anchor="ctr" anchorCtr="0" forceAA="0" compatLnSpc="1">
+                        <a:prstTxWarp prst="textNoShape">
+                          <a:avLst/>
+                        </a:prstTxWarp>
+                        <a:noAutofit/>
+                      </wps:bodyPr>
+                    </wps:wsp>
+                  </a:graphicData>
+                </a:graphic>
+                <wp14:sizeRelH relativeFrom="margin">
+                  <wp14:pctWidth>0</wp14:pctWidth>
+                </wp14:sizeRelH>
+                <wp14:sizeRelV relativeFrom="margin">
+                  <wp14:pctHeight>0</wp14:pctHeight>
+                </wp14:sizeRelV>
+              </wp:anchor>
+            </w:drawing>
+          </mc:Choice>
+          <mc:Fallback>
+            <w:pict>
+              <v:oval w14:anchorId="7D3DFA4E" id="Ovale 20" o:spid="_x0000_s1027" style="position:absolute;margin-left:211.05pt;margin-top:6.65pt;width:38.75pt;height:28.9pt;z-index:251666432;visibility:visible;mso-wrap-style:square;mso-width-percent:0;mso-height-percent:0;mso-wrap-distance-left:9pt;mso-wrap-distance-top:0;mso-wrap-distance-right:9pt;mso-wrap-distance-bottom:0;mso-position-horizontal:absolute;mso-position-horizontal-relative:text;mso-position-vertical:absolute;mso-position-vertical-relative:text;mso-width-percent:0;mso-height-percent:0;mso-width-relative:margin;mso-height-relative:margin;v-text-anchor:middle" o:gfxdata="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" fillcolor="#4472c4 [3204]" strokecolor="#1f3763 [1604]" strokeweight="1pt">
+                <v:stroke joinstyle="miter"/>
+                <v:textbox>
+                  <w:txbxContent>
+                    <w:p>
+                      <w:pPr>
+                        <w:rPr>
+                          <w:sz w:val="16"/>
+                          <w:szCs w:val="16"/>
+                        </w:rPr>
+                      </w:pPr>
+                      <w:r>
+                        <w:rPr>
+                          <w:sz w:val="16"/>
+                          <w:szCs w:val="16"/>
+                        </w:rPr>
+                        <w:t>q1</w:t>
+                      </w:r>
+                    </w:p>
+                  </w:txbxContent>
+                </v:textbox>
+              </v:oval>
+            </w:pict>
+          </mc:Fallback>
+        </mc:AlternateContent>
+      </w:r>
+      <w:r>
+        <w:rPr>
+          <w:rFonts w:cstheme="minorHAnsi"/>
+          <w:noProof/>
+        </w:rPr>
+        <mc:AlternateContent>
+          <mc:Choice Requires="wps">
+            <w:drawing>
+              <wp:anchor distT="0" distB="0" distL="114300" distR="114300" simplePos="0" relativeHeight="251664384" behindDoc="0" locked="0" layoutInCell="1" allowOverlap="1" wp14:anchorId="33F12471" wp14:editId="18E1AC94">
+                <wp:simplePos x="0" y="0"/>
+                <wp:positionH relativeFrom="column">
+                  <wp:posOffset>1690601</wp:posOffset>
+                </wp:positionH>
+                <wp:positionV relativeFrom="paragraph">
+                  <wp:posOffset>80125</wp:posOffset>
+                </wp:positionV>
+                <wp:extent cx="491836" cy="367146"/>
+                <wp:effectExtent l="0" t="0" r="22860" b="13970"/>
+                <wp:wrapNone/>
+                <wp:docPr id="19" name="Ovale 19"/>
+                <wp:cNvGraphicFramePr/>
+                <a:graphic xmlns:a="http://schemas.openxmlformats.org/drawingml/2006/main">
+                  <a:graphicData uri="http://schemas.microsoft.com/office/word/2010/wordprocessingShape">
+                    <wps:wsp>
+                      <wps:cNvSpPr/>
+                      <wps:spPr>
+                        <a:xfrm>
+                          <a:off x="0" y="0"/>
+                          <a:ext cx="491836" cy="367146"/>
+                        </a:xfrm>
+                        <a:prstGeom prst="ellipse">
+                          <a:avLst/>
+                        </a:prstGeom>
+                      </wps:spPr>
+                      <wps:style>
+                        <a:lnRef idx="2">
+                          <a:schemeClr val="accent1">
+                            <a:shade val="50000"/>
+                          </a:schemeClr>
+                        </a:lnRef>
+                        <a:fillRef idx="1">
+                          <a:schemeClr val="accent1"/>
+                        </a:fillRef>
+                        <a:effectRef idx="0">
+                          <a:schemeClr val="accent1"/>
+                        </a:effectRef>
+                        <a:fontRef idx="minor">
+                          <a:schemeClr val="lt1"/>
+                        </a:fontRef>
+                      </wps:style>
+                      <wps:txbx>
+                        <w:txbxContent>
+                          <w:p>
+                            <w:pPr>
+                              <w:rPr>
+                                <w:sz w:val="16"/>
+                                <w:szCs w:val="16"/>
+                              </w:rPr>
+                            </w:pPr>
+                            <w:r>
+                              <w:rPr>
+                                <w:sz w:val="16"/>
+                                <w:szCs w:val="16"/>
+                              </w:rPr>
+                              <w:t>q</w:t>
+                            </w:r>
+                            <w:r>
+                              <w:rPr>
+                                <w:sz w:val="16"/>
+                                <w:szCs w:val="16"/>
+                              </w:rPr>
+                              <w:t>0</w:t>
+                            </w:r>
+                          </w:p>
+                        </w:txbxContent>
+                      </wps:txbx>
+                      <wps:bodyPr rot="0" spcFirstLastPara="0" vertOverflow="overflow" horzOverflow="overflow" vert="horz" wrap="square" lIns="91440" tIns="45720" rIns="91440" bIns="45720" numCol="1" spcCol="0" rtlCol="0" fromWordArt="0" anchor="ctr" anchorCtr="0" forceAA="0" compatLnSpc="1">
+                        <a:prstTxWarp prst="textNoShape">
+                          <a:avLst/>
+                        </a:prstTxWarp>
+                        <a:noAutofit/>
+                      </wps:bodyPr>
+                    </wps:wsp>
+                  </a:graphicData>
+                </a:graphic>
+                <wp14:sizeRelH relativeFrom="margin">
+                  <wp14:pctWidth>0</wp14:pctWidth>
+                </wp14:sizeRelH>
+                <wp14:sizeRelV relativeFrom="margin">
+                  <wp14:pctHeight>0</wp14:pctHeight>
+                </wp14:sizeRelV>
+              </wp:anchor>
+            </w:drawing>
+          </mc:Choice>
+          <mc:Fallback>
+            <w:pict>
+              <v:oval w14:anchorId="33F12471" id="Ovale 19" o:spid="_x0000_s1028" style="position:absolute;margin-left:133.1pt;margin-top:6.3pt;width:38.75pt;height:28.9pt;z-index:251664384;visibility:visible;mso-wrap-style:square;mso-width-percent:0;mso-height-percent:0;mso-wrap-distance-left:9pt;mso-wrap-distance-top:0;mso-wrap-distance-right:9pt;mso-wrap-distance-bottom:0;mso-position-horizontal:absolute;mso-position-horizontal-relative:text;mso-position-vertical:absolute;mso-position-vertical-relative:text;mso-width-percent:0;mso-height-percent:0;mso-width-relative:margin;mso-height-relative:margin;v-text-anchor:middle" o:gfxdata="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" fillcolor="#4472c4 [3204]" strokecolor="#1f3763 [1604]" strokeweight="1pt">
+                <v:stroke joinstyle="miter"/>
+                <v:textbox>
+                  <w:txbxContent>
+                    <w:p>
+                      <w:pPr>
+                        <w:rPr>
+                          <w:sz w:val="16"/>
+                          <w:szCs w:val="16"/>
+                        </w:rPr>
+                      </w:pPr>
+                      <w:r>
+                        <w:rPr>
+                          <w:sz w:val="16"/>
+                          <w:szCs w:val="16"/>
+                        </w:rPr>
+                        <w:t>q</w:t>
+                      </w:r>
+                      <w:r>
+                        <w:rPr>
+                          <w:sz w:val="16"/>
+                          <w:szCs w:val="16"/>
+                        </w:rPr>
+                        <w:t>0</w:t>
+                      </w:r>
+                    </w:p>
+                  </w:txbxContent>
+                </v:textbox>
+              </v:oval>
+            </w:pict>
+          </mc:Fallback>
+        </mc:AlternateContent>
+      </w:r>
+      <w:r>
+        <w:rPr>
+          <w:rFonts w:cstheme="minorHAnsi"/>
+        </w:rPr>
+        <w:t>1</w:t>
+      </w:r>
+    </w:p>
+    <w:p>
+      <w:pPr>
+        <w:rPr>
+          <w:rFonts w:cstheme="minorHAnsi"/>
+        </w:rPr>
+      </w:pPr>
+    </w:p>
+    <w:p>
+      <w:pPr>
+        <w:rPr>
+          <w:rFonts w:cstheme="minorHAnsi"/>
+        </w:rPr>
+      </w:pPr>
+      <w:r>
+        <w:rPr>
+          <w:rFonts w:cstheme="minorHAnsi"/>
+          <w:noProof/>
+        </w:rPr>
+        <mc:AlternateContent>
+          <mc:Choice Requires="wps">
+            <w:drawing>
+              <wp:anchor distT="0" distB="0" distL="114300" distR="114300" simplePos="0" relativeHeight="251687936" behindDoc="0" locked="0" layoutInCell="1" allowOverlap="1" wp14:anchorId="02F7F334" wp14:editId="1526A224">
+                <wp:simplePos x="0" y="0"/>
+                <wp:positionH relativeFrom="column">
+                  <wp:posOffset>2944784</wp:posOffset>
+                </wp:positionH>
+                <wp:positionV relativeFrom="paragraph">
+                  <wp:posOffset>109624</wp:posOffset>
+                </wp:positionV>
+                <wp:extent cx="0" cy="166370"/>
+                <wp:effectExtent l="0" t="0" r="38100" b="24130"/>
+                <wp:wrapNone/>
+                <wp:docPr id="31" name="Connettore diritto 31"/>
+                <wp:cNvGraphicFramePr/>
+                <a:graphic xmlns:a="http://schemas.openxmlformats.org/drawingml/2006/main">
+                  <a:graphicData uri="http://schemas.microsoft.com/office/word/2010/wordprocessingShape">
+                    <wps:wsp>
+                      <wps:cNvCnPr/>
+                      <wps:spPr>
+                        <a:xfrm>
+                          <a:off x="0" y="0"/>
+                          <a:ext cx="0" cy="166370"/>
+                        </a:xfrm>
+                        <a:prstGeom prst="line">
+                          <a:avLst/>
+                        </a:prstGeom>
+                      </wps:spPr>
+                      <wps:style>
+                        <a:lnRef idx="1">
+                          <a:schemeClr val="accent1"/>
+                        </a:lnRef>
+                        <a:fillRef idx="0">
+                          <a:schemeClr val="accent1"/>
+                        </a:fillRef>
+                        <a:effectRef idx="0">
+                          <a:schemeClr val="accent1"/>
+                        </a:effectRef>
+                        <a:fontRef idx="minor">
+                          <a:schemeClr val="tx1"/>
+                        </a:fontRef>
+                      </wps:style>
+                      <wps:bodyPr/>
+                    </wps:wsp>
+                  </a:graphicData>
+                </a:graphic>
+                <wp14:sizeRelH relativeFrom="margin">
+                  <wp14:pctWidth>0</wp14:pctWidth>
+                </wp14:sizeRelH>
+                <wp14:sizeRelV relativeFrom="margin">
+                  <wp14:pctHeight>0</wp14:pctHeight>
+                </wp14:sizeRelV>
+              </wp:anchor>
+            </w:drawing>
+          </mc:Choice>
+          <mc:Fallback>
+            <w:pict>
+              <v:line w14:anchorId="2C87F4D7" id="Connettore diritto 31" o:spid="_x0000_s1026" style="position:absolute;z-index:251687936;visibility:visible;mso-wrap-style:square;mso-width-percent:0;mso-height-percent:0;mso-wrap-distance-left:9pt;mso-wrap-distance-top:0;mso-wrap-distance-right:9pt;mso-wrap-distance-bottom:0;mso-position-horizontal:absolute;mso-position-horizontal-relative:text;mso-position-vertical:absolute;mso-position-vertical-relative:text;mso-width-percent:0;mso-height-percent:0;mso-width-relative:margin;mso-height-relative:margin" from="231.85pt,8.65pt" to="231.85pt,21.75pt" o:gfxdata="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" strokecolor="#4472c4 [3204]" strokeweight=".5pt">
+                <v:stroke joinstyle="miter"/>
+              </v:line>
+            </w:pict>
+          </mc:Fallback>
+        </mc:AlternateContent>
+      </w:r>
+      <w:r>
+        <w:rPr>
+          <w:rFonts w:cstheme="minorHAnsi"/>
+          <w:noProof/>
+        </w:rPr>
+        <mc:AlternateContent>
+          <mc:Choice Requires="wps">
+            <w:drawing>
+              <wp:anchor distT="0" distB="0" distL="114300" distR="114300" simplePos="0" relativeHeight="251685888" behindDoc="0" locked="0" layoutInCell="1" allowOverlap="1" wp14:anchorId="63F01872" wp14:editId="245FFE28">
+                <wp:simplePos x="0" y="0"/>
+                <wp:positionH relativeFrom="column">
+                  <wp:posOffset>1960590</wp:posOffset>
+                </wp:positionH>
+                <wp:positionV relativeFrom="paragraph">
+                  <wp:posOffset>109740</wp:posOffset>
+                </wp:positionV>
+                <wp:extent cx="0" cy="166254"/>
+                <wp:effectExtent l="0" t="0" r="38100" b="24765"/>
+                <wp:wrapNone/>
+                <wp:docPr id="30" name="Connettore diritto 30"/>
+                <wp:cNvGraphicFramePr/>
+                <a:graphic xmlns:a="http://schemas.openxmlformats.org/drawingml/2006/main">
+                  <a:graphicData uri="http://schemas.microsoft.com/office/word/2010/wordprocessingShape">
+                    <wps:wsp>
+                      <wps:cNvCnPr/>
+                      <wps:spPr>
+                        <a:xfrm flipH="1">
+                          <a:off x="0" y="0"/>
+                          <a:ext cx="0" cy="166254"/>
+                        </a:xfrm>
+                        <a:prstGeom prst="line">
+                          <a:avLst/>
+                        </a:prstGeom>
+                      </wps:spPr>
+                      <wps:style>
+                        <a:lnRef idx="1">
+                          <a:schemeClr val="accent1"/>
+                        </a:lnRef>
+                        <a:fillRef idx="0">
+                          <a:schemeClr val="accent1"/>
+                        </a:fillRef>
+                        <a:effectRef idx="0">
+                          <a:schemeClr val="accent1"/>
+                        </a:effectRef>
+                        <a:fontRef idx="minor">
+                          <a:schemeClr val="tx1"/>
+                        </a:fontRef>
+                      </wps:style>
+                      <wps:bodyPr/>
+                    </wps:wsp>
+                  </a:graphicData>
+                </a:graphic>
+                <wp14:sizeRelH relativeFrom="margin">
+                  <wp14:pctWidth>0</wp14:pctWidth>
+                </wp14:sizeRelH>
+                <wp14:sizeRelV relativeFrom="margin">
+                  <wp14:pctHeight>0</wp14:pctHeight>
+                </wp14:sizeRelV>
+              </wp:anchor>
+            </w:drawing>
+          </mc:Choice>
+          <mc:Fallback>
+            <w:pict>
+              <v:line w14:anchorId="1DE5CC7E" id="Connettore diritto 30" o:spid="_x0000_s1026" style="position:absolute;flip:x;z-index:251685888;visibility:visible;mso-wrap-style:square;mso-width-percent:0;mso-height-percent:0;mso-wrap-distance-left:9pt;mso-wrap-distance-top:0;mso-wrap-distance-right:9pt;mso-wrap-distance-bottom:0;mso-position-horizontal:absolute;mso-position-horizontal-relative:text;mso-position-vertical:absolute;mso-position-vertical-relative:text;mso-width-percent:0;mso-height-percent:0;mso-width-relative:margin;mso-height-relative:margin" from="154.4pt,8.65pt" to="154.4pt,21.75pt" o:gfxdata="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" strokecolor="#4472c4 [3204]" strokeweight=".5pt">
+                <v:stroke joinstyle="miter"/>
+              </v:line>
+            </w:pict>
+          </mc:Fallback>
+        </mc:AlternateContent>
+      </w:r>
+    </w:p>
+    <w:p>
+      <w:pPr>
+        <w:rPr>
+          <w:rFonts w:cstheme="minorHAnsi"/>
+        </w:rPr>
+      </w:pPr>
+      <w:r>
+        <w:rPr>
+          <w:rFonts w:cstheme="minorHAnsi"/>
+          <w:noProof/>
+        </w:rPr>
+        <mc:AlternateContent>
+          <mc:Choice Requires="wps">
+            <w:drawing>
+              <wp:anchor distT="0" distB="0" distL="114300" distR="114300" simplePos="0" relativeHeight="251672576" behindDoc="0" locked="0" layoutInCell="1" allowOverlap="1" wp14:anchorId="14D6DB42" wp14:editId="652104AB">
+                <wp:simplePos x="0" y="0"/>
+                <wp:positionH relativeFrom="column">
+                  <wp:posOffset>2680855</wp:posOffset>
+                </wp:positionH>
+                <wp:positionV relativeFrom="paragraph">
+                  <wp:posOffset>102466</wp:posOffset>
+                </wp:positionV>
+                <wp:extent cx="491836" cy="367146"/>
+                <wp:effectExtent l="0" t="0" r="22860" b="13970"/>
+                <wp:wrapNone/>
+                <wp:docPr id="23" name="Ovale 23"/>
+                <wp:cNvGraphicFramePr/>
+                <a:graphic xmlns:a="http://schemas.openxmlformats.org/drawingml/2006/main">
+                  <a:graphicData uri="http://schemas.microsoft.com/office/word/2010/wordprocessingShape">
+                    <wps:wsp>
+                      <wps:cNvSpPr/>
+                      <wps:spPr>
+                        <a:xfrm>
+                          <a:off x="0" y="0"/>
+                          <a:ext cx="491836" cy="367146"/>
+                        </a:xfrm>
+                        <a:prstGeom prst="ellipse">
+                          <a:avLst/>
+                        </a:prstGeom>
+                      </wps:spPr>
+                      <wps:style>
+                        <a:lnRef idx="2">
+                          <a:schemeClr val="accent1">
+                            <a:shade val="50000"/>
+                          </a:schemeClr>
+                        </a:lnRef>
+                        <a:fillRef idx="1">
+                          <a:schemeClr val="accent1"/>
+                        </a:fillRef>
+                        <a:effectRef idx="0">
+                          <a:schemeClr val="accent1"/>
+                        </a:effectRef>
+                        <a:fontRef idx="minor">
+                          <a:schemeClr val="lt1"/>
+                        </a:fontRef>
+                      </wps:style>
+                      <wps:txbx>
+                        <w:txbxContent>
+                          <w:p>
+                            <w:pPr>
+                              <w:rPr>
+                                <w:sz w:val="16"/>
+                                <w:szCs w:val="16"/>
+                              </w:rPr>
+                            </w:pPr>
+                            <w:r>
+                              <w:rPr>
+                                <w:sz w:val="16"/>
+                                <w:szCs w:val="16"/>
+                              </w:rPr>
+                              <w:t>q0</w:t>
+                            </w:r>
+                          </w:p>
+                        </w:txbxContent>
+                      </wps:txbx>
+                      <wps:bodyPr rot="0" spcFirstLastPara="0" vertOverflow="overflow" horzOverflow="overflow" vert="horz" wrap="square" lIns="91440" tIns="45720" rIns="91440" bIns="45720" numCol="1" spcCol="0" rtlCol="0" fromWordArt="0" anchor="ctr" anchorCtr="0" forceAA="0" compatLnSpc="1">
+                        <a:prstTxWarp prst="textNoShape">
+                          <a:avLst/>
+                        </a:prstTxWarp>
+                        <a:noAutofit/>
+                      </wps:bodyPr>
+                    </wps:wsp>
+                  </a:graphicData>
+                </a:graphic>
+                <wp14:sizeRelH relativeFrom="margin">
+                  <wp14:pctWidth>0</wp14:pctWidth>
+                </wp14:sizeRelH>
+                <wp14:sizeRelV relativeFrom="margin">
+                  <wp14:pctHeight>0</wp14:pctHeight>
+                </wp14:sizeRelV>
+              </wp:anchor>
+            </w:drawing>
+          </mc:Choice>
+          <mc:Fallback>
+            <w:pict>
+              <v:oval w14:anchorId="14D6DB42" id="Ovale 23" o:spid="_x0000_s1029" style="position:absolute;margin-left:211.1pt;margin-top:8.05pt;width:38.75pt;height:28.9pt;z-index:251672576;visibility:visible;mso-wrap-style:square;mso-width-percent:0;mso-height-percent:0;mso-wrap-distance-left:9pt;mso-wrap-distance-top:0;mso-wrap-distance-right:9pt;mso-wrap-distance-bottom:0;mso-position-horizontal:absolute;mso-position-horizontal-relative:text;mso-position-vertical:absolute;mso-position-vertical-relative:text;mso-width-percent:0;mso-height-percent:0;mso-width-relative:margin;mso-height-relative:margin;v-text-anchor:middle" o:gfxdata="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" fillcolor="#4472c4 [3204]" strokecolor="#1f3763 [1604]" strokeweight="1pt">
+                <v:stroke joinstyle="miter"/>
+                <v:textbox>
+                  <w:txbxContent>
+                    <w:p>
+                      <w:pPr>
+                        <w:rPr>
+                          <w:sz w:val="16"/>
+                          <w:szCs w:val="16"/>
+                        </w:rPr>
+                      </w:pPr>
+                      <w:r>
+                        <w:rPr>
+                          <w:sz w:val="16"/>
+                          <w:szCs w:val="16"/>
+                        </w:rPr>
+                        <w:t>q0</w:t>
+                      </w:r>
+                    </w:p>
+                  </w:txbxContent>
+                </v:textbox>
+              </v:oval>
+            </w:pict>
+          </mc:Fallback>
+        </mc:AlternateContent>
+      </w:r>
+      <w:r>
+        <w:rPr>
+          <w:rFonts w:cstheme="minorHAnsi"/>
+          <w:noProof/>
+        </w:rPr>
+        <mc:AlternateContent>
+          <mc:Choice Requires="wps">
+            <w:drawing>
+              <wp:anchor distT="0" distB="0" distL="114300" distR="114300" simplePos="0" relativeHeight="251668480" behindDoc="0" locked="0" layoutInCell="1" allowOverlap="1" wp14:anchorId="2A3FC5F5" wp14:editId="4CF869C6">
+                <wp:simplePos x="0" y="0"/>
+                <wp:positionH relativeFrom="column">
+                  <wp:posOffset>1690427</wp:posOffset>
+                </wp:positionH>
+                <wp:positionV relativeFrom="paragraph">
+                  <wp:posOffset>103043</wp:posOffset>
+                </wp:positionV>
+                <wp:extent cx="491836" cy="367146"/>
+                <wp:effectExtent l="0" t="0" r="22860" b="13970"/>
+                <wp:wrapNone/>
+                <wp:docPr id="21" name="Ovale 21"/>
+                <wp:cNvGraphicFramePr/>
+                <a:graphic xmlns:a="http://schemas.openxmlformats.org/drawingml/2006/main">
+                  <a:graphicData uri="http://schemas.microsoft.com/office/word/2010/wordprocessingShape">
+                    <wps:wsp>
+                      <wps:cNvSpPr/>
+                      <wps:spPr>
+                        <a:xfrm>
+                          <a:off x="0" y="0"/>
+                          <a:ext cx="491836" cy="367146"/>
+                        </a:xfrm>
+                        <a:prstGeom prst="ellipse">
+                          <a:avLst/>
+                        </a:prstGeom>
+                      </wps:spPr>
+                      <wps:style>
+                        <a:lnRef idx="2">
+                          <a:schemeClr val="accent1">
+                            <a:shade val="50000"/>
+                          </a:schemeClr>
+                        </a:lnRef>
+                        <a:fillRef idx="1">
+                          <a:schemeClr val="accent1"/>
+                        </a:fillRef>
+                        <a:effectRef idx="0">
+                          <a:schemeClr val="accent1"/>
+                        </a:effectRef>
+                        <a:fontRef idx="minor">
+                          <a:schemeClr val="lt1"/>
+                        </a:fontRef>
+                      </wps:style>
+                      <wps:txbx>
+                        <w:txbxContent>
+                          <w:p>
+                            <w:pPr>
+                              <w:rPr>
+                                <w:sz w:val="16"/>
+                                <w:szCs w:val="16"/>
+                              </w:rPr>
+                            </w:pPr>
+                            <w:r>
+                              <w:rPr>
+                                <w:sz w:val="16"/>
+                                <w:szCs w:val="16"/>
+                              </w:rPr>
+                              <w:t>q0</w:t>
+                            </w:r>
+                          </w:p>
+                        </w:txbxContent>
+                      </wps:txbx>
+                      <wps:bodyPr rot="0" spcFirstLastPara="0" vertOverflow="overflow" horzOverflow="overflow" vert="horz" wrap="square" lIns="91440" tIns="45720" rIns="91440" bIns="45720" numCol="1" spcCol="0" rtlCol="0" fromWordArt="0" anchor="ctr" anchorCtr="0" forceAA="0" compatLnSpc="1">
+                        <a:prstTxWarp prst="textNoShape">
+                          <a:avLst/>
+                        </a:prstTxWarp>
+                        <a:noAutofit/>
+                      </wps:bodyPr>
+                    </wps:wsp>
+                  </a:graphicData>
+                </a:graphic>
+                <wp14:sizeRelH relativeFrom="margin">
+                  <wp14:pctWidth>0</wp14:pctWidth>
+                </wp14:sizeRelH>
+                <wp14:sizeRelV relativeFrom="margin">
+                  <wp14:pctHeight>0</wp14:pctHeight>
+                </wp14:sizeRelV>
+              </wp:anchor>
+            </w:drawing>
+          </mc:Choice>
+          <mc:Fallback>
+            <w:pict>
+              <v:oval w14:anchorId="2A3FC5F5" id="Ovale 21" o:spid="_x0000_s1030" style="position:absolute;margin-left:133.1pt;margin-top:8.1pt;width:38.75pt;height:28.9pt;z-index:251668480;visibility:visible;mso-wrap-style:square;mso-width-percent:0;mso-height-percent:0;mso-wrap-distance-left:9pt;mso-wrap-distance-top:0;mso-wrap-distance-right:9pt;mso-wrap-distance-bottom:0;mso-position-horizontal:absolute;mso-position-horizontal-relative:text;mso-position-vertical:absolute;mso-position-vertical-relative:text;mso-width-percent:0;mso-height-percent:0;mso-width-relative:margin;mso-height-relative:margin;v-text-anchor:middle" o:gfxdata="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" fillcolor="#4472c4 [3204]" strokecolor="#1f3763 [1604]" strokeweight="1pt">
+                <v:stroke joinstyle="miter"/>
+                <v:textbox>
+                  <w:txbxContent>
+                    <w:p>
+                      <w:pPr>
+                        <w:rPr>
+                          <w:sz w:val="16"/>
+                          <w:szCs w:val="16"/>
+                        </w:rPr>
+                      </w:pPr>
+                      <w:r>
+                        <w:rPr>
+                          <w:sz w:val="16"/>
+                          <w:szCs w:val="16"/>
+                        </w:rPr>
+                        <w:t>q0</w:t>
+                      </w:r>
+                    </w:p>
+                  </w:txbxContent>
+                </v:textbox>
+              </v:oval>
+            </w:pict>
+          </mc:Fallback>
+        </mc:AlternateContent>
+      </w:r>
+    </w:p>
+    <w:p>
+      <w:pPr>
+        <w:rPr>
+          <w:rFonts w:cstheme="minorHAnsi"/>
+        </w:rPr>
+      </w:pPr>
+      <w:r>
+        <w:rPr>
+          <w:rFonts w:cstheme="minorHAnsi"/>
+        </w:rPr>
+        <w:t>1</w:t>
+      </w:r>
+    </w:p>
+    <w:p>
+      <w:pPr>
+        <w:rPr>
+          <w:rFonts w:cstheme="minorHAnsi"/>
+        </w:rPr>
+      </w:pPr>
+      <w:r>
+        <w:rPr>
+          <w:rFonts w:cstheme="minorHAnsi"/>
+          <w:noProof/>
+        </w:rPr>
+        <mc:AlternateContent>
+          <mc:Choice Requires="wps">
+            <w:drawing>
+              <wp:anchor distT="45720" distB="45720" distL="114300" distR="114300" simplePos="0" relativeHeight="251708416" behindDoc="0" locked="0" layoutInCell="1" allowOverlap="1" wp14:anchorId="23B042D2" wp14:editId="1F2B4621">
+                <wp:simplePos x="0" y="0"/>
+                <wp:positionH relativeFrom="column">
+                  <wp:posOffset>3449782</wp:posOffset>
+                </wp:positionH>
+                <wp:positionV relativeFrom="paragraph">
+                  <wp:posOffset>165966</wp:posOffset>
+                </wp:positionV>
+                <wp:extent cx="1350645" cy="1404620"/>
+                <wp:effectExtent l="0" t="0" r="20955" b="14605"/>
+                <wp:wrapSquare wrapText="bothSides"/>
+                <wp:docPr id="42" name="Casella di testo 2"/>
+                <wp:cNvGraphicFramePr>
+                  <a:graphicFrameLocks xmlns:a="http://schemas.openxmlformats.org/drawingml/2006/main"/>
+                </wp:cNvGraphicFramePr>
+                <a:graphic xmlns:a="http://schemas.openxmlformats.org/drawingml/2006/main">
+                  <a:graphicData uri="http://schemas.microsoft.com/office/word/2010/wordprocessingShape">
+                    <wps:wsp>
+                      <wps:cNvSpPr txBox="1">
+                        <a:spLocks noChangeArrowheads="1"/>
+                      </wps:cNvSpPr>
+                      <wps:spPr bwMode="auto">
+                        <a:xfrm>
+                          <a:off x="0" y="0"/>
+                          <a:ext cx="1350645" cy="1404620"/>
+                        </a:xfrm>
+                        <a:prstGeom prst="rect">
+                          <a:avLst/>
+                        </a:prstGeom>
+                        <a:solidFill>
+                          <a:srgbClr val="FFFFFF"/>
+                        </a:solidFill>
+                        <a:ln w="9525">
+                          <a:solidFill>
+                            <a:srgbClr val="000000"/>
+                          </a:solidFill>
+                          <a:miter lim="800000"/>
+                          <a:headEnd/>
+                          <a:tailEnd/>
+                        </a:ln>
+                      </wps:spPr>
+                      <wps:txbx>
+                        <w:txbxContent>
+                          <w:p>
+                            <w:r>
+                              <w:t>Strada che si blocca</w:t>
+                            </w:r>
+                          </w:p>
+                        </w:txbxContent>
+                      </wps:txbx>
+                      <wps:bodyPr rot="0" vert="horz" wrap="square" lIns="91440" tIns="45720" rIns="91440" bIns="45720" anchor="t" anchorCtr="0">
+                        <a:spAutoFit/>
+                      </wps:bodyPr>
+                    </wps:wsp>
+                  </a:graphicData>
+                </a:graphic>
+                <wp14:sizeRelH relativeFrom="margin">
+                  <wp14:pctWidth>0</wp14:pctWidth>
+                </wp14:sizeRelH>
+                <wp14:sizeRelV relativeFrom="margin">
+                  <wp14:pctHeight>20000</wp14:pctHeight>
+                </wp14:sizeRelV>
+              </wp:anchor>
+            </w:drawing>
+          </mc:Choice>
+          <mc:Fallback>
+            <w:pict>
+              <v:shapetype w14:anchorId="23B042D2" id="_x0000_t202" coordsize="21600,21600" o:spt="202" path="m,l,21600r21600,l21600,xe">
+                <v:stroke joinstyle="miter"/>
+                <v:path gradientshapeok="t" o:connecttype="rect"/>
+              </v:shapetype>
+              <v:shape id="Casella di testo 2" o:spid="_x0000_s1031" type="#_x0000_t202" style="position:absolute;margin-left:271.65pt;margin-top:13.05pt;width:106.35pt;height:110.6pt;z-index:251708416;visibility:visible;mso-wrap-style:square;mso-width-percent:0;mso-height-percent:200;mso-wrap-distance-left:9pt;mso-wrap-distance-top:3.6pt;mso-wrap-distance-right:9pt;mso-wrap-distance-bottom:3.6pt;mso-position-horizontal:absolute;mso-position-horizontal-relative:text;mso-position-vertical:absolute;mso-position-vertical-relative:text;mso-width-percent:0;mso-height-percent:200;mso-width-relative:margin;mso-height-relative:margin;v-text-anchor:top" o:gfxdata="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">
+                <v:textbox style="mso-fit-shape-to-text:t">
+                  <w:txbxContent>
+                    <w:p>
+                      <w:r>
+                        <w:t>Strada che si blocca</w:t>
+                      </w:r>
+                    </w:p>
+                  </w:txbxContent>
+                </v:textbox>
+                <w10:wrap type="square"/>
+              </v:shape>
+            </w:pict>
+          </mc:Fallback>
+        </mc:AlternateContent>
+      </w:r>
+      <w:r>
+        <w:rPr>
+          <w:rFonts w:cstheme="minorHAnsi"/>
+          <w:noProof/>
+        </w:rPr>
+        <mc:AlternateContent>
+          <mc:Choice Requires="wps">
+            <w:drawing>
+              <wp:anchor distT="0" distB="0" distL="114300" distR="114300" simplePos="0" relativeHeight="251689984" behindDoc="0" locked="0" layoutInCell="1" allowOverlap="1" wp14:anchorId="50AFC156" wp14:editId="023A49DC">
+                <wp:simplePos x="0" y="0"/>
+                <wp:positionH relativeFrom="column">
+                  <wp:posOffset>1960765</wp:posOffset>
+                </wp:positionH>
+                <wp:positionV relativeFrom="paragraph">
+                  <wp:posOffset>68984</wp:posOffset>
+                </wp:positionV>
+                <wp:extent cx="404" cy="214399"/>
+                <wp:effectExtent l="0" t="0" r="38100" b="33655"/>
+                <wp:wrapNone/>
+                <wp:docPr id="32" name="Connettore diritto 32"/>
+                <wp:cNvGraphicFramePr/>
+                <a:graphic xmlns:a="http://schemas.openxmlformats.org/drawingml/2006/main">
+                  <a:graphicData uri="http://schemas.microsoft.com/office/word/2010/wordprocessingShape">
+                    <wps:wsp>
+                      <wps:cNvCnPr/>
+                      <wps:spPr>
+                        <a:xfrm>
+                          <a:off x="0" y="0"/>
+                          <a:ext cx="404" cy="214399"/>
+                        </a:xfrm>
+                        <a:prstGeom prst="line">
+                          <a:avLst/>
+                        </a:prstGeom>
+                      </wps:spPr>
+                      <wps:style>
+                        <a:lnRef idx="1">
+                          <a:schemeClr val="accent1"/>
+                        </a:lnRef>
+                        <a:fillRef idx="0">
+                          <a:schemeClr val="accent1"/>
+                        </a:fillRef>
+                        <a:effectRef idx="0">
+                          <a:schemeClr val="accent1"/>
+                        </a:effectRef>
+                        <a:fontRef idx="minor">
+                          <a:schemeClr val="tx1"/>
+                        </a:fontRef>
+                      </wps:style>
+                      <wps:bodyPr/>
+                    </wps:wsp>
+                  </a:graphicData>
+                </a:graphic>
+                <wp14:sizeRelH relativeFrom="margin">
+                  <wp14:pctWidth>0</wp14:pctWidth>
+                </wp14:sizeRelH>
+                <wp14:sizeRelV relativeFrom="margin">
+                  <wp14:pctHeight>0</wp14:pctHeight>
+                </wp14:sizeRelV>
+              </wp:anchor>
+            </w:drawing>
+          </mc:Choice>
+          <mc:Fallback>
+            <w:pict>
+              <v:line w14:anchorId="68769853" id="Connettore diritto 32" o:spid="_x0000_s1026" style="position:absolute;z-index:251689984;visibility:visible;mso-wrap-style:square;mso-width-percent:0;mso-height-percent:0;mso-wrap-distance-left:9pt;mso-wrap-distance-top:0;mso-wrap-distance-right:9pt;mso-wrap-distance-bottom:0;mso-position-horizontal:absolute;mso-position-horizontal-relative:text;mso-position-vertical:absolute;mso-position-vertical-relative:text;mso-width-percent:0;mso-height-percent:0;mso-width-relative:margin;mso-height-relative:margin" from="154.4pt,5.45pt" to="154.45pt,22.35pt" o:gfxdata="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" strokecolor="#4472c4 [3204]" strokeweight=".5pt">
+                <v:stroke joinstyle="miter"/>
+              </v:line>
+            </w:pict>
+          </mc:Fallback>
+        </mc:AlternateContent>
+      </w:r>
+    </w:p>
+    <w:p>
+      <w:pPr>
+        <w:rPr>
+          <w:rFonts w:cstheme="minorHAnsi"/>
+        </w:rPr>
+      </w:pPr>
+      <w:r>
+        <w:rPr>
+          <w:rFonts w:cstheme="minorHAnsi"/>
+          <w:noProof/>
+        </w:rPr>
+        <mc:AlternateContent>
+          <mc:Choice Requires="wps">
+            <w:drawing>
+              <wp:anchor distT="0" distB="0" distL="114300" distR="114300" simplePos="0" relativeHeight="251702272" behindDoc="0" locked="0" layoutInCell="1" allowOverlap="1" wp14:anchorId="0047E5D2" wp14:editId="787A8A82">
+                <wp:simplePos x="0" y="0"/>
+                <wp:positionH relativeFrom="column">
+                  <wp:posOffset>2764328</wp:posOffset>
+                </wp:positionH>
+                <wp:positionV relativeFrom="paragraph">
+                  <wp:posOffset>43642</wp:posOffset>
+                </wp:positionV>
+                <wp:extent cx="387350" cy="276860"/>
+                <wp:effectExtent l="0" t="0" r="31750" b="27940"/>
+                <wp:wrapNone/>
+                <wp:docPr id="38" name="Connettore diritto 38"/>
+                <wp:cNvGraphicFramePr/>
+                <a:graphic xmlns:a="http://schemas.openxmlformats.org/drawingml/2006/main">
+                  <a:graphicData uri="http://schemas.microsoft.com/office/word/2010/wordprocessingShape">
+                    <wps:wsp>
+                      <wps:cNvCnPr/>
+                      <wps:spPr>
+                        <a:xfrm>
+                          <a:off x="0" y="0"/>
+                          <a:ext cx="387350" cy="276860"/>
+                        </a:xfrm>
+                        <a:prstGeom prst="line">
+                          <a:avLst/>
+                        </a:prstGeom>
+                      </wps:spPr>
+                      <wps:style>
+                        <a:lnRef idx="1">
+                          <a:schemeClr val="accent1"/>
+                        </a:lnRef>
+                        <a:fillRef idx="0">
+                          <a:schemeClr val="accent1"/>
+                        </a:fillRef>
+                        <a:effectRef idx="0">
+                          <a:schemeClr val="accent1"/>
+                        </a:effectRef>
+                        <a:fontRef idx="minor">
+                          <a:schemeClr val="tx1"/>
+                        </a:fontRef>
+                      </wps:style>
+                      <wps:bodyPr/>
+                    </wps:wsp>
+                  </a:graphicData>
+                </a:graphic>
+                <wp14:sizeRelH relativeFrom="margin">
+                  <wp14:pctWidth>0</wp14:pctWidth>
+                </wp14:sizeRelH>
+                <wp14:sizeRelV relativeFrom="margin">
+                  <wp14:pctHeight>0</wp14:pctHeight>
+                </wp14:sizeRelV>
+              </wp:anchor>
+            </w:drawing>
+          </mc:Choice>
+          <mc:Fallback>
+            <w:pict>
+              <v:line w14:anchorId="1497EAAE" id="Connettore diritto 38" o:spid="_x0000_s1026" style="position:absolute;z-index:251702272;visibility:visible;mso-wrap-style:square;mso-width-percent:0;mso-height-percent:0;mso-wrap-distance-left:9pt;mso-wrap-distance-top:0;mso-wrap-distance-right:9pt;mso-wrap-distance-bottom:0;mso-position-horizontal:absolute;mso-position-horizontal-relative:text;mso-position-vertical:absolute;mso-position-vertical-relative:text;mso-width-percent:0;mso-height-percent:0;mso-width-relative:margin;mso-height-relative:margin" from="217.65pt,3.45pt" to="248.15pt,25.25pt" o:gfxdata="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" strokecolor="#4472c4 [3204]" strokeweight=".5pt">
+                <v:stroke joinstyle="miter"/>
+              </v:line>
+            </w:pict>
+          </mc:Fallback>
+        </mc:AlternateContent>
+      </w:r>
+      <w:r>
+        <w:rPr>
+          <w:rFonts w:cstheme="minorHAnsi"/>
+          <w:noProof/>
+        </w:rPr>
+        <mc:AlternateContent>
+          <mc:Choice Requires="wps">
+            <w:drawing>
+              <wp:anchor distT="0" distB="0" distL="114300" distR="114300" simplePos="0" relativeHeight="251700224" behindDoc="0" locked="0" layoutInCell="1" allowOverlap="1" wp14:anchorId="1D34E70B" wp14:editId="5D507753">
+                <wp:simplePos x="0" y="0"/>
+                <wp:positionH relativeFrom="column">
+                  <wp:posOffset>2764098</wp:posOffset>
+                </wp:positionH>
+                <wp:positionV relativeFrom="paragraph">
+                  <wp:posOffset>47048</wp:posOffset>
+                </wp:positionV>
+                <wp:extent cx="387927" cy="277091"/>
+                <wp:effectExtent l="0" t="0" r="31750" b="27940"/>
+                <wp:wrapNone/>
+                <wp:docPr id="37" name="Connettore diritto 37"/>
+                <wp:cNvGraphicFramePr/>
+                <a:graphic xmlns:a="http://schemas.openxmlformats.org/drawingml/2006/main">
+                  <a:graphicData uri="http://schemas.microsoft.com/office/word/2010/wordprocessingShape">
+                    <wps:wsp>
+                      <wps:cNvCnPr/>
+                      <wps:spPr>
+                        <a:xfrm flipH="1">
+                          <a:off x="0" y="0"/>
+                          <a:ext cx="387927" cy="277091"/>
+                        </a:xfrm>
+                        <a:prstGeom prst="line">
+                          <a:avLst/>
+                        </a:prstGeom>
+                      </wps:spPr>
+                      <wps:style>
+                        <a:lnRef idx="1">
+                          <a:schemeClr val="accent1"/>
+                        </a:lnRef>
+                        <a:fillRef idx="0">
+                          <a:schemeClr val="accent1"/>
+                        </a:fillRef>
+                        <a:effectRef idx="0">
+                          <a:schemeClr val="accent1"/>
+                        </a:effectRef>
+                        <a:fontRef idx="minor">
+                          <a:schemeClr val="tx1"/>
+                        </a:fontRef>
+                      </wps:style>
+                      <wps:bodyPr/>
+                    </wps:wsp>
+                  </a:graphicData>
+                </a:graphic>
+              </wp:anchor>
+            </w:drawing>
+          </mc:Choice>
+          <mc:Fallback>
+            <w:pict>
+              <v:line w14:anchorId="5510BFBE" id="Connettore diritto 37" o:spid="_x0000_s1026" style="position:absolute;flip:x;z-index:251700224;visibility:visible;mso-wrap-style:square;mso-wrap-distance-left:9pt;mso-wrap-distance-top:0;mso-wrap-distance-right:9pt;mso-wrap-distance-bottom:0;mso-position-horizontal:absolute;mso-position-horizontal-relative:text;mso-position-vertical:absolute;mso-position-vertical-relative:text" from="217.65pt,3.7pt" to="248.2pt,25.5pt" o:gfxdata="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" strokecolor="#4472c4 [3204]" strokeweight=".5pt">
+                <v:stroke joinstyle="miter"/>
+              </v:line>
+            </w:pict>
+          </mc:Fallback>
+        </mc:AlternateContent>
+      </w:r>
+      <w:r>
+        <w:rPr>
+          <w:rFonts w:cstheme="minorHAnsi"/>
+          <w:noProof/>
+        </w:rPr>
+        <mc:AlternateContent>
+          <mc:Choice Requires="wps">
+            <w:drawing>
+              <wp:anchor distT="0" distB="0" distL="114300" distR="114300" simplePos="0" relativeHeight="251670528" behindDoc="0" locked="0" layoutInCell="1" allowOverlap="1" wp14:anchorId="7E01983C" wp14:editId="67630690">
+                <wp:simplePos x="0" y="0"/>
+                <wp:positionH relativeFrom="column">
+                  <wp:posOffset>1690255</wp:posOffset>
+                </wp:positionH>
+                <wp:positionV relativeFrom="paragraph">
+                  <wp:posOffset>110201</wp:posOffset>
+                </wp:positionV>
+                <wp:extent cx="491836" cy="367146"/>
+                <wp:effectExtent l="0" t="0" r="22860" b="13970"/>
+                <wp:wrapNone/>
+                <wp:docPr id="22" name="Ovale 22"/>
+                <wp:cNvGraphicFramePr/>
+                <a:graphic xmlns:a="http://schemas.openxmlformats.org/drawingml/2006/main">
+                  <a:graphicData uri="http://schemas.microsoft.com/office/word/2010/wordprocessingShape">
+                    <wps:wsp>
+                      <wps:cNvSpPr/>
+                      <wps:spPr>
+                        <a:xfrm>
+                          <a:off x="0" y="0"/>
+                          <a:ext cx="491836" cy="367146"/>
+                        </a:xfrm>
+                        <a:prstGeom prst="ellipse">
+                          <a:avLst/>
+                        </a:prstGeom>
+                      </wps:spPr>
+                      <wps:style>
+                        <a:lnRef idx="2">
+                          <a:schemeClr val="accent1">
+                            <a:shade val="50000"/>
+                          </a:schemeClr>
+                        </a:lnRef>
+                        <a:fillRef idx="1">
+                          <a:schemeClr val="accent1"/>
+                        </a:fillRef>
+                        <a:effectRef idx="0">
+                          <a:schemeClr val="accent1"/>
+                        </a:effectRef>
+                        <a:fontRef idx="minor">
+                          <a:schemeClr val="lt1"/>
+                        </a:fontRef>
+                      </wps:style>
+                      <wps:txbx>
+                        <w:txbxContent>
+                          <w:p>
+                            <w:pPr>
+                              <w:rPr>
+                                <w:sz w:val="16"/>
+                                <w:szCs w:val="16"/>
+                              </w:rPr>
+                            </w:pPr>
+                            <w:r>
+                              <w:rPr>
+                                <w:sz w:val="16"/>
+                                <w:szCs w:val="16"/>
+                              </w:rPr>
+                              <w:t>q0</w:t>
+                            </w:r>
+                          </w:p>
+                        </w:txbxContent>
+                      </wps:txbx>
+                      <wps:bodyPr rot="0" spcFirstLastPara="0" vertOverflow="overflow" horzOverflow="overflow" vert="horz" wrap="square" lIns="91440" tIns="45720" rIns="91440" bIns="45720" numCol="1" spcCol="0" rtlCol="0" fromWordArt="0" anchor="ctr" anchorCtr="0" forceAA="0" compatLnSpc="1">
+                        <a:prstTxWarp prst="textNoShape">
+                          <a:avLst/>
+                        </a:prstTxWarp>
+                        <a:noAutofit/>
+                      </wps:bodyPr>
+                    </wps:wsp>
+                  </a:graphicData>
+                </a:graphic>
+                <wp14:sizeRelH relativeFrom="margin">
+                  <wp14:pctWidth>0</wp14:pctWidth>
+                </wp14:sizeRelH>
+                <wp14:sizeRelV relativeFrom="margin">
+                  <wp14:pctHeight>0</wp14:pctHeight>
+                </wp14:sizeRelV>
+              </wp:anchor>
+            </w:drawing>
+          </mc:Choice>
+          <mc:Fallback>
+            <w:pict>
+              <v:oval w14:anchorId="7E01983C" id="Ovale 22" o:spid="_x0000_s1032" style="position:absolute;margin-left:133.1pt;margin-top:8.7pt;width:38.75pt;height:28.9pt;z-index:251670528;visibility:visible;mso-wrap-style:square;mso-width-percent:0;mso-height-percent:0;mso-wrap-distance-left:9pt;mso-wrap-distance-top:0;mso-wrap-distance-right:9pt;mso-wrap-distance-bottom:0;mso-position-horizontal:absolute;mso-position-horizontal-relative:text;mso-position-vertical:absolute;mso-position-vertical-relative:text;mso-width-percent:0;mso-height-percent:0;mso-width-relative:margin;mso-height-relative:margin;v-text-anchor:middle" o:gfxdata="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" fillcolor="#4472c4 [3204]" strokecolor="#1f3763 [1604]" strokeweight="1pt">
+                <v:stroke joinstyle="miter"/>
+                <v:textbox>
+                  <w:txbxContent>
+                    <w:p>
+                      <w:pPr>
+                        <w:rPr>
+                          <w:sz w:val="16"/>
+                          <w:szCs w:val="16"/>
+                        </w:rPr>
+                      </w:pPr>
+                      <w:r>
+                        <w:rPr>
+                          <w:sz w:val="16"/>
+                          <w:szCs w:val="16"/>
+                        </w:rPr>
+                        <w:t>q0</w:t>
+                      </w:r>
+                    </w:p>
+                  </w:txbxContent>
+                </v:textbox>
+              </v:oval>
+            </w:pict>
+          </mc:Fallback>
+        </mc:AlternateContent>
+      </w:r>
+    </w:p>
+    <w:p>
+      <w:pPr>
+        <w:rPr>
+          <w:rFonts w:cstheme="minorHAnsi"/>
+        </w:rPr>
+      </w:pPr>
+      <w:r>
+        <w:rPr>
+          <w:rFonts w:cstheme="minorHAnsi"/>
+        </w:rPr>
+        <w:t>0</w:t>
+      </w:r>
+    </w:p>
+    <w:p>
+      <w:pPr>
+        <w:rPr>
+          <w:rFonts w:cstheme="minorHAnsi"/>
+        </w:rPr>
+      </w:pPr>
+      <w:r>
+        <w:rPr>
+          <w:rFonts w:cstheme="minorHAnsi"/>
+          <w:noProof/>
+        </w:rPr>
+        <mc:AlternateContent>
+          <mc:Choice Requires="wps">
+            <w:drawing>
+              <wp:anchor distT="0" distB="0" distL="114300" distR="114300" simplePos="0" relativeHeight="251694080" behindDoc="0" locked="0" layoutInCell="1" allowOverlap="1" wp14:anchorId="3EC2BF04" wp14:editId="1AE94FF0">
+                <wp:simplePos x="0" y="0"/>
+                <wp:positionH relativeFrom="column">
+                  <wp:posOffset>2140874</wp:posOffset>
+                </wp:positionH>
+                <wp:positionV relativeFrom="paragraph">
+                  <wp:posOffset>49010</wp:posOffset>
+                </wp:positionV>
+                <wp:extent cx="623570" cy="290946"/>
+                <wp:effectExtent l="0" t="0" r="24130" b="33020"/>
+                <wp:wrapNone/>
+                <wp:docPr id="34" name="Connettore diritto 34"/>
+                <wp:cNvGraphicFramePr/>
+                <a:graphic xmlns:a="http://schemas.openxmlformats.org/drawingml/2006/main">
+                  <a:graphicData uri="http://schemas.microsoft.com/office/word/2010/wordprocessingShape">
+                    <wps:wsp>
+                      <wps:cNvCnPr/>
+                      <wps:spPr>
+                        <a:xfrm>
+                          <a:off x="0" y="0"/>
+                          <a:ext cx="623570" cy="290946"/>
+                        </a:xfrm>
+                        <a:prstGeom prst="line">
+                          <a:avLst/>
+                        </a:prstGeom>
+                      </wps:spPr>
+                      <wps:style>
+                        <a:lnRef idx="1">
+                          <a:schemeClr val="accent1"/>
+                        </a:lnRef>
+                        <a:fillRef idx="0">
+                          <a:schemeClr val="accent1"/>
+                        </a:fillRef>
+                        <a:effectRef idx="0">
+                          <a:schemeClr val="accent1"/>
+                        </a:effectRef>
+                        <a:fontRef idx="minor">
+                          <a:schemeClr val="tx1"/>
+                        </a:fontRef>
+                      </wps:style>
+                      <wps:bodyPr/>
+                    </wps:wsp>
+                  </a:graphicData>
+                </a:graphic>
+                <wp14:sizeRelH relativeFrom="margin">
+                  <wp14:pctWidth>0</wp14:pctWidth>
+                </wp14:sizeRelH>
+                <wp14:sizeRelV relativeFrom="margin">
+                  <wp14:pctHeight>0</wp14:pctHeight>
+                </wp14:sizeRelV>
+              </wp:anchor>
+            </w:drawing>
+          </mc:Choice>
+          <mc:Fallback>
+            <w:pict>
+              <v:line w14:anchorId="1E984657" id="Connettore diritto 34" o:spid="_x0000_s1026" style="position:absolute;z-index:251694080;visibility:visible;mso-wrap-style:square;mso-width-percent:0;mso-height-percent:0;mso-wrap-distance-left:9pt;mso-wrap-distance-top:0;mso-wrap-distance-right:9pt;mso-wrap-distance-bottom:0;mso-position-horizontal:absolute;mso-position-horizontal-relative:text;mso-position-vertical:absolute;mso-position-vertical-relative:text;mso-width-percent:0;mso-height-percent:0;mso-width-relative:margin;mso-height-relative:margin" from="168.55pt,3.85pt" to="217.65pt,26.75pt" o:gfxdata="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" strokecolor="#4472c4 [3204]" strokeweight=".5pt">
+                <v:stroke joinstyle="miter"/>
+              </v:line>
+            </w:pict>
+          </mc:Fallback>
+        </mc:AlternateContent>
+      </w:r>
+      <w:r>
+        <w:rPr>
+          <w:rFonts w:cstheme="minorHAnsi"/>
+          <w:noProof/>
+        </w:rPr>
+        <mc:AlternateContent>
+          <mc:Choice Requires="wps">
+            <w:drawing>
+              <wp:anchor distT="0" distB="0" distL="114300" distR="114300" simplePos="0" relativeHeight="251692032" behindDoc="0" locked="0" layoutInCell="1" allowOverlap="1" wp14:anchorId="4D615F67" wp14:editId="48A1F24D">
+                <wp:simplePos x="0" y="0"/>
+                <wp:positionH relativeFrom="column">
+                  <wp:posOffset>1912274</wp:posOffset>
+                </wp:positionH>
+                <wp:positionV relativeFrom="paragraph">
+                  <wp:posOffset>49010</wp:posOffset>
+                </wp:positionV>
+                <wp:extent cx="0" cy="283788"/>
+                <wp:effectExtent l="0" t="0" r="38100" b="21590"/>
+                <wp:wrapNone/>
+                <wp:docPr id="33" name="Connettore diritto 33"/>
+                <wp:cNvGraphicFramePr/>
+                <a:graphic xmlns:a="http://schemas.openxmlformats.org/drawingml/2006/main">
+                  <a:graphicData uri="http://schemas.microsoft.com/office/word/2010/wordprocessingShape">
+                    <wps:wsp>
+                      <wps:cNvCnPr/>
+                      <wps:spPr>
+                        <a:xfrm>
+                          <a:off x="0" y="0"/>
+                          <a:ext cx="0" cy="283788"/>
+                        </a:xfrm>
+                        <a:prstGeom prst="line">
+                          <a:avLst/>
+                        </a:prstGeom>
+                      </wps:spPr>
+                      <wps:style>
+                        <a:lnRef idx="1">
+                          <a:schemeClr val="accent1"/>
+                        </a:lnRef>
+                        <a:fillRef idx="0">
+                          <a:schemeClr val="accent1"/>
+                        </a:fillRef>
+                        <a:effectRef idx="0">
+                          <a:schemeClr val="accent1"/>
+                        </a:effectRef>
+                        <a:fontRef idx="minor">
+                          <a:schemeClr val="tx1"/>
+                        </a:fontRef>
+                      </wps:style>
+                      <wps:bodyPr/>
+                    </wps:wsp>
+                  </a:graphicData>
+                </a:graphic>
+                <wp14:sizeRelH relativeFrom="margin">
+                  <wp14:pctWidth>0</wp14:pctWidth>
+                </wp14:sizeRelH>
+                <wp14:sizeRelV relativeFrom="margin">
+                  <wp14:pctHeight>0</wp14:pctHeight>
+                </wp14:sizeRelV>
+              </wp:anchor>
+            </w:drawing>
+          </mc:Choice>
+          <mc:Fallback>
+            <w:pict>
+              <v:line w14:anchorId="0F21B3E4" id="Connettore diritto 33" o:spid="_x0000_s1026" style="position:absolute;z-index:251692032;visibility:visible;mso-wrap-style:square;mso-width-percent:0;mso-height-percent:0;mso-wrap-distance-left:9pt;mso-wrap-distance-top:0;mso-wrap-distance-right:9pt;mso-wrap-distance-bottom:0;mso-position-horizontal:absolute;mso-position-horizontal-relative:text;mso-position-vertical:absolute;mso-position-vertical-relative:text;mso-width-percent:0;mso-height-percent:0;mso-width-relative:margin;mso-height-relative:margin" from="150.55pt,3.85pt" to="150.55pt,26.2pt" o:gfxdata="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" strokecolor="#4472c4 [3204]" strokeweight=".5pt">
+                <v:stroke joinstyle="miter"/>
+              </v:line>
+            </w:pict>
+          </mc:Fallback>
+        </mc:AlternateContent>
+      </w:r>
+    </w:p>
+    <w:p>
+      <w:pPr>
+        <w:rPr>
+          <w:rFonts w:cstheme="minorHAnsi"/>
+        </w:rPr>
+      </w:pPr>
+      <w:r>
+        <w:rPr>
+          <w:rFonts w:cstheme="minorHAnsi"/>
+          <w:noProof/>
+        </w:rPr>
+        <mc:AlternateContent>
+          <mc:Choice Requires="wps">
+            <w:drawing>
+              <wp:anchor distT="0" distB="0" distL="114300" distR="114300" simplePos="0" relativeHeight="251676672" behindDoc="0" locked="0" layoutInCell="1" allowOverlap="1" wp14:anchorId="53C92196" wp14:editId="05B55B81">
+                <wp:simplePos x="0" y="0"/>
+                <wp:positionH relativeFrom="column">
+                  <wp:posOffset>2673581</wp:posOffset>
+                </wp:positionH>
+                <wp:positionV relativeFrom="paragraph">
+                  <wp:posOffset>119322</wp:posOffset>
+                </wp:positionV>
+                <wp:extent cx="491836" cy="367146"/>
+                <wp:effectExtent l="0" t="0" r="22860" b="13970"/>
+                <wp:wrapNone/>
+                <wp:docPr id="25" name="Ovale 25"/>
+                <wp:cNvGraphicFramePr/>
+                <a:graphic xmlns:a="http://schemas.openxmlformats.org/drawingml/2006/main">
+                  <a:graphicData uri="http://schemas.microsoft.com/office/word/2010/wordprocessingShape">
+                    <wps:wsp>
+                      <wps:cNvSpPr/>
+                      <wps:spPr>
+                        <a:xfrm>
+                          <a:off x="0" y="0"/>
+                          <a:ext cx="491836" cy="367146"/>
+                        </a:xfrm>
+                        <a:prstGeom prst="ellipse">
+                          <a:avLst/>
+                        </a:prstGeom>
+                      </wps:spPr>
+                      <wps:style>
+                        <a:lnRef idx="2">
+                          <a:schemeClr val="accent1">
+                            <a:shade val="50000"/>
+                          </a:schemeClr>
+                        </a:lnRef>
+                        <a:fillRef idx="1">
+                          <a:schemeClr val="accent1"/>
+                        </a:fillRef>
+                        <a:effectRef idx="0">
+                          <a:schemeClr val="accent1"/>
+                        </a:effectRef>
+                        <a:fontRef idx="minor">
+                          <a:schemeClr val="lt1"/>
+                        </a:fontRef>
+                      </wps:style>
+                      <wps:txbx>
+                        <w:txbxContent>
+                          <w:p>
+                            <w:pPr>
+                              <w:rPr>
+                                <w:sz w:val="16"/>
+                                <w:szCs w:val="16"/>
+                              </w:rPr>
+                            </w:pPr>
+                            <w:r>
+                              <w:rPr>
+                                <w:sz w:val="16"/>
+                                <w:szCs w:val="16"/>
+                              </w:rPr>
+                              <w:t>q</w:t>
+                            </w:r>
+                            <w:r>
+                              <w:rPr>
+                                <w:sz w:val="16"/>
+                                <w:szCs w:val="16"/>
+                              </w:rPr>
+                              <w:t>1</w:t>
+                            </w:r>
+                          </w:p>
+                        </w:txbxContent>
+                      </wps:txbx>
+                      <wps:bodyPr rot="0" spcFirstLastPara="0" vertOverflow="overflow" horzOverflow="overflow" vert="horz" wrap="square" lIns="91440" tIns="45720" rIns="91440" bIns="45720" numCol="1" spcCol="0" rtlCol="0" fromWordArt="0" anchor="ctr" anchorCtr="0" forceAA="0" compatLnSpc="1">
+                        <a:prstTxWarp prst="textNoShape">
+                          <a:avLst/>
+                        </a:prstTxWarp>
+                        <a:noAutofit/>
+                      </wps:bodyPr>
+                    </wps:wsp>
+                  </a:graphicData>
+                </a:graphic>
+                <wp14:sizeRelH relativeFrom="margin">
+                  <wp14:pctWidth>0</wp14:pctWidth>
+                </wp14:sizeRelH>
+                <wp14:sizeRelV relativeFrom="margin">
+                  <wp14:pctHeight>0</wp14:pctHeight>
+                </wp14:sizeRelV>
+              </wp:anchor>
+            </w:drawing>
+          </mc:Choice>
+          <mc:Fallback>
+            <w:pict>
+              <v:oval w14:anchorId="53C92196" id="Ovale 25" o:spid="_x0000_s1033" style="position:absolute;margin-left:210.5pt;margin-top:9.4pt;width:38.75pt;height:28.9pt;z-index:251676672;visibility:visible;mso-wrap-style:square;mso-width-percent:0;mso-height-percent:0;mso-wrap-distance-left:9pt;mso-wrap-distance-top:0;mso-wrap-distance-right:9pt;mso-wrap-distance-bottom:0;mso-position-horizontal:absolute;mso-position-horizontal-relative:text;mso-position-vertical:absolute;mso-position-vertical-relative:text;mso-width-percent:0;mso-height-percent:0;mso-width-relative:margin;mso-height-relative:margin;v-text-anchor:middle" o:gfxdata="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" fillcolor="#4472c4 [3204]" strokecolor="#1f3763 [1604]" strokeweight="1pt">
+                <v:stroke joinstyle="miter"/>
+                <v:textbox>
+                  <w:txbxContent>
+                    <w:p>
+                      <w:pPr>
+                        <w:rPr>
+                          <w:sz w:val="16"/>
+                          <w:szCs w:val="16"/>
+                        </w:rPr>
+                      </w:pPr>
+                      <w:r>
+                        <w:rPr>
+                          <w:sz w:val="16"/>
+                          <w:szCs w:val="16"/>
+                        </w:rPr>
+                        <w:t>q</w:t>
+                      </w:r>
+                      <w:r>
+                        <w:rPr>
+                          <w:sz w:val="16"/>
+                          <w:szCs w:val="16"/>
+                        </w:rPr>
+                        <w:t>1</w:t>
+                      </w:r>
+                    </w:p>
+                  </w:txbxContent>
+                </v:textbox>
+              </v:oval>
+            </w:pict>
+          </mc:Fallback>
+        </mc:AlternateContent>
+      </w:r>
+      <w:r>
+        <w:rPr>
+          <w:rFonts w:cstheme="minorHAnsi"/>
+          <w:noProof/>
+        </w:rPr>
+        <mc:AlternateContent>
+          <mc:Choice Requires="wps">
+            <w:drawing>
+              <wp:anchor distT="0" distB="0" distL="114300" distR="114300" simplePos="0" relativeHeight="251674624" behindDoc="0" locked="0" layoutInCell="1" allowOverlap="1" wp14:anchorId="063C68AA" wp14:editId="05E2FA77">
+                <wp:simplePos x="0" y="0"/>
+                <wp:positionH relativeFrom="column">
+                  <wp:posOffset>1690370</wp:posOffset>
+                </wp:positionH>
+                <wp:positionV relativeFrom="paragraph">
+                  <wp:posOffset>127520</wp:posOffset>
+                </wp:positionV>
+                <wp:extent cx="491836" cy="367146"/>
+                <wp:effectExtent l="0" t="0" r="22860" b="13970"/>
+                <wp:wrapNone/>
+                <wp:docPr id="24" name="Ovale 24"/>
+                <wp:cNvGraphicFramePr/>
+                <a:graphic xmlns:a="http://schemas.openxmlformats.org/drawingml/2006/main">
+                  <a:graphicData uri="http://schemas.microsoft.com/office/word/2010/wordprocessingShape">
+                    <wps:wsp>
+                      <wps:cNvSpPr/>
+                      <wps:spPr>
+                        <a:xfrm>
+                          <a:off x="0" y="0"/>
+                          <a:ext cx="491836" cy="367146"/>
+                        </a:xfrm>
+                        <a:prstGeom prst="ellipse">
+                          <a:avLst/>
+                        </a:prstGeom>
+                      </wps:spPr>
+                      <wps:style>
+                        <a:lnRef idx="2">
+                          <a:schemeClr val="accent1">
+                            <a:shade val="50000"/>
+                          </a:schemeClr>
+                        </a:lnRef>
+                        <a:fillRef idx="1">
+                          <a:schemeClr val="accent1"/>
+                        </a:fillRef>
+                        <a:effectRef idx="0">
+                          <a:schemeClr val="accent1"/>
+                        </a:effectRef>
+                        <a:fontRef idx="minor">
+                          <a:schemeClr val="lt1"/>
+                        </a:fontRef>
+                      </wps:style>
+                      <wps:txbx>
+                        <w:txbxContent>
+                          <w:p>
+                            <w:pPr>
+                              <w:rPr>
+                                <w:sz w:val="16"/>
+                                <w:szCs w:val="16"/>
+                              </w:rPr>
+                            </w:pPr>
+                            <w:r>
+                              <w:rPr>
+                                <w:sz w:val="16"/>
+                                <w:szCs w:val="16"/>
+                              </w:rPr>
+                              <w:t>q0</w:t>
+                            </w:r>
+                          </w:p>
+                        </w:txbxContent>
+                      </wps:txbx>
+                      <wps:bodyPr rot="0" spcFirstLastPara="0" vertOverflow="overflow" horzOverflow="overflow" vert="horz" wrap="square" lIns="91440" tIns="45720" rIns="91440" bIns="45720" numCol="1" spcCol="0" rtlCol="0" fromWordArt="0" anchor="ctr" anchorCtr="0" forceAA="0" compatLnSpc="1">
+                        <a:prstTxWarp prst="textNoShape">
+                          <a:avLst/>
+                        </a:prstTxWarp>
+                        <a:noAutofit/>
+                      </wps:bodyPr>
+                    </wps:wsp>
+                  </a:graphicData>
+                </a:graphic>
+                <wp14:sizeRelH relativeFrom="margin">
+                  <wp14:pctWidth>0</wp14:pctWidth>
+                </wp14:sizeRelH>
+                <wp14:sizeRelV relativeFrom="margin">
+                  <wp14:pctHeight>0</wp14:pctHeight>
+                </wp14:sizeRelV>
+              </wp:anchor>
+            </w:drawing>
+          </mc:Choice>
+          <mc:Fallback>
+            <w:pict>
+              <v:oval w14:anchorId="063C68AA" id="Ovale 24" o:spid="_x0000_s1034" style="position:absolute;margin-left:133.1pt;margin-top:10.05pt;width:38.75pt;height:28.9pt;z-index:251674624;visibility:visible;mso-wrap-style:square;mso-width-percent:0;mso-height-percent:0;mso-wrap-distance-left:9pt;mso-wrap-distance-top:0;mso-wrap-distance-right:9pt;mso-wrap-distance-bottom:0;mso-position-horizontal:absolute;mso-position-horizontal-relative:text;mso-position-vertical:absolute;mso-position-vertical-relative:text;mso-width-percent:0;mso-height-percent:0;mso-width-relative:margin;mso-height-relative:margin;v-text-anchor:middle" o:gfxdata="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" fillcolor="#4472c4 [3204]" strokecolor="#1f3763 [1604]" strokeweight="1pt">
+                <v:stroke joinstyle="miter"/>
+                <v:textbox>
+                  <w:txbxContent>
+                    <w:p>
+                      <w:pPr>
+                        <w:rPr>
+                          <w:sz w:val="16"/>
+                          <w:szCs w:val="16"/>
+                        </w:rPr>
+                      </w:pPr>
+                      <w:r>
+                        <w:rPr>
+                          <w:sz w:val="16"/>
+                          <w:szCs w:val="16"/>
+                        </w:rPr>
+                        <w:t>q0</w:t>
+                      </w:r>
+                    </w:p>
+                  </w:txbxContent>
+                </v:textbox>
+              </v:oval>
+            </w:pict>
+          </mc:Fallback>
+        </mc:AlternateContent>
+      </w:r>
+    </w:p>
+    <w:p>
+      <w:pPr>
+        <w:rPr>
+          <w:rFonts w:cstheme="minorHAnsi"/>
+        </w:rPr>
+      </w:pPr>
+      <w:r>
+        <w:rPr>
+          <w:rFonts w:cstheme="minorHAnsi"/>
+          <w:noProof/>
+        </w:rPr>
+        <mc:AlternateContent>
+          <mc:Choice Requires="wps">
+            <w:drawing>
+              <wp:anchor distT="0" distB="0" distL="114300" distR="114300" simplePos="0" relativeHeight="251698176" behindDoc="0" locked="0" layoutInCell="1" allowOverlap="1" wp14:anchorId="2D1E6E80" wp14:editId="08B1C709">
+                <wp:simplePos x="0" y="0"/>
+                <wp:positionH relativeFrom="column">
+                  <wp:posOffset>2889539</wp:posOffset>
+                </wp:positionH>
+                <wp:positionV relativeFrom="paragraph">
+                  <wp:posOffset>172143</wp:posOffset>
+                </wp:positionV>
+                <wp:extent cx="0" cy="366742"/>
+                <wp:effectExtent l="0" t="0" r="38100" b="33655"/>
+                <wp:wrapNone/>
+                <wp:docPr id="36" name="Connettore diritto 36"/>
+                <wp:cNvGraphicFramePr/>
+                <a:graphic xmlns:a="http://schemas.openxmlformats.org/drawingml/2006/main">
+                  <a:graphicData uri="http://schemas.microsoft.com/office/word/2010/wordprocessingShape">
+                    <wps:wsp>
+                      <wps:cNvCnPr/>
+                      <wps:spPr>
+                        <a:xfrm>
+                          <a:off x="0" y="0"/>
+                          <a:ext cx="0" cy="366742"/>
+                        </a:xfrm>
+                        <a:prstGeom prst="line">
+                          <a:avLst/>
+                        </a:prstGeom>
+                      </wps:spPr>
+                      <wps:style>
+                        <a:lnRef idx="1">
+                          <a:schemeClr val="accent1"/>
+                        </a:lnRef>
+                        <a:fillRef idx="0">
+                          <a:schemeClr val="accent1"/>
+                        </a:fillRef>
+                        <a:effectRef idx="0">
+                          <a:schemeClr val="accent1"/>
+                        </a:effectRef>
+                        <a:fontRef idx="minor">
+                          <a:schemeClr val="tx1"/>
+                        </a:fontRef>
+                      </wps:style>
+                      <wps:bodyPr/>
+                    </wps:wsp>
+                  </a:graphicData>
+                </a:graphic>
+                <wp14:sizeRelH relativeFrom="margin">
+                  <wp14:pctWidth>0</wp14:pctWidth>
+                </wp14:sizeRelH>
+                <wp14:sizeRelV relativeFrom="margin">
+                  <wp14:pctHeight>0</wp14:pctHeight>
+                </wp14:sizeRelV>
+              </wp:anchor>
+            </w:drawing>
+          </mc:Choice>
+          <mc:Fallback>
+            <w:pict>
+              <v:line w14:anchorId="66E58EF1" id="Connettore diritto 36" o:spid="_x0000_s1026" style="position:absolute;z-index:251698176;visibility:visible;mso-wrap-style:square;mso-width-percent:0;mso-height-percent:0;mso-wrap-distance-left:9pt;mso-wrap-distance-top:0;mso-wrap-distance-right:9pt;mso-wrap-distance-bottom:0;mso-position-horizontal:absolute;mso-position-horizontal-relative:text;mso-position-vertical:absolute;mso-position-vertical-relative:text;mso-width-percent:0;mso-height-percent:0;mso-width-relative:margin;mso-height-relative:margin" from="227.5pt,13.55pt" to="227.5pt,42.45pt" o:gfxdata="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" strokecolor="#4472c4 [3204]" strokeweight=".5pt">
+                <v:stroke joinstyle="miter"/>
+              </v:line>
+            </w:pict>
+          </mc:Fallback>
+        </mc:AlternateContent>
+      </w:r>
+      <w:r>
+        <w:rPr>
+          <w:rFonts w:cstheme="minorHAnsi"/>
+        </w:rPr>
+        <w:t>1</w:t>
+      </w:r>
+    </w:p>
+    <w:p>
+      <w:pPr>
+        <w:rPr>
+          <w:rFonts w:cstheme="minorHAnsi"/>
+        </w:rPr>
+      </w:pPr>
+      <w:r>
+        <w:rPr>
+          <w:rFonts w:cstheme="minorHAnsi"/>
+          <w:noProof/>
+        </w:rPr>
+        <mc:AlternateContent>
+          <mc:Choice Requires="wps">
+            <w:drawing>
+              <wp:anchor distT="45720" distB="45720" distL="114300" distR="114300" simplePos="0" relativeHeight="251706368" behindDoc="0" locked="0" layoutInCell="1" allowOverlap="1" wp14:anchorId="51CE5062" wp14:editId="246FEB94">
+                <wp:simplePos x="0" y="0"/>
+                <wp:positionH relativeFrom="column">
+                  <wp:posOffset>3990051</wp:posOffset>
+                </wp:positionH>
+                <wp:positionV relativeFrom="paragraph">
+                  <wp:posOffset>269182</wp:posOffset>
+                </wp:positionV>
+                <wp:extent cx="1350645" cy="1404620"/>
+                <wp:effectExtent l="0" t="0" r="20955" b="14605"/>
+                <wp:wrapSquare wrapText="bothSides"/>
+                <wp:docPr id="217" name="Casella di testo 2"/>
+                <wp:cNvGraphicFramePr>
+                  <a:graphicFrameLocks xmlns:a="http://schemas.openxmlformats.org/drawingml/2006/main"/>
+                </wp:cNvGraphicFramePr>
+                <a:graphic xmlns:a="http://schemas.openxmlformats.org/drawingml/2006/main">
+                  <a:graphicData uri="http://schemas.microsoft.com/office/word/2010/wordprocessingShape">
+                    <wps:wsp>
+                      <wps:cNvSpPr txBox="1">
+                        <a:spLocks noChangeArrowheads="1"/>
+                      </wps:cNvSpPr>
+                      <wps:spPr bwMode="auto">
+                        <a:xfrm>
+                          <a:off x="0" y="0"/>
+                          <a:ext cx="1350645" cy="1404620"/>
+                        </a:xfrm>
+                        <a:prstGeom prst="rect">
+                          <a:avLst/>
+                        </a:prstGeom>
+                        <a:solidFill>
+                          <a:srgbClr val="FFFFFF"/>
+                        </a:solidFill>
+                        <a:ln w="9525">
+                          <a:solidFill>
+                            <a:srgbClr val="000000"/>
+                          </a:solidFill>
+                          <a:miter lim="800000"/>
+                          <a:headEnd/>
+                          <a:tailEnd/>
+                        </a:ln>
+                      </wps:spPr>
+                      <wps:txbx>
+                        <w:txbxContent>
+                          <w:p>
+                            <w:r>
+                              <w:t>Terminazione finale</w:t>
+                            </w:r>
+                          </w:p>
+                        </w:txbxContent>
+                      </wps:txbx>
+                      <wps:bodyPr rot="0" vert="horz" wrap="square" lIns="91440" tIns="45720" rIns="91440" bIns="45720" anchor="t" anchorCtr="0">
+                        <a:spAutoFit/>
+                      </wps:bodyPr>
+                    </wps:wsp>
+                  </a:graphicData>
+                </a:graphic>
+                <wp14:sizeRelH relativeFrom="margin">
+                  <wp14:pctWidth>0</wp14:pctWidth>
+                </wp14:sizeRelH>
+                <wp14:sizeRelV relativeFrom="margin">
+                  <wp14:pctHeight>20000</wp14:pctHeight>
+                </wp14:sizeRelV>
+              </wp:anchor>
+            </w:drawing>
+          </mc:Choice>
+          <mc:Fallback>
+            <w:pict>
+              <v:shape w14:anchorId="51CE5062" id="_x0000_s1035" type="#_x0000_t202" style="position:absolute;margin-left:314.2pt;margin-top:21.2pt;width:106.35pt;height:110.6pt;z-index:251706368;visibility:visible;mso-wrap-style:square;mso-width-percent:0;mso-height-percent:200;mso-wrap-distance-left:9pt;mso-wrap-distance-top:3.6pt;mso-wrap-distance-right:9pt;mso-wrap-distance-bottom:3.6pt;mso-position-horizontal:absolute;mso-position-horizontal-relative:text;mso-position-vertical:absolute;mso-position-vertical-relative:text;mso-width-percent:0;mso-height-percent:200;mso-width-relative:margin;mso-height-relative:margin;v-text-anchor:top" o:gfxdata="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">
+                <v:textbox style="mso-fit-shape-to-text:t">
+                  <w:txbxContent>
+                    <w:p>
+                      <w:r>
+                        <w:t>Terminazione finale</w:t>
+                      </w:r>
+                    </w:p>
+                  </w:txbxContent>
+                </v:textbox>
+                <w10:wrap type="square"/>
+              </v:shape>
+            </w:pict>
+          </mc:Fallback>
+        </mc:AlternateContent>
+      </w:r>
+      <w:r>
+        <w:rPr>
+          <w:rFonts w:cstheme="minorHAnsi"/>
+          <w:noProof/>
+        </w:rPr>
+        <mc:AlternateContent>
+          <mc:Choice Requires="wps">
+            <w:drawing>
+              <wp:anchor distT="0" distB="0" distL="114300" distR="114300" simplePos="0" relativeHeight="251704320" behindDoc="0" locked="0" layoutInCell="1" allowOverlap="1" wp14:anchorId="770B306C" wp14:editId="7BC041CB">
+                <wp:simplePos x="0" y="0"/>
+                <wp:positionH relativeFrom="column">
+                  <wp:posOffset>3151678</wp:posOffset>
+                </wp:positionH>
+                <wp:positionV relativeFrom="paragraph">
+                  <wp:posOffset>507423</wp:posOffset>
+                </wp:positionV>
+                <wp:extent cx="714491" cy="0"/>
+                <wp:effectExtent l="0" t="0" r="0" b="0"/>
+                <wp:wrapNone/>
+                <wp:docPr id="39" name="Connettore diritto 39"/>
+                <wp:cNvGraphicFramePr/>
+                <a:graphic xmlns:a="http://schemas.openxmlformats.org/drawingml/2006/main">
+                  <a:graphicData uri="http://schemas.microsoft.com/office/word/2010/wordprocessingShape">
+                    <wps:wsp>
+                      <wps:cNvCnPr/>
+                      <wps:spPr>
+                        <a:xfrm>
+                          <a:off x="0" y="0"/>
+                          <a:ext cx="714491" cy="0"/>
+                        </a:xfrm>
+                        <a:prstGeom prst="line">
+                          <a:avLst/>
+                        </a:prstGeom>
+                      </wps:spPr>
+                      <wps:style>
+                        <a:lnRef idx="1">
+                          <a:schemeClr val="accent1"/>
+                        </a:lnRef>
+                        <a:fillRef idx="0">
+                          <a:schemeClr val="accent1"/>
+                        </a:fillRef>
+                        <a:effectRef idx="0">
+                          <a:schemeClr val="accent1"/>
+                        </a:effectRef>
+                        <a:fontRef idx="minor">
+                          <a:schemeClr val="tx1"/>
+                        </a:fontRef>
+                      </wps:style>
+                      <wps:bodyPr/>
+                    </wps:wsp>
+                  </a:graphicData>
+                </a:graphic>
+                <wp14:sizeRelH relativeFrom="margin">
+                  <wp14:pctWidth>0</wp14:pctWidth>
+                </wp14:sizeRelH>
+                <wp14:sizeRelV relativeFrom="margin">
+                  <wp14:pctHeight>0</wp14:pctHeight>
+                </wp14:sizeRelV>
+              </wp:anchor>
+            </w:drawing>
+          </mc:Choice>
+          <mc:Fallback>
+            <w:pict>
+              <v:line w14:anchorId="08F456EC" id="Connettore diritto 39" o:spid="_x0000_s1026" style="position:absolute;z-index:251704320;visibility:visible;mso-wrap-style:square;mso-width-percent:0;mso-height-percent:0;mso-wrap-distance-left:9pt;mso-wrap-distance-top:0;mso-wrap-distance-right:9pt;mso-wrap-distance-bottom:0;mso-position-horizontal:absolute;mso-position-horizontal-relative:text;mso-position-vertical:absolute;mso-position-vertical-relative:text;mso-width-percent:0;mso-height-percent:0;mso-width-relative:margin;mso-height-relative:margin" from="248.15pt,39.95pt" to="304.4pt,39.95pt" o:gfxdata="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" strokecolor="#4472c4 [3204]" strokeweight=".5pt">
+                <v:stroke joinstyle="miter"/>
+              </v:line>
+            </w:pict>
+          </mc:Fallback>
+        </mc:AlternateContent>
+      </w:r>
+      <w:r>
+        <w:rPr>
+          <w:rFonts w:cstheme="minorHAnsi"/>
+          <w:noProof/>
+        </w:rPr>
+        <mc:AlternateContent>
+          <mc:Choice Requires="wps">
+            <w:drawing>
+              <wp:anchor distT="0" distB="0" distL="114300" distR="114300" simplePos="0" relativeHeight="251696128" behindDoc="0" locked="0" layoutInCell="1" allowOverlap="1" wp14:anchorId="37C30BA2" wp14:editId="6D4635E0">
+                <wp:simplePos x="0" y="0"/>
+                <wp:positionH relativeFrom="column">
+                  <wp:posOffset>1912274</wp:posOffset>
+                </wp:positionH>
+                <wp:positionV relativeFrom="paragraph">
+                  <wp:posOffset>147320</wp:posOffset>
+                </wp:positionV>
+                <wp:extent cx="0" cy="186748"/>
+                <wp:effectExtent l="0" t="0" r="38100" b="22860"/>
+                <wp:wrapNone/>
+                <wp:docPr id="35" name="Connettore diritto 35"/>
+                <wp:cNvGraphicFramePr/>
+                <a:graphic xmlns:a="http://schemas.openxmlformats.org/drawingml/2006/main">
+                  <a:graphicData uri="http://schemas.microsoft.com/office/word/2010/wordprocessingShape">
+                    <wps:wsp>
+                      <wps:cNvCnPr/>
+                      <wps:spPr>
+                        <a:xfrm>
+                          <a:off x="0" y="0"/>
+                          <a:ext cx="0" cy="186748"/>
+                        </a:xfrm>
+                        <a:prstGeom prst="line">
+                          <a:avLst/>
+                        </a:prstGeom>
+                      </wps:spPr>
+                      <wps:style>
+                        <a:lnRef idx="1">
+                          <a:schemeClr val="accent1"/>
+                        </a:lnRef>
+                        <a:fillRef idx="0">
+                          <a:schemeClr val="accent1"/>
+                        </a:fillRef>
+                        <a:effectRef idx="0">
+                          <a:schemeClr val="accent1"/>
+                        </a:effectRef>
+                        <a:fontRef idx="minor">
+                          <a:schemeClr val="tx1"/>
+                        </a:fontRef>
+                      </wps:style>
+                      <wps:bodyPr/>
+                    </wps:wsp>
+                  </a:graphicData>
+                </a:graphic>
+                <wp14:sizeRelH relativeFrom="margin">
+                  <wp14:pctWidth>0</wp14:pctWidth>
+                </wp14:sizeRelH>
+                <wp14:sizeRelV relativeFrom="margin">
+                  <wp14:pctHeight>0</wp14:pctHeight>
+                </wp14:sizeRelV>
+              </wp:anchor>
+            </w:drawing>
+          </mc:Choice>
+          <mc:Fallback>
+            <w:pict>
+              <v:line w14:anchorId="53956317" id="Connettore diritto 35" o:spid="_x0000_s1026" style="position:absolute;z-index:251696128;visibility:visible;mso-wrap-style:square;mso-width-percent:0;mso-height-percent:0;mso-wrap-distance-left:9pt;mso-wrap-distance-top:0;mso-wrap-distance-right:9pt;mso-wrap-distance-bottom:0;mso-position-horizontal:absolute;mso-position-horizontal-relative:text;mso-position-vertical:absolute;mso-position-vertical-relative:text;mso-width-percent:0;mso-height-percent:0;mso-width-relative:margin;mso-height-relative:margin" from="150.55pt,11.6pt" to="150.55pt,26.3pt" o:gfxdata="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" strokecolor="#4472c4 [3204]" strokeweight=".5pt">
+                <v:stroke joinstyle="miter"/>
+              </v:line>
+            </w:pict>
+          </mc:Fallback>
+        </mc:AlternateContent>
+      </w:r>
+      <w:r>
+        <w:rPr>
+          <w:rFonts w:cstheme="minorHAnsi"/>
+          <w:noProof/>
+        </w:rPr>
+        <mc:AlternateContent>
+          <mc:Choice Requires="wps">
+            <w:drawing>
+              <wp:anchor distT="0" distB="0" distL="114300" distR="114300" simplePos="0" relativeHeight="251680768" behindDoc="0" locked="0" layoutInCell="1" allowOverlap="1" wp14:anchorId="7F28A7A2" wp14:editId="57B8568E">
+                <wp:simplePos x="0" y="0"/>
+                <wp:positionH relativeFrom="column">
+                  <wp:posOffset>2680855</wp:posOffset>
+                </wp:positionH>
+                <wp:positionV relativeFrom="paragraph">
+                  <wp:posOffset>290945</wp:posOffset>
+                </wp:positionV>
+                <wp:extent cx="491836" cy="367146"/>
+                <wp:effectExtent l="0" t="0" r="22860" b="13970"/>
+                <wp:wrapNone/>
+                <wp:docPr id="27" name="Ovale 27"/>
+                <wp:cNvGraphicFramePr/>
+                <a:graphic xmlns:a="http://schemas.openxmlformats.org/drawingml/2006/main">
+                  <a:graphicData uri="http://schemas.microsoft.com/office/word/2010/wordprocessingShape">
+                    <wps:wsp>
+                      <wps:cNvSpPr/>
+                      <wps:spPr>
+                        <a:xfrm>
+                          <a:off x="0" y="0"/>
+                          <a:ext cx="491836" cy="367146"/>
+                        </a:xfrm>
+                        <a:prstGeom prst="ellipse">
+                          <a:avLst/>
+                        </a:prstGeom>
+                      </wps:spPr>
+                      <wps:style>
+                        <a:lnRef idx="2">
+                          <a:schemeClr val="accent1">
+                            <a:shade val="50000"/>
+                          </a:schemeClr>
+                        </a:lnRef>
+                        <a:fillRef idx="1">
+                          <a:schemeClr val="accent1"/>
+                        </a:fillRef>
+                        <a:effectRef idx="0">
+                          <a:schemeClr val="accent1"/>
+                        </a:effectRef>
+                        <a:fontRef idx="minor">
+                          <a:schemeClr val="lt1"/>
+                        </a:fontRef>
+                      </wps:style>
+                      <wps:txbx>
+                        <w:txbxContent>
+                          <w:p>
+                            <w:pPr>
+                              <w:rPr>
+                                <w:sz w:val="16"/>
+                                <w:szCs w:val="16"/>
+                              </w:rPr>
+                            </w:pPr>
+                            <w:r>
+                              <w:rPr>
+                                <w:sz w:val="16"/>
+                                <w:szCs w:val="16"/>
+                              </w:rPr>
+                              <w:t>q</w:t>
+                            </w:r>
+                            <w:r>
+                              <w:rPr>
+                                <w:sz w:val="16"/>
+                                <w:szCs w:val="16"/>
+                              </w:rPr>
+                              <w:t>2</w:t>
+                            </w:r>
+                          </w:p>
+                        </w:txbxContent>
+                      </wps:txbx>
+                      <wps:bodyPr rot="0" spcFirstLastPara="0" vertOverflow="overflow" horzOverflow="overflow" vert="horz" wrap="square" lIns="91440" tIns="45720" rIns="91440" bIns="45720" numCol="1" spcCol="0" rtlCol="0" fromWordArt="0" anchor="ctr" anchorCtr="0" forceAA="0" compatLnSpc="1">
+                        <a:prstTxWarp prst="textNoShape">
+                          <a:avLst/>
+                        </a:prstTxWarp>
+                        <a:noAutofit/>
+                      </wps:bodyPr>
+                    </wps:wsp>
+                  </a:graphicData>
+                </a:graphic>
+                <wp14:sizeRelH relativeFrom="margin">
+                  <wp14:pctWidth>0</wp14:pctWidth>
+                </wp14:sizeRelH>
+                <wp14:sizeRelV relativeFrom="margin">
+                  <wp14:pctHeight>0</wp14:pctHeight>
+                </wp14:sizeRelV>
+              </wp:anchor>
+            </w:drawing>
+          </mc:Choice>
+          <mc:Fallback>
+            <w:pict>
+              <v:oval w14:anchorId="7F28A7A2" id="Ovale 27" o:spid="_x0000_s1036" style="position:absolute;margin-left:211.1pt;margin-top:22.9pt;width:38.75pt;height:28.9pt;z-index:251680768;visibility:visible;mso-wrap-style:square;mso-width-percent:0;mso-height-percent:0;mso-wrap-distance-left:9pt;mso-wrap-distance-top:0;mso-wrap-distance-right:9pt;mso-wrap-distance-bottom:0;mso-position-horizontal:absolute;mso-position-horizontal-relative:text;mso-position-vertical:absolute;mso-position-vertical-relative:text;mso-width-percent:0;mso-height-percent:0;mso-width-relative:margin;mso-height-relative:margin;v-text-anchor:middle" o:gfxdata="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" fillcolor="#4472c4 [3204]" strokecolor="#1f3763 [1604]" strokeweight="1pt">
+                <v:stroke joinstyle="miter"/>
+                <v:textbox>
+                  <w:txbxContent>
+                    <w:p>
+                      <w:pPr>
+                        <w:rPr>
+                          <w:sz w:val="16"/>
+                          <w:szCs w:val="16"/>
+                        </w:rPr>
+                      </w:pPr>
+                      <w:r>
+                        <w:rPr>
+                          <w:sz w:val="16"/>
+                          <w:szCs w:val="16"/>
+                        </w:rPr>
+                        <w:t>q</w:t>
+                      </w:r>
+                      <w:r>
+                        <w:rPr>
+                          <w:sz w:val="16"/>
+                          <w:szCs w:val="16"/>
+                        </w:rPr>
+                        <w:t>2</w:t>
+                      </w:r>
+                    </w:p>
+                  </w:txbxContent>
+                </v:textbox>
+              </v:oval>
+            </w:pict>
+          </mc:Fallback>
+        </mc:AlternateContent>
+      </w:r>
+      <w:r>
+        <w:rPr>
+          <w:rFonts w:cstheme="minorHAnsi"/>
+          <w:noProof/>
+        </w:rPr>
+        <mc:AlternateContent>
+          <mc:Choice Requires="wps">
+            <w:drawing>
+              <wp:anchor distT="0" distB="0" distL="114300" distR="114300" simplePos="0" relativeHeight="251678720" behindDoc="0" locked="0" layoutInCell="1" allowOverlap="1" wp14:anchorId="53A9939A" wp14:editId="0C8B6E39">
+                <wp:simplePos x="0" y="0"/>
+                <wp:positionH relativeFrom="column">
+                  <wp:posOffset>1690601</wp:posOffset>
+                </wp:positionH>
+                <wp:positionV relativeFrom="paragraph">
+                  <wp:posOffset>290945</wp:posOffset>
+                </wp:positionV>
+                <wp:extent cx="491836" cy="367146"/>
+                <wp:effectExtent l="0" t="0" r="22860" b="13970"/>
+                <wp:wrapNone/>
+                <wp:docPr id="26" name="Ovale 26"/>
+                <wp:cNvGraphicFramePr/>
+                <a:graphic xmlns:a="http://schemas.openxmlformats.org/drawingml/2006/main">
+                  <a:graphicData uri="http://schemas.microsoft.com/office/word/2010/wordprocessingShape">
+                    <wps:wsp>
+                      <wps:cNvSpPr/>
+                      <wps:spPr>
+                        <a:xfrm>
+                          <a:off x="0" y="0"/>
+                          <a:ext cx="491836" cy="367146"/>
+                        </a:xfrm>
+                        <a:prstGeom prst="ellipse">
+                          <a:avLst/>
+                        </a:prstGeom>
+                      </wps:spPr>
+                      <wps:style>
+                        <a:lnRef idx="2">
+                          <a:schemeClr val="accent1">
+                            <a:shade val="50000"/>
+                          </a:schemeClr>
+                        </a:lnRef>
+                        <a:fillRef idx="1">
+                          <a:schemeClr val="accent1"/>
+                        </a:fillRef>
+                        <a:effectRef idx="0">
+                          <a:schemeClr val="accent1"/>
+                        </a:effectRef>
+                        <a:fontRef idx="minor">
+                          <a:schemeClr val="lt1"/>
+                        </a:fontRef>
+                      </wps:style>
+                      <wps:txbx>
+                        <w:txbxContent>
+                          <w:p>
+                            <w:pPr>
+                              <w:rPr>
+                                <w:sz w:val="16"/>
+                                <w:szCs w:val="16"/>
+                              </w:rPr>
+                            </w:pPr>
+                            <w:r>
+                              <w:rPr>
+                                <w:sz w:val="16"/>
+                                <w:szCs w:val="16"/>
+                              </w:rPr>
+                              <w:t>q0</w:t>
+                            </w:r>
+                          </w:p>
+                        </w:txbxContent>
+                      </wps:txbx>
+                      <wps:bodyPr rot="0" spcFirstLastPara="0" vertOverflow="overflow" horzOverflow="overflow" vert="horz" wrap="square" lIns="91440" tIns="45720" rIns="91440" bIns="45720" numCol="1" spcCol="0" rtlCol="0" fromWordArt="0" anchor="ctr" anchorCtr="0" forceAA="0" compatLnSpc="1">
+                        <a:prstTxWarp prst="textNoShape">
+                          <a:avLst/>
+                        </a:prstTxWarp>
+                        <a:noAutofit/>
+                      </wps:bodyPr>
+                    </wps:wsp>
+                  </a:graphicData>
+                </a:graphic>
+                <wp14:sizeRelH relativeFrom="margin">
+                  <wp14:pctWidth>0</wp14:pctWidth>
+                </wp14:sizeRelH>
+                <wp14:sizeRelV relativeFrom="margin">
+                  <wp14:pctHeight>0</wp14:pctHeight>
+                </wp14:sizeRelV>
+              </wp:anchor>
+            </w:drawing>
+          </mc:Choice>
+          <mc:Fallback>
+            <w:pict>
+              <v:oval w14:anchorId="53A9939A" id="Ovale 26" o:spid="_x0000_s1037" style="position:absolute;margin-left:133.1pt;margin-top:22.9pt;width:38.75pt;height:28.9pt;z-index:251678720;visibility:visible;mso-wrap-style:square;mso-width-percent:0;mso-height-percent:0;mso-wrap-distance-left:9pt;mso-wrap-distance-top:0;mso-wrap-distance-right:9pt;mso-wrap-distance-bottom:0;mso-position-horizontal:absolute;mso-position-horizontal-relative:text;mso-position-vertical:absolute;mso-position-vertical-relative:text;mso-width-percent:0;mso-height-percent:0;mso-width-relative:margin;mso-height-relative:margin;v-text-anchor:middle" o:gfxdata="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" fillcolor="#4472c4 [3204]" strokecolor="#1f3763 [1604]" strokeweight="1pt">
+                <v:stroke joinstyle="miter"/>
+                <v:textbox>
+                  <w:txbxContent>
+                    <w:p>
+                      <w:pPr>
+                        <w:rPr>
+                          <w:sz w:val="16"/>
+                          <w:szCs w:val="16"/>
+                        </w:rPr>
+                      </w:pPr>
+                      <w:r>
+                        <w:rPr>
+                          <w:sz w:val="16"/>
+                          <w:szCs w:val="16"/>
+                        </w:rPr>
+                        <w:t>q0</w:t>
+                      </w:r>
+                    </w:p>
+                  </w:txbxContent>
+                </v:textbox>
+              </v:oval>
+            </w:pict>
+          </mc:Fallback>
+        </mc:AlternateContent>
+      </w:r>
+    </w:p>
+    <w:p>
+      <w:pPr>
+        <w:rPr>
+          <w:rFonts w:cstheme="minorHAnsi"/>
+        </w:rPr>
+      </w:pPr>
+    </w:p>
+    <w:p>
+      <w:pPr>
+        <w:rPr>
+          <w:rFonts w:cstheme="minorHAnsi"/>
+        </w:rPr>
+      </w:pPr>
+    </w:p>
+    <w:p>
+      <w:pPr>
+        <w:rPr>
+          <w:rFonts w:cstheme="minorHAnsi"/>
+        </w:rPr>
+      </w:pPr>
+    </w:p>
+    <w:p/>
+    <w:p>
+      <w:r>
+        <w:t xml:space="preserve">Un </w:t>
+      </w:r>
+      <w:r>
+        <w:rPr>
+          <w:i/>
+          <w:iCs/>
+          <w:u w:val="single"/>
+        </w:rPr>
+        <w:t>Automa a Stati Finiti</w:t>
+      </w:r>
+      <w:r>
+        <w:rPr>
+          <w:i/>
+          <w:iCs/>
+          <w:u w:val="single"/>
+        </w:rPr>
+        <w:t xml:space="preserve"> Non</w:t>
+      </w:r>
+      <w:r>
+        <w:rPr>
+          <w:i/>
+          <w:iCs/>
+          <w:u w:val="single"/>
+        </w:rPr>
+        <w:t xml:space="preserve"> Deterministico (</w:t>
+      </w:r>
+      <w:r>
+        <w:rPr>
+          <w:i/>
+          <w:iCs/>
+          <w:u w:val="single"/>
+        </w:rPr>
+        <w:t>N</w:t>
+      </w:r>
+      <w:r>
+        <w:rPr>
+          <w:i/>
+          <w:iCs/>
+          <w:u w:val="single"/>
+        </w:rPr>
+        <w:t>FA)</w:t>
+      </w:r>
+      <w:r>
+        <w:t xml:space="preserve"> è una quintupla </w:t>
+      </w:r>
+      <w:r>
+        <w:rPr>
+          <w:i/>
+          <w:iCs/>
+        </w:rPr>
+        <w:t>A = (Q, Σ, δ, q</w:t>
+      </w:r>
+      <w:r>
+        <w:rPr>
+          <w:i/>
+          <w:iCs/>
+          <w:vertAlign w:val="subscript"/>
+        </w:rPr>
+        <w:t>0</w:t>
+      </w:r>
+      <w:r>
+        <w:rPr>
+          <w:i/>
+          <w:iCs/>
+        </w:rPr>
+        <w:t>, F)</w:t>
+      </w:r>
+      <w:r>
+        <w:rPr>
+          <w:i/>
+          <w:iCs/>
+        </w:rPr>
+        <w:t xml:space="preserve">, </w:t>
+      </w:r>
+      <w:r>
+        <w:t>dove:</w:t>
+      </w:r>
+    </w:p>
+    <w:p>
+      <w:pPr>
+        <w:pStyle w:val="Paragrafoelenco"/>
+        <w:numPr>
+          <w:ilvl w:val="0"/>
+          <w:numId w:val="1"/>
+        </w:numPr>
+        <w:rPr>
+          <w:rFonts w:cstheme="minorHAnsi"/>
+        </w:rPr>
+      </w:pPr>
+      <w:r>
+        <w:t xml:space="preserve">Q è un insieme finito di </w:t>
+      </w:r>
+      <w:r>
+        <w:rPr>
+          <w:i/>
+          <w:iCs/>
+        </w:rPr>
+        <w:t>stati</w:t>
+      </w:r>
+      <w:r>
+        <w:t xml:space="preserve"> </w:t>
+      </w:r>
+    </w:p>
+    <w:p>
+      <w:pPr>
+        <w:pStyle w:val="Paragrafoelenco"/>
+        <w:numPr>
+          <w:ilvl w:val="0"/>
+          <w:numId w:val="1"/>
+        </w:numPr>
+        <w:rPr>
+          <w:rFonts w:cstheme="minorHAnsi"/>
+        </w:rPr>
+      </w:pPr>
+      <w:r>
+        <w:t xml:space="preserve">Σ è un </w:t>
+      </w:r>
+      <w:r>
+        <w:rPr>
+          <w:i/>
+          <w:iCs/>
+        </w:rPr>
+        <w:t>alfabeto finito</w:t>
+      </w:r>
+      <w:r>
+        <w:t xml:space="preserve"> (= simboli in input) </w:t>
+      </w:r>
+    </w:p>
+    <w:p>
+      <w:pPr>
+        <w:pStyle w:val="Paragrafoelenco"/>
+        <w:numPr>
+          <w:ilvl w:val="0"/>
+          <w:numId w:val="1"/>
+        </w:numPr>
+        <w:rPr>
+          <w:rFonts w:cstheme="minorHAnsi"/>
+        </w:rPr>
+      </w:pPr>
+      <w:r>
+        <w:t xml:space="preserve">δ è una </w:t>
+      </w:r>
+      <w:r>
+        <w:rPr>
+          <w:i/>
+          <w:iCs/>
+        </w:rPr>
+        <w:t>funzione di transizione</w:t>
+      </w:r>
+      <w:r>
+        <w:t xml:space="preserve"> </w:t>
+      </w:r>
+      <w:r>
+        <w:t xml:space="preserve">che prende in input </w:t>
+      </w:r>
+      <w:r>
+        <w:t>(q, a</w:t>
+      </w:r>
+      <w:r>
+        <w:t xml:space="preserve">) e restituisce </w:t>
+      </w:r>
+      <w:r>
+        <w:rPr>
+          <w:i/>
+          <w:iCs/>
+        </w:rPr>
+        <w:t>un sottoinsieme di Q</w:t>
+      </w:r>
+    </w:p>
+    <w:p>
+      <w:pPr>
+        <w:pStyle w:val="Paragrafoelenco"/>
+        <w:numPr>
+          <w:ilvl w:val="0"/>
+          <w:numId w:val="1"/>
+        </w:numPr>
+        <w:rPr>
+          <w:rFonts w:cstheme="minorHAnsi"/>
+        </w:rPr>
+      </w:pPr>
+      <w:r>
+        <w:t>q</w:t>
+      </w:r>
+      <w:r>
+        <w:rPr>
+          <w:vertAlign w:val="subscript"/>
+        </w:rPr>
+        <w:t>0</w:t>
+      </w:r>
+      <w:r>
+        <w:t xml:space="preserve"> </w:t>
+      </w:r>
+      <w:r>
+        <w:rPr>
+          <w:rFonts w:ascii="Cambria Math" w:hAnsi="Cambria Math" w:cs="Cambria Math"/>
+        </w:rPr>
+        <w:t>∈</w:t>
+      </w:r>
+      <w:r>
+        <w:t xml:space="preserve"> Q </w:t>
+      </w:r>
+      <w:r>
+        <w:rPr>
+          <w:rFonts w:ascii="Calibri" w:hAnsi="Calibri" w:cs="Calibri"/>
+        </w:rPr>
+        <w:t>è</w:t>
+      </w:r>
+      <w:r>
+        <w:t xml:space="preserve"> lo </w:t>
+      </w:r>
+      <w:r>
+        <w:rPr>
+          <w:i/>
+          <w:iCs/>
+        </w:rPr>
+        <w:t>stato iniziale</w:t>
+      </w:r>
+      <w:r>
+        <w:t xml:space="preserve"> </w:t>
+      </w:r>
+    </w:p>
+    <w:p>
+      <w:pPr>
+        <w:pStyle w:val="Paragrafoelenco"/>
+        <w:numPr>
+          <w:ilvl w:val="0"/>
+          <w:numId w:val="1"/>
+        </w:numPr>
+        <w:rPr>
+          <w:rFonts w:cstheme="minorHAnsi"/>
+        </w:rPr>
+      </w:pPr>
+      <w:r>
+        <w:t xml:space="preserve">F </w:t>
+      </w:r>
+      <w:r>
+        <w:rPr>
+          <w:rFonts w:ascii="Cambria Math" w:hAnsi="Cambria Math" w:cs="Cambria Math"/>
+        </w:rPr>
+        <w:t>⊆</w:t>
+      </w:r>
+      <w:r>
+        <w:t xml:space="preserve"> Q </w:t>
+      </w:r>
+      <w:r>
+        <w:rPr>
+          <w:rFonts w:ascii="Calibri" w:hAnsi="Calibri" w:cs="Calibri"/>
+        </w:rPr>
+        <w:t>è</w:t>
+      </w:r>
+      <w:r>
+        <w:t xml:space="preserve"> un insieme di </w:t>
+      </w:r>
+      <w:r>
+        <w:rPr>
+          <w:i/>
+          <w:iCs/>
+        </w:rPr>
+        <w:t>stati finali</w:t>
+      </w:r>
+    </w:p>
+    <w:p>
+      <w:pPr>
+        <w:rPr>
+          <w:rFonts w:cstheme="minorHAnsi"/>
+        </w:rPr>
+      </w:pPr>
+    </w:p>
+    <w:p>
+      <w:pPr>
+        <w:rPr>
+          <w:rFonts w:cstheme="minorHAnsi"/>
+        </w:rPr>
+      </w:pPr>
+      <w:r>
+        <w:rPr>
+          <w:rFonts w:cstheme="minorHAnsi"/>
+        </w:rPr>
+        <w:t>Una parola viene accettata se c’è un ramo che arriva ad uno stato finale, altrimenti viene rif</w:t>
+      </w:r>
+      <w:r>
+        <w:rPr>
+          <w:rFonts w:cstheme="minorHAnsi"/>
+        </w:rPr>
+        <w:t>i</w:t>
+      </w:r>
+      <w:r>
+        <w:rPr>
+          <w:rFonts w:cstheme="minorHAnsi"/>
+        </w:rPr>
+        <w:t>utata; questo avviene se arriva in uno stato che non è finale</w:t>
+      </w:r>
+      <w:r>
+        <w:rPr>
+          <w:rFonts w:cstheme="minorHAnsi"/>
+        </w:rPr>
+        <w:t>.</w:t>
+      </w:r>
+    </w:p>
+    <w:p>
+      <w:pPr>
+        <w:tabs>
+          <w:tab w:val="left" w:pos="1484"/>
+        </w:tabs>
+        <w:rPr>
+          <w:rFonts w:cstheme="minorHAnsi"/>
+        </w:rPr>
+      </w:pPr>
+      <w:r>
+        <w:rPr>
+          <w:rFonts w:cstheme="minorHAnsi"/>
+          <w:i/>
+          <w:iCs/>
+          <w:u w:val="single"/>
+        </w:rPr>
+        <w:t>Conclusione</w:t>
+      </w:r>
+      <w:r>
+        <w:rPr>
+          <w:rFonts w:cstheme="minorHAnsi"/>
+        </w:rPr>
+        <w:t xml:space="preserve">: accetta parole che terminano esattamente con 01. </w:t>
+      </w:r>
+    </w:p>
+    <w:p>
+      <w:pPr>
+        <w:rPr>
+          <w:rFonts w:cstheme="minorHAnsi"/>
+        </w:rPr>
+      </w:pPr>
+    </w:p>
+    <w:p>
+      <w:pPr>
+        <w:rPr>
+          <w:rFonts w:cstheme="minorHAnsi"/>
+        </w:rPr>
+      </w:pPr>
+    </w:p>
+    <w:p>
+      <w:pPr>
+        <w:rPr>
+          <w:rFonts w:cstheme="minorHAnsi"/>
+        </w:rPr>
+      </w:pPr>
+    </w:p>
+    <w:p>
+      <w:pPr>
+        <w:rPr>
+          <w:rFonts w:cstheme="minorHAnsi"/>
+        </w:rPr>
+      </w:pPr>
+    </w:p>
+    <w:p>
+      <w:pPr>
+        <w:rPr>
+          <w:rFonts w:cstheme="minorHAnsi"/>
+        </w:rPr>
+      </w:pPr>
+      <w:r>
+        <w:rPr>
+          <w:rFonts w:cstheme="minorHAnsi"/>
+          <w:noProof/>
+        </w:rPr>
+        <w:drawing>
+          <wp:anchor distT="0" distB="0" distL="114300" distR="114300" simplePos="0" relativeHeight="251660288" behindDoc="0" locked="0" layoutInCell="1" allowOverlap="1" wp14:anchorId="17319692" wp14:editId="0A7E4379">
+            <wp:simplePos x="0" y="0"/>
+            <wp:positionH relativeFrom="column">
+              <wp:posOffset>-62865</wp:posOffset>
+            </wp:positionH>
+            <wp:positionV relativeFrom="paragraph">
+              <wp:posOffset>0</wp:posOffset>
+            </wp:positionV>
+            <wp:extent cx="4170354" cy="1368194"/>
+            <wp:effectExtent l="0" t="0" r="1905" b="3810"/>
+            <wp:wrapSquare wrapText="bothSides"/>
+            <wp:docPr id="10" name="Immagine 10" descr="Immagine che contiene testo&#10;&#10;Descrizione generata automaticamente"/>
+            <wp:cNvGraphicFramePr>
+              <a:graphicFrameLocks xmlns:a="http://schemas.openxmlformats.org/drawingml/2006/main" noChangeAspect="1"/>
+            </wp:cNvGraphicFramePr>
+            <a:graphic xmlns:a="http://schemas.openxmlformats.org/drawingml/2006/main">
+              <a:graphicData uri="http://schemas.openxmlformats.org/drawingml/2006/picture">
+                <pic:pic xmlns:pic="http://schemas.openxmlformats.org/drawingml/2006/picture">
+                  <pic:nvPicPr>
+                    <pic:cNvPr id="10" name="Immagine 10" descr="Immagine che contiene testo&#10;&#10;Descrizione generata automaticamente"/>
+                    <pic:cNvPicPr/>
+                  </pic:nvPicPr>
+                  <pic:blipFill>
+                    <a:blip r:embed="rId17">
+                      <a:extLst>
+                        <a:ext uri="{28A0092B-C50C-407E-A947-70E740481C1C}">
+                          <a14:useLocalDpi xmlns:a14="http://schemas.microsoft.com/office/drawing/2010/main" val="0"/>
+                        </a:ext>
+                      </a:extLst>
+                    </a:blip>
+                    <a:stretch>
+                      <a:fillRect/>
+                    </a:stretch>
+                  </pic:blipFill>
+                  <pic:spPr>
+                    <a:xfrm>
+                      <a:off x="0" y="0"/>
+                      <a:ext cx="4170354" cy="1368194"/>
+                    </a:xfrm>
+                    <a:prstGeom prst="rect">
+                      <a:avLst/>
+                    </a:prstGeom>
+                  </pic:spPr>
+                </pic:pic>
+              </a:graphicData>
+            </a:graphic>
+            <wp14:sizeRelH relativeFrom="margin">
+              <wp14:pctWidth>0</wp14:pctWidth>
+            </wp14:sizeRelH>
+            <wp14:sizeRelV relativeFrom="margin">
+              <wp14:pctHeight>0</wp14:pctHeight>
+            </wp14:sizeRelV>
+          </wp:anchor>
+        </w:drawing>
+      </w:r>
+    </w:p>
+    <w:p>
+      <w:pPr>
+        <w:rPr>
+          <w:rFonts w:cstheme="minorHAnsi"/>
+        </w:rPr>
+      </w:pPr>
+    </w:p>
+    <w:p>
+      <w:pPr>
+        <w:rPr>
+          <w:rFonts w:cstheme="minorHAnsi"/>
+        </w:rPr>
+      </w:pPr>
+    </w:p>
+    <w:p>
+      <w:pPr>
+        <w:rPr>
+          <w:rFonts w:cstheme="minorHAnsi"/>
+        </w:rPr>
+      </w:pPr>
+    </w:p>
+    <w:p>
+      <w:pPr>
+        <w:rPr>
+          <w:rFonts w:cstheme="minorHAnsi"/>
+        </w:rPr>
+      </w:pPr>
+    </w:p>
+    <w:p>
+      <w:pPr>
+        <w:rPr>
+          <w:rFonts w:cstheme="minorHAnsi"/>
+        </w:rPr>
+      </w:pPr>
+    </w:p>
+    <w:p>
+      <w:pPr>
+        <w:rPr>
+          <w:rFonts w:cstheme="minorHAnsi"/>
+        </w:rPr>
+      </w:pPr>
+    </w:p>
+    <w:p>
+      <w:pPr>
+        <w:rPr>
+          <w:rFonts w:cstheme="minorHAnsi"/>
+        </w:rPr>
+      </w:pPr>
+    </w:p>
+    <w:p>
+      <w:pPr>
+        <w:rPr>
+          <w:rFonts w:cstheme="minorHAnsi"/>
+        </w:rPr>
+      </w:pPr>
+    </w:p>
+    <w:p>
+      <w:pPr>
+        <w:rPr>
+          <w:rFonts w:cstheme="minorHAnsi"/>
+        </w:rPr>
+      </w:pPr>
+      <w:r>
+        <w:rPr>
+          <w:rFonts w:cstheme="minorHAnsi"/>
+          <w:noProof/>
+        </w:rPr>
+        <w:lastRenderedPageBreak/>
+        <w:drawing>
+          <wp:anchor distT="0" distB="0" distL="114300" distR="114300" simplePos="0" relativeHeight="251715584" behindDoc="0" locked="0" layoutInCell="1" allowOverlap="1" wp14:anchorId="1B1DC0CD" wp14:editId="433BA736">
+            <wp:simplePos x="0" y="0"/>
+            <wp:positionH relativeFrom="column">
+              <wp:posOffset>-59690</wp:posOffset>
+            </wp:positionH>
+            <wp:positionV relativeFrom="paragraph">
+              <wp:posOffset>48260</wp:posOffset>
+            </wp:positionV>
+            <wp:extent cx="4039287" cy="2299855"/>
+            <wp:effectExtent l="0" t="0" r="0" b="5715"/>
+            <wp:wrapSquare wrapText="bothSides"/>
+            <wp:docPr id="9" name="Immagine 9" descr="Immagine che contiene tavolo&#10;&#10;Descrizione generata automaticamente"/>
+            <wp:cNvGraphicFramePr>
+              <a:graphicFrameLocks xmlns:a="http://schemas.openxmlformats.org/drawingml/2006/main" noChangeAspect="1"/>
+            </wp:cNvGraphicFramePr>
+            <a:graphic xmlns:a="http://schemas.openxmlformats.org/drawingml/2006/main">
+              <a:graphicData uri="http://schemas.openxmlformats.org/drawingml/2006/picture">
+                <pic:pic xmlns:pic="http://schemas.openxmlformats.org/drawingml/2006/picture">
+                  <pic:nvPicPr>
+                    <pic:cNvPr id="9" name="Immagine 9" descr="Immagine che contiene tavolo&#10;&#10;Descrizione generata automaticamente"/>
+                    <pic:cNvPicPr/>
+                  </pic:nvPicPr>
+                  <pic:blipFill>
+                    <a:blip r:embed="rId18">
+                      <a:extLst>
+                        <a:ext uri="{28A0092B-C50C-407E-A947-70E740481C1C}">
+                          <a14:useLocalDpi xmlns:a14="http://schemas.microsoft.com/office/drawing/2010/main" val="0"/>
+                        </a:ext>
+                      </a:extLst>
+                    </a:blip>
+                    <a:stretch>
+                      <a:fillRect/>
+                    </a:stretch>
+                  </pic:blipFill>
+                  <pic:spPr>
+                    <a:xfrm>
+                      <a:off x="0" y="0"/>
+                      <a:ext cx="4039287" cy="2299855"/>
+                    </a:xfrm>
+                    <a:prstGeom prst="rect">
+                      <a:avLst/>
+                    </a:prstGeom>
+                  </pic:spPr>
+                </pic:pic>
+              </a:graphicData>
+            </a:graphic>
+          </wp:anchor>
+        </w:drawing>
+      </w:r>
+    </w:p>
+    <w:p>
+      <w:pPr>
+        <w:rPr>
+          <w:rFonts w:cstheme="minorHAnsi"/>
+        </w:rPr>
+      </w:pPr>
+    </w:p>
+    <w:p>
+      <w:pPr>
+        <w:rPr>
+          <w:rFonts w:cstheme="minorHAnsi"/>
+        </w:rPr>
+      </w:pPr>
+    </w:p>
+    <w:p>
+      <w:pPr>
+        <w:rPr>
+          <w:rFonts w:cstheme="minorHAnsi"/>
+        </w:rPr>
+      </w:pPr>
+    </w:p>
+    <w:p>
+      <w:pPr>
+        <w:rPr>
+          <w:rFonts w:cstheme="minorHAnsi"/>
+        </w:rPr>
+      </w:pPr>
+    </w:p>
+    <w:p>
+      <w:pPr>
+        <w:rPr>
+          <w:rFonts w:cstheme="minorHAnsi"/>
+        </w:rPr>
+      </w:pPr>
+    </w:p>
+    <w:p/>
+    <w:p/>
+    <w:p/>
+    <w:p/>
+    <w:p/>
+    <w:p/>
+    <w:p/>
+    <w:p/>
+    <w:p/>
+    <w:p>
+      <w:r>
+        <w:t>Data una parola w = w</w:t>
+      </w:r>
+      <w:r>
+        <w:rPr>
+          <w:vertAlign w:val="subscript"/>
+        </w:rPr>
+        <w:t>1</w:t>
+      </w:r>
+      <w:r>
+        <w:t>w</w:t>
+      </w:r>
+      <w:r>
+        <w:rPr>
+          <w:vertAlign w:val="subscript"/>
+        </w:rPr>
+        <w:t>2</w:t>
+      </w:r>
+      <w:r>
+        <w:t xml:space="preserve"> . . .w</w:t>
+      </w:r>
+      <w:r>
+        <w:rPr>
+          <w:vertAlign w:val="subscript"/>
+        </w:rPr>
+        <w:t>n</w:t>
+      </w:r>
+      <w:r>
+        <w:t xml:space="preserve">, una computazione di un NFA </w:t>
+      </w:r>
+      <w:r>
+        <w:rPr>
+          <w:i/>
+          <w:iCs/>
+        </w:rPr>
+        <w:t>A</w:t>
+      </w:r>
+      <w:r>
+        <w:t xml:space="preserve"> con input </w:t>
+      </w:r>
+      <w:r>
+        <w:rPr>
+          <w:i/>
+          <w:iCs/>
+        </w:rPr>
+        <w:t>w</w:t>
+      </w:r>
+      <w:r>
+        <w:t xml:space="preserve"> è una sequenza di stati r</w:t>
+      </w:r>
+      <w:r>
+        <w:rPr>
+          <w:vertAlign w:val="subscript"/>
+        </w:rPr>
+        <w:t>0</w:t>
+      </w:r>
+      <w:r>
+        <w:rPr>
+          <w:vertAlign w:val="subscript"/>
+        </w:rPr>
+        <w:t xml:space="preserve">, </w:t>
+      </w:r>
+      <w:r>
+        <w:t>r</w:t>
+      </w:r>
+      <w:r>
+        <w:rPr>
+          <w:vertAlign w:val="subscript"/>
+        </w:rPr>
+        <w:t>1</w:t>
+      </w:r>
+      <w:r>
+        <w:t xml:space="preserve"> ..</w:t>
+      </w:r>
+      <w:r>
+        <w:t>.r</w:t>
+      </w:r>
+      <w:r>
+        <w:rPr>
+          <w:vertAlign w:val="subscript"/>
+        </w:rPr>
+        <w:t>n</w:t>
+      </w:r>
+      <w:r>
+        <w:t xml:space="preserve"> che rispetta due condizioni:</w:t>
+      </w:r>
+    </w:p>
+    <w:p>
+      <w:pPr>
+        <w:pStyle w:val="Paragrafoelenco"/>
+        <w:numPr>
+          <w:ilvl w:val="0"/>
+          <w:numId w:val="4"/>
+        </w:numPr>
+      </w:pPr>
+      <w:r>
+        <w:t xml:space="preserve"> r</w:t>
+      </w:r>
+      <w:r>
+        <w:rPr>
+          <w:vertAlign w:val="subscript"/>
+        </w:rPr>
+        <w:t>0</w:t>
+      </w:r>
+      <w:r>
+        <w:t xml:space="preserve"> = q</w:t>
+      </w:r>
+      <w:r>
+        <w:rPr>
+          <w:vertAlign w:val="subscript"/>
+        </w:rPr>
+        <w:t>0</w:t>
+      </w:r>
+      <w:r>
+        <w:t xml:space="preserve"> (inizia dallo stato iniziale)</w:t>
+      </w:r>
+    </w:p>
+    <w:p>
+      <w:pPr>
+        <w:pStyle w:val="Paragrafoelenco"/>
+        <w:numPr>
+          <w:ilvl w:val="0"/>
+          <w:numId w:val="4"/>
+        </w:numPr>
+      </w:pPr>
+      <w:r>
+        <w:t xml:space="preserve"> δ(ri ,w</w:t>
+      </w:r>
+      <w:r>
+        <w:rPr>
+          <w:vertAlign w:val="subscript"/>
+        </w:rPr>
+        <w:t>i+1</w:t>
+      </w:r>
+      <w:r>
+        <w:t>) = r</w:t>
+      </w:r>
+      <w:r>
+        <w:rPr>
+          <w:vertAlign w:val="subscript"/>
+        </w:rPr>
+        <w:t>i+1</w:t>
+      </w:r>
+      <w:r>
+        <w:t xml:space="preserve"> per ogni i = 0, . . . , n − 1 (rispetta la funzione di transizione) </w:t>
+      </w:r>
+    </w:p>
+    <w:p>
+      <w:r>
+        <w:t>Diciamo che una computazione accetta la parola w se: r</w:t>
+      </w:r>
+      <w:r>
+        <w:rPr>
+          <w:vertAlign w:val="subscript"/>
+        </w:rPr>
+        <w:t>n</w:t>
+      </w:r>
+      <w:r>
+        <w:t xml:space="preserve"> </w:t>
+      </w:r>
+      <w:r>
+        <w:rPr>
+          <w:rFonts w:ascii="Cambria Math" w:hAnsi="Cambria Math" w:cs="Cambria Math"/>
+        </w:rPr>
+        <w:t>∈</w:t>
+      </w:r>
+      <w:r>
+        <w:t xml:space="preserve"> F (la computazione </w:t>
+      </w:r>
+      <w:r>
+        <w:rPr>
+          <w:i/>
+          <w:iCs/>
+        </w:rPr>
+        <w:t>termina in uno stato finale</w:t>
+      </w:r>
+      <w:r>
+        <w:t>) A causa del nondeterminismo, ci può essere più di una computazione per ogni parola</w:t>
+      </w:r>
+      <w:r>
+        <w:t>.</w:t>
+      </w:r>
+    </w:p>
+    <w:p>
+      <w:pPr>
+        <w:rPr>
+          <w:rFonts w:cstheme="minorHAnsi"/>
+        </w:rPr>
+      </w:pPr>
+      <w:r>
+        <w:rPr>
+          <w:rFonts w:cstheme="minorHAnsi"/>
+        </w:rPr>
+        <w:t xml:space="preserve">Un NFA </w:t>
+      </w:r>
+      <w:r>
+        <w:rPr>
+          <w:rFonts w:cstheme="minorHAnsi"/>
+          <w:i/>
+          <w:iCs/>
+          <w:u w:val="single"/>
+        </w:rPr>
+        <w:t>accetta</w:t>
+      </w:r>
+      <w:r>
+        <w:rPr>
+          <w:rFonts w:cstheme="minorHAnsi"/>
+        </w:rPr>
+        <w:t xml:space="preserve"> la parola se esiste una computazione che accetta w; un NFA </w:t>
+      </w:r>
+      <w:r>
+        <w:rPr>
+          <w:rFonts w:cstheme="minorHAnsi"/>
+          <w:i/>
+          <w:iCs/>
+          <w:u w:val="single"/>
+        </w:rPr>
+        <w:t>rifiuta</w:t>
+      </w:r>
+      <w:r>
+        <w:rPr>
+          <w:rFonts w:cstheme="minorHAnsi"/>
+        </w:rPr>
+        <w:t xml:space="preserve"> la parola se tutte le computazioni la rifiutano. Le computazioni sono rappresentabili come albero, sulla base dell’esempio di prima, definendo una particolare parola.</w:t>
+      </w:r>
+    </w:p>
+    <w:p>
+      <w:pPr>
+        <w:rPr>
+          <w:rFonts w:cstheme="minorHAnsi"/>
+        </w:rPr>
+      </w:pPr>
+      <w:r>
+        <w:rPr>
+          <w:rFonts w:cstheme="minorHAnsi"/>
+        </w:rPr>
+        <w:t>A tale scopo, vediamo in dettaglio esempi fatti dal prof e presenti sulle slide come esercizio.</w:t>
+      </w:r>
+    </w:p>
+    <w:p>
+      <w:pPr>
+        <w:rPr>
+          <w:rFonts w:cstheme="minorHAnsi"/>
+        </w:rPr>
+      </w:pPr>
+    </w:p>
+    <w:p>
+      <w:pPr>
+        <w:rPr>
+          <w:rFonts w:cstheme="minorHAnsi"/>
+        </w:rPr>
+      </w:pPr>
+    </w:p>
+    <w:p>
+      <w:pPr>
+        <w:rPr>
+          <w:rFonts w:cstheme="minorHAnsi"/>
+        </w:rPr>
+      </w:pPr>
+    </w:p>
+    <w:p>
+      <w:pPr>
+        <w:rPr>
+          <w:rFonts w:cstheme="minorHAnsi"/>
+        </w:rPr>
+      </w:pPr>
+    </w:p>
+    <w:p>
+      <w:pPr>
+        <w:rPr>
+          <w:rFonts w:cstheme="minorHAnsi"/>
+        </w:rPr>
+      </w:pPr>
+    </w:p>
+    <w:p>
+      <w:pPr>
+        <w:rPr>
+          <w:rFonts w:cstheme="minorHAnsi"/>
+        </w:rPr>
+      </w:pPr>
+    </w:p>
+    <w:p>
+      <w:pPr>
+        <w:rPr>
+          <w:rFonts w:cstheme="minorHAnsi"/>
+        </w:rPr>
+      </w:pPr>
+    </w:p>
+    <w:p>
+      <w:pPr>
+        <w:rPr>
+          <w:rFonts w:cstheme="minorHAnsi"/>
+        </w:rPr>
+      </w:pPr>
+    </w:p>
+    <w:p>
+      <w:pPr>
+        <w:rPr>
+          <w:rFonts w:cstheme="minorHAnsi"/>
+        </w:rPr>
+      </w:pPr>
+    </w:p>
+    <w:p>
+      <w:pPr>
+        <w:rPr>
+          <w:rFonts w:cstheme="minorHAnsi"/>
+        </w:rPr>
+      </w:pPr>
+    </w:p>
+    <w:p>
+      <w:pPr>
+        <w:rPr>
+          <w:rFonts w:cstheme="minorHAnsi"/>
+        </w:rPr>
+      </w:pPr>
+    </w:p>
+    <w:p>
+      <w:pPr>
+        <w:rPr>
+          <w:rFonts w:cstheme="minorHAnsi"/>
+        </w:rPr>
+      </w:pPr>
+    </w:p>
+    <w:p>
+      <w:pPr>
+        <w:rPr>
+          <w:rFonts w:cstheme="minorHAnsi"/>
+        </w:rPr>
+      </w:pPr>
+    </w:p>
+    <w:p>
+      <w:pPr>
+        <w:rPr>
+          <w:rFonts w:cstheme="minorHAnsi"/>
+        </w:rPr>
+      </w:pPr>
+    </w:p>
+    <w:p>
+      <w:pPr>
+        <w:rPr>
+          <w:rFonts w:cstheme="minorHAnsi"/>
+        </w:rPr>
+      </w:pPr>
+    </w:p>
+    <w:p>
+      <w:pPr>
+        <w:rPr>
+          <w:rFonts w:cstheme="minorHAnsi"/>
+        </w:rPr>
+      </w:pPr>
+    </w:p>
+    <w:p>
+      <w:pPr>
+        <w:rPr>
+          <w:rFonts w:cstheme="minorHAnsi"/>
+        </w:rPr>
+      </w:pPr>
+    </w:p>
+    <w:p>
+      <w:pPr>
+        <w:rPr>
+          <w:rFonts w:cstheme="minorHAnsi"/>
+        </w:rPr>
+      </w:pPr>
+    </w:p>
+    <w:p>
+      <w:pPr>
+        <w:rPr>
+          <w:rFonts w:cstheme="minorHAnsi"/>
+        </w:rPr>
+      </w:pPr>
+    </w:p>
+    <w:p>
+      <w:pPr>
+        <w:rPr>
+          <w:rFonts w:cstheme="minorHAnsi"/>
+        </w:rPr>
+      </w:pPr>
+      <w:r>
+        <w:rPr>
+          <w:rFonts w:cstheme="minorHAnsi"/>
+        </w:rPr>
+        <w:t>Primo esercizio (</w:t>
+      </w:r>
+      <w:r>
+        <w:t>L’insieme delle parole sull’alfabeto {0, 1, . . . , 9} tali che la cifra finale sia comparsa in precedenza)</w:t>
+      </w:r>
+    </w:p>
+    <w:p>
+      <w:pPr>
+        <w:rPr>
+          <w:rFonts w:cstheme="minorHAnsi"/>
+        </w:rPr>
+      </w:pPr>
+      <w:r>
+        <w:rPr>
+          <w:rFonts w:cstheme="minorHAnsi"/>
+        </w:rPr>
+        <w:lastRenderedPageBreak/>
+        <w:drawing>
+          <wp:anchor distT="0" distB="0" distL="114300" distR="114300" simplePos="0" relativeHeight="251713536" behindDoc="0" locked="0" layoutInCell="1" allowOverlap="1" wp14:anchorId="56875379" wp14:editId="5DB1AF82">
+            <wp:simplePos x="0" y="0"/>
+            <wp:positionH relativeFrom="column">
+              <wp:posOffset>3810</wp:posOffset>
+            </wp:positionH>
+            <wp:positionV relativeFrom="paragraph">
+              <wp:posOffset>111760</wp:posOffset>
+            </wp:positionV>
+            <wp:extent cx="5289550" cy="3900805"/>
+            <wp:effectExtent l="0" t="0" r="6350" b="4445"/>
+            <wp:wrapSquare wrapText="bothSides"/>
+            <wp:docPr id="43" name="Immagine 43"/>
+            <wp:cNvGraphicFramePr>
+              <a:graphicFrameLocks xmlns:a="http://schemas.openxmlformats.org/drawingml/2006/main" noChangeAspect="1"/>
+            </wp:cNvGraphicFramePr>
+            <a:graphic xmlns:a="http://schemas.openxmlformats.org/drawingml/2006/main">
+              <a:graphicData uri="http://schemas.openxmlformats.org/drawingml/2006/picture">
+                <pic:pic xmlns:pic="http://schemas.openxmlformats.org/drawingml/2006/picture">
+                  <pic:nvPicPr>
+                    <pic:cNvPr id="1" name=""/>
+                    <pic:cNvPicPr/>
+                  </pic:nvPicPr>
+                  <pic:blipFill>
+                    <a:blip r:embed="rId19">
+                      <a:extLst>
+                        <a:ext uri="{28A0092B-C50C-407E-A947-70E740481C1C}">
+                          <a14:useLocalDpi xmlns:a14="http://schemas.microsoft.com/office/drawing/2010/main" val="0"/>
+                        </a:ext>
+                      </a:extLst>
+                    </a:blip>
+                    <a:stretch>
+                      <a:fillRect/>
+                    </a:stretch>
+                  </pic:blipFill>
+                  <pic:spPr>
+                    <a:xfrm>
+                      <a:off x="0" y="0"/>
+                      <a:ext cx="5289550" cy="3900805"/>
+                    </a:xfrm>
+                    <a:prstGeom prst="rect">
+                      <a:avLst/>
+                    </a:prstGeom>
+                  </pic:spPr>
+                </pic:pic>
+              </a:graphicData>
+            </a:graphic>
+            <wp14:sizeRelH relativeFrom="margin">
+              <wp14:pctWidth>0</wp14:pctWidth>
+            </wp14:sizeRelH>
+            <wp14:sizeRelV relativeFrom="margin">
+              <wp14:pctHeight>0</wp14:pctHeight>
+            </wp14:sizeRelV>
+          </wp:anchor>
+        </w:drawing>
+      </w:r>
+    </w:p>
+    <w:p>
+      <w:pPr>
+        <w:rPr>
+          <w:rFonts w:cstheme="minorHAnsi"/>
+        </w:rPr>
+      </w:pPr>
+    </w:p>
+    <w:p>
+      <w:pPr>
+        <w:rPr>
+          <w:rFonts w:cstheme="minorHAnsi"/>
+        </w:rPr>
+      </w:pPr>
+    </w:p>
+    <w:p>
+      <w:pPr>
+        <w:rPr>
+          <w:rFonts w:cstheme="minorHAnsi"/>
+        </w:rPr>
+      </w:pPr>
+    </w:p>
+    <w:p>
+      <w:pPr>
+        <w:rPr>
+          <w:rFonts w:cstheme="minorHAnsi"/>
+        </w:rPr>
+      </w:pPr>
+    </w:p>
+    <w:p>
+      <w:pPr>
+        <w:rPr>
+          <w:rFonts w:cstheme="minorHAnsi"/>
+        </w:rPr>
+      </w:pPr>
+    </w:p>
+    <w:p>
+      <w:pPr>
+        <w:rPr>
+          <w:rFonts w:cstheme="minorHAnsi"/>
+        </w:rPr>
+      </w:pPr>
+    </w:p>
+    <w:p>
+      <w:pPr>
+        <w:rPr>
+          <w:rFonts w:cstheme="minorHAnsi"/>
+        </w:rPr>
+      </w:pPr>
+    </w:p>
+    <w:p>
+      <w:pPr>
+        <w:rPr>
+          <w:rFonts w:cstheme="minorHAnsi"/>
+        </w:rPr>
+      </w:pPr>
+    </w:p>
+    <w:p>
+      <w:pPr>
+        <w:rPr>
+          <w:rFonts w:cstheme="minorHAnsi"/>
+        </w:rPr>
+      </w:pPr>
+    </w:p>
+    <w:p>
+      <w:pPr>
+        <w:rPr>
+          <w:rFonts w:cstheme="minorHAnsi"/>
+        </w:rPr>
+      </w:pPr>
+    </w:p>
+    <w:p>
+      <w:pPr>
+        <w:rPr>
+          <w:rFonts w:cstheme="minorHAnsi"/>
+        </w:rPr>
+      </w:pPr>
+    </w:p>
+    <w:p>
+      <w:pPr>
+        <w:rPr>
+          <w:rFonts w:cstheme="minorHAnsi"/>
+        </w:rPr>
+      </w:pPr>
+    </w:p>
+    <w:p>
+      <w:pPr>
+        <w:rPr>
+          <w:rFonts w:cstheme="minorHAnsi"/>
+        </w:rPr>
+      </w:pPr>
+    </w:p>
+    <w:p>
+      <w:pPr>
+        <w:rPr>
+          <w:rFonts w:cstheme="minorHAnsi"/>
+        </w:rPr>
+      </w:pPr>
+    </w:p>
+    <w:p>
+      <w:pPr>
+        <w:rPr>
+          <w:rFonts w:cstheme="minorHAnsi"/>
+        </w:rPr>
+      </w:pPr>
+    </w:p>
+    <w:p>
+      <w:pPr>
+        <w:rPr>
+          <w:rFonts w:cstheme="minorHAnsi"/>
+        </w:rPr>
+      </w:pPr>
+    </w:p>
+    <w:p>
+      <w:pPr>
+        <w:rPr>
+          <w:rFonts w:cstheme="minorHAnsi"/>
+        </w:rPr>
+      </w:pPr>
+    </w:p>
+    <w:p>
+      <w:pPr>
+        <w:rPr>
+          <w:rFonts w:cstheme="minorHAnsi"/>
+        </w:rPr>
+      </w:pPr>
+    </w:p>
+    <w:p>
+      <w:pPr>
+        <w:rPr>
+          <w:rFonts w:cstheme="minorHAnsi"/>
+        </w:rPr>
+      </w:pPr>
+    </w:p>
+    <w:p>
+      <w:pPr>
+        <w:rPr>
+          <w:rFonts w:cstheme="minorHAnsi"/>
+        </w:rPr>
+      </w:pPr>
+    </w:p>
+    <w:p>
+      <w:pPr>
+        <w:rPr>
+          <w:rFonts w:cstheme="minorHAnsi"/>
+        </w:rPr>
+      </w:pPr>
+    </w:p>
+    <w:p>
+      <w:pPr>
+        <w:rPr>
+          <w:rFonts w:cstheme="minorHAnsi"/>
+        </w:rPr>
+      </w:pPr>
+    </w:p>
+    <w:p>
+      <w:pPr>
+        <w:rPr>
+          <w:rFonts w:cstheme="minorHAnsi"/>
+        </w:rPr>
+      </w:pPr>
+    </w:p>
+    <w:p>
+      <w:pPr>
+        <w:rPr>
+          <w:rFonts w:cstheme="minorHAnsi"/>
+        </w:rPr>
+      </w:pPr>
+      <w:r>
+        <w:rPr>
+          <w:rFonts w:cstheme="minorHAnsi"/>
+        </w:rPr>
+        <w:t>Secondo esercizio</w:t>
+      </w:r>
+      <w:r>
+        <w:rPr>
+          <w:rFonts w:cstheme="minorHAnsi"/>
+        </w:rPr>
+        <w:t xml:space="preserve"> (</w:t>
+      </w:r>
+      <w:r>
+        <w:t>L’insieme delle parole sull’alfabeto {0, 1, . . . , 9} tali che la cifra finale non sia comparsa in precedenza</w:t>
+      </w:r>
+      <w:r>
+        <w:t>)</w:t>
+      </w:r>
+    </w:p>
+    <w:p>
+      <w:pPr>
+        <w:rPr>
+          <w:rFonts w:cstheme="minorHAnsi"/>
+        </w:rPr>
+      </w:pPr>
+      <w:r>
+        <w:rPr>
+          <w:rFonts w:cstheme="minorHAnsi"/>
+          <w:noProof/>
+        </w:rPr>
+        <w:drawing>
+          <wp:anchor distT="0" distB="0" distL="114300" distR="114300" simplePos="0" relativeHeight="251714560" behindDoc="0" locked="0" layoutInCell="1" allowOverlap="1" wp14:anchorId="5600DCBD" wp14:editId="0F9D01A6">
+            <wp:simplePos x="0" y="0"/>
+            <wp:positionH relativeFrom="column">
+              <wp:posOffset>3810</wp:posOffset>
+            </wp:positionH>
+            <wp:positionV relativeFrom="paragraph">
+              <wp:posOffset>319405</wp:posOffset>
+            </wp:positionV>
+            <wp:extent cx="6169660" cy="3397250"/>
+            <wp:effectExtent l="0" t="0" r="2540" b="0"/>
+            <wp:wrapSquare wrapText="bothSides"/>
+            <wp:docPr id="13" name="Immagine 13"/>
+            <wp:cNvGraphicFramePr>
+              <a:graphicFrameLocks xmlns:a="http://schemas.openxmlformats.org/drawingml/2006/main" noChangeAspect="1"/>
+            </wp:cNvGraphicFramePr>
+            <a:graphic xmlns:a="http://schemas.openxmlformats.org/drawingml/2006/main">
+              <a:graphicData uri="http://schemas.openxmlformats.org/drawingml/2006/picture">
+                <pic:pic xmlns:pic="http://schemas.openxmlformats.org/drawingml/2006/picture">
+                  <pic:nvPicPr>
+                    <pic:cNvPr id="13" name="Immagine 13"/>
+                    <pic:cNvPicPr/>
+                  </pic:nvPicPr>
+                  <pic:blipFill>
+                    <a:blip r:embed="rId20" cstate="print">
+                      <a:extLst>
+                        <a:ext uri="{28A0092B-C50C-407E-A947-70E740481C1C}">
+                          <a14:useLocalDpi xmlns:a14="http://schemas.microsoft.com/office/drawing/2010/main" val="0"/>
+                        </a:ext>
+                      </a:extLst>
+                    </a:blip>
+                    <a:stretch>
+                      <a:fillRect/>
+                    </a:stretch>
+                  </pic:blipFill>
+                  <pic:spPr>
+                    <a:xfrm>
+                      <a:off x="0" y="0"/>
+                      <a:ext cx="6169660" cy="3397250"/>
+                    </a:xfrm>
+                    <a:prstGeom prst="rect">
+                      <a:avLst/>
+                    </a:prstGeom>
+                  </pic:spPr>
+                </pic:pic>
+              </a:graphicData>
+            </a:graphic>
+            <wp14:sizeRelH relativeFrom="margin">
+              <wp14:pctWidth>0</wp14:pctWidth>
+            </wp14:sizeRelH>
+            <wp14:sizeRelV relativeFrom="margin">
+              <wp14:pctHeight>0</wp14:pctHeight>
+            </wp14:sizeRelV>
+          </wp:anchor>
+        </w:drawing>
+      </w:r>
+    </w:p>
+    <w:p>
+      <w:pPr>
+        <w:rPr>
+          <w:rFonts w:cstheme="minorHAnsi"/>
+        </w:rPr>
+      </w:pPr>
+    </w:p>
+    <w:p>
+      <w:pPr>
+        <w:rPr>
+          <w:rFonts w:cstheme="minorHAnsi"/>
+        </w:rPr>
+      </w:pPr>
+    </w:p>
+    <w:p>
+      <w:pPr>
+        <w:rPr>
+          <w:rFonts w:cstheme="minorHAnsi"/>
+        </w:rPr>
+      </w:pPr>
+    </w:p>
+    <w:p>
+      <w:pPr>
+        <w:rPr>
+          <w:rFonts w:cstheme="minorHAnsi"/>
+        </w:rPr>
+      </w:pPr>
+    </w:p>
+    <w:p>
+      <w:r>
+        <w:rPr>
+          <w:rFonts w:cstheme="minorHAnsi"/>
+        </w:rPr>
+        <w:lastRenderedPageBreak/>
+        <w:t>Terzo esercizio</w:t>
+      </w:r>
+      <w:r>
+        <w:rPr>
+          <w:rFonts w:cstheme="minorHAnsi"/>
+        </w:rPr>
+        <w:t xml:space="preserve"> (</w:t>
+      </w:r>
+      <w:r>
+        <w:t>L’insieme delle parole di 0 e 1 tali che esistono due 0 separati da un numero di posizioni multiplo di 4 (0 è un multiplo di 4)</w:t>
+      </w:r>
+      <w:r>
+        <w:t>)</w:t>
+      </w:r>
+    </w:p>
+    <w:p/>
+    <w:p>
+      <w:pPr>
+        <w:rPr>
+          <w:rFonts w:cstheme="minorHAnsi"/>
+        </w:rPr>
+      </w:pPr>
+      <w:r>
+        <w:rPr>
+          <w:rFonts w:cstheme="minorHAnsi"/>
+        </w:rPr>
+        <w:drawing>
+          <wp:inline distT="0" distB="0" distL="0" distR="0" wp14:anchorId="35F06893" wp14:editId="62E8AE2F">
+            <wp:extent cx="2994920" cy="2248095"/>
+            <wp:effectExtent l="0" t="0" r="0" b="0"/>
+            <wp:docPr id="45" name="Immagine 45"/>
+            <wp:cNvGraphicFramePr>
+              <a:graphicFrameLocks xmlns:a="http://schemas.openxmlformats.org/drawingml/2006/main" noChangeAspect="1"/>
+            </wp:cNvGraphicFramePr>
+            <a:graphic xmlns:a="http://schemas.openxmlformats.org/drawingml/2006/main">
+              <a:graphicData uri="http://schemas.openxmlformats.org/drawingml/2006/picture">
+                <pic:pic xmlns:pic="http://schemas.openxmlformats.org/drawingml/2006/picture">
+                  <pic:nvPicPr>
+                    <pic:cNvPr id="1" name=""/>
+                    <pic:cNvPicPr/>
+                  </pic:nvPicPr>
+                  <pic:blipFill>
+                    <a:blip r:embed="rId21"/>
+                    <a:stretch>
+                      <a:fillRect/>
+                    </a:stretch>
+                  </pic:blipFill>
+                  <pic:spPr>
+                    <a:xfrm>
+                      <a:off x="0" y="0"/>
+                      <a:ext cx="2994920" cy="2248095"/>
+                    </a:xfrm>
+                    <a:prstGeom prst="rect">
+                      <a:avLst/>
+                    </a:prstGeom>
+                  </pic:spPr>
+                </pic:pic>
+              </a:graphicData>
+            </a:graphic>
+          </wp:inline>
+        </w:drawing>
+      </w:r>
+    </w:p>
+    <w:p>
+      <w:pPr>
+        <w:rPr>
+          <w:rFonts w:cstheme="minorHAnsi"/>
+        </w:rPr>
+      </w:pPr>
+    </w:p>
+    <w:p>
+      <w:pPr>
+        <w:rPr>
+          <w:rFonts w:cstheme="minorHAnsi"/>
+        </w:rPr>
+      </w:pPr>
+    </w:p>
+    <w:p>
+      <w:pPr>
+        <w:rPr>
+          <w:rFonts w:cstheme="minorHAnsi"/>
+        </w:rPr>
+      </w:pPr>
+    </w:p>
+    <w:p>
+      <w:pPr>
+        <w:rPr>
+          <w:rFonts w:cstheme="minorHAnsi"/>
+        </w:rPr>
+      </w:pPr>
+    </w:p>
+    <w:p>
+      <w:pPr>
+        <w:rPr>
+          <w:rFonts w:cstheme="minorHAnsi"/>
+        </w:rPr>
+      </w:pPr>
+    </w:p>
+    <w:p>
+      <w:pPr>
+        <w:rPr>
+          <w:rFonts w:cstheme="minorHAnsi"/>
+        </w:rPr>
+      </w:pPr>
+    </w:p>
+    <w:p>
+      <w:pPr>
+        <w:rPr>
+          <w:rFonts w:cstheme="minorHAnsi"/>
+        </w:rPr>
+      </w:pPr>
+    </w:p>
+    <w:p>
+      <w:pPr>
+        <w:rPr>
+          <w:rFonts w:cstheme="minorHAnsi"/>
+        </w:rPr>
+      </w:pPr>
+    </w:p>
+    <w:p>
+      <w:pPr>
+        <w:tabs>
+          <w:tab w:val="left" w:pos="2487"/>
+        </w:tabs>
         <w:rPr>
           <w:rFonts w:cstheme="minorHAnsi"/>
         </w:rPr>
@@ -3107,6 +7459,95 @@
     </w:lvl>
   </w:abstractNum>
   <w:abstractNum w:abstractNumId="1" w15:restartNumberingAfterBreak="0">
+    <w:nsid w:val="2924142B"/>
+    <w:multiLevelType w:val="hybridMultilevel"/>
+    <w:tmpl w:val="9D822012"/>
+    <w:lvl w:ilvl="0" w:tplc="04100011">
+      <w:start w:val="1"/>
+      <w:numFmt w:val="decimal"/>
+      <w:lvlText w:val="%1)"/>
+      <w:lvlJc w:val="left"/>
+      <w:pPr>
+        <w:ind w:left="720" w:hanging="360"/>
+      </w:pPr>
+      <w:rPr>
+        <w:rFonts w:hint="default"/>
+      </w:rPr>
+    </w:lvl>
+    <w:lvl w:ilvl="1" w:tplc="04100019" w:tentative="1">
+      <w:start w:val="1"/>
+      <w:numFmt w:val="lowerLetter"/>
+      <w:lvlText w:val="%2."/>
+      <w:lvlJc w:val="left"/>
+      <w:pPr>
+        <w:ind w:left="1440" w:hanging="360"/>
+      </w:pPr>
+    </w:lvl>
+    <w:lvl w:ilvl="2" w:tplc="0410001B" w:tentative="1">
+      <w:start w:val="1"/>
+      <w:numFmt w:val="lowerRoman"/>
+      <w:lvlText w:val="%3."/>
+      <w:lvlJc w:val="right"/>
+      <w:pPr>
+        <w:ind w:left="2160" w:hanging="180"/>
+      </w:pPr>
+    </w:lvl>
+    <w:lvl w:ilvl="3" w:tplc="0410000F" w:tentative="1">
+      <w:start w:val="1"/>
+      <w:numFmt w:val="decimal"/>
+      <w:lvlText w:val="%4."/>
+      <w:lvlJc w:val="left"/>
+      <w:pPr>
+        <w:ind w:left="2880" w:hanging="360"/>
+      </w:pPr>
+    </w:lvl>
+    <w:lvl w:ilvl="4" w:tplc="04100019" w:tentative="1">
+      <w:start w:val="1"/>
+      <w:numFmt w:val="lowerLetter"/>
+      <w:lvlText w:val="%5."/>
+      <w:lvlJc w:val="left"/>
+      <w:pPr>
+        <w:ind w:left="3600" w:hanging="360"/>
+      </w:pPr>
+    </w:lvl>
+    <w:lvl w:ilvl="5" w:tplc="0410001B" w:tentative="1">
+      <w:start w:val="1"/>
+      <w:numFmt w:val="lowerRoman"/>
+      <w:lvlText w:val="%6."/>
+      <w:lvlJc w:val="right"/>
+      <w:pPr>
+        <w:ind w:left="4320" w:hanging="180"/>
+      </w:pPr>
+    </w:lvl>
+    <w:lvl w:ilvl="6" w:tplc="0410000F" w:tentative="1">
+      <w:start w:val="1"/>
+      <w:numFmt w:val="decimal"/>
+      <w:lvlText w:val="%7."/>
+      <w:lvlJc w:val="left"/>
+      <w:pPr>
+        <w:ind w:left="5040" w:hanging="360"/>
+      </w:pPr>
+    </w:lvl>
+    <w:lvl w:ilvl="7" w:tplc="04100019" w:tentative="1">
+      <w:start w:val="1"/>
+      <w:numFmt w:val="lowerLetter"/>
+      <w:lvlText w:val="%8."/>
+      <w:lvlJc w:val="left"/>
+      <w:pPr>
+        <w:ind w:left="5760" w:hanging="360"/>
+      </w:pPr>
+    </w:lvl>
+    <w:lvl w:ilvl="8" w:tplc="0410001B" w:tentative="1">
+      <w:start w:val="1"/>
+      <w:numFmt w:val="lowerRoman"/>
+      <w:lvlText w:val="%9."/>
+      <w:lvlJc w:val="right"/>
+      <w:pPr>
+        <w:ind w:left="6480" w:hanging="180"/>
+      </w:pPr>
+    </w:lvl>
+  </w:abstractNum>
+  <w:abstractNum w:abstractNumId="2" w15:restartNumberingAfterBreak="0">
     <w:nsid w:val="659D7761"/>
     <w:multiLevelType w:val="hybridMultilevel"/>
     <w:tmpl w:val="33A8144C"/>
@@ -3218,7 +7659,96 @@
       </w:rPr>
     </w:lvl>
   </w:abstractNum>
-  <w:abstractNum w:abstractNumId="2" w15:restartNumberingAfterBreak="0">
+  <w:abstractNum w:abstractNumId="3" w15:restartNumberingAfterBreak="0">
+    <w:nsid w:val="74860C02"/>
+    <w:multiLevelType w:val="hybridMultilevel"/>
+    <w:tmpl w:val="84A645D4"/>
+    <w:lvl w:ilvl="0" w:tplc="04100011">
+      <w:start w:val="1"/>
+      <w:numFmt w:val="decimal"/>
+      <w:lvlText w:val="%1)"/>
+      <w:lvlJc w:val="left"/>
+      <w:pPr>
+        <w:ind w:left="720" w:hanging="360"/>
+      </w:pPr>
+      <w:rPr>
+        <w:rFonts w:hint="default"/>
+      </w:rPr>
+    </w:lvl>
+    <w:lvl w:ilvl="1" w:tplc="04100019" w:tentative="1">
+      <w:start w:val="1"/>
+      <w:numFmt w:val="lowerLetter"/>
+      <w:lvlText w:val="%2."/>
+      <w:lvlJc w:val="left"/>
+      <w:pPr>
+        <w:ind w:left="1440" w:hanging="360"/>
+      </w:pPr>
+    </w:lvl>
+    <w:lvl w:ilvl="2" w:tplc="0410001B" w:tentative="1">
+      <w:start w:val="1"/>
+      <w:numFmt w:val="lowerRoman"/>
+      <w:lvlText w:val="%3."/>
+      <w:lvlJc w:val="right"/>
+      <w:pPr>
+        <w:ind w:left="2160" w:hanging="180"/>
+      </w:pPr>
+    </w:lvl>
+    <w:lvl w:ilvl="3" w:tplc="0410000F" w:tentative="1">
+      <w:start w:val="1"/>
+      <w:numFmt w:val="decimal"/>
+      <w:lvlText w:val="%4."/>
+      <w:lvlJc w:val="left"/>
+      <w:pPr>
+        <w:ind w:left="2880" w:hanging="360"/>
+      </w:pPr>
+    </w:lvl>
+    <w:lvl w:ilvl="4" w:tplc="04100019" w:tentative="1">
+      <w:start w:val="1"/>
+      <w:numFmt w:val="lowerLetter"/>
+      <w:lvlText w:val="%5."/>
+      <w:lvlJc w:val="left"/>
+      <w:pPr>
+        <w:ind w:left="3600" w:hanging="360"/>
+      </w:pPr>
+    </w:lvl>
+    <w:lvl w:ilvl="5" w:tplc="0410001B" w:tentative="1">
+      <w:start w:val="1"/>
+      <w:numFmt w:val="lowerRoman"/>
+      <w:lvlText w:val="%6."/>
+      <w:lvlJc w:val="right"/>
+      <w:pPr>
+        <w:ind w:left="4320" w:hanging="180"/>
+      </w:pPr>
+    </w:lvl>
+    <w:lvl w:ilvl="6" w:tplc="0410000F" w:tentative="1">
+      <w:start w:val="1"/>
+      <w:numFmt w:val="decimal"/>
+      <w:lvlText w:val="%7."/>
+      <w:lvlJc w:val="left"/>
+      <w:pPr>
+        <w:ind w:left="5040" w:hanging="360"/>
+      </w:pPr>
+    </w:lvl>
+    <w:lvl w:ilvl="7" w:tplc="04100019" w:tentative="1">
+      <w:start w:val="1"/>
+      <w:numFmt w:val="lowerLetter"/>
+      <w:lvlText w:val="%8."/>
+      <w:lvlJc w:val="left"/>
+      <w:pPr>
+        <w:ind w:left="5760" w:hanging="360"/>
+      </w:pPr>
+    </w:lvl>
+    <w:lvl w:ilvl="8" w:tplc="0410001B" w:tentative="1">
+      <w:start w:val="1"/>
+      <w:numFmt w:val="lowerRoman"/>
+      <w:lvlText w:val="%9."/>
+      <w:lvlJc w:val="right"/>
+      <w:pPr>
+        <w:ind w:left="6480" w:hanging="180"/>
+      </w:pPr>
+    </w:lvl>
+  </w:abstractNum>
+  <w:abstractNum w:abstractNumId="4" w15:restartNumberingAfterBreak="0">
     <w:nsid w:val="7B3D153C"/>
     <w:multiLevelType w:val="hybridMultilevel"/>
     <w:tmpl w:val="05921390"/>
@@ -3308,13 +7838,19 @@
     </w:lvl>
   </w:abstractNum>
   <w:num w:numId="1">
-    <w:abstractNumId w:val="1"/>
+    <w:abstractNumId w:val="2"/>
   </w:num>
   <w:num w:numId="2">
-    <w:abstractNumId w:val="2"/>
+    <w:abstractNumId w:val="4"/>
   </w:num>
   <w:num w:numId="3">
     <w:abstractNumId w:val="0"/>
+  </w:num>
+  <w:num w:numId="4">
+    <w:abstractNumId w:val="3"/>
+  </w:num>
+  <w:num w:numId="5">
+    <w:abstractNumId w:val="1"/>
   </w:num>
 </w:numbering>
 </file>
@@ -3713,11 +8249,11 @@
   <w:style w:type="paragraph" w:default="1" w:styleId="Normale">
     <w:name w:val="Normal"/>
     <w:qFormat/>
+    <w:rsid w:val="00F047CF"/>
   </w:style>
   <w:style w:type="character" w:default="1" w:styleId="Carpredefinitoparagrafo">
     <w:name w:val="Default Paragraph Font"/>
     <w:uiPriority w:val="1"/>
-    <w:semiHidden/>
     <w:unhideWhenUsed/>
   </w:style>
   <w:style w:type="table" w:default="1" w:styleId="Tabellanormale">

--- a/Libro e appunti/Automi semplici (per davvero).docx
+++ b/Libro e appunti/Automi semplici (per davvero).docx
@@ -7,37 +7,55 @@
         <w:rPr>
           <w:i/>
           <w:iCs/>
-          <w:u w:val="single"/>
-        </w:rPr>
-      </w:pPr>
-      <w:r>
-        <w:rPr>
-          <w:i/>
-          <w:iCs/>
+          <w:sz w:val="20"/>
+          <w:szCs w:val="20"/>
+          <w:u w:val="single"/>
+        </w:rPr>
+      </w:pPr>
+      <w:r>
+        <w:rPr>
+          <w:i/>
+          <w:iCs/>
+          <w:sz w:val="20"/>
+          <w:szCs w:val="20"/>
           <w:u w:val="single"/>
         </w:rPr>
         <w:t>Scritti da Gabriel: gli appunti comprendono anche le domande a quiz interattive</w:t>
       </w:r>
-    </w:p>
-    <w:p>
-      <w:pPr>
-        <w:rPr>
-          <w:i/>
-          <w:iCs/>
-          <w:u w:val="single"/>
-        </w:rPr>
-      </w:pPr>
-    </w:p>
-    <w:p>
-      <w:pPr>
-        <w:rPr>
-          <w:i/>
-          <w:iCs/>
-          <w:u w:val="single"/>
-        </w:rPr>
-      </w:pPr>
-      <w:r>
-        <w:rPr>
+      <w:r>
+        <w:rPr>
+          <w:i/>
+          <w:iCs/>
+          <w:sz w:val="20"/>
+          <w:szCs w:val="20"/>
+          <w:u w:val="single"/>
+        </w:rPr>
+        <w:t xml:space="preserve"> e tutti gli esercizi (sezione in fondo al file). Gli esercizi fatti in classe sono dentro la lezione apposita. </w:t>
+      </w:r>
+    </w:p>
+    <w:p>
+      <w:pPr>
+        <w:rPr>
+          <w:i/>
+          <w:iCs/>
+          <w:u w:val="single"/>
+        </w:rPr>
+      </w:pPr>
+    </w:p>
+    <w:p>
+      <w:pPr>
+        <w:rPr>
+          <w:b/>
+          <w:bCs/>
+          <w:i/>
+          <w:iCs/>
+          <w:u w:val="single"/>
+        </w:rPr>
+      </w:pPr>
+      <w:r>
+        <w:rPr>
+          <w:b/>
+          <w:bCs/>
           <w:i/>
           <w:iCs/>
           <w:u w:val="single"/>
@@ -46,6 +64,8 @@
       </w:r>
       <w:r>
         <w:rPr>
+          <w:b/>
+          <w:bCs/>
           <w:i/>
           <w:iCs/>
           <w:u w:val="single"/>
@@ -467,7 +487,21 @@
         <w:t>stringa</w:t>
       </w:r>
       <w:r>
-        <w:t xml:space="preserve">, che sarebbe niente altro che una sequenza finita di simboli da un alfabeto. La </w:t>
+        <w:rPr>
+          <w:i/>
+          <w:iCs/>
+          <w:u w:val="single"/>
+        </w:rPr>
+        <w:t xml:space="preserve"> (o parola)</w:t>
+      </w:r>
+      <w:r>
+        <w:t xml:space="preserve">, </w:t>
+      </w:r>
+      <w:r>
+        <w:t>cioè</w:t>
+      </w:r>
+      <w:r>
+        <w:t xml:space="preserve"> una sequenza finita di simboli da un alfabeto. La </w:t>
       </w:r>
       <w:r>
         <w:rPr>
@@ -549,7 +583,21 @@
         <w:t>, definita come</w:t>
       </w:r>
       <w:r>
-        <w:t>|w|.</w:t>
+        <w:rPr>
+          <w:i/>
+          <w:iCs/>
+        </w:rPr>
+        <w:t>|w</w:t>
+      </w:r>
+      <w:r>
+        <w:rPr>
+          <w:i/>
+          <w:iCs/>
+        </w:rPr>
+        <w:t>|</w:t>
+      </w:r>
+      <w:r>
+        <w:t>.</w:t>
       </w:r>
     </w:p>
     <w:p/>
@@ -900,6 +948,7 @@
         </w:rPr>
       </w:pPr>
       <w:r>
+        <w:lastRenderedPageBreak/>
         <w:t xml:space="preserve">δ è una </w:t>
       </w:r>
       <w:r>
@@ -934,7 +983,6 @@
         </w:rPr>
       </w:pPr>
       <w:r>
-        <w:lastRenderedPageBreak/>
         <w:t>q</w:t>
       </w:r>
       <w:r>
@@ -1112,13 +1160,7 @@
     </w:p>
     <w:p>
       <w:r>
-        <w:t xml:space="preserve">Possiamo </w:t>
-      </w:r>
-      <w:r>
-        <w:t xml:space="preserve">quindi </w:t>
-      </w:r>
-      <w:r>
-        <w:t>rappresentare gli automi sia come diagramma di transizione che come tabella di transizione.</w:t>
+        <w:t>Possiamo quindi rappresentare gli automi sia come diagramma di transizione che come tabella di transizione.</w:t>
       </w:r>
     </w:p>
     <w:p>
@@ -1143,1047 +1185,6 @@
             <wp:extent cx="4240702" cy="2542309"/>
             <wp:effectExtent l="0" t="0" r="7620" b="0"/>
             <wp:docPr id="17" name="Immagine 17"/>
-            <wp:cNvGraphicFramePr>
-              <a:graphicFrameLocks xmlns:a="http://schemas.openxmlformats.org/drawingml/2006/main" noChangeAspect="1"/>
-            </wp:cNvGraphicFramePr>
-            <a:graphic xmlns:a="http://schemas.openxmlformats.org/drawingml/2006/main">
-              <a:graphicData uri="http://schemas.openxmlformats.org/drawingml/2006/picture">
-                <pic:pic xmlns:pic="http://schemas.openxmlformats.org/drawingml/2006/picture">
-                  <pic:nvPicPr>
-                    <pic:cNvPr id="1" name=""/>
-                    <pic:cNvPicPr/>
-                  </pic:nvPicPr>
-                  <pic:blipFill>
-                    <a:blip r:embed="rId7"/>
-                    <a:stretch>
-                      <a:fillRect/>
-                    </a:stretch>
-                  </pic:blipFill>
-                  <pic:spPr>
-                    <a:xfrm>
-                      <a:off x="0" y="0"/>
-                      <a:ext cx="4262422" cy="2555330"/>
-                    </a:xfrm>
-                    <a:prstGeom prst="rect">
-                      <a:avLst/>
-                    </a:prstGeom>
-                  </pic:spPr>
-                </pic:pic>
-              </a:graphicData>
-            </a:graphic>
-          </wp:inline>
-        </w:drawing>
-      </w:r>
-    </w:p>
-    <w:p>
-      <w:pPr>
-        <w:rPr>
-          <w:rFonts w:cstheme="minorHAnsi"/>
-        </w:rPr>
-      </w:pPr>
-    </w:p>
-    <w:p>
-      <w:r>
-        <w:t>Data una parola w = w</w:t>
-      </w:r>
-      <w:r>
-        <w:rPr>
-          <w:vertAlign w:val="subscript"/>
-        </w:rPr>
-        <w:t>1</w:t>
-      </w:r>
-      <w:r>
-        <w:t>w</w:t>
-      </w:r>
-      <w:r>
-        <w:rPr>
-          <w:vertAlign w:val="subscript"/>
-        </w:rPr>
-        <w:t>2</w:t>
-      </w:r>
-      <w:r>
-        <w:t xml:space="preserve"> . . .w</w:t>
-      </w:r>
-      <w:r>
-        <w:rPr>
-          <w:vertAlign w:val="subscript"/>
-        </w:rPr>
-        <w:t>n</w:t>
-      </w:r>
-      <w:r>
-        <w:t xml:space="preserve">, la computazione dell’automa </w:t>
-      </w:r>
-      <w:r>
-        <w:rPr>
-          <w:i/>
-          <w:iCs/>
-        </w:rPr>
-        <w:t>A</w:t>
-      </w:r>
-      <w:r>
-        <w:t xml:space="preserve"> con input </w:t>
-      </w:r>
-      <w:r>
-        <w:rPr>
-          <w:i/>
-          <w:iCs/>
-        </w:rPr>
-        <w:t>w</w:t>
-      </w:r>
-      <w:r>
-        <w:t xml:space="preserve"> è una sequenza di stati r</w:t>
-      </w:r>
-      <w:r>
-        <w:rPr>
-          <w:vertAlign w:val="subscript"/>
-        </w:rPr>
-        <w:t>0</w:t>
-      </w:r>
-      <w:r>
-        <w:rPr>
-          <w:vertAlign w:val="subscript"/>
-        </w:rPr>
-        <w:t>,</w:t>
-      </w:r>
-      <w:r>
-        <w:t>r</w:t>
-      </w:r>
-      <w:r>
-        <w:rPr>
-          <w:vertAlign w:val="subscript"/>
-        </w:rPr>
-        <w:t>1</w:t>
-      </w:r>
-      <w:r>
-        <w:t xml:space="preserve"> ..r</w:t>
-      </w:r>
-      <w:r>
-        <w:rPr>
-          <w:i/>
-          <w:iCs/>
-          <w:vertAlign w:val="subscript"/>
-        </w:rPr>
-        <w:t>n</w:t>
-      </w:r>
-      <w:r>
-        <w:rPr>
-          <w:vertAlign w:val="subscript"/>
-        </w:rPr>
-        <w:t xml:space="preserve"> </w:t>
-      </w:r>
-      <w:r>
-        <w:t xml:space="preserve">che rispetta due condizioni: </w:t>
-      </w:r>
-    </w:p>
-    <w:p>
-      <w:pPr>
-        <w:pStyle w:val="Paragrafoelenco"/>
-        <w:numPr>
-          <w:ilvl w:val="0"/>
-          <w:numId w:val="2"/>
-        </w:numPr>
-        <w:rPr>
-          <w:rFonts w:cstheme="minorHAnsi"/>
-        </w:rPr>
-      </w:pPr>
-      <w:r>
-        <w:t>r</w:t>
-      </w:r>
-      <w:r>
-        <w:rPr>
-          <w:vertAlign w:val="subscript"/>
-        </w:rPr>
-        <w:t>0</w:t>
-      </w:r>
-      <w:r>
-        <w:t xml:space="preserve"> = q</w:t>
-      </w:r>
-      <w:r>
-        <w:rPr>
-          <w:vertAlign w:val="subscript"/>
-        </w:rPr>
-        <w:t>0</w:t>
-      </w:r>
-      <w:r>
-        <w:t xml:space="preserve"> (inizia dallo stato iniziale) </w:t>
-      </w:r>
-    </w:p>
-    <w:p>
-      <w:pPr>
-        <w:pStyle w:val="Paragrafoelenco"/>
-        <w:numPr>
-          <w:ilvl w:val="0"/>
-          <w:numId w:val="2"/>
-        </w:numPr>
-        <w:rPr>
-          <w:rFonts w:cstheme="minorHAnsi"/>
-        </w:rPr>
-      </w:pPr>
-      <w:r>
-        <w:t>δ(ri ,w</w:t>
-      </w:r>
-      <w:r>
-        <w:rPr>
-          <w:vertAlign w:val="subscript"/>
-        </w:rPr>
-        <w:t>i+1</w:t>
-      </w:r>
-      <w:r>
-        <w:t>) = r</w:t>
-      </w:r>
-      <w:r>
-        <w:rPr>
-          <w:vertAlign w:val="subscript"/>
-        </w:rPr>
-        <w:t>i+1</w:t>
-      </w:r>
-      <w:r>
-        <w:t xml:space="preserve"> per ogni i = 0, </w:t>
-      </w:r>
-      <w:r>
-        <w:t>…</w:t>
-      </w:r>
-      <w:r>
-        <w:t xml:space="preserve"> , n − 1 (rispetta la funzione di transizione)</w:t>
-      </w:r>
-    </w:p>
-    <w:p>
-      <w:pPr>
-        <w:rPr>
-          <w:rFonts w:cstheme="minorHAnsi"/>
-        </w:rPr>
-      </w:pPr>
-    </w:p>
-    <w:p>
-      <w:pPr>
-        <w:rPr>
-          <w:rFonts w:cstheme="minorHAnsi"/>
-        </w:rPr>
-      </w:pPr>
-      <w:r>
-        <w:rPr>
-          <w:rFonts w:cstheme="minorHAnsi"/>
-        </w:rPr>
-        <w:t>Diciamo che la computazione accetta la parola w se: r</w:t>
-      </w:r>
-      <w:r>
-        <w:rPr>
-          <w:rFonts w:cstheme="minorHAnsi"/>
-          <w:vertAlign w:val="subscript"/>
-        </w:rPr>
-        <w:t>n</w:t>
-      </w:r>
-      <w:r>
-        <w:rPr>
-          <w:rFonts w:cstheme="minorHAnsi"/>
-        </w:rPr>
-        <w:t xml:space="preserve"> </w:t>
-      </w:r>
-      <w:r>
-        <w:rPr>
-          <w:rFonts w:ascii="Cambria Math" w:hAnsi="Cambria Math" w:cs="Cambria Math"/>
-        </w:rPr>
-        <w:t>∈</w:t>
-      </w:r>
-      <w:r>
-        <w:t xml:space="preserve"> </w:t>
-      </w:r>
-      <w:r>
-        <w:rPr>
-          <w:rFonts w:cstheme="minorHAnsi"/>
-        </w:rPr>
-        <w:t>F (la computazione termina in uno stato finale).</w:t>
-      </w:r>
-    </w:p>
-    <w:p>
-      <w:pPr>
-        <w:rPr>
-          <w:i/>
-          <w:iCs/>
-          <w:u w:val="single"/>
-        </w:rPr>
-      </w:pPr>
-      <w:r>
-        <w:t xml:space="preserve">Un DFA </w:t>
-      </w:r>
-      <w:r>
-        <w:rPr>
-          <w:i/>
-          <w:iCs/>
-        </w:rPr>
-        <w:t>A</w:t>
-      </w:r>
-      <w:r>
-        <w:t xml:space="preserve"> accetta la parola </w:t>
-      </w:r>
-      <w:r>
-        <w:rPr>
-          <w:i/>
-          <w:iCs/>
-        </w:rPr>
-        <w:t>w</w:t>
-      </w:r>
-      <w:r>
-        <w:t xml:space="preserve"> se la computazione accetta </w:t>
-      </w:r>
-      <w:r>
-        <w:rPr>
-          <w:i/>
-          <w:iCs/>
-        </w:rPr>
-        <w:t>w</w:t>
-      </w:r>
-      <w:r>
-        <w:t xml:space="preserve">. Formalmente, il linguaggio accettato da A è L(A) = {w </w:t>
-      </w:r>
-      <w:r>
-        <w:rPr>
-          <w:rFonts w:ascii="Cambria Math" w:hAnsi="Cambria Math" w:cs="Cambria Math"/>
-        </w:rPr>
-        <w:t>∈</w:t>
-      </w:r>
-      <w:r>
-        <w:t xml:space="preserve"> </w:t>
-      </w:r>
-      <w:r>
-        <w:rPr>
-          <w:rFonts w:ascii="Calibri" w:hAnsi="Calibri" w:cs="Calibri"/>
-        </w:rPr>
-        <w:t>Σ</w:t>
-      </w:r>
-      <w:r>
-        <w:rPr>
-          <w:rFonts w:ascii="Cambria Math" w:hAnsi="Cambria Math" w:cs="Cambria Math"/>
-          <w:vertAlign w:val="superscript"/>
-        </w:rPr>
-        <w:t>∗</w:t>
-      </w:r>
-      <w:r>
-        <w:t xml:space="preserve"> | A accetta w}. </w:t>
-      </w:r>
-    </w:p>
-    <w:p>
-      <w:pPr>
-        <w:rPr>
-          <w:rFonts w:cstheme="minorHAnsi"/>
-        </w:rPr>
-      </w:pPr>
-    </w:p>
-    <w:p>
-      <w:pPr>
-        <w:rPr>
-          <w:rFonts w:cstheme="minorHAnsi"/>
-          <w:u w:val="single"/>
-        </w:rPr>
-      </w:pPr>
-      <w:r>
-        <w:rPr>
-          <w:rFonts w:cstheme="minorHAnsi"/>
-          <w:u w:val="single"/>
-        </w:rPr>
-        <w:t>Domande interattive della lezione:</w:t>
-      </w:r>
-    </w:p>
-    <w:p>
-      <w:pPr>
-        <w:pStyle w:val="Paragrafoelenco"/>
-        <w:numPr>
-          <w:ilvl w:val="0"/>
-          <w:numId w:val="1"/>
-        </w:numPr>
-        <w:rPr>
-          <w:rFonts w:cstheme="minorHAnsi"/>
-        </w:rPr>
-      </w:pPr>
-      <w:r>
-        <w:rPr>
-          <w:rFonts w:cstheme="minorHAnsi"/>
-        </w:rPr>
-        <w:t xml:space="preserve">Quali sono gli input della funzione di transizione di un DFA? </w:t>
-      </w:r>
-      <w:r>
-        <w:sym w:font="Wingdings" w:char="F0E0"/>
-      </w:r>
-      <w:r>
-        <w:rPr>
-          <w:rFonts w:cstheme="minorHAnsi"/>
-        </w:rPr>
-        <w:t xml:space="preserve"> Uno stato e un simbolo</w:t>
-      </w:r>
-    </w:p>
-    <w:p>
-      <w:pPr>
-        <w:pStyle w:val="Paragrafoelenco"/>
-        <w:numPr>
-          <w:ilvl w:val="0"/>
-          <w:numId w:val="1"/>
-        </w:numPr>
-        <w:rPr>
-          <w:rFonts w:cstheme="minorHAnsi"/>
-        </w:rPr>
-      </w:pPr>
-      <w:r>
-        <w:rPr>
-          <w:rFonts w:cstheme="minorHAnsi"/>
-        </w:rPr>
-        <w:t xml:space="preserve">Un DFA deve avere un solo stato finale? </w:t>
-      </w:r>
-      <w:r>
-        <w:sym w:font="Wingdings" w:char="F0E0"/>
-      </w:r>
-      <w:r>
-        <w:rPr>
-          <w:rFonts w:cstheme="minorHAnsi"/>
-        </w:rPr>
-        <w:t xml:space="preserve"> Falso</w:t>
-      </w:r>
-    </w:p>
-    <w:p>
-      <w:pPr>
-        <w:pStyle w:val="Paragrafoelenco"/>
-        <w:numPr>
-          <w:ilvl w:val="0"/>
-          <w:numId w:val="1"/>
-        </w:numPr>
-        <w:rPr>
-          <w:rFonts w:cstheme="minorHAnsi"/>
-        </w:rPr>
-      </w:pPr>
-      <w:r>
-        <w:rPr>
-          <w:rFonts w:cstheme="minorHAnsi"/>
-        </w:rPr>
-        <w:t xml:space="preserve">Qual è l’input del problema “È un numero primo?” </w:t>
-      </w:r>
-      <w:r>
-        <w:sym w:font="Wingdings" w:char="F0E0"/>
-      </w:r>
-      <w:r>
-        <w:rPr>
-          <w:rFonts w:cstheme="minorHAnsi"/>
-        </w:rPr>
-        <w:t xml:space="preserve"> {0,1,2,3,4,5..}</w:t>
-      </w:r>
-    </w:p>
-    <w:p>
-      <w:pPr>
-        <w:pStyle w:val="Paragrafoelenco"/>
-        <w:numPr>
-          <w:ilvl w:val="0"/>
-          <w:numId w:val="1"/>
-        </w:numPr>
-        <w:rPr>
-          <w:rFonts w:cstheme="minorHAnsi"/>
-        </w:rPr>
-      </w:pPr>
-      <w:r>
-        <w:rPr>
-          <w:rFonts w:cstheme="minorHAnsi"/>
-        </w:rPr>
-        <w:t xml:space="preserve">Quale insieme di stringhe rappresenta il problema nel caso “È un numero primo?” </w:t>
-      </w:r>
-      <w:r>
-        <w:sym w:font="Wingdings" w:char="F0E0"/>
-      </w:r>
-      <w:r>
-        <w:rPr>
-          <w:rFonts w:cstheme="minorHAnsi"/>
-        </w:rPr>
-        <w:t xml:space="preserve"> {2,3,5,7,11,13..}</w:t>
-      </w:r>
-    </w:p>
-    <w:p>
-      <w:pPr>
-        <w:pStyle w:val="Paragrafoelenco"/>
-        <w:numPr>
-          <w:ilvl w:val="0"/>
-          <w:numId w:val="1"/>
-        </w:numPr>
-        <w:rPr>
-          <w:rFonts w:cstheme="minorHAnsi"/>
-        </w:rPr>
-      </w:pPr>
-      <w:r>
-        <w:rPr>
-          <w:rFonts w:cstheme="minorHAnsi"/>
-        </w:rPr>
-        <w:t>Per ogni elemento, stabilire se è carattere, parola, linguaggio:</w:t>
-      </w:r>
-    </w:p>
-    <w:p>
-      <w:pPr>
-        <w:pStyle w:val="Paragrafoelenco"/>
-        <w:numPr>
-          <w:ilvl w:val="0"/>
-          <w:numId w:val="3"/>
-        </w:numPr>
-        <w:rPr>
-          <w:rFonts w:cstheme="minorHAnsi"/>
-        </w:rPr>
-      </w:pPr>
-      <w:r>
-        <w:rPr>
-          <w:rFonts w:cstheme="minorHAnsi"/>
-        </w:rPr>
-        <w:t xml:space="preserve">a </w:t>
-      </w:r>
-      <w:r>
-        <w:rPr>
-          <w:rFonts w:cstheme="minorHAnsi"/>
-        </w:rPr>
-        <w:sym w:font="Wingdings" w:char="F0E0"/>
-      </w:r>
-      <w:r>
-        <w:rPr>
-          <w:rFonts w:cstheme="minorHAnsi"/>
-        </w:rPr>
-        <w:t xml:space="preserve"> carattere</w:t>
-      </w:r>
-    </w:p>
-    <w:p>
-      <w:pPr>
-        <w:pStyle w:val="Paragrafoelenco"/>
-        <w:numPr>
-          <w:ilvl w:val="0"/>
-          <w:numId w:val="3"/>
-        </w:numPr>
-        <w:rPr>
-          <w:rFonts w:cstheme="minorHAnsi"/>
-        </w:rPr>
-      </w:pPr>
-      <w:r>
-        <w:rPr>
-          <w:rFonts w:cstheme="minorHAnsi"/>
-        </w:rPr>
-        <w:t xml:space="preserve">abracadabra </w:t>
-      </w:r>
-      <w:r>
-        <w:rPr>
-          <w:rFonts w:cstheme="minorHAnsi"/>
-        </w:rPr>
-        <w:sym w:font="Wingdings" w:char="F0E0"/>
-      </w:r>
-      <w:r>
-        <w:rPr>
-          <w:rFonts w:cstheme="minorHAnsi"/>
-        </w:rPr>
-        <w:t xml:space="preserve"> parola</w:t>
-      </w:r>
-    </w:p>
-    <w:p>
-      <w:pPr>
-        <w:pStyle w:val="Paragrafoelenco"/>
-        <w:numPr>
-          <w:ilvl w:val="0"/>
-          <w:numId w:val="3"/>
-        </w:numPr>
-        <w:rPr>
-          <w:rFonts w:cstheme="minorHAnsi"/>
-        </w:rPr>
-      </w:pPr>
-      <w:r>
-        <w:rPr>
-          <w:rFonts w:cstheme="minorHAnsi"/>
-        </w:rPr>
-        <w:t xml:space="preserve">{abracadabra, apostrofo, a} </w:t>
-      </w:r>
-      <w:r>
-        <w:rPr>
-          <w:rFonts w:cstheme="minorHAnsi"/>
-        </w:rPr>
-        <w:sym w:font="Wingdings" w:char="F0E0"/>
-      </w:r>
-      <w:r>
-        <w:rPr>
-          <w:rFonts w:cstheme="minorHAnsi"/>
-        </w:rPr>
-        <w:t xml:space="preserve"> linguaggio di tre parole</w:t>
-      </w:r>
-    </w:p>
-    <w:p>
-      <w:pPr>
-        <w:pStyle w:val="Paragrafoelenco"/>
-        <w:numPr>
-          <w:ilvl w:val="0"/>
-          <w:numId w:val="3"/>
-        </w:numPr>
-        <w:rPr>
-          <w:rFonts w:cstheme="minorHAnsi"/>
-        </w:rPr>
-      </w:pPr>
-      <w:r>
-        <w:rPr>
-          <w:rFonts w:cstheme="minorHAnsi"/>
-        </w:rPr>
-        <w:t xml:space="preserve">{abracadabra} </w:t>
-      </w:r>
-      <w:r>
-        <w:rPr>
-          <w:rFonts w:cstheme="minorHAnsi"/>
-        </w:rPr>
-        <w:sym w:font="Wingdings" w:char="F0E0"/>
-      </w:r>
-      <w:r>
-        <w:rPr>
-          <w:rFonts w:cstheme="minorHAnsi"/>
-        </w:rPr>
-        <w:t xml:space="preserve"> linguaggio composto da una parola</w:t>
-      </w:r>
-    </w:p>
-    <w:p>
-      <w:pPr>
-        <w:pStyle w:val="Paragrafoelenco"/>
-        <w:numPr>
-          <w:ilvl w:val="0"/>
-          <w:numId w:val="1"/>
-        </w:numPr>
-        <w:rPr>
-          <w:rFonts w:cstheme="minorHAnsi"/>
-        </w:rPr>
-      </w:pPr>
-      <w:r>
-        <w:rPr>
-          <w:rFonts w:cstheme="minorHAnsi"/>
-        </w:rPr>
-        <w:t xml:space="preserve">Dato l’alfabeto ∑ = {0,1} quante sono le stringhe appartenenti al linguaggio? </w:t>
-      </w:r>
-      <w:r>
-        <w:rPr>
-          <w:rFonts w:cstheme="minorHAnsi"/>
-        </w:rPr>
-        <w:sym w:font="Wingdings" w:char="F0E0"/>
-      </w:r>
-      <w:r>
-        <w:rPr>
-          <w:rFonts w:cstheme="minorHAnsi"/>
-        </w:rPr>
-        <w:t xml:space="preserve"> 16</w:t>
-      </w:r>
-    </w:p>
-    <w:p>
-      <w:pPr>
-        <w:pStyle w:val="Paragrafoelenco"/>
-        <w:numPr>
-          <w:ilvl w:val="0"/>
-          <w:numId w:val="1"/>
-        </w:numPr>
-        <w:rPr>
-          <w:rFonts w:cstheme="minorHAnsi"/>
-        </w:rPr>
-      </w:pPr>
-      <w:r>
-        <w:rPr>
-          <w:rFonts w:cstheme="minorHAnsi"/>
-        </w:rPr>
-        <w:t xml:space="preserve">Quale dei seguenti linguaggi sull’alfabeto {0,1} contiene un numero infinito di stringhe? </w:t>
-      </w:r>
-      <w:r>
-        <w:rPr>
-          <w:rFonts w:cstheme="minorHAnsi"/>
-        </w:rPr>
-        <w:sym w:font="Wingdings" w:char="F0E0"/>
-      </w:r>
-      <w:r>
-        <w:rPr>
-          <w:rFonts w:cstheme="minorHAnsi"/>
-        </w:rPr>
-        <w:t xml:space="preserve"> </w:t>
-      </w:r>
-      <w:r>
-        <w:rPr>
-          <w:rFonts w:cstheme="minorHAnsi"/>
-        </w:rPr>
-        <w:t>Tu</w:t>
-      </w:r>
-      <w:r>
-        <w:rPr>
-          <w:rFonts w:cstheme="minorHAnsi"/>
-        </w:rPr>
-        <w:t>tte le stringhe che iniziano con 1</w:t>
-      </w:r>
-    </w:p>
-    <w:p>
-      <w:pPr>
-        <w:pStyle w:val="Paragrafoelenco"/>
-        <w:numPr>
-          <w:ilvl w:val="0"/>
-          <w:numId w:val="1"/>
-        </w:numPr>
-        <w:rPr>
-          <w:rFonts w:cstheme="minorHAnsi"/>
-        </w:rPr>
-      </w:pPr>
-      <w:r>
-        <w:rPr>
-          <w:rFonts w:cstheme="minorHAnsi"/>
-        </w:rPr>
-        <w:t xml:space="preserve">Dato l’alfabeto ∑ = {0,1} quante sono le stringhe contenute in </w:t>
-      </w:r>
-      <w:r>
-        <w:t>Σ</w:t>
-      </w:r>
-      <w:r>
-        <w:rPr>
-          <w:vertAlign w:val="superscript"/>
-        </w:rPr>
-        <w:t xml:space="preserve"> 0</w:t>
-      </w:r>
-      <w:r>
-        <w:rPr>
-          <w:rFonts w:cstheme="minorHAnsi"/>
-        </w:rPr>
-        <w:t xml:space="preserve">? </w:t>
-      </w:r>
-      <w:r>
-        <w:rPr>
-          <w:rFonts w:cstheme="minorHAnsi"/>
-        </w:rPr>
-        <w:sym w:font="Wingdings" w:char="F0E0"/>
-      </w:r>
-      <w:r>
-        <w:rPr>
-          <w:rFonts w:cstheme="minorHAnsi"/>
-        </w:rPr>
-        <w:t xml:space="preserve"> ε</w:t>
-      </w:r>
-    </w:p>
-    <w:p>
-      <w:pPr>
-        <w:pStyle w:val="Paragrafoelenco"/>
-        <w:numPr>
-          <w:ilvl w:val="0"/>
-          <w:numId w:val="1"/>
-        </w:numPr>
-        <w:rPr>
-          <w:rFonts w:cstheme="minorHAnsi"/>
-        </w:rPr>
-      </w:pPr>
-      <w:r>
-        <w:rPr>
-          <w:rFonts w:cstheme="minorHAnsi"/>
-        </w:rPr>
-        <w:lastRenderedPageBreak/>
-        <w:t xml:space="preserve">Quante stringhe ci sono nel linguaggio sull’alfabeto {0,1} di tutte le stringhe di lunghezza </w:t>
-      </w:r>
-      <w:r>
-        <w:rPr>
-          <w:rFonts w:cstheme="minorHAnsi"/>
-          <w:i/>
-          <w:iCs/>
-        </w:rPr>
-        <w:t>n</w:t>
-      </w:r>
-      <w:r>
-        <w:rPr>
-          <w:rFonts w:cstheme="minorHAnsi"/>
-        </w:rPr>
-        <w:t xml:space="preserve">? </w:t>
-      </w:r>
-      <w:r>
-        <w:rPr>
-          <w:rFonts w:cstheme="minorHAnsi"/>
-        </w:rPr>
-        <w:sym w:font="Wingdings" w:char="F0E0"/>
-      </w:r>
-      <w:r>
-        <w:rPr>
-          <w:rFonts w:cstheme="minorHAnsi"/>
-        </w:rPr>
-        <w:t xml:space="preserve"> 2</w:t>
-      </w:r>
-      <w:r>
-        <w:rPr>
-          <w:rFonts w:cstheme="minorHAnsi"/>
-          <w:vertAlign w:val="superscript"/>
-        </w:rPr>
-        <w:t>n</w:t>
-      </w:r>
-    </w:p>
-    <w:p>
-      <w:pPr>
-        <w:pStyle w:val="Paragrafoelenco"/>
-        <w:numPr>
-          <w:ilvl w:val="0"/>
-          <w:numId w:val="1"/>
-        </w:numPr>
-        <w:rPr>
-          <w:rFonts w:cstheme="minorHAnsi"/>
-        </w:rPr>
-      </w:pPr>
-      <w:r>
-        <w:rPr>
-          <w:rFonts w:cstheme="minorHAnsi"/>
-        </w:rPr>
-        <w:t xml:space="preserve">Un DFA possiede una quantità di memoria molto limitata </w:t>
-      </w:r>
-      <w:r>
-        <w:rPr>
-          <w:rFonts w:cstheme="minorHAnsi"/>
-        </w:rPr>
-        <w:sym w:font="Wingdings" w:char="F0E0"/>
-      </w:r>
-      <w:r>
-        <w:rPr>
-          <w:rFonts w:cstheme="minorHAnsi"/>
-        </w:rPr>
-        <w:t xml:space="preserve"> Vero</w:t>
-      </w:r>
-    </w:p>
-    <w:p>
-      <w:pPr>
-        <w:pStyle w:val="Paragrafoelenco"/>
-        <w:numPr>
-          <w:ilvl w:val="0"/>
-          <w:numId w:val="1"/>
-        </w:numPr>
-        <w:rPr>
-          <w:rFonts w:cstheme="minorHAnsi"/>
-        </w:rPr>
-      </w:pPr>
-      <w:r>
-        <w:rPr>
-          <w:rFonts w:cstheme="minorHAnsi"/>
-        </w:rPr>
-        <w:t xml:space="preserve">L’insieme di tutti gli stati di un automa si indica con </w:t>
-      </w:r>
-      <w:r>
-        <w:rPr>
-          <w:rFonts w:cstheme="minorHAnsi"/>
-        </w:rPr>
-        <w:sym w:font="Wingdings" w:char="F0E0"/>
-      </w:r>
-      <w:r>
-        <w:rPr>
-          <w:rFonts w:cstheme="minorHAnsi"/>
-        </w:rPr>
-        <w:t xml:space="preserve"> Q</w:t>
-      </w:r>
-    </w:p>
-    <w:p>
-      <w:pPr>
-        <w:pStyle w:val="Paragrafoelenco"/>
-        <w:numPr>
-          <w:ilvl w:val="0"/>
-          <w:numId w:val="1"/>
-        </w:numPr>
-        <w:rPr>
-          <w:rFonts w:cstheme="minorHAnsi"/>
-        </w:rPr>
-      </w:pPr>
-      <w:r>
-        <w:rPr>
-          <w:rFonts w:cstheme="minorHAnsi"/>
-        </w:rPr>
-        <w:t xml:space="preserve">Quali sono gli input della funzione di transizione di un DFA? </w:t>
-      </w:r>
-      <w:r>
-        <w:rPr>
-          <w:rFonts w:cstheme="minorHAnsi"/>
-        </w:rPr>
-        <w:sym w:font="Wingdings" w:char="F0E0"/>
-      </w:r>
-      <w:r>
-        <w:rPr>
-          <w:rFonts w:cstheme="minorHAnsi"/>
-        </w:rPr>
-        <w:t xml:space="preserve"> Uno stato e un simbolo</w:t>
-      </w:r>
-    </w:p>
-    <w:p>
-      <w:pPr>
-        <w:pStyle w:val="Paragrafoelenco"/>
-        <w:numPr>
-          <w:ilvl w:val="0"/>
-          <w:numId w:val="1"/>
-        </w:numPr>
-        <w:rPr>
-          <w:rFonts w:cstheme="minorHAnsi"/>
-        </w:rPr>
-      </w:pPr>
-      <w:r>
-        <w:rPr>
-          <w:rFonts w:cstheme="minorHAnsi"/>
-        </w:rPr>
-        <w:t xml:space="preserve">Un DFA deve avere un solo stato finale </w:t>
-      </w:r>
-      <w:r>
-        <w:rPr>
-          <w:rFonts w:cstheme="minorHAnsi"/>
-        </w:rPr>
-        <w:sym w:font="Wingdings" w:char="F0E0"/>
-      </w:r>
-      <w:r>
-        <w:rPr>
-          <w:rFonts w:cstheme="minorHAnsi"/>
-        </w:rPr>
-        <w:t xml:space="preserve"> Falso</w:t>
-      </w:r>
-    </w:p>
-    <w:p>
-      <w:pPr>
-        <w:rPr>
-          <w:rFonts w:cstheme="minorHAnsi"/>
-        </w:rPr>
-      </w:pPr>
-    </w:p>
-    <w:p>
-      <w:pPr>
-        <w:rPr>
-          <w:rFonts w:cstheme="minorHAnsi"/>
-          <w:i/>
-          <w:iCs/>
-          <w:u w:val="single"/>
-        </w:rPr>
-      </w:pPr>
-      <w:r>
-        <w:rPr>
-          <w:rFonts w:cstheme="minorHAnsi"/>
-          <w:i/>
-          <w:iCs/>
-          <w:u w:val="single"/>
-        </w:rPr>
-        <w:t xml:space="preserve">03/03/2022: </w:t>
-      </w:r>
-      <w:r>
-        <w:rPr>
-          <w:rFonts w:cstheme="minorHAnsi"/>
-          <w:i/>
-          <w:iCs/>
-          <w:u w:val="single"/>
-        </w:rPr>
-        <w:t>Automi non deterministici/utilizzo di JFLAP/NFA</w:t>
-      </w:r>
-    </w:p>
-    <w:p>
-      <w:pPr>
-        <w:rPr>
-          <w:rFonts w:cstheme="minorHAnsi"/>
-          <w:i/>
-          <w:iCs/>
-          <w:u w:val="single"/>
-        </w:rPr>
-      </w:pPr>
-    </w:p>
-    <w:p>
-      <w:pPr>
-        <w:rPr>
-          <w:rFonts w:cstheme="minorHAnsi"/>
-        </w:rPr>
-      </w:pPr>
-      <w:r>
-        <w:rPr>
-          <w:rFonts w:cstheme="minorHAnsi"/>
-        </w:rPr>
-        <w:t xml:space="preserve">Una volta costruita tutta la computazione è nello stato finale e la parola è </w:t>
-      </w:r>
-      <w:r>
-        <w:rPr>
-          <w:rFonts w:cstheme="minorHAnsi"/>
-          <w:i/>
-          <w:iCs/>
-          <w:u w:val="single"/>
-        </w:rPr>
-        <w:t>corretta</w:t>
-      </w:r>
-      <w:r>
-        <w:rPr>
-          <w:rFonts w:cstheme="minorHAnsi"/>
-        </w:rPr>
-        <w:t xml:space="preserve">, essa viene </w:t>
-      </w:r>
-      <w:r>
-        <w:rPr>
-          <w:rFonts w:cstheme="minorHAnsi"/>
-          <w:i/>
-          <w:iCs/>
-        </w:rPr>
-        <w:t>accettata</w:t>
-      </w:r>
-      <w:r>
-        <w:rPr>
-          <w:rFonts w:cstheme="minorHAnsi"/>
-        </w:rPr>
-        <w:t xml:space="preserve">, altrimenti se non è uno stato finale l’automa </w:t>
-      </w:r>
-      <w:r>
-        <w:rPr>
-          <w:rFonts w:cstheme="minorHAnsi"/>
-          <w:i/>
-          <w:iCs/>
-        </w:rPr>
-        <w:t>rifiuta</w:t>
-      </w:r>
-      <w:r>
-        <w:rPr>
-          <w:rFonts w:cstheme="minorHAnsi"/>
-        </w:rPr>
-        <w:t xml:space="preserve"> questa parola. </w:t>
-      </w:r>
-    </w:p>
-    <w:p>
-      <w:pPr>
-        <w:rPr>
-          <w:i/>
-          <w:iCs/>
-          <w:u w:val="single"/>
-        </w:rPr>
-      </w:pPr>
-      <w:r>
-        <w:t xml:space="preserve">I linguaggi accettati da automi a stati finiti sono detti </w:t>
-      </w:r>
-      <w:r>
-        <w:rPr>
-          <w:i/>
-          <w:iCs/>
-          <w:u w:val="single"/>
-        </w:rPr>
-        <w:t>linguaggi regolari</w:t>
-      </w:r>
-      <w:r>
-        <w:rPr>
-          <w:i/>
-          <w:iCs/>
-          <w:u w:val="single"/>
-        </w:rPr>
-        <w:t>.</w:t>
-      </w:r>
-    </w:p>
-    <w:p>
-      <w:pPr>
-        <w:rPr>
-          <w:u w:val="single"/>
-        </w:rPr>
-      </w:pPr>
-    </w:p>
-    <w:p>
-      <w:r>
-        <w:t>Seguono e</w:t>
-      </w:r>
-      <w:r>
-        <w:t>sempi di automi costruibili</w:t>
-      </w:r>
-      <w:r>
-        <w:t xml:space="preserve"> con il software </w:t>
-      </w:r>
-      <w:r>
-        <w:rPr>
-          <w:i/>
-          <w:iCs/>
-        </w:rPr>
-        <w:t>JFLAP</w:t>
-      </w:r>
-      <w:r>
-        <w:t>.</w:t>
-      </w:r>
-    </w:p>
-    <w:p/>
-    <w:p>
-      <w:r>
-        <w:drawing>
-          <wp:inline distT="0" distB="0" distL="0" distR="0" wp14:anchorId="5A7DCC1E" wp14:editId="270C945C">
-            <wp:extent cx="1821338" cy="312447"/>
-            <wp:effectExtent l="0" t="0" r="7620" b="0"/>
-            <wp:docPr id="48" name="Immagine 48"/>
             <wp:cNvGraphicFramePr>
               <a:graphicFrameLocks xmlns:a="http://schemas.openxmlformats.org/drawingml/2006/main" noChangeAspect="1"/>
             </wp:cNvGraphicFramePr>
@@ -2203,7 +1204,7 @@
                   <pic:spPr>
                     <a:xfrm>
                       <a:off x="0" y="0"/>
-                      <a:ext cx="1821338" cy="312447"/>
+                      <a:ext cx="4262422" cy="2555330"/>
                     </a:xfrm>
                     <a:prstGeom prst="rect">
                       <a:avLst/>
@@ -2216,28 +1217,104 @@
         </w:drawing>
       </w:r>
     </w:p>
-    <w:p/>
-    <w:p>
-      <w:r>
-        <w:t xml:space="preserve">A tale scopo piccolo tutorial </w:t>
-      </w:r>
-      <w:r>
-        <w:t xml:space="preserve">sul software disponibile in formato jar </w:t>
-      </w:r>
-      <w:r>
-        <w:t>(d</w:t>
-      </w:r>
-      <w:r>
-        <w:t xml:space="preserve">escrizione icone </w:t>
-      </w:r>
-      <w:r>
-        <w:t>d</w:t>
-      </w:r>
-      <w:r>
-        <w:t>a</w:t>
-      </w:r>
-      <w:r>
-        <w:t xml:space="preserve"> sx verso dx)</w:t>
+    <w:p>
+      <w:pPr>
+        <w:rPr>
+          <w:rFonts w:cstheme="minorHAnsi"/>
+        </w:rPr>
+      </w:pPr>
+    </w:p>
+    <w:p>
+      <w:r>
+        <w:t>Data una parola w = w</w:t>
+      </w:r>
+      <w:r>
+        <w:rPr>
+          <w:vertAlign w:val="subscript"/>
+        </w:rPr>
+        <w:t>1</w:t>
+      </w:r>
+      <w:r>
+        <w:t>w</w:t>
+      </w:r>
+      <w:r>
+        <w:rPr>
+          <w:vertAlign w:val="subscript"/>
+        </w:rPr>
+        <w:t>2</w:t>
+      </w:r>
+      <w:r>
+        <w:t xml:space="preserve"> . . .w</w:t>
+      </w:r>
+      <w:r>
+        <w:rPr>
+          <w:vertAlign w:val="subscript"/>
+        </w:rPr>
+        <w:t>n</w:t>
+      </w:r>
+      <w:r>
+        <w:t xml:space="preserve">, la computazione dell’automa </w:t>
+      </w:r>
+      <w:r>
+        <w:rPr>
+          <w:i/>
+          <w:iCs/>
+        </w:rPr>
+        <w:t>A</w:t>
+      </w:r>
+      <w:r>
+        <w:t xml:space="preserve"> con input </w:t>
+      </w:r>
+      <w:r>
+        <w:rPr>
+          <w:i/>
+          <w:iCs/>
+        </w:rPr>
+        <w:t>w</w:t>
+      </w:r>
+      <w:r>
+        <w:t xml:space="preserve"> è una sequenza di stati r</w:t>
+      </w:r>
+      <w:r>
+        <w:rPr>
+          <w:vertAlign w:val="subscript"/>
+        </w:rPr>
+        <w:t>0</w:t>
+      </w:r>
+      <w:r>
+        <w:rPr>
+          <w:vertAlign w:val="subscript"/>
+        </w:rPr>
+        <w:t>,</w:t>
+      </w:r>
+      <w:r>
+        <w:t>r</w:t>
+      </w:r>
+      <w:r>
+        <w:rPr>
+          <w:vertAlign w:val="subscript"/>
+        </w:rPr>
+        <w:t>1</w:t>
+      </w:r>
+      <w:r>
+        <w:t xml:space="preserve"> ..r</w:t>
+      </w:r>
+      <w:r>
+        <w:rPr>
+          <w:i/>
+          <w:iCs/>
+          <w:vertAlign w:val="subscript"/>
+        </w:rPr>
+        <w:t>n</w:t>
+      </w:r>
+      <w:r>
+        <w:rPr>
+          <w:vertAlign w:val="subscript"/>
+        </w:rPr>
+        <w:t xml:space="preserve"> </w:t>
+      </w:r>
+      <w:r>
+        <w:t xml:space="preserve">che rispetta due condizioni: </w:t>
       </w:r>
     </w:p>
     <w:p>
@@ -2245,52 +1322,32 @@
         <w:pStyle w:val="Paragrafoelenco"/>
         <w:numPr>
           <w:ilvl w:val="0"/>
-          <w:numId w:val="5"/>
+          <w:numId w:val="2"/>
         </w:numPr>
-      </w:pPr>
-      <w:r>
-        <w:t xml:space="preserve">icona della </w:t>
-      </w:r>
-      <w:r>
-        <w:t>freccia, che permette di spostarsi</w:t>
-      </w:r>
-      <w:r>
-        <w:t xml:space="preserve"> liberamente. </w:t>
-      </w:r>
-      <w:r>
-        <w:t>Cliccando</w:t>
-      </w:r>
-      <w:r>
-        <w:t xml:space="preserve"> in questo stato</w:t>
-      </w:r>
-      <w:r>
-        <w:t xml:space="preserve"> con il tasto dx su uno stato è possibile impostarlo come </w:t>
-      </w:r>
-      <w:r>
-        <w:rPr>
-          <w:i/>
-          <w:iCs/>
-        </w:rPr>
-        <w:t>Initial</w:t>
-      </w:r>
-      <w:r>
-        <w:t xml:space="preserve"> o </w:t>
-      </w:r>
-      <w:r>
-        <w:rPr>
-          <w:i/>
-          <w:iCs/>
-        </w:rPr>
-        <w:t>Final</w:t>
-      </w:r>
-      <w:r>
-        <w:t xml:space="preserve"> o eventualmente cambiarne l’etichetta</w:t>
-      </w:r>
-      <w:r>
-        <w:t xml:space="preserve">. </w:t>
-      </w:r>
-      <w:r>
-        <w:t>In questa modalità, inoltre, facendo doppio clic sul valore di una freccia, esso può essere modificato graficamente (viene evidenziato in rosso) e si può immettere un valore senza doverlo eliminare.</w:t>
+        <w:rPr>
+          <w:rFonts w:cstheme="minorHAnsi"/>
+        </w:rPr>
+      </w:pPr>
+      <w:r>
+        <w:t>r</w:t>
+      </w:r>
+      <w:r>
+        <w:rPr>
+          <w:vertAlign w:val="subscript"/>
+        </w:rPr>
+        <w:t>0</w:t>
+      </w:r>
+      <w:r>
+        <w:t xml:space="preserve"> = q</w:t>
+      </w:r>
+      <w:r>
+        <w:rPr>
+          <w:vertAlign w:val="subscript"/>
+        </w:rPr>
+        <w:t>0</w:t>
+      </w:r>
+      <w:r>
+        <w:t xml:space="preserve"> (inizia dallo stato iniziale) </w:t>
       </w:r>
     </w:p>
     <w:p>
@@ -2298,11 +1355,175 @@
         <w:pStyle w:val="Paragrafoelenco"/>
         <w:numPr>
           <w:ilvl w:val="0"/>
-          <w:numId w:val="5"/>
+          <w:numId w:val="2"/>
         </w:numPr>
-      </w:pPr>
-      <w:r>
-        <w:t xml:space="preserve">icona degli stati, messi ad ogni clic del mouse. </w:t>
+        <w:rPr>
+          <w:rFonts w:cstheme="minorHAnsi"/>
+        </w:rPr>
+      </w:pPr>
+      <w:r>
+        <w:t>δ(ri ,w</w:t>
+      </w:r>
+      <w:r>
+        <w:rPr>
+          <w:vertAlign w:val="subscript"/>
+        </w:rPr>
+        <w:t>i+1</w:t>
+      </w:r>
+      <w:r>
+        <w:t>) = r</w:t>
+      </w:r>
+      <w:r>
+        <w:rPr>
+          <w:vertAlign w:val="subscript"/>
+        </w:rPr>
+        <w:t>i+1</w:t>
+      </w:r>
+      <w:r>
+        <w:t xml:space="preserve"> per ogni i = 0, </w:t>
+      </w:r>
+      <w:r>
+        <w:t>…</w:t>
+      </w:r>
+      <w:r>
+        <w:t xml:space="preserve"> , n − 1 (rispetta la funzione di transizione)</w:t>
+      </w:r>
+    </w:p>
+    <w:p>
+      <w:pPr>
+        <w:rPr>
+          <w:rFonts w:cstheme="minorHAnsi"/>
+        </w:rPr>
+      </w:pPr>
+    </w:p>
+    <w:p>
+      <w:pPr>
+        <w:rPr>
+          <w:rFonts w:cstheme="minorHAnsi"/>
+        </w:rPr>
+      </w:pPr>
+      <w:r>
+        <w:rPr>
+          <w:rFonts w:cstheme="minorHAnsi"/>
+        </w:rPr>
+        <w:t>Diciamo che la computazione accetta la parola w se: r</w:t>
+      </w:r>
+      <w:r>
+        <w:rPr>
+          <w:rFonts w:cstheme="minorHAnsi"/>
+          <w:vertAlign w:val="subscript"/>
+        </w:rPr>
+        <w:t>n</w:t>
+      </w:r>
+      <w:r>
+        <w:rPr>
+          <w:rFonts w:cstheme="minorHAnsi"/>
+        </w:rPr>
+        <w:t xml:space="preserve"> </w:t>
+      </w:r>
+      <w:r>
+        <w:rPr>
+          <w:rFonts w:ascii="Cambria Math" w:hAnsi="Cambria Math" w:cs="Cambria Math"/>
+        </w:rPr>
+        <w:t>∈</w:t>
+      </w:r>
+      <w:r>
+        <w:t xml:space="preserve"> </w:t>
+      </w:r>
+      <w:r>
+        <w:rPr>
+          <w:rFonts w:cstheme="minorHAnsi"/>
+        </w:rPr>
+        <w:t>F (la computazione termina in uno stato finale).</w:t>
+      </w:r>
+    </w:p>
+    <w:p>
+      <w:pPr>
+        <w:rPr>
+          <w:i/>
+          <w:iCs/>
+          <w:u w:val="single"/>
+        </w:rPr>
+      </w:pPr>
+      <w:r>
+        <w:t xml:space="preserve">Un DFA </w:t>
+      </w:r>
+      <w:r>
+        <w:rPr>
+          <w:i/>
+          <w:iCs/>
+        </w:rPr>
+        <w:t>A</w:t>
+      </w:r>
+      <w:r>
+        <w:t xml:space="preserve"> accetta la parola </w:t>
+      </w:r>
+      <w:r>
+        <w:rPr>
+          <w:i/>
+          <w:iCs/>
+        </w:rPr>
+        <w:t>w</w:t>
+      </w:r>
+      <w:r>
+        <w:t xml:space="preserve"> se la computazione accetta </w:t>
+      </w:r>
+      <w:r>
+        <w:rPr>
+          <w:i/>
+          <w:iCs/>
+        </w:rPr>
+        <w:t>w</w:t>
+      </w:r>
+      <w:r>
+        <w:t xml:space="preserve">. Formalmente, il linguaggio accettato da A è L(A) = {w </w:t>
+      </w:r>
+      <w:r>
+        <w:rPr>
+          <w:rFonts w:ascii="Cambria Math" w:hAnsi="Cambria Math" w:cs="Cambria Math"/>
+        </w:rPr>
+        <w:t>∈</w:t>
+      </w:r>
+      <w:r>
+        <w:t xml:space="preserve"> </w:t>
+      </w:r>
+      <w:r>
+        <w:rPr>
+          <w:rFonts w:ascii="Calibri" w:hAnsi="Calibri" w:cs="Calibri"/>
+        </w:rPr>
+        <w:t>Σ</w:t>
+      </w:r>
+      <w:r>
+        <w:rPr>
+          <w:rFonts w:ascii="Cambria Math" w:hAnsi="Cambria Math" w:cs="Cambria Math"/>
+          <w:vertAlign w:val="superscript"/>
+        </w:rPr>
+        <w:t>∗</w:t>
+      </w:r>
+      <w:r>
+        <w:t xml:space="preserve"> | A accetta w}. </w:t>
+      </w:r>
+    </w:p>
+    <w:p>
+      <w:pPr>
+        <w:rPr>
+          <w:rFonts w:cstheme="minorHAnsi"/>
+        </w:rPr>
+      </w:pPr>
+    </w:p>
+    <w:p>
+      <w:pPr>
+        <w:rPr>
+          <w:rFonts w:cstheme="minorHAnsi"/>
+          <w:u w:val="single"/>
+        </w:rPr>
+      </w:pPr>
+      <w:r>
+        <w:rPr>
+          <w:rFonts w:cstheme="minorHAnsi"/>
+          <w:u w:val="single"/>
+        </w:rPr>
+        <w:t>Domande interattive della lezione:</w:t>
       </w:r>
     </w:p>
     <w:p>
@@ -2310,17 +1531,26 @@
         <w:pStyle w:val="Paragrafoelenco"/>
         <w:numPr>
           <w:ilvl w:val="0"/>
-          <w:numId w:val="5"/>
+          <w:numId w:val="1"/>
         </w:numPr>
-      </w:pPr>
-      <w:r>
-        <w:t xml:space="preserve">icona di </w:t>
-      </w:r>
-      <w:r>
-        <w:t>vettore</w:t>
-      </w:r>
-      <w:r>
-        <w:t>. Cliccando sull’icona freccia e subito dopo su uno stato senza trascinare la freccia su altri stati, la freccia verrà rivolta verso lo stato attuale (quindi verso lo stato stesso). Altrimenti se si trascina verso un altro stato si imposta la freccia verso quello. Una volta inserito il valore, la freccia viene disegnata. È quindi possibile disegnare sia frecce che vanno avanti ma anche frecce che vanno indietro da uno stato ad un altro in maniera facile.</w:t>
+        <w:rPr>
+          <w:rFonts w:cstheme="minorHAnsi"/>
+        </w:rPr>
+      </w:pPr>
+      <w:r>
+        <w:rPr>
+          <w:rFonts w:cstheme="minorHAnsi"/>
+        </w:rPr>
+        <w:t xml:space="preserve">Quali sono gli input della funzione di transizione di un DFA? </w:t>
+      </w:r>
+      <w:r>
+        <w:sym w:font="Wingdings" w:char="F0E0"/>
+      </w:r>
+      <w:r>
+        <w:rPr>
+          <w:rFonts w:cstheme="minorHAnsi"/>
+        </w:rPr>
+        <w:t xml:space="preserve"> Uno stato e un simbolo</w:t>
       </w:r>
     </w:p>
     <w:p>
@@ -2328,17 +1558,26 @@
         <w:pStyle w:val="Paragrafoelenco"/>
         <w:numPr>
           <w:ilvl w:val="0"/>
-          <w:numId w:val="5"/>
+          <w:numId w:val="1"/>
         </w:numPr>
-      </w:pPr>
-      <w:r>
-        <w:t>icona del teschio, che elimina frecce e/o stati. Passando la freccia, una volta selezionata questa icona su un valore, nel caso in cui uno stato abbia valori multipli, ne viene eliminato uno singolo</w:t>
-      </w:r>
-      <w:r>
-        <w:t>, in qualunque posizione esso si trovi</w:t>
-      </w:r>
-      <w:r>
-        <w:t>.</w:t>
+        <w:rPr>
+          <w:rFonts w:cstheme="minorHAnsi"/>
+        </w:rPr>
+      </w:pPr>
+      <w:r>
+        <w:rPr>
+          <w:rFonts w:cstheme="minorHAnsi"/>
+        </w:rPr>
+        <w:t xml:space="preserve">Un DFA deve avere un solo stato finale? </w:t>
+      </w:r>
+      <w:r>
+        <w:sym w:font="Wingdings" w:char="F0E0"/>
+      </w:r>
+      <w:r>
+        <w:rPr>
+          <w:rFonts w:cstheme="minorHAnsi"/>
+        </w:rPr>
+        <w:t xml:space="preserve"> Falso</w:t>
       </w:r>
     </w:p>
     <w:p>
@@ -2346,11 +1585,26 @@
         <w:pStyle w:val="Paragrafoelenco"/>
         <w:numPr>
           <w:ilvl w:val="0"/>
-          <w:numId w:val="5"/>
+          <w:numId w:val="1"/>
         </w:numPr>
-      </w:pPr>
-      <w:r>
-        <w:t>torna indietro</w:t>
+        <w:rPr>
+          <w:rFonts w:cstheme="minorHAnsi"/>
+        </w:rPr>
+      </w:pPr>
+      <w:r>
+        <w:rPr>
+          <w:rFonts w:cstheme="minorHAnsi"/>
+        </w:rPr>
+        <w:t xml:space="preserve">Qual è l’input del problema “È un numero primo?” </w:t>
+      </w:r>
+      <w:r>
+        <w:sym w:font="Wingdings" w:char="F0E0"/>
+      </w:r>
+      <w:r>
+        <w:rPr>
+          <w:rFonts w:cstheme="minorHAnsi"/>
+        </w:rPr>
+        <w:t xml:space="preserve"> {0,1,2,3,4,5..}</w:t>
       </w:r>
     </w:p>
     <w:p>
@@ -2358,37 +1612,635 @@
         <w:pStyle w:val="Paragrafoelenco"/>
         <w:numPr>
           <w:ilvl w:val="0"/>
-          <w:numId w:val="5"/>
+          <w:numId w:val="1"/>
         </w:numPr>
-      </w:pPr>
-      <w:r>
-        <w:t>torna avanti</w:t>
+        <w:rPr>
+          <w:rFonts w:cstheme="minorHAnsi"/>
+        </w:rPr>
+      </w:pPr>
+      <w:r>
+        <w:rPr>
+          <w:rFonts w:cstheme="minorHAnsi"/>
+        </w:rPr>
+        <w:t xml:space="preserve">Quale insieme di stringhe rappresenta il problema nel caso “È un numero primo?” </w:t>
+      </w:r>
+      <w:r>
+        <w:sym w:font="Wingdings" w:char="F0E0"/>
+      </w:r>
+      <w:r>
+        <w:rPr>
+          <w:rFonts w:cstheme="minorHAnsi"/>
+        </w:rPr>
+        <w:t xml:space="preserve"> {2,3,5,7,11,13..}</w:t>
+      </w:r>
+    </w:p>
+    <w:p>
+      <w:pPr>
+        <w:pStyle w:val="Paragrafoelenco"/>
+        <w:numPr>
+          <w:ilvl w:val="0"/>
+          <w:numId w:val="1"/>
+        </w:numPr>
+        <w:rPr>
+          <w:rFonts w:cstheme="minorHAnsi"/>
+        </w:rPr>
+      </w:pPr>
+      <w:r>
+        <w:rPr>
+          <w:rFonts w:cstheme="minorHAnsi"/>
+        </w:rPr>
+        <w:t>Per ogni elemento, stabilire se è carattere, parola, linguaggio:</w:t>
+      </w:r>
+    </w:p>
+    <w:p>
+      <w:pPr>
+        <w:pStyle w:val="Paragrafoelenco"/>
+        <w:numPr>
+          <w:ilvl w:val="0"/>
+          <w:numId w:val="3"/>
+        </w:numPr>
+        <w:rPr>
+          <w:rFonts w:cstheme="minorHAnsi"/>
+        </w:rPr>
+      </w:pPr>
+      <w:r>
+        <w:rPr>
+          <w:rFonts w:cstheme="minorHAnsi"/>
+        </w:rPr>
+        <w:t xml:space="preserve">a </w:t>
+      </w:r>
+      <w:r>
+        <w:rPr>
+          <w:rFonts w:cstheme="minorHAnsi"/>
+        </w:rPr>
+        <w:sym w:font="Wingdings" w:char="F0E0"/>
+      </w:r>
+      <w:r>
+        <w:rPr>
+          <w:rFonts w:cstheme="minorHAnsi"/>
+        </w:rPr>
+        <w:t xml:space="preserve"> carattere</w:t>
+      </w:r>
+    </w:p>
+    <w:p>
+      <w:pPr>
+        <w:pStyle w:val="Paragrafoelenco"/>
+        <w:numPr>
+          <w:ilvl w:val="0"/>
+          <w:numId w:val="3"/>
+        </w:numPr>
+        <w:rPr>
+          <w:rFonts w:cstheme="minorHAnsi"/>
+        </w:rPr>
+      </w:pPr>
+      <w:r>
+        <w:rPr>
+          <w:rFonts w:cstheme="minorHAnsi"/>
+        </w:rPr>
+        <w:t xml:space="preserve">abracadabra </w:t>
+      </w:r>
+      <w:r>
+        <w:rPr>
+          <w:rFonts w:cstheme="minorHAnsi"/>
+        </w:rPr>
+        <w:sym w:font="Wingdings" w:char="F0E0"/>
+      </w:r>
+      <w:r>
+        <w:rPr>
+          <w:rFonts w:cstheme="minorHAnsi"/>
+        </w:rPr>
+        <w:t xml:space="preserve"> parola</w:t>
+      </w:r>
+    </w:p>
+    <w:p>
+      <w:pPr>
+        <w:pStyle w:val="Paragrafoelenco"/>
+        <w:numPr>
+          <w:ilvl w:val="0"/>
+          <w:numId w:val="3"/>
+        </w:numPr>
+        <w:rPr>
+          <w:rFonts w:cstheme="minorHAnsi"/>
+        </w:rPr>
+      </w:pPr>
+      <w:r>
+        <w:rPr>
+          <w:rFonts w:cstheme="minorHAnsi"/>
+        </w:rPr>
+        <w:t xml:space="preserve">{abracadabra, apostrofo, a} </w:t>
+      </w:r>
+      <w:r>
+        <w:rPr>
+          <w:rFonts w:cstheme="minorHAnsi"/>
+        </w:rPr>
+        <w:sym w:font="Wingdings" w:char="F0E0"/>
+      </w:r>
+      <w:r>
+        <w:rPr>
+          <w:rFonts w:cstheme="minorHAnsi"/>
+        </w:rPr>
+        <w:t xml:space="preserve"> linguaggio di tre parole</w:t>
+      </w:r>
+    </w:p>
+    <w:p>
+      <w:pPr>
+        <w:pStyle w:val="Paragrafoelenco"/>
+        <w:numPr>
+          <w:ilvl w:val="0"/>
+          <w:numId w:val="3"/>
+        </w:numPr>
+        <w:rPr>
+          <w:rFonts w:cstheme="minorHAnsi"/>
+        </w:rPr>
+      </w:pPr>
+      <w:r>
+        <w:rPr>
+          <w:rFonts w:cstheme="minorHAnsi"/>
+        </w:rPr>
+        <w:t xml:space="preserve">{abracadabra} </w:t>
+      </w:r>
+      <w:r>
+        <w:rPr>
+          <w:rFonts w:cstheme="minorHAnsi"/>
+        </w:rPr>
+        <w:sym w:font="Wingdings" w:char="F0E0"/>
+      </w:r>
+      <w:r>
+        <w:rPr>
+          <w:rFonts w:cstheme="minorHAnsi"/>
+        </w:rPr>
+        <w:t xml:space="preserve"> linguaggio composto da una parola</w:t>
+      </w:r>
+    </w:p>
+    <w:p>
+      <w:pPr>
+        <w:pStyle w:val="Paragrafoelenco"/>
+        <w:numPr>
+          <w:ilvl w:val="0"/>
+          <w:numId w:val="1"/>
+        </w:numPr>
+        <w:rPr>
+          <w:rFonts w:cstheme="minorHAnsi"/>
+        </w:rPr>
+      </w:pPr>
+      <w:r>
+        <w:rPr>
+          <w:rFonts w:cstheme="minorHAnsi"/>
+        </w:rPr>
+        <w:t xml:space="preserve">Dato l’alfabeto ∑ = {0,1} quante sono le stringhe appartenenti al linguaggio? </w:t>
+      </w:r>
+      <w:r>
+        <w:rPr>
+          <w:rFonts w:cstheme="minorHAnsi"/>
+        </w:rPr>
+        <w:sym w:font="Wingdings" w:char="F0E0"/>
+      </w:r>
+      <w:r>
+        <w:rPr>
+          <w:rFonts w:cstheme="minorHAnsi"/>
+        </w:rPr>
+        <w:t xml:space="preserve"> 16</w:t>
+      </w:r>
+    </w:p>
+    <w:p>
+      <w:pPr>
+        <w:pStyle w:val="Paragrafoelenco"/>
+        <w:numPr>
+          <w:ilvl w:val="0"/>
+          <w:numId w:val="1"/>
+        </w:numPr>
+        <w:rPr>
+          <w:rFonts w:cstheme="minorHAnsi"/>
+        </w:rPr>
+      </w:pPr>
+      <w:r>
+        <w:rPr>
+          <w:rFonts w:cstheme="minorHAnsi"/>
+        </w:rPr>
+        <w:t xml:space="preserve">Quale dei seguenti linguaggi sull’alfabeto {0,1} contiene un numero infinito di stringhe? </w:t>
+      </w:r>
+      <w:r>
+        <w:rPr>
+          <w:rFonts w:cstheme="minorHAnsi"/>
+        </w:rPr>
+        <w:sym w:font="Wingdings" w:char="F0E0"/>
+      </w:r>
+      <w:r>
+        <w:rPr>
+          <w:rFonts w:cstheme="minorHAnsi"/>
+        </w:rPr>
+        <w:t xml:space="preserve"> </w:t>
+      </w:r>
+      <w:r>
+        <w:rPr>
+          <w:rFonts w:cstheme="minorHAnsi"/>
+        </w:rPr>
+        <w:t>Tu</w:t>
+      </w:r>
+      <w:r>
+        <w:rPr>
+          <w:rFonts w:cstheme="minorHAnsi"/>
+        </w:rPr>
+        <w:t>tte le stringhe che iniziano con 1</w:t>
+      </w:r>
+    </w:p>
+    <w:p>
+      <w:pPr>
+        <w:pStyle w:val="Paragrafoelenco"/>
+        <w:numPr>
+          <w:ilvl w:val="0"/>
+          <w:numId w:val="1"/>
+        </w:numPr>
+        <w:rPr>
+          <w:rFonts w:cstheme="minorHAnsi"/>
+        </w:rPr>
+      </w:pPr>
+      <w:r>
+        <w:rPr>
+          <w:rFonts w:cstheme="minorHAnsi"/>
+        </w:rPr>
+        <w:lastRenderedPageBreak/>
+        <w:t xml:space="preserve">Dato l’alfabeto ∑ = {0,1} quante sono le stringhe contenute in </w:t>
+      </w:r>
+      <w:r>
+        <w:t>Σ</w:t>
+      </w:r>
+      <w:r>
+        <w:rPr>
+          <w:vertAlign w:val="superscript"/>
+        </w:rPr>
+        <w:t xml:space="preserve"> 0</w:t>
+      </w:r>
+      <w:r>
+        <w:rPr>
+          <w:rFonts w:cstheme="minorHAnsi"/>
+        </w:rPr>
+        <w:t xml:space="preserve">? </w:t>
+      </w:r>
+      <w:r>
+        <w:rPr>
+          <w:rFonts w:cstheme="minorHAnsi"/>
+        </w:rPr>
+        <w:sym w:font="Wingdings" w:char="F0E0"/>
+      </w:r>
+      <w:r>
+        <w:rPr>
+          <w:rFonts w:cstheme="minorHAnsi"/>
+        </w:rPr>
+        <w:t xml:space="preserve"> ε</w:t>
+      </w:r>
+    </w:p>
+    <w:p>
+      <w:pPr>
+        <w:pStyle w:val="Paragrafoelenco"/>
+        <w:numPr>
+          <w:ilvl w:val="0"/>
+          <w:numId w:val="1"/>
+        </w:numPr>
+        <w:rPr>
+          <w:rFonts w:cstheme="minorHAnsi"/>
+        </w:rPr>
+      </w:pPr>
+      <w:r>
+        <w:rPr>
+          <w:rFonts w:cstheme="minorHAnsi"/>
+        </w:rPr>
+        <w:t xml:space="preserve">Quante stringhe ci sono nel linguaggio sull’alfabeto {0,1} di tutte le stringhe di lunghezza </w:t>
+      </w:r>
+      <w:r>
+        <w:rPr>
+          <w:rFonts w:cstheme="minorHAnsi"/>
+          <w:i/>
+          <w:iCs/>
+        </w:rPr>
+        <w:t>n</w:t>
+      </w:r>
+      <w:r>
+        <w:rPr>
+          <w:rFonts w:cstheme="minorHAnsi"/>
+        </w:rPr>
+        <w:t xml:space="preserve">? </w:t>
+      </w:r>
+      <w:r>
+        <w:rPr>
+          <w:rFonts w:cstheme="minorHAnsi"/>
+        </w:rPr>
+        <w:sym w:font="Wingdings" w:char="F0E0"/>
+      </w:r>
+      <w:r>
+        <w:rPr>
+          <w:rFonts w:cstheme="minorHAnsi"/>
+        </w:rPr>
+        <w:t xml:space="preserve"> 2</w:t>
+      </w:r>
+      <w:r>
+        <w:rPr>
+          <w:rFonts w:cstheme="minorHAnsi"/>
+          <w:vertAlign w:val="superscript"/>
+        </w:rPr>
+        <w:t>n</w:t>
+      </w:r>
+    </w:p>
+    <w:p>
+      <w:pPr>
+        <w:pStyle w:val="Paragrafoelenco"/>
+        <w:numPr>
+          <w:ilvl w:val="0"/>
+          <w:numId w:val="1"/>
+        </w:numPr>
+        <w:rPr>
+          <w:rFonts w:cstheme="minorHAnsi"/>
+        </w:rPr>
+      </w:pPr>
+      <w:r>
+        <w:rPr>
+          <w:rFonts w:cstheme="minorHAnsi"/>
+        </w:rPr>
+        <w:t xml:space="preserve">Un DFA possiede una quantità di memoria molto limitata </w:t>
+      </w:r>
+      <w:r>
+        <w:rPr>
+          <w:rFonts w:cstheme="minorHAnsi"/>
+        </w:rPr>
+        <w:sym w:font="Wingdings" w:char="F0E0"/>
+      </w:r>
+      <w:r>
+        <w:rPr>
+          <w:rFonts w:cstheme="minorHAnsi"/>
+        </w:rPr>
+        <w:t xml:space="preserve"> Vero</w:t>
+      </w:r>
+    </w:p>
+    <w:p>
+      <w:pPr>
+        <w:pStyle w:val="Paragrafoelenco"/>
+        <w:numPr>
+          <w:ilvl w:val="0"/>
+          <w:numId w:val="1"/>
+        </w:numPr>
+        <w:rPr>
+          <w:rFonts w:cstheme="minorHAnsi"/>
+        </w:rPr>
+      </w:pPr>
+      <w:r>
+        <w:rPr>
+          <w:rFonts w:cstheme="minorHAnsi"/>
+        </w:rPr>
+        <w:t xml:space="preserve">L’insieme di tutti gli stati di un automa si indica con </w:t>
+      </w:r>
+      <w:r>
+        <w:rPr>
+          <w:rFonts w:cstheme="minorHAnsi"/>
+        </w:rPr>
+        <w:sym w:font="Wingdings" w:char="F0E0"/>
+      </w:r>
+      <w:r>
+        <w:rPr>
+          <w:rFonts w:cstheme="minorHAnsi"/>
+        </w:rPr>
+        <w:t xml:space="preserve"> Q</w:t>
+      </w:r>
+    </w:p>
+    <w:p>
+      <w:pPr>
+        <w:pStyle w:val="Paragrafoelenco"/>
+        <w:numPr>
+          <w:ilvl w:val="0"/>
+          <w:numId w:val="1"/>
+        </w:numPr>
+        <w:rPr>
+          <w:rFonts w:cstheme="minorHAnsi"/>
+        </w:rPr>
+      </w:pPr>
+      <w:r>
+        <w:rPr>
+          <w:rFonts w:cstheme="minorHAnsi"/>
+        </w:rPr>
+        <w:t xml:space="preserve">Quali sono gli input della funzione di transizione di un DFA? </w:t>
+      </w:r>
+      <w:r>
+        <w:rPr>
+          <w:rFonts w:cstheme="minorHAnsi"/>
+        </w:rPr>
+        <w:sym w:font="Wingdings" w:char="F0E0"/>
+      </w:r>
+      <w:r>
+        <w:rPr>
+          <w:rFonts w:cstheme="minorHAnsi"/>
+        </w:rPr>
+        <w:t xml:space="preserve"> Uno stato e un simbolo</w:t>
+      </w:r>
+    </w:p>
+    <w:p>
+      <w:pPr>
+        <w:pStyle w:val="Paragrafoelenco"/>
+        <w:numPr>
+          <w:ilvl w:val="0"/>
+          <w:numId w:val="1"/>
+        </w:numPr>
+        <w:rPr>
+          <w:rFonts w:cstheme="minorHAnsi"/>
+        </w:rPr>
+      </w:pPr>
+      <w:r>
+        <w:rPr>
+          <w:rFonts w:cstheme="minorHAnsi"/>
+        </w:rPr>
+        <w:t xml:space="preserve">Un DFA deve avere un solo stato finale </w:t>
+      </w:r>
+      <w:r>
+        <w:rPr>
+          <w:rFonts w:cstheme="minorHAnsi"/>
+        </w:rPr>
+        <w:sym w:font="Wingdings" w:char="F0E0"/>
+      </w:r>
+      <w:r>
+        <w:rPr>
+          <w:rFonts w:cstheme="minorHAnsi"/>
+        </w:rPr>
+        <w:t xml:space="preserve"> Falso</w:t>
+      </w:r>
+    </w:p>
+    <w:p>
+      <w:pPr>
+        <w:rPr>
+          <w:rFonts w:cstheme="minorHAnsi"/>
+        </w:rPr>
+      </w:pPr>
+    </w:p>
+    <w:p>
+      <w:pPr>
+        <w:rPr>
+          <w:rFonts w:cstheme="minorHAnsi"/>
+          <w:b/>
+          <w:bCs/>
+          <w:i/>
+          <w:iCs/>
+          <w:u w:val="single"/>
+        </w:rPr>
+      </w:pPr>
+      <w:r>
+        <w:rPr>
+          <w:rFonts w:cstheme="minorHAnsi"/>
+          <w:b/>
+          <w:bCs/>
+          <w:i/>
+          <w:iCs/>
+          <w:u w:val="single"/>
+        </w:rPr>
+        <w:t xml:space="preserve">03/03/2022: </w:t>
+      </w:r>
+      <w:r>
+        <w:rPr>
+          <w:rFonts w:cstheme="minorHAnsi"/>
+          <w:b/>
+          <w:bCs/>
+          <w:i/>
+          <w:iCs/>
+          <w:u w:val="single"/>
+        </w:rPr>
+        <w:t>Automi non deterministici/utilizzo di JFLAP/NFA</w:t>
+      </w:r>
+    </w:p>
+    <w:p>
+      <w:pPr>
+        <w:rPr>
+          <w:rFonts w:cstheme="minorHAnsi"/>
+          <w:i/>
+          <w:iCs/>
+          <w:u w:val="single"/>
+        </w:rPr>
+      </w:pPr>
+    </w:p>
+    <w:p>
+      <w:pPr>
+        <w:rPr>
+          <w:rFonts w:cstheme="minorHAnsi"/>
+        </w:rPr>
+      </w:pPr>
+      <w:r>
+        <w:rPr>
+          <w:rFonts w:cstheme="minorHAnsi"/>
+        </w:rPr>
+        <w:t xml:space="preserve">Una volta costruita tutta la computazione è nello stato finale e la parola è </w:t>
+      </w:r>
+      <w:r>
+        <w:rPr>
+          <w:rFonts w:cstheme="minorHAnsi"/>
+          <w:i/>
+          <w:iCs/>
+          <w:u w:val="single"/>
+        </w:rPr>
+        <w:t>corretta</w:t>
+      </w:r>
+      <w:r>
+        <w:rPr>
+          <w:rFonts w:cstheme="minorHAnsi"/>
+        </w:rPr>
+        <w:t xml:space="preserve">, essa viene </w:t>
+      </w:r>
+      <w:r>
+        <w:rPr>
+          <w:rFonts w:cstheme="minorHAnsi"/>
+          <w:i/>
+          <w:iCs/>
+        </w:rPr>
+        <w:t>accettata</w:t>
+      </w:r>
+      <w:r>
+        <w:rPr>
+          <w:rFonts w:cstheme="minorHAnsi"/>
+        </w:rPr>
+        <w:t xml:space="preserve">, altrimenti se non è uno stato finale l’automa </w:t>
+      </w:r>
+      <w:r>
+        <w:rPr>
+          <w:rFonts w:cstheme="minorHAnsi"/>
+          <w:i/>
+          <w:iCs/>
+        </w:rPr>
+        <w:t>rifiuta</w:t>
+      </w:r>
+      <w:r>
+        <w:rPr>
+          <w:rFonts w:cstheme="minorHAnsi"/>
+        </w:rPr>
+        <w:t xml:space="preserve"> questa parola. </w:t>
+      </w:r>
+    </w:p>
+    <w:p>
+      <w:pPr>
+        <w:rPr>
+          <w:i/>
+          <w:iCs/>
+          <w:u w:val="single"/>
+        </w:rPr>
+      </w:pPr>
+      <w:r>
+        <w:t xml:space="preserve">I linguaggi accettati da automi a stati finiti sono detti </w:t>
+      </w:r>
+      <w:r>
+        <w:rPr>
+          <w:i/>
+          <w:iCs/>
+          <w:u w:val="single"/>
+        </w:rPr>
+        <w:t>linguaggi regolari</w:t>
+      </w:r>
+      <w:r>
+        <w:rPr>
+          <w:i/>
+          <w:iCs/>
+          <w:u w:val="single"/>
+        </w:rPr>
+        <w:t>.</w:t>
+      </w:r>
+    </w:p>
+    <w:p>
+      <w:pPr>
+        <w:rPr>
+          <w:u w:val="single"/>
+        </w:rPr>
+      </w:pPr>
+    </w:p>
+    <w:p>
+      <w:r>
+        <w:t>Seguono e</w:t>
+      </w:r>
+      <w:r>
+        <w:t>sempi di automi</w:t>
+      </w:r>
+      <w:r>
+        <w:t xml:space="preserve"> DFA</w:t>
+      </w:r>
+      <w:r>
+        <w:t xml:space="preserve"> costruibili</w:t>
+      </w:r>
+      <w:r>
+        <w:t xml:space="preserve"> con il software </w:t>
+      </w:r>
+      <w:r>
+        <w:rPr>
+          <w:i/>
+          <w:iCs/>
+        </w:rPr>
+        <w:t>JFLAP</w:t>
+      </w:r>
+      <w:r>
+        <w:t>.</w:t>
       </w:r>
     </w:p>
     <w:p/>
     <w:p>
       <w:r>
-        <w:t xml:space="preserve">Attenzione anche ad </w:t>
-      </w:r>
-      <w:r>
-        <w:rPr>
-          <w:i/>
-          <w:iCs/>
-        </w:rPr>
-        <w:t>Automation Size</w:t>
-      </w:r>
-      <w:r>
-        <w:t xml:space="preserve"> che funziona da zoom e si può selezionare tutto l’automa con il tasto sinistro e spostarlo poi per l’area di lavoro con il tasto destro.</w:t>
-      </w:r>
-    </w:p>
-    <w:p/>
-    <w:p>
-      <w:r>
+        <w:rPr>
+          <w:noProof/>
+        </w:rPr>
         <w:drawing>
-          <wp:inline distT="0" distB="0" distL="0" distR="0" wp14:anchorId="6DEADE95" wp14:editId="6669E653">
-            <wp:extent cx="2430991" cy="243861"/>
-            <wp:effectExtent l="0" t="0" r="7620" b="3810"/>
-            <wp:docPr id="49" name="Immagine 49"/>
+          <wp:inline distT="0" distB="0" distL="0" distR="0" wp14:anchorId="5A7DCC1E" wp14:editId="270C945C">
+            <wp:extent cx="1821338" cy="312447"/>
+            <wp:effectExtent l="0" t="0" r="7620" b="0"/>
+            <wp:docPr id="48" name="Immagine 48"/>
             <wp:cNvGraphicFramePr>
               <a:graphicFrameLocks xmlns:a="http://schemas.openxmlformats.org/drawingml/2006/main" noChangeAspect="1"/>
             </wp:cNvGraphicFramePr>
@@ -2408,6 +2260,218 @@
                   <pic:spPr>
                     <a:xfrm>
                       <a:off x="0" y="0"/>
+                      <a:ext cx="1821338" cy="312447"/>
+                    </a:xfrm>
+                    <a:prstGeom prst="rect">
+                      <a:avLst/>
+                    </a:prstGeom>
+                  </pic:spPr>
+                </pic:pic>
+              </a:graphicData>
+            </a:graphic>
+          </wp:inline>
+        </w:drawing>
+      </w:r>
+    </w:p>
+    <w:p/>
+    <w:p>
+      <w:r>
+        <w:t xml:space="preserve">A tale scopo </w:t>
+      </w:r>
+      <w:r>
+        <w:rPr>
+          <w:i/>
+          <w:iCs/>
+          <w:u w:val="single"/>
+        </w:rPr>
+        <w:t xml:space="preserve">piccolo tutorial </w:t>
+      </w:r>
+      <w:r>
+        <w:rPr>
+          <w:i/>
+          <w:iCs/>
+          <w:u w:val="single"/>
+        </w:rPr>
+        <w:t>sul software</w:t>
+      </w:r>
+      <w:r>
+        <w:t xml:space="preserve"> disponibile in formato jar </w:t>
+      </w:r>
+      <w:r>
+        <w:t>(d</w:t>
+      </w:r>
+      <w:r>
+        <w:t xml:space="preserve">escrizione icone </w:t>
+      </w:r>
+      <w:r>
+        <w:t>d</w:t>
+      </w:r>
+      <w:r>
+        <w:t>a</w:t>
+      </w:r>
+      <w:r>
+        <w:t xml:space="preserve"> sx verso dx)</w:t>
+      </w:r>
+    </w:p>
+    <w:p>
+      <w:pPr>
+        <w:pStyle w:val="Paragrafoelenco"/>
+        <w:numPr>
+          <w:ilvl w:val="0"/>
+          <w:numId w:val="5"/>
+        </w:numPr>
+      </w:pPr>
+      <w:r>
+        <w:t xml:space="preserve">icona della </w:t>
+      </w:r>
+      <w:r>
+        <w:t>freccia, che permette di spostarsi</w:t>
+      </w:r>
+      <w:r>
+        <w:t xml:space="preserve"> liberamente. Cliccando in questo stato con il tasto dx su uno stato è possibile impostarlo come </w:t>
+      </w:r>
+      <w:r>
+        <w:rPr>
+          <w:i/>
+          <w:iCs/>
+        </w:rPr>
+        <w:t>Initial</w:t>
+      </w:r>
+      <w:r>
+        <w:t xml:space="preserve"> o </w:t>
+      </w:r>
+      <w:r>
+        <w:rPr>
+          <w:i/>
+          <w:iCs/>
+        </w:rPr>
+        <w:t>Final</w:t>
+      </w:r>
+      <w:r>
+        <w:t xml:space="preserve"> o eventualmente cambiarne l’etichetta. </w:t>
+      </w:r>
+      <w:r>
+        <w:t>In questa modalità, inoltre, facendo doppio clic sul valore di una freccia, esso può essere modificato graficamente (viene evidenziato in rosso) e si può immettere un valore senza doverlo eliminare.</w:t>
+      </w:r>
+    </w:p>
+    <w:p>
+      <w:pPr>
+        <w:pStyle w:val="Paragrafoelenco"/>
+        <w:numPr>
+          <w:ilvl w:val="0"/>
+          <w:numId w:val="5"/>
+        </w:numPr>
+      </w:pPr>
+      <w:r>
+        <w:t xml:space="preserve">icona degli stati, messi ad ogni clic del mouse. </w:t>
+      </w:r>
+    </w:p>
+    <w:p>
+      <w:pPr>
+        <w:pStyle w:val="Paragrafoelenco"/>
+        <w:numPr>
+          <w:ilvl w:val="0"/>
+          <w:numId w:val="5"/>
+        </w:numPr>
+      </w:pPr>
+      <w:r>
+        <w:t xml:space="preserve">icona di </w:t>
+      </w:r>
+      <w:r>
+        <w:t>vettore</w:t>
+      </w:r>
+      <w:r>
+        <w:t>. Cliccando sull’icona freccia e subito dopo su uno stato senza trascinare la freccia su altri stati, la freccia verrà rivolta verso lo stato attuale (quindi verso lo stato stesso). Altrimenti se si trascina verso un altro stato si imposta la freccia verso quello. Una volta inserito il valore, la freccia viene disegnata. È quindi possibile disegnare sia frecce che vanno avanti ma anche frecce che vanno indietro da uno stato ad un altro in maniera facile.</w:t>
+      </w:r>
+    </w:p>
+    <w:p>
+      <w:pPr>
+        <w:pStyle w:val="Paragrafoelenco"/>
+        <w:numPr>
+          <w:ilvl w:val="0"/>
+          <w:numId w:val="5"/>
+        </w:numPr>
+      </w:pPr>
+      <w:r>
+        <w:t>icona del teschio, che elimina frecce e/o stati. Passando la freccia, una volta selezionata questa icona su un valore, nel caso in cui uno stato abbia valori multipli, ne viene eliminato uno singolo</w:t>
+      </w:r>
+      <w:r>
+        <w:t>, in qualunque posizione esso si trovi</w:t>
+      </w:r>
+      <w:r>
+        <w:t>.</w:t>
+      </w:r>
+    </w:p>
+    <w:p>
+      <w:pPr>
+        <w:pStyle w:val="Paragrafoelenco"/>
+        <w:numPr>
+          <w:ilvl w:val="0"/>
+          <w:numId w:val="5"/>
+        </w:numPr>
+      </w:pPr>
+      <w:r>
+        <w:t>torna indietro</w:t>
+      </w:r>
+    </w:p>
+    <w:p>
+      <w:pPr>
+        <w:pStyle w:val="Paragrafoelenco"/>
+        <w:numPr>
+          <w:ilvl w:val="0"/>
+          <w:numId w:val="5"/>
+        </w:numPr>
+      </w:pPr>
+      <w:r>
+        <w:t>torna avanti</w:t>
+      </w:r>
+    </w:p>
+    <w:p/>
+    <w:p>
+      <w:r>
+        <w:t xml:space="preserve">Attenzione anche ad </w:t>
+      </w:r>
+      <w:r>
+        <w:rPr>
+          <w:i/>
+          <w:iCs/>
+        </w:rPr>
+        <w:t>Automation Size</w:t>
+      </w:r>
+      <w:r>
+        <w:t xml:space="preserve"> che funziona da zoom e si può selezionare tutto l’automa con il tasto sinistro e spostarlo poi per l’area di lavoro con il tasto destro.</w:t>
+      </w:r>
+    </w:p>
+    <w:p/>
+    <w:p>
+      <w:r>
+        <w:rPr>
+          <w:noProof/>
+        </w:rPr>
+        <w:drawing>
+          <wp:inline distT="0" distB="0" distL="0" distR="0" wp14:anchorId="6DEADE95" wp14:editId="6669E653">
+            <wp:extent cx="2430991" cy="243861"/>
+            <wp:effectExtent l="0" t="0" r="7620" b="3810"/>
+            <wp:docPr id="49" name="Immagine 49"/>
+            <wp:cNvGraphicFramePr>
+              <a:graphicFrameLocks xmlns:a="http://schemas.openxmlformats.org/drawingml/2006/main" noChangeAspect="1"/>
+            </wp:cNvGraphicFramePr>
+            <a:graphic xmlns:a="http://schemas.openxmlformats.org/drawingml/2006/main">
+              <a:graphicData uri="http://schemas.openxmlformats.org/drawingml/2006/picture">
+                <pic:pic xmlns:pic="http://schemas.openxmlformats.org/drawingml/2006/picture">
+                  <pic:nvPicPr>
+                    <pic:cNvPr id="1" name=""/>
+                    <pic:cNvPicPr/>
+                  </pic:nvPicPr>
+                  <pic:blipFill>
+                    <a:blip r:embed="rId10"/>
+                    <a:stretch>
+                      <a:fillRect/>
+                    </a:stretch>
+                  </pic:blipFill>
+                  <pic:spPr>
+                    <a:xfrm>
+                      <a:off x="0" y="0"/>
                       <a:ext cx="2430991" cy="243861"/>
                     </a:xfrm>
                     <a:prstGeom prst="rect">
@@ -2483,22 +2547,27 @@
     <w:p/>
     <w:p/>
     <w:p/>
-    <w:p/>
-    <w:p/>
-    <w:p/>
-    <w:p>
-      <w:r>
-        <w:t>-</w:t>
-      </w:r>
-      <w:r>
-        <w:t xml:space="preserve"> </w:t>
-      </w:r>
-      <w:r>
-        <w:t>Insieme di tutte e sole le stringhe con un numero pari di zeri e un numero pari di uni</w:t>
-      </w:r>
-    </w:p>
-    <w:p>
-      <w:r>
+    <w:p>
+      <w:pPr>
+        <w:rPr>
+          <w:i/>
+          <w:iCs/>
+        </w:rPr>
+      </w:pPr>
+      <w:r>
+        <w:rPr>
+          <w:i/>
+          <w:iCs/>
+        </w:rPr>
+        <w:lastRenderedPageBreak/>
+        <w:t>- Insieme di tutte e sole le stringhe con un numero pari di zeri e un numero pari di uni</w:t>
+      </w:r>
+    </w:p>
+    <w:p>
+      <w:r>
+        <w:rPr>
+          <w:noProof/>
+        </w:rPr>
         <w:drawing>
           <wp:anchor distT="0" distB="0" distL="114300" distR="114300" simplePos="0" relativeHeight="251709440" behindDoc="0" locked="0" layoutInCell="1" allowOverlap="1" wp14:anchorId="347F8F9B" wp14:editId="3ECE56B5">
             <wp:simplePos x="0" y="0"/>
@@ -2523,7 +2592,7 @@
                     <pic:cNvPicPr/>
                   </pic:nvPicPr>
                   <pic:blipFill>
-                    <a:blip r:embed="rId10">
+                    <a:blip r:embed="rId11">
                       <a:extLst>
                         <a:ext uri="{28A0092B-C50C-407E-A947-70E740481C1C}">
                           <a14:useLocalDpi xmlns:a14="http://schemas.microsoft.com/office/drawing/2010/main" val="0"/>
@@ -2569,13 +2638,26 @@
     <w:p/>
     <w:p/>
     <w:p>
-      <w:r>
+      <w:pPr>
+        <w:rPr>
+          <w:i/>
+          <w:iCs/>
+        </w:rPr>
+      </w:pPr>
+      <w:r>
+        <w:rPr>
+          <w:i/>
+          <w:iCs/>
+        </w:rPr>
         <w:t>- Insieme di tutte le stringhe che finiscono con 00</w:t>
       </w:r>
     </w:p>
     <w:p/>
     <w:p>
       <w:r>
+        <w:rPr>
+          <w:noProof/>
+        </w:rPr>
         <w:drawing>
           <wp:anchor distT="0" distB="0" distL="114300" distR="114300" simplePos="0" relativeHeight="251710464" behindDoc="0" locked="0" layoutInCell="1" allowOverlap="1" wp14:anchorId="1F8F37B1" wp14:editId="5397ABF0">
             <wp:simplePos x="0" y="0"/>
@@ -2589,82 +2671,6 @@
             <wp:effectExtent l="0" t="0" r="7620" b="3810"/>
             <wp:wrapSquare wrapText="bothSides"/>
             <wp:docPr id="14" name="Immagine 14"/>
-            <wp:cNvGraphicFramePr>
-              <a:graphicFrameLocks xmlns:a="http://schemas.openxmlformats.org/drawingml/2006/main" noChangeAspect="1"/>
-            </wp:cNvGraphicFramePr>
-            <a:graphic xmlns:a="http://schemas.openxmlformats.org/drawingml/2006/main">
-              <a:graphicData uri="http://schemas.openxmlformats.org/drawingml/2006/picture">
-                <pic:pic xmlns:pic="http://schemas.openxmlformats.org/drawingml/2006/picture">
-                  <pic:nvPicPr>
-                    <pic:cNvPr id="1" name=""/>
-                    <pic:cNvPicPr/>
-                  </pic:nvPicPr>
-                  <pic:blipFill>
-                    <a:blip r:embed="rId11">
-                      <a:extLst>
-                        <a:ext uri="{28A0092B-C50C-407E-A947-70E740481C1C}">
-                          <a14:useLocalDpi xmlns:a14="http://schemas.microsoft.com/office/drawing/2010/main" val="0"/>
-                        </a:ext>
-                      </a:extLst>
-                    </a:blip>
-                    <a:stretch>
-                      <a:fillRect/>
-                    </a:stretch>
-                  </pic:blipFill>
-                  <pic:spPr>
-                    <a:xfrm>
-                      <a:off x="0" y="0"/>
-                      <a:ext cx="2659610" cy="1120237"/>
-                    </a:xfrm>
-                    <a:prstGeom prst="rect">
-                      <a:avLst/>
-                    </a:prstGeom>
-                  </pic:spPr>
-                </pic:pic>
-              </a:graphicData>
-            </a:graphic>
-          </wp:anchor>
-        </w:drawing>
-      </w:r>
-    </w:p>
-    <w:p/>
-    <w:p/>
-    <w:p/>
-    <w:p/>
-    <w:p/>
-    <w:p/>
-    <w:p>
-      <w:r>
-        <w:t>Un</w:t>
-      </w:r>
-      <w:r>
-        <w:t>’idea non corretta</w:t>
-      </w:r>
-      <w:r>
-        <w:t xml:space="preserve"> su q</w:t>
-      </w:r>
-      <w:r>
-        <w:t>u</w:t>
-      </w:r>
-      <w:r>
-        <w:t>esto esempio sarebbe:</w:t>
-      </w:r>
-    </w:p>
-    <w:p>
-      <w:r>
-        <w:drawing>
-          <wp:anchor distT="0" distB="0" distL="114300" distR="114300" simplePos="0" relativeHeight="251711488" behindDoc="0" locked="0" layoutInCell="1" allowOverlap="1" wp14:anchorId="162AEE7D" wp14:editId="74BFA138">
-            <wp:simplePos x="0" y="0"/>
-            <wp:positionH relativeFrom="column">
-              <wp:posOffset>38216</wp:posOffset>
-            </wp:positionH>
-            <wp:positionV relativeFrom="paragraph">
-              <wp:posOffset>57842</wp:posOffset>
-            </wp:positionV>
-            <wp:extent cx="2621280" cy="1478280"/>
-            <wp:effectExtent l="0" t="0" r="7620" b="7620"/>
-            <wp:wrapSquare wrapText="bothSides"/>
-            <wp:docPr id="47" name="Immagine 47"/>
             <wp:cNvGraphicFramePr>
               <a:graphicFrameLocks xmlns:a="http://schemas.openxmlformats.org/drawingml/2006/main" noChangeAspect="1"/>
             </wp:cNvGraphicFramePr>
@@ -2690,6 +2696,85 @@
                   <pic:spPr>
                     <a:xfrm>
                       <a:off x="0" y="0"/>
+                      <a:ext cx="2659610" cy="1120237"/>
+                    </a:xfrm>
+                    <a:prstGeom prst="rect">
+                      <a:avLst/>
+                    </a:prstGeom>
+                  </pic:spPr>
+                </pic:pic>
+              </a:graphicData>
+            </a:graphic>
+          </wp:anchor>
+        </w:drawing>
+      </w:r>
+    </w:p>
+    <w:p/>
+    <w:p/>
+    <w:p/>
+    <w:p/>
+    <w:p/>
+    <w:p/>
+    <w:p>
+      <w:r>
+        <w:t>Un</w:t>
+      </w:r>
+      <w:r>
+        <w:t>’idea non corretta</w:t>
+      </w:r>
+      <w:r>
+        <w:t xml:space="preserve"> su q</w:t>
+      </w:r>
+      <w:r>
+        <w:t>u</w:t>
+      </w:r>
+      <w:r>
+        <w:t>esto esempio sarebbe:</w:t>
+      </w:r>
+    </w:p>
+    <w:p>
+      <w:r>
+        <w:rPr>
+          <w:noProof/>
+        </w:rPr>
+        <w:drawing>
+          <wp:anchor distT="0" distB="0" distL="114300" distR="114300" simplePos="0" relativeHeight="251711488" behindDoc="0" locked="0" layoutInCell="1" allowOverlap="1" wp14:anchorId="162AEE7D" wp14:editId="74BFA138">
+            <wp:simplePos x="0" y="0"/>
+            <wp:positionH relativeFrom="column">
+              <wp:posOffset>38216</wp:posOffset>
+            </wp:positionH>
+            <wp:positionV relativeFrom="paragraph">
+              <wp:posOffset>57842</wp:posOffset>
+            </wp:positionV>
+            <wp:extent cx="2621280" cy="1478280"/>
+            <wp:effectExtent l="0" t="0" r="7620" b="7620"/>
+            <wp:wrapSquare wrapText="bothSides"/>
+            <wp:docPr id="47" name="Immagine 47"/>
+            <wp:cNvGraphicFramePr>
+              <a:graphicFrameLocks xmlns:a="http://schemas.openxmlformats.org/drawingml/2006/main" noChangeAspect="1"/>
+            </wp:cNvGraphicFramePr>
+            <a:graphic xmlns:a="http://schemas.openxmlformats.org/drawingml/2006/main">
+              <a:graphicData uri="http://schemas.openxmlformats.org/drawingml/2006/picture">
+                <pic:pic xmlns:pic="http://schemas.openxmlformats.org/drawingml/2006/picture">
+                  <pic:nvPicPr>
+                    <pic:cNvPr id="1" name=""/>
+                    <pic:cNvPicPr/>
+                  </pic:nvPicPr>
+                  <pic:blipFill>
+                    <a:blip r:embed="rId13">
+                      <a:extLst>
+                        <a:ext uri="{28A0092B-C50C-407E-A947-70E740481C1C}">
+                          <a14:useLocalDpi xmlns:a14="http://schemas.microsoft.com/office/drawing/2010/main" val="0"/>
+                        </a:ext>
+                      </a:extLst>
+                    </a:blip>
+                    <a:stretch>
+                      <a:fillRect/>
+                    </a:stretch>
+                  </pic:blipFill>
+                  <pic:spPr>
+                    <a:xfrm>
+                      <a:off x="0" y="0"/>
                       <a:ext cx="2621280" cy="1478280"/>
                     </a:xfrm>
                     <a:prstGeom prst="rect">
@@ -2714,18 +2799,50 @@
     <w:p/>
     <w:p>
       <w:r>
-        <w:t xml:space="preserve">Di </w:t>
-      </w:r>
-      <w:r>
-        <w:t>fatto è sbagliata come idea perché non c’è una fine vera e propria agli input esistenti; si nota che i due zeri ci sono, ma nel caso avessi un uno e poi uno zero, ecco che si potrebbe generare un loop per cui la situazione non si sblocca mai.</w:t>
+        <w:t>Di fatto è sbagliata come idea perché non c’è una fine vera e propria agli input esistenti</w:t>
+      </w:r>
+      <w:r>
+        <w:t xml:space="preserve"> (caso rosso su JFLAP come spiegato sopra</w:t>
+      </w:r>
+      <w:r>
+        <w:t>; l’automa non accetta la stringa fornita)</w:t>
+      </w:r>
+      <w:r>
+        <w:t xml:space="preserve">; si nota che i due zeri ci sono, ma nel caso avessi un </w:t>
+      </w:r>
+      <w:r>
+        <w:t>1</w:t>
+      </w:r>
+      <w:r>
+        <w:t xml:space="preserve"> e poi uno </w:t>
+      </w:r>
+      <w:r>
+        <w:t>0</w:t>
+      </w:r>
+      <w:r>
+        <w:t>, ecco che si potrebbe generare un loop per cui la situazione non si sblocca mai.</w:t>
       </w:r>
     </w:p>
     <w:p/>
     <w:p>
-      <w:r>
+      <w:pPr>
+        <w:rPr>
+          <w:i/>
+          <w:iCs/>
+        </w:rPr>
+      </w:pPr>
+      <w:r>
+        <w:rPr>
+          <w:i/>
+          <w:iCs/>
+        </w:rPr>
         <w:t>-</w:t>
       </w:r>
       <w:r>
+        <w:rPr>
+          <w:i/>
+          <w:iCs/>
+        </w:rPr>
         <w:t xml:space="preserve"> Insieme di tutte le stringhe che contengono esattamente tre zeri (anche non consecutivi) </w:t>
       </w:r>
     </w:p>
@@ -2739,6 +2856,9 @@
     <w:p/>
     <w:p>
       <w:r>
+        <w:rPr>
+          <w:noProof/>
+        </w:rPr>
         <w:drawing>
           <wp:anchor distT="0" distB="0" distL="114300" distR="114300" simplePos="0" relativeHeight="251712512" behindDoc="0" locked="0" layoutInCell="1" allowOverlap="1" wp14:anchorId="0676EE1A" wp14:editId="55CE2508">
             <wp:simplePos x="0" y="0"/>
@@ -2763,7 +2883,7 @@
                     <pic:cNvPicPr/>
                   </pic:nvPicPr>
                   <pic:blipFill>
-                    <a:blip r:embed="rId13">
+                    <a:blip r:embed="rId14">
                       <a:extLst>
                         <a:ext uri="{28A0092B-C50C-407E-A947-70E740481C1C}">
                           <a14:useLocalDpi xmlns:a14="http://schemas.microsoft.com/office/drawing/2010/main" val="0"/>
@@ -2796,26 +2916,59 @@
     <w:p/>
     <w:p/>
     <w:p>
-      <w:r>
+      <w:pPr>
+        <w:rPr>
+          <w:i/>
+          <w:iCs/>
+        </w:rPr>
+      </w:pPr>
+      <w:r>
+        <w:rPr>
+          <w:i/>
+          <w:iCs/>
+        </w:rPr>
+        <w:lastRenderedPageBreak/>
         <w:t>-</w:t>
       </w:r>
       <w:r>
+        <w:rPr>
+          <w:i/>
+          <w:iCs/>
+        </w:rPr>
         <w:t xml:space="preserve"> </w:t>
       </w:r>
       <w:r>
+        <w:rPr>
+          <w:i/>
+          <w:iCs/>
+        </w:rPr>
         <w:t>Insieme delle stringhe che cominciano o finiscono (o entrambe le cose) con 01</w:t>
       </w:r>
       <w:r>
+        <w:rPr>
+          <w:i/>
+          <w:iCs/>
+        </w:rPr>
         <w:t xml:space="preserve"> </w:t>
       </w:r>
+      <w:r>
+        <w:rPr>
+          <w:i/>
+          <w:iCs/>
+        </w:rPr>
+        <w:t>(assegnato dal prof)</w:t>
+      </w:r>
     </w:p>
     <w:p/>
     <w:p>
       <w:r>
+        <w:rPr>
+          <w:noProof/>
+        </w:rPr>
         <w:drawing>
-          <wp:inline distT="0" distB="0" distL="0" distR="0" wp14:anchorId="69C70C1E" wp14:editId="1428D688">
-            <wp:extent cx="3391194" cy="2789162"/>
-            <wp:effectExtent l="0" t="0" r="0" b="0"/>
+          <wp:inline distT="0" distB="0" distL="0" distR="0" wp14:anchorId="69C70C1E" wp14:editId="5DCCF3DE">
+            <wp:extent cx="2590800" cy="2130860"/>
+            <wp:effectExtent l="0" t="0" r="0" b="3175"/>
             <wp:docPr id="54" name="Immagine 54"/>
             <wp:cNvGraphicFramePr>
               <a:graphicFrameLocks xmlns:a="http://schemas.openxmlformats.org/drawingml/2006/main" noChangeAspect="1"/>
@@ -2828,7 +2981,7 @@
                     <pic:cNvPicPr/>
                   </pic:nvPicPr>
                   <pic:blipFill>
-                    <a:blip r:embed="rId14"/>
+                    <a:blip r:embed="rId15"/>
                     <a:stretch>
                       <a:fillRect/>
                     </a:stretch>
@@ -2836,7 +2989,7 @@
                   <pic:spPr>
                     <a:xfrm>
                       <a:off x="0" y="0"/>
-                      <a:ext cx="3391194" cy="2789162"/>
+                      <a:ext cx="2601679" cy="2139808"/>
                     </a:xfrm>
                     <a:prstGeom prst="rect">
                       <a:avLst/>
@@ -2849,45 +3002,154 @@
         </w:drawing>
       </w:r>
     </w:p>
-    <w:p>
-      <w:pPr>
-        <w:rPr>
-          <w:rFonts w:cstheme="minorHAnsi"/>
-          <w:i/>
-          <w:iCs/>
-          <w:u w:val="single"/>
-        </w:rPr>
-      </w:pPr>
-    </w:p>
-    <w:p>
-      <w:pPr>
-        <w:rPr>
-          <w:rFonts w:cstheme="minorHAnsi"/>
-        </w:rPr>
-      </w:pPr>
-      <w:r>
-        <w:rPr>
-          <w:rFonts w:cstheme="minorHAnsi"/>
+    <w:p/>
+    <w:p>
+      <w:pPr>
+        <w:rPr>
+          <w:i/>
+          <w:iCs/>
+        </w:rPr>
+      </w:pPr>
+      <w:r>
+        <w:rPr>
+          <w:i/>
+          <w:iCs/>
+        </w:rPr>
+        <w:t>Altra soluzione:</w:t>
+      </w:r>
+    </w:p>
+    <w:p/>
+    <w:p>
+      <w:r>
+        <w:rPr>
+          <w:noProof/>
+        </w:rPr>
+        <w:drawing>
+          <wp:inline distT="0" distB="0" distL="0" distR="0" wp14:anchorId="213127FA" wp14:editId="3D20604C">
+            <wp:extent cx="3920837" cy="2105277"/>
+            <wp:effectExtent l="0" t="0" r="3810" b="9525"/>
+            <wp:docPr id="3" name="Immagine 3" descr="Immagine che contiene neve, orologio, busta&#10;&#10;Descrizione generata automaticamente"/>
+            <wp:cNvGraphicFramePr>
+              <a:graphicFrameLocks xmlns:a="http://schemas.openxmlformats.org/drawingml/2006/main" noChangeAspect="1"/>
+            </wp:cNvGraphicFramePr>
+            <a:graphic xmlns:a="http://schemas.openxmlformats.org/drawingml/2006/main">
+              <a:graphicData uri="http://schemas.openxmlformats.org/drawingml/2006/picture">
+                <pic:pic xmlns:pic="http://schemas.openxmlformats.org/drawingml/2006/picture">
+                  <pic:nvPicPr>
+                    <pic:cNvPr id="3" name="Immagine 3" descr="Immagine che contiene neve, orologio, busta&#10;&#10;Descrizione generata automaticamente"/>
+                    <pic:cNvPicPr/>
+                  </pic:nvPicPr>
+                  <pic:blipFill>
+                    <a:blip r:embed="rId16"/>
+                    <a:stretch>
+                      <a:fillRect/>
+                    </a:stretch>
+                  </pic:blipFill>
+                  <pic:spPr>
+                    <a:xfrm>
+                      <a:off x="0" y="0"/>
+                      <a:ext cx="3925995" cy="2108046"/>
+                    </a:xfrm>
+                    <a:prstGeom prst="rect">
+                      <a:avLst/>
+                    </a:prstGeom>
+                  </pic:spPr>
+                </pic:pic>
+              </a:graphicData>
+            </a:graphic>
+          </wp:inline>
+        </w:drawing>
+      </w:r>
+    </w:p>
+    <w:p>
+      <w:pPr>
+        <w:rPr>
+          <w:rFonts w:cstheme="minorHAnsi"/>
+          <w:i/>
+          <w:iCs/>
+          <w:u w:val="single"/>
+        </w:rPr>
+      </w:pPr>
+    </w:p>
+    <w:p>
+      <w:pPr>
+        <w:rPr>
+          <w:rFonts w:cstheme="minorHAnsi"/>
+          <w:i/>
+          <w:iCs/>
+        </w:rPr>
+      </w:pPr>
+      <w:r>
+        <w:rPr>
+          <w:rFonts w:cstheme="minorHAnsi"/>
+          <w:i/>
+          <w:iCs/>
         </w:rPr>
         <w:t>Quale linguaggio accetta</w:t>
       </w:r>
       <w:r>
         <w:rPr>
           <w:rFonts w:cstheme="minorHAnsi"/>
+          <w:i/>
+          <w:iCs/>
         </w:rPr>
         <w:t xml:space="preserve"> il seguente automa</w:t>
       </w:r>
       <w:r>
         <w:rPr>
           <w:rFonts w:cstheme="minorHAnsi"/>
+          <w:i/>
+          <w:iCs/>
         </w:rPr>
         <w:t>?</w:t>
       </w:r>
       <w:r>
         <w:rPr>
           <w:rFonts w:cstheme="minorHAnsi"/>
-        </w:rPr>
-        <w:t xml:space="preserve"> (il numero nascosto dalla X è un 1 per la cronaca)</w:t>
+          <w:i/>
+          <w:iCs/>
+        </w:rPr>
+        <w:t xml:space="preserve"> (</w:t>
+      </w:r>
+      <w:r>
+        <w:rPr>
+          <w:rFonts w:cstheme="minorHAnsi"/>
+          <w:i/>
+          <w:iCs/>
+        </w:rPr>
+        <w:t>c’è un numero nascosto</w:t>
+      </w:r>
+      <w:r>
+        <w:rPr>
+          <w:rFonts w:cstheme="minorHAnsi"/>
+          <w:i/>
+          <w:iCs/>
+        </w:rPr>
+        <w:t xml:space="preserve"> dalla X</w:t>
+      </w:r>
+      <w:r>
+        <w:rPr>
+          <w:rFonts w:cstheme="minorHAnsi"/>
+          <w:i/>
+          <w:iCs/>
+        </w:rPr>
+        <w:t xml:space="preserve"> di chiusura ed</w:t>
+      </w:r>
+      <w:r>
+        <w:rPr>
+          <w:rFonts w:cstheme="minorHAnsi"/>
+          <w:i/>
+          <w:iCs/>
+        </w:rPr>
+        <w:t xml:space="preserve"> è un 1</w:t>
+      </w:r>
+      <w:r>
+        <w:rPr>
+          <w:rFonts w:cstheme="minorHAnsi"/>
+          <w:i/>
+          <w:iCs/>
+        </w:rPr>
+        <w:t>)</w:t>
       </w:r>
     </w:p>
     <w:p>
@@ -2932,7 +3194,7 @@
                     <pic:cNvPicPr/>
                   </pic:nvPicPr>
                   <pic:blipFill>
-                    <a:blip r:embed="rId15" cstate="print">
+                    <a:blip r:embed="rId17" cstate="print">
                       <a:extLst>
                         <a:ext uri="{28A0092B-C50C-407E-A947-70E740481C1C}">
                           <a14:useLocalDpi xmlns:a14="http://schemas.microsoft.com/office/drawing/2010/main" val="0"/>
@@ -3059,8 +3321,15 @@
       <w:r>
         <w:rPr>
           <w:rFonts w:cstheme="minorHAnsi"/>
-        </w:rPr>
-        <w:t>Risposta:</w:t>
+          <w:u w:val="single"/>
+        </w:rPr>
+        <w:t>Risposta</w:t>
+      </w:r>
+      <w:r>
+        <w:rPr>
+          <w:rFonts w:cstheme="minorHAnsi"/>
+        </w:rPr>
+        <w:t>:</w:t>
       </w:r>
       <w:r>
         <w:rPr>
@@ -3121,27 +3390,45 @@
           <w:rFonts w:cstheme="minorHAnsi"/>
         </w:rPr>
       </w:pPr>
-      <w:r>
-        <w:rPr>
-          <w:rFonts w:cstheme="minorHAnsi"/>
-        </w:rPr>
+    </w:p>
+    <w:p>
+      <w:pPr>
+        <w:rPr>
+          <w:rFonts w:cstheme="minorHAnsi"/>
+          <w:i/>
+          <w:iCs/>
+        </w:rPr>
+      </w:pPr>
+      <w:r>
+        <w:rPr>
+          <w:rFonts w:cstheme="minorHAnsi"/>
+          <w:i/>
+          <w:iCs/>
+        </w:rPr>
+        <w:lastRenderedPageBreak/>
         <w:t>Q</w:t>
       </w:r>
       <w:r>
         <w:rPr>
           <w:rFonts w:cstheme="minorHAnsi"/>
+          <w:i/>
+          <w:iCs/>
         </w:rPr>
         <w:t>uale linguaggio accetta</w:t>
       </w:r>
       <w:r>
         <w:rPr>
           <w:rFonts w:cstheme="minorHAnsi"/>
+          <w:i/>
+          <w:iCs/>
         </w:rPr>
         <w:t xml:space="preserve"> il seguente automa</w:t>
       </w:r>
       <w:r>
         <w:rPr>
           <w:rFonts w:cstheme="minorHAnsi"/>
+          <w:i/>
+          <w:iCs/>
         </w:rPr>
         <w:t>?</w:t>
       </w:r>
@@ -3180,7 +3467,7 @@
                     <pic:cNvPicPr/>
                   </pic:nvPicPr>
                   <pic:blipFill>
-                    <a:blip r:embed="rId16"/>
+                    <a:blip r:embed="rId18"/>
                     <a:stretch>
                       <a:fillRect/>
                     </a:stretch>
@@ -3214,7 +3501,6 @@
         <w:rPr>
           <w:rFonts w:cstheme="minorHAnsi"/>
         </w:rPr>
-        <w:lastRenderedPageBreak/>
         <w:tab/>
       </w:r>
     </w:p>
@@ -3235,30 +3521,53 @@
         <w:rPr>
           <w:rFonts w:cstheme="minorHAnsi"/>
         </w:rPr>
-        <w:t>:</w:t>
-      </w:r>
-    </w:p>
-    <w:p>
-      <w:pPr>
-        <w:rPr>
-          <w:rFonts w:cstheme="minorHAnsi"/>
-        </w:rPr>
-      </w:pPr>
-      <w:r>
-        <w:rPr>
-          <w:rFonts w:cstheme="minorHAnsi"/>
-        </w:rPr>
-        <w:t xml:space="preserve">È un automa non deterministico, </w:t>
-      </w:r>
-      <w:r>
-        <w:rPr>
-          <w:rFonts w:cstheme="minorHAnsi"/>
-        </w:rPr>
-        <w:t>perché la relazione di transizione può avere uno o più stati di destinazione con lo stesso simbolo (evento)</w:t>
-      </w:r>
-      <w:r>
-        <w:rPr>
-          <w:rFonts w:cstheme="minorHAnsi"/>
+        <w:t xml:space="preserve"> (estesa, soluzione più in basso nella pagina):</w:t>
+      </w:r>
+    </w:p>
+    <w:p>
+      <w:pPr>
+        <w:rPr>
+          <w:rFonts w:cstheme="minorHAnsi"/>
+        </w:rPr>
+      </w:pPr>
+      <w:r>
+        <w:rPr>
+          <w:rFonts w:cstheme="minorHAnsi"/>
+        </w:rPr>
+        <w:t xml:space="preserve">È un automa </w:t>
+      </w:r>
+      <w:r>
+        <w:rPr>
+          <w:rFonts w:cstheme="minorHAnsi"/>
+          <w:u w:val="single"/>
+        </w:rPr>
+        <w:t>non deterministico</w:t>
+      </w:r>
+      <w:r>
+        <w:rPr>
+          <w:rFonts w:cstheme="minorHAnsi"/>
+        </w:rPr>
+        <w:t xml:space="preserve">, </w:t>
+      </w:r>
+      <w:r>
+        <w:rPr>
+          <w:rFonts w:cstheme="minorHAnsi"/>
+        </w:rPr>
+        <w:t xml:space="preserve">perché </w:t>
+      </w:r>
+      <w:r>
+        <w:rPr>
+          <w:rFonts w:cstheme="minorHAnsi"/>
+          <w:i/>
+          <w:iCs/>
+        </w:rPr>
+        <w:t>la relazione di transizione può avere uno o più stati di destinazione con lo stesso simbolo (evento)</w:t>
+      </w:r>
+      <w:r>
+        <w:rPr>
+          <w:rFonts w:cstheme="minorHAnsi"/>
+          <w:i/>
+          <w:iCs/>
         </w:rPr>
         <w:t>.</w:t>
       </w:r>
@@ -5830,16 +6139,7 @@
         <w:t>funzione di transizione</w:t>
       </w:r>
       <w:r>
-        <w:t xml:space="preserve"> </w:t>
-      </w:r>
-      <w:r>
-        <w:t xml:space="preserve">che prende in input </w:t>
-      </w:r>
-      <w:r>
-        <w:t>(q, a</w:t>
-      </w:r>
-      <w:r>
-        <w:t xml:space="preserve">) e restituisce </w:t>
+        <w:t xml:space="preserve"> che prende in input (q, a) e restituisce </w:t>
       </w:r>
       <w:r>
         <w:rPr>
@@ -6043,6 +6343,7 @@
           <w:rFonts w:cstheme="minorHAnsi"/>
           <w:noProof/>
         </w:rPr>
+        <w:lastRenderedPageBreak/>
         <w:drawing>
           <wp:anchor distT="0" distB="0" distL="114300" distR="114300" simplePos="0" relativeHeight="251660288" behindDoc="0" locked="0" layoutInCell="1" allowOverlap="1" wp14:anchorId="17319692" wp14:editId="0A7E4379">
             <wp:simplePos x="0" y="0"/>
@@ -6067,7 +6368,7 @@
                     <pic:cNvPicPr/>
                   </pic:nvPicPr>
                   <pic:blipFill>
-                    <a:blip r:embed="rId17">
+                    <a:blip r:embed="rId19">
                       <a:extLst>
                         <a:ext uri="{28A0092B-C50C-407E-A947-70E740481C1C}">
                           <a14:useLocalDpi xmlns:a14="http://schemas.microsoft.com/office/drawing/2010/main" val="0"/>
@@ -6167,7 +6468,6 @@
           <w:rFonts w:cstheme="minorHAnsi"/>
           <w:noProof/>
         </w:rPr>
-        <w:lastRenderedPageBreak/>
         <w:drawing>
           <wp:anchor distT="0" distB="0" distL="114300" distR="114300" simplePos="0" relativeHeight="251715584" behindDoc="0" locked="0" layoutInCell="1" allowOverlap="1" wp14:anchorId="1B1DC0CD" wp14:editId="433BA736">
             <wp:simplePos x="0" y="0"/>
@@ -6192,7 +6492,7 @@
                     <pic:cNvPicPr/>
                   </pic:nvPicPr>
                   <pic:blipFill>
-                    <a:blip r:embed="rId18">
+                    <a:blip r:embed="rId20">
                       <a:extLst>
                         <a:ext uri="{28A0092B-C50C-407E-A947-70E740481C1C}">
                           <a14:useLocalDpi xmlns:a14="http://schemas.microsoft.com/office/drawing/2010/main" val="0"/>
@@ -6336,10 +6636,7 @@
         <w:t>1</w:t>
       </w:r>
       <w:r>
-        <w:t xml:space="preserve"> ..</w:t>
-      </w:r>
-      <w:r>
-        <w:t>.r</w:t>
+        <w:t xml:space="preserve"> ...r</w:t>
       </w:r>
       <w:r>
         <w:rPr>
@@ -6441,10 +6738,7 @@
         <w:t>termina in uno stato finale</w:t>
       </w:r>
       <w:r>
-        <w:t>) A causa del nondeterminismo, ci può essere più di una computazione per ogni parola</w:t>
-      </w:r>
-      <w:r>
-        <w:t>.</w:t>
+        <w:t>) A causa del nondeterminismo, ci può essere più di una computazione per ogni parola.</w:t>
       </w:r>
     </w:p>
     <w:p>
@@ -6472,7 +6766,19 @@
         <w:rPr>
           <w:rFonts w:cstheme="minorHAnsi"/>
         </w:rPr>
-        <w:t xml:space="preserve"> la parola se esiste una computazione che accetta w; un NFA </w:t>
+        <w:t xml:space="preserve"> la parola se esiste una computazione che accetta w</w:t>
+      </w:r>
+      <w:r>
+        <w:rPr>
+          <w:rFonts w:cstheme="minorHAnsi"/>
+        </w:rPr>
+        <w:t xml:space="preserve"> (quindi arrivo alla fine correttamente)</w:t>
+      </w:r>
+      <w:r>
+        <w:rPr>
+          <w:rFonts w:cstheme="minorHAnsi"/>
+        </w:rPr>
+        <w:t xml:space="preserve">; un NFA </w:t>
       </w:r>
       <w:r>
         <w:rPr>
@@ -6514,141 +6820,236 @@
       <w:pPr>
         <w:rPr>
           <w:rFonts w:cstheme="minorHAnsi"/>
-        </w:rPr>
-      </w:pPr>
-    </w:p>
-    <w:p>
-      <w:pPr>
-        <w:rPr>
-          <w:rFonts w:cstheme="minorHAnsi"/>
-        </w:rPr>
-      </w:pPr>
-    </w:p>
-    <w:p>
-      <w:pPr>
-        <w:rPr>
-          <w:rFonts w:cstheme="minorHAnsi"/>
-        </w:rPr>
-      </w:pPr>
-    </w:p>
-    <w:p>
-      <w:pPr>
-        <w:rPr>
-          <w:rFonts w:cstheme="minorHAnsi"/>
-        </w:rPr>
-      </w:pPr>
-    </w:p>
-    <w:p>
-      <w:pPr>
-        <w:rPr>
-          <w:rFonts w:cstheme="minorHAnsi"/>
-        </w:rPr>
-      </w:pPr>
-    </w:p>
-    <w:p>
-      <w:pPr>
-        <w:rPr>
-          <w:rFonts w:cstheme="minorHAnsi"/>
-        </w:rPr>
-      </w:pPr>
-    </w:p>
-    <w:p>
-      <w:pPr>
-        <w:rPr>
-          <w:rFonts w:cstheme="minorHAnsi"/>
-        </w:rPr>
-      </w:pPr>
-    </w:p>
-    <w:p>
-      <w:pPr>
-        <w:rPr>
-          <w:rFonts w:cstheme="minorHAnsi"/>
-        </w:rPr>
-      </w:pPr>
-    </w:p>
-    <w:p>
-      <w:pPr>
-        <w:rPr>
-          <w:rFonts w:cstheme="minorHAnsi"/>
-        </w:rPr>
-      </w:pPr>
-    </w:p>
-    <w:p>
-      <w:pPr>
-        <w:rPr>
-          <w:rFonts w:cstheme="minorHAnsi"/>
-        </w:rPr>
-      </w:pPr>
-    </w:p>
-    <w:p>
-      <w:pPr>
-        <w:rPr>
-          <w:rFonts w:cstheme="minorHAnsi"/>
-        </w:rPr>
-      </w:pPr>
-    </w:p>
-    <w:p>
-      <w:pPr>
-        <w:rPr>
-          <w:rFonts w:cstheme="minorHAnsi"/>
-        </w:rPr>
-      </w:pPr>
-    </w:p>
-    <w:p>
-      <w:pPr>
-        <w:rPr>
-          <w:rFonts w:cstheme="minorHAnsi"/>
-        </w:rPr>
-      </w:pPr>
-    </w:p>
-    <w:p>
-      <w:pPr>
-        <w:rPr>
-          <w:rFonts w:cstheme="minorHAnsi"/>
-        </w:rPr>
-      </w:pPr>
-    </w:p>
-    <w:p>
-      <w:pPr>
-        <w:rPr>
-          <w:rFonts w:cstheme="minorHAnsi"/>
-        </w:rPr>
-      </w:pPr>
-    </w:p>
-    <w:p>
-      <w:pPr>
-        <w:rPr>
-          <w:rFonts w:cstheme="minorHAnsi"/>
-        </w:rPr>
-      </w:pPr>
-    </w:p>
-    <w:p>
-      <w:pPr>
-        <w:rPr>
-          <w:rFonts w:cstheme="minorHAnsi"/>
-        </w:rPr>
-      </w:pPr>
-    </w:p>
-    <w:p>
-      <w:pPr>
-        <w:rPr>
-          <w:rFonts w:cstheme="minorHAnsi"/>
-        </w:rPr>
-      </w:pPr>
-    </w:p>
-    <w:p>
-      <w:pPr>
-        <w:rPr>
-          <w:rFonts w:cstheme="minorHAnsi"/>
-        </w:rPr>
-      </w:pPr>
-      <w:r>
-        <w:rPr>
-          <w:rFonts w:cstheme="minorHAnsi"/>
-        </w:rPr>
-        <w:t>Primo esercizio (</w:t>
-      </w:r>
-      <w:r>
+          <w:u w:val="single"/>
+        </w:rPr>
+      </w:pPr>
+      <w:r>
+        <w:rPr>
+          <w:rFonts w:cstheme="minorHAnsi"/>
+          <w:u w:val="single"/>
+        </w:rPr>
+        <w:t>Differenza riassuntiva tra NFA e DFA:</w:t>
+      </w:r>
+    </w:p>
+    <w:p>
+      <w:pPr>
+        <w:rPr>
+          <w:rFonts w:cstheme="minorHAnsi"/>
+        </w:rPr>
+      </w:pPr>
+    </w:p>
+    <w:p>
+      <w:pPr>
+        <w:rPr>
+          <w:rFonts w:cstheme="minorHAnsi"/>
+        </w:rPr>
+      </w:pPr>
+      <w:r>
+        <w:rPr>
+          <w:rFonts w:cstheme="minorHAnsi"/>
+          <w:noProof/>
+        </w:rPr>
+        <w:drawing>
+          <wp:anchor distT="0" distB="0" distL="114300" distR="114300" simplePos="0" relativeHeight="251716608" behindDoc="0" locked="0" layoutInCell="1" allowOverlap="1" wp14:anchorId="21084713" wp14:editId="58E25F6C">
+            <wp:simplePos x="0" y="0"/>
+            <wp:positionH relativeFrom="column">
+              <wp:posOffset>0</wp:posOffset>
+            </wp:positionH>
+            <wp:positionV relativeFrom="paragraph">
+              <wp:posOffset>-117071</wp:posOffset>
+            </wp:positionV>
+            <wp:extent cx="4694595" cy="2874818"/>
+            <wp:effectExtent l="0" t="0" r="0" b="1905"/>
+            <wp:wrapSquare wrapText="bothSides"/>
+            <wp:docPr id="5" name="Immagine 5" descr="Immagine che contiene testo&#10;&#10;Descrizione generata automaticamente"/>
+            <wp:cNvGraphicFramePr>
+              <a:graphicFrameLocks xmlns:a="http://schemas.openxmlformats.org/drawingml/2006/main" noChangeAspect="1"/>
+            </wp:cNvGraphicFramePr>
+            <a:graphic xmlns:a="http://schemas.openxmlformats.org/drawingml/2006/main">
+              <a:graphicData uri="http://schemas.openxmlformats.org/drawingml/2006/picture">
+                <pic:pic xmlns:pic="http://schemas.openxmlformats.org/drawingml/2006/picture">
+                  <pic:nvPicPr>
+                    <pic:cNvPr id="5" name="Immagine 5" descr="Immagine che contiene testo&#10;&#10;Descrizione generata automaticamente"/>
+                    <pic:cNvPicPr/>
+                  </pic:nvPicPr>
+                  <pic:blipFill>
+                    <a:blip r:embed="rId21">
+                      <a:extLst>
+                        <a:ext uri="{28A0092B-C50C-407E-A947-70E740481C1C}">
+                          <a14:useLocalDpi xmlns:a14="http://schemas.microsoft.com/office/drawing/2010/main" val="0"/>
+                        </a:ext>
+                      </a:extLst>
+                    </a:blip>
+                    <a:stretch>
+                      <a:fillRect/>
+                    </a:stretch>
+                  </pic:blipFill>
+                  <pic:spPr>
+                    <a:xfrm>
+                      <a:off x="0" y="0"/>
+                      <a:ext cx="4694595" cy="2874818"/>
+                    </a:xfrm>
+                    <a:prstGeom prst="rect">
+                      <a:avLst/>
+                    </a:prstGeom>
+                  </pic:spPr>
+                </pic:pic>
+              </a:graphicData>
+            </a:graphic>
+            <wp14:sizeRelH relativeFrom="margin">
+              <wp14:pctWidth>0</wp14:pctWidth>
+            </wp14:sizeRelH>
+            <wp14:sizeRelV relativeFrom="margin">
+              <wp14:pctHeight>0</wp14:pctHeight>
+            </wp14:sizeRelV>
+          </wp:anchor>
+        </w:drawing>
+      </w:r>
+    </w:p>
+    <w:p>
+      <w:pPr>
+        <w:rPr>
+          <w:rFonts w:cstheme="minorHAnsi"/>
+        </w:rPr>
+      </w:pPr>
+    </w:p>
+    <w:p>
+      <w:pPr>
+        <w:rPr>
+          <w:rFonts w:cstheme="minorHAnsi"/>
+        </w:rPr>
+      </w:pPr>
+    </w:p>
+    <w:p>
+      <w:pPr>
+        <w:rPr>
+          <w:rFonts w:cstheme="minorHAnsi"/>
+        </w:rPr>
+      </w:pPr>
+    </w:p>
+    <w:p>
+      <w:pPr>
+        <w:rPr>
+          <w:rFonts w:cstheme="minorHAnsi"/>
+        </w:rPr>
+      </w:pPr>
+    </w:p>
+    <w:p>
+      <w:pPr>
+        <w:rPr>
+          <w:rFonts w:cstheme="minorHAnsi"/>
+        </w:rPr>
+      </w:pPr>
+    </w:p>
+    <w:p>
+      <w:pPr>
+        <w:rPr>
+          <w:rFonts w:cstheme="minorHAnsi"/>
+        </w:rPr>
+      </w:pPr>
+    </w:p>
+    <w:p>
+      <w:pPr>
+        <w:rPr>
+          <w:rFonts w:cstheme="minorHAnsi"/>
+        </w:rPr>
+      </w:pPr>
+    </w:p>
+    <w:p>
+      <w:pPr>
+        <w:rPr>
+          <w:rFonts w:cstheme="minorHAnsi"/>
+        </w:rPr>
+      </w:pPr>
+    </w:p>
+    <w:p>
+      <w:pPr>
+        <w:rPr>
+          <w:rFonts w:cstheme="minorHAnsi"/>
+        </w:rPr>
+      </w:pPr>
+    </w:p>
+    <w:p>
+      <w:pPr>
+        <w:rPr>
+          <w:rFonts w:cstheme="minorHAnsi"/>
+        </w:rPr>
+      </w:pPr>
+    </w:p>
+    <w:p>
+      <w:pPr>
+        <w:rPr>
+          <w:rFonts w:cstheme="minorHAnsi"/>
+        </w:rPr>
+      </w:pPr>
+    </w:p>
+    <w:p>
+      <w:pPr>
+        <w:rPr>
+          <w:rFonts w:cstheme="minorHAnsi"/>
+        </w:rPr>
+      </w:pPr>
+    </w:p>
+    <w:p>
+      <w:pPr>
+        <w:rPr>
+          <w:rFonts w:cstheme="minorHAnsi"/>
+        </w:rPr>
+      </w:pPr>
+    </w:p>
+    <w:p>
+      <w:pPr>
+        <w:rPr>
+          <w:rFonts w:cstheme="minorHAnsi"/>
+        </w:rPr>
+      </w:pPr>
+    </w:p>
+    <w:p>
+      <w:pPr>
+        <w:rPr>
+          <w:rFonts w:cstheme="minorHAnsi"/>
+        </w:rPr>
+      </w:pPr>
+    </w:p>
+    <w:p>
+      <w:pPr>
+        <w:rPr>
+          <w:rFonts w:cstheme="minorHAnsi"/>
+          <w:i/>
+          <w:iCs/>
+        </w:rPr>
+      </w:pPr>
+      <w:r>
+        <w:rPr>
+          <w:rFonts w:cstheme="minorHAnsi"/>
+          <w:i/>
+          <w:iCs/>
+        </w:rPr>
+        <w:lastRenderedPageBreak/>
+        <w:t xml:space="preserve">Primo esercizio </w:t>
+      </w:r>
+    </w:p>
+    <w:p>
+      <w:pPr>
+        <w:rPr>
+          <w:rFonts w:cstheme="minorHAnsi"/>
+          <w:i/>
+          <w:iCs/>
+        </w:rPr>
+      </w:pPr>
+      <w:r>
+        <w:rPr>
+          <w:rFonts w:cstheme="minorHAnsi"/>
+          <w:i/>
+          <w:iCs/>
+        </w:rPr>
+        <w:t>(</w:t>
+      </w:r>
+      <w:r>
+        <w:rPr>
+          <w:i/>
+          <w:iCs/>
+        </w:rPr>
         <w:t>L’insieme delle parole sull’alfabeto {0, 1, . . . , 9} tali che la cifra finale sia comparsa in precedenza)</w:t>
       </w:r>
     </w:p>
@@ -6661,8 +7062,8 @@
       <w:r>
         <w:rPr>
           <w:rFonts w:cstheme="minorHAnsi"/>
-        </w:rPr>
-        <w:lastRenderedPageBreak/>
+          <w:noProof/>
+        </w:rPr>
         <w:drawing>
           <wp:anchor distT="0" distB="0" distL="114300" distR="114300" simplePos="0" relativeHeight="251713536" behindDoc="0" locked="0" layoutInCell="1" allowOverlap="1" wp14:anchorId="56875379" wp14:editId="5DB1AF82">
             <wp:simplePos x="0" y="0"/>
@@ -6687,7 +7088,7 @@
                     <pic:cNvPicPr/>
                   </pic:nvPicPr>
                   <pic:blipFill>
-                    <a:blip r:embed="rId19">
+                    <a:blip r:embed="rId22">
                       <a:extLst>
                         <a:ext uri="{28A0092B-C50C-407E-A947-70E740481C1C}">
                           <a14:useLocalDpi xmlns:a14="http://schemas.microsoft.com/office/drawing/2010/main" val="0"/>
@@ -6885,33 +7286,50 @@
       <w:pPr>
         <w:rPr>
           <w:rFonts w:cstheme="minorHAnsi"/>
-        </w:rPr>
-      </w:pPr>
-      <w:r>
-        <w:rPr>
-          <w:rFonts w:cstheme="minorHAnsi"/>
+          <w:i/>
+          <w:iCs/>
+        </w:rPr>
+      </w:pPr>
+      <w:r>
+        <w:rPr>
+          <w:rFonts w:cstheme="minorHAnsi"/>
+          <w:i/>
+          <w:iCs/>
         </w:rPr>
         <w:t>Secondo esercizio</w:t>
       </w:r>
       <w:r>
         <w:rPr>
           <w:rFonts w:cstheme="minorHAnsi"/>
-        </w:rPr>
-        <w:t xml:space="preserve"> (</w:t>
-      </w:r>
-      <w:r>
-        <w:t>L’insieme delle parole sull’alfabeto {0, 1, . . . , 9} tali che la cifra finale non sia comparsa in precedenza</w:t>
-      </w:r>
-      <w:r>
-        <w:t>)</w:t>
-      </w:r>
-    </w:p>
-    <w:p>
-      <w:pPr>
-        <w:rPr>
-          <w:rFonts w:cstheme="minorHAnsi"/>
-        </w:rPr>
-      </w:pPr>
+          <w:i/>
+          <w:iCs/>
+        </w:rPr>
+        <w:t xml:space="preserve"> </w:t>
+      </w:r>
+    </w:p>
+    <w:p>
+      <w:pPr>
+        <w:rPr>
+          <w:rFonts w:cstheme="minorHAnsi"/>
+          <w:i/>
+          <w:iCs/>
+        </w:rPr>
+      </w:pPr>
+      <w:r>
+        <w:rPr>
+          <w:rFonts w:cstheme="minorHAnsi"/>
+          <w:i/>
+          <w:iCs/>
+        </w:rPr>
+        <w:t>(</w:t>
+      </w:r>
+      <w:r>
+        <w:rPr>
+          <w:i/>
+          <w:iCs/>
+        </w:rPr>
+        <w:t>L’insieme delle parole sull’alfabeto {0, 1, . . . , 9} tali che la cifra finale non sia comparsa in precedenza)</w:t>
+      </w:r>
       <w:r>
         <w:rPr>
           <w:rFonts w:cstheme="minorHAnsi"/>
@@ -6941,7 +7359,7 @@
                     <pic:cNvPicPr/>
                   </pic:nvPicPr>
                   <pic:blipFill>
-                    <a:blip r:embed="rId20" cstate="print">
+                    <a:blip r:embed="rId23" cstate="print">
                       <a:extLst>
                         <a:ext uri="{28A0092B-C50C-407E-A947-70E740481C1C}">
                           <a14:useLocalDpi xmlns:a14="http://schemas.microsoft.com/office/drawing/2010/main" val="0"/>
@@ -7003,9 +7421,18 @@
       </w:pPr>
     </w:p>
     <w:p>
-      <w:r>
-        <w:rPr>
-          <w:rFonts w:cstheme="minorHAnsi"/>
+      <w:pPr>
+        <w:rPr>
+          <w:rFonts w:cstheme="minorHAnsi"/>
+          <w:i/>
+          <w:iCs/>
+        </w:rPr>
+      </w:pPr>
+      <w:r>
+        <w:rPr>
+          <w:rFonts w:cstheme="minorHAnsi"/>
+          <w:i/>
+          <w:iCs/>
         </w:rPr>
         <w:lastRenderedPageBreak/>
         <w:t>Terzo esercizio</w:t>
@@ -7013,14 +7440,33 @@
       <w:r>
         <w:rPr>
           <w:rFonts w:cstheme="minorHAnsi"/>
-        </w:rPr>
-        <w:t xml:space="preserve"> (</w:t>
-      </w:r>
-      <w:r>
-        <w:t>L’insieme delle parole di 0 e 1 tali che esistono due 0 separati da un numero di posizioni multiplo di 4 (0 è un multiplo di 4)</w:t>
-      </w:r>
-      <w:r>
-        <w:t>)</w:t>
+          <w:i/>
+          <w:iCs/>
+        </w:rPr>
+        <w:t xml:space="preserve"> </w:t>
+      </w:r>
+    </w:p>
+    <w:p>
+      <w:pPr>
+        <w:rPr>
+          <w:i/>
+          <w:iCs/>
+        </w:rPr>
+      </w:pPr>
+      <w:r>
+        <w:rPr>
+          <w:rFonts w:cstheme="minorHAnsi"/>
+          <w:i/>
+          <w:iCs/>
+        </w:rPr>
+        <w:t>(</w:t>
+      </w:r>
+      <w:r>
+        <w:rPr>
+          <w:i/>
+          <w:iCs/>
+        </w:rPr>
+        <w:t>L’insieme delle parole di 0 e 1 tali che esistono due 0 separati da un numero di posizioni multiplo di 4 (0 è un multiplo di 4))</w:t>
       </w:r>
     </w:p>
     <w:p/>
@@ -7033,11 +7479,1879 @@
       <w:r>
         <w:rPr>
           <w:rFonts w:cstheme="minorHAnsi"/>
+          <w:noProof/>
         </w:rPr>
         <w:drawing>
-          <wp:inline distT="0" distB="0" distL="0" distR="0" wp14:anchorId="35F06893" wp14:editId="62E8AE2F">
-            <wp:extent cx="2994920" cy="2248095"/>
+          <wp:inline distT="0" distB="0" distL="0" distR="0" wp14:anchorId="107270AE" wp14:editId="4BA03902">
+            <wp:extent cx="3960401" cy="1806498"/>
+            <wp:effectExtent l="0" t="0" r="2540" b="3810"/>
+            <wp:docPr id="12" name="Immagine 12" descr="Immagine che contiene testo, orologio&#10;&#10;Descrizione generata automaticamente"/>
+            <wp:cNvGraphicFramePr>
+              <a:graphicFrameLocks xmlns:a="http://schemas.openxmlformats.org/drawingml/2006/main" noChangeAspect="1"/>
+            </wp:cNvGraphicFramePr>
+            <a:graphic xmlns:a="http://schemas.openxmlformats.org/drawingml/2006/main">
+              <a:graphicData uri="http://schemas.openxmlformats.org/drawingml/2006/picture">
+                <pic:pic xmlns:pic="http://schemas.openxmlformats.org/drawingml/2006/picture">
+                  <pic:nvPicPr>
+                    <pic:cNvPr id="12" name="Immagine 12" descr="Immagine che contiene testo, orologio&#10;&#10;Descrizione generata automaticamente"/>
+                    <pic:cNvPicPr/>
+                  </pic:nvPicPr>
+                  <pic:blipFill>
+                    <a:blip r:embed="rId24"/>
+                    <a:stretch>
+                      <a:fillRect/>
+                    </a:stretch>
+                  </pic:blipFill>
+                  <pic:spPr>
+                    <a:xfrm>
+                      <a:off x="0" y="0"/>
+                      <a:ext cx="3974723" cy="1813031"/>
+                    </a:xfrm>
+                    <a:prstGeom prst="rect">
+                      <a:avLst/>
+                    </a:prstGeom>
+                  </pic:spPr>
+                </pic:pic>
+              </a:graphicData>
+            </a:graphic>
+          </wp:inline>
+        </w:drawing>
+      </w:r>
+    </w:p>
+    <w:p>
+      <w:pPr>
+        <w:rPr>
+          <w:rFonts w:cstheme="minorHAnsi"/>
+        </w:rPr>
+      </w:pPr>
+    </w:p>
+    <w:p>
+      <w:pPr>
+        <w:rPr>
+          <w:rFonts w:cstheme="minorHAnsi"/>
+        </w:rPr>
+      </w:pPr>
+    </w:p>
+    <w:p>
+      <w:pPr>
+        <w:rPr>
+          <w:rFonts w:cstheme="minorHAnsi"/>
+        </w:rPr>
+      </w:pPr>
+    </w:p>
+    <w:p>
+      <w:pPr>
+        <w:rPr>
+          <w:rFonts w:cstheme="minorHAnsi"/>
+        </w:rPr>
+      </w:pPr>
+    </w:p>
+    <w:p>
+      <w:pPr>
+        <w:rPr>
+          <w:rFonts w:cstheme="minorHAnsi"/>
+        </w:rPr>
+      </w:pPr>
+    </w:p>
+    <w:p>
+      <w:pPr>
+        <w:rPr>
+          <w:rFonts w:cstheme="minorHAnsi"/>
+        </w:rPr>
+      </w:pPr>
+    </w:p>
+    <w:p>
+      <w:pPr>
+        <w:rPr>
+          <w:rFonts w:cstheme="minorHAnsi"/>
+        </w:rPr>
+      </w:pPr>
+    </w:p>
+    <w:p>
+      <w:pPr>
+        <w:rPr>
+          <w:rFonts w:cstheme="minorHAnsi"/>
+        </w:rPr>
+      </w:pPr>
+    </w:p>
+    <w:p>
+      <w:pPr>
+        <w:tabs>
+          <w:tab w:val="left" w:pos="2487"/>
+        </w:tabs>
+        <w:rPr>
+          <w:rFonts w:cstheme="minorHAnsi"/>
+        </w:rPr>
+      </w:pPr>
+    </w:p>
+    <w:p>
+      <w:pPr>
+        <w:rPr>
+          <w:rFonts w:cstheme="minorHAnsi"/>
+        </w:rPr>
+      </w:pPr>
+    </w:p>
+    <w:p>
+      <w:pPr>
+        <w:rPr>
+          <w:rFonts w:cstheme="minorHAnsi"/>
+        </w:rPr>
+      </w:pPr>
+    </w:p>
+    <w:p>
+      <w:pPr>
+        <w:rPr>
+          <w:rFonts w:cstheme="minorHAnsi"/>
+        </w:rPr>
+      </w:pPr>
+    </w:p>
+    <w:p>
+      <w:pPr>
+        <w:rPr>
+          <w:rFonts w:cstheme="minorHAnsi"/>
+        </w:rPr>
+      </w:pPr>
+    </w:p>
+    <w:p>
+      <w:pPr>
+        <w:rPr>
+          <w:rFonts w:cstheme="minorHAnsi"/>
+        </w:rPr>
+      </w:pPr>
+    </w:p>
+    <w:p>
+      <w:pPr>
+        <w:rPr>
+          <w:rFonts w:cstheme="minorHAnsi"/>
+        </w:rPr>
+      </w:pPr>
+    </w:p>
+    <w:p>
+      <w:pPr>
+        <w:rPr>
+          <w:rFonts w:cstheme="minorHAnsi"/>
+        </w:rPr>
+      </w:pPr>
+    </w:p>
+    <w:p>
+      <w:pPr>
+        <w:rPr>
+          <w:rFonts w:cstheme="minorHAnsi"/>
+        </w:rPr>
+      </w:pPr>
+    </w:p>
+    <w:p>
+      <w:pPr>
+        <w:rPr>
+          <w:rFonts w:cstheme="minorHAnsi"/>
+        </w:rPr>
+      </w:pPr>
+    </w:p>
+    <w:p>
+      <w:pPr>
+        <w:rPr>
+          <w:rFonts w:cstheme="minorHAnsi"/>
+        </w:rPr>
+      </w:pPr>
+    </w:p>
+    <w:p>
+      <w:pPr>
+        <w:rPr>
+          <w:rFonts w:cstheme="minorHAnsi"/>
+        </w:rPr>
+      </w:pPr>
+    </w:p>
+    <w:p>
+      <w:pPr>
+        <w:rPr>
+          <w:rFonts w:cstheme="minorHAnsi"/>
+        </w:rPr>
+      </w:pPr>
+    </w:p>
+    <w:p>
+      <w:pPr>
+        <w:rPr>
+          <w:rFonts w:cstheme="minorHAnsi"/>
+        </w:rPr>
+      </w:pPr>
+    </w:p>
+    <w:p>
+      <w:pPr>
+        <w:rPr>
+          <w:rFonts w:cstheme="minorHAnsi"/>
+        </w:rPr>
+      </w:pPr>
+    </w:p>
+    <w:p>
+      <w:pPr>
+        <w:rPr>
+          <w:rFonts w:cstheme="minorHAnsi"/>
+        </w:rPr>
+      </w:pPr>
+    </w:p>
+    <w:p>
+      <w:pPr>
+        <w:rPr>
+          <w:rFonts w:cstheme="minorHAnsi"/>
+        </w:rPr>
+      </w:pPr>
+    </w:p>
+    <w:p>
+      <w:pPr>
+        <w:rPr>
+          <w:rFonts w:cstheme="minorHAnsi"/>
+        </w:rPr>
+      </w:pPr>
+    </w:p>
+    <w:p>
+      <w:pPr>
+        <w:rPr>
+          <w:rFonts w:cstheme="minorHAnsi"/>
+        </w:rPr>
+      </w:pPr>
+    </w:p>
+    <w:p>
+      <w:pPr>
+        <w:rPr>
+          <w:rFonts w:cstheme="minorHAnsi"/>
+        </w:rPr>
+      </w:pPr>
+    </w:p>
+    <w:p>
+      <w:pPr>
+        <w:rPr>
+          <w:rFonts w:cstheme="minorHAnsi"/>
+        </w:rPr>
+      </w:pPr>
+    </w:p>
+    <w:p>
+      <w:pPr>
+        <w:rPr>
+          <w:rFonts w:cstheme="minorHAnsi"/>
+        </w:rPr>
+      </w:pPr>
+    </w:p>
+    <w:p>
+      <w:pPr>
+        <w:rPr>
+          <w:rFonts w:cstheme="minorHAnsi"/>
+        </w:rPr>
+      </w:pPr>
+    </w:p>
+    <w:p>
+      <w:pPr>
+        <w:rPr>
+          <w:rFonts w:cstheme="minorHAnsi"/>
+        </w:rPr>
+      </w:pPr>
+    </w:p>
+    <w:p>
+      <w:pPr>
+        <w:rPr>
+          <w:rFonts w:cstheme="minorHAnsi"/>
+        </w:rPr>
+      </w:pPr>
+    </w:p>
+    <w:p>
+      <w:pPr>
+        <w:rPr>
+          <w:rFonts w:cstheme="minorHAnsi"/>
+        </w:rPr>
+      </w:pPr>
+    </w:p>
+    <w:p>
+      <w:pPr>
+        <w:rPr>
+          <w:rFonts w:cstheme="minorHAnsi"/>
+        </w:rPr>
+      </w:pPr>
+    </w:p>
+    <w:p>
+      <w:pPr>
+        <w:rPr>
+          <w:rFonts w:cstheme="minorHAnsi"/>
+        </w:rPr>
+      </w:pPr>
+    </w:p>
+    <w:p>
+      <w:pPr>
+        <w:rPr>
+          <w:rFonts w:cstheme="minorHAnsi"/>
+          <w:i/>
+          <w:iCs/>
+          <w:u w:val="single"/>
+        </w:rPr>
+      </w:pPr>
+    </w:p>
+    <w:p>
+      <w:pPr>
+        <w:rPr>
+          <w:rFonts w:cstheme="minorHAnsi"/>
+          <w:i/>
+          <w:iCs/>
+          <w:u w:val="single"/>
+        </w:rPr>
+      </w:pPr>
+    </w:p>
+    <w:p>
+      <w:pPr>
+        <w:rPr>
+          <w:rFonts w:cstheme="minorHAnsi"/>
+          <w:b/>
+          <w:bCs/>
+          <w:i/>
+          <w:iCs/>
+          <w:u w:val="single"/>
+        </w:rPr>
+      </w:pPr>
+      <w:r>
+        <w:rPr>
+          <w:rFonts w:cstheme="minorHAnsi"/>
+          <w:b/>
+          <w:bCs/>
+          <w:i/>
+          <w:iCs/>
+          <w:u w:val="single"/>
+        </w:rPr>
+        <w:lastRenderedPageBreak/>
+        <w:t>Sezione esercizi (Automata Tutor)</w:t>
+      </w:r>
+      <w:r>
+        <w:rPr>
+          <w:rFonts w:cstheme="minorHAnsi"/>
+          <w:b/>
+          <w:bCs/>
+          <w:i/>
+          <w:iCs/>
+          <w:u w:val="single"/>
+        </w:rPr>
+        <w:t xml:space="preserve"> + tutorati</w:t>
+      </w:r>
+    </w:p>
+    <w:p>
+      <w:pPr>
+        <w:rPr>
+          <w:rFonts w:cstheme="minorHAnsi"/>
+          <w:i/>
+          <w:iCs/>
+          <w:u w:val="single"/>
+        </w:rPr>
+      </w:pPr>
+    </w:p>
+    <w:p>
+      <w:pPr>
+        <w:pStyle w:val="Paragrafoelenco"/>
+        <w:numPr>
+          <w:ilvl w:val="0"/>
+          <w:numId w:val="6"/>
+        </w:numPr>
+        <w:rPr>
+          <w:rFonts w:cstheme="minorHAnsi"/>
+          <w:i/>
+          <w:iCs/>
+          <w:u w:val="single"/>
+        </w:rPr>
+      </w:pPr>
+      <w:r>
+        <w:rPr>
+          <w:rFonts w:cstheme="minorHAnsi"/>
+          <w:i/>
+          <w:iCs/>
+          <w:u w:val="single"/>
+        </w:rPr>
+        <w:t>Automa</w:t>
+      </w:r>
+      <w:r>
+        <w:rPr>
+          <w:rFonts w:cstheme="minorHAnsi"/>
+          <w:i/>
+          <w:iCs/>
+          <w:u w:val="single"/>
+        </w:rPr>
+        <w:t xml:space="preserve"> NFA con alfabeto {0,1,2}</w:t>
+      </w:r>
+      <w:r>
+        <w:rPr>
+          <w:rFonts w:cstheme="minorHAnsi"/>
+          <w:i/>
+          <w:iCs/>
+          <w:u w:val="single"/>
+        </w:rPr>
+        <w:t xml:space="preserve"> </w:t>
+      </w:r>
+      <w:r>
+        <w:rPr>
+          <w:rFonts w:cstheme="minorHAnsi"/>
+          <w:i/>
+          <w:iCs/>
+          <w:u w:val="single"/>
+        </w:rPr>
+        <w:t>c</w:t>
+      </w:r>
+      <w:r>
+        <w:rPr>
+          <w:rFonts w:cstheme="minorHAnsi"/>
+          <w:i/>
+          <w:iCs/>
+          <w:u w:val="single"/>
+        </w:rPr>
+        <w:t xml:space="preserve">he </w:t>
+      </w:r>
+      <w:r>
+        <w:rPr>
+          <w:rFonts w:cstheme="minorHAnsi"/>
+          <w:i/>
+          <w:iCs/>
+          <w:u w:val="single"/>
+        </w:rPr>
+        <w:t>ha</w:t>
+      </w:r>
+      <w:r>
+        <w:rPr>
+          <w:rFonts w:cstheme="minorHAnsi"/>
+          <w:i/>
+          <w:iCs/>
+          <w:u w:val="single"/>
+        </w:rPr>
+        <w:t xml:space="preserve"> come linguaggio:</w:t>
+      </w:r>
+    </w:p>
+    <w:p>
+      <w:pPr>
+        <w:ind w:left="360" w:firstLine="348"/>
+        <w:rPr>
+          <w:rFonts w:cstheme="minorHAnsi"/>
+          <w:i/>
+          <w:iCs/>
+          <w:u w:val="single"/>
+        </w:rPr>
+      </w:pPr>
+      <w:r>
+        <w:rPr>
+          <w:rFonts w:cstheme="minorHAnsi"/>
+          <w:i/>
+          <w:iCs/>
+          <w:u w:val="single"/>
+        </w:rPr>
+        <w:t>l</w:t>
+      </w:r>
+      <w:r>
+        <w:rPr>
+          <w:rFonts w:cstheme="minorHAnsi"/>
+          <w:i/>
+          <w:iCs/>
+          <w:u w:val="single"/>
+        </w:rPr>
+        <w:t>a cifra finale sia comparsa in precedenza</w:t>
+      </w:r>
+    </w:p>
+    <w:p>
+      <w:pPr>
+        <w:rPr>
+          <w:rFonts w:cstheme="minorHAnsi"/>
+          <w:i/>
+          <w:iCs/>
+          <w:u w:val="single"/>
+        </w:rPr>
+      </w:pPr>
+    </w:p>
+    <w:p>
+      <w:pPr>
+        <w:rPr>
+          <w:rFonts w:cstheme="minorHAnsi"/>
+        </w:rPr>
+      </w:pPr>
+      <w:r>
+        <w:rPr>
+          <w:rFonts w:cstheme="minorHAnsi"/>
+          <w:noProof/>
+        </w:rPr>
+        <w:drawing>
+          <wp:inline distT="0" distB="0" distL="0" distR="0" wp14:anchorId="3A6B3733" wp14:editId="570FFAFE">
+            <wp:extent cx="3078167" cy="2632364"/>
+            <wp:effectExtent l="0" t="0" r="8255" b="0"/>
+            <wp:docPr id="4" name="Immagine 4"/>
+            <wp:cNvGraphicFramePr>
+              <a:graphicFrameLocks xmlns:a="http://schemas.openxmlformats.org/drawingml/2006/main" noChangeAspect="1"/>
+            </wp:cNvGraphicFramePr>
+            <a:graphic xmlns:a="http://schemas.openxmlformats.org/drawingml/2006/main">
+              <a:graphicData uri="http://schemas.openxmlformats.org/drawingml/2006/picture">
+                <pic:pic xmlns:pic="http://schemas.openxmlformats.org/drawingml/2006/picture">
+                  <pic:nvPicPr>
+                    <pic:cNvPr id="1" name=""/>
+                    <pic:cNvPicPr/>
+                  </pic:nvPicPr>
+                  <pic:blipFill>
+                    <a:blip r:embed="rId25"/>
+                    <a:stretch>
+                      <a:fillRect/>
+                    </a:stretch>
+                  </pic:blipFill>
+                  <pic:spPr>
+                    <a:xfrm>
+                      <a:off x="0" y="0"/>
+                      <a:ext cx="3080995" cy="2634782"/>
+                    </a:xfrm>
+                    <a:prstGeom prst="rect">
+                      <a:avLst/>
+                    </a:prstGeom>
+                  </pic:spPr>
+                </pic:pic>
+              </a:graphicData>
+            </a:graphic>
+          </wp:inline>
+        </w:drawing>
+      </w:r>
+    </w:p>
+    <w:p>
+      <w:pPr>
+        <w:rPr>
+          <w:rFonts w:cstheme="minorHAnsi"/>
+        </w:rPr>
+      </w:pPr>
+    </w:p>
+    <w:p>
+      <w:pPr>
+        <w:pStyle w:val="Paragrafoelenco"/>
+        <w:numPr>
+          <w:ilvl w:val="0"/>
+          <w:numId w:val="6"/>
+        </w:numPr>
+        <w:rPr>
+          <w:rFonts w:cstheme="minorHAnsi"/>
+          <w:i/>
+          <w:iCs/>
+          <w:u w:val="single"/>
+        </w:rPr>
+      </w:pPr>
+      <w:r>
+        <w:rPr>
+          <w:rFonts w:cstheme="minorHAnsi"/>
+          <w:i/>
+          <w:iCs/>
+          <w:u w:val="single"/>
+        </w:rPr>
+        <w:t xml:space="preserve">Automa </w:t>
+      </w:r>
+      <w:r>
+        <w:rPr>
+          <w:rFonts w:cstheme="minorHAnsi"/>
+          <w:i/>
+          <w:iCs/>
+          <w:u w:val="single"/>
+        </w:rPr>
+        <w:t xml:space="preserve">DFA </w:t>
+      </w:r>
+      <w:r>
+        <w:rPr>
+          <w:rFonts w:cstheme="minorHAnsi"/>
+          <w:i/>
+          <w:iCs/>
+          <w:u w:val="single"/>
+        </w:rPr>
+        <w:t>con alfabeto {0, 1} che ha come linguaggio:</w:t>
+      </w:r>
+    </w:p>
+    <w:p>
+      <w:pPr>
+        <w:pStyle w:val="Paragrafoelenco"/>
+        <w:rPr>
+          <w:rFonts w:cstheme="minorHAnsi"/>
+          <w:i/>
+          <w:iCs/>
+          <w:u w:val="single"/>
+        </w:rPr>
+      </w:pPr>
+      <w:r>
+        <w:rPr>
+          <w:rFonts w:cstheme="minorHAnsi"/>
+          <w:i/>
+          <w:iCs/>
+          <w:u w:val="single"/>
+        </w:rPr>
+        <w:t>tutte e sole le stringhe che contengono esattamente tre zeri (anche non consecutivi)</w:t>
+      </w:r>
+    </w:p>
+    <w:p>
+      <w:pPr>
+        <w:rPr>
+          <w:rFonts w:cstheme="minorHAnsi"/>
+        </w:rPr>
+      </w:pPr>
+    </w:p>
+    <w:p>
+      <w:pPr>
+        <w:rPr>
+          <w:rFonts w:cstheme="minorHAnsi"/>
+        </w:rPr>
+      </w:pPr>
+      <w:r>
+        <w:rPr>
+          <w:rFonts w:cstheme="minorHAnsi"/>
+        </w:rPr>
+        <w:drawing>
+          <wp:inline distT="0" distB="0" distL="0" distR="0" wp14:anchorId="1A8CAD31" wp14:editId="37B0FBF7">
+            <wp:extent cx="4145366" cy="1226634"/>
+            <wp:effectExtent l="0" t="0" r="7620" b="0"/>
+            <wp:docPr id="52" name="Immagine 52"/>
+            <wp:cNvGraphicFramePr>
+              <a:graphicFrameLocks xmlns:a="http://schemas.openxmlformats.org/drawingml/2006/main" noChangeAspect="1"/>
+            </wp:cNvGraphicFramePr>
+            <a:graphic xmlns:a="http://schemas.openxmlformats.org/drawingml/2006/main">
+              <a:graphicData uri="http://schemas.openxmlformats.org/drawingml/2006/picture">
+                <pic:pic xmlns:pic="http://schemas.openxmlformats.org/drawingml/2006/picture">
+                  <pic:nvPicPr>
+                    <pic:cNvPr id="1" name=""/>
+                    <pic:cNvPicPr/>
+                  </pic:nvPicPr>
+                  <pic:blipFill>
+                    <a:blip r:embed="rId26"/>
+                    <a:stretch>
+                      <a:fillRect/>
+                    </a:stretch>
+                  </pic:blipFill>
+                  <pic:spPr>
+                    <a:xfrm>
+                      <a:off x="0" y="0"/>
+                      <a:ext cx="4168213" cy="1233394"/>
+                    </a:xfrm>
+                    <a:prstGeom prst="rect">
+                      <a:avLst/>
+                    </a:prstGeom>
+                  </pic:spPr>
+                </pic:pic>
+              </a:graphicData>
+            </a:graphic>
+          </wp:inline>
+        </w:drawing>
+      </w:r>
+    </w:p>
+    <w:p>
+      <w:pPr>
+        <w:rPr>
+          <w:rFonts w:cstheme="minorHAnsi"/>
+        </w:rPr>
+      </w:pPr>
+    </w:p>
+    <w:p>
+      <w:pPr>
+        <w:pStyle w:val="Paragrafoelenco"/>
+        <w:numPr>
+          <w:ilvl w:val="0"/>
+          <w:numId w:val="6"/>
+        </w:numPr>
+        <w:rPr>
+          <w:rFonts w:cstheme="minorHAnsi"/>
+          <w:i/>
+          <w:iCs/>
+          <w:u w:val="single"/>
+        </w:rPr>
+      </w:pPr>
+      <w:r>
+        <w:rPr>
+          <w:rFonts w:cstheme="minorHAnsi"/>
+          <w:i/>
+          <w:iCs/>
+          <w:u w:val="single"/>
+        </w:rPr>
+        <w:t xml:space="preserve">Automa NFA con alfabeto {0,1,2} che </w:t>
+      </w:r>
+      <w:r>
+        <w:rPr>
+          <w:rFonts w:cstheme="minorHAnsi"/>
+          <w:i/>
+          <w:iCs/>
+          <w:u w:val="single"/>
+        </w:rPr>
+        <w:t>ha</w:t>
+      </w:r>
+      <w:r>
+        <w:rPr>
+          <w:rFonts w:cstheme="minorHAnsi"/>
+          <w:i/>
+          <w:iCs/>
+          <w:u w:val="single"/>
+        </w:rPr>
+        <w:t xml:space="preserve"> come linguaggio</w:t>
+      </w:r>
+      <w:r>
+        <w:rPr>
+          <w:rFonts w:cstheme="minorHAnsi"/>
+          <w:i/>
+          <w:iCs/>
+          <w:u w:val="single"/>
+        </w:rPr>
+        <w:t xml:space="preserve"> le stringhe in cui</w:t>
+      </w:r>
+      <w:r>
+        <w:rPr>
+          <w:rFonts w:cstheme="minorHAnsi"/>
+          <w:i/>
+          <w:iCs/>
+          <w:u w:val="single"/>
+        </w:rPr>
+        <w:t>:</w:t>
+      </w:r>
+    </w:p>
+    <w:p>
+      <w:pPr>
+        <w:pStyle w:val="Paragrafoelenco"/>
+        <w:rPr>
+          <w:rFonts w:cstheme="minorHAnsi"/>
+          <w:i/>
+          <w:iCs/>
+          <w:u w:val="single"/>
+        </w:rPr>
+      </w:pPr>
+      <w:r>
+        <w:rPr>
+          <w:rFonts w:cstheme="minorHAnsi"/>
+          <w:i/>
+          <w:iCs/>
+          <w:u w:val="single"/>
+        </w:rPr>
+        <w:t>la cifra finale non sia comparsa in precedenza</w:t>
+      </w:r>
+    </w:p>
+    <w:p>
+      <w:pPr>
+        <w:tabs>
+          <w:tab w:val="left" w:pos="5640"/>
+        </w:tabs>
+        <w:rPr>
+          <w:rFonts w:cstheme="minorHAnsi"/>
+        </w:rPr>
+      </w:pPr>
+      <w:r>
+        <w:rPr>
+          <w:rFonts w:cstheme="minorHAnsi"/>
+          <w:noProof/>
+        </w:rPr>
+        <w:drawing>
+          <wp:anchor distT="0" distB="0" distL="114300" distR="114300" simplePos="0" relativeHeight="251717632" behindDoc="0" locked="0" layoutInCell="1" allowOverlap="1" wp14:anchorId="2D286EBF" wp14:editId="195647E8">
+            <wp:simplePos x="0" y="0"/>
+            <wp:positionH relativeFrom="column">
+              <wp:posOffset>260768</wp:posOffset>
+            </wp:positionH>
+            <wp:positionV relativeFrom="paragraph">
+              <wp:posOffset>111791</wp:posOffset>
+            </wp:positionV>
+            <wp:extent cx="3053932" cy="2490439"/>
+            <wp:effectExtent l="0" t="0" r="0" b="5715"/>
+            <wp:wrapSquare wrapText="bothSides"/>
+            <wp:docPr id="8" name="Immagine 8"/>
+            <wp:cNvGraphicFramePr>
+              <a:graphicFrameLocks xmlns:a="http://schemas.openxmlformats.org/drawingml/2006/main" noChangeAspect="1"/>
+            </wp:cNvGraphicFramePr>
+            <a:graphic xmlns:a="http://schemas.openxmlformats.org/drawingml/2006/main">
+              <a:graphicData uri="http://schemas.openxmlformats.org/drawingml/2006/picture">
+                <pic:pic xmlns:pic="http://schemas.openxmlformats.org/drawingml/2006/picture">
+                  <pic:nvPicPr>
+                    <pic:cNvPr id="1" name=""/>
+                    <pic:cNvPicPr/>
+                  </pic:nvPicPr>
+                  <pic:blipFill>
+                    <a:blip r:embed="rId27">
+                      <a:extLst>
+                        <a:ext uri="{28A0092B-C50C-407E-A947-70E740481C1C}">
+                          <a14:useLocalDpi xmlns:a14="http://schemas.microsoft.com/office/drawing/2010/main" val="0"/>
+                        </a:ext>
+                      </a:extLst>
+                    </a:blip>
+                    <a:stretch>
+                      <a:fillRect/>
+                    </a:stretch>
+                  </pic:blipFill>
+                  <pic:spPr>
+                    <a:xfrm>
+                      <a:off x="0" y="0"/>
+                      <a:ext cx="3053932" cy="2490439"/>
+                    </a:xfrm>
+                    <a:prstGeom prst="rect">
+                      <a:avLst/>
+                    </a:prstGeom>
+                  </pic:spPr>
+                </pic:pic>
+              </a:graphicData>
+            </a:graphic>
+          </wp:anchor>
+        </w:drawing>
+      </w:r>
+    </w:p>
+    <w:p>
+      <w:pPr>
+        <w:tabs>
+          <w:tab w:val="left" w:pos="5640"/>
+        </w:tabs>
+        <w:rPr>
+          <w:rFonts w:cstheme="minorHAnsi"/>
+        </w:rPr>
+      </w:pPr>
+      <w:r>
+        <w:rPr>
+          <w:rFonts w:cstheme="minorHAnsi"/>
+        </w:rPr>
+        <w:tab/>
+      </w:r>
+    </w:p>
+    <w:p>
+      <w:pPr>
+        <w:rPr>
+          <w:rFonts w:cstheme="minorHAnsi"/>
+        </w:rPr>
+      </w:pPr>
+    </w:p>
+    <w:p>
+      <w:pPr>
+        <w:rPr>
+          <w:rFonts w:cstheme="minorHAnsi"/>
+        </w:rPr>
+      </w:pPr>
+    </w:p>
+    <w:p>
+      <w:pPr>
+        <w:rPr>
+          <w:rFonts w:cstheme="minorHAnsi"/>
+        </w:rPr>
+      </w:pPr>
+    </w:p>
+    <w:p>
+      <w:pPr>
+        <w:rPr>
+          <w:rFonts w:cstheme="minorHAnsi"/>
+        </w:rPr>
+      </w:pPr>
+    </w:p>
+    <w:p>
+      <w:pPr>
+        <w:rPr>
+          <w:rFonts w:cstheme="minorHAnsi"/>
+        </w:rPr>
+      </w:pPr>
+    </w:p>
+    <w:p>
+      <w:pPr>
+        <w:rPr>
+          <w:rFonts w:cstheme="minorHAnsi"/>
+        </w:rPr>
+      </w:pPr>
+    </w:p>
+    <w:p>
+      <w:pPr>
+        <w:rPr>
+          <w:rFonts w:cstheme="minorHAnsi"/>
+        </w:rPr>
+      </w:pPr>
+    </w:p>
+    <w:p>
+      <w:pPr>
+        <w:rPr>
+          <w:rFonts w:cstheme="minorHAnsi"/>
+        </w:rPr>
+      </w:pPr>
+    </w:p>
+    <w:p>
+      <w:pPr>
+        <w:rPr>
+          <w:rFonts w:cstheme="minorHAnsi"/>
+        </w:rPr>
+      </w:pPr>
+    </w:p>
+    <w:p>
+      <w:pPr>
+        <w:rPr>
+          <w:rFonts w:cstheme="minorHAnsi"/>
+        </w:rPr>
+      </w:pPr>
+    </w:p>
+    <w:p>
+      <w:pPr>
+        <w:rPr>
+          <w:rFonts w:cstheme="minorHAnsi"/>
+        </w:rPr>
+      </w:pPr>
+    </w:p>
+    <w:p>
+      <w:pPr>
+        <w:rPr>
+          <w:rFonts w:cstheme="minorHAnsi"/>
+        </w:rPr>
+      </w:pPr>
+    </w:p>
+    <w:p>
+      <w:pPr>
+        <w:rPr>
+          <w:rFonts w:cstheme="minorHAnsi"/>
+        </w:rPr>
+      </w:pPr>
+    </w:p>
+    <w:p>
+      <w:pPr>
+        <w:pStyle w:val="Paragrafoelenco"/>
+        <w:rPr>
+          <w:rFonts w:cstheme="minorHAnsi"/>
+          <w:i/>
+          <w:iCs/>
+          <w:u w:val="single"/>
+        </w:rPr>
+      </w:pPr>
+    </w:p>
+    <w:p>
+      <w:pPr>
+        <w:pStyle w:val="Paragrafoelenco"/>
+        <w:rPr>
+          <w:rFonts w:cstheme="minorHAnsi"/>
+          <w:i/>
+          <w:iCs/>
+          <w:u w:val="single"/>
+        </w:rPr>
+      </w:pPr>
+    </w:p>
+    <w:p>
+      <w:pPr>
+        <w:pStyle w:val="Paragrafoelenco"/>
+        <w:rPr>
+          <w:rFonts w:cstheme="minorHAnsi"/>
+          <w:i/>
+          <w:iCs/>
+          <w:u w:val="single"/>
+        </w:rPr>
+      </w:pPr>
+    </w:p>
+    <w:p>
+      <w:pPr>
+        <w:pStyle w:val="Paragrafoelenco"/>
+        <w:numPr>
+          <w:ilvl w:val="0"/>
+          <w:numId w:val="6"/>
+        </w:numPr>
+        <w:rPr>
+          <w:rFonts w:cstheme="minorHAnsi"/>
+          <w:i/>
+          <w:iCs/>
+          <w:u w:val="single"/>
+        </w:rPr>
+      </w:pPr>
+      <w:r>
+        <w:rPr>
+          <w:rFonts w:cstheme="minorHAnsi"/>
+          <w:i/>
+          <w:iCs/>
+          <w:u w:val="single"/>
+        </w:rPr>
+        <w:lastRenderedPageBreak/>
+        <w:t>Automa NFA con alfabeto {a, b, c, d} che ha come linguaggio</w:t>
+      </w:r>
+      <w:r>
+        <w:rPr>
+          <w:rFonts w:cstheme="minorHAnsi"/>
+          <w:i/>
+          <w:iCs/>
+          <w:u w:val="single"/>
+        </w:rPr>
+        <w:t xml:space="preserve"> le stringhe in cui</w:t>
+      </w:r>
+      <w:r>
+        <w:rPr>
+          <w:rFonts w:cstheme="minorHAnsi"/>
+          <w:i/>
+          <w:iCs/>
+          <w:u w:val="single"/>
+        </w:rPr>
+        <w:t>:</w:t>
+      </w:r>
+    </w:p>
+    <w:p>
+      <w:pPr>
+        <w:pStyle w:val="Paragrafoelenco"/>
+        <w:rPr>
+          <w:rFonts w:cstheme="minorHAnsi"/>
+          <w:i/>
+          <w:iCs/>
+          <w:u w:val="single"/>
+        </w:rPr>
+      </w:pPr>
+      <w:r>
+        <w:rPr>
+          <w:rFonts w:cstheme="minorHAnsi"/>
+          <w:i/>
+          <w:iCs/>
+          <w:u w:val="single"/>
+        </w:rPr>
+        <w:t>uno dei simboli dell’alfabeto non compare mai</w:t>
+      </w:r>
+    </w:p>
+    <w:p>
+      <w:pPr>
+        <w:pStyle w:val="Paragrafoelenco"/>
+        <w:rPr>
+          <w:rFonts w:cstheme="minorHAnsi"/>
+          <w:i/>
+          <w:iCs/>
+          <w:u w:val="single"/>
+        </w:rPr>
+      </w:pPr>
+    </w:p>
+    <w:p>
+      <w:pPr>
+        <w:pStyle w:val="Paragrafoelenco"/>
+        <w:rPr>
+          <w:rFonts w:cstheme="minorHAnsi"/>
+          <w:i/>
+          <w:iCs/>
+          <w:u w:val="single"/>
+        </w:rPr>
+      </w:pPr>
+      <w:r>
+        <w:rPr>
+          <w:rFonts w:cstheme="minorHAnsi"/>
+          <w:i/>
+          <w:iCs/>
+          <w:u w:val="single"/>
+        </w:rPr>
+        <w:drawing>
+          <wp:inline distT="0" distB="0" distL="0" distR="0" wp14:anchorId="59B64777" wp14:editId="0B1CC7CC">
+            <wp:extent cx="3642732" cy="3307390"/>
+            <wp:effectExtent l="0" t="0" r="0" b="7620"/>
+            <wp:docPr id="51" name="Immagine 51"/>
+            <wp:cNvGraphicFramePr>
+              <a:graphicFrameLocks xmlns:a="http://schemas.openxmlformats.org/drawingml/2006/main" noChangeAspect="1"/>
+            </wp:cNvGraphicFramePr>
+            <a:graphic xmlns:a="http://schemas.openxmlformats.org/drawingml/2006/main">
+              <a:graphicData uri="http://schemas.openxmlformats.org/drawingml/2006/picture">
+                <pic:pic xmlns:pic="http://schemas.openxmlformats.org/drawingml/2006/picture">
+                  <pic:nvPicPr>
+                    <pic:cNvPr id="1" name=""/>
+                    <pic:cNvPicPr/>
+                  </pic:nvPicPr>
+                  <pic:blipFill>
+                    <a:blip r:embed="rId28"/>
+                    <a:stretch>
+                      <a:fillRect/>
+                    </a:stretch>
+                  </pic:blipFill>
+                  <pic:spPr>
+                    <a:xfrm>
+                      <a:off x="0" y="0"/>
+                      <a:ext cx="3645321" cy="3309741"/>
+                    </a:xfrm>
+                    <a:prstGeom prst="rect">
+                      <a:avLst/>
+                    </a:prstGeom>
+                  </pic:spPr>
+                </pic:pic>
+              </a:graphicData>
+            </a:graphic>
+          </wp:inline>
+        </w:drawing>
+      </w:r>
+    </w:p>
+    <w:p>
+      <w:pPr>
+        <w:rPr>
+          <w:rFonts w:cstheme="minorHAnsi"/>
+        </w:rPr>
+      </w:pPr>
+    </w:p>
+    <w:p>
+      <w:pPr>
+        <w:pStyle w:val="Paragrafoelenco"/>
+        <w:numPr>
+          <w:ilvl w:val="0"/>
+          <w:numId w:val="6"/>
+        </w:numPr>
+        <w:rPr>
+          <w:rFonts w:cstheme="minorHAnsi"/>
+          <w:i/>
+          <w:iCs/>
+          <w:u w:val="single"/>
+        </w:rPr>
+      </w:pPr>
+      <w:r>
+        <w:rPr>
+          <w:rFonts w:cstheme="minorHAnsi"/>
+          <w:i/>
+          <w:iCs/>
+          <w:u w:val="single"/>
+        </w:rPr>
+        <w:t>Automa NFA con alfabeto {</w:t>
+      </w:r>
+      <w:r>
+        <w:rPr>
+          <w:rFonts w:cstheme="minorHAnsi"/>
+          <w:i/>
+          <w:iCs/>
+          <w:u w:val="single"/>
+        </w:rPr>
+        <w:t>0, 1</w:t>
+      </w:r>
+      <w:r>
+        <w:rPr>
+          <w:rFonts w:cstheme="minorHAnsi"/>
+          <w:i/>
+          <w:iCs/>
+          <w:u w:val="single"/>
+        </w:rPr>
+        <w:t>} che ha come linguaggio</w:t>
+      </w:r>
+      <w:r>
+        <w:rPr>
+          <w:rFonts w:cstheme="minorHAnsi"/>
+          <w:i/>
+          <w:iCs/>
+          <w:u w:val="single"/>
+        </w:rPr>
+        <w:t xml:space="preserve"> le stringhe in cui</w:t>
+      </w:r>
+      <w:r>
+        <w:rPr>
+          <w:rFonts w:cstheme="minorHAnsi"/>
+          <w:i/>
+          <w:iCs/>
+          <w:u w:val="single"/>
+        </w:rPr>
+        <w:t>:</w:t>
+      </w:r>
+    </w:p>
+    <w:p>
+      <w:pPr>
+        <w:ind w:left="708"/>
+        <w:rPr>
+          <w:rFonts w:cstheme="minorHAnsi"/>
+          <w:i/>
+          <w:iCs/>
+          <w:u w:val="single"/>
+        </w:rPr>
+      </w:pPr>
+      <w:r>
+        <w:rPr>
+          <w:rFonts w:cstheme="minorHAnsi"/>
+          <w:i/>
+          <w:iCs/>
+          <w:u w:val="single"/>
+        </w:rPr>
+        <w:t>esistono due 0 separati da un numero di posizioni multiplo di 4</w:t>
+      </w:r>
+    </w:p>
+    <w:p>
+      <w:pPr>
+        <w:rPr>
+          <w:rFonts w:cstheme="minorHAnsi"/>
+        </w:rPr>
+      </w:pPr>
+    </w:p>
+    <w:p>
+      <w:pPr>
+        <w:ind w:left="708"/>
+        <w:rPr>
+          <w:rFonts w:cstheme="minorHAnsi"/>
+        </w:rPr>
+      </w:pPr>
+      <w:r>
+        <w:rPr>
+          <w:rFonts w:cstheme="minorHAnsi"/>
+        </w:rPr>
+        <w:drawing>
+          <wp:inline distT="0" distB="0" distL="0" distR="0" wp14:anchorId="42809025" wp14:editId="5F4B035A">
+            <wp:extent cx="3382537" cy="2205154"/>
+            <wp:effectExtent l="0" t="0" r="8890" b="5080"/>
+            <wp:docPr id="16" name="Immagine 16"/>
+            <wp:cNvGraphicFramePr>
+              <a:graphicFrameLocks xmlns:a="http://schemas.openxmlformats.org/drawingml/2006/main" noChangeAspect="1"/>
+            </wp:cNvGraphicFramePr>
+            <a:graphic xmlns:a="http://schemas.openxmlformats.org/drawingml/2006/main">
+              <a:graphicData uri="http://schemas.openxmlformats.org/drawingml/2006/picture">
+                <pic:pic xmlns:pic="http://schemas.openxmlformats.org/drawingml/2006/picture">
+                  <pic:nvPicPr>
+                    <pic:cNvPr id="1" name=""/>
+                    <pic:cNvPicPr/>
+                  </pic:nvPicPr>
+                  <pic:blipFill>
+                    <a:blip r:embed="rId29"/>
+                    <a:stretch>
+                      <a:fillRect/>
+                    </a:stretch>
+                  </pic:blipFill>
+                  <pic:spPr>
+                    <a:xfrm>
+                      <a:off x="0" y="0"/>
+                      <a:ext cx="3382537" cy="2205154"/>
+                    </a:xfrm>
+                    <a:prstGeom prst="rect">
+                      <a:avLst/>
+                    </a:prstGeom>
+                  </pic:spPr>
+                </pic:pic>
+              </a:graphicData>
+            </a:graphic>
+          </wp:inline>
+        </w:drawing>
+      </w:r>
+    </w:p>
+    <w:p>
+      <w:pPr>
+        <w:rPr>
+          <w:rFonts w:cstheme="minorHAnsi"/>
+        </w:rPr>
+      </w:pPr>
+    </w:p>
+    <w:p>
+      <w:pPr>
+        <w:pStyle w:val="Paragrafoelenco"/>
+        <w:numPr>
+          <w:ilvl w:val="0"/>
+          <w:numId w:val="6"/>
+        </w:numPr>
+        <w:rPr>
+          <w:rFonts w:cstheme="minorHAnsi"/>
+          <w:i/>
+          <w:iCs/>
+          <w:u w:val="single"/>
+        </w:rPr>
+      </w:pPr>
+      <w:r>
+        <w:rPr>
+          <w:rFonts w:cstheme="minorHAnsi"/>
+          <w:i/>
+          <w:iCs/>
+          <w:u w:val="single"/>
+        </w:rPr>
+        <w:t xml:space="preserve">Automa </w:t>
+      </w:r>
+      <w:r>
+        <w:rPr>
+          <w:rFonts w:cstheme="minorHAnsi"/>
+          <w:i/>
+          <w:iCs/>
+          <w:u w:val="single"/>
+        </w:rPr>
+        <w:t>D</w:t>
+      </w:r>
+      <w:r>
+        <w:rPr>
+          <w:rFonts w:cstheme="minorHAnsi"/>
+          <w:i/>
+          <w:iCs/>
+          <w:u w:val="single"/>
+        </w:rPr>
+        <w:t>FA con alfabeto {</w:t>
+      </w:r>
+      <w:r>
+        <w:rPr>
+          <w:rFonts w:cstheme="minorHAnsi"/>
+          <w:i/>
+          <w:iCs/>
+          <w:u w:val="single"/>
+        </w:rPr>
+        <w:t>0, 1</w:t>
+      </w:r>
+      <w:r>
+        <w:rPr>
+          <w:rFonts w:cstheme="minorHAnsi"/>
+          <w:i/>
+          <w:iCs/>
+          <w:u w:val="single"/>
+        </w:rPr>
+        <w:t>} che ha come linguaggio:</w:t>
+      </w:r>
+    </w:p>
+    <w:p>
+      <w:pPr>
+        <w:ind w:left="708"/>
+        <w:rPr>
+          <w:rFonts w:cstheme="minorHAnsi"/>
+          <w:i/>
+          <w:iCs/>
+          <w:u w:val="single"/>
+        </w:rPr>
+      </w:pPr>
+      <w:r>
+        <w:rPr>
+          <w:rFonts w:cstheme="minorHAnsi"/>
+          <w:i/>
+          <w:iCs/>
+          <w:u w:val="single"/>
+        </w:rPr>
+        <w:t>tutte e sole le stringhe che terminano con 00</w:t>
+      </w:r>
+    </w:p>
+    <w:p>
+      <w:pPr>
+        <w:ind w:left="708"/>
+        <w:rPr>
+          <w:rFonts w:cstheme="minorHAnsi"/>
+          <w:i/>
+          <w:iCs/>
+          <w:u w:val="single"/>
+        </w:rPr>
+      </w:pPr>
+    </w:p>
+    <w:p>
+      <w:pPr>
+        <w:ind w:left="708"/>
+        <w:rPr>
+          <w:rFonts w:cstheme="minorHAnsi"/>
+          <w:i/>
+          <w:iCs/>
+          <w:u w:val="single"/>
+        </w:rPr>
+      </w:pPr>
+      <w:r>
+        <w:rPr>
+          <w:rFonts w:cstheme="minorHAnsi"/>
+        </w:rPr>
+        <w:drawing>
+          <wp:inline distT="0" distB="0" distL="0" distR="0" wp14:anchorId="08DC4C74" wp14:editId="7ACD9CB5">
+            <wp:extent cx="3263590" cy="1187851"/>
             <wp:effectExtent l="0" t="0" r="0" b="0"/>
+            <wp:docPr id="40" name="Immagine 40"/>
+            <wp:cNvGraphicFramePr>
+              <a:graphicFrameLocks xmlns:a="http://schemas.openxmlformats.org/drawingml/2006/main" noChangeAspect="1"/>
+            </wp:cNvGraphicFramePr>
+            <a:graphic xmlns:a="http://schemas.openxmlformats.org/drawingml/2006/main">
+              <a:graphicData uri="http://schemas.openxmlformats.org/drawingml/2006/picture">
+                <pic:pic xmlns:pic="http://schemas.openxmlformats.org/drawingml/2006/picture">
+                  <pic:nvPicPr>
+                    <pic:cNvPr id="1" name=""/>
+                    <pic:cNvPicPr/>
+                  </pic:nvPicPr>
+                  <pic:blipFill>
+                    <a:blip r:embed="rId30"/>
+                    <a:stretch>
+                      <a:fillRect/>
+                    </a:stretch>
+                  </pic:blipFill>
+                  <pic:spPr>
+                    <a:xfrm>
+                      <a:off x="0" y="0"/>
+                      <a:ext cx="3277181" cy="1192798"/>
+                    </a:xfrm>
+                    <a:prstGeom prst="rect">
+                      <a:avLst/>
+                    </a:prstGeom>
+                  </pic:spPr>
+                </pic:pic>
+              </a:graphicData>
+            </a:graphic>
+          </wp:inline>
+        </w:drawing>
+      </w:r>
+    </w:p>
+    <w:p>
+      <w:pPr>
+        <w:ind w:left="708"/>
+        <w:rPr>
+          <w:rFonts w:cstheme="minorHAnsi"/>
+        </w:rPr>
+      </w:pPr>
+    </w:p>
+    <w:p>
+      <w:pPr>
+        <w:rPr>
+          <w:rFonts w:cstheme="minorHAnsi"/>
+        </w:rPr>
+      </w:pPr>
+    </w:p>
+    <w:p>
+      <w:pPr>
+        <w:pStyle w:val="Paragrafoelenco"/>
+        <w:numPr>
+          <w:ilvl w:val="0"/>
+          <w:numId w:val="6"/>
+        </w:numPr>
+        <w:rPr>
+          <w:rFonts w:cstheme="minorHAnsi"/>
+          <w:i/>
+          <w:iCs/>
+          <w:u w:val="single"/>
+        </w:rPr>
+      </w:pPr>
+      <w:r>
+        <w:rPr>
+          <w:rFonts w:cstheme="minorHAnsi"/>
+          <w:i/>
+          <w:iCs/>
+          <w:u w:val="single"/>
+        </w:rPr>
+        <w:lastRenderedPageBreak/>
+        <w:t xml:space="preserve">Automa </w:t>
+      </w:r>
+      <w:r>
+        <w:rPr>
+          <w:rFonts w:cstheme="minorHAnsi"/>
+          <w:i/>
+          <w:iCs/>
+          <w:u w:val="single"/>
+        </w:rPr>
+        <w:t>D</w:t>
+      </w:r>
+      <w:r>
+        <w:rPr>
+          <w:rFonts w:cstheme="minorHAnsi"/>
+          <w:i/>
+          <w:iCs/>
+          <w:u w:val="single"/>
+        </w:rPr>
+        <w:t>FA con alfabeto {</w:t>
+      </w:r>
+      <w:r>
+        <w:rPr>
+          <w:rFonts w:cstheme="minorHAnsi"/>
+          <w:i/>
+          <w:iCs/>
+          <w:u w:val="single"/>
+        </w:rPr>
+        <w:t>0, 1</w:t>
+      </w:r>
+      <w:r>
+        <w:rPr>
+          <w:rFonts w:cstheme="minorHAnsi"/>
+          <w:i/>
+          <w:iCs/>
+          <w:u w:val="single"/>
+        </w:rPr>
+        <w:t>} che ha come linguaggio:</w:t>
+      </w:r>
+    </w:p>
+    <w:p>
+      <w:pPr>
+        <w:ind w:left="708"/>
+        <w:rPr>
+          <w:rFonts w:cstheme="minorHAnsi"/>
+          <w:i/>
+          <w:iCs/>
+          <w:u w:val="single"/>
+        </w:rPr>
+      </w:pPr>
+      <w:r>
+        <w:rPr>
+          <w:rFonts w:cstheme="minorHAnsi"/>
+          <w:i/>
+          <w:iCs/>
+          <w:u w:val="single"/>
+        </w:rPr>
+        <w:t>tutte e sole le stringhe che</w:t>
+      </w:r>
+      <w:r>
+        <w:rPr>
+          <w:rFonts w:cstheme="minorHAnsi"/>
+          <w:i/>
+          <w:iCs/>
+          <w:u w:val="single"/>
+        </w:rPr>
+        <w:t xml:space="preserve"> cominciano o finiscono con 01 (o entrambe le cose)</w:t>
+      </w:r>
+    </w:p>
+    <w:p>
+      <w:pPr>
+        <w:ind w:left="708"/>
+        <w:rPr>
+          <w:rFonts w:cstheme="minorHAnsi"/>
+          <w:i/>
+          <w:iCs/>
+          <w:u w:val="single"/>
+        </w:rPr>
+      </w:pPr>
+    </w:p>
+    <w:p>
+      <w:pPr>
+        <w:ind w:left="708"/>
+        <w:rPr>
+          <w:rFonts w:cstheme="minorHAnsi"/>
+          <w:i/>
+          <w:iCs/>
+          <w:u w:val="single"/>
+        </w:rPr>
+      </w:pPr>
+      <w:r>
+        <w:rPr>
+          <w:rFonts w:cstheme="minorHAnsi"/>
+          <w:i/>
+          <w:iCs/>
+          <w:u w:val="single"/>
+        </w:rPr>
+        <w:drawing>
+          <wp:inline distT="0" distB="0" distL="0" distR="0" wp14:anchorId="398A7DAB" wp14:editId="03E2D95B">
+            <wp:extent cx="3498006" cy="2929053"/>
+            <wp:effectExtent l="0" t="0" r="7620" b="5080"/>
+            <wp:docPr id="41" name="Immagine 41" descr="Immagine che contiene dispositivo&#10;&#10;Descrizione generata automaticamente"/>
+            <wp:cNvGraphicFramePr>
+              <a:graphicFrameLocks xmlns:a="http://schemas.openxmlformats.org/drawingml/2006/main" noChangeAspect="1"/>
+            </wp:cNvGraphicFramePr>
+            <a:graphic xmlns:a="http://schemas.openxmlformats.org/drawingml/2006/main">
+              <a:graphicData uri="http://schemas.openxmlformats.org/drawingml/2006/picture">
+                <pic:pic xmlns:pic="http://schemas.openxmlformats.org/drawingml/2006/picture">
+                  <pic:nvPicPr>
+                    <pic:cNvPr id="41" name="Immagine 41" descr="Immagine che contiene dispositivo&#10;&#10;Descrizione generata automaticamente"/>
+                    <pic:cNvPicPr/>
+                  </pic:nvPicPr>
+                  <pic:blipFill>
+                    <a:blip r:embed="rId31"/>
+                    <a:stretch>
+                      <a:fillRect/>
+                    </a:stretch>
+                  </pic:blipFill>
+                  <pic:spPr>
+                    <a:xfrm>
+                      <a:off x="0" y="0"/>
+                      <a:ext cx="3499775" cy="2930534"/>
+                    </a:xfrm>
+                    <a:prstGeom prst="rect">
+                      <a:avLst/>
+                    </a:prstGeom>
+                  </pic:spPr>
+                </pic:pic>
+              </a:graphicData>
+            </a:graphic>
+          </wp:inline>
+        </w:drawing>
+      </w:r>
+    </w:p>
+    <w:p>
+      <w:pPr>
+        <w:ind w:left="708"/>
+        <w:rPr>
+          <w:rFonts w:cstheme="minorHAnsi"/>
+          <w:i/>
+          <w:iCs/>
+          <w:u w:val="single"/>
+        </w:rPr>
+      </w:pPr>
+    </w:p>
+    <w:p>
+      <w:pPr>
+        <w:pStyle w:val="Paragrafoelenco"/>
+        <w:numPr>
+          <w:ilvl w:val="0"/>
+          <w:numId w:val="6"/>
+        </w:numPr>
+        <w:rPr>
+          <w:rFonts w:cstheme="minorHAnsi"/>
+          <w:i/>
+          <w:iCs/>
+          <w:u w:val="single"/>
+        </w:rPr>
+      </w:pPr>
+      <w:r>
+        <w:rPr>
+          <w:rFonts w:cstheme="minorHAnsi"/>
+          <w:i/>
+          <w:iCs/>
+          <w:u w:val="single"/>
+        </w:rPr>
+        <w:t xml:space="preserve">Automa </w:t>
+      </w:r>
+      <w:r>
+        <w:rPr>
+          <w:rFonts w:cstheme="minorHAnsi"/>
+          <w:i/>
+          <w:iCs/>
+          <w:u w:val="single"/>
+        </w:rPr>
+        <w:t>D</w:t>
+      </w:r>
+      <w:r>
+        <w:rPr>
+          <w:rFonts w:cstheme="minorHAnsi"/>
+          <w:i/>
+          <w:iCs/>
+          <w:u w:val="single"/>
+        </w:rPr>
+        <w:t>FA con alfabeto {</w:t>
+      </w:r>
+      <w:r>
+        <w:rPr>
+          <w:rFonts w:cstheme="minorHAnsi"/>
+          <w:i/>
+          <w:iCs/>
+          <w:u w:val="single"/>
+        </w:rPr>
+        <w:t>0, 1</w:t>
+      </w:r>
+      <w:r>
+        <w:rPr>
+          <w:rFonts w:cstheme="minorHAnsi"/>
+          <w:i/>
+          <w:iCs/>
+          <w:u w:val="single"/>
+        </w:rPr>
+        <w:t>} che ha come linguaggio:</w:t>
+      </w:r>
+    </w:p>
+    <w:p>
+      <w:pPr>
+        <w:tabs>
+          <w:tab w:val="left" w:pos="995"/>
+        </w:tabs>
+        <w:ind w:left="708"/>
+        <w:rPr>
+          <w:rFonts w:cstheme="minorHAnsi"/>
+          <w:i/>
+          <w:iCs/>
+          <w:u w:val="single"/>
+        </w:rPr>
+      </w:pPr>
+      <w:r>
+        <w:rPr>
+          <w:rFonts w:cstheme="minorHAnsi"/>
+          <w:i/>
+          <w:iCs/>
+          <w:u w:val="single"/>
+        </w:rPr>
+        <w:t>tutte le stringhe che rappresentano la codifica binaria di un numero multiplo di 3. La stringa vuota non rappresenta nessun numero.</w:t>
+      </w:r>
+    </w:p>
+    <w:p>
+      <w:pPr>
+        <w:tabs>
+          <w:tab w:val="left" w:pos="995"/>
+        </w:tabs>
+        <w:ind w:left="708"/>
+        <w:rPr>
+          <w:rFonts w:cstheme="minorHAnsi"/>
+          <w:i/>
+          <w:iCs/>
+          <w:u w:val="single"/>
+        </w:rPr>
+      </w:pPr>
+    </w:p>
+    <w:p>
+      <w:pPr>
+        <w:tabs>
+          <w:tab w:val="left" w:pos="995"/>
+        </w:tabs>
+        <w:ind w:left="708"/>
+        <w:rPr>
+          <w:rFonts w:cstheme="minorHAnsi"/>
+          <w:i/>
+          <w:iCs/>
+          <w:u w:val="single"/>
+        </w:rPr>
+      </w:pPr>
+      <w:r>
+        <w:rPr>
+          <w:rFonts w:cstheme="minorHAnsi"/>
+          <w:i/>
+          <w:iCs/>
+          <w:u w:val="single"/>
+        </w:rPr>
+        <w:t>Dà 8/10 però è necessario mettere come stato finale il primo.</w:t>
+      </w:r>
+    </w:p>
+    <w:p>
+      <w:pPr>
+        <w:tabs>
+          <w:tab w:val="left" w:pos="995"/>
+        </w:tabs>
+        <w:ind w:left="708"/>
+        <w:rPr>
+          <w:rFonts w:cstheme="minorHAnsi"/>
+          <w:i/>
+          <w:iCs/>
+          <w:u w:val="single"/>
+        </w:rPr>
+      </w:pPr>
+    </w:p>
+    <w:p>
+      <w:pPr>
+        <w:tabs>
+          <w:tab w:val="left" w:pos="995"/>
+        </w:tabs>
+        <w:ind w:left="708"/>
+        <w:rPr>
+          <w:rFonts w:cstheme="minorHAnsi"/>
+          <w:i/>
+          <w:iCs/>
+          <w:u w:val="single"/>
+        </w:rPr>
+      </w:pPr>
+      <w:r>
+        <w:rPr>
+          <w:rFonts w:cstheme="minorHAnsi"/>
+          <w:i/>
+          <w:iCs/>
+          <w:u w:val="single"/>
+        </w:rPr>
+        <w:drawing>
+          <wp:inline distT="0" distB="0" distL="0" distR="0" wp14:anchorId="1AFA4511" wp14:editId="0E385035">
+            <wp:extent cx="3901778" cy="1775614"/>
+            <wp:effectExtent l="0" t="0" r="3810" b="0"/>
+            <wp:docPr id="50" name="Immagine 50"/>
+            <wp:cNvGraphicFramePr>
+              <a:graphicFrameLocks xmlns:a="http://schemas.openxmlformats.org/drawingml/2006/main" noChangeAspect="1"/>
+            </wp:cNvGraphicFramePr>
+            <a:graphic xmlns:a="http://schemas.openxmlformats.org/drawingml/2006/main">
+              <a:graphicData uri="http://schemas.openxmlformats.org/drawingml/2006/picture">
+                <pic:pic xmlns:pic="http://schemas.openxmlformats.org/drawingml/2006/picture">
+                  <pic:nvPicPr>
+                    <pic:cNvPr id="1" name=""/>
+                    <pic:cNvPicPr/>
+                  </pic:nvPicPr>
+                  <pic:blipFill>
+                    <a:blip r:embed="rId32"/>
+                    <a:stretch>
+                      <a:fillRect/>
+                    </a:stretch>
+                  </pic:blipFill>
+                  <pic:spPr>
+                    <a:xfrm>
+                      <a:off x="0" y="0"/>
+                      <a:ext cx="3901778" cy="1775614"/>
+                    </a:xfrm>
+                    <a:prstGeom prst="rect">
+                      <a:avLst/>
+                    </a:prstGeom>
+                  </pic:spPr>
+                </pic:pic>
+              </a:graphicData>
+            </a:graphic>
+          </wp:inline>
+        </w:drawing>
+      </w:r>
+    </w:p>
+    <w:p>
+      <w:pPr>
+        <w:tabs>
+          <w:tab w:val="left" w:pos="995"/>
+        </w:tabs>
+        <w:rPr>
+          <w:rFonts w:cstheme="minorHAnsi"/>
+          <w:i/>
+          <w:iCs/>
+          <w:u w:val="single"/>
+        </w:rPr>
+      </w:pPr>
+    </w:p>
+    <w:p>
+      <w:pPr>
+        <w:pStyle w:val="Paragrafoelenco"/>
+        <w:numPr>
+          <w:ilvl w:val="0"/>
+          <w:numId w:val="6"/>
+        </w:numPr>
+        <w:rPr>
+          <w:rFonts w:cstheme="minorHAnsi"/>
+          <w:i/>
+          <w:iCs/>
+          <w:u w:val="single"/>
+        </w:rPr>
+      </w:pPr>
+      <w:r>
+        <w:rPr>
+          <w:rFonts w:cstheme="minorHAnsi"/>
+          <w:i/>
+          <w:iCs/>
+          <w:u w:val="single"/>
+        </w:rPr>
+        <w:t>A</w:t>
+      </w:r>
+      <w:r>
+        <w:rPr>
+          <w:rFonts w:cstheme="minorHAnsi"/>
+          <w:i/>
+          <w:iCs/>
+          <w:u w:val="single"/>
+        </w:rPr>
+        <w:t xml:space="preserve">utoma </w:t>
+      </w:r>
+      <w:r>
+        <w:rPr>
+          <w:rFonts w:cstheme="minorHAnsi"/>
+          <w:i/>
+          <w:iCs/>
+          <w:u w:val="single"/>
+        </w:rPr>
+        <w:t>D</w:t>
+      </w:r>
+      <w:r>
+        <w:rPr>
+          <w:rFonts w:cstheme="minorHAnsi"/>
+          <w:i/>
+          <w:iCs/>
+          <w:u w:val="single"/>
+        </w:rPr>
+        <w:t>FA con alfabeto {</w:t>
+      </w:r>
+      <w:r>
+        <w:rPr>
+          <w:rFonts w:cstheme="minorHAnsi"/>
+          <w:i/>
+          <w:iCs/>
+          <w:u w:val="single"/>
+        </w:rPr>
+        <w:t>0, 1</w:t>
+      </w:r>
+      <w:r>
+        <w:rPr>
+          <w:rFonts w:cstheme="minorHAnsi"/>
+          <w:i/>
+          <w:iCs/>
+          <w:u w:val="single"/>
+        </w:rPr>
+        <w:t>} che ha come linguaggio:</w:t>
+      </w:r>
+    </w:p>
+    <w:p>
+      <w:pPr>
+        <w:tabs>
+          <w:tab w:val="left" w:pos="995"/>
+        </w:tabs>
+        <w:ind w:left="708"/>
+        <w:rPr>
+          <w:rFonts w:cstheme="minorHAnsi"/>
+          <w:i/>
+          <w:iCs/>
+          <w:u w:val="single"/>
+        </w:rPr>
+      </w:pPr>
+      <w:r>
+        <w:rPr>
+          <w:rFonts w:cstheme="minorHAnsi"/>
+          <w:i/>
+          <w:iCs/>
+          <w:u w:val="single"/>
+        </w:rPr>
+        <w:t>tutte e sole le stringhe che un numero di 1 multiplo di 3</w:t>
+      </w:r>
+    </w:p>
+    <w:p>
+      <w:pPr>
+        <w:tabs>
+          <w:tab w:val="left" w:pos="995"/>
+        </w:tabs>
+        <w:ind w:left="708"/>
+        <w:rPr>
+          <w:rFonts w:cstheme="minorHAnsi"/>
+          <w:i/>
+          <w:iCs/>
+          <w:u w:val="single"/>
+        </w:rPr>
+      </w:pPr>
+    </w:p>
+    <w:p>
+      <w:pPr>
+        <w:tabs>
+          <w:tab w:val="left" w:pos="995"/>
+        </w:tabs>
+        <w:ind w:left="708"/>
+        <w:rPr>
+          <w:rFonts w:cstheme="minorHAnsi"/>
+          <w:i/>
+          <w:iCs/>
+          <w:u w:val="single"/>
+        </w:rPr>
+      </w:pPr>
+      <w:r>
+        <w:rPr>
+          <w:rFonts w:cstheme="minorHAnsi"/>
+          <w:i/>
+          <w:iCs/>
+          <w:u w:val="single"/>
+        </w:rPr>
+        <w:drawing>
+          <wp:inline distT="0" distB="0" distL="0" distR="0" wp14:anchorId="532FE796" wp14:editId="06D73154">
+            <wp:extent cx="3478774" cy="1665249"/>
+            <wp:effectExtent l="0" t="0" r="7620" b="0"/>
             <wp:docPr id="45" name="Immagine 45"/>
             <wp:cNvGraphicFramePr>
               <a:graphicFrameLocks xmlns:a="http://schemas.openxmlformats.org/drawingml/2006/main" noChangeAspect="1"/>
@@ -7050,7 +9364,7 @@
                     <pic:cNvPicPr/>
                   </pic:nvPicPr>
                   <pic:blipFill>
-                    <a:blip r:embed="rId21"/>
+                    <a:blip r:embed="rId33"/>
                     <a:stretch>
                       <a:fillRect/>
                     </a:stretch>
@@ -7058,7 +9372,7 @@
                   <pic:spPr>
                     <a:xfrm>
                       <a:off x="0" y="0"/>
-                      <a:ext cx="2994920" cy="2248095"/>
+                      <a:ext cx="3490573" cy="1670897"/>
                     </a:xfrm>
                     <a:prstGeom prst="rect">
                       <a:avLst/>
@@ -7075,249 +9389,169 @@
       <w:pPr>
         <w:rPr>
           <w:rFonts w:cstheme="minorHAnsi"/>
-        </w:rPr>
-      </w:pPr>
-    </w:p>
-    <w:p>
-      <w:pPr>
-        <w:rPr>
-          <w:rFonts w:cstheme="minorHAnsi"/>
-        </w:rPr>
-      </w:pPr>
-    </w:p>
-    <w:p>
-      <w:pPr>
-        <w:rPr>
-          <w:rFonts w:cstheme="minorHAnsi"/>
-        </w:rPr>
-      </w:pPr>
-    </w:p>
-    <w:p>
-      <w:pPr>
-        <w:rPr>
-          <w:rFonts w:cstheme="minorHAnsi"/>
-        </w:rPr>
-      </w:pPr>
-    </w:p>
-    <w:p>
-      <w:pPr>
-        <w:rPr>
-          <w:rFonts w:cstheme="minorHAnsi"/>
-        </w:rPr>
-      </w:pPr>
-    </w:p>
-    <w:p>
-      <w:pPr>
-        <w:rPr>
-          <w:rFonts w:cstheme="minorHAnsi"/>
-        </w:rPr>
-      </w:pPr>
-    </w:p>
-    <w:p>
-      <w:pPr>
-        <w:rPr>
-          <w:rFonts w:cstheme="minorHAnsi"/>
-        </w:rPr>
-      </w:pPr>
-    </w:p>
-    <w:p>
-      <w:pPr>
-        <w:rPr>
-          <w:rFonts w:cstheme="minorHAnsi"/>
-        </w:rPr>
-      </w:pPr>
+          <w:i/>
+          <w:iCs/>
+          <w:u w:val="single"/>
+        </w:rPr>
+      </w:pPr>
+    </w:p>
+    <w:p>
+      <w:pPr>
+        <w:pStyle w:val="Paragrafoelenco"/>
+        <w:numPr>
+          <w:ilvl w:val="0"/>
+          <w:numId w:val="6"/>
+        </w:numPr>
+        <w:rPr>
+          <w:rFonts w:cstheme="minorHAnsi"/>
+          <w:i/>
+          <w:iCs/>
+          <w:u w:val="single"/>
+        </w:rPr>
+      </w:pPr>
+      <w:r>
+        <w:rPr>
+          <w:rFonts w:cstheme="minorHAnsi"/>
+          <w:i/>
+          <w:iCs/>
+          <w:u w:val="single"/>
+        </w:rPr>
+        <w:lastRenderedPageBreak/>
+        <w:t xml:space="preserve">Automa </w:t>
+      </w:r>
+      <w:r>
+        <w:rPr>
+          <w:rFonts w:cstheme="minorHAnsi"/>
+          <w:i/>
+          <w:iCs/>
+          <w:u w:val="single"/>
+        </w:rPr>
+        <w:t>D</w:t>
+      </w:r>
+      <w:r>
+        <w:rPr>
+          <w:rFonts w:cstheme="minorHAnsi"/>
+          <w:i/>
+          <w:iCs/>
+          <w:u w:val="single"/>
+        </w:rPr>
+        <w:t>FA con alfabeto {</w:t>
+      </w:r>
+      <w:r>
+        <w:rPr>
+          <w:rFonts w:cstheme="minorHAnsi"/>
+          <w:i/>
+          <w:iCs/>
+          <w:u w:val="single"/>
+        </w:rPr>
+        <w:t>0, 1</w:t>
+      </w:r>
+      <w:r>
+        <w:rPr>
+          <w:rFonts w:cstheme="minorHAnsi"/>
+          <w:i/>
+          <w:iCs/>
+          <w:u w:val="single"/>
+        </w:rPr>
+        <w:t>} che ha come linguaggio:</w:t>
+      </w:r>
     </w:p>
     <w:p>
       <w:pPr>
         <w:tabs>
-          <w:tab w:val="left" w:pos="2487"/>
+          <w:tab w:val="left" w:pos="995"/>
         </w:tabs>
-        <w:rPr>
-          <w:rFonts w:cstheme="minorHAnsi"/>
-        </w:rPr>
-      </w:pPr>
-    </w:p>
-    <w:p>
-      <w:pPr>
-        <w:rPr>
-          <w:rFonts w:cstheme="minorHAnsi"/>
-        </w:rPr>
-      </w:pPr>
-    </w:p>
-    <w:p>
-      <w:pPr>
-        <w:rPr>
-          <w:rFonts w:cstheme="minorHAnsi"/>
-        </w:rPr>
-      </w:pPr>
-    </w:p>
-    <w:p>
-      <w:pPr>
-        <w:rPr>
-          <w:rFonts w:cstheme="minorHAnsi"/>
-        </w:rPr>
-      </w:pPr>
-    </w:p>
-    <w:p>
-      <w:pPr>
-        <w:rPr>
-          <w:rFonts w:cstheme="minorHAnsi"/>
-        </w:rPr>
-      </w:pPr>
-    </w:p>
-    <w:p>
-      <w:pPr>
-        <w:rPr>
-          <w:rFonts w:cstheme="minorHAnsi"/>
-        </w:rPr>
-      </w:pPr>
-    </w:p>
-    <w:p>
-      <w:pPr>
-        <w:rPr>
-          <w:rFonts w:cstheme="minorHAnsi"/>
-        </w:rPr>
-      </w:pPr>
-    </w:p>
-    <w:p>
-      <w:pPr>
-        <w:rPr>
-          <w:rFonts w:cstheme="minorHAnsi"/>
-        </w:rPr>
-      </w:pPr>
-    </w:p>
-    <w:p>
-      <w:pPr>
-        <w:rPr>
-          <w:rFonts w:cstheme="minorHAnsi"/>
-        </w:rPr>
-      </w:pPr>
-    </w:p>
-    <w:p>
-      <w:pPr>
-        <w:rPr>
-          <w:rFonts w:cstheme="minorHAnsi"/>
-        </w:rPr>
-      </w:pPr>
-    </w:p>
-    <w:p>
-      <w:pPr>
-        <w:rPr>
-          <w:rFonts w:cstheme="minorHAnsi"/>
-        </w:rPr>
-      </w:pPr>
-    </w:p>
-    <w:p>
-      <w:pPr>
-        <w:rPr>
-          <w:rFonts w:cstheme="minorHAnsi"/>
-        </w:rPr>
-      </w:pPr>
-    </w:p>
-    <w:p>
-      <w:pPr>
-        <w:rPr>
-          <w:rFonts w:cstheme="minorHAnsi"/>
-        </w:rPr>
-      </w:pPr>
-    </w:p>
-    <w:p>
-      <w:pPr>
-        <w:rPr>
-          <w:rFonts w:cstheme="minorHAnsi"/>
-        </w:rPr>
-      </w:pPr>
-    </w:p>
-    <w:p>
-      <w:pPr>
-        <w:rPr>
-          <w:rFonts w:cstheme="minorHAnsi"/>
-        </w:rPr>
-      </w:pPr>
-    </w:p>
-    <w:p>
-      <w:pPr>
-        <w:rPr>
-          <w:rFonts w:cstheme="minorHAnsi"/>
-        </w:rPr>
-      </w:pPr>
-    </w:p>
-    <w:p>
-      <w:pPr>
-        <w:rPr>
-          <w:rFonts w:cstheme="minorHAnsi"/>
-        </w:rPr>
-      </w:pPr>
-    </w:p>
-    <w:p>
-      <w:pPr>
-        <w:rPr>
-          <w:rFonts w:cstheme="minorHAnsi"/>
-        </w:rPr>
-      </w:pPr>
-    </w:p>
-    <w:p>
-      <w:pPr>
-        <w:rPr>
-          <w:rFonts w:cstheme="minorHAnsi"/>
-        </w:rPr>
-      </w:pPr>
-    </w:p>
-    <w:p>
-      <w:pPr>
-        <w:rPr>
-          <w:rFonts w:cstheme="minorHAnsi"/>
-        </w:rPr>
-      </w:pPr>
-    </w:p>
-    <w:p>
-      <w:pPr>
-        <w:rPr>
-          <w:rFonts w:cstheme="minorHAnsi"/>
-        </w:rPr>
-      </w:pPr>
-    </w:p>
-    <w:p>
-      <w:pPr>
-        <w:rPr>
-          <w:rFonts w:cstheme="minorHAnsi"/>
-        </w:rPr>
-      </w:pPr>
-    </w:p>
-    <w:p>
-      <w:pPr>
-        <w:rPr>
-          <w:rFonts w:cstheme="minorHAnsi"/>
-        </w:rPr>
-      </w:pPr>
-    </w:p>
-    <w:p>
-      <w:pPr>
-        <w:rPr>
-          <w:rFonts w:cstheme="minorHAnsi"/>
-        </w:rPr>
-      </w:pPr>
-    </w:p>
-    <w:p>
-      <w:pPr>
-        <w:rPr>
-          <w:rFonts w:cstheme="minorHAnsi"/>
-        </w:rPr>
-      </w:pPr>
-    </w:p>
-    <w:p>
-      <w:pPr>
-        <w:rPr>
-          <w:rFonts w:cstheme="minorHAnsi"/>
-        </w:rPr>
-      </w:pPr>
-    </w:p>
-    <w:p>
-      <w:pPr>
-        <w:rPr>
-          <w:rFonts w:cstheme="minorHAnsi"/>
-        </w:rPr>
-      </w:pPr>
+        <w:ind w:left="708"/>
+        <w:rPr>
+          <w:rFonts w:cstheme="minorHAnsi"/>
+          <w:i/>
+          <w:iCs/>
+          <w:u w:val="single"/>
+        </w:rPr>
+      </w:pPr>
+      <w:r>
+        <w:rPr>
+          <w:rFonts w:cstheme="minorHAnsi"/>
+          <w:i/>
+          <w:iCs/>
+          <w:u w:val="single"/>
+        </w:rPr>
+        <w:t xml:space="preserve">tutte e sole le stringhe </w:t>
+      </w:r>
+      <w:r>
+        <w:rPr>
+          <w:rFonts w:cstheme="minorHAnsi"/>
+          <w:i/>
+          <w:iCs/>
+          <w:u w:val="single"/>
+        </w:rPr>
+        <w:t>con un numero pari di “a” e di “b”</w:t>
+      </w:r>
+    </w:p>
+    <w:p>
+      <w:pPr>
+        <w:tabs>
+          <w:tab w:val="left" w:pos="995"/>
+        </w:tabs>
+        <w:ind w:left="708"/>
+        <w:rPr>
+          <w:rFonts w:cstheme="minorHAnsi"/>
+          <w:i/>
+          <w:iCs/>
+          <w:u w:val="single"/>
+        </w:rPr>
+      </w:pPr>
+    </w:p>
+    <w:p>
+      <w:pPr>
+        <w:tabs>
+          <w:tab w:val="left" w:pos="995"/>
+        </w:tabs>
+        <w:ind w:left="708"/>
+        <w:rPr>
+          <w:rFonts w:cstheme="minorHAnsi"/>
+        </w:rPr>
+      </w:pPr>
+      <w:r>
+        <w:rPr>
+          <w:rFonts w:cstheme="minorHAnsi"/>
+        </w:rPr>
+        <w:drawing>
+          <wp:inline distT="0" distB="0" distL="0" distR="0" wp14:anchorId="444DFDA8" wp14:editId="494CD2F2">
+            <wp:extent cx="3277383" cy="2222810"/>
+            <wp:effectExtent l="0" t="0" r="0" b="6350"/>
+            <wp:docPr id="46" name="Immagine 46" descr="Immagine che contiene filo, dispositivo&#10;&#10;Descrizione generata automaticamente"/>
+            <wp:cNvGraphicFramePr>
+              <a:graphicFrameLocks xmlns:a="http://schemas.openxmlformats.org/drawingml/2006/main" noChangeAspect="1"/>
+            </wp:cNvGraphicFramePr>
+            <a:graphic xmlns:a="http://schemas.openxmlformats.org/drawingml/2006/main">
+              <a:graphicData uri="http://schemas.openxmlformats.org/drawingml/2006/picture">
+                <pic:pic xmlns:pic="http://schemas.openxmlformats.org/drawingml/2006/picture">
+                  <pic:nvPicPr>
+                    <pic:cNvPr id="46" name="Immagine 46" descr="Immagine che contiene filo, dispositivo&#10;&#10;Descrizione generata automaticamente"/>
+                    <pic:cNvPicPr/>
+                  </pic:nvPicPr>
+                  <pic:blipFill>
+                    <a:blip r:embed="rId34"/>
+                    <a:stretch>
+                      <a:fillRect/>
+                    </a:stretch>
+                  </pic:blipFill>
+                  <pic:spPr>
+                    <a:xfrm>
+                      <a:off x="0" y="0"/>
+                      <a:ext cx="3279260" cy="2224083"/>
+                    </a:xfrm>
+                    <a:prstGeom prst="rect">
+                      <a:avLst/>
+                    </a:prstGeom>
+                  </pic:spPr>
+                </pic:pic>
+              </a:graphicData>
+            </a:graphic>
+          </wp:inline>
+        </w:drawing>
+      </w:r>
     </w:p>
     <w:sectPr>
       <w:pgSz w:w="11906" w:h="16838"/>
@@ -7370,6 +9604,95 @@
 <file path=word/numbering.xml><?xml version="1.0" encoding="utf-8"?>
 <w:numbering xmlns:wpc="http://schemas.microsoft.com/office/word/2010/wordprocessingCanvas" xmlns:cx="http://schemas.microsoft.com/office/drawing/2014/chartex" xmlns:cx1="http://schemas.microsoft.com/office/drawing/2015/9/8/chartex" xmlns:cx2="http://schemas.microsoft.com/office/drawing/2015/10/21/chartex" xmlns:cx3="http://schemas.microsoft.com/office/drawing/2016/5/9/chartex" xmlns:cx4="http://schemas.microsoft.com/office/drawing/2016/5/10/chartex" xmlns:cx5="http://schemas.microsoft.com/office/drawing/2016/5/11/chartex" xmlns:cx6="http://schemas.microsoft.com/office/drawing/2016/5/12/chartex" xmlns:cx7="http://schemas.microsoft.com/office/drawing/2016/5/13/chartex" xmlns:cx8="http://schemas.microsoft.com/office/drawing/2016/5/14/chartex" xmlns:mc="http://schemas.openxmlformats.org/markup-compatibility/2006" xmlns:aink="http://schemas.microsoft.com/office/drawing/2016/ink" xmlns:am3d="http://schemas.microsoft.com/office/drawing/2017/model3d" xmlns:o="urn:schemas-microsoft-com:office:office" xmlns:r="http://schemas.openxmlformats.org/officeDocument/2006/relationships" xmlns:m="http://schemas.openxmlformats.org/officeDocument/2006/math" xmlns:v="urn:schemas-microsoft-com:vml" xmlns:wp14="http://schemas.microsoft.com/office/word/2010/wordprocessingDrawing" xmlns:wp="http://schemas.openxmlformats.org/drawingml/2006/wordprocessingDrawing" xmlns:w10="urn:schemas-microsoft-com:office:word" xmlns:w="http://schemas.openxmlformats.org/wordprocessingml/2006/main" xmlns:w14="http://schemas.microsoft.com/office/word/2010/wordml" xmlns:w15="http://schemas.microsoft.com/office/word/2012/wordml" xmlns:w16cex="http://schemas.microsoft.com/office/word/2018/wordml/cex" xmlns:w16cid="http://schemas.microsoft.com/office/word/2016/wordml/cid" xmlns:w16="http://schemas.microsoft.com/office/word/2018/wordml" xmlns:w16sdtdh="http://schemas.microsoft.com/office/word/2020/wordml/sdtdatahash" xmlns:w16se="http://schemas.microsoft.com/office/word/2015/wordml/symex" xmlns:wpg="http://schemas.microsoft.com/office/word/2010/wordprocessingGroup" xmlns:wpi="http://schemas.microsoft.com/office/word/2010/wordprocessingInk" xmlns:wne="http://schemas.microsoft.com/office/word/2006/wordml" xmlns:wps="http://schemas.microsoft.com/office/word/2010/wordprocessingShape" mc:Ignorable="w14 w15 w16se w16cid w16 w16cex w16sdtdh wp14">
   <w:abstractNum w:abstractNumId="0" w15:restartNumberingAfterBreak="0">
+    <w:nsid w:val="0DCB595B"/>
+    <w:multiLevelType w:val="hybridMultilevel"/>
+    <w:tmpl w:val="DA46645A"/>
+    <w:lvl w:ilvl="0" w:tplc="FFFFFFFF">
+      <w:start w:val="1"/>
+      <w:numFmt w:val="decimal"/>
+      <w:lvlText w:val="%1)"/>
+      <w:lvlJc w:val="left"/>
+      <w:pPr>
+        <w:ind w:left="720" w:hanging="360"/>
+      </w:pPr>
+      <w:rPr>
+        <w:rFonts w:hint="default"/>
+      </w:rPr>
+    </w:lvl>
+    <w:lvl w:ilvl="1" w:tplc="FFFFFFFF" w:tentative="1">
+      <w:start w:val="1"/>
+      <w:numFmt w:val="lowerLetter"/>
+      <w:lvlText w:val="%2."/>
+      <w:lvlJc w:val="left"/>
+      <w:pPr>
+        <w:ind w:left="1440" w:hanging="360"/>
+      </w:pPr>
+    </w:lvl>
+    <w:lvl w:ilvl="2" w:tplc="FFFFFFFF" w:tentative="1">
+      <w:start w:val="1"/>
+      <w:numFmt w:val="lowerRoman"/>
+      <w:lvlText w:val="%3."/>
+      <w:lvlJc w:val="right"/>
+      <w:pPr>
+        <w:ind w:left="2160" w:hanging="180"/>
+      </w:pPr>
+    </w:lvl>
+    <w:lvl w:ilvl="3" w:tplc="FFFFFFFF" w:tentative="1">
+      <w:start w:val="1"/>
+      <w:numFmt w:val="decimal"/>
+      <w:lvlText w:val="%4."/>
+      <w:lvlJc w:val="left"/>
+      <w:pPr>
+        <w:ind w:left="2880" w:hanging="360"/>
+      </w:pPr>
+    </w:lvl>
+    <w:lvl w:ilvl="4" w:tplc="FFFFFFFF" w:tentative="1">
+      <w:start w:val="1"/>
+      <w:numFmt w:val="lowerLetter"/>
+      <w:lvlText w:val="%5."/>
+      <w:lvlJc w:val="left"/>
+      <w:pPr>
+        <w:ind w:left="3600" w:hanging="360"/>
+      </w:pPr>
+    </w:lvl>
+    <w:lvl w:ilvl="5" w:tplc="FFFFFFFF" w:tentative="1">
+      <w:start w:val="1"/>
+      <w:numFmt w:val="lowerRoman"/>
+      <w:lvlText w:val="%6."/>
+      <w:lvlJc w:val="right"/>
+      <w:pPr>
+        <w:ind w:left="4320" w:hanging="180"/>
+      </w:pPr>
+    </w:lvl>
+    <w:lvl w:ilvl="6" w:tplc="FFFFFFFF" w:tentative="1">
+      <w:start w:val="1"/>
+      <w:numFmt w:val="decimal"/>
+      <w:lvlText w:val="%7."/>
+      <w:lvlJc w:val="left"/>
+      <w:pPr>
+        <w:ind w:left="5040" w:hanging="360"/>
+      </w:pPr>
+    </w:lvl>
+    <w:lvl w:ilvl="7" w:tplc="FFFFFFFF" w:tentative="1">
+      <w:start w:val="1"/>
+      <w:numFmt w:val="lowerLetter"/>
+      <w:lvlText w:val="%8."/>
+      <w:lvlJc w:val="left"/>
+      <w:pPr>
+        <w:ind w:left="5760" w:hanging="360"/>
+      </w:pPr>
+    </w:lvl>
+    <w:lvl w:ilvl="8" w:tplc="FFFFFFFF" w:tentative="1">
+      <w:start w:val="1"/>
+      <w:numFmt w:val="lowerRoman"/>
+      <w:lvlText w:val="%9."/>
+      <w:lvlJc w:val="right"/>
+      <w:pPr>
+        <w:ind w:left="6480" w:hanging="180"/>
+      </w:pPr>
+    </w:lvl>
+  </w:abstractNum>
+  <w:abstractNum w:abstractNumId="1" w15:restartNumberingAfterBreak="0">
     <w:nsid w:val="0F090745"/>
     <w:multiLevelType w:val="hybridMultilevel"/>
     <w:tmpl w:val="C0E2221E"/>
@@ -7458,7 +9781,7 @@
       </w:pPr>
     </w:lvl>
   </w:abstractNum>
-  <w:abstractNum w:abstractNumId="1" w15:restartNumberingAfterBreak="0">
+  <w:abstractNum w:abstractNumId="2" w15:restartNumberingAfterBreak="0">
     <w:nsid w:val="2924142B"/>
     <w:multiLevelType w:val="hybridMultilevel"/>
     <w:tmpl w:val="9D822012"/>
@@ -7547,7 +9870,96 @@
       </w:pPr>
     </w:lvl>
   </w:abstractNum>
-  <w:abstractNum w:abstractNumId="2" w15:restartNumberingAfterBreak="0">
+  <w:abstractNum w:abstractNumId="3" w15:restartNumberingAfterBreak="0">
+    <w:nsid w:val="5CC65901"/>
+    <w:multiLevelType w:val="hybridMultilevel"/>
+    <w:tmpl w:val="DA46645A"/>
+    <w:lvl w:ilvl="0" w:tplc="04100011">
+      <w:start w:val="1"/>
+      <w:numFmt w:val="decimal"/>
+      <w:lvlText w:val="%1)"/>
+      <w:lvlJc w:val="left"/>
+      <w:pPr>
+        <w:ind w:left="720" w:hanging="360"/>
+      </w:pPr>
+      <w:rPr>
+        <w:rFonts w:hint="default"/>
+      </w:rPr>
+    </w:lvl>
+    <w:lvl w:ilvl="1" w:tplc="04100019" w:tentative="1">
+      <w:start w:val="1"/>
+      <w:numFmt w:val="lowerLetter"/>
+      <w:lvlText w:val="%2."/>
+      <w:lvlJc w:val="left"/>
+      <w:pPr>
+        <w:ind w:left="1440" w:hanging="360"/>
+      </w:pPr>
+    </w:lvl>
+    <w:lvl w:ilvl="2" w:tplc="0410001B" w:tentative="1">
+      <w:start w:val="1"/>
+      <w:numFmt w:val="lowerRoman"/>
+      <w:lvlText w:val="%3."/>
+      <w:lvlJc w:val="right"/>
+      <w:pPr>
+        <w:ind w:left="2160" w:hanging="180"/>
+      </w:pPr>
+    </w:lvl>
+    <w:lvl w:ilvl="3" w:tplc="0410000F" w:tentative="1">
+      <w:start w:val="1"/>
+      <w:numFmt w:val="decimal"/>
+      <w:lvlText w:val="%4."/>
+      <w:lvlJc w:val="left"/>
+      <w:pPr>
+        <w:ind w:left="2880" w:hanging="360"/>
+      </w:pPr>
+    </w:lvl>
+    <w:lvl w:ilvl="4" w:tplc="04100019" w:tentative="1">
+      <w:start w:val="1"/>
+      <w:numFmt w:val="lowerLetter"/>
+      <w:lvlText w:val="%5."/>
+      <w:lvlJc w:val="left"/>
+      <w:pPr>
+        <w:ind w:left="3600" w:hanging="360"/>
+      </w:pPr>
+    </w:lvl>
+    <w:lvl w:ilvl="5" w:tplc="0410001B" w:tentative="1">
+      <w:start w:val="1"/>
+      <w:numFmt w:val="lowerRoman"/>
+      <w:lvlText w:val="%6."/>
+      <w:lvlJc w:val="right"/>
+      <w:pPr>
+        <w:ind w:left="4320" w:hanging="180"/>
+      </w:pPr>
+    </w:lvl>
+    <w:lvl w:ilvl="6" w:tplc="0410000F" w:tentative="1">
+      <w:start w:val="1"/>
+      <w:numFmt w:val="decimal"/>
+      <w:lvlText w:val="%7."/>
+      <w:lvlJc w:val="left"/>
+      <w:pPr>
+        <w:ind w:left="5040" w:hanging="360"/>
+      </w:pPr>
+    </w:lvl>
+    <w:lvl w:ilvl="7" w:tplc="04100019" w:tentative="1">
+      <w:start w:val="1"/>
+      <w:numFmt w:val="lowerLetter"/>
+      <w:lvlText w:val="%8."/>
+      <w:lvlJc w:val="left"/>
+      <w:pPr>
+        <w:ind w:left="5760" w:hanging="360"/>
+      </w:pPr>
+    </w:lvl>
+    <w:lvl w:ilvl="8" w:tplc="0410001B" w:tentative="1">
+      <w:start w:val="1"/>
+      <w:numFmt w:val="lowerRoman"/>
+      <w:lvlText w:val="%9."/>
+      <w:lvlJc w:val="right"/>
+      <w:pPr>
+        <w:ind w:left="6480" w:hanging="180"/>
+      </w:pPr>
+    </w:lvl>
+  </w:abstractNum>
+  <w:abstractNum w:abstractNumId="4" w15:restartNumberingAfterBreak="0">
     <w:nsid w:val="659D7761"/>
     <w:multiLevelType w:val="hybridMultilevel"/>
     <w:tmpl w:val="33A8144C"/>
@@ -7659,7 +10071,96 @@
       </w:rPr>
     </w:lvl>
   </w:abstractNum>
-  <w:abstractNum w:abstractNumId="3" w15:restartNumberingAfterBreak="0">
+  <w:abstractNum w:abstractNumId="5" w15:restartNumberingAfterBreak="0">
+    <w:nsid w:val="6CEC63B0"/>
+    <w:multiLevelType w:val="hybridMultilevel"/>
+    <w:tmpl w:val="DA46645A"/>
+    <w:lvl w:ilvl="0" w:tplc="FFFFFFFF">
+      <w:start w:val="1"/>
+      <w:numFmt w:val="decimal"/>
+      <w:lvlText w:val="%1)"/>
+      <w:lvlJc w:val="left"/>
+      <w:pPr>
+        <w:ind w:left="720" w:hanging="360"/>
+      </w:pPr>
+      <w:rPr>
+        <w:rFonts w:hint="default"/>
+      </w:rPr>
+    </w:lvl>
+    <w:lvl w:ilvl="1" w:tplc="FFFFFFFF" w:tentative="1">
+      <w:start w:val="1"/>
+      <w:numFmt w:val="lowerLetter"/>
+      <w:lvlText w:val="%2."/>
+      <w:lvlJc w:val="left"/>
+      <w:pPr>
+        <w:ind w:left="1440" w:hanging="360"/>
+      </w:pPr>
+    </w:lvl>
+    <w:lvl w:ilvl="2" w:tplc="FFFFFFFF" w:tentative="1">
+      <w:start w:val="1"/>
+      <w:numFmt w:val="lowerRoman"/>
+      <w:lvlText w:val="%3."/>
+      <w:lvlJc w:val="right"/>
+      <w:pPr>
+        <w:ind w:left="2160" w:hanging="180"/>
+      </w:pPr>
+    </w:lvl>
+    <w:lvl w:ilvl="3" w:tplc="FFFFFFFF" w:tentative="1">
+      <w:start w:val="1"/>
+      <w:numFmt w:val="decimal"/>
+      <w:lvlText w:val="%4."/>
+      <w:lvlJc w:val="left"/>
+      <w:pPr>
+        <w:ind w:left="2880" w:hanging="360"/>
+      </w:pPr>
+    </w:lvl>
+    <w:lvl w:ilvl="4" w:tplc="FFFFFFFF" w:tentative="1">
+      <w:start w:val="1"/>
+      <w:numFmt w:val="lowerLetter"/>
+      <w:lvlText w:val="%5."/>
+      <w:lvlJc w:val="left"/>
+      <w:pPr>
+        <w:ind w:left="3600" w:hanging="360"/>
+      </w:pPr>
+    </w:lvl>
+    <w:lvl w:ilvl="5" w:tplc="FFFFFFFF" w:tentative="1">
+      <w:start w:val="1"/>
+      <w:numFmt w:val="lowerRoman"/>
+      <w:lvlText w:val="%6."/>
+      <w:lvlJc w:val="right"/>
+      <w:pPr>
+        <w:ind w:left="4320" w:hanging="180"/>
+      </w:pPr>
+    </w:lvl>
+    <w:lvl w:ilvl="6" w:tplc="FFFFFFFF" w:tentative="1">
+      <w:start w:val="1"/>
+      <w:numFmt w:val="decimal"/>
+      <w:lvlText w:val="%7."/>
+      <w:lvlJc w:val="left"/>
+      <w:pPr>
+        <w:ind w:left="5040" w:hanging="360"/>
+      </w:pPr>
+    </w:lvl>
+    <w:lvl w:ilvl="7" w:tplc="FFFFFFFF" w:tentative="1">
+      <w:start w:val="1"/>
+      <w:numFmt w:val="lowerLetter"/>
+      <w:lvlText w:val="%8."/>
+      <w:lvlJc w:val="left"/>
+      <w:pPr>
+        <w:ind w:left="5760" w:hanging="360"/>
+      </w:pPr>
+    </w:lvl>
+    <w:lvl w:ilvl="8" w:tplc="FFFFFFFF" w:tentative="1">
+      <w:start w:val="1"/>
+      <w:numFmt w:val="lowerRoman"/>
+      <w:lvlText w:val="%9."/>
+      <w:lvlJc w:val="right"/>
+      <w:pPr>
+        <w:ind w:left="6480" w:hanging="180"/>
+      </w:pPr>
+    </w:lvl>
+  </w:abstractNum>
+  <w:abstractNum w:abstractNumId="6" w15:restartNumberingAfterBreak="0">
     <w:nsid w:val="74860C02"/>
     <w:multiLevelType w:val="hybridMultilevel"/>
     <w:tmpl w:val="84A645D4"/>
@@ -7748,7 +10249,7 @@
       </w:pPr>
     </w:lvl>
   </w:abstractNum>
-  <w:abstractNum w:abstractNumId="4" w15:restartNumberingAfterBreak="0">
+  <w:abstractNum w:abstractNumId="7" w15:restartNumberingAfterBreak="0">
     <w:nsid w:val="7B3D153C"/>
     <w:multiLevelType w:val="hybridMultilevel"/>
     <w:tmpl w:val="05921390"/>
@@ -7838,19 +10339,28 @@
     </w:lvl>
   </w:abstractNum>
   <w:num w:numId="1">
+    <w:abstractNumId w:val="4"/>
+  </w:num>
+  <w:num w:numId="2">
+    <w:abstractNumId w:val="7"/>
+  </w:num>
+  <w:num w:numId="3">
+    <w:abstractNumId w:val="1"/>
+  </w:num>
+  <w:num w:numId="4">
+    <w:abstractNumId w:val="6"/>
+  </w:num>
+  <w:num w:numId="5">
     <w:abstractNumId w:val="2"/>
   </w:num>
-  <w:num w:numId="2">
-    <w:abstractNumId w:val="4"/>
-  </w:num>
-  <w:num w:numId="3">
-    <w:abstractNumId w:val="0"/>
-  </w:num>
-  <w:num w:numId="4">
+  <w:num w:numId="6">
     <w:abstractNumId w:val="3"/>
   </w:num>
-  <w:num w:numId="5">
-    <w:abstractNumId w:val="1"/>
+  <w:num w:numId="7">
+    <w:abstractNumId w:val="5"/>
+  </w:num>
+  <w:num w:numId="8">
+    <w:abstractNumId w:val="0"/>
   </w:num>
 </w:numbering>
 </file>
@@ -8249,11 +10759,12 @@
   <w:style w:type="paragraph" w:default="1" w:styleId="Normale">
     <w:name w:val="Normal"/>
     <w:qFormat/>
-    <w:rsid w:val="00F047CF"/>
+    <w:rsid w:val="000E57D2"/>
   </w:style>
   <w:style w:type="character" w:default="1" w:styleId="Carpredefinitoparagrafo">
     <w:name w:val="Default Paragraph Font"/>
     <w:uiPriority w:val="1"/>
+    <w:semiHidden/>
     <w:unhideWhenUsed/>
   </w:style>
   <w:style w:type="table" w:default="1" w:styleId="Tabellanormale">
@@ -8636,4 +11147,16 @@
     </a:ext>
   </a:extLst>
 </a:theme>
+</file>
+
+<file path=customXml/item1.xml><?xml version="1.0" encoding="utf-8"?>
+<b:Sources xmlns:b="http://schemas.openxmlformats.org/officeDocument/2006/bibliography" xmlns="http://schemas.openxmlformats.org/officeDocument/2006/bibliography" SelectedStyle="\APASixthEditionOfficeOnline.xsl" StyleName="APA" Version="6"/>
+</file>
+
+<file path=customXml/itemProps1.xml><?xml version="1.0" encoding="utf-8"?>
+<ds:datastoreItem xmlns:ds="http://schemas.openxmlformats.org/officeDocument/2006/customXml" ds:itemID="{D75E068E-BE4B-4D8D-902B-5C5C52D887C8}">
+  <ds:schemaRefs>
+    <ds:schemaRef ds:uri="http://schemas.openxmlformats.org/officeDocument/2006/bibliography"/>
+  </ds:schemaRefs>
+</ds:datastoreItem>
 </file>
--- a/Libro e appunti/Automi semplici (per davvero).docx
+++ b/Libro e appunti/Automi semplici (per davvero).docx
@@ -38,6 +38,39 @@
         <w:rPr>
           <w:i/>
           <w:iCs/>
+          <w:sz w:val="20"/>
+          <w:szCs w:val="20"/>
+          <w:u w:val="single"/>
+        </w:rPr>
+      </w:pPr>
+    </w:p>
+    <w:p>
+      <w:pPr>
+        <w:rPr>
+          <w:i/>
+          <w:iCs/>
+          <w:sz w:val="20"/>
+          <w:szCs w:val="20"/>
+          <w:u w:val="single"/>
+        </w:rPr>
+      </w:pPr>
+    </w:p>
+    <w:p>
+      <w:pPr>
+        <w:rPr>
+          <w:i/>
+          <w:iCs/>
+          <w:sz w:val="20"/>
+          <w:szCs w:val="20"/>
+          <w:u w:val="single"/>
+        </w:rPr>
+      </w:pPr>
+    </w:p>
+    <w:p>
+      <w:pPr>
+        <w:rPr>
+          <w:i/>
+          <w:iCs/>
           <w:u w:val="single"/>
         </w:rPr>
       </w:pPr>
@@ -840,6 +873,7 @@
     <w:p/>
     <w:p>
       <w:r>
+        <w:lastRenderedPageBreak/>
         <w:t xml:space="preserve">Un </w:t>
       </w:r>
       <w:r>
@@ -948,7 +982,6 @@
         </w:rPr>
       </w:pPr>
       <w:r>
-        <w:lastRenderedPageBreak/>
         <w:t xml:space="preserve">δ è una </w:t>
       </w:r>
       <w:r>
@@ -1787,6 +1820,7 @@
         <w:rPr>
           <w:rFonts w:cstheme="minorHAnsi"/>
         </w:rPr>
+        <w:lastRenderedPageBreak/>
         <w:t xml:space="preserve">Dato l’alfabeto ∑ = {0,1} quante sono le stringhe appartenenti al linguaggio? </w:t>
       </w:r>
       <w:r>
@@ -1859,7 +1893,6 @@
         <w:rPr>
           <w:rFonts w:cstheme="minorHAnsi"/>
         </w:rPr>
-        <w:lastRenderedPageBreak/>
         <w:t xml:space="preserve">Dato l’alfabeto ∑ = {0,1} quante sono le stringhe contenute in </w:t>
       </w:r>
       <w:r>
@@ -2559,7 +2592,6 @@
           <w:i/>
           <w:iCs/>
         </w:rPr>
-        <w:lastRenderedPageBreak/>
         <w:t>- Insieme di tutte e sole le stringhe con un numero pari di zeri e un numero pari di uni</w:t>
       </w:r>
     </w:p>
@@ -2927,7 +2959,6 @@
           <w:i/>
           <w:iCs/>
         </w:rPr>
-        <w:lastRenderedPageBreak/>
         <w:t>-</w:t>
       </w:r>
       <w:r>
@@ -3079,6 +3110,14 @@
           <w:iCs/>
         </w:rPr>
       </w:pPr>
+      <w:r>
+        <w:rPr>
+          <w:rFonts w:cstheme="minorHAnsi"/>
+          <w:i/>
+          <w:iCs/>
+        </w:rPr>
+        <w:t xml:space="preserve">- </w:t>
+      </w:r>
       <w:r>
         <w:rPr>
           <w:rFonts w:cstheme="minorHAnsi"/>
@@ -3405,7 +3444,6 @@
           <w:i/>
           <w:iCs/>
         </w:rPr>
-        <w:lastRenderedPageBreak/>
         <w:t>Q</w:t>
       </w:r>
       <w:r>
@@ -7026,7 +7064,15 @@
           <w:iCs/>
         </w:rPr>
         <w:lastRenderedPageBreak/>
-        <w:t xml:space="preserve">Primo esercizio </w:t>
+        <w:t>Primo esercizio</w:t>
+      </w:r>
+      <w:r>
+        <w:rPr>
+          <w:rFonts w:cstheme="minorHAnsi"/>
+          <w:i/>
+          <w:iCs/>
+        </w:rPr>
+        <w:t>:</w:t>
       </w:r>
     </w:p>
     <w:p>
@@ -7065,16 +7111,16 @@
           <w:noProof/>
         </w:rPr>
         <w:drawing>
-          <wp:anchor distT="0" distB="0" distL="114300" distR="114300" simplePos="0" relativeHeight="251713536" behindDoc="0" locked="0" layoutInCell="1" allowOverlap="1" wp14:anchorId="56875379" wp14:editId="5DB1AF82">
+          <wp:anchor distT="0" distB="0" distL="114300" distR="114300" simplePos="0" relativeHeight="251713536" behindDoc="0" locked="0" layoutInCell="1" allowOverlap="1" wp14:anchorId="56875379" wp14:editId="2226BA48">
             <wp:simplePos x="0" y="0"/>
             <wp:positionH relativeFrom="column">
-              <wp:posOffset>3810</wp:posOffset>
+              <wp:posOffset>6985</wp:posOffset>
             </wp:positionH>
             <wp:positionV relativeFrom="paragraph">
-              <wp:posOffset>111760</wp:posOffset>
+              <wp:posOffset>102870</wp:posOffset>
             </wp:positionV>
-            <wp:extent cx="5289550" cy="3900805"/>
-            <wp:effectExtent l="0" t="0" r="6350" b="4445"/>
+            <wp:extent cx="5720080" cy="4218305"/>
+            <wp:effectExtent l="0" t="0" r="0" b="0"/>
             <wp:wrapSquare wrapText="bothSides"/>
             <wp:docPr id="43" name="Immagine 43"/>
             <wp:cNvGraphicFramePr>
@@ -7102,7 +7148,7 @@
                   <pic:spPr>
                     <a:xfrm>
                       <a:off x="0" y="0"/>
-                      <a:ext cx="5289550" cy="3900805"/>
+                      <a:ext cx="5720080" cy="4218305"/>
                     </a:xfrm>
                     <a:prstGeom prst="rect">
                       <a:avLst/>
@@ -7286,6 +7332,20 @@
       <w:pPr>
         <w:rPr>
           <w:rFonts w:cstheme="minorHAnsi"/>
+        </w:rPr>
+      </w:pPr>
+    </w:p>
+    <w:p>
+      <w:pPr>
+        <w:rPr>
+          <w:rFonts w:cstheme="minorHAnsi"/>
+        </w:rPr>
+      </w:pPr>
+    </w:p>
+    <w:p>
+      <w:pPr>
+        <w:rPr>
+          <w:rFonts w:cstheme="minorHAnsi"/>
           <w:i/>
           <w:iCs/>
         </w:rPr>
@@ -7304,48 +7364,33 @@
           <w:i/>
           <w:iCs/>
         </w:rPr>
-        <w:t xml:space="preserve"> </w:t>
-      </w:r>
-    </w:p>
-    <w:p>
-      <w:pPr>
-        <w:rPr>
-          <w:rFonts w:cstheme="minorHAnsi"/>
-          <w:i/>
-          <w:iCs/>
-        </w:rPr>
-      </w:pPr>
-      <w:r>
-        <w:rPr>
-          <w:rFonts w:cstheme="minorHAnsi"/>
-          <w:i/>
-          <w:iCs/>
-        </w:rPr>
-        <w:t>(</w:t>
-      </w:r>
-      <w:r>
-        <w:rPr>
-          <w:i/>
-          <w:iCs/>
-        </w:rPr>
-        <w:t>L’insieme delle parole sull’alfabeto {0, 1, . . . , 9} tali che la cifra finale non sia comparsa in precedenza)</w:t>
-      </w:r>
+        <w:t>:</w:t>
+      </w:r>
+    </w:p>
+    <w:p>
+      <w:pPr>
+        <w:rPr>
+          <w:rFonts w:cstheme="minorHAnsi"/>
+          <w:i/>
+          <w:iCs/>
+        </w:rPr>
+      </w:pPr>
       <w:r>
         <w:rPr>
           <w:rFonts w:cstheme="minorHAnsi"/>
           <w:noProof/>
         </w:rPr>
         <w:drawing>
-          <wp:anchor distT="0" distB="0" distL="114300" distR="114300" simplePos="0" relativeHeight="251714560" behindDoc="0" locked="0" layoutInCell="1" allowOverlap="1" wp14:anchorId="5600DCBD" wp14:editId="0F9D01A6">
+          <wp:anchor distT="0" distB="0" distL="114300" distR="114300" simplePos="0" relativeHeight="251714560" behindDoc="0" locked="0" layoutInCell="1" allowOverlap="1" wp14:anchorId="5600DCBD" wp14:editId="4626EED8">
             <wp:simplePos x="0" y="0"/>
             <wp:positionH relativeFrom="column">
-              <wp:posOffset>3810</wp:posOffset>
+              <wp:posOffset>-131445</wp:posOffset>
             </wp:positionH>
             <wp:positionV relativeFrom="paragraph">
-              <wp:posOffset>319405</wp:posOffset>
+              <wp:posOffset>321310</wp:posOffset>
             </wp:positionV>
-            <wp:extent cx="6169660" cy="3397250"/>
-            <wp:effectExtent l="0" t="0" r="2540" b="0"/>
+            <wp:extent cx="6805295" cy="3747135"/>
+            <wp:effectExtent l="0" t="0" r="0" b="5715"/>
             <wp:wrapSquare wrapText="bothSides"/>
             <wp:docPr id="13" name="Immagine 13"/>
             <wp:cNvGraphicFramePr>
@@ -7373,7 +7418,7 @@
                   <pic:spPr>
                     <a:xfrm>
                       <a:off x="0" y="0"/>
-                      <a:ext cx="6169660" cy="3397250"/>
+                      <a:ext cx="6805295" cy="3747135"/>
                     </a:xfrm>
                     <a:prstGeom prst="rect">
                       <a:avLst/>
@@ -7391,34 +7436,21 @@
           </wp:anchor>
         </w:drawing>
       </w:r>
-    </w:p>
-    <w:p>
-      <w:pPr>
-        <w:rPr>
-          <w:rFonts w:cstheme="minorHAnsi"/>
-        </w:rPr>
-      </w:pPr>
-    </w:p>
-    <w:p>
-      <w:pPr>
-        <w:rPr>
-          <w:rFonts w:cstheme="minorHAnsi"/>
-        </w:rPr>
-      </w:pPr>
-    </w:p>
-    <w:p>
-      <w:pPr>
-        <w:rPr>
-          <w:rFonts w:cstheme="minorHAnsi"/>
-        </w:rPr>
-      </w:pPr>
-    </w:p>
-    <w:p>
-      <w:pPr>
-        <w:rPr>
-          <w:rFonts w:cstheme="minorHAnsi"/>
-        </w:rPr>
-      </w:pPr>
+      <w:r>
+        <w:rPr>
+          <w:rFonts w:cstheme="minorHAnsi"/>
+          <w:i/>
+          <w:iCs/>
+        </w:rPr>
+        <w:t>(</w:t>
+      </w:r>
+      <w:r>
+        <w:rPr>
+          <w:i/>
+          <w:iCs/>
+        </w:rPr>
+        <w:t>L’insieme delle parole sull’alfabeto {0, 1, . . . , 9} tali che la cifra finale non sia comparsa in precedenza)</w:t>
+      </w:r>
     </w:p>
     <w:p>
       <w:pPr>
@@ -7443,7 +7475,7 @@
           <w:i/>
           <w:iCs/>
         </w:rPr>
-        <w:t xml:space="preserve"> </w:t>
+        <w:t>:</w:t>
       </w:r>
     </w:p>
     <w:p>
@@ -7466,7 +7498,21 @@
           <w:i/>
           <w:iCs/>
         </w:rPr>
-        <w:t>L’insieme delle parole di 0 e 1 tali che esistono due 0 separati da un numero di posizioni multiplo di 4 (0 è un multiplo di 4))</w:t>
+        <w:t xml:space="preserve">L’insieme delle parole di 0 e 1 tali che esistono due 0 separati da un numero di posizioni multiplo di 4 </w:t>
+      </w:r>
+      <w:r>
+        <w:rPr>
+          <w:i/>
+          <w:iCs/>
+        </w:rPr>
+        <w:t xml:space="preserve">(si considera che 0 sia multiplo di 4) </w:t>
+      </w:r>
+      <w:r>
+        <w:rPr>
+          <w:i/>
+          <w:iCs/>
+        </w:rPr>
+        <w:t>)</w:t>
       </w:r>
     </w:p>
     <w:p/>
@@ -7529,274 +7575,6 @@
       <w:pPr>
         <w:rPr>
           <w:rFonts w:cstheme="minorHAnsi"/>
-        </w:rPr>
-      </w:pPr>
-    </w:p>
-    <w:p>
-      <w:pPr>
-        <w:rPr>
-          <w:rFonts w:cstheme="minorHAnsi"/>
-        </w:rPr>
-      </w:pPr>
-    </w:p>
-    <w:p>
-      <w:pPr>
-        <w:rPr>
-          <w:rFonts w:cstheme="minorHAnsi"/>
-        </w:rPr>
-      </w:pPr>
-    </w:p>
-    <w:p>
-      <w:pPr>
-        <w:rPr>
-          <w:rFonts w:cstheme="minorHAnsi"/>
-        </w:rPr>
-      </w:pPr>
-    </w:p>
-    <w:p>
-      <w:pPr>
-        <w:rPr>
-          <w:rFonts w:cstheme="minorHAnsi"/>
-        </w:rPr>
-      </w:pPr>
-    </w:p>
-    <w:p>
-      <w:pPr>
-        <w:rPr>
-          <w:rFonts w:cstheme="minorHAnsi"/>
-        </w:rPr>
-      </w:pPr>
-    </w:p>
-    <w:p>
-      <w:pPr>
-        <w:rPr>
-          <w:rFonts w:cstheme="minorHAnsi"/>
-        </w:rPr>
-      </w:pPr>
-    </w:p>
-    <w:p>
-      <w:pPr>
-        <w:tabs>
-          <w:tab w:val="left" w:pos="2487"/>
-        </w:tabs>
-        <w:rPr>
-          <w:rFonts w:cstheme="minorHAnsi"/>
-        </w:rPr>
-      </w:pPr>
-    </w:p>
-    <w:p>
-      <w:pPr>
-        <w:rPr>
-          <w:rFonts w:cstheme="minorHAnsi"/>
-        </w:rPr>
-      </w:pPr>
-    </w:p>
-    <w:p>
-      <w:pPr>
-        <w:rPr>
-          <w:rFonts w:cstheme="minorHAnsi"/>
-        </w:rPr>
-      </w:pPr>
-    </w:p>
-    <w:p>
-      <w:pPr>
-        <w:rPr>
-          <w:rFonts w:cstheme="minorHAnsi"/>
-        </w:rPr>
-      </w:pPr>
-    </w:p>
-    <w:p>
-      <w:pPr>
-        <w:rPr>
-          <w:rFonts w:cstheme="minorHAnsi"/>
-        </w:rPr>
-      </w:pPr>
-    </w:p>
-    <w:p>
-      <w:pPr>
-        <w:rPr>
-          <w:rFonts w:cstheme="minorHAnsi"/>
-        </w:rPr>
-      </w:pPr>
-    </w:p>
-    <w:p>
-      <w:pPr>
-        <w:rPr>
-          <w:rFonts w:cstheme="minorHAnsi"/>
-        </w:rPr>
-      </w:pPr>
-    </w:p>
-    <w:p>
-      <w:pPr>
-        <w:rPr>
-          <w:rFonts w:cstheme="minorHAnsi"/>
-        </w:rPr>
-      </w:pPr>
-    </w:p>
-    <w:p>
-      <w:pPr>
-        <w:rPr>
-          <w:rFonts w:cstheme="minorHAnsi"/>
-        </w:rPr>
-      </w:pPr>
-    </w:p>
-    <w:p>
-      <w:pPr>
-        <w:rPr>
-          <w:rFonts w:cstheme="minorHAnsi"/>
-        </w:rPr>
-      </w:pPr>
-    </w:p>
-    <w:p>
-      <w:pPr>
-        <w:rPr>
-          <w:rFonts w:cstheme="minorHAnsi"/>
-        </w:rPr>
-      </w:pPr>
-    </w:p>
-    <w:p>
-      <w:pPr>
-        <w:rPr>
-          <w:rFonts w:cstheme="minorHAnsi"/>
-        </w:rPr>
-      </w:pPr>
-    </w:p>
-    <w:p>
-      <w:pPr>
-        <w:rPr>
-          <w:rFonts w:cstheme="minorHAnsi"/>
-        </w:rPr>
-      </w:pPr>
-    </w:p>
-    <w:p>
-      <w:pPr>
-        <w:rPr>
-          <w:rFonts w:cstheme="minorHAnsi"/>
-        </w:rPr>
-      </w:pPr>
-    </w:p>
-    <w:p>
-      <w:pPr>
-        <w:rPr>
-          <w:rFonts w:cstheme="minorHAnsi"/>
-        </w:rPr>
-      </w:pPr>
-    </w:p>
-    <w:p>
-      <w:pPr>
-        <w:rPr>
-          <w:rFonts w:cstheme="minorHAnsi"/>
-        </w:rPr>
-      </w:pPr>
-    </w:p>
-    <w:p>
-      <w:pPr>
-        <w:rPr>
-          <w:rFonts w:cstheme="minorHAnsi"/>
-        </w:rPr>
-      </w:pPr>
-    </w:p>
-    <w:p>
-      <w:pPr>
-        <w:rPr>
-          <w:rFonts w:cstheme="minorHAnsi"/>
-        </w:rPr>
-      </w:pPr>
-    </w:p>
-    <w:p>
-      <w:pPr>
-        <w:rPr>
-          <w:rFonts w:cstheme="minorHAnsi"/>
-        </w:rPr>
-      </w:pPr>
-    </w:p>
-    <w:p>
-      <w:pPr>
-        <w:rPr>
-          <w:rFonts w:cstheme="minorHAnsi"/>
-        </w:rPr>
-      </w:pPr>
-    </w:p>
-    <w:p>
-      <w:pPr>
-        <w:rPr>
-          <w:rFonts w:cstheme="minorHAnsi"/>
-        </w:rPr>
-      </w:pPr>
-    </w:p>
-    <w:p>
-      <w:pPr>
-        <w:rPr>
-          <w:rFonts w:cstheme="minorHAnsi"/>
-        </w:rPr>
-      </w:pPr>
-    </w:p>
-    <w:p>
-      <w:pPr>
-        <w:rPr>
-          <w:rFonts w:cstheme="minorHAnsi"/>
-        </w:rPr>
-      </w:pPr>
-    </w:p>
-    <w:p>
-      <w:pPr>
-        <w:rPr>
-          <w:rFonts w:cstheme="minorHAnsi"/>
-        </w:rPr>
-      </w:pPr>
-    </w:p>
-    <w:p>
-      <w:pPr>
-        <w:rPr>
-          <w:rFonts w:cstheme="minorHAnsi"/>
-        </w:rPr>
-      </w:pPr>
-    </w:p>
-    <w:p>
-      <w:pPr>
-        <w:rPr>
-          <w:rFonts w:cstheme="minorHAnsi"/>
-        </w:rPr>
-      </w:pPr>
-    </w:p>
-    <w:p>
-      <w:pPr>
-        <w:rPr>
-          <w:rFonts w:cstheme="minorHAnsi"/>
-        </w:rPr>
-      </w:pPr>
-    </w:p>
-    <w:p>
-      <w:pPr>
-        <w:rPr>
-          <w:rFonts w:cstheme="minorHAnsi"/>
-        </w:rPr>
-      </w:pPr>
-    </w:p>
-    <w:p>
-      <w:pPr>
-        <w:rPr>
-          <w:rFonts w:cstheme="minorHAnsi"/>
-          <w:i/>
-          <w:iCs/>
-          <w:u w:val="single"/>
-        </w:rPr>
-      </w:pPr>
-    </w:p>
-    <w:p>
-      <w:pPr>
-        <w:rPr>
-          <w:rFonts w:cstheme="minorHAnsi"/>
-          <w:i/>
-          <w:iCs/>
-          <w:u w:val="single"/>
-        </w:rPr>
-      </w:pPr>
-    </w:p>
-    <w:p>
-      <w:pPr>
-        <w:rPr>
-          <w:rFonts w:cstheme="minorHAnsi"/>
           <w:b/>
           <w:bCs/>
           <w:i/>
@@ -7813,7 +7591,6227 @@
           <w:iCs/>
           <w:u w:val="single"/>
         </w:rPr>
+        <w:t>09/03/2022:</w:t>
+      </w:r>
+      <w:r>
+        <w:rPr>
+          <w:rFonts w:cstheme="minorHAnsi"/>
+          <w:b/>
+          <w:bCs/>
+          <w:i/>
+          <w:iCs/>
+          <w:u w:val="single"/>
+        </w:rPr>
+        <w:t xml:space="preserve"> Equivalenza di DFA e NFA</w:t>
+      </w:r>
+    </w:p>
+    <w:p>
+      <w:pPr>
+        <w:rPr>
+          <w:rFonts w:cstheme="minorHAnsi"/>
+          <w:b/>
+          <w:bCs/>
+          <w:i/>
+          <w:iCs/>
+          <w:u w:val="single"/>
+        </w:rPr>
+      </w:pPr>
+    </w:p>
+    <w:p>
+      <w:pPr>
+        <w:rPr>
+          <w:rFonts w:cstheme="minorHAnsi"/>
+        </w:rPr>
+      </w:pPr>
+      <w:r>
+        <w:rPr>
+          <w:rFonts w:cstheme="minorHAnsi"/>
+        </w:rPr>
+        <w:t>NFA e DFA sono in grado di riconoscere gli stessi linguaggi in quanto, per</w:t>
+      </w:r>
+      <w:r>
+        <w:rPr>
+          <w:rFonts w:cstheme="minorHAnsi"/>
+        </w:rPr>
+        <w:t xml:space="preserve"> ogni NFA </w:t>
+      </w:r>
+      <w:r>
+        <w:rPr>
+          <w:rFonts w:cstheme="minorHAnsi"/>
+          <w:i/>
+          <w:iCs/>
+        </w:rPr>
+        <w:t>N</w:t>
+      </w:r>
+      <w:r>
+        <w:rPr>
+          <w:rFonts w:cstheme="minorHAnsi"/>
+        </w:rPr>
+        <w:t xml:space="preserve"> c’è un DFA </w:t>
+      </w:r>
+      <w:r>
+        <w:rPr>
+          <w:rFonts w:cstheme="minorHAnsi"/>
+          <w:i/>
+          <w:iCs/>
+        </w:rPr>
+        <w:t>D</w:t>
+      </w:r>
+      <w:r>
+        <w:rPr>
+          <w:rFonts w:cstheme="minorHAnsi"/>
+        </w:rPr>
+        <w:t xml:space="preserve"> tale che L(D) = L(N) e viceversa</w:t>
+      </w:r>
+      <w:r>
+        <w:rPr>
+          <w:rFonts w:cstheme="minorHAnsi"/>
+        </w:rPr>
+        <w:t>. Un esempio schematico:</w:t>
+      </w:r>
+    </w:p>
+    <w:p>
+      <w:pPr>
+        <w:rPr>
+          <w:rFonts w:cstheme="minorHAnsi"/>
+        </w:rPr>
+      </w:pPr>
+    </w:p>
+    <w:p>
+      <w:pPr>
+        <w:rPr>
+          <w:rFonts w:cstheme="minorHAnsi"/>
+        </w:rPr>
+      </w:pPr>
+      <w:r>
+        <w:rPr>
+          <w:rFonts w:cstheme="minorHAnsi"/>
+          <w:noProof/>
+        </w:rPr>
+        <w:drawing>
+          <wp:inline distT="0" distB="0" distL="0" distR="0" wp14:anchorId="05964F3D" wp14:editId="238C77F6">
+            <wp:extent cx="3989687" cy="1267691"/>
+            <wp:effectExtent l="0" t="0" r="0" b="8890"/>
+            <wp:docPr id="44" name="Immagine 44" descr="Immagine che contiene testo, orologio&#10;&#10;Descrizione generata automaticamente"/>
+            <wp:cNvGraphicFramePr>
+              <a:graphicFrameLocks xmlns:a="http://schemas.openxmlformats.org/drawingml/2006/main" noChangeAspect="1"/>
+            </wp:cNvGraphicFramePr>
+            <a:graphic xmlns:a="http://schemas.openxmlformats.org/drawingml/2006/main">
+              <a:graphicData uri="http://schemas.openxmlformats.org/drawingml/2006/picture">
+                <pic:pic xmlns:pic="http://schemas.openxmlformats.org/drawingml/2006/picture">
+                  <pic:nvPicPr>
+                    <pic:cNvPr id="44" name="Immagine 44" descr="Immagine che contiene testo, orologio&#10;&#10;Descrizione generata automaticamente"/>
+                    <pic:cNvPicPr/>
+                  </pic:nvPicPr>
+                  <pic:blipFill>
+                    <a:blip r:embed="rId25"/>
+                    <a:stretch>
+                      <a:fillRect/>
+                    </a:stretch>
+                  </pic:blipFill>
+                  <pic:spPr>
+                    <a:xfrm>
+                      <a:off x="0" y="0"/>
+                      <a:ext cx="4008958" cy="1273814"/>
+                    </a:xfrm>
+                    <a:prstGeom prst="rect">
+                      <a:avLst/>
+                    </a:prstGeom>
+                  </pic:spPr>
+                </pic:pic>
+              </a:graphicData>
+            </a:graphic>
+          </wp:inline>
+        </w:drawing>
+      </w:r>
+    </w:p>
+    <w:p>
+      <w:pPr>
+        <w:rPr>
+          <w:rFonts w:cstheme="minorHAnsi"/>
+        </w:rPr>
+      </w:pPr>
+    </w:p>
+    <w:p>
+      <w:pPr>
+        <w:rPr>
+          <w:rFonts w:cstheme="minorHAnsi"/>
+        </w:rPr>
+      </w:pPr>
+      <w:r>
+        <w:rPr>
+          <w:rFonts w:cstheme="minorHAnsi"/>
+        </w:rPr>
+        <w:t>Rappresentato ad albero:</w:t>
+      </w:r>
+    </w:p>
+    <w:p>
+      <w:pPr>
+        <w:rPr>
+          <w:rFonts w:cstheme="minorHAnsi"/>
+          <w:b/>
+          <w:bCs/>
+          <w:i/>
+          <w:iCs/>
+          <w:u w:val="single"/>
+        </w:rPr>
+      </w:pPr>
+    </w:p>
+    <w:p>
+      <w:pPr>
+        <w:rPr>
+          <w:rFonts w:cstheme="minorHAnsi"/>
+          <w:b/>
+          <w:bCs/>
+          <w:i/>
+          <w:iCs/>
+          <w:u w:val="single"/>
+        </w:rPr>
+      </w:pPr>
+      <w:r>
+        <w:rPr>
+          <w:rFonts w:cstheme="minorHAnsi"/>
+          <w:noProof/>
+        </w:rPr>
+        <mc:AlternateContent>
+          <mc:Choice Requires="wps">
+            <w:drawing>
+              <wp:anchor distT="45720" distB="45720" distL="114300" distR="114300" simplePos="0" relativeHeight="251752448" behindDoc="0" locked="0" layoutInCell="1" allowOverlap="1" wp14:anchorId="5938EA56" wp14:editId="6D4FD169">
+                <wp:simplePos x="0" y="0"/>
+                <wp:positionH relativeFrom="column">
+                  <wp:posOffset>3242310</wp:posOffset>
+                </wp:positionH>
+                <wp:positionV relativeFrom="paragraph">
+                  <wp:posOffset>24765</wp:posOffset>
+                </wp:positionV>
+                <wp:extent cx="2360930" cy="1994535"/>
+                <wp:effectExtent l="0" t="0" r="0" b="5715"/>
+                <wp:wrapSquare wrapText="bothSides"/>
+                <wp:docPr id="199" name="Casella di testo 2"/>
+                <wp:cNvGraphicFramePr>
+                  <a:graphicFrameLocks xmlns:a="http://schemas.openxmlformats.org/drawingml/2006/main"/>
+                </wp:cNvGraphicFramePr>
+                <a:graphic xmlns:a="http://schemas.openxmlformats.org/drawingml/2006/main">
+                  <a:graphicData uri="http://schemas.microsoft.com/office/word/2010/wordprocessingShape">
+                    <wps:wsp>
+                      <wps:cNvSpPr txBox="1">
+                        <a:spLocks noChangeArrowheads="1"/>
+                      </wps:cNvSpPr>
+                      <wps:spPr bwMode="auto">
+                        <a:xfrm>
+                          <a:off x="0" y="0"/>
+                          <a:ext cx="2360930" cy="1994535"/>
+                        </a:xfrm>
+                        <a:prstGeom prst="rect">
+                          <a:avLst/>
+                        </a:prstGeom>
+                        <a:noFill/>
+                        <a:ln w="9525">
+                          <a:noFill/>
+                          <a:miter lim="800000"/>
+                          <a:headEnd/>
+                          <a:tailEnd/>
+                        </a:ln>
+                      </wps:spPr>
+                      <wps:txbx>
+                        <w:txbxContent>
+                          <w:p/>
+                          <w:p>
+                            <w:r>
+                              <w:t>{q0}</w:t>
+                            </w:r>
+                          </w:p>
+                          <w:p>
+                            <w:r>
+                              <w:t xml:space="preserve">   |</w:t>
+                            </w:r>
+                            <w:r>
+                              <w:tab/>
+                              <w:t>1</w:t>
+                            </w:r>
+                          </w:p>
+                          <w:p>
+                            <w:r>
+                              <w:t>{q0}</w:t>
+                            </w:r>
+                          </w:p>
+                          <w:p>
+                            <w:r>
+                              <w:t xml:space="preserve">   |</w:t>
+                            </w:r>
+                            <w:r>
+                              <w:tab/>
+                              <w:t>0</w:t>
+                            </w:r>
+                          </w:p>
+                          <w:p>
+                            <w:r>
+                              <w:t>{q0, q1}</w:t>
+                            </w:r>
+                          </w:p>
+                          <w:p>
+                            <w:r>
+                              <w:t xml:space="preserve">    |</w:t>
+                            </w:r>
+                            <w:r>
+                              <w:tab/>
+                              <w:t>0</w:t>
+                            </w:r>
+                          </w:p>
+                          <w:p>
+                            <w:r>
+                              <w:t>{q0, q1}</w:t>
+                            </w:r>
+                          </w:p>
+                          <w:p>
+                            <w:r>
+                              <w:t xml:space="preserve">    |</w:t>
+                            </w:r>
+                            <w:r>
+                              <w:tab/>
+                              <w:t>1</w:t>
+                            </w:r>
+                          </w:p>
+                          <w:p>
+                            <w:r>
+                              <w:t>*{q0, q2}</w:t>
+                            </w:r>
+                          </w:p>
+                        </w:txbxContent>
+                      </wps:txbx>
+                      <wps:bodyPr rot="0" vert="horz" wrap="square" lIns="91440" tIns="45720" rIns="91440" bIns="45720" anchor="t" anchorCtr="0">
+                        <a:noAutofit/>
+                      </wps:bodyPr>
+                    </wps:wsp>
+                  </a:graphicData>
+                </a:graphic>
+                <wp14:sizeRelH relativeFrom="margin">
+                  <wp14:pctWidth>40000</wp14:pctWidth>
+                </wp14:sizeRelH>
+                <wp14:sizeRelV relativeFrom="margin">
+                  <wp14:pctHeight>0</wp14:pctHeight>
+                </wp14:sizeRelV>
+              </wp:anchor>
+            </w:drawing>
+          </mc:Choice>
+          <mc:Fallback>
+            <w:pict>
+              <v:shape w14:anchorId="5938EA56" id="_x0000_s1038" type="#_x0000_t202" style="position:absolute;margin-left:255.3pt;margin-top:1.95pt;width:185.9pt;height:157.05pt;z-index:251752448;visibility:visible;mso-wrap-style:square;mso-width-percent:400;mso-height-percent:0;mso-wrap-distance-left:9pt;mso-wrap-distance-top:3.6pt;mso-wrap-distance-right:9pt;mso-wrap-distance-bottom:3.6pt;mso-position-horizontal:absolute;mso-position-horizontal-relative:text;mso-position-vertical:absolute;mso-position-vertical-relative:text;mso-width-percent:400;mso-height-percent:0;mso-width-relative:margin;mso-height-relative:margin;v-text-anchor:top" o:gfxdata="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" filled="f" stroked="f">
+                <v:textbox>
+                  <w:txbxContent>
+                    <w:p/>
+                    <w:p>
+                      <w:r>
+                        <w:t>{q0}</w:t>
+                      </w:r>
+                    </w:p>
+                    <w:p>
+                      <w:r>
+                        <w:t xml:space="preserve">   |</w:t>
+                      </w:r>
+                      <w:r>
+                        <w:tab/>
+                        <w:t>1</w:t>
+                      </w:r>
+                    </w:p>
+                    <w:p>
+                      <w:r>
+                        <w:t>{q0}</w:t>
+                      </w:r>
+                    </w:p>
+                    <w:p>
+                      <w:r>
+                        <w:t xml:space="preserve">   |</w:t>
+                      </w:r>
+                      <w:r>
+                        <w:tab/>
+                        <w:t>0</w:t>
+                      </w:r>
+                    </w:p>
+                    <w:p>
+                      <w:r>
+                        <w:t>{q0, q1}</w:t>
+                      </w:r>
+                    </w:p>
+                    <w:p>
+                      <w:r>
+                        <w:t xml:space="preserve">    |</w:t>
+                      </w:r>
+                      <w:r>
+                        <w:tab/>
+                        <w:t>0</w:t>
+                      </w:r>
+                    </w:p>
+                    <w:p>
+                      <w:r>
+                        <w:t>{q0, q1}</w:t>
+                      </w:r>
+                    </w:p>
+                    <w:p>
+                      <w:r>
+                        <w:t xml:space="preserve">    |</w:t>
+                      </w:r>
+                      <w:r>
+                        <w:tab/>
+                        <w:t>1</w:t>
+                      </w:r>
+                    </w:p>
+                    <w:p>
+                      <w:r>
+                        <w:t>*{q0, q2}</w:t>
+                      </w:r>
+                    </w:p>
+                  </w:txbxContent>
+                </v:textbox>
+                <w10:wrap type="square"/>
+              </v:shape>
+            </w:pict>
+          </mc:Fallback>
+        </mc:AlternateContent>
+      </w:r>
+      <w:r>
+        <w:rPr>
+          <w:rFonts w:cstheme="minorHAnsi"/>
+          <w:noProof/>
+        </w:rPr>
+        <mc:AlternateContent>
+          <mc:Choice Requires="wps">
+            <w:drawing>
+              <wp:anchor distT="0" distB="0" distL="114300" distR="114300" simplePos="0" relativeHeight="251719680" behindDoc="0" locked="0" layoutInCell="1" allowOverlap="1" wp14:anchorId="59E851F4" wp14:editId="1B40E291">
+                <wp:simplePos x="0" y="0"/>
+                <wp:positionH relativeFrom="column">
+                  <wp:posOffset>1392382</wp:posOffset>
+                </wp:positionH>
+                <wp:positionV relativeFrom="paragraph">
+                  <wp:posOffset>24707</wp:posOffset>
+                </wp:positionV>
+                <wp:extent cx="491836" cy="367146"/>
+                <wp:effectExtent l="0" t="0" r="22860" b="13970"/>
+                <wp:wrapNone/>
+                <wp:docPr id="53" name="Ovale 53"/>
+                <wp:cNvGraphicFramePr/>
+                <a:graphic xmlns:a="http://schemas.openxmlformats.org/drawingml/2006/main">
+                  <a:graphicData uri="http://schemas.microsoft.com/office/word/2010/wordprocessingShape">
+                    <wps:wsp>
+                      <wps:cNvSpPr/>
+                      <wps:spPr>
+                        <a:xfrm>
+                          <a:off x="0" y="0"/>
+                          <a:ext cx="491836" cy="367146"/>
+                        </a:xfrm>
+                        <a:prstGeom prst="ellipse">
+                          <a:avLst/>
+                        </a:prstGeom>
+                      </wps:spPr>
+                      <wps:style>
+                        <a:lnRef idx="2">
+                          <a:schemeClr val="accent1">
+                            <a:shade val="50000"/>
+                          </a:schemeClr>
+                        </a:lnRef>
+                        <a:fillRef idx="1">
+                          <a:schemeClr val="accent1"/>
+                        </a:fillRef>
+                        <a:effectRef idx="0">
+                          <a:schemeClr val="accent1"/>
+                        </a:effectRef>
+                        <a:fontRef idx="minor">
+                          <a:schemeClr val="lt1"/>
+                        </a:fontRef>
+                      </wps:style>
+                      <wps:txbx>
+                        <w:txbxContent>
+                          <w:p>
+                            <w:pPr>
+                              <w:rPr>
+                                <w:sz w:val="16"/>
+                                <w:szCs w:val="16"/>
+                              </w:rPr>
+                            </w:pPr>
+                            <w:r>
+                              <w:rPr>
+                                <w:sz w:val="16"/>
+                                <w:szCs w:val="16"/>
+                              </w:rPr>
+                              <w:t>q</w:t>
+                            </w:r>
+                            <w:r>
+                              <w:rPr>
+                                <w:sz w:val="16"/>
+                                <w:szCs w:val="16"/>
+                              </w:rPr>
+                              <w:t>0</w:t>
+                            </w:r>
+                          </w:p>
+                        </w:txbxContent>
+                      </wps:txbx>
+                      <wps:bodyPr rot="0" spcFirstLastPara="0" vertOverflow="overflow" horzOverflow="overflow" vert="horz" wrap="square" lIns="91440" tIns="45720" rIns="91440" bIns="45720" numCol="1" spcCol="0" rtlCol="0" fromWordArt="0" anchor="ctr" anchorCtr="0" forceAA="0" compatLnSpc="1">
+                        <a:prstTxWarp prst="textNoShape">
+                          <a:avLst/>
+                        </a:prstTxWarp>
+                        <a:noAutofit/>
+                      </wps:bodyPr>
+                    </wps:wsp>
+                  </a:graphicData>
+                </a:graphic>
+                <wp14:sizeRelH relativeFrom="margin">
+                  <wp14:pctWidth>0</wp14:pctWidth>
+                </wp14:sizeRelH>
+                <wp14:sizeRelV relativeFrom="margin">
+                  <wp14:pctHeight>0</wp14:pctHeight>
+                </wp14:sizeRelV>
+              </wp:anchor>
+            </w:drawing>
+          </mc:Choice>
+          <mc:Fallback>
+            <w:pict>
+              <v:oval w14:anchorId="59E851F4" id="Ovale 53" o:spid="_x0000_s1039" style="position:absolute;margin-left:109.65pt;margin-top:1.95pt;width:38.75pt;height:28.9pt;z-index:251719680;visibility:visible;mso-wrap-style:square;mso-width-percent:0;mso-height-percent:0;mso-wrap-distance-left:9pt;mso-wrap-distance-top:0;mso-wrap-distance-right:9pt;mso-wrap-distance-bottom:0;mso-position-horizontal:absolute;mso-position-horizontal-relative:text;mso-position-vertical:absolute;mso-position-vertical-relative:text;mso-width-percent:0;mso-height-percent:0;mso-width-relative:margin;mso-height-relative:margin;v-text-anchor:middle" o:gfxdata="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" fillcolor="#4472c4 [3204]" strokecolor="#1f3763 [1604]" strokeweight="1pt">
+                <v:stroke joinstyle="miter"/>
+                <v:textbox>
+                  <w:txbxContent>
+                    <w:p>
+                      <w:pPr>
+                        <w:rPr>
+                          <w:sz w:val="16"/>
+                          <w:szCs w:val="16"/>
+                        </w:rPr>
+                      </w:pPr>
+                      <w:r>
+                        <w:rPr>
+                          <w:sz w:val="16"/>
+                          <w:szCs w:val="16"/>
+                        </w:rPr>
+                        <w:t>q</w:t>
+                      </w:r>
+                      <w:r>
+                        <w:rPr>
+                          <w:sz w:val="16"/>
+                          <w:szCs w:val="16"/>
+                        </w:rPr>
+                        <w:t>0</w:t>
+                      </w:r>
+                    </w:p>
+                  </w:txbxContent>
+                </v:textbox>
+              </v:oval>
+            </w:pict>
+          </mc:Fallback>
+        </mc:AlternateContent>
+      </w:r>
+    </w:p>
+    <w:p>
+      <w:pPr>
+        <w:rPr>
+          <w:rFonts w:cstheme="minorHAnsi"/>
+        </w:rPr>
+      </w:pPr>
+      <w:r>
+        <w:rPr>
+          <w:rFonts w:cstheme="minorHAnsi"/>
+          <w:noProof/>
+        </w:rPr>
+        <mc:AlternateContent>
+          <mc:Choice Requires="wps">
+            <w:drawing>
+              <wp:anchor distT="0" distB="0" distL="114300" distR="114300" simplePos="0" relativeHeight="251735040" behindDoc="0" locked="0" layoutInCell="1" allowOverlap="1" wp14:anchorId="5985EB02" wp14:editId="6FCED034">
+                <wp:simplePos x="0" y="0"/>
+                <wp:positionH relativeFrom="column">
+                  <wp:posOffset>1642110</wp:posOffset>
+                </wp:positionH>
+                <wp:positionV relativeFrom="paragraph">
+                  <wp:posOffset>145069</wp:posOffset>
+                </wp:positionV>
+                <wp:extent cx="0" cy="353291"/>
+                <wp:effectExtent l="76200" t="0" r="76200" b="66040"/>
+                <wp:wrapNone/>
+                <wp:docPr id="62" name="Connettore 2 62"/>
+                <wp:cNvGraphicFramePr/>
+                <a:graphic xmlns:a="http://schemas.openxmlformats.org/drawingml/2006/main">
+                  <a:graphicData uri="http://schemas.microsoft.com/office/word/2010/wordprocessingShape">
+                    <wps:wsp>
+                      <wps:cNvCnPr/>
+                      <wps:spPr>
+                        <a:xfrm>
+                          <a:off x="0" y="0"/>
+                          <a:ext cx="0" cy="353291"/>
+                        </a:xfrm>
+                        <a:prstGeom prst="straightConnector1">
+                          <a:avLst/>
+                        </a:prstGeom>
+                        <a:ln>
+                          <a:tailEnd type="triangle"/>
+                        </a:ln>
+                      </wps:spPr>
+                      <wps:style>
+                        <a:lnRef idx="1">
+                          <a:schemeClr val="accent1"/>
+                        </a:lnRef>
+                        <a:fillRef idx="0">
+                          <a:schemeClr val="accent1"/>
+                        </a:fillRef>
+                        <a:effectRef idx="0">
+                          <a:schemeClr val="accent1"/>
+                        </a:effectRef>
+                        <a:fontRef idx="minor">
+                          <a:schemeClr val="tx1"/>
+                        </a:fontRef>
+                      </wps:style>
+                      <wps:bodyPr/>
+                    </wps:wsp>
+                  </a:graphicData>
+                </a:graphic>
+              </wp:anchor>
+            </w:drawing>
+          </mc:Choice>
+          <mc:Fallback>
+            <w:pict>
+              <v:shapetype w14:anchorId="7F2FCE90" id="_x0000_t32" coordsize="21600,21600" o:spt="32" o:oned="t" path="m,l21600,21600e" filled="f">
+                <v:path arrowok="t" fillok="f" o:connecttype="none"/>
+                <o:lock v:ext="edit" shapetype="t"/>
+              </v:shapetype>
+              <v:shape id="Connettore 2 62" o:spid="_x0000_s1026" type="#_x0000_t32" style="position:absolute;margin-left:129.3pt;margin-top:11.4pt;width:0;height:27.8pt;z-index:251735040;visibility:visible;mso-wrap-style:square;mso-wrap-distance-left:9pt;mso-wrap-distance-top:0;mso-wrap-distance-right:9pt;mso-wrap-distance-bottom:0;mso-position-horizontal:absolute;mso-position-horizontal-relative:text;mso-position-vertical:absolute;mso-position-vertical-relative:text" o:gfxdata="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" strokecolor="#4472c4 [3204]" strokeweight=".5pt">
+                <v:stroke endarrow="block" joinstyle="miter"/>
+              </v:shape>
+            </w:pict>
+          </mc:Fallback>
+        </mc:AlternateContent>
+      </w:r>
+      <w:r>
+        <w:rPr>
+          <w:rFonts w:cstheme="minorHAnsi"/>
+        </w:rPr>
+        <w:t>1</w:t>
+      </w:r>
+      <w:r>
+        <w:rPr>
+          <w:rFonts w:cstheme="minorHAnsi"/>
+        </w:rPr>
+        <w:tab/>
+      </w:r>
+      <w:r>
+        <w:rPr>
+          <w:rFonts w:cstheme="minorHAnsi"/>
+        </w:rPr>
+        <w:tab/>
+      </w:r>
+      <w:r>
+        <w:rPr>
+          <w:rFonts w:cstheme="minorHAnsi"/>
+        </w:rPr>
+        <w:tab/>
+      </w:r>
+    </w:p>
+    <w:p>
+      <w:pPr>
+        <w:rPr>
+          <w:rFonts w:cstheme="minorHAnsi"/>
+        </w:rPr>
+      </w:pPr>
+    </w:p>
+    <w:p>
+      <w:pPr>
+        <w:rPr>
+          <w:rFonts w:cstheme="minorHAnsi"/>
+        </w:rPr>
+      </w:pPr>
+      <w:r>
+        <w:rPr>
+          <w:rFonts w:cstheme="minorHAnsi"/>
+          <w:noProof/>
+        </w:rPr>
+        <mc:AlternateContent>
+          <mc:Choice Requires="wps">
+            <w:drawing>
+              <wp:anchor distT="0" distB="0" distL="114300" distR="114300" simplePos="0" relativeHeight="251721728" behindDoc="0" locked="0" layoutInCell="1" allowOverlap="1" wp14:anchorId="1ED6898B" wp14:editId="1E1F6729">
+                <wp:simplePos x="0" y="0"/>
+                <wp:positionH relativeFrom="column">
+                  <wp:posOffset>1392382</wp:posOffset>
+                </wp:positionH>
+                <wp:positionV relativeFrom="paragraph">
+                  <wp:posOffset>117128</wp:posOffset>
+                </wp:positionV>
+                <wp:extent cx="491836" cy="367146"/>
+                <wp:effectExtent l="0" t="0" r="22860" b="13970"/>
+                <wp:wrapNone/>
+                <wp:docPr id="55" name="Ovale 55"/>
+                <wp:cNvGraphicFramePr/>
+                <a:graphic xmlns:a="http://schemas.openxmlformats.org/drawingml/2006/main">
+                  <a:graphicData uri="http://schemas.microsoft.com/office/word/2010/wordprocessingShape">
+                    <wps:wsp>
+                      <wps:cNvSpPr/>
+                      <wps:spPr>
+                        <a:xfrm>
+                          <a:off x="0" y="0"/>
+                          <a:ext cx="491836" cy="367146"/>
+                        </a:xfrm>
+                        <a:prstGeom prst="ellipse">
+                          <a:avLst/>
+                        </a:prstGeom>
+                      </wps:spPr>
+                      <wps:style>
+                        <a:lnRef idx="2">
+                          <a:schemeClr val="accent1">
+                            <a:shade val="50000"/>
+                          </a:schemeClr>
+                        </a:lnRef>
+                        <a:fillRef idx="1">
+                          <a:schemeClr val="accent1"/>
+                        </a:fillRef>
+                        <a:effectRef idx="0">
+                          <a:schemeClr val="accent1"/>
+                        </a:effectRef>
+                        <a:fontRef idx="minor">
+                          <a:schemeClr val="lt1"/>
+                        </a:fontRef>
+                      </wps:style>
+                      <wps:txbx>
+                        <w:txbxContent>
+                          <w:p>
+                            <w:pPr>
+                              <w:rPr>
+                                <w:sz w:val="16"/>
+                                <w:szCs w:val="16"/>
+                              </w:rPr>
+                            </w:pPr>
+                            <w:r>
+                              <w:rPr>
+                                <w:sz w:val="16"/>
+                                <w:szCs w:val="16"/>
+                              </w:rPr>
+                              <w:t>q</w:t>
+                            </w:r>
+                            <w:r>
+                              <w:rPr>
+                                <w:sz w:val="16"/>
+                                <w:szCs w:val="16"/>
+                              </w:rPr>
+                              <w:t>0</w:t>
+                            </w:r>
+                          </w:p>
+                        </w:txbxContent>
+                      </wps:txbx>
+                      <wps:bodyPr rot="0" spcFirstLastPara="0" vertOverflow="overflow" horzOverflow="overflow" vert="horz" wrap="square" lIns="91440" tIns="45720" rIns="91440" bIns="45720" numCol="1" spcCol="0" rtlCol="0" fromWordArt="0" anchor="ctr" anchorCtr="0" forceAA="0" compatLnSpc="1">
+                        <a:prstTxWarp prst="textNoShape">
+                          <a:avLst/>
+                        </a:prstTxWarp>
+                        <a:noAutofit/>
+                      </wps:bodyPr>
+                    </wps:wsp>
+                  </a:graphicData>
+                </a:graphic>
+                <wp14:sizeRelH relativeFrom="margin">
+                  <wp14:pctWidth>0</wp14:pctWidth>
+                </wp14:sizeRelH>
+                <wp14:sizeRelV relativeFrom="margin">
+                  <wp14:pctHeight>0</wp14:pctHeight>
+                </wp14:sizeRelV>
+              </wp:anchor>
+            </w:drawing>
+          </mc:Choice>
+          <mc:Fallback>
+            <w:pict>
+              <v:oval w14:anchorId="1ED6898B" id="Ovale 55" o:spid="_x0000_s1040" style="position:absolute;margin-left:109.65pt;margin-top:9.2pt;width:38.75pt;height:28.9pt;z-index:251721728;visibility:visible;mso-wrap-style:square;mso-width-percent:0;mso-height-percent:0;mso-wrap-distance-left:9pt;mso-wrap-distance-top:0;mso-wrap-distance-right:9pt;mso-wrap-distance-bottom:0;mso-position-horizontal:absolute;mso-position-horizontal-relative:text;mso-position-vertical:absolute;mso-position-vertical-relative:text;mso-width-percent:0;mso-height-percent:0;mso-width-relative:margin;mso-height-relative:margin;v-text-anchor:middle" o:gfxdata="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" fillcolor="#4472c4 [3204]" strokecolor="#1f3763 [1604]" strokeweight="1pt">
+                <v:stroke joinstyle="miter"/>
+                <v:textbox>
+                  <w:txbxContent>
+                    <w:p>
+                      <w:pPr>
+                        <w:rPr>
+                          <w:sz w:val="16"/>
+                          <w:szCs w:val="16"/>
+                        </w:rPr>
+                      </w:pPr>
+                      <w:r>
+                        <w:rPr>
+                          <w:sz w:val="16"/>
+                          <w:szCs w:val="16"/>
+                        </w:rPr>
+                        <w:t>q</w:t>
+                      </w:r>
+                      <w:r>
+                        <w:rPr>
+                          <w:sz w:val="16"/>
+                          <w:szCs w:val="16"/>
+                        </w:rPr>
+                        <w:t>0</w:t>
+                      </w:r>
+                    </w:p>
+                  </w:txbxContent>
+                </v:textbox>
+              </v:oval>
+            </w:pict>
+          </mc:Fallback>
+        </mc:AlternateContent>
+      </w:r>
+    </w:p>
+    <w:p>
+      <w:pPr>
+        <w:rPr>
+          <w:rFonts w:cstheme="minorHAnsi"/>
+        </w:rPr>
+      </w:pPr>
+      <w:r>
+        <w:rPr>
+          <w:rFonts w:cstheme="minorHAnsi"/>
+          <w:noProof/>
+        </w:rPr>
+        <mc:AlternateContent>
+          <mc:Choice Requires="wps">
+            <w:drawing>
+              <wp:anchor distT="0" distB="0" distL="114300" distR="114300" simplePos="0" relativeHeight="251739136" behindDoc="0" locked="0" layoutInCell="1" allowOverlap="1" wp14:anchorId="340EB849" wp14:editId="1B5F8593">
+                <wp:simplePos x="0" y="0"/>
+                <wp:positionH relativeFrom="column">
+                  <wp:posOffset>1822220</wp:posOffset>
+                </wp:positionH>
+                <wp:positionV relativeFrom="paragraph">
+                  <wp:posOffset>44969</wp:posOffset>
+                </wp:positionV>
+                <wp:extent cx="214746" cy="290945"/>
+                <wp:effectExtent l="0" t="0" r="71120" b="52070"/>
+                <wp:wrapNone/>
+                <wp:docPr id="192" name="Connettore 2 192"/>
+                <wp:cNvGraphicFramePr/>
+                <a:graphic xmlns:a="http://schemas.openxmlformats.org/drawingml/2006/main">
+                  <a:graphicData uri="http://schemas.microsoft.com/office/word/2010/wordprocessingShape">
+                    <wps:wsp>
+                      <wps:cNvCnPr/>
+                      <wps:spPr>
+                        <a:xfrm>
+                          <a:off x="0" y="0"/>
+                          <a:ext cx="214746" cy="290945"/>
+                        </a:xfrm>
+                        <a:prstGeom prst="straightConnector1">
+                          <a:avLst/>
+                        </a:prstGeom>
+                        <a:ln>
+                          <a:tailEnd type="triangle"/>
+                        </a:ln>
+                      </wps:spPr>
+                      <wps:style>
+                        <a:lnRef idx="1">
+                          <a:schemeClr val="accent1"/>
+                        </a:lnRef>
+                        <a:fillRef idx="0">
+                          <a:schemeClr val="accent1"/>
+                        </a:fillRef>
+                        <a:effectRef idx="0">
+                          <a:schemeClr val="accent1"/>
+                        </a:effectRef>
+                        <a:fontRef idx="minor">
+                          <a:schemeClr val="tx1"/>
+                        </a:fontRef>
+                      </wps:style>
+                      <wps:bodyPr/>
+                    </wps:wsp>
+                  </a:graphicData>
+                </a:graphic>
+                <wp14:sizeRelH relativeFrom="margin">
+                  <wp14:pctWidth>0</wp14:pctWidth>
+                </wp14:sizeRelH>
+                <wp14:sizeRelV relativeFrom="margin">
+                  <wp14:pctHeight>0</wp14:pctHeight>
+                </wp14:sizeRelV>
+              </wp:anchor>
+            </w:drawing>
+          </mc:Choice>
+          <mc:Fallback>
+            <w:pict>
+              <v:shape w14:anchorId="7563C007" id="Connettore 2 192" o:spid="_x0000_s1026" type="#_x0000_t32" style="position:absolute;margin-left:143.5pt;margin-top:3.55pt;width:16.9pt;height:22.9pt;z-index:251739136;visibility:visible;mso-wrap-style:square;mso-width-percent:0;mso-height-percent:0;mso-wrap-distance-left:9pt;mso-wrap-distance-top:0;mso-wrap-distance-right:9pt;mso-wrap-distance-bottom:0;mso-position-horizontal:absolute;mso-position-horizontal-relative:text;mso-position-vertical:absolute;mso-position-vertical-relative:text;mso-width-percent:0;mso-height-percent:0;mso-width-relative:margin;mso-height-relative:margin" o:gfxdata="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" strokecolor="#4472c4 [3204]" strokeweight=".5pt">
+                <v:stroke endarrow="block" joinstyle="miter"/>
+              </v:shape>
+            </w:pict>
+          </mc:Fallback>
+        </mc:AlternateContent>
+      </w:r>
+      <w:r>
+        <w:rPr>
+          <w:rFonts w:cstheme="minorHAnsi"/>
+          <w:noProof/>
+        </w:rPr>
+        <mc:AlternateContent>
+          <mc:Choice Requires="wps">
+            <w:drawing>
+              <wp:anchor distT="0" distB="0" distL="114300" distR="114300" simplePos="0" relativeHeight="251737088" behindDoc="0" locked="0" layoutInCell="1" allowOverlap="1" wp14:anchorId="4717C3C9" wp14:editId="0873B2CA">
+                <wp:simplePos x="0" y="0"/>
+                <wp:positionH relativeFrom="column">
+                  <wp:posOffset>1205691</wp:posOffset>
+                </wp:positionH>
+                <wp:positionV relativeFrom="paragraph">
+                  <wp:posOffset>44970</wp:posOffset>
+                </wp:positionV>
+                <wp:extent cx="188595" cy="249381"/>
+                <wp:effectExtent l="38100" t="0" r="20955" b="55880"/>
+                <wp:wrapNone/>
+                <wp:docPr id="63" name="Connettore 2 63"/>
+                <wp:cNvGraphicFramePr/>
+                <a:graphic xmlns:a="http://schemas.openxmlformats.org/drawingml/2006/main">
+                  <a:graphicData uri="http://schemas.microsoft.com/office/word/2010/wordprocessingShape">
+                    <wps:wsp>
+                      <wps:cNvCnPr/>
+                      <wps:spPr>
+                        <a:xfrm flipH="1">
+                          <a:off x="0" y="0"/>
+                          <a:ext cx="188595" cy="249381"/>
+                        </a:xfrm>
+                        <a:prstGeom prst="straightConnector1">
+                          <a:avLst/>
+                        </a:prstGeom>
+                        <a:ln>
+                          <a:tailEnd type="triangle"/>
+                        </a:ln>
+                      </wps:spPr>
+                      <wps:style>
+                        <a:lnRef idx="1">
+                          <a:schemeClr val="accent1"/>
+                        </a:lnRef>
+                        <a:fillRef idx="0">
+                          <a:schemeClr val="accent1"/>
+                        </a:fillRef>
+                        <a:effectRef idx="0">
+                          <a:schemeClr val="accent1"/>
+                        </a:effectRef>
+                        <a:fontRef idx="minor">
+                          <a:schemeClr val="tx1"/>
+                        </a:fontRef>
+                      </wps:style>
+                      <wps:bodyPr/>
+                    </wps:wsp>
+                  </a:graphicData>
+                </a:graphic>
+                <wp14:sizeRelH relativeFrom="margin">
+                  <wp14:pctWidth>0</wp14:pctWidth>
+                </wp14:sizeRelH>
+                <wp14:sizeRelV relativeFrom="margin">
+                  <wp14:pctHeight>0</wp14:pctHeight>
+                </wp14:sizeRelV>
+              </wp:anchor>
+            </w:drawing>
+          </mc:Choice>
+          <mc:Fallback>
+            <w:pict>
+              <v:shape w14:anchorId="7756B9DA" id="Connettore 2 63" o:spid="_x0000_s1026" type="#_x0000_t32" style="position:absolute;margin-left:94.95pt;margin-top:3.55pt;width:14.85pt;height:19.65pt;flip:x;z-index:251737088;visibility:visible;mso-wrap-style:square;mso-width-percent:0;mso-height-percent:0;mso-wrap-distance-left:9pt;mso-wrap-distance-top:0;mso-wrap-distance-right:9pt;mso-wrap-distance-bottom:0;mso-position-horizontal:absolute;mso-position-horizontal-relative:text;mso-position-vertical:absolute;mso-position-vertical-relative:text;mso-width-percent:0;mso-height-percent:0;mso-width-relative:margin;mso-height-relative:margin" o:gfxdata="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" strokecolor="#4472c4 [3204]" strokeweight=".5pt">
+                <v:stroke endarrow="block" joinstyle="miter"/>
+              </v:shape>
+            </w:pict>
+          </mc:Fallback>
+        </mc:AlternateContent>
+      </w:r>
+      <w:r>
+        <w:rPr>
+          <w:rFonts w:cstheme="minorHAnsi"/>
+        </w:rPr>
+        <w:t>0</w:t>
+      </w:r>
+    </w:p>
+    <w:p>
+      <w:pPr>
+        <w:rPr>
+          <w:rFonts w:cstheme="minorHAnsi"/>
+        </w:rPr>
+      </w:pPr>
+      <w:r>
+        <w:rPr>
+          <w:rFonts w:cstheme="minorHAnsi"/>
+          <w:noProof/>
+        </w:rPr>
+        <mc:AlternateContent>
+          <mc:Choice Requires="wps">
+            <w:drawing>
+              <wp:anchor distT="0" distB="0" distL="114300" distR="114300" simplePos="0" relativeHeight="251723776" behindDoc="0" locked="0" layoutInCell="1" allowOverlap="1" wp14:anchorId="08D4910D" wp14:editId="1C0C836E">
+                <wp:simplePos x="0" y="0"/>
+                <wp:positionH relativeFrom="column">
+                  <wp:posOffset>858636</wp:posOffset>
+                </wp:positionH>
+                <wp:positionV relativeFrom="paragraph">
+                  <wp:posOffset>123017</wp:posOffset>
+                </wp:positionV>
+                <wp:extent cx="491490" cy="408709"/>
+                <wp:effectExtent l="0" t="0" r="22860" b="10795"/>
+                <wp:wrapNone/>
+                <wp:docPr id="56" name="Ovale 56"/>
+                <wp:cNvGraphicFramePr/>
+                <a:graphic xmlns:a="http://schemas.openxmlformats.org/drawingml/2006/main">
+                  <a:graphicData uri="http://schemas.microsoft.com/office/word/2010/wordprocessingShape">
+                    <wps:wsp>
+                      <wps:cNvSpPr/>
+                      <wps:spPr>
+                        <a:xfrm>
+                          <a:off x="0" y="0"/>
+                          <a:ext cx="491490" cy="408709"/>
+                        </a:xfrm>
+                        <a:prstGeom prst="ellipse">
+                          <a:avLst/>
+                        </a:prstGeom>
+                      </wps:spPr>
+                      <wps:style>
+                        <a:lnRef idx="2">
+                          <a:schemeClr val="accent1">
+                            <a:shade val="50000"/>
+                          </a:schemeClr>
+                        </a:lnRef>
+                        <a:fillRef idx="1">
+                          <a:schemeClr val="accent1"/>
+                        </a:fillRef>
+                        <a:effectRef idx="0">
+                          <a:schemeClr val="accent1"/>
+                        </a:effectRef>
+                        <a:fontRef idx="minor">
+                          <a:schemeClr val="lt1"/>
+                        </a:fontRef>
+                      </wps:style>
+                      <wps:txbx>
+                        <w:txbxContent>
+                          <w:p>
+                            <w:pPr>
+                              <w:rPr>
+                                <w:sz w:val="16"/>
+                                <w:szCs w:val="16"/>
+                              </w:rPr>
+                            </w:pPr>
+                            <w:r>
+                              <w:rPr>
+                                <w:sz w:val="16"/>
+                                <w:szCs w:val="16"/>
+                              </w:rPr>
+                              <w:t>q</w:t>
+                            </w:r>
+                            <w:r>
+                              <w:rPr>
+                                <w:sz w:val="16"/>
+                                <w:szCs w:val="16"/>
+                              </w:rPr>
+                              <w:t>0</w:t>
+                            </w:r>
+                          </w:p>
+                        </w:txbxContent>
+                      </wps:txbx>
+                      <wps:bodyPr rot="0" spcFirstLastPara="0" vertOverflow="overflow" horzOverflow="overflow" vert="horz" wrap="square" lIns="91440" tIns="45720" rIns="91440" bIns="45720" numCol="1" spcCol="0" rtlCol="0" fromWordArt="0" anchor="ctr" anchorCtr="0" forceAA="0" compatLnSpc="1">
+                        <a:prstTxWarp prst="textNoShape">
+                          <a:avLst/>
+                        </a:prstTxWarp>
+                        <a:noAutofit/>
+                      </wps:bodyPr>
+                    </wps:wsp>
+                  </a:graphicData>
+                </a:graphic>
+                <wp14:sizeRelH relativeFrom="margin">
+                  <wp14:pctWidth>0</wp14:pctWidth>
+                </wp14:sizeRelH>
+                <wp14:sizeRelV relativeFrom="margin">
+                  <wp14:pctHeight>0</wp14:pctHeight>
+                </wp14:sizeRelV>
+              </wp:anchor>
+            </w:drawing>
+          </mc:Choice>
+          <mc:Fallback>
+            <w:pict>
+              <v:oval w14:anchorId="08D4910D" id="Ovale 56" o:spid="_x0000_s1041" style="position:absolute;margin-left:67.6pt;margin-top:9.7pt;width:38.7pt;height:32.2pt;z-index:251723776;visibility:visible;mso-wrap-style:square;mso-width-percent:0;mso-height-percent:0;mso-wrap-distance-left:9pt;mso-wrap-distance-top:0;mso-wrap-distance-right:9pt;mso-wrap-distance-bottom:0;mso-position-horizontal:absolute;mso-position-horizontal-relative:text;mso-position-vertical:absolute;mso-position-vertical-relative:text;mso-width-percent:0;mso-height-percent:0;mso-width-relative:margin;mso-height-relative:margin;v-text-anchor:middle" o:gfxdata="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" fillcolor="#4472c4 [3204]" strokecolor="#1f3763 [1604]" strokeweight="1pt">
+                <v:stroke joinstyle="miter"/>
+                <v:textbox>
+                  <w:txbxContent>
+                    <w:p>
+                      <w:pPr>
+                        <w:rPr>
+                          <w:sz w:val="16"/>
+                          <w:szCs w:val="16"/>
+                        </w:rPr>
+                      </w:pPr>
+                      <w:r>
+                        <w:rPr>
+                          <w:sz w:val="16"/>
+                          <w:szCs w:val="16"/>
+                        </w:rPr>
+                        <w:t>q</w:t>
+                      </w:r>
+                      <w:r>
+                        <w:rPr>
+                          <w:sz w:val="16"/>
+                          <w:szCs w:val="16"/>
+                        </w:rPr>
+                        <w:t>0</w:t>
+                      </w:r>
+                    </w:p>
+                  </w:txbxContent>
+                </v:textbox>
+              </v:oval>
+            </w:pict>
+          </mc:Fallback>
+        </mc:AlternateContent>
+      </w:r>
+      <w:r>
+        <w:rPr>
+          <w:rFonts w:cstheme="minorHAnsi"/>
+          <w:noProof/>
+        </w:rPr>
+        <mc:AlternateContent>
+          <mc:Choice Requires="wps">
+            <w:drawing>
+              <wp:anchor distT="0" distB="0" distL="114300" distR="114300" simplePos="0" relativeHeight="251725824" behindDoc="0" locked="0" layoutInCell="1" allowOverlap="1" wp14:anchorId="397933AB" wp14:editId="31EBADEF">
+                <wp:simplePos x="0" y="0"/>
+                <wp:positionH relativeFrom="column">
+                  <wp:posOffset>1917353</wp:posOffset>
+                </wp:positionH>
+                <wp:positionV relativeFrom="paragraph">
+                  <wp:posOffset>164927</wp:posOffset>
+                </wp:positionV>
+                <wp:extent cx="491836" cy="367146"/>
+                <wp:effectExtent l="0" t="0" r="22860" b="13970"/>
+                <wp:wrapNone/>
+                <wp:docPr id="57" name="Ovale 57"/>
+                <wp:cNvGraphicFramePr/>
+                <a:graphic xmlns:a="http://schemas.openxmlformats.org/drawingml/2006/main">
+                  <a:graphicData uri="http://schemas.microsoft.com/office/word/2010/wordprocessingShape">
+                    <wps:wsp>
+                      <wps:cNvSpPr/>
+                      <wps:spPr>
+                        <a:xfrm>
+                          <a:off x="0" y="0"/>
+                          <a:ext cx="491836" cy="367146"/>
+                        </a:xfrm>
+                        <a:prstGeom prst="ellipse">
+                          <a:avLst/>
+                        </a:prstGeom>
+                      </wps:spPr>
+                      <wps:style>
+                        <a:lnRef idx="2">
+                          <a:schemeClr val="accent1">
+                            <a:shade val="50000"/>
+                          </a:schemeClr>
+                        </a:lnRef>
+                        <a:fillRef idx="1">
+                          <a:schemeClr val="accent1"/>
+                        </a:fillRef>
+                        <a:effectRef idx="0">
+                          <a:schemeClr val="accent1"/>
+                        </a:effectRef>
+                        <a:fontRef idx="minor">
+                          <a:schemeClr val="lt1"/>
+                        </a:fontRef>
+                      </wps:style>
+                      <wps:txbx>
+                        <w:txbxContent>
+                          <w:p>
+                            <w:pPr>
+                              <w:rPr>
+                                <w:sz w:val="16"/>
+                                <w:szCs w:val="16"/>
+                              </w:rPr>
+                            </w:pPr>
+                            <w:r>
+                              <w:rPr>
+                                <w:sz w:val="16"/>
+                                <w:szCs w:val="16"/>
+                              </w:rPr>
+                              <w:t>q</w:t>
+                            </w:r>
+                            <w:r>
+                              <w:rPr>
+                                <w:sz w:val="16"/>
+                                <w:szCs w:val="16"/>
+                              </w:rPr>
+                              <w:t>1</w:t>
+                            </w:r>
+                          </w:p>
+                        </w:txbxContent>
+                      </wps:txbx>
+                      <wps:bodyPr rot="0" spcFirstLastPara="0" vertOverflow="overflow" horzOverflow="overflow" vert="horz" wrap="square" lIns="91440" tIns="45720" rIns="91440" bIns="45720" numCol="1" spcCol="0" rtlCol="0" fromWordArt="0" anchor="ctr" anchorCtr="0" forceAA="0" compatLnSpc="1">
+                        <a:prstTxWarp prst="textNoShape">
+                          <a:avLst/>
+                        </a:prstTxWarp>
+                        <a:noAutofit/>
+                      </wps:bodyPr>
+                    </wps:wsp>
+                  </a:graphicData>
+                </a:graphic>
+                <wp14:sizeRelH relativeFrom="margin">
+                  <wp14:pctWidth>0</wp14:pctWidth>
+                </wp14:sizeRelH>
+                <wp14:sizeRelV relativeFrom="margin">
+                  <wp14:pctHeight>0</wp14:pctHeight>
+                </wp14:sizeRelV>
+              </wp:anchor>
+            </w:drawing>
+          </mc:Choice>
+          <mc:Fallback>
+            <w:pict>
+              <v:oval w14:anchorId="397933AB" id="Ovale 57" o:spid="_x0000_s1042" style="position:absolute;margin-left:150.95pt;margin-top:13pt;width:38.75pt;height:28.9pt;z-index:251725824;visibility:visible;mso-wrap-style:square;mso-width-percent:0;mso-height-percent:0;mso-wrap-distance-left:9pt;mso-wrap-distance-top:0;mso-wrap-distance-right:9pt;mso-wrap-distance-bottom:0;mso-position-horizontal:absolute;mso-position-horizontal-relative:text;mso-position-vertical:absolute;mso-position-vertical-relative:text;mso-width-percent:0;mso-height-percent:0;mso-width-relative:margin;mso-height-relative:margin;v-text-anchor:middle" o:gfxdata="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" fillcolor="#4472c4 [3204]" strokecolor="#1f3763 [1604]" strokeweight="1pt">
+                <v:stroke joinstyle="miter"/>
+                <v:textbox>
+                  <w:txbxContent>
+                    <w:p>
+                      <w:pPr>
+                        <w:rPr>
+                          <w:sz w:val="16"/>
+                          <w:szCs w:val="16"/>
+                        </w:rPr>
+                      </w:pPr>
+                      <w:r>
+                        <w:rPr>
+                          <w:sz w:val="16"/>
+                          <w:szCs w:val="16"/>
+                        </w:rPr>
+                        <w:t>q</w:t>
+                      </w:r>
+                      <w:r>
+                        <w:rPr>
+                          <w:sz w:val="16"/>
+                          <w:szCs w:val="16"/>
+                        </w:rPr>
+                        <w:t>1</w:t>
+                      </w:r>
+                    </w:p>
+                  </w:txbxContent>
+                </v:textbox>
+              </v:oval>
+            </w:pict>
+          </mc:Fallback>
+        </mc:AlternateContent>
+      </w:r>
+    </w:p>
+    <w:p>
+      <w:pPr>
+        <w:rPr>
+          <w:rFonts w:cstheme="minorHAnsi"/>
+        </w:rPr>
+      </w:pPr>
+    </w:p>
+    <w:p>
+      <w:pPr>
+        <w:rPr>
+          <w:rFonts w:cstheme="minorHAnsi"/>
+        </w:rPr>
+      </w:pPr>
+      <w:r>
+        <w:rPr>
+          <w:rFonts w:cstheme="minorHAnsi"/>
+          <w:noProof/>
+        </w:rPr>
+        <mc:AlternateContent>
+          <mc:Choice Requires="wps">
+            <w:drawing>
+              <wp:anchor distT="0" distB="0" distL="114300" distR="114300" simplePos="0" relativeHeight="251741184" behindDoc="0" locked="0" layoutInCell="1" allowOverlap="1" wp14:anchorId="5BD23155" wp14:editId="26536EAA">
+                <wp:simplePos x="0" y="0"/>
+                <wp:positionH relativeFrom="column">
+                  <wp:posOffset>713854</wp:posOffset>
+                </wp:positionH>
+                <wp:positionV relativeFrom="paragraph">
+                  <wp:posOffset>52705</wp:posOffset>
+                </wp:positionV>
+                <wp:extent cx="141721" cy="304800"/>
+                <wp:effectExtent l="38100" t="0" r="29845" b="57150"/>
+                <wp:wrapNone/>
+                <wp:docPr id="193" name="Connettore 2 193"/>
+                <wp:cNvGraphicFramePr/>
+                <a:graphic xmlns:a="http://schemas.openxmlformats.org/drawingml/2006/main">
+                  <a:graphicData uri="http://schemas.microsoft.com/office/word/2010/wordprocessingShape">
+                    <wps:wsp>
+                      <wps:cNvCnPr/>
+                      <wps:spPr>
+                        <a:xfrm flipH="1">
+                          <a:off x="0" y="0"/>
+                          <a:ext cx="141721" cy="304800"/>
+                        </a:xfrm>
+                        <a:prstGeom prst="straightConnector1">
+                          <a:avLst/>
+                        </a:prstGeom>
+                        <a:ln>
+                          <a:tailEnd type="triangle"/>
+                        </a:ln>
+                      </wps:spPr>
+                      <wps:style>
+                        <a:lnRef idx="1">
+                          <a:schemeClr val="accent1"/>
+                        </a:lnRef>
+                        <a:fillRef idx="0">
+                          <a:schemeClr val="accent1"/>
+                        </a:fillRef>
+                        <a:effectRef idx="0">
+                          <a:schemeClr val="accent1"/>
+                        </a:effectRef>
+                        <a:fontRef idx="minor">
+                          <a:schemeClr val="tx1"/>
+                        </a:fontRef>
+                      </wps:style>
+                      <wps:bodyPr/>
+                    </wps:wsp>
+                  </a:graphicData>
+                </a:graphic>
+                <wp14:sizeRelH relativeFrom="margin">
+                  <wp14:pctWidth>0</wp14:pctWidth>
+                </wp14:sizeRelH>
+                <wp14:sizeRelV relativeFrom="margin">
+                  <wp14:pctHeight>0</wp14:pctHeight>
+                </wp14:sizeRelV>
+              </wp:anchor>
+            </w:drawing>
+          </mc:Choice>
+          <mc:Fallback>
+            <w:pict>
+              <v:shapetype w14:anchorId="7CC9CBB6" id="_x0000_t32" coordsize="21600,21600" o:spt="32" o:oned="t" path="m,l21600,21600e" filled="f">
+                <v:path arrowok="t" fillok="f" o:connecttype="none"/>
+                <o:lock v:ext="edit" shapetype="t"/>
+              </v:shapetype>
+              <v:shape id="Connettore 2 193" o:spid="_x0000_s1026" type="#_x0000_t32" style="position:absolute;margin-left:56.2pt;margin-top:4.15pt;width:11.15pt;height:24pt;flip:x;z-index:251741184;visibility:visible;mso-wrap-style:square;mso-width-percent:0;mso-height-percent:0;mso-wrap-distance-left:9pt;mso-wrap-distance-top:0;mso-wrap-distance-right:9pt;mso-wrap-distance-bottom:0;mso-position-horizontal:absolute;mso-position-horizontal-relative:text;mso-position-vertical:absolute;mso-position-vertical-relative:text;mso-width-percent:0;mso-height-percent:0;mso-width-relative:margin;mso-height-relative:margin" o:gfxdata="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" strokecolor="#4472c4 [3204]" strokeweight=".5pt">
+                <v:stroke endarrow="block" joinstyle="miter"/>
+              </v:shape>
+            </w:pict>
+          </mc:Fallback>
+        </mc:AlternateContent>
+      </w:r>
+      <w:r>
+        <w:rPr>
+          <w:rFonts w:cstheme="minorHAnsi"/>
+          <w:noProof/>
+        </w:rPr>
+        <mc:AlternateContent>
+          <mc:Choice Requires="wps">
+            <w:drawing>
+              <wp:anchor distT="0" distB="0" distL="114300" distR="114300" simplePos="0" relativeHeight="251743232" behindDoc="0" locked="0" layoutInCell="1" allowOverlap="1" wp14:anchorId="03D851F8" wp14:editId="7E08C864">
+                <wp:simplePos x="0" y="0"/>
+                <wp:positionH relativeFrom="column">
+                  <wp:posOffset>1347701</wp:posOffset>
+                </wp:positionH>
+                <wp:positionV relativeFrom="paragraph">
+                  <wp:posOffset>52705</wp:posOffset>
+                </wp:positionV>
+                <wp:extent cx="45719" cy="304165"/>
+                <wp:effectExtent l="38100" t="0" r="69215" b="57785"/>
+                <wp:wrapNone/>
+                <wp:docPr id="194" name="Connettore 2 194"/>
+                <wp:cNvGraphicFramePr/>
+                <a:graphic xmlns:a="http://schemas.openxmlformats.org/drawingml/2006/main">
+                  <a:graphicData uri="http://schemas.microsoft.com/office/word/2010/wordprocessingShape">
+                    <wps:wsp>
+                      <wps:cNvCnPr/>
+                      <wps:spPr>
+                        <a:xfrm>
+                          <a:off x="0" y="0"/>
+                          <a:ext cx="45719" cy="304165"/>
+                        </a:xfrm>
+                        <a:prstGeom prst="straightConnector1">
+                          <a:avLst/>
+                        </a:prstGeom>
+                        <a:ln>
+                          <a:tailEnd type="triangle"/>
+                        </a:ln>
+                      </wps:spPr>
+                      <wps:style>
+                        <a:lnRef idx="1">
+                          <a:schemeClr val="accent1"/>
+                        </a:lnRef>
+                        <a:fillRef idx="0">
+                          <a:schemeClr val="accent1"/>
+                        </a:fillRef>
+                        <a:effectRef idx="0">
+                          <a:schemeClr val="accent1"/>
+                        </a:effectRef>
+                        <a:fontRef idx="minor">
+                          <a:schemeClr val="tx1"/>
+                        </a:fontRef>
+                      </wps:style>
+                      <wps:bodyPr/>
+                    </wps:wsp>
+                  </a:graphicData>
+                </a:graphic>
+                <wp14:sizeRelH relativeFrom="margin">
+                  <wp14:pctWidth>0</wp14:pctWidth>
+                </wp14:sizeRelH>
+                <wp14:sizeRelV relativeFrom="margin">
+                  <wp14:pctHeight>0</wp14:pctHeight>
+                </wp14:sizeRelV>
+              </wp:anchor>
+            </w:drawing>
+          </mc:Choice>
+          <mc:Fallback>
+            <w:pict>
+              <v:shape w14:anchorId="37E0BE75" id="Connettore 2 194" o:spid="_x0000_s1026" type="#_x0000_t32" style="position:absolute;margin-left:106.1pt;margin-top:4.15pt;width:3.6pt;height:23.95pt;z-index:251743232;visibility:visible;mso-wrap-style:square;mso-width-percent:0;mso-height-percent:0;mso-wrap-distance-left:9pt;mso-wrap-distance-top:0;mso-wrap-distance-right:9pt;mso-wrap-distance-bottom:0;mso-position-horizontal:absolute;mso-position-horizontal-relative:text;mso-position-vertical:absolute;mso-position-vertical-relative:text;mso-width-percent:0;mso-height-percent:0;mso-width-relative:margin;mso-height-relative:margin" o:gfxdata="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" strokecolor="#4472c4 [3204]" strokeweight=".5pt">
+                <v:stroke endarrow="block" joinstyle="miter"/>
+              </v:shape>
+            </w:pict>
+          </mc:Fallback>
+        </mc:AlternateContent>
+      </w:r>
+    </w:p>
+    <w:p>
+      <w:pPr>
+        <w:rPr>
+          <w:rFonts w:cstheme="minorHAnsi"/>
+        </w:rPr>
+      </w:pPr>
+      <w:r>
+        <w:rPr>
+          <w:rFonts w:cstheme="minorHAnsi"/>
+          <w:noProof/>
+        </w:rPr>
+        <mc:AlternateContent>
+          <mc:Choice Requires="wps">
+            <w:drawing>
+              <wp:anchor distT="0" distB="0" distL="114300" distR="114300" simplePos="0" relativeHeight="251748352" behindDoc="0" locked="0" layoutInCell="1" allowOverlap="1" wp14:anchorId="2189CD67" wp14:editId="11179944">
+                <wp:simplePos x="0" y="0"/>
+                <wp:positionH relativeFrom="column">
+                  <wp:posOffset>1967692</wp:posOffset>
+                </wp:positionH>
+                <wp:positionV relativeFrom="paragraph">
+                  <wp:posOffset>104198</wp:posOffset>
+                </wp:positionV>
+                <wp:extent cx="442999" cy="276860"/>
+                <wp:effectExtent l="0" t="0" r="33655" b="27940"/>
+                <wp:wrapNone/>
+                <wp:docPr id="197" name="Connettore diritto 197"/>
+                <wp:cNvGraphicFramePr/>
+                <a:graphic xmlns:a="http://schemas.openxmlformats.org/drawingml/2006/main">
+                  <a:graphicData uri="http://schemas.microsoft.com/office/word/2010/wordprocessingShape">
+                    <wps:wsp>
+                      <wps:cNvCnPr/>
+                      <wps:spPr>
+                        <a:xfrm>
+                          <a:off x="0" y="0"/>
+                          <a:ext cx="442999" cy="276860"/>
+                        </a:xfrm>
+                        <a:prstGeom prst="line">
+                          <a:avLst/>
+                        </a:prstGeom>
+                      </wps:spPr>
+                      <wps:style>
+                        <a:lnRef idx="1">
+                          <a:schemeClr val="accent1"/>
+                        </a:lnRef>
+                        <a:fillRef idx="0">
+                          <a:schemeClr val="accent1"/>
+                        </a:fillRef>
+                        <a:effectRef idx="0">
+                          <a:schemeClr val="accent1"/>
+                        </a:effectRef>
+                        <a:fontRef idx="minor">
+                          <a:schemeClr val="tx1"/>
+                        </a:fontRef>
+                      </wps:style>
+                      <wps:bodyPr/>
+                    </wps:wsp>
+                  </a:graphicData>
+                </a:graphic>
+                <wp14:sizeRelH relativeFrom="margin">
+                  <wp14:pctWidth>0</wp14:pctWidth>
+                </wp14:sizeRelH>
+                <wp14:sizeRelV relativeFrom="margin">
+                  <wp14:pctHeight>0</wp14:pctHeight>
+                </wp14:sizeRelV>
+              </wp:anchor>
+            </w:drawing>
+          </mc:Choice>
+          <mc:Fallback>
+            <w:pict>
+              <v:line w14:anchorId="5D36D661" id="Connettore diritto 197" o:spid="_x0000_s1026" style="position:absolute;z-index:251748352;visibility:visible;mso-wrap-style:square;mso-width-percent:0;mso-height-percent:0;mso-wrap-distance-left:9pt;mso-wrap-distance-top:0;mso-wrap-distance-right:9pt;mso-wrap-distance-bottom:0;mso-position-horizontal:absolute;mso-position-horizontal-relative:text;mso-position-vertical:absolute;mso-position-vertical-relative:text;mso-width-percent:0;mso-height-percent:0;mso-width-relative:margin;mso-height-relative:margin" from="154.95pt,8.2pt" to="189.85pt,30pt" o:gfxdata="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" strokecolor="#4472c4 [3204]" strokeweight=".5pt">
+                <v:stroke joinstyle="miter"/>
+              </v:line>
+            </w:pict>
+          </mc:Fallback>
+        </mc:AlternateContent>
+      </w:r>
+      <w:r>
+        <w:rPr>
+          <w:rFonts w:cstheme="minorHAnsi"/>
+          <w:noProof/>
+        </w:rPr>
+        <mc:AlternateContent>
+          <mc:Choice Requires="wps">
+            <w:drawing>
+              <wp:anchor distT="0" distB="0" distL="114300" distR="114300" simplePos="0" relativeHeight="251750400" behindDoc="0" locked="0" layoutInCell="1" allowOverlap="1" wp14:anchorId="54A90157" wp14:editId="446B6951">
+                <wp:simplePos x="0" y="0"/>
+                <wp:positionH relativeFrom="column">
+                  <wp:posOffset>2036965</wp:posOffset>
+                </wp:positionH>
+                <wp:positionV relativeFrom="paragraph">
+                  <wp:posOffset>104198</wp:posOffset>
+                </wp:positionV>
+                <wp:extent cx="373726" cy="277091"/>
+                <wp:effectExtent l="0" t="0" r="26670" b="27940"/>
+                <wp:wrapNone/>
+                <wp:docPr id="198" name="Connettore diritto 198"/>
+                <wp:cNvGraphicFramePr/>
+                <a:graphic xmlns:a="http://schemas.openxmlformats.org/drawingml/2006/main">
+                  <a:graphicData uri="http://schemas.microsoft.com/office/word/2010/wordprocessingShape">
+                    <wps:wsp>
+                      <wps:cNvCnPr/>
+                      <wps:spPr>
+                        <a:xfrm flipV="1">
+                          <a:off x="0" y="0"/>
+                          <a:ext cx="373726" cy="277091"/>
+                        </a:xfrm>
+                        <a:prstGeom prst="line">
+                          <a:avLst/>
+                        </a:prstGeom>
+                      </wps:spPr>
+                      <wps:style>
+                        <a:lnRef idx="1">
+                          <a:schemeClr val="accent1"/>
+                        </a:lnRef>
+                        <a:fillRef idx="0">
+                          <a:schemeClr val="accent1"/>
+                        </a:fillRef>
+                        <a:effectRef idx="0">
+                          <a:schemeClr val="accent1"/>
+                        </a:effectRef>
+                        <a:fontRef idx="minor">
+                          <a:schemeClr val="tx1"/>
+                        </a:fontRef>
+                      </wps:style>
+                      <wps:bodyPr/>
+                    </wps:wsp>
+                  </a:graphicData>
+                </a:graphic>
+                <wp14:sizeRelH relativeFrom="margin">
+                  <wp14:pctWidth>0</wp14:pctWidth>
+                </wp14:sizeRelH>
+                <wp14:sizeRelV relativeFrom="margin">
+                  <wp14:pctHeight>0</wp14:pctHeight>
+                </wp14:sizeRelV>
+              </wp:anchor>
+            </w:drawing>
+          </mc:Choice>
+          <mc:Fallback>
+            <w:pict>
+              <v:line w14:anchorId="742C6097" id="Connettore diritto 198" o:spid="_x0000_s1026" style="position:absolute;flip:y;z-index:251750400;visibility:visible;mso-wrap-style:square;mso-width-percent:0;mso-height-percent:0;mso-wrap-distance-left:9pt;mso-wrap-distance-top:0;mso-wrap-distance-right:9pt;mso-wrap-distance-bottom:0;mso-position-horizontal:absolute;mso-position-horizontal-relative:text;mso-position-vertical:absolute;mso-position-vertical-relative:text;mso-width-percent:0;mso-height-percent:0;mso-width-relative:margin;mso-height-relative:margin" from="160.4pt,8.2pt" to="189.85pt,30pt" o:gfxdata="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" strokecolor="#4472c4 [3204]" strokeweight=".5pt">
+                <v:stroke joinstyle="miter"/>
+              </v:line>
+            </w:pict>
+          </mc:Fallback>
+        </mc:AlternateContent>
+      </w:r>
+    </w:p>
+    <w:p>
+      <w:pPr>
+        <w:rPr>
+          <w:rFonts w:cstheme="minorHAnsi"/>
+        </w:rPr>
+      </w:pPr>
+      <w:r>
+        <w:rPr>
+          <w:rFonts w:cstheme="minorHAnsi"/>
+          <w:noProof/>
+        </w:rPr>
+        <mc:AlternateContent>
+          <mc:Choice Requires="wps">
+            <w:drawing>
+              <wp:anchor distT="0" distB="0" distL="114300" distR="114300" simplePos="0" relativeHeight="251729920" behindDoc="0" locked="0" layoutInCell="1" allowOverlap="1" wp14:anchorId="6C75E3D1" wp14:editId="7FDDD312">
+                <wp:simplePos x="0" y="0"/>
+                <wp:positionH relativeFrom="column">
+                  <wp:posOffset>1205346</wp:posOffset>
+                </wp:positionH>
+                <wp:positionV relativeFrom="paragraph">
+                  <wp:posOffset>14664</wp:posOffset>
+                </wp:positionV>
+                <wp:extent cx="491836" cy="367146"/>
+                <wp:effectExtent l="0" t="0" r="22860" b="13970"/>
+                <wp:wrapNone/>
+                <wp:docPr id="59" name="Ovale 59"/>
+                <wp:cNvGraphicFramePr/>
+                <a:graphic xmlns:a="http://schemas.openxmlformats.org/drawingml/2006/main">
+                  <a:graphicData uri="http://schemas.microsoft.com/office/word/2010/wordprocessingShape">
+                    <wps:wsp>
+                      <wps:cNvSpPr/>
+                      <wps:spPr>
+                        <a:xfrm>
+                          <a:off x="0" y="0"/>
+                          <a:ext cx="491836" cy="367146"/>
+                        </a:xfrm>
+                        <a:prstGeom prst="ellipse">
+                          <a:avLst/>
+                        </a:prstGeom>
+                      </wps:spPr>
+                      <wps:style>
+                        <a:lnRef idx="2">
+                          <a:schemeClr val="accent1">
+                            <a:shade val="50000"/>
+                          </a:schemeClr>
+                        </a:lnRef>
+                        <a:fillRef idx="1">
+                          <a:schemeClr val="accent1"/>
+                        </a:fillRef>
+                        <a:effectRef idx="0">
+                          <a:schemeClr val="accent1"/>
+                        </a:effectRef>
+                        <a:fontRef idx="minor">
+                          <a:schemeClr val="lt1"/>
+                        </a:fontRef>
+                      </wps:style>
+                      <wps:txbx>
+                        <w:txbxContent>
+                          <w:p>
+                            <w:pPr>
+                              <w:rPr>
+                                <w:sz w:val="16"/>
+                                <w:szCs w:val="16"/>
+                              </w:rPr>
+                            </w:pPr>
+                            <w:r>
+                              <w:rPr>
+                                <w:sz w:val="16"/>
+                                <w:szCs w:val="16"/>
+                              </w:rPr>
+                              <w:t>q1</w:t>
+                            </w:r>
+                          </w:p>
+                        </w:txbxContent>
+                      </wps:txbx>
+                      <wps:bodyPr rot="0" spcFirstLastPara="0" vertOverflow="overflow" horzOverflow="overflow" vert="horz" wrap="square" lIns="91440" tIns="45720" rIns="91440" bIns="45720" numCol="1" spcCol="0" rtlCol="0" fromWordArt="0" anchor="ctr" anchorCtr="0" forceAA="0" compatLnSpc="1">
+                        <a:prstTxWarp prst="textNoShape">
+                          <a:avLst/>
+                        </a:prstTxWarp>
+                        <a:noAutofit/>
+                      </wps:bodyPr>
+                    </wps:wsp>
+                  </a:graphicData>
+                </a:graphic>
+                <wp14:sizeRelH relativeFrom="margin">
+                  <wp14:pctWidth>0</wp14:pctWidth>
+                </wp14:sizeRelH>
+                <wp14:sizeRelV relativeFrom="margin">
+                  <wp14:pctHeight>0</wp14:pctHeight>
+                </wp14:sizeRelV>
+              </wp:anchor>
+            </w:drawing>
+          </mc:Choice>
+          <mc:Fallback>
+            <w:pict>
+              <v:oval w14:anchorId="6C75E3D1" id="Ovale 59" o:spid="_x0000_s1043" style="position:absolute;margin-left:94.9pt;margin-top:1.15pt;width:38.75pt;height:28.9pt;z-index:251729920;visibility:visible;mso-wrap-style:square;mso-width-percent:0;mso-height-percent:0;mso-wrap-distance-left:9pt;mso-wrap-distance-top:0;mso-wrap-distance-right:9pt;mso-wrap-distance-bottom:0;mso-position-horizontal:absolute;mso-position-horizontal-relative:text;mso-position-vertical:absolute;mso-position-vertical-relative:text;mso-width-percent:0;mso-height-percent:0;mso-width-relative:margin;mso-height-relative:margin;v-text-anchor:middle" o:gfxdata="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" fillcolor="#4472c4 [3204]" strokecolor="#1f3763 [1604]" strokeweight="1pt">
+                <v:stroke joinstyle="miter"/>
+                <v:textbox>
+                  <w:txbxContent>
+                    <w:p>
+                      <w:pPr>
+                        <w:rPr>
+                          <w:sz w:val="16"/>
+                          <w:szCs w:val="16"/>
+                        </w:rPr>
+                      </w:pPr>
+                      <w:r>
+                        <w:rPr>
+                          <w:sz w:val="16"/>
+                          <w:szCs w:val="16"/>
+                        </w:rPr>
+                        <w:t>q1</w:t>
+                      </w:r>
+                    </w:p>
+                  </w:txbxContent>
+                </v:textbox>
+              </v:oval>
+            </w:pict>
+          </mc:Fallback>
+        </mc:AlternateContent>
+      </w:r>
+      <w:r>
+        <w:rPr>
+          <w:rFonts w:cstheme="minorHAnsi"/>
+          <w:noProof/>
+        </w:rPr>
+        <mc:AlternateContent>
+          <mc:Choice Requires="wps">
+            <w:drawing>
+              <wp:anchor distT="0" distB="0" distL="114300" distR="114300" simplePos="0" relativeHeight="251727872" behindDoc="0" locked="0" layoutInCell="1" allowOverlap="1" wp14:anchorId="0C1246AA" wp14:editId="4EBB5AFE">
+                <wp:simplePos x="0" y="0"/>
+                <wp:positionH relativeFrom="column">
+                  <wp:posOffset>367492</wp:posOffset>
+                </wp:positionH>
+                <wp:positionV relativeFrom="paragraph">
+                  <wp:posOffset>16221</wp:posOffset>
+                </wp:positionV>
+                <wp:extent cx="491836" cy="367146"/>
+                <wp:effectExtent l="0" t="0" r="22860" b="13970"/>
+                <wp:wrapNone/>
+                <wp:docPr id="58" name="Ovale 58"/>
+                <wp:cNvGraphicFramePr/>
+                <a:graphic xmlns:a="http://schemas.openxmlformats.org/drawingml/2006/main">
+                  <a:graphicData uri="http://schemas.microsoft.com/office/word/2010/wordprocessingShape">
+                    <wps:wsp>
+                      <wps:cNvSpPr/>
+                      <wps:spPr>
+                        <a:xfrm>
+                          <a:off x="0" y="0"/>
+                          <a:ext cx="491836" cy="367146"/>
+                        </a:xfrm>
+                        <a:prstGeom prst="ellipse">
+                          <a:avLst/>
+                        </a:prstGeom>
+                      </wps:spPr>
+                      <wps:style>
+                        <a:lnRef idx="2">
+                          <a:schemeClr val="accent1">
+                            <a:shade val="50000"/>
+                          </a:schemeClr>
+                        </a:lnRef>
+                        <a:fillRef idx="1">
+                          <a:schemeClr val="accent1"/>
+                        </a:fillRef>
+                        <a:effectRef idx="0">
+                          <a:schemeClr val="accent1"/>
+                        </a:effectRef>
+                        <a:fontRef idx="minor">
+                          <a:schemeClr val="lt1"/>
+                        </a:fontRef>
+                      </wps:style>
+                      <wps:txbx>
+                        <w:txbxContent>
+                          <w:p>
+                            <w:pPr>
+                              <w:rPr>
+                                <w:sz w:val="16"/>
+                                <w:szCs w:val="16"/>
+                              </w:rPr>
+                            </w:pPr>
+                            <w:r>
+                              <w:rPr>
+                                <w:sz w:val="16"/>
+                                <w:szCs w:val="16"/>
+                              </w:rPr>
+                              <w:t>q</w:t>
+                            </w:r>
+                            <w:r>
+                              <w:rPr>
+                                <w:sz w:val="16"/>
+                                <w:szCs w:val="16"/>
+                              </w:rPr>
+                              <w:t>0</w:t>
+                            </w:r>
+                          </w:p>
+                        </w:txbxContent>
+                      </wps:txbx>
+                      <wps:bodyPr rot="0" spcFirstLastPara="0" vertOverflow="overflow" horzOverflow="overflow" vert="horz" wrap="square" lIns="91440" tIns="45720" rIns="91440" bIns="45720" numCol="1" spcCol="0" rtlCol="0" fromWordArt="0" anchor="ctr" anchorCtr="0" forceAA="0" compatLnSpc="1">
+                        <a:prstTxWarp prst="textNoShape">
+                          <a:avLst/>
+                        </a:prstTxWarp>
+                        <a:noAutofit/>
+                      </wps:bodyPr>
+                    </wps:wsp>
+                  </a:graphicData>
+                </a:graphic>
+                <wp14:sizeRelH relativeFrom="margin">
+                  <wp14:pctWidth>0</wp14:pctWidth>
+                </wp14:sizeRelH>
+                <wp14:sizeRelV relativeFrom="margin">
+                  <wp14:pctHeight>0</wp14:pctHeight>
+                </wp14:sizeRelV>
+              </wp:anchor>
+            </w:drawing>
+          </mc:Choice>
+          <mc:Fallback>
+            <w:pict>
+              <v:oval w14:anchorId="0C1246AA" id="Ovale 58" o:spid="_x0000_s1044" style="position:absolute;margin-left:28.95pt;margin-top:1.3pt;width:38.75pt;height:28.9pt;z-index:251727872;visibility:visible;mso-wrap-style:square;mso-width-percent:0;mso-height-percent:0;mso-wrap-distance-left:9pt;mso-wrap-distance-top:0;mso-wrap-distance-right:9pt;mso-wrap-distance-bottom:0;mso-position-horizontal:absolute;mso-position-horizontal-relative:text;mso-position-vertical:absolute;mso-position-vertical-relative:text;mso-width-percent:0;mso-height-percent:0;mso-width-relative:margin;mso-height-relative:margin;v-text-anchor:middle" o:gfxdata="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" fillcolor="#4472c4 [3204]" strokecolor="#1f3763 [1604]" strokeweight="1pt">
+                <v:stroke joinstyle="miter"/>
+                <v:textbox>
+                  <w:txbxContent>
+                    <w:p>
+                      <w:pPr>
+                        <w:rPr>
+                          <w:sz w:val="16"/>
+                          <w:szCs w:val="16"/>
+                        </w:rPr>
+                      </w:pPr>
+                      <w:r>
+                        <w:rPr>
+                          <w:sz w:val="16"/>
+                          <w:szCs w:val="16"/>
+                        </w:rPr>
+                        <w:t>q</w:t>
+                      </w:r>
+                      <w:r>
+                        <w:rPr>
+                          <w:sz w:val="16"/>
+                          <w:szCs w:val="16"/>
+                        </w:rPr>
+                        <w:t>0</w:t>
+                      </w:r>
+                    </w:p>
+                  </w:txbxContent>
+                </v:textbox>
+              </v:oval>
+            </w:pict>
+          </mc:Fallback>
+        </mc:AlternateContent>
+      </w:r>
+      <w:r>
+        <w:rPr>
+          <w:rFonts w:cstheme="minorHAnsi"/>
+          <w:noProof/>
+        </w:rPr>
+        <mc:AlternateContent>
+          <mc:Choice Requires="wps">
+            <w:drawing>
+              <wp:anchor distT="0" distB="0" distL="114300" distR="114300" simplePos="0" relativeHeight="251747328" behindDoc="0" locked="0" layoutInCell="1" allowOverlap="1" wp14:anchorId="4C0B2BE8" wp14:editId="22C3097B">
+                <wp:simplePos x="0" y="0"/>
+                <wp:positionH relativeFrom="column">
+                  <wp:posOffset>1481051</wp:posOffset>
+                </wp:positionH>
+                <wp:positionV relativeFrom="paragraph">
+                  <wp:posOffset>42659</wp:posOffset>
+                </wp:positionV>
+                <wp:extent cx="45719" cy="588819"/>
+                <wp:effectExtent l="38100" t="0" r="69215" b="59055"/>
+                <wp:wrapNone/>
+                <wp:docPr id="196" name="Connettore 2 196"/>
+                <wp:cNvGraphicFramePr/>
+                <a:graphic xmlns:a="http://schemas.openxmlformats.org/drawingml/2006/main">
+                  <a:graphicData uri="http://schemas.microsoft.com/office/word/2010/wordprocessingShape">
+                    <wps:wsp>
+                      <wps:cNvCnPr/>
+                      <wps:spPr>
+                        <a:xfrm>
+                          <a:off x="0" y="0"/>
+                          <a:ext cx="45719" cy="588819"/>
+                        </a:xfrm>
+                        <a:prstGeom prst="straightConnector1">
+                          <a:avLst/>
+                        </a:prstGeom>
+                        <a:ln>
+                          <a:tailEnd type="triangle"/>
+                        </a:ln>
+                      </wps:spPr>
+                      <wps:style>
+                        <a:lnRef idx="1">
+                          <a:schemeClr val="accent1"/>
+                        </a:lnRef>
+                        <a:fillRef idx="0">
+                          <a:schemeClr val="accent1"/>
+                        </a:fillRef>
+                        <a:effectRef idx="0">
+                          <a:schemeClr val="accent1"/>
+                        </a:effectRef>
+                        <a:fontRef idx="minor">
+                          <a:schemeClr val="tx1"/>
+                        </a:fontRef>
+                      </wps:style>
+                      <wps:bodyPr/>
+                    </wps:wsp>
+                  </a:graphicData>
+                </a:graphic>
+                <wp14:sizeRelH relativeFrom="margin">
+                  <wp14:pctWidth>0</wp14:pctWidth>
+                </wp14:sizeRelH>
+                <wp14:sizeRelV relativeFrom="margin">
+                  <wp14:pctHeight>0</wp14:pctHeight>
+                </wp14:sizeRelV>
+              </wp:anchor>
+            </w:drawing>
+          </mc:Choice>
+          <mc:Fallback>
+            <w:pict>
+              <v:shape w14:anchorId="0B4DC635" id="Connettore 2 196" o:spid="_x0000_s1026" type="#_x0000_t32" style="position:absolute;margin-left:116.6pt;margin-top:3.35pt;width:3.6pt;height:46.35pt;z-index:251747328;visibility:visible;mso-wrap-style:square;mso-width-percent:0;mso-height-percent:0;mso-wrap-distance-left:9pt;mso-wrap-distance-top:0;mso-wrap-distance-right:9pt;mso-wrap-distance-bottom:0;mso-position-horizontal:absolute;mso-position-horizontal-relative:text;mso-position-vertical:absolute;mso-position-vertical-relative:text;mso-width-percent:0;mso-height-percent:0;mso-width-relative:margin;mso-height-relative:margin" o:gfxdata="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" strokecolor="#4472c4 [3204]" strokeweight=".5pt">
+                <v:stroke endarrow="block" joinstyle="miter"/>
+              </v:shape>
+            </w:pict>
+          </mc:Fallback>
+        </mc:AlternateContent>
+      </w:r>
+      <w:r>
+        <w:rPr>
+          <w:rFonts w:cstheme="minorHAnsi"/>
+          <w:noProof/>
+        </w:rPr>
+        <mc:AlternateContent>
+          <mc:Choice Requires="wps">
+            <w:drawing>
+              <wp:anchor distT="0" distB="0" distL="114300" distR="114300" simplePos="0" relativeHeight="251745280" behindDoc="0" locked="0" layoutInCell="1" allowOverlap="1" wp14:anchorId="3F658DC0" wp14:editId="1A119047">
+                <wp:simplePos x="0" y="0"/>
+                <wp:positionH relativeFrom="column">
+                  <wp:posOffset>554527</wp:posOffset>
+                </wp:positionH>
+                <wp:positionV relativeFrom="paragraph">
+                  <wp:posOffset>42659</wp:posOffset>
+                </wp:positionV>
+                <wp:extent cx="45719" cy="623455"/>
+                <wp:effectExtent l="38100" t="0" r="69215" b="62865"/>
+                <wp:wrapNone/>
+                <wp:docPr id="195" name="Connettore 2 195"/>
+                <wp:cNvGraphicFramePr/>
+                <a:graphic xmlns:a="http://schemas.openxmlformats.org/drawingml/2006/main">
+                  <a:graphicData uri="http://schemas.microsoft.com/office/word/2010/wordprocessingShape">
+                    <wps:wsp>
+                      <wps:cNvCnPr/>
+                      <wps:spPr>
+                        <a:xfrm>
+                          <a:off x="0" y="0"/>
+                          <a:ext cx="45719" cy="623455"/>
+                        </a:xfrm>
+                        <a:prstGeom prst="straightConnector1">
+                          <a:avLst/>
+                        </a:prstGeom>
+                        <a:ln>
+                          <a:tailEnd type="triangle"/>
+                        </a:ln>
+                      </wps:spPr>
+                      <wps:style>
+                        <a:lnRef idx="1">
+                          <a:schemeClr val="accent1"/>
+                        </a:lnRef>
+                        <a:fillRef idx="0">
+                          <a:schemeClr val="accent1"/>
+                        </a:fillRef>
+                        <a:effectRef idx="0">
+                          <a:schemeClr val="accent1"/>
+                        </a:effectRef>
+                        <a:fontRef idx="minor">
+                          <a:schemeClr val="tx1"/>
+                        </a:fontRef>
+                      </wps:style>
+                      <wps:bodyPr/>
+                    </wps:wsp>
+                  </a:graphicData>
+                </a:graphic>
+                <wp14:sizeRelH relativeFrom="margin">
+                  <wp14:pctWidth>0</wp14:pctWidth>
+                </wp14:sizeRelH>
+                <wp14:sizeRelV relativeFrom="margin">
+                  <wp14:pctHeight>0</wp14:pctHeight>
+                </wp14:sizeRelV>
+              </wp:anchor>
+            </w:drawing>
+          </mc:Choice>
+          <mc:Fallback>
+            <w:pict>
+              <v:shape w14:anchorId="21AC6A9C" id="Connettore 2 195" o:spid="_x0000_s1026" type="#_x0000_t32" style="position:absolute;margin-left:43.65pt;margin-top:3.35pt;width:3.6pt;height:49.1pt;z-index:251745280;visibility:visible;mso-wrap-style:square;mso-width-percent:0;mso-height-percent:0;mso-wrap-distance-left:9pt;mso-wrap-distance-top:0;mso-wrap-distance-right:9pt;mso-wrap-distance-bottom:0;mso-position-horizontal:absolute;mso-position-horizontal-relative:text;mso-position-vertical:absolute;mso-position-vertical-relative:text;mso-width-percent:0;mso-height-percent:0;mso-width-relative:margin;mso-height-relative:margin" o:gfxdata="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" strokecolor="#4472c4 [3204]" strokeweight=".5pt">
+                <v:stroke endarrow="block" joinstyle="miter"/>
+              </v:shape>
+            </w:pict>
+          </mc:Fallback>
+        </mc:AlternateContent>
+      </w:r>
+      <w:r>
+        <w:rPr>
+          <w:rFonts w:cstheme="minorHAnsi"/>
+        </w:rPr>
+        <w:t>0</w:t>
+      </w:r>
+    </w:p>
+    <w:p>
+      <w:pPr>
+        <w:rPr>
+          <w:rFonts w:cstheme="minorHAnsi"/>
+        </w:rPr>
+      </w:pPr>
+    </w:p>
+    <w:p>
+      <w:pPr>
+        <w:rPr>
+          <w:rFonts w:cstheme="minorHAnsi"/>
+        </w:rPr>
+      </w:pPr>
+    </w:p>
+    <w:p>
+      <w:pPr>
+        <w:rPr>
+          <w:rFonts w:cstheme="minorHAnsi"/>
+        </w:rPr>
+      </w:pPr>
+      <w:r>
+        <w:rPr>
+          <w:rFonts w:cstheme="minorHAnsi"/>
+          <w:noProof/>
+        </w:rPr>
+        <mc:AlternateContent>
+          <mc:Choice Requires="wps">
+            <w:drawing>
+              <wp:anchor distT="0" distB="0" distL="114300" distR="114300" simplePos="0" relativeHeight="251734016" behindDoc="0" locked="0" layoutInCell="1" allowOverlap="1" wp14:anchorId="0BD24FF0" wp14:editId="604FF992">
+                <wp:simplePos x="0" y="0"/>
+                <wp:positionH relativeFrom="column">
+                  <wp:posOffset>1281546</wp:posOffset>
+                </wp:positionH>
+                <wp:positionV relativeFrom="paragraph">
+                  <wp:posOffset>112395</wp:posOffset>
+                </wp:positionV>
+                <wp:extent cx="491836" cy="367146"/>
+                <wp:effectExtent l="0" t="0" r="22860" b="13970"/>
+                <wp:wrapNone/>
+                <wp:docPr id="61" name="Ovale 61"/>
+                <wp:cNvGraphicFramePr/>
+                <a:graphic xmlns:a="http://schemas.openxmlformats.org/drawingml/2006/main">
+                  <a:graphicData uri="http://schemas.microsoft.com/office/word/2010/wordprocessingShape">
+                    <wps:wsp>
+                      <wps:cNvSpPr/>
+                      <wps:spPr>
+                        <a:xfrm>
+                          <a:off x="0" y="0"/>
+                          <a:ext cx="491836" cy="367146"/>
+                        </a:xfrm>
+                        <a:prstGeom prst="ellipse">
+                          <a:avLst/>
+                        </a:prstGeom>
+                      </wps:spPr>
+                      <wps:style>
+                        <a:lnRef idx="2">
+                          <a:schemeClr val="accent1">
+                            <a:shade val="50000"/>
+                          </a:schemeClr>
+                        </a:lnRef>
+                        <a:fillRef idx="1">
+                          <a:schemeClr val="accent1"/>
+                        </a:fillRef>
+                        <a:effectRef idx="0">
+                          <a:schemeClr val="accent1"/>
+                        </a:effectRef>
+                        <a:fontRef idx="minor">
+                          <a:schemeClr val="lt1"/>
+                        </a:fontRef>
+                      </wps:style>
+                      <wps:txbx>
+                        <w:txbxContent>
+                          <w:p>
+                            <w:pPr>
+                              <w:rPr>
+                                <w:sz w:val="16"/>
+                                <w:szCs w:val="16"/>
+                              </w:rPr>
+                            </w:pPr>
+                            <w:r>
+                              <w:rPr>
+                                <w:sz w:val="16"/>
+                                <w:szCs w:val="16"/>
+                              </w:rPr>
+                              <w:t>q2</w:t>
+                            </w:r>
+                          </w:p>
+                        </w:txbxContent>
+                      </wps:txbx>
+                      <wps:bodyPr rot="0" spcFirstLastPara="0" vertOverflow="overflow" horzOverflow="overflow" vert="horz" wrap="square" lIns="91440" tIns="45720" rIns="91440" bIns="45720" numCol="1" spcCol="0" rtlCol="0" fromWordArt="0" anchor="ctr" anchorCtr="0" forceAA="0" compatLnSpc="1">
+                        <a:prstTxWarp prst="textNoShape">
+                          <a:avLst/>
+                        </a:prstTxWarp>
+                        <a:noAutofit/>
+                      </wps:bodyPr>
+                    </wps:wsp>
+                  </a:graphicData>
+                </a:graphic>
+                <wp14:sizeRelH relativeFrom="margin">
+                  <wp14:pctWidth>0</wp14:pctWidth>
+                </wp14:sizeRelH>
+                <wp14:sizeRelV relativeFrom="margin">
+                  <wp14:pctHeight>0</wp14:pctHeight>
+                </wp14:sizeRelV>
+              </wp:anchor>
+            </w:drawing>
+          </mc:Choice>
+          <mc:Fallback>
+            <w:pict>
+              <v:oval w14:anchorId="0BD24FF0" id="Ovale 61" o:spid="_x0000_s1045" style="position:absolute;margin-left:100.9pt;margin-top:8.85pt;width:38.75pt;height:28.9pt;z-index:251734016;visibility:visible;mso-wrap-style:square;mso-width-percent:0;mso-height-percent:0;mso-wrap-distance-left:9pt;mso-wrap-distance-top:0;mso-wrap-distance-right:9pt;mso-wrap-distance-bottom:0;mso-position-horizontal:absolute;mso-position-horizontal-relative:text;mso-position-vertical:absolute;mso-position-vertical-relative:text;mso-width-percent:0;mso-height-percent:0;mso-width-relative:margin;mso-height-relative:margin;v-text-anchor:middle" o:gfxdata="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" fillcolor="#4472c4 [3204]" strokecolor="#1f3763 [1604]" strokeweight="1pt">
+                <v:stroke joinstyle="miter"/>
+                <v:textbox>
+                  <w:txbxContent>
+                    <w:p>
+                      <w:pPr>
+                        <w:rPr>
+                          <w:sz w:val="16"/>
+                          <w:szCs w:val="16"/>
+                        </w:rPr>
+                      </w:pPr>
+                      <w:r>
+                        <w:rPr>
+                          <w:sz w:val="16"/>
+                          <w:szCs w:val="16"/>
+                        </w:rPr>
+                        <w:t>q2</w:t>
+                      </w:r>
+                    </w:p>
+                  </w:txbxContent>
+                </v:textbox>
+              </v:oval>
+            </w:pict>
+          </mc:Fallback>
+        </mc:AlternateContent>
+      </w:r>
+      <w:r>
+        <w:rPr>
+          <w:rFonts w:cstheme="minorHAnsi"/>
+          <w:noProof/>
+        </w:rPr>
+        <mc:AlternateContent>
+          <mc:Choice Requires="wps">
+            <w:drawing>
+              <wp:anchor distT="0" distB="0" distL="114300" distR="114300" simplePos="0" relativeHeight="251731968" behindDoc="0" locked="0" layoutInCell="1" allowOverlap="1" wp14:anchorId="7B0BB337" wp14:editId="3E8C5271">
+                <wp:simplePos x="0" y="0"/>
+                <wp:positionH relativeFrom="column">
+                  <wp:posOffset>408709</wp:posOffset>
+                </wp:positionH>
+                <wp:positionV relativeFrom="paragraph">
+                  <wp:posOffset>117764</wp:posOffset>
+                </wp:positionV>
+                <wp:extent cx="491836" cy="367146"/>
+                <wp:effectExtent l="0" t="0" r="22860" b="13970"/>
+                <wp:wrapNone/>
+                <wp:docPr id="60" name="Ovale 60"/>
+                <wp:cNvGraphicFramePr/>
+                <a:graphic xmlns:a="http://schemas.openxmlformats.org/drawingml/2006/main">
+                  <a:graphicData uri="http://schemas.microsoft.com/office/word/2010/wordprocessingShape">
+                    <wps:wsp>
+                      <wps:cNvSpPr/>
+                      <wps:spPr>
+                        <a:xfrm>
+                          <a:off x="0" y="0"/>
+                          <a:ext cx="491836" cy="367146"/>
+                        </a:xfrm>
+                        <a:prstGeom prst="ellipse">
+                          <a:avLst/>
+                        </a:prstGeom>
+                      </wps:spPr>
+                      <wps:style>
+                        <a:lnRef idx="2">
+                          <a:schemeClr val="accent1">
+                            <a:shade val="50000"/>
+                          </a:schemeClr>
+                        </a:lnRef>
+                        <a:fillRef idx="1">
+                          <a:schemeClr val="accent1"/>
+                        </a:fillRef>
+                        <a:effectRef idx="0">
+                          <a:schemeClr val="accent1"/>
+                        </a:effectRef>
+                        <a:fontRef idx="minor">
+                          <a:schemeClr val="lt1"/>
+                        </a:fontRef>
+                      </wps:style>
+                      <wps:txbx>
+                        <w:txbxContent>
+                          <w:p>
+                            <w:pPr>
+                              <w:rPr>
+                                <w:sz w:val="16"/>
+                                <w:szCs w:val="16"/>
+                              </w:rPr>
+                            </w:pPr>
+                            <w:r>
+                              <w:rPr>
+                                <w:sz w:val="16"/>
+                                <w:szCs w:val="16"/>
+                              </w:rPr>
+                              <w:t>q</w:t>
+                            </w:r>
+                            <w:r>
+                              <w:rPr>
+                                <w:sz w:val="16"/>
+                                <w:szCs w:val="16"/>
+                              </w:rPr>
+                              <w:t>0</w:t>
+                            </w:r>
+                          </w:p>
+                        </w:txbxContent>
+                      </wps:txbx>
+                      <wps:bodyPr rot="0" spcFirstLastPara="0" vertOverflow="overflow" horzOverflow="overflow" vert="horz" wrap="square" lIns="91440" tIns="45720" rIns="91440" bIns="45720" numCol="1" spcCol="0" rtlCol="0" fromWordArt="0" anchor="ctr" anchorCtr="0" forceAA="0" compatLnSpc="1">
+                        <a:prstTxWarp prst="textNoShape">
+                          <a:avLst/>
+                        </a:prstTxWarp>
+                        <a:noAutofit/>
+                      </wps:bodyPr>
+                    </wps:wsp>
+                  </a:graphicData>
+                </a:graphic>
+                <wp14:sizeRelH relativeFrom="margin">
+                  <wp14:pctWidth>0</wp14:pctWidth>
+                </wp14:sizeRelH>
+                <wp14:sizeRelV relativeFrom="margin">
+                  <wp14:pctHeight>0</wp14:pctHeight>
+                </wp14:sizeRelV>
+              </wp:anchor>
+            </w:drawing>
+          </mc:Choice>
+          <mc:Fallback>
+            <w:pict>
+              <v:oval w14:anchorId="7B0BB337" id="Ovale 60" o:spid="_x0000_s1046" style="position:absolute;margin-left:32.2pt;margin-top:9.25pt;width:38.75pt;height:28.9pt;z-index:251731968;visibility:visible;mso-wrap-style:square;mso-width-percent:0;mso-height-percent:0;mso-wrap-distance-left:9pt;mso-wrap-distance-top:0;mso-wrap-distance-right:9pt;mso-wrap-distance-bottom:0;mso-position-horizontal:absolute;mso-position-horizontal-relative:text;mso-position-vertical:absolute;mso-position-vertical-relative:text;mso-width-percent:0;mso-height-percent:0;mso-width-relative:margin;mso-height-relative:margin;v-text-anchor:middle" o:gfxdata="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" fillcolor="#4472c4 [3204]" strokecolor="#1f3763 [1604]" strokeweight="1pt">
+                <v:stroke joinstyle="miter"/>
+                <v:textbox>
+                  <w:txbxContent>
+                    <w:p>
+                      <w:pPr>
+                        <w:rPr>
+                          <w:sz w:val="16"/>
+                          <w:szCs w:val="16"/>
+                        </w:rPr>
+                      </w:pPr>
+                      <w:r>
+                        <w:rPr>
+                          <w:sz w:val="16"/>
+                          <w:szCs w:val="16"/>
+                        </w:rPr>
+                        <w:t>q</w:t>
+                      </w:r>
+                      <w:r>
+                        <w:rPr>
+                          <w:sz w:val="16"/>
+                          <w:szCs w:val="16"/>
+                        </w:rPr>
+                        <w:t>0</w:t>
+                      </w:r>
+                    </w:p>
+                  </w:txbxContent>
+                </v:textbox>
+              </v:oval>
+            </w:pict>
+          </mc:Fallback>
+        </mc:AlternateContent>
+      </w:r>
+    </w:p>
+    <w:p>
+      <w:pPr>
+        <w:rPr>
+          <w:rFonts w:cstheme="minorHAnsi"/>
+        </w:rPr>
+      </w:pPr>
+      <w:r>
+        <w:rPr>
+          <w:rFonts w:cstheme="minorHAnsi"/>
+        </w:rPr>
+        <w:t>1</w:t>
+      </w:r>
+    </w:p>
+    <w:p>
+      <w:pPr>
+        <w:rPr>
+          <w:rFonts w:cstheme="minorHAnsi"/>
+        </w:rPr>
+      </w:pPr>
+    </w:p>
+    <w:p>
+      <w:pPr>
+        <w:rPr>
+          <w:rFonts w:cstheme="minorHAnsi"/>
+        </w:rPr>
+      </w:pPr>
+    </w:p>
+    <w:p>
+      <w:pPr>
+        <w:rPr>
+          <w:rFonts w:cstheme="minorHAnsi"/>
+        </w:rPr>
+      </w:pPr>
+    </w:p>
+    <w:p>
+      <w:pPr>
+        <w:rPr>
+          <w:rFonts w:cstheme="minorHAnsi"/>
+        </w:rPr>
+      </w:pPr>
+    </w:p>
+    <w:p>
+      <w:pPr>
+        <w:rPr>
+          <w:rFonts w:cstheme="minorHAnsi"/>
+        </w:rPr>
+      </w:pPr>
+    </w:p>
+    <w:p>
+      <w:pPr>
+        <w:rPr>
+          <w:rFonts w:cstheme="minorHAnsi"/>
+        </w:rPr>
+      </w:pPr>
+    </w:p>
+    <w:p>
+      <w:pPr>
+        <w:rPr>
+          <w:rFonts w:cstheme="minorHAnsi"/>
+        </w:rPr>
+      </w:pPr>
+    </w:p>
+    <w:p>
+      <w:pPr>
+        <w:rPr>
+          <w:rFonts w:cstheme="minorHAnsi"/>
+        </w:rPr>
+      </w:pPr>
+    </w:p>
+    <w:p>
+      <w:pPr>
+        <w:rPr>
+          <w:rFonts w:cstheme="minorHAnsi"/>
+        </w:rPr>
+      </w:pPr>
+      <w:r>
+        <w:rPr>
+          <w:rFonts w:cstheme="minorHAnsi"/>
+        </w:rPr>
         <w:lastRenderedPageBreak/>
+        <w:t xml:space="preserve">La costruzione è definita </w:t>
+      </w:r>
+      <w:r>
+        <w:rPr>
+          <w:rFonts w:cstheme="minorHAnsi"/>
+        </w:rPr>
+        <w:t xml:space="preserve">equivalentemente </w:t>
+      </w:r>
+      <w:r>
+        <w:rPr>
+          <w:rFonts w:cstheme="minorHAnsi"/>
+        </w:rPr>
+        <w:t xml:space="preserve">come </w:t>
+      </w:r>
+      <w:r>
+        <w:rPr>
+          <w:rFonts w:cstheme="minorHAnsi"/>
+          <w:i/>
+          <w:iCs/>
+          <w:u w:val="single"/>
+        </w:rPr>
+        <w:t>costruzione a sottoinsiemi</w:t>
+      </w:r>
+      <w:r>
+        <w:rPr>
+          <w:rFonts w:cstheme="minorHAnsi"/>
+        </w:rPr>
+        <w:t>.</w:t>
+      </w:r>
+    </w:p>
+    <w:p>
+      <w:r>
+        <w:rPr>
+          <w:rFonts w:cstheme="minorHAnsi"/>
+        </w:rPr>
+        <w:t>Dunque</w:t>
+      </w:r>
+      <w:r>
+        <w:rPr>
+          <w:rFonts w:cstheme="minorHAnsi"/>
+        </w:rPr>
+        <w:t xml:space="preserve">, dato </w:t>
+      </w:r>
+      <w:r>
+        <w:t xml:space="preserve">un NFA </w:t>
+      </w:r>
+      <w:r>
+        <w:rPr>
+          <w:i/>
+          <w:iCs/>
+        </w:rPr>
+        <w:t>N</w:t>
+      </w:r>
+      <w:r>
+        <w:t xml:space="preserve"> = (Q</w:t>
+      </w:r>
+      <w:r>
+        <w:rPr>
+          <w:vertAlign w:val="subscript"/>
+        </w:rPr>
+        <w:t>N</w:t>
+      </w:r>
+      <w:r>
+        <w:t>, Σ, q</w:t>
+      </w:r>
+      <w:r>
+        <w:rPr>
+          <w:vertAlign w:val="subscript"/>
+        </w:rPr>
+        <w:t>0</w:t>
+      </w:r>
+      <w:r>
+        <w:t>, δ</w:t>
+      </w:r>
+      <w:r>
+        <w:rPr>
+          <w:vertAlign w:val="subscript"/>
+        </w:rPr>
+        <w:t>N</w:t>
+      </w:r>
+      <w:r>
+        <w:t>, F</w:t>
+      </w:r>
+      <w:r>
+        <w:rPr>
+          <w:vertAlign w:val="subscript"/>
+        </w:rPr>
+        <w:t>N</w:t>
+      </w:r>
+      <w:r>
+        <w:t xml:space="preserve">) costruiremo un DFA </w:t>
+      </w:r>
+      <w:r>
+        <w:rPr>
+          <w:i/>
+          <w:iCs/>
+        </w:rPr>
+        <w:t>D</w:t>
+      </w:r>
+      <w:r>
+        <w:t xml:space="preserve"> = (Q</w:t>
+      </w:r>
+      <w:r>
+        <w:rPr>
+          <w:vertAlign w:val="subscript"/>
+        </w:rPr>
+        <w:t>D</w:t>
+      </w:r>
+      <w:r>
+        <w:t>, Σ, S</w:t>
+      </w:r>
+      <w:r>
+        <w:rPr>
+          <w:vertAlign w:val="subscript"/>
+        </w:rPr>
+        <w:t>0</w:t>
+      </w:r>
+      <w:r>
+        <w:t>, δ</w:t>
+      </w:r>
+      <w:r>
+        <w:rPr>
+          <w:vertAlign w:val="subscript"/>
+        </w:rPr>
+        <w:t>D</w:t>
+      </w:r>
+      <w:r>
+        <w:t>, F</w:t>
+      </w:r>
+      <w:r>
+        <w:rPr>
+          <w:vertAlign w:val="subscript"/>
+        </w:rPr>
+        <w:t>D</w:t>
+      </w:r>
+      <w:r>
+        <w:t>) tale che L(D) = L(N)</w:t>
+      </w:r>
+    </w:p>
+    <w:p>
+      <w:r>
+        <w:rPr>
+          <w:rFonts w:cstheme="minorHAnsi"/>
+          <w:noProof/>
+        </w:rPr>
+        <w:drawing>
+          <wp:anchor distT="0" distB="0" distL="114300" distR="114300" simplePos="0" relativeHeight="251753472" behindDoc="0" locked="0" layoutInCell="1" allowOverlap="1" wp14:anchorId="5CE539C7" wp14:editId="30EE37F1">
+            <wp:simplePos x="0" y="0"/>
+            <wp:positionH relativeFrom="column">
+              <wp:posOffset>0</wp:posOffset>
+            </wp:positionH>
+            <wp:positionV relativeFrom="paragraph">
+              <wp:posOffset>128616</wp:posOffset>
+            </wp:positionV>
+            <wp:extent cx="4130262" cy="2396836"/>
+            <wp:effectExtent l="0" t="0" r="3810" b="3810"/>
+            <wp:wrapSquare wrapText="bothSides"/>
+            <wp:docPr id="200" name="Immagine 200" descr="Immagine che contiene testo&#10;&#10;Descrizione generata automaticamente"/>
+            <wp:cNvGraphicFramePr>
+              <a:graphicFrameLocks xmlns:a="http://schemas.openxmlformats.org/drawingml/2006/main" noChangeAspect="1"/>
+            </wp:cNvGraphicFramePr>
+            <a:graphic xmlns:a="http://schemas.openxmlformats.org/drawingml/2006/main">
+              <a:graphicData uri="http://schemas.openxmlformats.org/drawingml/2006/picture">
+                <pic:pic xmlns:pic="http://schemas.openxmlformats.org/drawingml/2006/picture">
+                  <pic:nvPicPr>
+                    <pic:cNvPr id="200" name="Immagine 200" descr="Immagine che contiene testo&#10;&#10;Descrizione generata automaticamente"/>
+                    <pic:cNvPicPr/>
+                  </pic:nvPicPr>
+                  <pic:blipFill>
+                    <a:blip r:embed="rId26">
+                      <a:extLst>
+                        <a:ext uri="{28A0092B-C50C-407E-A947-70E740481C1C}">
+                          <a14:useLocalDpi xmlns:a14="http://schemas.microsoft.com/office/drawing/2010/main" val="0"/>
+                        </a:ext>
+                      </a:extLst>
+                    </a:blip>
+                    <a:stretch>
+                      <a:fillRect/>
+                    </a:stretch>
+                  </pic:blipFill>
+                  <pic:spPr>
+                    <a:xfrm>
+                      <a:off x="0" y="0"/>
+                      <a:ext cx="4130262" cy="2396836"/>
+                    </a:xfrm>
+                    <a:prstGeom prst="rect">
+                      <a:avLst/>
+                    </a:prstGeom>
+                  </pic:spPr>
+                </pic:pic>
+              </a:graphicData>
+            </a:graphic>
+          </wp:anchor>
+        </w:drawing>
+      </w:r>
+    </w:p>
+    <w:p>
+      <w:pPr>
+        <w:rPr>
+          <w:rFonts w:cstheme="minorHAnsi"/>
+        </w:rPr>
+      </w:pPr>
+    </w:p>
+    <w:p>
+      <w:pPr>
+        <w:rPr>
+          <w:rFonts w:cstheme="minorHAnsi"/>
+        </w:rPr>
+      </w:pPr>
+    </w:p>
+    <w:p>
+      <w:pPr>
+        <w:rPr>
+          <w:rFonts w:cstheme="minorHAnsi"/>
+        </w:rPr>
+      </w:pPr>
+    </w:p>
+    <w:p>
+      <w:pPr>
+        <w:rPr>
+          <w:rFonts w:cstheme="minorHAnsi"/>
+        </w:rPr>
+      </w:pPr>
+    </w:p>
+    <w:p>
+      <w:pPr>
+        <w:rPr>
+          <w:rFonts w:cstheme="minorHAnsi"/>
+        </w:rPr>
+      </w:pPr>
+    </w:p>
+    <w:p>
+      <w:pPr>
+        <w:rPr>
+          <w:rFonts w:cstheme="minorHAnsi"/>
+        </w:rPr>
+      </w:pPr>
+    </w:p>
+    <w:p>
+      <w:pPr>
+        <w:rPr>
+          <w:rFonts w:cstheme="minorHAnsi"/>
+        </w:rPr>
+      </w:pPr>
+    </w:p>
+    <w:p>
+      <w:pPr>
+        <w:rPr>
+          <w:rFonts w:cstheme="minorHAnsi"/>
+        </w:rPr>
+      </w:pPr>
+    </w:p>
+    <w:p>
+      <w:pPr>
+        <w:rPr>
+          <w:rFonts w:cstheme="minorHAnsi"/>
+        </w:rPr>
+      </w:pPr>
+    </w:p>
+    <w:p>
+      <w:pPr>
+        <w:rPr>
+          <w:rFonts w:cstheme="minorHAnsi"/>
+        </w:rPr>
+      </w:pPr>
+    </w:p>
+    <w:p>
+      <w:pPr>
+        <w:rPr>
+          <w:rFonts w:cstheme="minorHAnsi"/>
+        </w:rPr>
+      </w:pPr>
+    </w:p>
+    <w:p>
+      <w:pPr>
+        <w:rPr>
+          <w:rFonts w:cstheme="minorHAnsi"/>
+        </w:rPr>
+      </w:pPr>
+    </w:p>
+    <w:p>
+      <w:pPr>
+        <w:rPr>
+          <w:rFonts w:cstheme="minorHAnsi"/>
+        </w:rPr>
+      </w:pPr>
+    </w:p>
+    <w:p>
+      <w:pPr>
+        <w:rPr>
+          <w:rFonts w:cstheme="minorHAnsi"/>
+        </w:rPr>
+      </w:pPr>
+    </w:p>
+    <w:p>
+      <w:pPr>
+        <w:rPr>
+          <w:rFonts w:cstheme="minorHAnsi"/>
+        </w:rPr>
+      </w:pPr>
+    </w:p>
+    <w:p>
+      <w:pPr>
+        <w:rPr>
+          <w:rFonts w:cstheme="minorHAnsi"/>
+        </w:rPr>
+      </w:pPr>
+      <w:r>
+        <w:rPr>
+          <w:rFonts w:cstheme="minorHAnsi"/>
+        </w:rPr>
+        <w:t>Prende quindi in input un simbolo e ritorna come output uno stato del DFA, costruendo una funzione di transizione che dimostri che posso percorrere tutte le possibili strade.</w:t>
+      </w:r>
+    </w:p>
+    <w:p>
+      <w:pPr>
+        <w:rPr>
+          <w:rFonts w:cstheme="minorHAnsi"/>
+        </w:rPr>
+      </w:pPr>
+      <w:r>
+        <w:rPr>
+          <w:rFonts w:cstheme="minorHAnsi"/>
+        </w:rPr>
+        <w:t xml:space="preserve">Matematicamente, si rappresenta l’unione dei singoli stati scorrendo tutti gli stati che stanno in S e mettendo almeno uno di questi come stato destinazione. </w:t>
+      </w:r>
+    </w:p>
+    <w:p>
+      <w:pPr>
+        <w:rPr>
+          <w:rFonts w:cstheme="minorHAnsi"/>
+        </w:rPr>
+      </w:pPr>
+    </w:p>
+    <w:p>
+      <w:pPr>
+        <w:rPr>
+          <w:rFonts w:cstheme="minorHAnsi"/>
+        </w:rPr>
+      </w:pPr>
+      <w:r>
+        <w:rPr>
+          <w:rFonts w:cstheme="minorHAnsi"/>
+          <w:noProof/>
+        </w:rPr>
+        <w:drawing>
+          <wp:inline distT="0" distB="0" distL="0" distR="0" wp14:anchorId="5710BD45" wp14:editId="6F37BFF5">
+            <wp:extent cx="3926245" cy="1198418"/>
+            <wp:effectExtent l="0" t="0" r="0" b="1905"/>
+            <wp:docPr id="201" name="Immagine 201" descr="Immagine che contiene testo, orologio&#10;&#10;Descrizione generata automaticamente"/>
+            <wp:cNvGraphicFramePr>
+              <a:graphicFrameLocks xmlns:a="http://schemas.openxmlformats.org/drawingml/2006/main" noChangeAspect="1"/>
+            </wp:cNvGraphicFramePr>
+            <a:graphic xmlns:a="http://schemas.openxmlformats.org/drawingml/2006/main">
+              <a:graphicData uri="http://schemas.openxmlformats.org/drawingml/2006/picture">
+                <pic:pic xmlns:pic="http://schemas.openxmlformats.org/drawingml/2006/picture">
+                  <pic:nvPicPr>
+                    <pic:cNvPr id="201" name="Immagine 201" descr="Immagine che contiene testo, orologio&#10;&#10;Descrizione generata automaticamente"/>
+                    <pic:cNvPicPr/>
+                  </pic:nvPicPr>
+                  <pic:blipFill>
+                    <a:blip r:embed="rId27"/>
+                    <a:stretch>
+                      <a:fillRect/>
+                    </a:stretch>
+                  </pic:blipFill>
+                  <pic:spPr>
+                    <a:xfrm>
+                      <a:off x="0" y="0"/>
+                      <a:ext cx="3949922" cy="1205645"/>
+                    </a:xfrm>
+                    <a:prstGeom prst="rect">
+                      <a:avLst/>
+                    </a:prstGeom>
+                  </pic:spPr>
+                </pic:pic>
+              </a:graphicData>
+            </a:graphic>
+          </wp:inline>
+        </w:drawing>
+      </w:r>
+    </w:p>
+    <w:p>
+      <w:pPr>
+        <w:rPr>
+          <w:rFonts w:cstheme="minorHAnsi"/>
+        </w:rPr>
+      </w:pPr>
+    </w:p>
+    <w:p>
+      <w:pPr>
+        <w:rPr>
+          <w:rFonts w:cstheme="minorHAnsi"/>
+        </w:rPr>
+      </w:pPr>
+      <w:r>
+        <w:rPr>
+          <w:rFonts w:cstheme="minorHAnsi"/>
+        </w:rPr>
+        <w:t>Sotto riportato gradualmente come costruire la tabella corretta di transizione</w:t>
+      </w:r>
+      <w:r>
+        <w:rPr>
+          <w:rFonts w:cstheme="minorHAnsi"/>
+        </w:rPr>
+        <w:t>.</w:t>
+      </w:r>
+    </w:p>
+    <w:p>
+      <w:pPr>
+        <w:rPr>
+          <w:rFonts w:cstheme="minorHAnsi"/>
+        </w:rPr>
+      </w:pPr>
+      <w:r>
+        <w:rPr>
+          <w:rFonts w:cstheme="minorHAnsi"/>
+        </w:rPr>
+        <w:t>Si segnala che nella quinta riga ci sarebbe l’unione di q0 e q1 con l’insieme vuoto, che viene trascurato.</w:t>
+      </w:r>
+    </w:p>
+    <w:p>
+      <w:pPr>
+        <w:rPr>
+          <w:rFonts w:cstheme="minorHAnsi"/>
+        </w:rPr>
+      </w:pPr>
+      <w:r>
+        <w:rPr>
+          <w:rFonts w:cstheme="minorHAnsi"/>
+        </w:rPr>
+        <w:t>Nelle righe dove ci sono due stati si considerano gli stato da entrambe le parti per 0 e 1, piccola sintesi di come ragionarla.</w:t>
+      </w:r>
+    </w:p>
+    <w:p>
+      <w:pPr>
+        <w:rPr>
+          <w:u w:val="single"/>
+        </w:rPr>
+      </w:pPr>
+      <w:r>
+        <w:rPr>
+          <w:rFonts w:cstheme="minorHAnsi"/>
+          <w:u w:val="single"/>
+        </w:rPr>
+        <w:t>Note utili:</w:t>
+      </w:r>
+    </w:p>
+    <w:p>
+      <w:pPr>
+        <w:pStyle w:val="Paragrafoelenco"/>
+        <w:numPr>
+          <w:ilvl w:val="0"/>
+          <w:numId w:val="1"/>
+        </w:numPr>
+        <w:rPr>
+          <w:i/>
+          <w:iCs/>
+        </w:rPr>
+      </w:pPr>
+      <w:r>
+        <w:rPr>
+          <w:i/>
+          <w:iCs/>
+        </w:rPr>
+        <w:t xml:space="preserve">L’asterisco indica gli stati finali e negli stati possibili </w:t>
+      </w:r>
+      <w:r>
+        <w:rPr>
+          <w:i/>
+          <w:iCs/>
+        </w:rPr>
+        <w:t>rientra anche lo stato vuoto. Questo perché, a</w:t>
+      </w:r>
+      <w:r>
+        <w:rPr>
+          <w:i/>
+          <w:iCs/>
+        </w:rPr>
+        <w:t>l contrario dei DFA, dove deve sempre esserci una transizione</w:t>
+      </w:r>
+      <w:r>
+        <w:rPr>
+          <w:i/>
+          <w:iCs/>
+        </w:rPr>
+        <w:t>,</w:t>
+      </w:r>
+      <w:r>
+        <w:rPr>
+          <w:i/>
+          <w:iCs/>
+        </w:rPr>
+        <w:t xml:space="preserve"> non è obbligatorio negli NFA e per questo potrebbe non esistere una transizione verso altri stati. </w:t>
+      </w:r>
+      <w:r>
+        <w:rPr>
+          <w:i/>
+          <w:iCs/>
+        </w:rPr>
+        <w:t xml:space="preserve"> </w:t>
+      </w:r>
+    </w:p>
+    <w:p>
+      <w:pPr>
+        <w:pStyle w:val="Paragrafoelenco"/>
+        <w:numPr>
+          <w:ilvl w:val="0"/>
+          <w:numId w:val="1"/>
+        </w:numPr>
+        <w:rPr>
+          <w:i/>
+          <w:iCs/>
+        </w:rPr>
+      </w:pPr>
+      <w:r>
+        <w:rPr>
+          <w:i/>
+          <w:iCs/>
+        </w:rPr>
+        <w:t>Inoltre, posso intuire i risultati delle transizion</w:t>
+      </w:r>
+      <w:r>
+        <w:rPr>
+          <w:i/>
+          <w:iCs/>
+        </w:rPr>
+        <w:t xml:space="preserve">i </w:t>
+      </w:r>
+      <w:r>
+        <w:rPr>
+          <w:i/>
+          <w:iCs/>
+        </w:rPr>
+        <w:t xml:space="preserve">composte da più stati (per es. {q0, q1}), essendo degli insiemi, partendo da quelli precedenti. </w:t>
+      </w:r>
+    </w:p>
+    <w:p>
+      <w:pPr>
+        <w:pStyle w:val="Paragrafoelenco"/>
+        <w:numPr>
+          <w:ilvl w:val="0"/>
+          <w:numId w:val="1"/>
+        </w:numPr>
+        <w:rPr>
+          <w:i/>
+          <w:iCs/>
+        </w:rPr>
+      </w:pPr>
+      <w:r>
+        <w:rPr>
+          <w:i/>
+          <w:iCs/>
+        </w:rPr>
+        <w:t>Infine</w:t>
+      </w:r>
+      <w:r>
+        <w:rPr>
+          <w:i/>
+          <w:iCs/>
+        </w:rPr>
+        <w:t>, nella scrittura degli stati di transizione degli stati composti, si fa l’unione degli stati visti singolarmente sull’insieme degli stati composti</w:t>
+      </w:r>
+    </w:p>
+    <w:p>
+      <w:pPr>
+        <w:rPr>
+          <w:rFonts w:cstheme="minorHAnsi"/>
+        </w:rPr>
+      </w:pPr>
+      <w:r>
+        <w:rPr>
+          <w:rFonts w:cstheme="minorHAnsi"/>
+          <w:noProof/>
+        </w:rPr>
+        <w:drawing>
+          <wp:anchor distT="0" distB="0" distL="114300" distR="114300" simplePos="0" relativeHeight="251759616" behindDoc="0" locked="0" layoutInCell="1" allowOverlap="1" wp14:anchorId="5EA29834" wp14:editId="7362ACED">
+            <wp:simplePos x="0" y="0"/>
+            <wp:positionH relativeFrom="column">
+              <wp:posOffset>34751</wp:posOffset>
+            </wp:positionH>
+            <wp:positionV relativeFrom="paragraph">
+              <wp:posOffset>81915</wp:posOffset>
+            </wp:positionV>
+            <wp:extent cx="3269615" cy="1642110"/>
+            <wp:effectExtent l="0" t="0" r="6985" b="0"/>
+            <wp:wrapSquare wrapText="bothSides"/>
+            <wp:docPr id="203" name="Immagine 203" descr="Immagine che contiene testo, tavolo&#10;&#10;Descrizione generata automaticamente"/>
+            <wp:cNvGraphicFramePr>
+              <a:graphicFrameLocks xmlns:a="http://schemas.openxmlformats.org/drawingml/2006/main" noChangeAspect="1"/>
+            </wp:cNvGraphicFramePr>
+            <a:graphic xmlns:a="http://schemas.openxmlformats.org/drawingml/2006/main">
+              <a:graphicData uri="http://schemas.openxmlformats.org/drawingml/2006/picture">
+                <pic:pic xmlns:pic="http://schemas.openxmlformats.org/drawingml/2006/picture">
+                  <pic:nvPicPr>
+                    <pic:cNvPr id="203" name="Immagine 203" descr="Immagine che contiene testo, tavolo&#10;&#10;Descrizione generata automaticamente"/>
+                    <pic:cNvPicPr/>
+                  </pic:nvPicPr>
+                  <pic:blipFill>
+                    <a:blip r:embed="rId28">
+                      <a:extLst>
+                        <a:ext uri="{28A0092B-C50C-407E-A947-70E740481C1C}">
+                          <a14:useLocalDpi xmlns:a14="http://schemas.microsoft.com/office/drawing/2010/main" val="0"/>
+                        </a:ext>
+                      </a:extLst>
+                    </a:blip>
+                    <a:stretch>
+                      <a:fillRect/>
+                    </a:stretch>
+                  </pic:blipFill>
+                  <pic:spPr>
+                    <a:xfrm>
+                      <a:off x="0" y="0"/>
+                      <a:ext cx="3269615" cy="1642110"/>
+                    </a:xfrm>
+                    <a:prstGeom prst="rect">
+                      <a:avLst/>
+                    </a:prstGeom>
+                  </pic:spPr>
+                </pic:pic>
+              </a:graphicData>
+            </a:graphic>
+            <wp14:sizeRelH relativeFrom="margin">
+              <wp14:pctWidth>0</wp14:pctWidth>
+            </wp14:sizeRelH>
+            <wp14:sizeRelV relativeFrom="margin">
+              <wp14:pctHeight>0</wp14:pctHeight>
+            </wp14:sizeRelV>
+          </wp:anchor>
+        </w:drawing>
+      </w:r>
+    </w:p>
+    <w:p>
+      <w:pPr>
+        <w:rPr>
+          <w:rFonts w:cstheme="minorHAnsi"/>
+        </w:rPr>
+      </w:pPr>
+    </w:p>
+    <w:p>
+      <w:pPr>
+        <w:rPr>
+          <w:rFonts w:cstheme="minorHAnsi"/>
+        </w:rPr>
+      </w:pPr>
+    </w:p>
+    <w:p>
+      <w:pPr>
+        <w:rPr>
+          <w:rFonts w:cstheme="minorHAnsi"/>
+        </w:rPr>
+      </w:pPr>
+    </w:p>
+    <w:p>
+      <w:pPr>
+        <w:rPr>
+          <w:rFonts w:cstheme="minorHAnsi"/>
+        </w:rPr>
+      </w:pPr>
+    </w:p>
+    <w:p>
+      <w:pPr>
+        <w:rPr>
+          <w:rFonts w:cstheme="minorHAnsi"/>
+        </w:rPr>
+      </w:pPr>
+    </w:p>
+    <w:p>
+      <w:pPr>
+        <w:rPr>
+          <w:rFonts w:cstheme="minorHAnsi"/>
+        </w:rPr>
+      </w:pPr>
+    </w:p>
+    <w:p>
+      <w:pPr>
+        <w:rPr>
+          <w:rFonts w:cstheme="minorHAnsi"/>
+        </w:rPr>
+      </w:pPr>
+    </w:p>
+    <w:p>
+      <w:pPr>
+        <w:rPr>
+          <w:rFonts w:cstheme="minorHAnsi"/>
+        </w:rPr>
+      </w:pPr>
+    </w:p>
+    <w:p>
+      <w:pPr>
+        <w:rPr>
+          <w:rFonts w:cstheme="minorHAnsi"/>
+        </w:rPr>
+      </w:pPr>
+    </w:p>
+    <w:p>
+      <w:pPr>
+        <w:rPr>
+          <w:rFonts w:cstheme="minorHAnsi"/>
+        </w:rPr>
+      </w:pPr>
+      <w:r>
+        <w:rPr>
+          <w:rFonts w:cstheme="minorHAnsi"/>
+        </w:rPr>
+        <w:lastRenderedPageBreak/>
+        <w:t xml:space="preserve">Si nota che l’insieme degli stati, insieme di tutti i possibili sottoinsiemi, cresce esponenzialmente ed il prezzo che si paga nella trasformazione da NFA a DFA è un costo notevole. </w:t>
+      </w:r>
+    </w:p>
+    <w:p>
+      <w:pPr>
+        <w:rPr>
+          <w:rFonts w:cstheme="minorHAnsi"/>
+        </w:rPr>
+      </w:pPr>
+    </w:p>
+    <w:p>
+      <w:pPr>
+        <w:rPr>
+          <w:rFonts w:cstheme="minorHAnsi"/>
+        </w:rPr>
+      </w:pPr>
+      <w:r>
+        <w:rPr>
+          <w:rFonts w:cstheme="minorHAnsi"/>
+          <w:noProof/>
+        </w:rPr>
+        <w:drawing>
+          <wp:inline distT="0" distB="0" distL="0" distR="0" wp14:anchorId="1B2335E3" wp14:editId="749412C4">
+            <wp:extent cx="4516582" cy="1958410"/>
+            <wp:effectExtent l="0" t="0" r="0" b="3810"/>
+            <wp:docPr id="204" name="Immagine 204"/>
+            <wp:cNvGraphicFramePr>
+              <a:graphicFrameLocks xmlns:a="http://schemas.openxmlformats.org/drawingml/2006/main" noChangeAspect="1"/>
+            </wp:cNvGraphicFramePr>
+            <a:graphic xmlns:a="http://schemas.openxmlformats.org/drawingml/2006/main">
+              <a:graphicData uri="http://schemas.openxmlformats.org/drawingml/2006/picture">
+                <pic:pic xmlns:pic="http://schemas.openxmlformats.org/drawingml/2006/picture">
+                  <pic:nvPicPr>
+                    <pic:cNvPr id="1" name=""/>
+                    <pic:cNvPicPr/>
+                  </pic:nvPicPr>
+                  <pic:blipFill>
+                    <a:blip r:embed="rId29"/>
+                    <a:stretch>
+                      <a:fillRect/>
+                    </a:stretch>
+                  </pic:blipFill>
+                  <pic:spPr>
+                    <a:xfrm>
+                      <a:off x="0" y="0"/>
+                      <a:ext cx="4523973" cy="1961615"/>
+                    </a:xfrm>
+                    <a:prstGeom prst="rect">
+                      <a:avLst/>
+                    </a:prstGeom>
+                  </pic:spPr>
+                </pic:pic>
+              </a:graphicData>
+            </a:graphic>
+          </wp:inline>
+        </w:drawing>
+      </w:r>
+    </w:p>
+    <w:p>
+      <w:pPr>
+        <w:rPr>
+          <w:rFonts w:cstheme="minorHAnsi"/>
+        </w:rPr>
+      </w:pPr>
+    </w:p>
+    <w:p>
+      <w:pPr>
+        <w:rPr>
+          <w:rFonts w:cstheme="minorHAnsi"/>
+        </w:rPr>
+      </w:pPr>
+      <w:r>
+        <w:rPr>
+          <w:rFonts w:cstheme="minorHAnsi"/>
+        </w:rPr>
+        <w:t>Si nota che alcuni stati possono essere inutili, quindi non raggiungibili dallo stato iniziale.</w:t>
+      </w:r>
+    </w:p>
+    <w:p>
+      <w:pPr>
+        <w:rPr>
+          <w:rFonts w:cstheme="minorHAnsi"/>
+        </w:rPr>
+      </w:pPr>
+      <w:r>
+        <w:rPr>
+          <w:rFonts w:cstheme="minorHAnsi"/>
+        </w:rPr>
+        <w:t xml:space="preserve">In questo caso </w:t>
+      </w:r>
+      <w:r>
+        <w:rPr>
+          <w:rFonts w:cstheme="minorHAnsi"/>
+        </w:rPr>
+        <w:t>vi sono</w:t>
+      </w:r>
+      <w:r>
+        <w:rPr>
+          <w:rFonts w:cstheme="minorHAnsi"/>
+        </w:rPr>
+        <w:t xml:space="preserve"> solo</w:t>
+      </w:r>
+      <w:r>
+        <w:rPr>
+          <w:rFonts w:cstheme="minorHAnsi"/>
+        </w:rPr>
+        <w:t xml:space="preserve"> tre stati non raggiungibili e gli altri possono essere omessi. </w:t>
+      </w:r>
+    </w:p>
+    <w:p>
+      <w:pPr>
+        <w:rPr>
+          <w:rFonts w:cstheme="minorHAnsi"/>
+        </w:rPr>
+      </w:pPr>
+      <w:r>
+        <w:rPr>
+          <w:rFonts w:cstheme="minorHAnsi"/>
+        </w:rPr>
+        <w:drawing>
+          <wp:anchor distT="0" distB="0" distL="114300" distR="114300" simplePos="0" relativeHeight="251754496" behindDoc="0" locked="0" layoutInCell="1" allowOverlap="1" wp14:anchorId="5AE45018" wp14:editId="46AA4DF2">
+            <wp:simplePos x="0" y="0"/>
+            <wp:positionH relativeFrom="column">
+              <wp:posOffset>4338724</wp:posOffset>
+            </wp:positionH>
+            <wp:positionV relativeFrom="page">
+              <wp:posOffset>4003156</wp:posOffset>
+            </wp:positionV>
+            <wp:extent cx="2179320" cy="1800860"/>
+            <wp:effectExtent l="0" t="0" r="0" b="8890"/>
+            <wp:wrapSquare wrapText="bothSides"/>
+            <wp:docPr id="212" name="Immagine 212"/>
+            <wp:cNvGraphicFramePr>
+              <a:graphicFrameLocks xmlns:a="http://schemas.openxmlformats.org/drawingml/2006/main" noChangeAspect="1"/>
+            </wp:cNvGraphicFramePr>
+            <a:graphic xmlns:a="http://schemas.openxmlformats.org/drawingml/2006/main">
+              <a:graphicData uri="http://schemas.openxmlformats.org/drawingml/2006/picture">
+                <pic:pic xmlns:pic="http://schemas.openxmlformats.org/drawingml/2006/picture">
+                  <pic:nvPicPr>
+                    <pic:cNvPr id="1" name=""/>
+                    <pic:cNvPicPr/>
+                  </pic:nvPicPr>
+                  <pic:blipFill>
+                    <a:blip r:embed="rId30">
+                      <a:extLst>
+                        <a:ext uri="{28A0092B-C50C-407E-A947-70E740481C1C}">
+                          <a14:useLocalDpi xmlns:a14="http://schemas.microsoft.com/office/drawing/2010/main" val="0"/>
+                        </a:ext>
+                      </a:extLst>
+                    </a:blip>
+                    <a:stretch>
+                      <a:fillRect/>
+                    </a:stretch>
+                  </pic:blipFill>
+                  <pic:spPr>
+                    <a:xfrm>
+                      <a:off x="0" y="0"/>
+                      <a:ext cx="2179320" cy="1800860"/>
+                    </a:xfrm>
+                    <a:prstGeom prst="rect">
+                      <a:avLst/>
+                    </a:prstGeom>
+                  </pic:spPr>
+                </pic:pic>
+              </a:graphicData>
+            </a:graphic>
+          </wp:anchor>
+        </w:drawing>
+      </w:r>
+    </w:p>
+    <w:p>
+      <w:pPr>
+        <w:rPr>
+          <w:rFonts w:cstheme="minorHAnsi"/>
+        </w:rPr>
+      </w:pPr>
+      <w:r>
+        <w:rPr>
+          <w:rFonts w:cstheme="minorHAnsi"/>
+          <w:noProof/>
+        </w:rPr>
+        <w:drawing>
+          <wp:inline distT="0" distB="0" distL="0" distR="0" wp14:anchorId="14960430" wp14:editId="763CF7C1">
+            <wp:extent cx="4050820" cy="1697181"/>
+            <wp:effectExtent l="0" t="0" r="6985" b="0"/>
+            <wp:docPr id="205" name="Immagine 205" descr="Immagine che contiene tavolo&#10;&#10;Descrizione generata automaticamente"/>
+            <wp:cNvGraphicFramePr>
+              <a:graphicFrameLocks xmlns:a="http://schemas.openxmlformats.org/drawingml/2006/main" noChangeAspect="1"/>
+            </wp:cNvGraphicFramePr>
+            <a:graphic xmlns:a="http://schemas.openxmlformats.org/drawingml/2006/main">
+              <a:graphicData uri="http://schemas.openxmlformats.org/drawingml/2006/picture">
+                <pic:pic xmlns:pic="http://schemas.openxmlformats.org/drawingml/2006/picture">
+                  <pic:nvPicPr>
+                    <pic:cNvPr id="205" name="Immagine 205" descr="Immagine che contiene tavolo&#10;&#10;Descrizione generata automaticamente"/>
+                    <pic:cNvPicPr/>
+                  </pic:nvPicPr>
+                  <pic:blipFill>
+                    <a:blip r:embed="rId31"/>
+                    <a:stretch>
+                      <a:fillRect/>
+                    </a:stretch>
+                  </pic:blipFill>
+                  <pic:spPr>
+                    <a:xfrm>
+                      <a:off x="0" y="0"/>
+                      <a:ext cx="4072667" cy="1706334"/>
+                    </a:xfrm>
+                    <a:prstGeom prst="rect">
+                      <a:avLst/>
+                    </a:prstGeom>
+                  </pic:spPr>
+                </pic:pic>
+              </a:graphicData>
+            </a:graphic>
+          </wp:inline>
+        </w:drawing>
+      </w:r>
+    </w:p>
+    <w:p>
+      <w:pPr>
+        <w:rPr>
+          <w:rFonts w:cstheme="minorHAnsi"/>
+        </w:rPr>
+      </w:pPr>
+    </w:p>
+    <w:p>
+      <w:pPr>
+        <w:pStyle w:val="Paragrafoelenco"/>
+        <w:numPr>
+          <w:ilvl w:val="0"/>
+          <w:numId w:val="10"/>
+        </w:numPr>
+        <w:rPr>
+          <w:rFonts w:cstheme="minorHAnsi"/>
+        </w:rPr>
+      </w:pPr>
+      <w:r>
+        <w:rPr>
+          <w:rFonts w:cstheme="minorHAnsi"/>
+        </w:rPr>
+        <w:t>Qui</w:t>
+      </w:r>
+      <w:r>
+        <w:rPr>
+          <w:rFonts w:cstheme="minorHAnsi"/>
+        </w:rPr>
+        <w:t xml:space="preserve"> </w:t>
+      </w:r>
+      <w:r>
+        <w:rPr>
+          <w:rFonts w:cstheme="minorHAnsi"/>
+        </w:rPr>
+        <w:t>sopra a destra</w:t>
+      </w:r>
+      <w:r>
+        <w:rPr>
+          <w:rFonts w:cstheme="minorHAnsi"/>
+        </w:rPr>
+        <w:t xml:space="preserve"> ho rappresentato l’automa</w:t>
+      </w:r>
+      <w:r>
+        <w:rPr>
+          <w:rFonts w:cstheme="minorHAnsi"/>
+        </w:rPr>
+        <w:t xml:space="preserve"> DFA, </w:t>
+      </w:r>
+      <w:r>
+        <w:rPr>
+          <w:rFonts w:cstheme="minorHAnsi"/>
+        </w:rPr>
+        <w:t xml:space="preserve">segue la </w:t>
+      </w:r>
+      <w:r>
+        <w:rPr>
+          <w:rFonts w:cstheme="minorHAnsi"/>
+        </w:rPr>
+        <w:t xml:space="preserve">sua </w:t>
+      </w:r>
+      <w:r>
+        <w:rPr>
+          <w:rFonts w:cstheme="minorHAnsi"/>
+        </w:rPr>
+        <w:t>tabella di riferimento:</w:t>
+      </w:r>
+    </w:p>
+    <w:p>
+      <w:pPr>
+        <w:rPr>
+          <w:rFonts w:cstheme="minorHAnsi"/>
+        </w:rPr>
+      </w:pPr>
+    </w:p>
+    <w:tbl>
+      <w:tblPr>
+        <w:tblStyle w:val="Grigliatabella"/>
+        <w:tblW w:w="0" w:type="auto"/>
+        <w:tblLook w:val="04A0" w:firstRow="1" w:lastRow="0" w:firstColumn="1" w:lastColumn="0" w:noHBand="0" w:noVBand="1"/>
+      </w:tblPr>
+      <w:tblGrid>
+        <w:gridCol w:w="3209"/>
+        <w:gridCol w:w="3209"/>
+        <w:gridCol w:w="3210"/>
+      </w:tblGrid>
+      <w:tr>
+        <w:tc>
+          <w:tcPr>
+            <w:tcW w:w="3209" w:type="dxa"/>
+          </w:tcPr>
+          <w:p>
+            <w:pPr>
+              <w:jc w:val="center"/>
+              <w:rPr>
+                <w:rFonts w:cstheme="minorHAnsi"/>
+              </w:rPr>
+            </w:pPr>
+            <w:r>
+              <w:rPr>
+                <w:rFonts w:cstheme="minorHAnsi"/>
+              </w:rPr>
+              <w:t>Q</w:t>
+            </w:r>
+            <w:r>
+              <w:rPr>
+                <w:rFonts w:cstheme="minorHAnsi"/>
+                <w:vertAlign w:val="subscript"/>
+              </w:rPr>
+              <w:t>d</w:t>
+            </w:r>
+          </w:p>
+        </w:tc>
+        <w:tc>
+          <w:tcPr>
+            <w:tcW w:w="3209" w:type="dxa"/>
+          </w:tcPr>
+          <w:p>
+            <w:pPr>
+              <w:jc w:val="center"/>
+              <w:rPr>
+                <w:rFonts w:cstheme="minorHAnsi"/>
+              </w:rPr>
+            </w:pPr>
+            <w:r>
+              <w:rPr>
+                <w:rFonts w:cstheme="minorHAnsi"/>
+              </w:rPr>
+              <w:t>0</w:t>
+            </w:r>
+          </w:p>
+        </w:tc>
+        <w:tc>
+          <w:tcPr>
+            <w:tcW w:w="3210" w:type="dxa"/>
+          </w:tcPr>
+          <w:p>
+            <w:pPr>
+              <w:jc w:val="center"/>
+              <w:rPr>
+                <w:rFonts w:cstheme="minorHAnsi"/>
+              </w:rPr>
+            </w:pPr>
+            <w:r>
+              <w:rPr>
+                <w:rFonts w:cstheme="minorHAnsi"/>
+              </w:rPr>
+              <w:t>1</w:t>
+            </w:r>
+          </w:p>
+        </w:tc>
+      </w:tr>
+      <w:tr>
+        <w:tc>
+          <w:tcPr>
+            <w:tcW w:w="3209" w:type="dxa"/>
+          </w:tcPr>
+          <w:p>
+            <w:pPr>
+              <w:jc w:val="center"/>
+              <w:rPr>
+                <w:rFonts w:cstheme="minorHAnsi"/>
+              </w:rPr>
+            </w:pPr>
+            <w:r>
+              <w:rPr>
+                <w:rFonts w:cstheme="minorHAnsi"/>
+              </w:rPr>
+              <w:t>Insieme vuoto</w:t>
+            </w:r>
+          </w:p>
+        </w:tc>
+        <w:tc>
+          <w:tcPr>
+            <w:tcW w:w="3209" w:type="dxa"/>
+          </w:tcPr>
+          <w:p>
+            <w:pPr>
+              <w:jc w:val="center"/>
+              <w:rPr>
+                <w:rFonts w:cstheme="minorHAnsi"/>
+              </w:rPr>
+            </w:pPr>
+            <w:r>
+              <w:rPr>
+                <w:rFonts w:cstheme="minorHAnsi"/>
+              </w:rPr>
+              <w:t>Insieme vuoto</w:t>
+            </w:r>
+          </w:p>
+        </w:tc>
+        <w:tc>
+          <w:tcPr>
+            <w:tcW w:w="3210" w:type="dxa"/>
+          </w:tcPr>
+          <w:p>
+            <w:pPr>
+              <w:jc w:val="center"/>
+              <w:rPr>
+                <w:rFonts w:cstheme="minorHAnsi"/>
+              </w:rPr>
+            </w:pPr>
+            <w:r>
+              <w:rPr>
+                <w:rFonts w:cstheme="minorHAnsi"/>
+              </w:rPr>
+              <w:t>Insieme vuoto</w:t>
+            </w:r>
+          </w:p>
+        </w:tc>
+      </w:tr>
+      <w:tr>
+        <w:tc>
+          <w:tcPr>
+            <w:tcW w:w="3209" w:type="dxa"/>
+          </w:tcPr>
+          <w:p>
+            <w:pPr>
+              <w:jc w:val="center"/>
+              <w:rPr>
+                <w:rFonts w:cstheme="minorHAnsi"/>
+              </w:rPr>
+            </w:pPr>
+            <w:r>
+              <w:rPr>
+                <w:rFonts w:cstheme="minorHAnsi"/>
+              </w:rPr>
+              <w:t>{q0}</w:t>
+            </w:r>
+          </w:p>
+        </w:tc>
+        <w:tc>
+          <w:tcPr>
+            <w:tcW w:w="3209" w:type="dxa"/>
+          </w:tcPr>
+          <w:p>
+            <w:pPr>
+              <w:jc w:val="center"/>
+              <w:rPr>
+                <w:rFonts w:cstheme="minorHAnsi"/>
+              </w:rPr>
+            </w:pPr>
+            <w:r>
+              <w:rPr>
+                <w:rFonts w:cstheme="minorHAnsi"/>
+              </w:rPr>
+              <w:t>{q0}</w:t>
+            </w:r>
+          </w:p>
+        </w:tc>
+        <w:tc>
+          <w:tcPr>
+            <w:tcW w:w="3210" w:type="dxa"/>
+          </w:tcPr>
+          <w:p>
+            <w:pPr>
+              <w:jc w:val="center"/>
+              <w:rPr>
+                <w:rFonts w:cstheme="minorHAnsi"/>
+              </w:rPr>
+            </w:pPr>
+            <w:r>
+              <w:rPr>
+                <w:rFonts w:cstheme="minorHAnsi"/>
+              </w:rPr>
+              <w:t>{q0</w:t>
+            </w:r>
+            <w:r>
+              <w:rPr>
+                <w:rFonts w:cstheme="minorHAnsi"/>
+              </w:rPr>
+              <w:t>, q1</w:t>
+            </w:r>
+            <w:r>
+              <w:rPr>
+                <w:rFonts w:cstheme="minorHAnsi"/>
+              </w:rPr>
+              <w:t>}</w:t>
+            </w:r>
+          </w:p>
+        </w:tc>
+      </w:tr>
+      <w:tr>
+        <w:tc>
+          <w:tcPr>
+            <w:tcW w:w="3209" w:type="dxa"/>
+          </w:tcPr>
+          <w:p>
+            <w:pPr>
+              <w:jc w:val="center"/>
+              <w:rPr>
+                <w:rFonts w:cstheme="minorHAnsi"/>
+              </w:rPr>
+            </w:pPr>
+            <w:r>
+              <w:rPr>
+                <w:rFonts w:cstheme="minorHAnsi"/>
+              </w:rPr>
+              <w:t>{q1}</w:t>
+            </w:r>
+          </w:p>
+        </w:tc>
+        <w:tc>
+          <w:tcPr>
+            <w:tcW w:w="3209" w:type="dxa"/>
+          </w:tcPr>
+          <w:p>
+            <w:pPr>
+              <w:jc w:val="center"/>
+              <w:rPr>
+                <w:rFonts w:cstheme="minorHAnsi"/>
+              </w:rPr>
+            </w:pPr>
+            <w:r>
+              <w:rPr>
+                <w:rFonts w:cstheme="minorHAnsi"/>
+              </w:rPr>
+              <w:t>{q1}</w:t>
+            </w:r>
+          </w:p>
+        </w:tc>
+        <w:tc>
+          <w:tcPr>
+            <w:tcW w:w="3210" w:type="dxa"/>
+          </w:tcPr>
+          <w:p>
+            <w:pPr>
+              <w:jc w:val="center"/>
+              <w:rPr>
+                <w:rFonts w:cstheme="minorHAnsi"/>
+              </w:rPr>
+            </w:pPr>
+            <w:r>
+              <w:rPr>
+                <w:rFonts w:cstheme="minorHAnsi"/>
+              </w:rPr>
+              <w:t>{q</w:t>
+            </w:r>
+            <w:r>
+              <w:rPr>
+                <w:rFonts w:cstheme="minorHAnsi"/>
+              </w:rPr>
+              <w:t>0, q2</w:t>
+            </w:r>
+            <w:r>
+              <w:rPr>
+                <w:rFonts w:cstheme="minorHAnsi"/>
+              </w:rPr>
+              <w:t>}</w:t>
+            </w:r>
+          </w:p>
+        </w:tc>
+      </w:tr>
+      <w:tr>
+        <w:tc>
+          <w:tcPr>
+            <w:tcW w:w="3209" w:type="dxa"/>
+          </w:tcPr>
+          <w:p>
+            <w:pPr>
+              <w:jc w:val="center"/>
+              <w:rPr>
+                <w:rFonts w:cstheme="minorHAnsi"/>
+              </w:rPr>
+            </w:pPr>
+            <w:r>
+              <w:rPr>
+                <w:rFonts w:cstheme="minorHAnsi"/>
+              </w:rPr>
+              <w:t>*{q2}</w:t>
+            </w:r>
+          </w:p>
+        </w:tc>
+        <w:tc>
+          <w:tcPr>
+            <w:tcW w:w="3209" w:type="dxa"/>
+          </w:tcPr>
+          <w:p>
+            <w:pPr>
+              <w:jc w:val="center"/>
+              <w:rPr>
+                <w:rFonts w:cstheme="minorHAnsi"/>
+              </w:rPr>
+            </w:pPr>
+            <w:r>
+              <w:rPr>
+                <w:rFonts w:cstheme="minorHAnsi"/>
+              </w:rPr>
+              <w:t>{q1, q2}</w:t>
+            </w:r>
+          </w:p>
+        </w:tc>
+        <w:tc>
+          <w:tcPr>
+            <w:tcW w:w="3210" w:type="dxa"/>
+          </w:tcPr>
+          <w:p>
+            <w:pPr>
+              <w:jc w:val="center"/>
+              <w:rPr>
+                <w:rFonts w:cstheme="minorHAnsi"/>
+              </w:rPr>
+            </w:pPr>
+            <w:r>
+              <w:rPr>
+                <w:rFonts w:cstheme="minorHAnsi"/>
+              </w:rPr>
+              <w:t>{q0, q1, q2}</w:t>
+            </w:r>
+          </w:p>
+        </w:tc>
+      </w:tr>
+      <w:tr>
+        <w:tc>
+          <w:tcPr>
+            <w:tcW w:w="3209" w:type="dxa"/>
+          </w:tcPr>
+          <w:p>
+            <w:pPr>
+              <w:jc w:val="center"/>
+              <w:rPr>
+                <w:rFonts w:cstheme="minorHAnsi"/>
+              </w:rPr>
+            </w:pPr>
+            <w:r>
+              <w:rPr>
+                <w:rFonts w:cstheme="minorHAnsi"/>
+              </w:rPr>
+              <w:t>{q0, q1}</w:t>
+            </w:r>
+          </w:p>
+        </w:tc>
+        <w:tc>
+          <w:tcPr>
+            <w:tcW w:w="3209" w:type="dxa"/>
+          </w:tcPr>
+          <w:p>
+            <w:pPr>
+              <w:jc w:val="center"/>
+              <w:rPr>
+                <w:rFonts w:cstheme="minorHAnsi"/>
+              </w:rPr>
+            </w:pPr>
+            <w:r>
+              <w:rPr>
+                <w:rFonts w:cstheme="minorHAnsi"/>
+              </w:rPr>
+              <w:t>{q0, q1}</w:t>
+            </w:r>
+          </w:p>
+        </w:tc>
+        <w:tc>
+          <w:tcPr>
+            <w:tcW w:w="3210" w:type="dxa"/>
+          </w:tcPr>
+          <w:p>
+            <w:pPr>
+              <w:jc w:val="center"/>
+              <w:rPr>
+                <w:rFonts w:cstheme="minorHAnsi"/>
+              </w:rPr>
+            </w:pPr>
+            <w:r>
+              <w:rPr>
+                <w:rFonts w:cstheme="minorHAnsi"/>
+              </w:rPr>
+              <w:t>{q0, q1, q2}</w:t>
+            </w:r>
+          </w:p>
+        </w:tc>
+      </w:tr>
+      <w:tr>
+        <w:tc>
+          <w:tcPr>
+            <w:tcW w:w="3209" w:type="dxa"/>
+          </w:tcPr>
+          <w:p>
+            <w:pPr>
+              <w:jc w:val="center"/>
+              <w:rPr>
+                <w:rFonts w:cstheme="minorHAnsi"/>
+              </w:rPr>
+            </w:pPr>
+            <w:r>
+              <w:rPr>
+                <w:rFonts w:cstheme="minorHAnsi"/>
+              </w:rPr>
+              <w:t>{q0, q1}</w:t>
+            </w:r>
+          </w:p>
+        </w:tc>
+        <w:tc>
+          <w:tcPr>
+            <w:tcW w:w="3209" w:type="dxa"/>
+          </w:tcPr>
+          <w:p>
+            <w:pPr>
+              <w:jc w:val="center"/>
+              <w:rPr>
+                <w:rFonts w:cstheme="minorHAnsi"/>
+              </w:rPr>
+            </w:pPr>
+            <w:r>
+              <w:rPr>
+                <w:rFonts w:cstheme="minorHAnsi"/>
+              </w:rPr>
+              <w:t>{q0, q1, q2}</w:t>
+            </w:r>
+          </w:p>
+        </w:tc>
+        <w:tc>
+          <w:tcPr>
+            <w:tcW w:w="3210" w:type="dxa"/>
+          </w:tcPr>
+          <w:p>
+            <w:pPr>
+              <w:jc w:val="center"/>
+              <w:rPr>
+                <w:rFonts w:cstheme="minorHAnsi"/>
+              </w:rPr>
+            </w:pPr>
+            <w:r>
+              <w:rPr>
+                <w:rFonts w:cstheme="minorHAnsi"/>
+              </w:rPr>
+              <w:t>{q0, q1, q2}</w:t>
+            </w:r>
+          </w:p>
+        </w:tc>
+      </w:tr>
+      <w:tr>
+        <w:tc>
+          <w:tcPr>
+            <w:tcW w:w="3209" w:type="dxa"/>
+          </w:tcPr>
+          <w:p>
+            <w:pPr>
+              <w:jc w:val="center"/>
+              <w:rPr>
+                <w:rFonts w:cstheme="minorHAnsi"/>
+              </w:rPr>
+            </w:pPr>
+            <w:r>
+              <w:rPr>
+                <w:rFonts w:cstheme="minorHAnsi"/>
+              </w:rPr>
+              <w:t>{q0, q1}</w:t>
+            </w:r>
+          </w:p>
+        </w:tc>
+        <w:tc>
+          <w:tcPr>
+            <w:tcW w:w="3209" w:type="dxa"/>
+          </w:tcPr>
+          <w:p>
+            <w:pPr>
+              <w:jc w:val="center"/>
+              <w:rPr>
+                <w:rFonts w:cstheme="minorHAnsi"/>
+              </w:rPr>
+            </w:pPr>
+            <w:r>
+              <w:rPr>
+                <w:rFonts w:cstheme="minorHAnsi"/>
+              </w:rPr>
+              <w:t>{q0, q1}</w:t>
+            </w:r>
+          </w:p>
+        </w:tc>
+        <w:tc>
+          <w:tcPr>
+            <w:tcW w:w="3210" w:type="dxa"/>
+          </w:tcPr>
+          <w:p>
+            <w:pPr>
+              <w:jc w:val="center"/>
+              <w:rPr>
+                <w:rFonts w:cstheme="minorHAnsi"/>
+              </w:rPr>
+            </w:pPr>
+            <w:r>
+              <w:rPr>
+                <w:rFonts w:cstheme="minorHAnsi"/>
+              </w:rPr>
+              <w:t>{q0, q1, q2}</w:t>
+            </w:r>
+          </w:p>
+        </w:tc>
+      </w:tr>
+      <w:tr>
+        <w:tc>
+          <w:tcPr>
+            <w:tcW w:w="3209" w:type="dxa"/>
+          </w:tcPr>
+          <w:p>
+            <w:pPr>
+              <w:jc w:val="center"/>
+              <w:rPr>
+                <w:rFonts w:cstheme="minorHAnsi"/>
+              </w:rPr>
+            </w:pPr>
+            <w:r>
+              <w:rPr>
+                <w:rFonts w:cstheme="minorHAnsi"/>
+              </w:rPr>
+              <w:t>*{q0, q2}</w:t>
+            </w:r>
+          </w:p>
+        </w:tc>
+        <w:tc>
+          <w:tcPr>
+            <w:tcW w:w="3209" w:type="dxa"/>
+          </w:tcPr>
+          <w:p>
+            <w:pPr>
+              <w:jc w:val="center"/>
+              <w:rPr>
+                <w:rFonts w:cstheme="minorHAnsi"/>
+              </w:rPr>
+            </w:pPr>
+            <w:r>
+              <w:rPr>
+                <w:rFonts w:cstheme="minorHAnsi"/>
+              </w:rPr>
+              <w:t>{q0, q1, q2}</w:t>
+            </w:r>
+          </w:p>
+        </w:tc>
+        <w:tc>
+          <w:tcPr>
+            <w:tcW w:w="3210" w:type="dxa"/>
+          </w:tcPr>
+          <w:p>
+            <w:pPr>
+              <w:jc w:val="center"/>
+              <w:rPr>
+                <w:rFonts w:cstheme="minorHAnsi"/>
+              </w:rPr>
+            </w:pPr>
+            <w:r>
+              <w:rPr>
+                <w:rFonts w:cstheme="minorHAnsi"/>
+              </w:rPr>
+              <w:t>{q0, q1, q2}</w:t>
+            </w:r>
+          </w:p>
+        </w:tc>
+      </w:tr>
+      <w:tr>
+        <w:tc>
+          <w:tcPr>
+            <w:tcW w:w="3209" w:type="dxa"/>
+          </w:tcPr>
+          <w:p>
+            <w:pPr>
+              <w:jc w:val="center"/>
+              <w:rPr>
+                <w:rFonts w:cstheme="minorHAnsi"/>
+              </w:rPr>
+            </w:pPr>
+            <w:r>
+              <w:rPr>
+                <w:rFonts w:cstheme="minorHAnsi"/>
+              </w:rPr>
+              <w:t>*{q1, q2}</w:t>
+            </w:r>
+          </w:p>
+        </w:tc>
+        <w:tc>
+          <w:tcPr>
+            <w:tcW w:w="3209" w:type="dxa"/>
+          </w:tcPr>
+          <w:p>
+            <w:pPr>
+              <w:jc w:val="center"/>
+              <w:rPr>
+                <w:rFonts w:cstheme="minorHAnsi"/>
+              </w:rPr>
+            </w:pPr>
+            <w:r>
+              <w:rPr>
+                <w:rFonts w:cstheme="minorHAnsi"/>
+              </w:rPr>
+              <w:t>{q1, q2}</w:t>
+            </w:r>
+          </w:p>
+        </w:tc>
+        <w:tc>
+          <w:tcPr>
+            <w:tcW w:w="3210" w:type="dxa"/>
+          </w:tcPr>
+          <w:p>
+            <w:pPr>
+              <w:jc w:val="center"/>
+              <w:rPr>
+                <w:rFonts w:cstheme="minorHAnsi"/>
+              </w:rPr>
+            </w:pPr>
+            <w:r>
+              <w:rPr>
+                <w:rFonts w:cstheme="minorHAnsi"/>
+              </w:rPr>
+              <w:t>{q0, q1, q2}</w:t>
+            </w:r>
+          </w:p>
+        </w:tc>
+      </w:tr>
+      <w:tr>
+        <w:tc>
+          <w:tcPr>
+            <w:tcW w:w="3209" w:type="dxa"/>
+          </w:tcPr>
+          <w:p>
+            <w:pPr>
+              <w:jc w:val="center"/>
+              <w:rPr>
+                <w:rFonts w:cstheme="minorHAnsi"/>
+              </w:rPr>
+            </w:pPr>
+            <w:r>
+              <w:rPr>
+                <w:rFonts w:cstheme="minorHAnsi"/>
+              </w:rPr>
+              <w:t>*{q0, q1, q2}</w:t>
+            </w:r>
+          </w:p>
+        </w:tc>
+        <w:tc>
+          <w:tcPr>
+            <w:tcW w:w="3209" w:type="dxa"/>
+          </w:tcPr>
+          <w:p>
+            <w:pPr>
+              <w:jc w:val="center"/>
+              <w:rPr>
+                <w:rFonts w:cstheme="minorHAnsi"/>
+              </w:rPr>
+            </w:pPr>
+            <w:r>
+              <w:rPr>
+                <w:rFonts w:cstheme="minorHAnsi"/>
+              </w:rPr>
+              <w:t>{q0, q1, q2}</w:t>
+            </w:r>
+          </w:p>
+        </w:tc>
+        <w:tc>
+          <w:tcPr>
+            <w:tcW w:w="3210" w:type="dxa"/>
+          </w:tcPr>
+          <w:p>
+            <w:pPr>
+              <w:jc w:val="center"/>
+              <w:rPr>
+                <w:rFonts w:cstheme="minorHAnsi"/>
+              </w:rPr>
+            </w:pPr>
+            <w:r>
+              <w:rPr>
+                <w:rFonts w:cstheme="minorHAnsi"/>
+              </w:rPr>
+              <w:t>{q0, q1, q2}</w:t>
+            </w:r>
+          </w:p>
+        </w:tc>
+      </w:tr>
+    </w:tbl>
+    <w:p>
+      <w:pPr>
+        <w:rPr>
+          <w:rFonts w:cstheme="minorHAnsi"/>
+        </w:rPr>
+      </w:pPr>
+    </w:p>
+    <w:p>
+      <w:pPr>
+        <w:pStyle w:val="Paragrafoelenco"/>
+        <w:numPr>
+          <w:ilvl w:val="0"/>
+          <w:numId w:val="10"/>
+        </w:numPr>
+        <w:rPr>
+          <w:rFonts w:cstheme="minorHAnsi"/>
+        </w:rPr>
+      </w:pPr>
+      <w:r>
+        <w:rPr>
+          <w:rFonts w:cstheme="minorHAnsi"/>
+        </w:rPr>
+        <w:t>Accetta come linguaggio tutte le stringhe che contengono almeno due 1</w:t>
+      </w:r>
+    </w:p>
+    <w:p>
+      <w:pPr>
+        <w:rPr>
+          <w:rFonts w:cstheme="minorHAnsi"/>
+        </w:rPr>
+      </w:pPr>
+    </w:p>
+    <w:p>
+      <w:pPr>
+        <w:rPr>
+          <w:rFonts w:cstheme="minorHAnsi"/>
+        </w:rPr>
+      </w:pPr>
+    </w:p>
+    <w:p>
+      <w:pPr>
+        <w:rPr>
+          <w:rFonts w:cstheme="minorHAnsi"/>
+        </w:rPr>
+      </w:pPr>
+    </w:p>
+    <w:p>
+      <w:pPr>
+        <w:rPr>
+          <w:rFonts w:cstheme="minorHAnsi"/>
+        </w:rPr>
+      </w:pPr>
+    </w:p>
+    <w:p>
+      <w:pPr>
+        <w:rPr>
+          <w:rFonts w:cstheme="minorHAnsi"/>
+        </w:rPr>
+      </w:pPr>
+    </w:p>
+    <w:p>
+      <w:pPr>
+        <w:rPr>
+          <w:rFonts w:cstheme="minorHAnsi"/>
+        </w:rPr>
+      </w:pPr>
+    </w:p>
+    <w:p>
+      <w:pPr>
+        <w:rPr>
+          <w:rFonts w:cstheme="minorHAnsi"/>
+        </w:rPr>
+      </w:pPr>
+    </w:p>
+    <w:p>
+      <w:pPr>
+        <w:rPr>
+          <w:rFonts w:cstheme="minorHAnsi"/>
+        </w:rPr>
+      </w:pPr>
+      <w:r>
+        <w:rPr>
+          <w:rFonts w:cstheme="minorHAnsi"/>
+          <w:noProof/>
+        </w:rPr>
+        <w:lastRenderedPageBreak/>
+        <w:drawing>
+          <wp:inline distT="0" distB="0" distL="0" distR="0" wp14:anchorId="5CA9B768" wp14:editId="38221960">
+            <wp:extent cx="4549062" cy="2327564"/>
+            <wp:effectExtent l="0" t="0" r="4445" b="0"/>
+            <wp:docPr id="206" name="Immagine 206" descr="Immagine che contiene testo&#10;&#10;Descrizione generata automaticamente"/>
+            <wp:cNvGraphicFramePr>
+              <a:graphicFrameLocks xmlns:a="http://schemas.openxmlformats.org/drawingml/2006/main" noChangeAspect="1"/>
+            </wp:cNvGraphicFramePr>
+            <a:graphic xmlns:a="http://schemas.openxmlformats.org/drawingml/2006/main">
+              <a:graphicData uri="http://schemas.openxmlformats.org/drawingml/2006/picture">
+                <pic:pic xmlns:pic="http://schemas.openxmlformats.org/drawingml/2006/picture">
+                  <pic:nvPicPr>
+                    <pic:cNvPr id="206" name="Immagine 206" descr="Immagine che contiene testo&#10;&#10;Descrizione generata automaticamente"/>
+                    <pic:cNvPicPr/>
+                  </pic:nvPicPr>
+                  <pic:blipFill>
+                    <a:blip r:embed="rId32"/>
+                    <a:stretch>
+                      <a:fillRect/>
+                    </a:stretch>
+                  </pic:blipFill>
+                  <pic:spPr>
+                    <a:xfrm>
+                      <a:off x="0" y="0"/>
+                      <a:ext cx="4567477" cy="2336986"/>
+                    </a:xfrm>
+                    <a:prstGeom prst="rect">
+                      <a:avLst/>
+                    </a:prstGeom>
+                  </pic:spPr>
+                </pic:pic>
+              </a:graphicData>
+            </a:graphic>
+          </wp:inline>
+        </w:drawing>
+      </w:r>
+    </w:p>
+    <w:p>
+      <w:pPr>
+        <w:rPr>
+          <w:rFonts w:cstheme="minorHAnsi"/>
+        </w:rPr>
+      </w:pPr>
+    </w:p>
+    <w:p>
+      <w:pPr>
+        <w:rPr>
+          <w:rFonts w:cstheme="minorHAnsi"/>
+        </w:rPr>
+      </w:pPr>
+      <w:r>
+        <w:rPr>
+          <w:rFonts w:cstheme="minorHAnsi"/>
+        </w:rPr>
+        <w:t>Questo automa fa parte della domanda presente</w:t>
+      </w:r>
+      <w:r>
+        <w:rPr>
+          <w:rFonts w:cstheme="minorHAnsi"/>
+        </w:rPr>
+        <w:t xml:space="preserve"> anche</w:t>
+      </w:r>
+      <w:r>
+        <w:rPr>
+          <w:rFonts w:cstheme="minorHAnsi"/>
+        </w:rPr>
+        <w:t xml:space="preserve"> sotto</w:t>
+      </w:r>
+      <w:r>
+        <w:rPr>
+          <w:rFonts w:cstheme="minorHAnsi"/>
+        </w:rPr>
+        <w:t xml:space="preserve"> che riassumo:</w:t>
+      </w:r>
+    </w:p>
+    <w:p>
+      <w:pPr>
+        <w:rPr>
+          <w:rFonts w:cstheme="minorHAnsi"/>
+          <w:i/>
+          <w:iCs/>
+          <w:noProof/>
+        </w:rPr>
+      </w:pPr>
+      <w:r>
+        <w:rPr>
+          <w:rFonts w:cstheme="minorHAnsi"/>
+          <w:i/>
+          <w:iCs/>
+        </w:rPr>
+        <w:t>“</w:t>
+      </w:r>
+      <w:r>
+        <w:rPr>
+          <w:rFonts w:cstheme="minorHAnsi"/>
+          <w:i/>
+          <w:iCs/>
+        </w:rPr>
+        <w:t>Prova a costruire un DFA partendo dall’NFA</w:t>
+      </w:r>
+      <w:r>
+        <w:rPr>
+          <w:rFonts w:cstheme="minorHAnsi"/>
+          <w:i/>
+          <w:iCs/>
+        </w:rPr>
+        <w:t xml:space="preserve"> (foto, ndr)</w:t>
+      </w:r>
+      <w:r>
+        <w:rPr>
+          <w:rFonts w:cstheme="minorHAnsi"/>
+          <w:i/>
+          <w:iCs/>
+        </w:rPr>
+        <w:t xml:space="preserve"> </w:t>
+      </w:r>
+      <w:r>
+        <w:rPr>
+          <w:rFonts w:cstheme="minorHAnsi"/>
+          <w:i/>
+          <w:iCs/>
+          <w:noProof/>
+        </w:rPr>
+        <w:t>che riconosce il linguaggio di tutte le stringhe con un 1 nella terza posizione dalla fine</w:t>
+      </w:r>
+      <w:r>
+        <w:rPr>
+          <w:rFonts w:cstheme="minorHAnsi"/>
+          <w:i/>
+          <w:iCs/>
+          <w:noProof/>
+        </w:rPr>
+        <w:t>”</w:t>
+      </w:r>
+    </w:p>
+    <w:p>
+      <w:pPr>
+        <w:rPr>
+          <w:rFonts w:cstheme="minorHAnsi"/>
+          <w:i/>
+          <w:iCs/>
+        </w:rPr>
+      </w:pPr>
+      <w:r>
+        <w:rPr>
+          <w:rFonts w:cstheme="minorHAnsi"/>
+          <w:i/>
+          <w:iCs/>
+          <w:noProof/>
+        </w:rPr>
+        <w:drawing>
+          <wp:anchor distT="0" distB="0" distL="114300" distR="114300" simplePos="0" relativeHeight="251756544" behindDoc="0" locked="0" layoutInCell="1" allowOverlap="1" wp14:anchorId="74720E00" wp14:editId="6526430D">
+            <wp:simplePos x="0" y="0"/>
+            <wp:positionH relativeFrom="column">
+              <wp:posOffset>945</wp:posOffset>
+            </wp:positionH>
+            <wp:positionV relativeFrom="paragraph">
+              <wp:posOffset>79375</wp:posOffset>
+            </wp:positionV>
+            <wp:extent cx="4689764" cy="931155"/>
+            <wp:effectExtent l="0" t="0" r="0" b="2540"/>
+            <wp:wrapSquare wrapText="bothSides"/>
+            <wp:docPr id="216" name="Immagine 216" descr="Immagine che contiene testo, orologio&#10;&#10;Descrizione generata automaticamente"/>
+            <wp:cNvGraphicFramePr>
+              <a:graphicFrameLocks xmlns:a="http://schemas.openxmlformats.org/drawingml/2006/main" noChangeAspect="1"/>
+            </wp:cNvGraphicFramePr>
+            <a:graphic xmlns:a="http://schemas.openxmlformats.org/drawingml/2006/main">
+              <a:graphicData uri="http://schemas.openxmlformats.org/drawingml/2006/picture">
+                <pic:pic xmlns:pic="http://schemas.openxmlformats.org/drawingml/2006/picture">
+                  <pic:nvPicPr>
+                    <pic:cNvPr id="7" name="Immagine 7" descr="Immagine che contiene testo, orologio&#10;&#10;Descrizione generata automaticamente"/>
+                    <pic:cNvPicPr/>
+                  </pic:nvPicPr>
+                  <pic:blipFill>
+                    <a:blip r:embed="rId33">
+                      <a:extLst>
+                        <a:ext uri="{28A0092B-C50C-407E-A947-70E740481C1C}">
+                          <a14:useLocalDpi xmlns:a14="http://schemas.microsoft.com/office/drawing/2010/main" val="0"/>
+                        </a:ext>
+                      </a:extLst>
+                    </a:blip>
+                    <a:stretch>
+                      <a:fillRect/>
+                    </a:stretch>
+                  </pic:blipFill>
+                  <pic:spPr>
+                    <a:xfrm>
+                      <a:off x="0" y="0"/>
+                      <a:ext cx="4689764" cy="931155"/>
+                    </a:xfrm>
+                    <a:prstGeom prst="rect">
+                      <a:avLst/>
+                    </a:prstGeom>
+                  </pic:spPr>
+                </pic:pic>
+              </a:graphicData>
+            </a:graphic>
+          </wp:anchor>
+        </w:drawing>
+      </w:r>
+    </w:p>
+    <w:p>
+      <w:pPr>
+        <w:rPr>
+          <w:rFonts w:cstheme="minorHAnsi"/>
+        </w:rPr>
+      </w:pPr>
+    </w:p>
+    <w:p>
+      <w:pPr>
+        <w:rPr>
+          <w:rFonts w:cstheme="minorHAnsi"/>
+        </w:rPr>
+      </w:pPr>
+    </w:p>
+    <w:p>
+      <w:pPr>
+        <w:rPr>
+          <w:rFonts w:cstheme="minorHAnsi"/>
+        </w:rPr>
+      </w:pPr>
+    </w:p>
+    <w:p>
+      <w:pPr>
+        <w:rPr>
+          <w:rFonts w:cstheme="minorHAnsi"/>
+        </w:rPr>
+      </w:pPr>
+    </w:p>
+    <w:p>
+      <w:pPr>
+        <w:rPr>
+          <w:rFonts w:cstheme="minorHAnsi"/>
+        </w:rPr>
+      </w:pPr>
+    </w:p>
+    <w:p>
+      <w:pPr>
+        <w:rPr>
+          <w:rFonts w:cstheme="minorHAnsi"/>
+        </w:rPr>
+      </w:pPr>
+    </w:p>
+    <w:p>
+      <w:pPr>
+        <w:rPr>
+          <w:rFonts w:cstheme="minorHAnsi"/>
+        </w:rPr>
+      </w:pPr>
+      <w:r>
+        <w:rPr>
+          <w:rFonts w:cstheme="minorHAnsi"/>
+        </w:rPr>
+        <w:t>Ecco quindi il DFA</w:t>
+      </w:r>
+      <w:r>
+        <w:rPr>
+          <w:rFonts w:cstheme="minorHAnsi"/>
+        </w:rPr>
+        <w:t xml:space="preserve"> di riferimento</w:t>
+      </w:r>
+      <w:r>
+        <w:rPr>
+          <w:rFonts w:cstheme="minorHAnsi"/>
+        </w:rPr>
+        <w:t xml:space="preserve"> costruito</w:t>
+      </w:r>
+      <w:r>
+        <w:rPr>
+          <w:rFonts w:cstheme="minorHAnsi"/>
+        </w:rPr>
+        <w:t>.</w:t>
+      </w:r>
+    </w:p>
+    <w:p>
+      <w:pPr>
+        <w:rPr>
+          <w:rFonts w:cstheme="minorHAnsi"/>
+        </w:rPr>
+      </w:pPr>
+      <w:r>
+        <w:rPr>
+          <w:rFonts w:cstheme="minorHAnsi"/>
+        </w:rPr>
+        <w:drawing>
+          <wp:anchor distT="0" distB="0" distL="114300" distR="114300" simplePos="0" relativeHeight="251757568" behindDoc="0" locked="0" layoutInCell="1" allowOverlap="1" wp14:anchorId="68BFA43A" wp14:editId="19400033">
+            <wp:simplePos x="0" y="0"/>
+            <wp:positionH relativeFrom="column">
+              <wp:posOffset>-289</wp:posOffset>
+            </wp:positionH>
+            <wp:positionV relativeFrom="paragraph">
+              <wp:posOffset>147955</wp:posOffset>
+            </wp:positionV>
+            <wp:extent cx="3821381" cy="2265219"/>
+            <wp:effectExtent l="0" t="0" r="8255" b="1905"/>
+            <wp:wrapSquare wrapText="bothSides"/>
+            <wp:docPr id="210" name="Immagine 210"/>
+            <wp:cNvGraphicFramePr>
+              <a:graphicFrameLocks xmlns:a="http://schemas.openxmlformats.org/drawingml/2006/main" noChangeAspect="1"/>
+            </wp:cNvGraphicFramePr>
+            <a:graphic xmlns:a="http://schemas.openxmlformats.org/drawingml/2006/main">
+              <a:graphicData uri="http://schemas.openxmlformats.org/drawingml/2006/picture">
+                <pic:pic xmlns:pic="http://schemas.openxmlformats.org/drawingml/2006/picture">
+                  <pic:nvPicPr>
+                    <pic:cNvPr id="1" name=""/>
+                    <pic:cNvPicPr/>
+                  </pic:nvPicPr>
+                  <pic:blipFill>
+                    <a:blip r:embed="rId34">
+                      <a:extLst>
+                        <a:ext uri="{28A0092B-C50C-407E-A947-70E740481C1C}">
+                          <a14:useLocalDpi xmlns:a14="http://schemas.microsoft.com/office/drawing/2010/main" val="0"/>
+                        </a:ext>
+                      </a:extLst>
+                    </a:blip>
+                    <a:stretch>
+                      <a:fillRect/>
+                    </a:stretch>
+                  </pic:blipFill>
+                  <pic:spPr>
+                    <a:xfrm>
+                      <a:off x="0" y="0"/>
+                      <a:ext cx="3821381" cy="2265219"/>
+                    </a:xfrm>
+                    <a:prstGeom prst="rect">
+                      <a:avLst/>
+                    </a:prstGeom>
+                  </pic:spPr>
+                </pic:pic>
+              </a:graphicData>
+            </a:graphic>
+          </wp:anchor>
+        </w:drawing>
+      </w:r>
+    </w:p>
+    <w:p>
+      <w:pPr>
+        <w:rPr>
+          <w:rFonts w:cstheme="minorHAnsi"/>
+        </w:rPr>
+      </w:pPr>
+    </w:p>
+    <w:p>
+      <w:pPr>
+        <w:rPr>
+          <w:rFonts w:cstheme="minorHAnsi"/>
+        </w:rPr>
+      </w:pPr>
+    </w:p>
+    <w:p>
+      <w:pPr>
+        <w:rPr>
+          <w:rFonts w:cstheme="minorHAnsi"/>
+        </w:rPr>
+      </w:pPr>
+    </w:p>
+    <w:p>
+      <w:pPr>
+        <w:rPr>
+          <w:rFonts w:cstheme="minorHAnsi"/>
+        </w:rPr>
+      </w:pPr>
+    </w:p>
+    <w:p>
+      <w:pPr>
+        <w:rPr>
+          <w:rFonts w:cstheme="minorHAnsi"/>
+        </w:rPr>
+      </w:pPr>
+    </w:p>
+    <w:p>
+      <w:pPr>
+        <w:rPr>
+          <w:rFonts w:cstheme="minorHAnsi"/>
+        </w:rPr>
+      </w:pPr>
+    </w:p>
+    <w:p>
+      <w:pPr>
+        <w:rPr>
+          <w:rFonts w:cstheme="minorHAnsi"/>
+        </w:rPr>
+      </w:pPr>
+    </w:p>
+    <w:p>
+      <w:pPr>
+        <w:rPr>
+          <w:rFonts w:cstheme="minorHAnsi"/>
+        </w:rPr>
+      </w:pPr>
+    </w:p>
+    <w:p>
+      <w:pPr>
+        <w:rPr>
+          <w:rFonts w:cstheme="minorHAnsi"/>
+        </w:rPr>
+      </w:pPr>
+    </w:p>
+    <w:p>
+      <w:pPr>
+        <w:rPr>
+          <w:rFonts w:cstheme="minorHAnsi"/>
+        </w:rPr>
+      </w:pPr>
+    </w:p>
+    <w:p>
+      <w:pPr>
+        <w:rPr>
+          <w:rFonts w:cstheme="minorHAnsi"/>
+        </w:rPr>
+      </w:pPr>
+    </w:p>
+    <w:p>
+      <w:pPr>
+        <w:rPr>
+          <w:rFonts w:cstheme="minorHAnsi"/>
+        </w:rPr>
+      </w:pPr>
+    </w:p>
+    <w:p>
+      <w:pPr>
+        <w:rPr>
+          <w:rFonts w:cstheme="minorHAnsi"/>
+        </w:rPr>
+      </w:pPr>
+    </w:p>
+    <w:p>
+      <w:pPr>
+        <w:rPr>
+          <w:rFonts w:cstheme="minorHAnsi"/>
+        </w:rPr>
+      </w:pPr>
+    </w:p>
+    <w:p>
+      <w:pPr>
+        <w:rPr>
+          <w:rFonts w:cstheme="minorHAnsi"/>
+        </w:rPr>
+      </w:pPr>
+      <w:r>
+        <w:rPr>
+          <w:rFonts w:cstheme="minorHAnsi"/>
+        </w:rPr>
+        <w:drawing>
+          <wp:anchor distT="0" distB="0" distL="114300" distR="114300" simplePos="0" relativeHeight="251760640" behindDoc="0" locked="0" layoutInCell="1" allowOverlap="1" wp14:anchorId="01EF2A38" wp14:editId="52CF5473">
+            <wp:simplePos x="0" y="0"/>
+            <wp:positionH relativeFrom="column">
+              <wp:posOffset>3636818</wp:posOffset>
+            </wp:positionH>
+            <wp:positionV relativeFrom="paragraph">
+              <wp:posOffset>40986</wp:posOffset>
+            </wp:positionV>
+            <wp:extent cx="3048000" cy="1871359"/>
+            <wp:effectExtent l="0" t="0" r="0" b="0"/>
+            <wp:wrapSquare wrapText="bothSides"/>
+            <wp:docPr id="213" name="Immagine 213" descr="Immagine che contiene testo, orologio&#10;&#10;Descrizione generata automaticamente"/>
+            <wp:cNvGraphicFramePr>
+              <a:graphicFrameLocks xmlns:a="http://schemas.openxmlformats.org/drawingml/2006/main" noChangeAspect="1"/>
+            </wp:cNvGraphicFramePr>
+            <a:graphic xmlns:a="http://schemas.openxmlformats.org/drawingml/2006/main">
+              <a:graphicData uri="http://schemas.openxmlformats.org/drawingml/2006/picture">
+                <pic:pic xmlns:pic="http://schemas.openxmlformats.org/drawingml/2006/picture">
+                  <pic:nvPicPr>
+                    <pic:cNvPr id="213" name="Immagine 213" descr="Immagine che contiene testo, orologio&#10;&#10;Descrizione generata automaticamente"/>
+                    <pic:cNvPicPr/>
+                  </pic:nvPicPr>
+                  <pic:blipFill>
+                    <a:blip r:embed="rId35">
+                      <a:extLst>
+                        <a:ext uri="{28A0092B-C50C-407E-A947-70E740481C1C}">
+                          <a14:useLocalDpi xmlns:a14="http://schemas.microsoft.com/office/drawing/2010/main" val="0"/>
+                        </a:ext>
+                      </a:extLst>
+                    </a:blip>
+                    <a:stretch>
+                      <a:fillRect/>
+                    </a:stretch>
+                  </pic:blipFill>
+                  <pic:spPr>
+                    <a:xfrm>
+                      <a:off x="0" y="0"/>
+                      <a:ext cx="3048000" cy="1871359"/>
+                    </a:xfrm>
+                    <a:prstGeom prst="rect">
+                      <a:avLst/>
+                    </a:prstGeom>
+                  </pic:spPr>
+                </pic:pic>
+              </a:graphicData>
+            </a:graphic>
+          </wp:anchor>
+        </w:drawing>
+      </w:r>
+      <w:r>
+        <w:rPr>
+          <w:rFonts w:cstheme="minorHAnsi"/>
+        </w:rPr>
+        <w:t>S</w:t>
+      </w:r>
+      <w:r>
+        <w:rPr>
+          <w:rFonts w:cstheme="minorHAnsi"/>
+        </w:rPr>
+        <w:t>i può anche usare JFLAP per convertire un NFA ad un DFA e verificare in autonomia se è corretta l’implementazione con tutti gli stati come descritto sopra.</w:t>
+      </w:r>
+    </w:p>
+    <w:p>
+      <w:pPr>
+        <w:rPr>
+          <w:rFonts w:cstheme="minorHAnsi"/>
+        </w:rPr>
+      </w:pPr>
+      <w:r>
+        <w:rPr>
+          <w:rFonts w:cstheme="minorHAnsi"/>
+        </w:rPr>
+        <w:t xml:space="preserve">Rappresentiamo su JFLAP </w:t>
+      </w:r>
+      <w:r>
+        <w:rPr>
+          <w:rFonts w:cstheme="minorHAnsi"/>
+        </w:rPr>
+        <w:t>l’</w:t>
+      </w:r>
+      <w:r>
+        <w:rPr>
+          <w:rFonts w:cstheme="minorHAnsi"/>
+        </w:rPr>
+        <w:t>automa NFA</w:t>
+      </w:r>
+      <w:r>
+        <w:rPr>
+          <w:rFonts w:cstheme="minorHAnsi"/>
+        </w:rPr>
+        <w:t xml:space="preserve"> qui a destra</w:t>
+      </w:r>
+      <w:r>
+        <w:rPr>
+          <w:rFonts w:cstheme="minorHAnsi"/>
+        </w:rPr>
+        <w:t>:</w:t>
+      </w:r>
+    </w:p>
+    <w:p>
+      <w:pPr>
+        <w:rPr>
+          <w:rFonts w:cstheme="minorHAnsi"/>
+        </w:rPr>
+      </w:pPr>
+    </w:p>
+    <w:p>
+      <w:pPr>
+        <w:rPr>
+          <w:rFonts w:cstheme="minorHAnsi"/>
+        </w:rPr>
+      </w:pPr>
+    </w:p>
+    <w:p>
+      <w:pPr>
+        <w:rPr>
+          <w:rFonts w:cstheme="minorHAnsi"/>
+        </w:rPr>
+      </w:pPr>
+    </w:p>
+    <w:p>
+      <w:pPr>
+        <w:rPr>
+          <w:rFonts w:cstheme="minorHAnsi"/>
+        </w:rPr>
+      </w:pPr>
+    </w:p>
+    <w:p>
+      <w:pPr>
+        <w:rPr>
+          <w:rFonts w:cstheme="minorHAnsi"/>
+        </w:rPr>
+      </w:pPr>
+    </w:p>
+    <w:p>
+      <w:pPr>
+        <w:rPr>
+          <w:rFonts w:cstheme="minorHAnsi"/>
+        </w:rPr>
+      </w:pPr>
+    </w:p>
+    <w:p>
+      <w:pPr>
+        <w:rPr>
+          <w:rFonts w:cstheme="minorHAnsi"/>
+        </w:rPr>
+      </w:pPr>
+    </w:p>
+    <w:p>
+      <w:pPr>
+        <w:rPr>
+          <w:rFonts w:cstheme="minorHAnsi"/>
+        </w:rPr>
+      </w:pPr>
+      <w:r>
+        <w:rPr>
+          <w:rFonts w:cstheme="minorHAnsi"/>
+        </w:rPr>
+        <w:lastRenderedPageBreak/>
+        <w:t xml:space="preserve">Clicchiamo poi nel menù </w:t>
+      </w:r>
+      <w:r>
+        <w:rPr>
+          <w:rFonts w:cstheme="minorHAnsi"/>
+          <w:i/>
+          <w:iCs/>
+        </w:rPr>
+        <w:t xml:space="preserve">Convert </w:t>
+      </w:r>
+      <w:r>
+        <w:rPr>
+          <w:rFonts w:cstheme="minorHAnsi"/>
+        </w:rPr>
+        <w:t xml:space="preserve">e successivamente </w:t>
+      </w:r>
+      <w:r>
+        <w:rPr>
+          <w:rFonts w:cstheme="minorHAnsi"/>
+          <w:i/>
+          <w:iCs/>
+        </w:rPr>
+        <w:t xml:space="preserve">Convert to DFA. </w:t>
+      </w:r>
+    </w:p>
+    <w:p>
+      <w:pPr>
+        <w:rPr>
+          <w:rFonts w:cstheme="minorHAnsi"/>
+          <w:i/>
+          <w:iCs/>
+        </w:rPr>
+      </w:pPr>
+      <w:r>
+        <w:rPr>
+          <w:rFonts w:cstheme="minorHAnsi"/>
+        </w:rPr>
+        <w:t xml:space="preserve">Nella schermata che si apre </w:t>
+      </w:r>
+      <w:r>
+        <w:rPr>
+          <w:rFonts w:cstheme="minorHAnsi"/>
+          <w:i/>
+          <w:iCs/>
+        </w:rPr>
+        <w:t>NFA to DFA</w:t>
+      </w:r>
+      <w:r>
+        <w:rPr>
+          <w:rFonts w:cstheme="minorHAnsi"/>
+          <w:i/>
+          <w:iCs/>
+        </w:rPr>
+        <w:t xml:space="preserve"> </w:t>
+      </w:r>
+      <w:r>
+        <w:rPr>
+          <w:rFonts w:cstheme="minorHAnsi"/>
+        </w:rPr>
+        <w:t xml:space="preserve">avremo un menù di questo tipo in alto, assieme a </w:t>
+      </w:r>
+      <w:r>
+        <w:rPr>
+          <w:rFonts w:cstheme="minorHAnsi"/>
+          <w:i/>
+          <w:iCs/>
+        </w:rPr>
+        <w:t xml:space="preserve">Complete </w:t>
+      </w:r>
+      <w:r>
+        <w:rPr>
+          <w:rFonts w:cstheme="minorHAnsi"/>
+        </w:rPr>
+        <w:t xml:space="preserve">e </w:t>
+      </w:r>
+      <w:r>
+        <w:rPr>
+          <w:rFonts w:cstheme="minorHAnsi"/>
+          <w:i/>
+          <w:iCs/>
+        </w:rPr>
+        <w:t>Done.</w:t>
+      </w:r>
+    </w:p>
+    <w:p>
+      <w:pPr>
+        <w:tabs>
+          <w:tab w:val="left" w:pos="3119"/>
+        </w:tabs>
+        <w:rPr>
+          <w:rFonts w:cstheme="minorHAnsi"/>
+        </w:rPr>
+      </w:pPr>
+      <w:r>
+        <w:rPr>
+          <w:rFonts w:cstheme="minorHAnsi"/>
+        </w:rPr>
+        <w:drawing>
+          <wp:anchor distT="0" distB="0" distL="114300" distR="114300" simplePos="0" relativeHeight="251755520" behindDoc="0" locked="0" layoutInCell="1" allowOverlap="1" wp14:anchorId="2CECAB8C" wp14:editId="0A911F06">
+            <wp:simplePos x="0" y="0"/>
+            <wp:positionH relativeFrom="column">
+              <wp:posOffset>35502</wp:posOffset>
+            </wp:positionH>
+            <wp:positionV relativeFrom="paragraph">
+              <wp:posOffset>125730</wp:posOffset>
+            </wp:positionV>
+            <wp:extent cx="845893" cy="274344"/>
+            <wp:effectExtent l="0" t="0" r="0" b="0"/>
+            <wp:wrapSquare wrapText="bothSides"/>
+            <wp:docPr id="214" name="Immagine 214"/>
+            <wp:cNvGraphicFramePr>
+              <a:graphicFrameLocks xmlns:a="http://schemas.openxmlformats.org/drawingml/2006/main" noChangeAspect="1"/>
+            </wp:cNvGraphicFramePr>
+            <a:graphic xmlns:a="http://schemas.openxmlformats.org/drawingml/2006/main">
+              <a:graphicData uri="http://schemas.openxmlformats.org/drawingml/2006/picture">
+                <pic:pic xmlns:pic="http://schemas.openxmlformats.org/drawingml/2006/picture">
+                  <pic:nvPicPr>
+                    <pic:cNvPr id="1" name=""/>
+                    <pic:cNvPicPr/>
+                  </pic:nvPicPr>
+                  <pic:blipFill>
+                    <a:blip r:embed="rId36">
+                      <a:extLst>
+                        <a:ext uri="{28A0092B-C50C-407E-A947-70E740481C1C}">
+                          <a14:useLocalDpi xmlns:a14="http://schemas.microsoft.com/office/drawing/2010/main" val="0"/>
+                        </a:ext>
+                      </a:extLst>
+                    </a:blip>
+                    <a:stretch>
+                      <a:fillRect/>
+                    </a:stretch>
+                  </pic:blipFill>
+                  <pic:spPr>
+                    <a:xfrm>
+                      <a:off x="0" y="0"/>
+                      <a:ext cx="845893" cy="274344"/>
+                    </a:xfrm>
+                    <a:prstGeom prst="rect">
+                      <a:avLst/>
+                    </a:prstGeom>
+                  </pic:spPr>
+                </pic:pic>
+              </a:graphicData>
+            </a:graphic>
+          </wp:anchor>
+        </w:drawing>
+      </w:r>
+    </w:p>
+    <w:p>
+      <w:pPr>
+        <w:rPr>
+          <w:rFonts w:cstheme="minorHAnsi"/>
+        </w:rPr>
+      </w:pPr>
+    </w:p>
+    <w:p>
+      <w:pPr>
+        <w:rPr>
+          <w:rFonts w:cstheme="minorHAnsi"/>
+        </w:rPr>
+      </w:pPr>
+    </w:p>
+    <w:p>
+      <w:pPr>
+        <w:rPr>
+          <w:rFonts w:cstheme="minorHAnsi"/>
+        </w:rPr>
+      </w:pPr>
+      <w:r>
+        <w:rPr>
+          <w:rFonts w:cstheme="minorHAnsi"/>
+        </w:rPr>
+        <w:t>A parte la selezione si ha:</w:t>
+      </w:r>
+    </w:p>
+    <w:p>
+      <w:pPr>
+        <w:pStyle w:val="Paragrafoelenco"/>
+        <w:numPr>
+          <w:ilvl w:val="0"/>
+          <w:numId w:val="1"/>
+        </w:numPr>
+        <w:rPr>
+          <w:rFonts w:cstheme="minorHAnsi"/>
+        </w:rPr>
+      </w:pPr>
+      <w:r>
+        <w:rPr>
+          <w:rFonts w:cstheme="minorHAnsi"/>
+        </w:rPr>
+        <w:t xml:space="preserve">il secondo pulsante, </w:t>
+      </w:r>
+      <w:r>
+        <w:rPr>
+          <w:rFonts w:cstheme="minorHAnsi"/>
+          <w:i/>
+          <w:iCs/>
+        </w:rPr>
+        <w:t>Expand Group on Terminal</w:t>
+      </w:r>
+      <w:r>
+        <w:rPr>
+          <w:rFonts w:cstheme="minorHAnsi"/>
+        </w:rPr>
+        <w:t xml:space="preserve">, </w:t>
+      </w:r>
+      <w:r>
+        <w:rPr>
+          <w:rFonts w:cstheme="minorHAnsi"/>
+        </w:rPr>
+        <w:t>da cui si</w:t>
+      </w:r>
+      <w:r>
+        <w:rPr>
+          <w:rFonts w:cstheme="minorHAnsi"/>
+        </w:rPr>
+        <w:t xml:space="preserve"> apre una finestra di contesto che chiede di immettere </w:t>
+      </w:r>
+      <w:r>
+        <w:rPr>
+          <w:rFonts w:cstheme="minorHAnsi"/>
+        </w:rPr>
+        <w:t>dei valori</w:t>
+      </w:r>
+      <w:r>
+        <w:rPr>
+          <w:rFonts w:cstheme="minorHAnsi"/>
+        </w:rPr>
+        <w:t xml:space="preserve"> all’automa specifici per espanderne gli stati</w:t>
+      </w:r>
+      <w:r>
+        <w:rPr>
+          <w:rFonts w:cstheme="minorHAnsi"/>
+        </w:rPr>
+        <w:t xml:space="preserve"> e formare tutte le transizioni.</w:t>
+      </w:r>
+    </w:p>
+    <w:p>
+      <w:pPr>
+        <w:pStyle w:val="Paragrafoelenco"/>
+        <w:rPr>
+          <w:rFonts w:cstheme="minorHAnsi"/>
+        </w:rPr>
+      </w:pPr>
+      <w:r>
+        <w:rPr>
+          <w:rFonts w:cstheme="minorHAnsi"/>
+        </w:rPr>
+        <w:t>A questo punto clicco su un automa trascinando fuori con il cursore e sarà chiesto</w:t>
+      </w:r>
+      <w:r>
+        <w:rPr>
+          <w:rFonts w:cstheme="minorHAnsi"/>
+        </w:rPr>
+        <w:t xml:space="preserve"> il valore con cui espandere stati/transizioni</w:t>
+      </w:r>
+      <w:r>
+        <w:rPr>
+          <w:rFonts w:cstheme="minorHAnsi"/>
+        </w:rPr>
+        <w:t xml:space="preserve"> e l’elenco degli stati su cui operare (</w:t>
+      </w:r>
+      <w:r>
+        <w:rPr>
+          <w:rFonts w:cstheme="minorHAnsi"/>
+        </w:rPr>
+        <w:t xml:space="preserve">scritti </w:t>
+      </w:r>
+      <w:r>
+        <w:rPr>
+          <w:rFonts w:cstheme="minorHAnsi"/>
+        </w:rPr>
+        <w:t>senza spazi</w:t>
+      </w:r>
+      <w:r>
+        <w:rPr>
+          <w:rFonts w:cstheme="minorHAnsi"/>
+        </w:rPr>
+        <w:t xml:space="preserve"> tra le virgole</w:t>
+      </w:r>
+      <w:r>
+        <w:rPr>
+          <w:rFonts w:cstheme="minorHAnsi"/>
+        </w:rPr>
+        <w:t>).</w:t>
+      </w:r>
+    </w:p>
+    <w:p>
+      <w:pPr>
+        <w:pStyle w:val="Paragrafoelenco"/>
+        <w:rPr>
+          <w:rFonts w:cstheme="minorHAnsi"/>
+          <w:lang w:val="en-US"/>
+        </w:rPr>
+      </w:pPr>
+      <w:r>
+        <w:rPr>
+          <w:rFonts w:cstheme="minorHAnsi"/>
+          <w:lang w:val="en-US"/>
+        </w:rPr>
+        <w:t xml:space="preserve">Se immetto stati errati, JFLAP dirà </w:t>
+      </w:r>
+      <w:r>
+        <w:rPr>
+          <w:rFonts w:cstheme="minorHAnsi"/>
+          <w:i/>
+          <w:iCs/>
+          <w:lang w:val="en-US"/>
+        </w:rPr>
+        <w:t>The list of states is in</w:t>
+      </w:r>
+      <w:r>
+        <w:rPr>
+          <w:rFonts w:cstheme="minorHAnsi"/>
+          <w:i/>
+          <w:iCs/>
+          <w:lang w:val="en-US"/>
+        </w:rPr>
+        <w:t>correct</w:t>
+      </w:r>
+      <w:r>
+        <w:rPr>
+          <w:rFonts w:cstheme="minorHAnsi"/>
+          <w:i/>
+          <w:iCs/>
+          <w:lang w:val="en-US"/>
+        </w:rPr>
+        <w:t>.</w:t>
+      </w:r>
+    </w:p>
+    <w:p>
+      <w:pPr>
+        <w:pStyle w:val="Paragrafoelenco"/>
+        <w:numPr>
+          <w:ilvl w:val="0"/>
+          <w:numId w:val="1"/>
+        </w:numPr>
+        <w:rPr>
+          <w:rFonts w:cstheme="minorHAnsi"/>
+        </w:rPr>
+      </w:pPr>
+      <w:r>
+        <w:rPr>
+          <w:rFonts w:cstheme="minorHAnsi"/>
+        </w:rPr>
+        <w:t xml:space="preserve">il terzo pulsante, </w:t>
+      </w:r>
+      <w:r>
+        <w:rPr>
+          <w:rFonts w:cstheme="minorHAnsi"/>
+          <w:i/>
+          <w:iCs/>
+        </w:rPr>
+        <w:t>State Expander</w:t>
+      </w:r>
+      <w:r>
+        <w:rPr>
+          <w:rFonts w:cstheme="minorHAnsi"/>
+        </w:rPr>
+        <w:t xml:space="preserve">, che permette, cliccando su uno stato, </w:t>
+      </w:r>
+      <w:r>
+        <w:rPr>
+          <w:rFonts w:cstheme="minorHAnsi"/>
+        </w:rPr>
+        <w:t xml:space="preserve">la creazione automatica di transizioni </w:t>
+      </w:r>
+      <w:r>
+        <w:rPr>
+          <w:rFonts w:cstheme="minorHAnsi"/>
+        </w:rPr>
+        <w:t>verso gli altri</w:t>
+      </w:r>
+      <w:r>
+        <w:rPr>
+          <w:rFonts w:cstheme="minorHAnsi"/>
+        </w:rPr>
+        <w:t xml:space="preserve"> stati esistenti. Fa tutto lui in questo caso. </w:t>
+      </w:r>
+    </w:p>
+    <w:p>
+      <w:pPr>
+        <w:ind w:left="360"/>
+        <w:rPr>
+          <w:rFonts w:cstheme="minorHAnsi"/>
+        </w:rPr>
+      </w:pPr>
+    </w:p>
+    <w:p>
+      <w:pPr>
+        <w:ind w:left="360"/>
+        <w:rPr>
+          <w:rFonts w:cstheme="minorHAnsi"/>
+        </w:rPr>
+      </w:pPr>
+      <w:r>
+        <w:rPr>
+          <w:rFonts w:cstheme="minorHAnsi"/>
+        </w:rPr>
+        <w:t xml:space="preserve">Cliccando sul pulsante </w:t>
+      </w:r>
+      <w:r>
+        <w:rPr>
+          <w:rFonts w:cstheme="minorHAnsi"/>
+          <w:i/>
+          <w:iCs/>
+        </w:rPr>
+        <w:t>Done</w:t>
+      </w:r>
+      <w:r>
+        <w:rPr>
+          <w:rFonts w:cstheme="minorHAnsi"/>
+        </w:rPr>
+        <w:t xml:space="preserve"> si verifica se l’NFA corrispondente è stato costruito con tutti gli stati possibili. JFLAP lo segnala aprendo l’automa in un’altra finestra e dicendo </w:t>
+      </w:r>
+      <w:r>
+        <w:rPr>
+          <w:rFonts w:cstheme="minorHAnsi"/>
+          <w:i/>
+          <w:iCs/>
+        </w:rPr>
+        <w:t>The NFA is fully built</w:t>
+      </w:r>
+      <w:r>
+        <w:rPr>
+          <w:rFonts w:cstheme="minorHAnsi"/>
+        </w:rPr>
+        <w:t>.</w:t>
+      </w:r>
+    </w:p>
+    <w:p>
+      <w:pPr>
+        <w:ind w:left="360"/>
+        <w:rPr>
+          <w:rFonts w:cstheme="minorHAnsi"/>
+        </w:rPr>
+      </w:pPr>
+      <w:r>
+        <w:rPr>
+          <w:rFonts w:cstheme="minorHAnsi"/>
+        </w:rPr>
+        <w:t>Segnalerà altrimenti il numero di transizioni mancanti</w:t>
+      </w:r>
+      <w:r>
+        <w:rPr>
+          <w:rFonts w:cstheme="minorHAnsi"/>
+        </w:rPr>
+        <w:t>.</w:t>
+      </w:r>
+    </w:p>
+    <w:p>
+      <w:pPr>
+        <w:ind w:left="360"/>
+        <w:rPr>
+          <w:rFonts w:cstheme="minorHAnsi"/>
+        </w:rPr>
+      </w:pPr>
+      <w:r>
+        <w:rPr>
+          <w:rFonts w:cstheme="minorHAnsi"/>
+        </w:rPr>
+        <w:t>In questo esempio ecco quindi il DFA corrispondente al precedente NFA:</w:t>
+      </w:r>
+    </w:p>
+    <w:p>
+      <w:pPr>
+        <w:ind w:left="360"/>
+        <w:rPr>
+          <w:rFonts w:cstheme="minorHAnsi"/>
+        </w:rPr>
+      </w:pPr>
+      <w:r>
+        <w:rPr>
+          <w:rFonts w:cstheme="minorHAnsi"/>
+        </w:rPr>
+        <w:drawing>
+          <wp:anchor distT="0" distB="0" distL="114300" distR="114300" simplePos="0" relativeHeight="251758592" behindDoc="0" locked="0" layoutInCell="1" allowOverlap="1" wp14:anchorId="11204AE4" wp14:editId="032D86F4">
+            <wp:simplePos x="0" y="0"/>
+            <wp:positionH relativeFrom="column">
+              <wp:posOffset>0</wp:posOffset>
+            </wp:positionH>
+            <wp:positionV relativeFrom="paragraph">
+              <wp:posOffset>62230</wp:posOffset>
+            </wp:positionV>
+            <wp:extent cx="3657600" cy="2795270"/>
+            <wp:effectExtent l="0" t="0" r="0" b="5080"/>
+            <wp:wrapSquare wrapText="bothSides"/>
+            <wp:docPr id="215" name="Immagine 215"/>
+            <wp:cNvGraphicFramePr>
+              <a:graphicFrameLocks xmlns:a="http://schemas.openxmlformats.org/drawingml/2006/main" noChangeAspect="1"/>
+            </wp:cNvGraphicFramePr>
+            <a:graphic xmlns:a="http://schemas.openxmlformats.org/drawingml/2006/main">
+              <a:graphicData uri="http://schemas.openxmlformats.org/drawingml/2006/picture">
+                <pic:pic xmlns:pic="http://schemas.openxmlformats.org/drawingml/2006/picture">
+                  <pic:nvPicPr>
+                    <pic:cNvPr id="1" name=""/>
+                    <pic:cNvPicPr/>
+                  </pic:nvPicPr>
+                  <pic:blipFill>
+                    <a:blip r:embed="rId37">
+                      <a:extLst>
+                        <a:ext uri="{28A0092B-C50C-407E-A947-70E740481C1C}">
+                          <a14:useLocalDpi xmlns:a14="http://schemas.microsoft.com/office/drawing/2010/main" val="0"/>
+                        </a:ext>
+                      </a:extLst>
+                    </a:blip>
+                    <a:stretch>
+                      <a:fillRect/>
+                    </a:stretch>
+                  </pic:blipFill>
+                  <pic:spPr>
+                    <a:xfrm>
+                      <a:off x="0" y="0"/>
+                      <a:ext cx="3657600" cy="2795270"/>
+                    </a:xfrm>
+                    <a:prstGeom prst="rect">
+                      <a:avLst/>
+                    </a:prstGeom>
+                  </pic:spPr>
+                </pic:pic>
+              </a:graphicData>
+            </a:graphic>
+            <wp14:sizeRelH relativeFrom="margin">
+              <wp14:pctWidth>0</wp14:pctWidth>
+            </wp14:sizeRelH>
+            <wp14:sizeRelV relativeFrom="margin">
+              <wp14:pctHeight>0</wp14:pctHeight>
+            </wp14:sizeRelV>
+          </wp:anchor>
+        </w:drawing>
+      </w:r>
+    </w:p>
+    <w:p>
+      <w:pPr>
+        <w:rPr>
+          <w:rFonts w:cstheme="minorHAnsi"/>
+        </w:rPr>
+      </w:pPr>
+    </w:p>
+    <w:p>
+      <w:pPr>
+        <w:rPr>
+          <w:rFonts w:cstheme="minorHAnsi"/>
+          <w:i/>
+          <w:iCs/>
+          <w:u w:val="single"/>
+        </w:rPr>
+      </w:pPr>
+    </w:p>
+    <w:p>
+      <w:pPr>
+        <w:rPr>
+          <w:rFonts w:cstheme="minorHAnsi"/>
+          <w:i/>
+          <w:iCs/>
+          <w:u w:val="single"/>
+        </w:rPr>
+      </w:pPr>
+    </w:p>
+    <w:p>
+      <w:pPr>
+        <w:rPr>
+          <w:rFonts w:cstheme="minorHAnsi"/>
+          <w:i/>
+          <w:iCs/>
+          <w:u w:val="single"/>
+        </w:rPr>
+      </w:pPr>
+    </w:p>
+    <w:p>
+      <w:pPr>
+        <w:rPr>
+          <w:rFonts w:cstheme="minorHAnsi"/>
+          <w:i/>
+          <w:iCs/>
+          <w:u w:val="single"/>
+        </w:rPr>
+      </w:pPr>
+    </w:p>
+    <w:p>
+      <w:pPr>
+        <w:rPr>
+          <w:rFonts w:cstheme="minorHAnsi"/>
+          <w:i/>
+          <w:iCs/>
+          <w:u w:val="single"/>
+        </w:rPr>
+      </w:pPr>
+    </w:p>
+    <w:p>
+      <w:pPr>
+        <w:rPr>
+          <w:rFonts w:cstheme="minorHAnsi"/>
+          <w:i/>
+          <w:iCs/>
+          <w:u w:val="single"/>
+        </w:rPr>
+      </w:pPr>
+    </w:p>
+    <w:p>
+      <w:pPr>
+        <w:rPr>
+          <w:rFonts w:cstheme="minorHAnsi"/>
+          <w:i/>
+          <w:iCs/>
+          <w:u w:val="single"/>
+        </w:rPr>
+      </w:pPr>
+    </w:p>
+    <w:p>
+      <w:pPr>
+        <w:rPr>
+          <w:rFonts w:cstheme="minorHAnsi"/>
+          <w:i/>
+          <w:iCs/>
+          <w:u w:val="single"/>
+        </w:rPr>
+      </w:pPr>
+    </w:p>
+    <w:p>
+      <w:pPr>
+        <w:rPr>
+          <w:rFonts w:cstheme="minorHAnsi"/>
+          <w:i/>
+          <w:iCs/>
+          <w:u w:val="single"/>
+        </w:rPr>
+      </w:pPr>
+    </w:p>
+    <w:p>
+      <w:pPr>
+        <w:rPr>
+          <w:rFonts w:cstheme="minorHAnsi"/>
+          <w:i/>
+          <w:iCs/>
+          <w:u w:val="single"/>
+        </w:rPr>
+      </w:pPr>
+    </w:p>
+    <w:p>
+      <w:pPr>
+        <w:rPr>
+          <w:rFonts w:cstheme="minorHAnsi"/>
+          <w:i/>
+          <w:iCs/>
+          <w:u w:val="single"/>
+        </w:rPr>
+      </w:pPr>
+    </w:p>
+    <w:p>
+      <w:pPr>
+        <w:rPr>
+          <w:rFonts w:cstheme="minorHAnsi"/>
+          <w:i/>
+          <w:iCs/>
+          <w:u w:val="single"/>
+        </w:rPr>
+      </w:pPr>
+    </w:p>
+    <w:p>
+      <w:pPr>
+        <w:rPr>
+          <w:rFonts w:cstheme="minorHAnsi"/>
+          <w:i/>
+          <w:iCs/>
+          <w:u w:val="single"/>
+        </w:rPr>
+      </w:pPr>
+    </w:p>
+    <w:p>
+      <w:pPr>
+        <w:rPr>
+          <w:rFonts w:cstheme="minorHAnsi"/>
+          <w:i/>
+          <w:iCs/>
+          <w:u w:val="single"/>
+        </w:rPr>
+      </w:pPr>
+    </w:p>
+    <w:p>
+      <w:pPr>
+        <w:rPr>
+          <w:rFonts w:cstheme="minorHAnsi"/>
+          <w:i/>
+          <w:iCs/>
+          <w:u w:val="single"/>
+        </w:rPr>
+      </w:pPr>
+    </w:p>
+    <w:p>
+      <w:pPr>
+        <w:rPr>
+          <w:rFonts w:cstheme="minorHAnsi"/>
+          <w:i/>
+          <w:iCs/>
+          <w:u w:val="single"/>
+        </w:rPr>
+      </w:pPr>
+    </w:p>
+    <w:p>
+      <w:pPr>
+        <w:rPr>
+          <w:rFonts w:cstheme="minorHAnsi"/>
+          <w:i/>
+          <w:iCs/>
+          <w:u w:val="single"/>
+        </w:rPr>
+      </w:pPr>
+      <w:r>
+        <w:rPr>
+          <w:rFonts w:cstheme="minorHAnsi"/>
+          <w:i/>
+          <w:iCs/>
+          <w:u w:val="single"/>
+        </w:rPr>
+        <w:t>Domande</w:t>
+      </w:r>
+      <w:r>
+        <w:rPr>
+          <w:rFonts w:cstheme="minorHAnsi"/>
+          <w:i/>
+          <w:iCs/>
+          <w:u w:val="single"/>
+        </w:rPr>
+        <w:t xml:space="preserve"> </w:t>
+      </w:r>
+      <w:r>
+        <w:rPr>
+          <w:rFonts w:cstheme="minorHAnsi"/>
+          <w:i/>
+          <w:iCs/>
+          <w:u w:val="single"/>
+        </w:rPr>
+        <w:t>interattive della lezione</w:t>
+      </w:r>
+      <w:r>
+        <w:rPr>
+          <w:rFonts w:cstheme="minorHAnsi"/>
+          <w:i/>
+          <w:iCs/>
+          <w:u w:val="single"/>
+        </w:rPr>
+        <w:t>:</w:t>
+      </w:r>
+    </w:p>
+    <w:p>
+      <w:pPr>
+        <w:rPr>
+          <w:rFonts w:cstheme="minorHAnsi"/>
+        </w:rPr>
+      </w:pPr>
+    </w:p>
+    <w:p>
+      <w:pPr>
+        <w:pStyle w:val="Paragrafoelenco"/>
+        <w:numPr>
+          <w:ilvl w:val="0"/>
+          <w:numId w:val="9"/>
+        </w:numPr>
+        <w:rPr>
+          <w:rFonts w:cstheme="minorHAnsi"/>
+        </w:rPr>
+      </w:pPr>
+      <w:r>
+        <w:rPr>
+          <w:rFonts w:cstheme="minorHAnsi"/>
+        </w:rPr>
+        <w:t xml:space="preserve"> </w:t>
+      </w:r>
+      <w:bookmarkStart w:id="0" w:name="_Ref97752191"/>
+      <w:r>
+        <w:rPr>
+          <w:rFonts w:cstheme="minorHAnsi"/>
+        </w:rPr>
+        <w:t>L'NFA mostrato nella figura riconosce il linguaggio di tutte le stringhe con un 1 nella terza posizione dalla fine. Prova a costruire un DFA che riconosce lo stesso linguaggio: quanti stati possiede?</w:t>
+      </w:r>
+      <w:bookmarkEnd w:id="0"/>
+    </w:p>
+    <w:p>
+      <w:pPr>
+        <w:rPr>
+          <w:rFonts w:cstheme="minorHAnsi"/>
+        </w:rPr>
+      </w:pPr>
+    </w:p>
+    <w:p>
+      <w:pPr>
+        <w:rPr>
+          <w:rFonts w:cstheme="minorHAnsi"/>
+        </w:rPr>
+      </w:pPr>
+      <w:r>
+        <w:rPr>
+          <w:rFonts w:cstheme="minorHAnsi"/>
+          <w:noProof/>
+        </w:rPr>
+        <w:drawing>
+          <wp:inline distT="0" distB="0" distL="0" distR="0" wp14:anchorId="770D9375" wp14:editId="71B284F4">
+            <wp:extent cx="4689764" cy="931155"/>
+            <wp:effectExtent l="0" t="0" r="0" b="2540"/>
+            <wp:docPr id="7" name="Immagine 7" descr="Immagine che contiene testo, orologio&#10;&#10;Descrizione generata automaticamente"/>
+            <wp:cNvGraphicFramePr>
+              <a:graphicFrameLocks xmlns:a="http://schemas.openxmlformats.org/drawingml/2006/main" noChangeAspect="1"/>
+            </wp:cNvGraphicFramePr>
+            <a:graphic xmlns:a="http://schemas.openxmlformats.org/drawingml/2006/main">
+              <a:graphicData uri="http://schemas.openxmlformats.org/drawingml/2006/picture">
+                <pic:pic xmlns:pic="http://schemas.openxmlformats.org/drawingml/2006/picture">
+                  <pic:nvPicPr>
+                    <pic:cNvPr id="7" name="Immagine 7" descr="Immagine che contiene testo, orologio&#10;&#10;Descrizione generata automaticamente"/>
+                    <pic:cNvPicPr/>
+                  </pic:nvPicPr>
+                  <pic:blipFill>
+                    <a:blip r:embed="rId33"/>
+                    <a:stretch>
+                      <a:fillRect/>
+                    </a:stretch>
+                  </pic:blipFill>
+                  <pic:spPr>
+                    <a:xfrm>
+                      <a:off x="0" y="0"/>
+                      <a:ext cx="4703734" cy="933929"/>
+                    </a:xfrm>
+                    <a:prstGeom prst="rect">
+                      <a:avLst/>
+                    </a:prstGeom>
+                  </pic:spPr>
+                </pic:pic>
+              </a:graphicData>
+            </a:graphic>
+          </wp:inline>
+        </w:drawing>
+      </w:r>
+    </w:p>
+    <w:p>
+      <w:pPr>
+        <w:rPr>
+          <w:rFonts w:cstheme="minorHAnsi"/>
+        </w:rPr>
+      </w:pPr>
+    </w:p>
+    <w:p>
+      <w:pPr>
+        <w:rPr>
+          <w:rFonts w:cstheme="minorHAnsi"/>
+          <w:i/>
+          <w:iCs/>
+          <w:u w:val="single"/>
+        </w:rPr>
+      </w:pPr>
+      <w:r>
+        <w:rPr>
+          <w:rFonts w:cstheme="minorHAnsi"/>
+          <w:i/>
+          <w:iCs/>
+          <w:u w:val="single"/>
+        </w:rPr>
+        <w:t>Risposta:</w:t>
+      </w:r>
+      <w:r>
+        <w:rPr>
+          <w:rFonts w:cstheme="minorHAnsi"/>
+          <w:i/>
+          <w:iCs/>
+        </w:rPr>
+        <w:t xml:space="preserve"> </w:t>
+      </w:r>
+      <w:r>
+        <w:rPr>
+          <w:rFonts w:cstheme="minorHAnsi"/>
+        </w:rPr>
+        <w:t xml:space="preserve">Si risponde costruendo tutte le transizioni da tutte le combinazioni stati quindi </w:t>
+      </w:r>
+      <w:r>
+        <w:rPr>
+          <w:rFonts w:cstheme="minorHAnsi"/>
+          <w:i/>
+          <w:iCs/>
+          <w:u w:val="single"/>
+        </w:rPr>
+        <w:t>2^4 = 16</w:t>
+      </w:r>
+    </w:p>
+    <w:p>
+      <w:pPr>
+        <w:rPr>
+          <w:rFonts w:cstheme="minorHAnsi"/>
+          <w:i/>
+          <w:iCs/>
+          <w:u w:val="single"/>
+        </w:rPr>
+      </w:pPr>
+      <w:r>
+        <w:rPr>
+          <w:rFonts w:cstheme="minorHAnsi"/>
+          <w:i/>
+          <w:iCs/>
+          <w:u w:val="single"/>
+        </w:rPr>
+        <w:t>Per capire gli stati effettivamente utili non si fa la tabella di transizione (</w:t>
+      </w:r>
+      <w:r>
+        <w:rPr>
+          <w:rFonts w:cstheme="minorHAnsi"/>
+          <w:i/>
+          <w:iCs/>
+          <w:u w:val="single"/>
+        </w:rPr>
+        <w:t>qui trovi tutti gli stati, quindi al completo</w:t>
+      </w:r>
+      <w:r>
+        <w:rPr>
+          <w:rFonts w:cstheme="minorHAnsi"/>
+          <w:i/>
+          <w:iCs/>
+          <w:u w:val="single"/>
+        </w:rPr>
+        <w:t xml:space="preserve">), ma il diagramma di transizione. </w:t>
+      </w:r>
+      <w:r>
+        <w:rPr>
+          <w:rFonts w:cstheme="minorHAnsi"/>
+          <w:i/>
+          <w:iCs/>
+          <w:u w:val="single"/>
+        </w:rPr>
+        <w:t>Qui gli stati utili</w:t>
+      </w:r>
+      <w:r>
+        <w:rPr>
+          <w:rFonts w:cstheme="minorHAnsi"/>
+          <w:i/>
+          <w:iCs/>
+          <w:u w:val="single"/>
+        </w:rPr>
+        <w:t xml:space="preserve"> sono 8.</w:t>
+      </w:r>
+    </w:p>
+    <w:p>
+      <w:pPr>
+        <w:rPr>
+          <w:rFonts w:cstheme="minorHAnsi"/>
+          <w:b/>
+          <w:bCs/>
+        </w:rPr>
+      </w:pPr>
+    </w:p>
+    <w:p>
+      <w:pPr>
+        <w:rPr>
+          <w:rFonts w:cstheme="minorHAnsi"/>
+          <w:b/>
+          <w:bCs/>
+        </w:rPr>
+      </w:pPr>
+    </w:p>
+    <w:p>
+      <w:pPr>
+        <w:pStyle w:val="Paragrafoelenco"/>
+        <w:numPr>
+          <w:ilvl w:val="0"/>
+          <w:numId w:val="9"/>
+        </w:numPr>
+        <w:rPr>
+          <w:rFonts w:cstheme="minorHAnsi"/>
+        </w:rPr>
+      </w:pPr>
+      <w:r>
+        <w:rPr>
+          <w:rFonts w:cstheme="minorHAnsi"/>
+        </w:rPr>
+        <w:lastRenderedPageBreak/>
+        <w:t>Qual è l'OUTPUT della funzione di transizione di un NFA?</w:t>
+      </w:r>
+    </w:p>
+    <w:p>
+      <w:pPr>
+        <w:pStyle w:val="Paragrafoelenco"/>
+        <w:rPr>
+          <w:rFonts w:cstheme="minorHAnsi"/>
+        </w:rPr>
+      </w:pPr>
+      <w:r>
+        <w:rPr>
+          <w:rFonts w:cstheme="minorHAnsi"/>
+          <w:i/>
+          <w:iCs/>
+          <w:u w:val="single"/>
+        </w:rPr>
+        <w:t>Risposta</w:t>
+      </w:r>
+      <w:r>
+        <w:rPr>
+          <w:rFonts w:cstheme="minorHAnsi"/>
+        </w:rPr>
+        <w:t>: Un insieme di stati</w:t>
+      </w:r>
+    </w:p>
+    <w:p>
+      <w:pPr>
+        <w:pStyle w:val="Paragrafoelenco"/>
+        <w:rPr>
+          <w:rFonts w:cstheme="minorHAnsi"/>
+        </w:rPr>
+      </w:pPr>
+    </w:p>
+    <w:p>
+      <w:pPr>
+        <w:pStyle w:val="Paragrafoelenco"/>
+        <w:numPr>
+          <w:ilvl w:val="0"/>
+          <w:numId w:val="9"/>
+        </w:numPr>
+        <w:rPr>
+          <w:rFonts w:cstheme="minorHAnsi"/>
+        </w:rPr>
+      </w:pPr>
+      <w:r>
+        <w:rPr>
+          <w:rFonts w:cstheme="minorHAnsi"/>
+        </w:rPr>
+        <w:t>In un NFA, quante transizioni con lo stesso simbolo possiamo avere in uno stato?</w:t>
+      </w:r>
+    </w:p>
+    <w:p>
+      <w:pPr>
+        <w:pStyle w:val="Paragrafoelenco"/>
+        <w:rPr>
+          <w:rFonts w:cstheme="minorHAnsi"/>
+        </w:rPr>
+      </w:pPr>
+      <w:r>
+        <w:rPr>
+          <w:rFonts w:cstheme="minorHAnsi"/>
+          <w:i/>
+          <w:iCs/>
+          <w:u w:val="single"/>
+        </w:rPr>
+        <w:t>Risposta</w:t>
+      </w:r>
+      <w:r>
+        <w:rPr>
+          <w:rFonts w:cstheme="minorHAnsi"/>
+        </w:rPr>
+        <w:t>: Un numero a piacere, zero compreso.</w:t>
+      </w:r>
+    </w:p>
+    <w:p>
+      <w:pPr>
+        <w:pStyle w:val="Paragrafoelenco"/>
+        <w:rPr>
+          <w:rFonts w:cstheme="minorHAnsi"/>
+        </w:rPr>
+      </w:pPr>
+    </w:p>
+    <w:p>
+      <w:pPr>
+        <w:pStyle w:val="Paragrafoelenco"/>
+        <w:numPr>
+          <w:ilvl w:val="0"/>
+          <w:numId w:val="9"/>
+        </w:numPr>
+        <w:rPr>
+          <w:rFonts w:cstheme="minorHAnsi"/>
+        </w:rPr>
+      </w:pPr>
+      <w:r>
+        <w:rPr>
+          <w:rFonts w:cstheme="minorHAnsi"/>
+        </w:rPr>
+        <w:t>Come si rappresenta la computazione di un NFA?</w:t>
+      </w:r>
+    </w:p>
+    <w:p>
+      <w:pPr>
+        <w:pStyle w:val="Paragrafoelenco"/>
+        <w:rPr>
+          <w:rFonts w:cstheme="minorHAnsi"/>
+        </w:rPr>
+      </w:pPr>
+      <w:r>
+        <w:rPr>
+          <w:rFonts w:cstheme="minorHAnsi"/>
+          <w:i/>
+          <w:iCs/>
+          <w:u w:val="single"/>
+        </w:rPr>
+        <w:t>Risposta</w:t>
+      </w:r>
+      <w:r>
+        <w:rPr>
+          <w:rFonts w:cstheme="minorHAnsi"/>
+        </w:rPr>
+        <w:t>: Con un albero di possibili transizioni</w:t>
+      </w:r>
+    </w:p>
+    <w:p>
+      <w:pPr>
+        <w:pStyle w:val="Paragrafoelenco"/>
+        <w:rPr>
+          <w:rFonts w:cstheme="minorHAnsi"/>
+        </w:rPr>
+      </w:pPr>
+    </w:p>
+    <w:p>
+      <w:pPr>
+        <w:pStyle w:val="Paragrafoelenco"/>
+        <w:numPr>
+          <w:ilvl w:val="0"/>
+          <w:numId w:val="9"/>
+        </w:numPr>
+        <w:rPr>
+          <w:rFonts w:cstheme="minorHAnsi"/>
+        </w:rPr>
+      </w:pPr>
+      <w:r>
+        <w:rPr>
+          <w:rFonts w:cstheme="minorHAnsi"/>
+        </w:rPr>
+        <w:t>Un NFA accetta una stringa quando….?</w:t>
+      </w:r>
+    </w:p>
+    <w:p>
+      <w:pPr>
+        <w:pStyle w:val="Paragrafoelenco"/>
+        <w:rPr>
+          <w:rFonts w:cstheme="minorHAnsi"/>
+        </w:rPr>
+      </w:pPr>
+      <w:r>
+        <w:rPr>
+          <w:rFonts w:cstheme="minorHAnsi"/>
+          <w:i/>
+          <w:iCs/>
+          <w:u w:val="single"/>
+        </w:rPr>
+        <w:t>Risposta</w:t>
+      </w:r>
+      <w:r>
+        <w:rPr>
+          <w:rFonts w:cstheme="minorHAnsi"/>
+        </w:rPr>
+        <w:t>: Esiste una computazione che termina in uno stato finale</w:t>
+      </w:r>
+    </w:p>
+    <w:p>
+      <w:pPr>
+        <w:pStyle w:val="Paragrafoelenco"/>
+        <w:rPr>
+          <w:rFonts w:cstheme="minorHAnsi"/>
+        </w:rPr>
+      </w:pPr>
+    </w:p>
+    <w:p>
+      <w:pPr>
+        <w:pStyle w:val="Paragrafoelenco"/>
+        <w:numPr>
+          <w:ilvl w:val="0"/>
+          <w:numId w:val="9"/>
+        </w:numPr>
+        <w:rPr>
+          <w:rFonts w:cstheme="minorHAnsi"/>
+        </w:rPr>
+      </w:pPr>
+      <w:r>
+        <w:rPr>
+          <w:rFonts w:cstheme="minorHAnsi"/>
+        </w:rPr>
+        <w:t>Un NFA rifiuta una stringa quando….?</w:t>
+      </w:r>
+    </w:p>
+    <w:p>
+      <w:pPr>
+        <w:pStyle w:val="Paragrafoelenco"/>
+        <w:rPr>
+          <w:rFonts w:cstheme="minorHAnsi"/>
+        </w:rPr>
+      </w:pPr>
+      <w:r>
+        <w:rPr>
+          <w:rFonts w:cstheme="minorHAnsi"/>
+          <w:i/>
+          <w:iCs/>
+          <w:u w:val="single"/>
+        </w:rPr>
+        <w:t>Risposta</w:t>
+      </w:r>
+      <w:r>
+        <w:rPr>
+          <w:rFonts w:cstheme="minorHAnsi"/>
+        </w:rPr>
+        <w:t xml:space="preserve">: Nessuna computazione termina in uno stato finale </w:t>
+      </w:r>
+    </w:p>
+    <w:p>
+      <w:pPr>
+        <w:pStyle w:val="Paragrafoelenco"/>
+        <w:rPr>
+          <w:rFonts w:cstheme="minorHAnsi"/>
+        </w:rPr>
+      </w:pPr>
+    </w:p>
+    <w:p>
+      <w:pPr>
+        <w:rPr>
+          <w:rFonts w:cstheme="minorHAnsi"/>
+        </w:rPr>
+      </w:pPr>
+    </w:p>
+    <w:p>
+      <w:pPr>
+        <w:rPr>
+          <w:rFonts w:cstheme="minorHAnsi"/>
+          <w:b/>
+          <w:bCs/>
+          <w:i/>
+          <w:iCs/>
+          <w:u w:val="single"/>
+        </w:rPr>
+      </w:pPr>
+      <w:r>
+        <w:rPr>
+          <w:rFonts w:cstheme="minorHAnsi"/>
+          <w:b/>
+          <w:bCs/>
+          <w:i/>
+          <w:iCs/>
+          <w:u w:val="single"/>
+        </w:rPr>
+        <w:t xml:space="preserve">10/03/2022: </w:t>
+      </w:r>
+    </w:p>
+    <w:p>
+      <w:pPr>
+        <w:rPr>
+          <w:rFonts w:cstheme="minorHAnsi"/>
+          <w:b/>
+          <w:bCs/>
+          <w:i/>
+          <w:iCs/>
+          <w:u w:val="single"/>
+        </w:rPr>
+      </w:pPr>
+    </w:p>
+    <w:p>
+      <w:pPr>
+        <w:rPr>
+          <w:rFonts w:cstheme="minorHAnsi"/>
+        </w:rPr>
+      </w:pPr>
+    </w:p>
+    <w:p>
+      <w:pPr>
+        <w:rPr>
+          <w:rFonts w:cstheme="minorHAnsi"/>
+        </w:rPr>
+      </w:pPr>
+    </w:p>
+    <w:p>
+      <w:pPr>
+        <w:rPr>
+          <w:rFonts w:cstheme="minorHAnsi"/>
+        </w:rPr>
+      </w:pPr>
+    </w:p>
+    <w:p>
+      <w:pPr>
+        <w:rPr>
+          <w:rFonts w:cstheme="minorHAnsi"/>
+        </w:rPr>
+      </w:pPr>
+    </w:p>
+    <w:p>
+      <w:pPr>
+        <w:rPr>
+          <w:rFonts w:cstheme="minorHAnsi"/>
+        </w:rPr>
+      </w:pPr>
+    </w:p>
+    <w:p>
+      <w:pPr>
+        <w:rPr>
+          <w:rFonts w:cstheme="minorHAnsi"/>
+        </w:rPr>
+      </w:pPr>
+    </w:p>
+    <w:p>
+      <w:pPr>
+        <w:rPr>
+          <w:rFonts w:cstheme="minorHAnsi"/>
+        </w:rPr>
+      </w:pPr>
+    </w:p>
+    <w:p>
+      <w:pPr>
+        <w:rPr>
+          <w:rFonts w:cstheme="minorHAnsi"/>
+        </w:rPr>
+      </w:pPr>
+    </w:p>
+    <w:p>
+      <w:pPr>
+        <w:rPr>
+          <w:rFonts w:cstheme="minorHAnsi"/>
+        </w:rPr>
+      </w:pPr>
+    </w:p>
+    <w:p>
+      <w:pPr>
+        <w:rPr>
+          <w:rFonts w:cstheme="minorHAnsi"/>
+        </w:rPr>
+      </w:pPr>
+    </w:p>
+    <w:p>
+      <w:pPr>
+        <w:rPr>
+          <w:rFonts w:cstheme="minorHAnsi"/>
+        </w:rPr>
+      </w:pPr>
+    </w:p>
+    <w:p>
+      <w:pPr>
+        <w:rPr>
+          <w:rFonts w:cstheme="minorHAnsi"/>
+        </w:rPr>
+      </w:pPr>
+    </w:p>
+    <w:p>
+      <w:pPr>
+        <w:rPr>
+          <w:rFonts w:cstheme="minorHAnsi"/>
+        </w:rPr>
+      </w:pPr>
+    </w:p>
+    <w:p>
+      <w:pPr>
+        <w:rPr>
+          <w:rFonts w:cstheme="minorHAnsi"/>
+        </w:rPr>
+      </w:pPr>
+    </w:p>
+    <w:p>
+      <w:pPr>
+        <w:rPr>
+          <w:rFonts w:cstheme="minorHAnsi"/>
+        </w:rPr>
+      </w:pPr>
+    </w:p>
+    <w:p>
+      <w:pPr>
+        <w:rPr>
+          <w:rFonts w:cstheme="minorHAnsi"/>
+        </w:rPr>
+      </w:pPr>
+    </w:p>
+    <w:p>
+      <w:pPr>
+        <w:rPr>
+          <w:rFonts w:cstheme="minorHAnsi"/>
+        </w:rPr>
+      </w:pPr>
+    </w:p>
+    <w:p>
+      <w:pPr>
+        <w:rPr>
+          <w:rFonts w:cstheme="minorHAnsi"/>
+          <w:i/>
+          <w:iCs/>
+          <w:u w:val="single"/>
+        </w:rPr>
+      </w:pPr>
+    </w:p>
+    <w:p>
+      <w:pPr>
+        <w:rPr>
+          <w:rFonts w:cstheme="minorHAnsi"/>
+          <w:i/>
+          <w:iCs/>
+          <w:u w:val="single"/>
+        </w:rPr>
+      </w:pPr>
+    </w:p>
+    <w:p>
+      <w:pPr>
+        <w:rPr>
+          <w:rFonts w:cstheme="minorHAnsi"/>
+          <w:b/>
+          <w:bCs/>
+          <w:i/>
+          <w:iCs/>
+          <w:u w:val="single"/>
+        </w:rPr>
+      </w:pPr>
+    </w:p>
+    <w:p>
+      <w:pPr>
+        <w:rPr>
+          <w:rFonts w:cstheme="minorHAnsi"/>
+          <w:b/>
+          <w:bCs/>
+          <w:i/>
+          <w:iCs/>
+          <w:u w:val="single"/>
+        </w:rPr>
+      </w:pPr>
+    </w:p>
+    <w:p>
+      <w:pPr>
+        <w:rPr>
+          <w:rFonts w:cstheme="minorHAnsi"/>
+          <w:b/>
+          <w:bCs/>
+          <w:i/>
+          <w:iCs/>
+          <w:u w:val="single"/>
+        </w:rPr>
+      </w:pPr>
+    </w:p>
+    <w:p>
+      <w:pPr>
+        <w:rPr>
+          <w:rFonts w:cstheme="minorHAnsi"/>
+          <w:b/>
+          <w:bCs/>
+          <w:i/>
+          <w:iCs/>
+          <w:u w:val="single"/>
+        </w:rPr>
+      </w:pPr>
+    </w:p>
+    <w:p>
+      <w:pPr>
+        <w:rPr>
+          <w:rFonts w:cstheme="minorHAnsi"/>
+          <w:b/>
+          <w:bCs/>
+          <w:i/>
+          <w:iCs/>
+          <w:u w:val="single"/>
+        </w:rPr>
+      </w:pPr>
+    </w:p>
+    <w:p>
+      <w:pPr>
+        <w:rPr>
+          <w:rFonts w:cstheme="minorHAnsi"/>
+          <w:b/>
+          <w:bCs/>
+          <w:i/>
+          <w:iCs/>
+          <w:u w:val="single"/>
+        </w:rPr>
+      </w:pPr>
+    </w:p>
+    <w:p>
+      <w:pPr>
+        <w:rPr>
+          <w:rFonts w:cstheme="minorHAnsi"/>
+          <w:b/>
+          <w:bCs/>
+          <w:i/>
+          <w:iCs/>
+          <w:u w:val="single"/>
+        </w:rPr>
+      </w:pPr>
+    </w:p>
+    <w:p>
+      <w:pPr>
+        <w:rPr>
+          <w:rFonts w:cstheme="minorHAnsi"/>
+          <w:b/>
+          <w:bCs/>
+          <w:i/>
+          <w:iCs/>
+          <w:u w:val="single"/>
+        </w:rPr>
+      </w:pPr>
+    </w:p>
+    <w:p>
+      <w:pPr>
+        <w:rPr>
+          <w:rFonts w:cstheme="minorHAnsi"/>
+          <w:b/>
+          <w:bCs/>
+          <w:i/>
+          <w:iCs/>
+          <w:u w:val="single"/>
+        </w:rPr>
+      </w:pPr>
+    </w:p>
+    <w:p>
+      <w:pPr>
+        <w:rPr>
+          <w:rFonts w:cstheme="minorHAnsi"/>
+          <w:b/>
+          <w:bCs/>
+          <w:i/>
+          <w:iCs/>
+          <w:u w:val="single"/>
+        </w:rPr>
+      </w:pPr>
+    </w:p>
+    <w:p>
+      <w:pPr>
+        <w:rPr>
+          <w:rFonts w:cstheme="minorHAnsi"/>
+          <w:b/>
+          <w:bCs/>
+          <w:i/>
+          <w:iCs/>
+          <w:u w:val="single"/>
+        </w:rPr>
+      </w:pPr>
+    </w:p>
+    <w:p>
+      <w:pPr>
+        <w:rPr>
+          <w:rFonts w:cstheme="minorHAnsi"/>
+          <w:b/>
+          <w:bCs/>
+          <w:i/>
+          <w:iCs/>
+          <w:u w:val="single"/>
+        </w:rPr>
+      </w:pPr>
+    </w:p>
+    <w:p>
+      <w:pPr>
+        <w:rPr>
+          <w:rFonts w:cstheme="minorHAnsi"/>
+          <w:b/>
+          <w:bCs/>
+          <w:i/>
+          <w:iCs/>
+          <w:u w:val="single"/>
+        </w:rPr>
+      </w:pPr>
+    </w:p>
+    <w:p>
+      <w:pPr>
+        <w:rPr>
+          <w:rFonts w:cstheme="minorHAnsi"/>
+          <w:b/>
+          <w:bCs/>
+          <w:i/>
+          <w:iCs/>
+          <w:u w:val="single"/>
+        </w:rPr>
+      </w:pPr>
+    </w:p>
+    <w:p>
+      <w:pPr>
+        <w:rPr>
+          <w:rFonts w:cstheme="minorHAnsi"/>
+          <w:b/>
+          <w:bCs/>
+          <w:i/>
+          <w:iCs/>
+          <w:u w:val="single"/>
+        </w:rPr>
+      </w:pPr>
+    </w:p>
+    <w:p>
+      <w:pPr>
+        <w:rPr>
+          <w:rFonts w:cstheme="minorHAnsi"/>
+          <w:b/>
+          <w:bCs/>
+          <w:i/>
+          <w:iCs/>
+          <w:u w:val="single"/>
+        </w:rPr>
+      </w:pPr>
+    </w:p>
+    <w:p>
+      <w:pPr>
+        <w:rPr>
+          <w:rFonts w:cstheme="minorHAnsi"/>
+          <w:b/>
+          <w:bCs/>
+          <w:i/>
+          <w:iCs/>
+          <w:u w:val="single"/>
+        </w:rPr>
+      </w:pPr>
+    </w:p>
+    <w:p>
+      <w:pPr>
+        <w:rPr>
+          <w:rFonts w:cstheme="minorHAnsi"/>
+          <w:b/>
+          <w:bCs/>
+          <w:i/>
+          <w:iCs/>
+          <w:u w:val="single"/>
+        </w:rPr>
+      </w:pPr>
+      <w:r>
+        <w:rPr>
+          <w:rFonts w:cstheme="minorHAnsi"/>
+          <w:b/>
+          <w:bCs/>
+          <w:i/>
+          <w:iCs/>
+          <w:u w:val="single"/>
+        </w:rPr>
         <w:t>Sezione esercizi (Automata Tutor)</w:t>
       </w:r>
       <w:r>
@@ -7982,7 +13980,7 @@
                     <pic:cNvPicPr/>
                   </pic:nvPicPr>
                   <pic:blipFill>
-                    <a:blip r:embed="rId25"/>
+                    <a:blip r:embed="rId38"/>
                     <a:stretch>
                       <a:fillRect/>
                     </a:stretch>
@@ -8088,6 +14086,7 @@
       <w:r>
         <w:rPr>
           <w:rFonts w:cstheme="minorHAnsi"/>
+          <w:noProof/>
         </w:rPr>
         <w:drawing>
           <wp:inline distT="0" distB="0" distL="0" distR="0" wp14:anchorId="1A8CAD31" wp14:editId="37B0FBF7">
@@ -8105,7 +14104,7 @@
                     <pic:cNvPicPr/>
                   </pic:nvPicPr>
                   <pic:blipFill>
-                    <a:blip r:embed="rId26"/>
+                    <a:blip r:embed="rId39"/>
                     <a:stretch>
                       <a:fillRect/>
                     </a:stretch>
@@ -8251,7 +14250,7 @@
                     <pic:cNvPicPr/>
                   </pic:nvPicPr>
                   <pic:blipFill>
-                    <a:blip r:embed="rId27">
+                    <a:blip r:embed="rId40">
                       <a:extLst>
                         <a:ext uri="{28A0092B-C50C-407E-A947-70E740481C1C}">
                           <a14:useLocalDpi xmlns:a14="http://schemas.microsoft.com/office/drawing/2010/main" val="0"/>
@@ -8439,7 +14438,6 @@
           <w:iCs/>
           <w:u w:val="single"/>
         </w:rPr>
-        <w:lastRenderedPageBreak/>
         <w:t>Automa NFA con alfabeto {a, b, c, d} che ha come linguaggio</w:t>
       </w:r>
       <w:r>
@@ -8507,6 +14505,7 @@
           <w:rFonts w:cstheme="minorHAnsi"/>
           <w:i/>
           <w:iCs/>
+          <w:noProof/>
           <w:u w:val="single"/>
         </w:rPr>
         <w:drawing>
@@ -8525,7 +14524,7 @@
                     <pic:cNvPicPr/>
                   </pic:nvPicPr>
                   <pic:blipFill>
-                    <a:blip r:embed="rId28"/>
+                    <a:blip r:embed="rId41"/>
                     <a:stretch>
                       <a:fillRect/>
                     </a:stretch>
@@ -8650,6 +14649,7 @@
       <w:r>
         <w:rPr>
           <w:rFonts w:cstheme="minorHAnsi"/>
+          <w:noProof/>
         </w:rPr>
         <w:drawing>
           <wp:inline distT="0" distB="0" distL="0" distR="0" wp14:anchorId="42809025" wp14:editId="5F4B035A">
@@ -8667,7 +14667,7 @@
                     <pic:cNvPicPr/>
                   </pic:nvPicPr>
                   <pic:blipFill>
-                    <a:blip r:embed="rId29"/>
+                    <a:blip r:embed="rId42"/>
                     <a:stretch>
                       <a:fillRect/>
                     </a:stretch>
@@ -8799,6 +14799,7 @@
       <w:r>
         <w:rPr>
           <w:rFonts w:cstheme="minorHAnsi"/>
+          <w:noProof/>
         </w:rPr>
         <w:drawing>
           <wp:inline distT="0" distB="0" distL="0" distR="0" wp14:anchorId="08DC4C74" wp14:editId="7ACD9CB5">
@@ -8816,7 +14817,7 @@
                     <pic:cNvPicPr/>
                   </pic:nvPicPr>
                   <pic:blipFill>
-                    <a:blip r:embed="rId30"/>
+                    <a:blip r:embed="rId43"/>
                     <a:stretch>
                       <a:fillRect/>
                     </a:stretch>
@@ -8873,7 +14874,6 @@
           <w:iCs/>
           <w:u w:val="single"/>
         </w:rPr>
-        <w:lastRenderedPageBreak/>
         <w:t xml:space="preserve">Automa </w:t>
       </w:r>
       <w:r>
@@ -8930,16 +14930,7 @@
           <w:iCs/>
           <w:u w:val="single"/>
         </w:rPr>
-        <w:t>tutte e sole le stringhe che</w:t>
-      </w:r>
-      <w:r>
-        <w:rPr>
-          <w:rFonts w:cstheme="minorHAnsi"/>
-          <w:i/>
-          <w:iCs/>
-          <w:u w:val="single"/>
-        </w:rPr>
-        <w:t xml:space="preserve"> cominciano o finiscono con 01 (o entrambe le cose)</w:t>
+        <w:t>tutte e sole le stringhe che cominciano o finiscono con 01 (o entrambe le cose)</w:t>
       </w:r>
     </w:p>
     <w:p>
@@ -8968,6 +14959,7 @@
           <w:rFonts w:cstheme="minorHAnsi"/>
           <w:i/>
           <w:iCs/>
+          <w:noProof/>
           <w:u w:val="single"/>
         </w:rPr>
         <w:drawing>
@@ -8986,7 +14978,7 @@
                     <pic:cNvPicPr/>
                   </pic:nvPicPr>
                   <pic:blipFill>
-                    <a:blip r:embed="rId31"/>
+                    <a:blip r:embed="rId44"/>
                     <a:stretch>
                       <a:fillRect/>
                     </a:stretch>
@@ -9170,6 +15162,7 @@
           <w:rFonts w:cstheme="minorHAnsi"/>
           <w:i/>
           <w:iCs/>
+          <w:noProof/>
           <w:u w:val="single"/>
         </w:rPr>
         <w:drawing>
@@ -9188,7 +15181,7 @@
                     <pic:cNvPicPr/>
                   </pic:nvPicPr>
                   <pic:blipFill>
-                    <a:blip r:embed="rId32"/>
+                    <a:blip r:embed="rId45"/>
                     <a:stretch>
                       <a:fillRect/>
                     </a:stretch>
@@ -9346,6 +15339,7 @@
           <w:rFonts w:cstheme="minorHAnsi"/>
           <w:i/>
           <w:iCs/>
+          <w:noProof/>
           <w:u w:val="single"/>
         </w:rPr>
         <w:drawing>
@@ -9364,7 +15358,7 @@
                     <pic:cNvPicPr/>
                   </pic:nvPicPr>
                   <pic:blipFill>
-                    <a:blip r:embed="rId33"/>
+                    <a:blip r:embed="rId46"/>
                     <a:stretch>
                       <a:fillRect/>
                     </a:stretch>
@@ -9416,7 +15410,6 @@
           <w:iCs/>
           <w:u w:val="single"/>
         </w:rPr>
-        <w:lastRenderedPageBreak/>
         <w:t xml:space="preserve">Automa </w:t>
       </w:r>
       <w:r>
@@ -9515,6 +15508,7 @@
       <w:r>
         <w:rPr>
           <w:rFonts w:cstheme="minorHAnsi"/>
+          <w:noProof/>
         </w:rPr>
         <w:drawing>
           <wp:inline distT="0" distB="0" distL="0" distR="0" wp14:anchorId="444DFDA8" wp14:editId="494CD2F2">
@@ -9532,7 +15526,7 @@
                     <pic:cNvPicPr/>
                   </pic:nvPicPr>
                   <pic:blipFill>
-                    <a:blip r:embed="rId34"/>
+                    <a:blip r:embed="rId47"/>
                     <a:stretch>
                       <a:fillRect/>
                     </a:stretch>
@@ -9782,9 +15776,9 @@
     </w:lvl>
   </w:abstractNum>
   <w:abstractNum w:abstractNumId="2" w15:restartNumberingAfterBreak="0">
-    <w:nsid w:val="2924142B"/>
+    <w:nsid w:val="1DDE7AC1"/>
     <w:multiLevelType w:val="hybridMultilevel"/>
-    <w:tmpl w:val="9D822012"/>
+    <w:tmpl w:val="5EDC8C32"/>
     <w:lvl w:ilvl="0" w:tplc="04100011">
       <w:start w:val="1"/>
       <w:numFmt w:val="decimal"/>
@@ -9871,9 +15865,9 @@
     </w:lvl>
   </w:abstractNum>
   <w:abstractNum w:abstractNumId="3" w15:restartNumberingAfterBreak="0">
-    <w:nsid w:val="5CC65901"/>
+    <w:nsid w:val="2924142B"/>
     <w:multiLevelType w:val="hybridMultilevel"/>
-    <w:tmpl w:val="DA46645A"/>
+    <w:tmpl w:val="9D822012"/>
     <w:lvl w:ilvl="0" w:tplc="04100011">
       <w:start w:val="1"/>
       <w:numFmt w:val="decimal"/>
@@ -9960,6 +15954,95 @@
     </w:lvl>
   </w:abstractNum>
   <w:abstractNum w:abstractNumId="4" w15:restartNumberingAfterBreak="0">
+    <w:nsid w:val="5CC65901"/>
+    <w:multiLevelType w:val="hybridMultilevel"/>
+    <w:tmpl w:val="DA46645A"/>
+    <w:lvl w:ilvl="0" w:tplc="04100011">
+      <w:start w:val="1"/>
+      <w:numFmt w:val="decimal"/>
+      <w:lvlText w:val="%1)"/>
+      <w:lvlJc w:val="left"/>
+      <w:pPr>
+        <w:ind w:left="720" w:hanging="360"/>
+      </w:pPr>
+      <w:rPr>
+        <w:rFonts w:hint="default"/>
+      </w:rPr>
+    </w:lvl>
+    <w:lvl w:ilvl="1" w:tplc="04100019" w:tentative="1">
+      <w:start w:val="1"/>
+      <w:numFmt w:val="lowerLetter"/>
+      <w:lvlText w:val="%2."/>
+      <w:lvlJc w:val="left"/>
+      <w:pPr>
+        <w:ind w:left="1440" w:hanging="360"/>
+      </w:pPr>
+    </w:lvl>
+    <w:lvl w:ilvl="2" w:tplc="0410001B" w:tentative="1">
+      <w:start w:val="1"/>
+      <w:numFmt w:val="lowerRoman"/>
+      <w:lvlText w:val="%3."/>
+      <w:lvlJc w:val="right"/>
+      <w:pPr>
+        <w:ind w:left="2160" w:hanging="180"/>
+      </w:pPr>
+    </w:lvl>
+    <w:lvl w:ilvl="3" w:tplc="0410000F" w:tentative="1">
+      <w:start w:val="1"/>
+      <w:numFmt w:val="decimal"/>
+      <w:lvlText w:val="%4."/>
+      <w:lvlJc w:val="left"/>
+      <w:pPr>
+        <w:ind w:left="2880" w:hanging="360"/>
+      </w:pPr>
+    </w:lvl>
+    <w:lvl w:ilvl="4" w:tplc="04100019" w:tentative="1">
+      <w:start w:val="1"/>
+      <w:numFmt w:val="lowerLetter"/>
+      <w:lvlText w:val="%5."/>
+      <w:lvlJc w:val="left"/>
+      <w:pPr>
+        <w:ind w:left="3600" w:hanging="360"/>
+      </w:pPr>
+    </w:lvl>
+    <w:lvl w:ilvl="5" w:tplc="0410001B" w:tentative="1">
+      <w:start w:val="1"/>
+      <w:numFmt w:val="lowerRoman"/>
+      <w:lvlText w:val="%6."/>
+      <w:lvlJc w:val="right"/>
+      <w:pPr>
+        <w:ind w:left="4320" w:hanging="180"/>
+      </w:pPr>
+    </w:lvl>
+    <w:lvl w:ilvl="6" w:tplc="0410000F" w:tentative="1">
+      <w:start w:val="1"/>
+      <w:numFmt w:val="decimal"/>
+      <w:lvlText w:val="%7."/>
+      <w:lvlJc w:val="left"/>
+      <w:pPr>
+        <w:ind w:left="5040" w:hanging="360"/>
+      </w:pPr>
+    </w:lvl>
+    <w:lvl w:ilvl="7" w:tplc="04100019" w:tentative="1">
+      <w:start w:val="1"/>
+      <w:numFmt w:val="lowerLetter"/>
+      <w:lvlText w:val="%8."/>
+      <w:lvlJc w:val="left"/>
+      <w:pPr>
+        <w:ind w:left="5760" w:hanging="360"/>
+      </w:pPr>
+    </w:lvl>
+    <w:lvl w:ilvl="8" w:tplc="0410001B" w:tentative="1">
+      <w:start w:val="1"/>
+      <w:numFmt w:val="lowerRoman"/>
+      <w:lvlText w:val="%9."/>
+      <w:lvlJc w:val="right"/>
+      <w:pPr>
+        <w:ind w:left="6480" w:hanging="180"/>
+      </w:pPr>
+    </w:lvl>
+  </w:abstractNum>
+  <w:abstractNum w:abstractNumId="5" w15:restartNumberingAfterBreak="0">
     <w:nsid w:val="659D7761"/>
     <w:multiLevelType w:val="hybridMultilevel"/>
     <w:tmpl w:val="33A8144C"/>
@@ -10071,7 +16154,7 @@
       </w:rPr>
     </w:lvl>
   </w:abstractNum>
-  <w:abstractNum w:abstractNumId="5" w15:restartNumberingAfterBreak="0">
+  <w:abstractNum w:abstractNumId="6" w15:restartNumberingAfterBreak="0">
     <w:nsid w:val="6CEC63B0"/>
     <w:multiLevelType w:val="hybridMultilevel"/>
     <w:tmpl w:val="DA46645A"/>
@@ -10160,7 +16243,7 @@
       </w:pPr>
     </w:lvl>
   </w:abstractNum>
-  <w:abstractNum w:abstractNumId="6" w15:restartNumberingAfterBreak="0">
+  <w:abstractNum w:abstractNumId="7" w15:restartNumberingAfterBreak="0">
     <w:nsid w:val="74860C02"/>
     <w:multiLevelType w:val="hybridMultilevel"/>
     <w:tmpl w:val="84A645D4"/>
@@ -10249,7 +16332,96 @@
       </w:pPr>
     </w:lvl>
   </w:abstractNum>
-  <w:abstractNum w:abstractNumId="7" w15:restartNumberingAfterBreak="0">
+  <w:abstractNum w:abstractNumId="8" w15:restartNumberingAfterBreak="0">
+    <w:nsid w:val="79B27186"/>
+    <w:multiLevelType w:val="hybridMultilevel"/>
+    <w:tmpl w:val="E3EA40AC"/>
+    <w:lvl w:ilvl="0" w:tplc="04100011">
+      <w:start w:val="1"/>
+      <w:numFmt w:val="decimal"/>
+      <w:lvlText w:val="%1)"/>
+      <w:lvlJc w:val="left"/>
+      <w:pPr>
+        <w:ind w:left="720" w:hanging="360"/>
+      </w:pPr>
+      <w:rPr>
+        <w:rFonts w:hint="default"/>
+      </w:rPr>
+    </w:lvl>
+    <w:lvl w:ilvl="1" w:tplc="04100019" w:tentative="1">
+      <w:start w:val="1"/>
+      <w:numFmt w:val="lowerLetter"/>
+      <w:lvlText w:val="%2."/>
+      <w:lvlJc w:val="left"/>
+      <w:pPr>
+        <w:ind w:left="1440" w:hanging="360"/>
+      </w:pPr>
+    </w:lvl>
+    <w:lvl w:ilvl="2" w:tplc="0410001B" w:tentative="1">
+      <w:start w:val="1"/>
+      <w:numFmt w:val="lowerRoman"/>
+      <w:lvlText w:val="%3."/>
+      <w:lvlJc w:val="right"/>
+      <w:pPr>
+        <w:ind w:left="2160" w:hanging="180"/>
+      </w:pPr>
+    </w:lvl>
+    <w:lvl w:ilvl="3" w:tplc="0410000F" w:tentative="1">
+      <w:start w:val="1"/>
+      <w:numFmt w:val="decimal"/>
+      <w:lvlText w:val="%4."/>
+      <w:lvlJc w:val="left"/>
+      <w:pPr>
+        <w:ind w:left="2880" w:hanging="360"/>
+      </w:pPr>
+    </w:lvl>
+    <w:lvl w:ilvl="4" w:tplc="04100019" w:tentative="1">
+      <w:start w:val="1"/>
+      <w:numFmt w:val="lowerLetter"/>
+      <w:lvlText w:val="%5."/>
+      <w:lvlJc w:val="left"/>
+      <w:pPr>
+        <w:ind w:left="3600" w:hanging="360"/>
+      </w:pPr>
+    </w:lvl>
+    <w:lvl w:ilvl="5" w:tplc="0410001B" w:tentative="1">
+      <w:start w:val="1"/>
+      <w:numFmt w:val="lowerRoman"/>
+      <w:lvlText w:val="%6."/>
+      <w:lvlJc w:val="right"/>
+      <w:pPr>
+        <w:ind w:left="4320" w:hanging="180"/>
+      </w:pPr>
+    </w:lvl>
+    <w:lvl w:ilvl="6" w:tplc="0410000F" w:tentative="1">
+      <w:start w:val="1"/>
+      <w:numFmt w:val="decimal"/>
+      <w:lvlText w:val="%7."/>
+      <w:lvlJc w:val="left"/>
+      <w:pPr>
+        <w:ind w:left="5040" w:hanging="360"/>
+      </w:pPr>
+    </w:lvl>
+    <w:lvl w:ilvl="7" w:tplc="04100019" w:tentative="1">
+      <w:start w:val="1"/>
+      <w:numFmt w:val="lowerLetter"/>
+      <w:lvlText w:val="%8."/>
+      <w:lvlJc w:val="left"/>
+      <w:pPr>
+        <w:ind w:left="5760" w:hanging="360"/>
+      </w:pPr>
+    </w:lvl>
+    <w:lvl w:ilvl="8" w:tplc="0410001B" w:tentative="1">
+      <w:start w:val="1"/>
+      <w:numFmt w:val="lowerRoman"/>
+      <w:lvlText w:val="%9."/>
+      <w:lvlJc w:val="right"/>
+      <w:pPr>
+        <w:ind w:left="6480" w:hanging="180"/>
+      </w:pPr>
+    </w:lvl>
+  </w:abstractNum>
+  <w:abstractNum w:abstractNumId="9" w15:restartNumberingAfterBreak="0">
     <w:nsid w:val="7B3D153C"/>
     <w:multiLevelType w:val="hybridMultilevel"/>
     <w:tmpl w:val="05921390"/>
@@ -10339,28 +16511,34 @@
     </w:lvl>
   </w:abstractNum>
   <w:num w:numId="1">
-    <w:abstractNumId w:val="4"/>
+    <w:abstractNumId w:val="5"/>
   </w:num>
   <w:num w:numId="2">
-    <w:abstractNumId w:val="7"/>
+    <w:abstractNumId w:val="9"/>
   </w:num>
   <w:num w:numId="3">
     <w:abstractNumId w:val="1"/>
   </w:num>
   <w:num w:numId="4">
-    <w:abstractNumId w:val="6"/>
+    <w:abstractNumId w:val="7"/>
   </w:num>
   <w:num w:numId="5">
-    <w:abstractNumId w:val="2"/>
+    <w:abstractNumId w:val="3"/>
   </w:num>
   <w:num w:numId="6">
-    <w:abstractNumId w:val="3"/>
+    <w:abstractNumId w:val="4"/>
   </w:num>
   <w:num w:numId="7">
-    <w:abstractNumId w:val="5"/>
+    <w:abstractNumId w:val="6"/>
   </w:num>
   <w:num w:numId="8">
     <w:abstractNumId w:val="0"/>
+  </w:num>
+  <w:num w:numId="9">
+    <w:abstractNumId w:val="8"/>
+  </w:num>
+  <w:num w:numId="10">
+    <w:abstractNumId w:val="2"/>
   </w:num>
 </w:numbering>
 </file>
@@ -10851,6 +17029,22 @@
       <w:contextualSpacing/>
     </w:pPr>
   </w:style>
+  <w:style w:type="table" w:styleId="Grigliatabella">
+    <w:name w:val="Table Grid"/>
+    <w:basedOn w:val="Tabellanormale"/>
+    <w:uiPriority w:val="39"/>
+    <w:rsid w:val="00BB1C2F"/>
+    <w:tblPr>
+      <w:tblBorders>
+        <w:top w:val="single" w:sz="4" w:space="0" w:color="auto"/>
+        <w:left w:val="single" w:sz="4" w:space="0" w:color="auto"/>
+        <w:bottom w:val="single" w:sz="4" w:space="0" w:color="auto"/>
+        <w:right w:val="single" w:sz="4" w:space="0" w:color="auto"/>
+        <w:insideH w:val="single" w:sz="4" w:space="0" w:color="auto"/>
+        <w:insideV w:val="single" w:sz="4" w:space="0" w:color="auto"/>
+      </w:tblBorders>
+    </w:tblPr>
+  </w:style>
 </w:styles>
 </file>
 

--- a/Libro e appunti/Automi semplici (per davvero).docx
+++ b/Libro e appunti/Automi semplici (per davvero).docx
@@ -40,39 +40,6 @@
         <w:rPr>
           <w:i/>
           <w:iCs/>
-          <w:sz w:val="20"/>
-          <w:szCs w:val="20"/>
-          <w:u w:val="single"/>
-        </w:rPr>
-      </w:pPr>
-    </w:p>
-    <w:p>
-      <w:pPr>
-        <w:rPr>
-          <w:i/>
-          <w:iCs/>
-          <w:sz w:val="20"/>
-          <w:szCs w:val="20"/>
-          <w:u w:val="single"/>
-        </w:rPr>
-      </w:pPr>
-    </w:p>
-    <w:p>
-      <w:pPr>
-        <w:rPr>
-          <w:i/>
-          <w:iCs/>
-          <w:sz w:val="20"/>
-          <w:szCs w:val="20"/>
-          <w:u w:val="single"/>
-        </w:rPr>
-      </w:pPr>
-    </w:p>
-    <w:p>
-      <w:pPr>
-        <w:rPr>
-          <w:i/>
-          <w:iCs/>
           <w:u w:val="single"/>
         </w:rPr>
       </w:pPr>
@@ -875,7 +842,6 @@
     <w:p/>
     <w:p>
       <w:r>
-        <w:lastRenderedPageBreak/>
         <w:t xml:space="preserve">Un </w:t>
       </w:r>
       <w:r>
@@ -984,6 +950,7 @@
         </w:rPr>
       </w:pPr>
       <w:r>
+        <w:lastRenderedPageBreak/>
         <w:t xml:space="preserve">δ è una </w:t>
       </w:r>
       <w:r>
@@ -1822,7 +1789,6 @@
         <w:rPr>
           <w:rFonts w:cstheme="minorHAnsi"/>
         </w:rPr>
-        <w:lastRenderedPageBreak/>
         <w:t xml:space="preserve">Dato l’alfabeto ∑ = {0,1} quante sono le stringhe appartenenti al linguaggio? </w:t>
       </w:r>
       <w:r>
@@ -1895,6 +1861,7 @@
         <w:rPr>
           <w:rFonts w:cstheme="minorHAnsi"/>
         </w:rPr>
+        <w:lastRenderedPageBreak/>
         <w:t xml:space="preserve">Dato l’alfabeto ∑ = {0,1} quante sono le stringhe contenute in </w:t>
       </w:r>
       <w:r>
@@ -2262,7 +2229,33 @@
         <w:t>JFLAP</w:t>
       </w:r>
       <w:r>
-        <w:t>.</w:t>
+        <w:t xml:space="preserve"> (nota: nel menù iniziale, quindi quello con la lista Finite Automaton e seguenti, è possibile impostare </w:t>
+      </w:r>
+      <w:r>
+        <w:t>il carattere</w:t>
+      </w:r>
+      <w:r>
+        <w:t xml:space="preserve"> stringa vuota come epsilon; basta cliccare su </w:t>
+      </w:r>
+      <w:r>
+        <w:rPr>
+          <w:i/>
+          <w:iCs/>
+        </w:rPr>
+        <w:t xml:space="preserve">Preferences </w:t>
+      </w:r>
+      <w:r>
+        <w:t xml:space="preserve">e poi su </w:t>
+      </w:r>
+      <w:r>
+        <w:rPr>
+          <w:i/>
+          <w:iCs/>
+        </w:rPr>
+        <w:t>Set the Empty String Character</w:t>
+      </w:r>
+      <w:r>
+        <w:t>. Di default è impostato come lambda).</w:t>
       </w:r>
     </w:p>
     <w:p/>
@@ -2880,27 +2873,19 @@
         <w:t xml:space="preserve"> Insieme di tutte le stringhe che contengono esattamente tre zeri (anche non consecutivi) </w:t>
       </w:r>
     </w:p>
-    <w:p/>
-    <w:p/>
-    <w:p/>
-    <w:p/>
-    <w:p/>
-    <w:p/>
-    <w:p/>
-    <w:p/>
     <w:p>
       <w:r>
         <w:rPr>
           <w:noProof/>
         </w:rPr>
         <w:drawing>
-          <wp:anchor distT="0" distB="0" distL="114300" distR="114300" simplePos="0" relativeHeight="251712512" behindDoc="0" locked="0" layoutInCell="1" allowOverlap="1" wp14:anchorId="0676EE1A" wp14:editId="55CE2508">
+          <wp:anchor distT="0" distB="0" distL="114300" distR="114300" simplePos="0" relativeHeight="251712512" behindDoc="0" locked="0" layoutInCell="1" allowOverlap="1" wp14:anchorId="0676EE1A" wp14:editId="4B9807BC">
             <wp:simplePos x="0" y="0"/>
             <wp:positionH relativeFrom="column">
-              <wp:posOffset>-104255</wp:posOffset>
+              <wp:posOffset>36536</wp:posOffset>
             </wp:positionH>
             <wp:positionV relativeFrom="paragraph">
-              <wp:posOffset>-1286048</wp:posOffset>
+              <wp:posOffset>136720</wp:posOffset>
             </wp:positionV>
             <wp:extent cx="3581710" cy="1821338"/>
             <wp:effectExtent l="0" t="0" r="0" b="7620"/>
@@ -2944,6 +2929,14 @@
         </w:drawing>
       </w:r>
     </w:p>
+    <w:p/>
+    <w:p/>
+    <w:p/>
+    <w:p/>
+    <w:p/>
+    <w:p/>
+    <w:p/>
+    <w:p/>
     <w:p/>
     <w:p/>
     <w:p/>
@@ -3352,13 +3345,6 @@
           <w:rFonts w:cstheme="minorHAnsi"/>
         </w:rPr>
       </w:pPr>
-    </w:p>
-    <w:p>
-      <w:pPr>
-        <w:rPr>
-          <w:rFonts w:cstheme="minorHAnsi"/>
-        </w:rPr>
-      </w:pPr>
       <w:r>
         <w:rPr>
           <w:rFonts w:cstheme="minorHAnsi"/>
@@ -3429,23 +3415,17 @@
       <w:pPr>
         <w:rPr>
           <w:rFonts w:cstheme="minorHAnsi"/>
-        </w:rPr>
-      </w:pPr>
-    </w:p>
-    <w:p>
-      <w:pPr>
-        <w:rPr>
-          <w:rFonts w:cstheme="minorHAnsi"/>
-          <w:i/>
-          <w:iCs/>
-        </w:rPr>
-      </w:pPr>
-      <w:r>
-        <w:rPr>
-          <w:rFonts w:cstheme="minorHAnsi"/>
-          <w:i/>
-          <w:iCs/>
-        </w:rPr>
+          <w:i/>
+          <w:iCs/>
+        </w:rPr>
+      </w:pPr>
+      <w:r>
+        <w:rPr>
+          <w:rFonts w:cstheme="minorHAnsi"/>
+          <w:i/>
+          <w:iCs/>
+        </w:rPr>
+        <w:lastRenderedPageBreak/>
         <w:t>Q</w:t>
       </w:r>
       <w:r>
@@ -3635,19 +3615,7 @@
         <w:rPr>
           <w:rFonts w:cstheme="minorHAnsi"/>
         </w:rPr>
-        <w:t>L’esempio</w:t>
-      </w:r>
-      <w:r>
-        <w:rPr>
-          <w:rFonts w:cstheme="minorHAnsi"/>
-        </w:rPr>
-        <w:t xml:space="preserve"> esteso con rappresentazione ad albero</w:t>
-      </w:r>
-      <w:r>
-        <w:rPr>
-          <w:rFonts w:cstheme="minorHAnsi"/>
-        </w:rPr>
-        <w:t xml:space="preserve"> è: </w:t>
+        <w:t>Gli automi non deterministici o NFA possono essere rappresentati come albero, come si vede qui sotto:</w:t>
       </w:r>
     </w:p>
     <w:p>
@@ -10536,31 +10504,11 @@
           <w:rFonts w:cstheme="minorHAnsi"/>
         </w:rPr>
       </w:pPr>
-    </w:p>
-    <w:p>
-      <w:pPr>
-        <w:rPr>
-          <w:rFonts w:cstheme="minorHAnsi"/>
-        </w:rPr>
-      </w:pPr>
-    </w:p>
-    <w:p>
-      <w:pPr>
-        <w:rPr>
-          <w:rFonts w:cstheme="minorHAnsi"/>
-        </w:rPr>
-      </w:pPr>
-    </w:p>
-    <w:p>
-      <w:pPr>
-        <w:rPr>
-          <w:rFonts w:cstheme="minorHAnsi"/>
-        </w:rPr>
-      </w:pPr>
-      <w:r>
-        <w:rPr>
-          <w:rFonts w:cstheme="minorHAnsi"/>
-        </w:rPr>
+      <w:r>
+        <w:rPr>
+          <w:rFonts w:cstheme="minorHAnsi"/>
+        </w:rPr>
+        <w:lastRenderedPageBreak/>
         <w:t xml:space="preserve">Si nota che l’insieme degli stati, insieme di tutti i possibili sottoinsiemi, cresce esponenzialmente ed il prezzo che si paga nella trasformazione da NFA a DFA è un costo notevole. </w:t>
       </w:r>
     </w:p>
@@ -11597,14 +11545,7 @@
         <w:rPr>
           <w:rFonts w:cstheme="minorHAnsi"/>
         </w:rPr>
-        <w:t xml:space="preserve">: l’automa si ottiene, guardando la tabella, per unione delle precedenti. Parto da q0 e interpreto la prima riga. Sono in {q0,q1} e da lì faccio l’unione dei risultati di q0 e q1 (q0 va a 0, q1 va a 0, quindi unisco e </w:t>
-      </w:r>
-      <w:r>
-        <w:rPr>
-          <w:rFonts w:cstheme="minorHAnsi"/>
-        </w:rPr>
-        <w:lastRenderedPageBreak/>
-        <w:t xml:space="preserve">q0,q1 andrà a 0 su sé stesso). Poi vado verso q0,q1,q2: questo perché q0 va ad 1 verso q0,q1 mentre q1 va ad 1 con q0,q2. Unisco i due risultati ed ottengo esattamente q0,q1,q2. A questo punto, unisco q0,q1,q2 (avendo q0 che va a q0 per 0, q1 che va a q1 per 0 e q1 che va a </w:t>
+        <w:t xml:space="preserve">: l’automa si ottiene, guardando la tabella, per unione delle precedenti. Parto da q0 e interpreto la prima riga. Sono in {q0,q1} e da lì faccio l’unione dei risultati di q0 e q1 (q0 va a 0, q1 va a 0, quindi unisco e q0,q1 andrà a 0 su sé stesso). Poi vado verso q0,q1,q2: questo perché q0 va ad 1 verso q0,q1 mentre q1 va ad 1 con q0,q2. Unisco i due risultati ed ottengo esattamente q0,q1,q2. A questo punto, unisco q0,q1,q2 (avendo q0 che va a q0 per 0, q1 che va a q1 per 0 e q1 che va a </w:t>
       </w:r>
       <w:r>
         <w:rPr>
@@ -14181,10 +14122,7 @@
                               <w:jc w:val="center"/>
                             </w:pPr>
                             <w:r>
-                              <w:t>q</w:t>
-                            </w:r>
-                            <w:r>
-                              <w:t>1</w:t>
+                              <w:t>q1</w:t>
                             </w:r>
                           </w:p>
                           <w:p>
@@ -14223,10 +14161,7 @@
                         <w:jc w:val="center"/>
                       </w:pPr>
                       <w:r>
-                        <w:t>q</w:t>
-                      </w:r>
-                      <w:r>
-                        <w:t>1</w:t>
+                        <w:t>q1</w:t>
                       </w:r>
                     </w:p>
                     <w:p>
@@ -14485,10 +14420,7 @@
                               <w:jc w:val="center"/>
                             </w:pPr>
                             <w:r>
-                              <w:t>q</w:t>
-                            </w:r>
-                            <w:r>
-                              <w:t>4</w:t>
+                              <w:t>q4</w:t>
                             </w:r>
                           </w:p>
                           <w:p>
@@ -14527,10 +14459,7 @@
                         <w:jc w:val="center"/>
                       </w:pPr>
                       <w:r>
-                        <w:t>q</w:t>
-                      </w:r>
-                      <w:r>
-                        <w:t>4</w:t>
+                        <w:t>q4</w:t>
                       </w:r>
                     </w:p>
                     <w:p>
@@ -14604,10 +14533,7 @@
                               <w:jc w:val="center"/>
                             </w:pPr>
                             <w:r>
-                              <w:t>q</w:t>
-                            </w:r>
-                            <w:r>
-                              <w:t>1</w:t>
+                              <w:t>q1</w:t>
                             </w:r>
                           </w:p>
                           <w:p>
@@ -14646,10 +14572,7 @@
                         <w:jc w:val="center"/>
                       </w:pPr>
                       <w:r>
-                        <w:t>q</w:t>
-                      </w:r>
-                      <w:r>
-                        <w:t>1</w:t>
+                        <w:t>q1</w:t>
                       </w:r>
                     </w:p>
                     <w:p>
@@ -14906,10 +14829,7 @@
                               <w:jc w:val="center"/>
                             </w:pPr>
                             <w:r>
-                              <w:t>q</w:t>
-                            </w:r>
-                            <w:r>
-                              <w:t>5</w:t>
+                              <w:t>q5</w:t>
                             </w:r>
                           </w:p>
                           <w:p>
@@ -14948,10 +14868,7 @@
                         <w:jc w:val="center"/>
                       </w:pPr>
                       <w:r>
-                        <w:t>q</w:t>
-                      </w:r>
-                      <w:r>
-                        <w:t>5</w:t>
+                        <w:t>q5</w:t>
                       </w:r>
                     </w:p>
                     <w:p>
@@ -15100,10 +15017,7 @@
                               <w:jc w:val="center"/>
                             </w:pPr>
                             <w:r>
-                              <w:t>q</w:t>
-                            </w:r>
-                            <w:r>
-                              <w:t>3</w:t>
+                              <w:t>q3</w:t>
                             </w:r>
                           </w:p>
                           <w:p>
@@ -15142,10 +15056,7 @@
                         <w:jc w:val="center"/>
                       </w:pPr>
                       <w:r>
-                        <w:t>q</w:t>
-                      </w:r>
-                      <w:r>
-                        <w:t>3</w:t>
+                        <w:t>q3</w:t>
                       </w:r>
                     </w:p>
                     <w:p>
@@ -15219,10 +15130,7 @@
                               <w:jc w:val="center"/>
                             </w:pPr>
                             <w:r>
-                              <w:t>q</w:t>
-                            </w:r>
-                            <w:r>
-                              <w:t>2</w:t>
+                              <w:t>q2</w:t>
                             </w:r>
                           </w:p>
                           <w:p>
@@ -15261,10 +15169,7 @@
                         <w:jc w:val="center"/>
                       </w:pPr>
                       <w:r>
-                        <w:t>q</w:t>
-                      </w:r>
-                      <w:r>
-                        <w:t>2</w:t>
+                        <w:t>q2</w:t>
                       </w:r>
                     </w:p>
                     <w:p>
@@ -15536,10 +15441,7 @@
                               <w:jc w:val="center"/>
                             </w:pPr>
                             <w:r>
-                              <w:t>q</w:t>
-                            </w:r>
-                            <w:r>
-                              <w:t>3</w:t>
+                              <w:t>q3</w:t>
                             </w:r>
                           </w:p>
                           <w:p>
@@ -15578,10 +15480,7 @@
                         <w:jc w:val="center"/>
                       </w:pPr>
                       <w:r>
-                        <w:t>q</w:t>
-                      </w:r>
-                      <w:r>
-                        <w:t>3</w:t>
+                        <w:t>q3</w:t>
                       </w:r>
                     </w:p>
                     <w:p>
@@ -15664,10 +15563,7 @@
                               <w:jc w:val="center"/>
                             </w:pPr>
                             <w:r>
-                              <w:t>q</w:t>
-                            </w:r>
-                            <w:r>
-                              <w:t>3</w:t>
+                              <w:t>q3</w:t>
                             </w:r>
                           </w:p>
                           <w:p>
@@ -15706,10 +15602,7 @@
                         <w:jc w:val="center"/>
                       </w:pPr>
                       <w:r>
-                        <w:t>q</w:t>
-                      </w:r>
-                      <w:r>
-                        <w:t>3</w:t>
+                        <w:t>q3</w:t>
                       </w:r>
                     </w:p>
                     <w:p>
@@ -15783,10 +15676,7 @@
                               <w:jc w:val="center"/>
                             </w:pPr>
                             <w:r>
-                              <w:t>q</w:t>
-                            </w:r>
-                            <w:r>
-                              <w:t>5</w:t>
+                              <w:t>q5</w:t>
                             </w:r>
                           </w:p>
                           <w:p>
@@ -15825,10 +15715,7 @@
                         <w:jc w:val="center"/>
                       </w:pPr>
                       <w:r>
-                        <w:t>q</w:t>
-                      </w:r>
-                      <w:r>
-                        <w:t>5</w:t>
+                        <w:t>q5</w:t>
                       </w:r>
                     </w:p>
                     <w:p>
@@ -16162,10 +16049,7 @@
                               <w:jc w:val="center"/>
                             </w:pPr>
                             <w:r>
-                              <w:t>q</w:t>
-                            </w:r>
-                            <w:r>
-                              <w:t>3</w:t>
+                              <w:t>q3</w:t>
                             </w:r>
                           </w:p>
                           <w:p>
@@ -16204,10 +16088,7 @@
                         <w:jc w:val="center"/>
                       </w:pPr>
                       <w:r>
-                        <w:t>q</w:t>
-                      </w:r>
-                      <w:r>
-                        <w:t>3</w:t>
+                        <w:t>q3</w:t>
                       </w:r>
                     </w:p>
                     <w:p>
@@ -16394,10 +16275,7 @@
                               <w:jc w:val="center"/>
                             </w:pPr>
                             <w:r>
-                              <w:t>q</w:t>
-                            </w:r>
-                            <w:r>
-                              <w:t>5</w:t>
+                              <w:t>q5</w:t>
                             </w:r>
                           </w:p>
                           <w:p>
@@ -16436,10 +16314,7 @@
                         <w:jc w:val="center"/>
                       </w:pPr>
                       <w:r>
-                        <w:t>q</w:t>
-                      </w:r>
-                      <w:r>
-                        <w:t>5</w:t>
+                        <w:t>q5</w:t>
                       </w:r>
                     </w:p>
                     <w:p>
@@ -16513,10 +16388,7 @@
                               <w:jc w:val="center"/>
                             </w:pPr>
                             <w:r>
-                              <w:t>q</w:t>
-                            </w:r>
-                            <w:r>
-                              <w:t>5</w:t>
+                              <w:t>q5</w:t>
                             </w:r>
                           </w:p>
                           <w:p>
@@ -16555,10 +16427,7 @@
                         <w:jc w:val="center"/>
                       </w:pPr>
                       <w:r>
-                        <w:t>q</w:t>
-                      </w:r>
-                      <w:r>
-                        <w:t>5</w:t>
+                        <w:t>q5</w:t>
                       </w:r>
                     </w:p>
                     <w:p>
@@ -16611,7 +16480,19 @@
         <w:rPr>
           <w:rFonts w:cstheme="minorHAnsi"/>
         </w:rPr>
-        <w:t xml:space="preserve"> (si noti che nelle frecce da {q0,q1} verso q2 e da {q3,q5} verso 0.</w:t>
+        <w:t xml:space="preserve"> (si noti che nelle frecce da {q0,q1} verso q2 e da {q3,q5} verso 0</w:t>
+      </w:r>
+      <w:r>
+        <w:rPr>
+          <w:rFonts w:cstheme="minorHAnsi"/>
+        </w:rPr>
+        <w:t xml:space="preserve"> si ha il punto (.) come simbolo)</w:t>
+      </w:r>
+      <w:r>
+        <w:rPr>
+          <w:rFonts w:cstheme="minorHAnsi"/>
+        </w:rPr>
+        <w:t>.</w:t>
       </w:r>
     </w:p>
     <w:p>
@@ -16636,6 +16517,7 @@
       <w:r>
         <w:rPr>
           <w:rFonts w:cstheme="minorHAnsi"/>
+          <w:noProof/>
         </w:rPr>
         <w:drawing>
           <wp:inline distT="0" distB="0" distL="0" distR="0" wp14:anchorId="2B3097A4" wp14:editId="26169D2C">
@@ -16697,13 +16579,7 @@
         <w:rPr>
           <w:rFonts w:cstheme="minorHAnsi"/>
         </w:rPr>
-        <w:t>ε</w:t>
-      </w:r>
-      <w:r>
-        <w:rPr>
-          <w:rFonts w:cstheme="minorHAnsi"/>
-        </w:rPr>
-        <w:t>-</w:t>
+        <w:t>ε-</w:t>
       </w:r>
       <w:r>
         <w:rPr>
@@ -16726,15 +16602,15 @@
         <mc:AlternateContent>
           <mc:Choice Requires="wps">
             <w:drawing>
-              <wp:anchor distT="0" distB="0" distL="114300" distR="114300" simplePos="0" relativeHeight="251821056" behindDoc="0" locked="0" layoutInCell="1" allowOverlap="1" wp14:anchorId="2BD32853" wp14:editId="3824796C">
+              <wp:anchor distT="0" distB="0" distL="114300" distR="114300" simplePos="0" relativeHeight="251821056" behindDoc="0" locked="0" layoutInCell="1" allowOverlap="1" wp14:anchorId="2BD32853" wp14:editId="36F8D62D">
                 <wp:simplePos x="0" y="0"/>
                 <wp:positionH relativeFrom="column">
-                  <wp:posOffset>-78740</wp:posOffset>
+                  <wp:posOffset>-81182</wp:posOffset>
                 </wp:positionH>
                 <wp:positionV relativeFrom="paragraph">
-                  <wp:posOffset>108585</wp:posOffset>
+                  <wp:posOffset>107608</wp:posOffset>
                 </wp:positionV>
-                <wp:extent cx="4222750" cy="1327150"/>
+                <wp:extent cx="6324600" cy="1327150"/>
                 <wp:effectExtent l="0" t="0" r="0" b="6350"/>
                 <wp:wrapNone/>
                 <wp:docPr id="269" name="Casella di testo 269"/>
@@ -16746,7 +16622,7 @@
                       <wps:spPr>
                         <a:xfrm>
                           <a:off x="0" y="0"/>
-                          <a:ext cx="4222750" cy="1327150"/>
+                          <a:ext cx="6324600" cy="1327150"/>
                         </a:xfrm>
                         <a:prstGeom prst="rect">
                           <a:avLst/>
@@ -16776,121 +16652,40 @@
                           </w:p>
                           <w:p>
                             <w:r>
-                              <w:t>ECLOSE (q</w:t>
-                            </w:r>
-                            <w:r>
-                              <w:t>1</w:t>
-                            </w:r>
-                            <w:r>
-                              <w:t>) = {</w:t>
-                            </w:r>
-                            <w:r>
-                              <w:t>q1</w:t>
-                            </w:r>
-                            <w:r>
-                              <w:t>}</w:t>
+                              <w:t>ECLOSE (q1) = {q1}</w:t>
                             </w:r>
                           </w:p>
                           <w:p>
                             <w:r>
-                              <w:t>ECLOSE (</w:t>
-                            </w:r>
-                            <w:r>
-                              <w:t>{</w:t>
-                            </w:r>
-                            <w:r>
-                              <w:t>q0</w:t>
-                            </w:r>
-                            <w:r>
-                              <w:t>, q4}</w:t>
-                            </w:r>
-                            <w:r>
-                              <w:t>) = {</w:t>
-                            </w:r>
-                            <w:r>
-                              <w:t>q1, q4</w:t>
-                            </w:r>
-                            <w:r>
-                              <w:t>}</w:t>
+                              <w:t>ECLOSE ({q0, q4}) = {q1, q4}</w:t>
                             </w:r>
                           </w:p>
                           <w:p>
-                            <w:pPr>
-                              <w:rPr>
-                                <w:lang w:val="en-US"/>
-                              </w:rPr>
-                            </w:pPr>
                             <w:r>
-                              <w:rPr>
-                                <w:lang w:val="en-US"/>
-                              </w:rPr>
-                              <w:t>ECLOSE (q</w:t>
+                              <w:t>ECLOSE (q2) = {q2}</w:t>
+                            </w:r>
+                          </w:p>
+                          <w:p>
+                            <w:r>
+                              <w:t>ECLOSE ({q2,q5}) = {q2,q3,q5}</w:t>
+                            </w:r>
+                          </w:p>
+                          <w:p>
+                            <w:r>
+                              <w:t xml:space="preserve">Si prende di solito l’unione massima delle chiusure come stato iniziale in un automa </w:t>
                             </w:r>
                             <w:r>
                               <w:rPr>
-                                <w:lang w:val="en-US"/>
+                                <w:rFonts w:cstheme="minorHAnsi"/>
                               </w:rPr>
-                              <w:t>2</w:t>
+                              <w:t>ε</w:t>
                             </w:r>
                             <w:r>
-                              <w:rPr>
-                                <w:lang w:val="en-US"/>
-                              </w:rPr>
-                              <w:t>) = {q</w:t>
-                            </w:r>
-                            <w:r>
-                              <w:rPr>
-                                <w:lang w:val="en-US"/>
-                              </w:rPr>
-                              <w:t>2</w:t>
-                            </w:r>
-                            <w:r>
-                              <w:rPr>
-                                <w:lang w:val="en-US"/>
-                              </w:rPr>
-                              <w:t>}</w:t>
+                              <w:t>-NFA.</w:t>
                             </w:r>
                           </w:p>
-                          <w:p>
-                            <w:pPr>
-                              <w:rPr>
-                                <w:lang w:val="en-US"/>
-                              </w:rPr>
-                            </w:pPr>
-                            <w:r>
-                              <w:rPr>
-                                <w:lang w:val="en-US"/>
-                              </w:rPr>
-                              <w:t>ECLOSE (</w:t>
-                            </w:r>
-                            <w:r>
-                              <w:rPr>
-                                <w:lang w:val="en-US"/>
-                              </w:rPr>
-                              <w:t>{q2,q5}) = {q2,q3,q5}</w:t>
-                            </w:r>
-                          </w:p>
-                          <w:p>
-                            <w:pPr>
-                              <w:rPr>
-                                <w:lang w:val="en-US"/>
-                              </w:rPr>
-                            </w:pPr>
-                          </w:p>
-                          <w:p>
-                            <w:pPr>
-                              <w:rPr>
-                                <w:lang w:val="en-US"/>
-                              </w:rPr>
-                            </w:pPr>
-                          </w:p>
-                          <w:p>
-                            <w:pPr>
-                              <w:rPr>
-                                <w:lang w:val="en-US"/>
-                              </w:rPr>
-                            </w:pPr>
-                          </w:p>
+                          <w:p/>
+                          <w:p/>
                         </w:txbxContent>
                       </wps:txbx>
                       <wps:bodyPr rot="0" spcFirstLastPara="0" vertOverflow="overflow" horzOverflow="overflow" vert="horz" wrap="square" lIns="91440" tIns="45720" rIns="91440" bIns="45720" numCol="1" spcCol="0" rtlCol="0" fromWordArt="0" anchor="t" anchorCtr="0" forceAA="0" compatLnSpc="1">
@@ -16902,6 +16697,9 @@
                     </wps:wsp>
                   </a:graphicData>
                 </a:graphic>
+                <wp14:sizeRelH relativeFrom="margin">
+                  <wp14:pctWidth>0</wp14:pctWidth>
+                </wp14:sizeRelH>
                 <wp14:sizeRelV relativeFrom="margin">
                   <wp14:pctHeight>0</wp14:pctHeight>
                 </wp14:sizeRelV>
@@ -16910,7 +16708,7 @@
           </mc:Choice>
           <mc:Fallback>
             <w:pict>
-              <v:shape w14:anchorId="2BD32853" id="Casella di testo 269" o:spid="_x0000_s1061" type="#_x0000_t202" style="position:absolute;margin-left:-6.2pt;margin-top:8.55pt;width:332.5pt;height:104.5pt;z-index:251821056;visibility:visible;mso-wrap-style:square;mso-height-percent:0;mso-wrap-distance-left:9pt;mso-wrap-distance-top:0;mso-wrap-distance-right:9pt;mso-wrap-distance-bottom:0;mso-position-horizontal:absolute;mso-position-horizontal-relative:text;mso-position-vertical:absolute;mso-position-vertical-relative:text;mso-height-percent:0;mso-height-relative:margin;v-text-anchor:top" o:gfxdata="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" filled="f" stroked="f" strokeweight=".5pt">
+              <v:shape w14:anchorId="2BD32853" id="Casella di testo 269" o:spid="_x0000_s1061" type="#_x0000_t202" style="position:absolute;margin-left:-6.4pt;margin-top:8.45pt;width:498pt;height:104.5pt;z-index:251821056;visibility:visible;mso-wrap-style:square;mso-width-percent:0;mso-height-percent:0;mso-wrap-distance-left:9pt;mso-wrap-distance-top:0;mso-wrap-distance-right:9pt;mso-wrap-distance-bottom:0;mso-position-horizontal:absolute;mso-position-horizontal-relative:text;mso-position-vertical:absolute;mso-position-vertical-relative:text;mso-width-percent:0;mso-height-percent:0;mso-width-relative:margin;mso-height-relative:margin;v-text-anchor:top" o:gfxdata="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" filled="f" stroked="f" strokeweight=".5pt">
                 <v:textbox>
                   <w:txbxContent>
                     <w:p>
@@ -16931,121 +16729,40 @@
                     </w:p>
                     <w:p>
                       <w:r>
-                        <w:t>ECLOSE (q</w:t>
-                      </w:r>
-                      <w:r>
-                        <w:t>1</w:t>
-                      </w:r>
-                      <w:r>
-                        <w:t>) = {</w:t>
-                      </w:r>
-                      <w:r>
-                        <w:t>q1</w:t>
-                      </w:r>
-                      <w:r>
-                        <w:t>}</w:t>
+                        <w:t>ECLOSE (q1) = {q1}</w:t>
                       </w:r>
                     </w:p>
                     <w:p>
                       <w:r>
-                        <w:t>ECLOSE (</w:t>
-                      </w:r>
-                      <w:r>
-                        <w:t>{</w:t>
-                      </w:r>
-                      <w:r>
-                        <w:t>q0</w:t>
-                      </w:r>
-                      <w:r>
-                        <w:t>, q4}</w:t>
-                      </w:r>
-                      <w:r>
-                        <w:t>) = {</w:t>
-                      </w:r>
-                      <w:r>
-                        <w:t>q1, q4</w:t>
-                      </w:r>
-                      <w:r>
-                        <w:t>}</w:t>
+                        <w:t>ECLOSE ({q0, q4}) = {q1, q4}</w:t>
                       </w:r>
                     </w:p>
                     <w:p>
-                      <w:pPr>
-                        <w:rPr>
-                          <w:lang w:val="en-US"/>
-                        </w:rPr>
-                      </w:pPr>
                       <w:r>
-                        <w:rPr>
-                          <w:lang w:val="en-US"/>
-                        </w:rPr>
-                        <w:t>ECLOSE (q</w:t>
+                        <w:t>ECLOSE (q2) = {q2}</w:t>
+                      </w:r>
+                    </w:p>
+                    <w:p>
+                      <w:r>
+                        <w:t>ECLOSE ({q2,q5}) = {q2,q3,q5}</w:t>
+                      </w:r>
+                    </w:p>
+                    <w:p>
+                      <w:r>
+                        <w:t xml:space="preserve">Si prende di solito l’unione massima delle chiusure come stato iniziale in un automa </w:t>
                       </w:r>
                       <w:r>
                         <w:rPr>
-                          <w:lang w:val="en-US"/>
+                          <w:rFonts w:cstheme="minorHAnsi"/>
                         </w:rPr>
-                        <w:t>2</w:t>
+                        <w:t>ε</w:t>
                       </w:r>
                       <w:r>
-                        <w:rPr>
-                          <w:lang w:val="en-US"/>
-                        </w:rPr>
-                        <w:t>) = {q</w:t>
-                      </w:r>
-                      <w:r>
-                        <w:rPr>
-                          <w:lang w:val="en-US"/>
-                        </w:rPr>
-                        <w:t>2</w:t>
-                      </w:r>
-                      <w:r>
-                        <w:rPr>
-                          <w:lang w:val="en-US"/>
-                        </w:rPr>
-                        <w:t>}</w:t>
+                        <w:t>-NFA.</w:t>
                       </w:r>
                     </w:p>
-                    <w:p>
-                      <w:pPr>
-                        <w:rPr>
-                          <w:lang w:val="en-US"/>
-                        </w:rPr>
-                      </w:pPr>
-                      <w:r>
-                        <w:rPr>
-                          <w:lang w:val="en-US"/>
-                        </w:rPr>
-                        <w:t>ECLOSE (</w:t>
-                      </w:r>
-                      <w:r>
-                        <w:rPr>
-                          <w:lang w:val="en-US"/>
-                        </w:rPr>
-                        <w:t>{q2,q5}) = {q2,q3,q5}</w:t>
-                      </w:r>
-                    </w:p>
-                    <w:p>
-                      <w:pPr>
-                        <w:rPr>
-                          <w:lang w:val="en-US"/>
-                        </w:rPr>
-                      </w:pPr>
-                    </w:p>
-                    <w:p>
-                      <w:pPr>
-                        <w:rPr>
-                          <w:lang w:val="en-US"/>
-                        </w:rPr>
-                      </w:pPr>
-                    </w:p>
-                    <w:p>
-                      <w:pPr>
-                        <w:rPr>
-                          <w:lang w:val="en-US"/>
-                        </w:rPr>
-                      </w:pPr>
-                    </w:p>
+                    <w:p/>
+                    <w:p/>
                   </w:txbxContent>
                 </v:textbox>
               </v:shape>
@@ -17200,19 +16917,7 @@
         <w:rPr>
           <w:rFonts w:cstheme="minorHAnsi"/>
         </w:rPr>
-        <w:t xml:space="preserve">quindi l’insieme delle </w:t>
-      </w:r>
-      <w:r>
-        <w:rPr>
-          <w:rFonts w:cstheme="minorHAnsi"/>
-        </w:rPr>
-        <w:t>ε</w:t>
-      </w:r>
-      <w:r>
-        <w:rPr>
-          <w:rFonts w:cstheme="minorHAnsi"/>
-        </w:rPr>
-        <w:t xml:space="preserve">-transizioni, per poi effettuarne l’eliminazione induttivamente. </w:t>
+        <w:t xml:space="preserve">quindi l’insieme delle ε-transizioni, per poi effettuarne l’eliminazione induttivamente. </w:t>
       </w:r>
     </w:p>
     <w:p>
@@ -17563,13 +17268,6 @@
           </wp:inline>
         </w:drawing>
       </w:r>
-    </w:p>
-    <w:p>
-      <w:pPr>
-        <w:rPr>
-          <w:rFonts w:cstheme="minorHAnsi"/>
-        </w:rPr>
-      </w:pPr>
     </w:p>
     <w:p>
       <w:pPr>
@@ -18095,49 +17793,32 @@
           <w:rFonts w:cstheme="minorHAnsi"/>
         </w:rPr>
         <w:lastRenderedPageBreak/>
-        <w:t xml:space="preserve">Si applicano le regole delle </w:t>
-      </w:r>
-      <w:r>
-        <w:rPr>
-          <w:rFonts w:cstheme="minorHAnsi"/>
-        </w:rPr>
-        <w:t>ε</w:t>
-      </w:r>
-      <w:r>
-        <w:rPr>
-          <w:rFonts w:cstheme="minorHAnsi"/>
-        </w:rPr>
-        <w:t xml:space="preserve">-chiusure, descrivendo quali sono gli stati iniziali, considerando anche lo stato stesso q0 nel primo caso e poi prendendo più stati nel caso in cui si abbia </w:t>
-      </w:r>
-      <w:r>
-        <w:rPr>
-          <w:rFonts w:cstheme="minorHAnsi"/>
-        </w:rPr>
-        <w:t>ε</w:t>
-      </w:r>
-      <w:r>
-        <w:rPr>
-          <w:rFonts w:cstheme="minorHAnsi"/>
-        </w:rPr>
-        <w:t xml:space="preserve"> tra questi.</w:t>
-      </w:r>
-    </w:p>
-    <w:p>
-      <w:pPr>
-        <w:rPr>
-          <w:rFonts w:cstheme="minorHAnsi"/>
-        </w:rPr>
-      </w:pPr>
-    </w:p>
-    <w:p>
-      <w:pPr>
-        <w:rPr>
-          <w:rFonts w:cstheme="minorHAnsi"/>
-        </w:rPr>
-      </w:pPr>
-      <w:r>
-        <w:rPr>
-          <w:rFonts w:cstheme="minorHAnsi"/>
+        <w:t xml:space="preserve">Si applicano le regole delle ε-chiusure, descrivendo quali sono gli stati iniziali, considerando anche lo stato stesso q0 nel primo caso e poi prendendo più stati nel caso in cui si abbia </w:t>
+      </w:r>
+      <w:r>
+        <w:rPr>
+          <w:rFonts w:cstheme="minorHAnsi"/>
+        </w:rPr>
+        <w:t>ε tra questi.</w:t>
+      </w:r>
+    </w:p>
+    <w:p>
+      <w:pPr>
+        <w:rPr>
+          <w:rFonts w:cstheme="minorHAnsi"/>
+        </w:rPr>
+      </w:pPr>
+    </w:p>
+    <w:p>
+      <w:pPr>
+        <w:rPr>
+          <w:rFonts w:cstheme="minorHAnsi"/>
+        </w:rPr>
+      </w:pPr>
+      <w:r>
+        <w:rPr>
+          <w:rFonts w:cstheme="minorHAnsi"/>
+          <w:noProof/>
         </w:rPr>
         <w:drawing>
           <wp:anchor distT="0" distB="0" distL="114300" distR="114300" simplePos="0" relativeHeight="251823104" behindDoc="0" locked="0" layoutInCell="1" allowOverlap="1" wp14:anchorId="1C408AD6" wp14:editId="31E8DCC4">
@@ -18269,31 +17950,7 @@
         <w:rPr>
           <w:rFonts w:cstheme="minorHAnsi"/>
         </w:rPr>
-        <w:t xml:space="preserve"> sono dati dalle </w:t>
-      </w:r>
-      <w:r>
-        <w:rPr>
-          <w:rFonts w:cstheme="minorHAnsi"/>
-        </w:rPr>
-        <w:t>ε</w:t>
-      </w:r>
-      <w:r>
-        <w:rPr>
-          <w:rFonts w:cstheme="minorHAnsi"/>
-        </w:rPr>
-        <w:t xml:space="preserve">, dove si può notare che q0 è </w:t>
-      </w:r>
-      <w:r>
-        <w:rPr>
-          <w:rFonts w:cstheme="minorHAnsi"/>
-        </w:rPr>
-        <w:t>ε</w:t>
-      </w:r>
-      <w:r>
-        <w:rPr>
-          <w:rFonts w:cstheme="minorHAnsi"/>
-        </w:rPr>
-        <w:t xml:space="preserve"> di q1, da cui sono uniti nello stato iniziali, simlmente anche q3 con q5. q1,q4,q5 si forma dal fatto di avere q5 come stato finale unico.</w:t>
+        <w:t xml:space="preserve"> sono dati dalle ε, dove si può notare che q0 è ε di q1, da cui sono uniti nello stato iniziali, simlmente anche q3 con q5. q1,q4,q5 si forma dal fatto di avere q5 come stato finale unico.</w:t>
       </w:r>
     </w:p>
     <w:p>
@@ -18609,26 +18266,6 @@
     </w:p>
     <w:p>
       <w:pPr>
-        <w:rPr>
-          <w:rFonts w:cstheme="minorHAnsi"/>
-          <w:i/>
-          <w:iCs/>
-          <w:u w:val="single"/>
-        </w:rPr>
-      </w:pPr>
-    </w:p>
-    <w:p>
-      <w:pPr>
-        <w:rPr>
-          <w:rFonts w:cstheme="minorHAnsi"/>
-          <w:i/>
-          <w:iCs/>
-          <w:u w:val="single"/>
-        </w:rPr>
-      </w:pPr>
-    </w:p>
-    <w:p>
-      <w:pPr>
         <w:tabs>
           <w:tab w:val="left" w:pos="3332"/>
         </w:tabs>
@@ -18647,48 +18284,6 @@
         </w:tabs>
         <w:rPr>
           <w:rFonts w:cstheme="minorHAnsi"/>
-          <w:i/>
-          <w:iCs/>
-          <w:u w:val="single"/>
-        </w:rPr>
-      </w:pPr>
-    </w:p>
-    <w:p>
-      <w:pPr>
-        <w:tabs>
-          <w:tab w:val="left" w:pos="3332"/>
-        </w:tabs>
-        <w:rPr>
-          <w:rFonts w:cstheme="minorHAnsi"/>
-          <w:i/>
-          <w:iCs/>
-          <w:u w:val="single"/>
-        </w:rPr>
-      </w:pPr>
-    </w:p>
-    <w:p>
-      <w:pPr>
-        <w:tabs>
-          <w:tab w:val="left" w:pos="3332"/>
-        </w:tabs>
-        <w:rPr>
-          <w:rFonts w:cstheme="minorHAnsi"/>
-          <w:i/>
-          <w:iCs/>
-          <w:u w:val="single"/>
-        </w:rPr>
-      </w:pPr>
-    </w:p>
-    <w:p>
-      <w:pPr>
-        <w:tabs>
-          <w:tab w:val="left" w:pos="3332"/>
-        </w:tabs>
-        <w:rPr>
-          <w:rFonts w:cstheme="minorHAnsi"/>
-          <w:i/>
-          <w:iCs/>
-          <w:u w:val="single"/>
         </w:rPr>
       </w:pPr>
       <w:r>
@@ -18698,13 +18293,13 @@
         </w:rPr>
         <w:lastRenderedPageBreak/>
         <w:drawing>
-          <wp:anchor distT="0" distB="0" distL="114300" distR="114300" simplePos="0" relativeHeight="251824128" behindDoc="0" locked="0" layoutInCell="1" allowOverlap="1" wp14:anchorId="6EBCF24C" wp14:editId="1D65EF33">
+          <wp:anchor distT="0" distB="0" distL="114300" distR="114300" simplePos="0" relativeHeight="251824128" behindDoc="0" locked="0" layoutInCell="1" allowOverlap="1" wp14:anchorId="6EBCF24C" wp14:editId="0B57B0AE">
             <wp:simplePos x="0" y="0"/>
             <wp:positionH relativeFrom="column">
-              <wp:posOffset>2791460</wp:posOffset>
+              <wp:posOffset>3014199</wp:posOffset>
             </wp:positionH>
             <wp:positionV relativeFrom="paragraph">
-              <wp:posOffset>158750</wp:posOffset>
+              <wp:posOffset>0</wp:posOffset>
             </wp:positionV>
             <wp:extent cx="3097530" cy="2146300"/>
             <wp:effectExtent l="0" t="0" r="7620" b="6350"/>
@@ -18747,6 +18342,42 @@
           </wp:anchor>
         </w:drawing>
       </w:r>
+      <w:r>
+        <w:rPr>
+          <w:rFonts w:cstheme="minorHAnsi"/>
+        </w:rPr>
+        <w:t xml:space="preserve">Le espressioni </w:t>
+      </w:r>
+      <w:r>
+        <w:rPr>
+          <w:rFonts w:cstheme="minorHAnsi"/>
+        </w:rPr>
+        <w:t xml:space="preserve">sui linguaggi </w:t>
+      </w:r>
+      <w:r>
+        <w:rPr>
+          <w:rFonts w:cstheme="minorHAnsi"/>
+        </w:rPr>
+        <w:t>regolari prevedono una serie di operazioni insiemistiche</w:t>
+      </w:r>
+      <w:r>
+        <w:rPr>
+          <w:rFonts w:cstheme="minorHAnsi"/>
+        </w:rPr>
+        <w:t xml:space="preserve">, descritte di </w:t>
+      </w:r>
+      <w:r>
+        <w:rPr>
+          <w:rFonts w:cstheme="minorHAnsi"/>
+        </w:rPr>
+        <w:t>fianco</w:t>
+      </w:r>
+      <w:r>
+        <w:rPr>
+          <w:rFonts w:cstheme="minorHAnsi"/>
+        </w:rPr>
+        <w:t>:</w:t>
+      </w:r>
     </w:p>
     <w:p>
       <w:pPr>
@@ -18757,42 +18388,6 @@
           <w:rFonts w:cstheme="minorHAnsi"/>
         </w:rPr>
       </w:pPr>
-      <w:r>
-        <w:rPr>
-          <w:rFonts w:cstheme="minorHAnsi"/>
-        </w:rPr>
-        <w:t xml:space="preserve">Le espressioni </w:t>
-      </w:r>
-      <w:r>
-        <w:rPr>
-          <w:rFonts w:cstheme="minorHAnsi"/>
-        </w:rPr>
-        <w:t xml:space="preserve">sui linguaggi </w:t>
-      </w:r>
-      <w:r>
-        <w:rPr>
-          <w:rFonts w:cstheme="minorHAnsi"/>
-        </w:rPr>
-        <w:t>regolari prevedono una serie di operazioni insiemistiche</w:t>
-      </w:r>
-      <w:r>
-        <w:rPr>
-          <w:rFonts w:cstheme="minorHAnsi"/>
-        </w:rPr>
-        <w:t xml:space="preserve">, descritte di </w:t>
-      </w:r>
-      <w:r>
-        <w:rPr>
-          <w:rFonts w:cstheme="minorHAnsi"/>
-        </w:rPr>
-        <w:t>fianco</w:t>
-      </w:r>
-      <w:r>
-        <w:rPr>
-          <w:rFonts w:cstheme="minorHAnsi"/>
-        </w:rPr>
-        <w:t>:</w:t>
-      </w:r>
     </w:p>
     <w:p>
       <w:pPr>
@@ -18811,6 +18406,9 @@
         </w:tabs>
         <w:rPr>
           <w:rFonts w:cstheme="minorHAnsi"/>
+          <w:i/>
+          <w:iCs/>
+          <w:u w:val="single"/>
         </w:rPr>
       </w:pPr>
     </w:p>
@@ -18904,26 +18502,13 @@
           <w:u w:val="single"/>
         </w:rPr>
       </w:pPr>
-    </w:p>
-    <w:p>
-      <w:pPr>
-        <w:tabs>
-          <w:tab w:val="left" w:pos="3332"/>
-        </w:tabs>
+      <w:r>
         <w:rPr>
           <w:rFonts w:cstheme="minorHAnsi"/>
           <w:i/>
           <w:iCs/>
           <w:u w:val="single"/>
         </w:rPr>
-      </w:pPr>
-      <w:r>
-        <w:rPr>
-          <w:rFonts w:cstheme="minorHAnsi"/>
-          <w:i/>
-          <w:iCs/>
-          <w:u w:val="single"/>
-        </w:rPr>
         <w:t>Domande interattive:</w:t>
       </w:r>
     </w:p>
@@ -18933,188 +18518,19 @@
           <w:rFonts w:cstheme="minorHAnsi"/>
         </w:rPr>
       </w:pPr>
-    </w:p>
-    <w:p>
-      <w:pPr>
-        <w:pStyle w:val="Paragrafoelenco"/>
-        <w:numPr>
-          <w:ilvl w:val="0"/>
-          <w:numId w:val="11"/>
-        </w:numPr>
-        <w:rPr>
-          <w:rFonts w:cstheme="minorHAnsi"/>
-        </w:rPr>
-      </w:pPr>
-      <w:r>
-        <w:rPr>
-          <w:rFonts w:cstheme="minorHAnsi"/>
-        </w:rPr>
-        <w:t>Una epsilon-transizione è</w:t>
-      </w:r>
-      <w:r>
-        <w:rPr>
-          <w:rFonts w:cstheme="minorHAnsi"/>
-        </w:rPr>
-        <w:t>:</w:t>
-      </w:r>
-    </w:p>
-    <w:p>
-      <w:pPr>
-        <w:pStyle w:val="Paragrafoelenco"/>
-        <w:rPr>
-          <w:rFonts w:cstheme="minorHAnsi"/>
-        </w:rPr>
-      </w:pPr>
-      <w:r>
-        <w:rPr>
-          <w:rFonts w:cstheme="minorHAnsi"/>
-          <w:i/>
-          <w:iCs/>
-          <w:u w:val="single"/>
-        </w:rPr>
-        <w:t>Risposta</w:t>
-      </w:r>
-      <w:r>
-        <w:rPr>
-          <w:rFonts w:cstheme="minorHAnsi"/>
-        </w:rPr>
-        <w:t>: Una transizione che non consuma l’input</w:t>
-      </w:r>
-    </w:p>
-    <w:p>
-      <w:pPr>
-        <w:pStyle w:val="Paragrafoelenco"/>
-        <w:numPr>
-          <w:ilvl w:val="0"/>
-          <w:numId w:val="11"/>
-        </w:numPr>
-        <w:rPr>
-          <w:rFonts w:cstheme="minorHAnsi"/>
-        </w:rPr>
-      </w:pPr>
-      <w:r>
-        <w:rPr>
-          <w:rFonts w:cstheme="minorHAnsi"/>
-        </w:rPr>
-        <w:t>NFA ed ε-NFA riconoscono la stessa classe di linguaggi?</w:t>
-      </w:r>
-    </w:p>
-    <w:p>
-      <w:pPr>
-        <w:pStyle w:val="Paragrafoelenco"/>
-        <w:rPr>
-          <w:rFonts w:cstheme="minorHAnsi"/>
-        </w:rPr>
-      </w:pPr>
-      <w:r>
-        <w:rPr>
-          <w:rFonts w:cstheme="minorHAnsi"/>
-          <w:i/>
-          <w:iCs/>
-          <w:u w:val="single"/>
-        </w:rPr>
-        <w:t>Risposta</w:t>
-      </w:r>
-      <w:r>
-        <w:rPr>
-          <w:rFonts w:cstheme="minorHAnsi"/>
-        </w:rPr>
-        <w:t xml:space="preserve">: </w:t>
-      </w:r>
-      <w:r>
-        <w:rPr>
-          <w:rFonts w:cstheme="minorHAnsi"/>
-        </w:rPr>
-        <w:t>Vero</w:t>
-      </w:r>
-    </w:p>
-    <w:p>
-      <w:pPr>
-        <w:pStyle w:val="Paragrafoelenco"/>
-        <w:numPr>
-          <w:ilvl w:val="0"/>
-          <w:numId w:val="11"/>
-        </w:numPr>
-        <w:rPr>
-          <w:rFonts w:cstheme="minorHAnsi"/>
-        </w:rPr>
-      </w:pPr>
-      <w:r>
-        <w:rPr>
-          <w:rFonts w:cstheme="minorHAnsi"/>
-        </w:rPr>
-        <w:t xml:space="preserve">Siano </w:t>
-      </w:r>
-      <w:r>
-        <w:rPr>
-          <w:rFonts w:cstheme="minorHAnsi"/>
-          <w:i/>
-          <w:iCs/>
-        </w:rPr>
-        <w:t>L</w:t>
-      </w:r>
-      <w:r>
-        <w:rPr>
-          <w:rFonts w:cstheme="minorHAnsi"/>
-        </w:rPr>
-        <w:t xml:space="preserve"> e </w:t>
-      </w:r>
-      <w:r>
-        <w:rPr>
-          <w:rFonts w:cstheme="minorHAnsi"/>
-          <w:i/>
-          <w:iCs/>
-        </w:rPr>
-        <w:t>M</w:t>
-      </w:r>
-      <w:r>
-        <w:rPr>
-          <w:rFonts w:cstheme="minorHAnsi"/>
-        </w:rPr>
-        <w:t xml:space="preserve"> linguaggi regolari. Per ognuna delle operazioni seguenti, indica se puoi costruire un automa che riconosce il linguaggio. Puoi scegliere più di una risposta.</w:t>
-      </w:r>
-    </w:p>
-    <w:p>
-      <w:pPr>
-        <w:ind w:left="708"/>
-        <w:rPr>
-          <w:rFonts w:cstheme="minorHAnsi"/>
-        </w:rPr>
-      </w:pPr>
-      <w:r>
-        <w:rPr>
-          <w:rFonts w:cstheme="minorHAnsi"/>
-          <w:u w:val="single"/>
-        </w:rPr>
-        <w:t>Risposte</w:t>
-      </w:r>
-      <w:r>
-        <w:rPr>
-          <w:rFonts w:cstheme="minorHAnsi"/>
-        </w:rPr>
-        <w:t xml:space="preserve">: </w:t>
-      </w:r>
-    </w:p>
-    <w:p>
-      <w:pPr>
-        <w:ind w:left="708"/>
-        <w:rPr>
-          <w:rFonts w:cstheme="minorHAnsi"/>
-        </w:rPr>
-      </w:pPr>
       <w:r>
         <w:rPr>
           <w:rFonts w:cstheme="minorHAnsi"/>
           <w:noProof/>
         </w:rPr>
         <w:drawing>
-          <wp:anchor distT="0" distB="0" distL="114300" distR="114300" simplePos="0" relativeHeight="251765760" behindDoc="0" locked="0" layoutInCell="1" allowOverlap="1" wp14:anchorId="3B6D4CFB" wp14:editId="495170D6">
+          <wp:anchor distT="0" distB="0" distL="114300" distR="114300" simplePos="0" relativeHeight="251765760" behindDoc="0" locked="0" layoutInCell="1" allowOverlap="1" wp14:anchorId="3B6D4CFB" wp14:editId="3E12D4B4">
             <wp:simplePos x="0" y="0"/>
             <wp:positionH relativeFrom="column">
-              <wp:posOffset>-2540</wp:posOffset>
+              <wp:posOffset>4316340</wp:posOffset>
             </wp:positionH>
             <wp:positionV relativeFrom="paragraph">
-              <wp:posOffset>80645</wp:posOffset>
+              <wp:posOffset>131152</wp:posOffset>
             </wp:positionV>
             <wp:extent cx="1459230" cy="2127250"/>
             <wp:effectExtent l="0" t="0" r="7620" b="6350"/>
@@ -19166,153 +18582,217 @@
     </w:p>
     <w:p>
       <w:pPr>
-        <w:rPr>
-          <w:rFonts w:cstheme="minorHAnsi"/>
-        </w:rPr>
-      </w:pPr>
-    </w:p>
-    <w:p>
-      <w:pPr>
-        <w:rPr>
-          <w:rFonts w:cstheme="minorHAnsi"/>
-        </w:rPr>
-      </w:pPr>
-    </w:p>
-    <w:p>
-      <w:pPr>
-        <w:rPr>
-          <w:rFonts w:cstheme="minorHAnsi"/>
-        </w:rPr>
-      </w:pPr>
-    </w:p>
-    <w:p>
-      <w:pPr>
-        <w:rPr>
-          <w:rFonts w:cstheme="minorHAnsi"/>
-        </w:rPr>
-      </w:pPr>
-    </w:p>
-    <w:p>
-      <w:pPr>
-        <w:rPr>
-          <w:rFonts w:cstheme="minorHAnsi"/>
-        </w:rPr>
-      </w:pPr>
-    </w:p>
-    <w:p>
-      <w:pPr>
-        <w:rPr>
-          <w:rFonts w:cstheme="minorHAnsi"/>
-        </w:rPr>
-      </w:pPr>
-    </w:p>
-    <w:p>
-      <w:pPr>
-        <w:rPr>
-          <w:rFonts w:cstheme="minorHAnsi"/>
-        </w:rPr>
-      </w:pPr>
-    </w:p>
-    <w:p>
-      <w:pPr>
+        <w:pStyle w:val="Paragrafoelenco"/>
+        <w:numPr>
+          <w:ilvl w:val="0"/>
+          <w:numId w:val="11"/>
+        </w:numPr>
+        <w:rPr>
+          <w:rFonts w:cstheme="minorHAnsi"/>
+        </w:rPr>
+      </w:pPr>
+      <w:r>
+        <w:rPr>
+          <w:rFonts w:cstheme="minorHAnsi"/>
+        </w:rPr>
+        <w:t>Una epsilon-transizione è</w:t>
+      </w:r>
+      <w:r>
+        <w:rPr>
+          <w:rFonts w:cstheme="minorHAnsi"/>
+        </w:rPr>
+        <w:t>:</w:t>
+      </w:r>
+    </w:p>
+    <w:p>
+      <w:pPr>
+        <w:pStyle w:val="Paragrafoelenco"/>
+        <w:rPr>
+          <w:rFonts w:cstheme="minorHAnsi"/>
+        </w:rPr>
+      </w:pPr>
+      <w:r>
         <w:rPr>
           <w:rFonts w:cstheme="minorHAnsi"/>
           <w:i/>
           <w:iCs/>
           <w:u w:val="single"/>
         </w:rPr>
-      </w:pPr>
-    </w:p>
-    <w:p>
-      <w:pPr>
+        <w:t>Risposta</w:t>
+      </w:r>
+      <w:r>
+        <w:rPr>
+          <w:rFonts w:cstheme="minorHAnsi"/>
+        </w:rPr>
+        <w:t>: Una transizione che non consuma l’input</w:t>
+      </w:r>
+    </w:p>
+    <w:p>
+      <w:pPr>
+        <w:pStyle w:val="Paragrafoelenco"/>
+        <w:numPr>
+          <w:ilvl w:val="0"/>
+          <w:numId w:val="11"/>
+        </w:numPr>
+        <w:rPr>
+          <w:rFonts w:cstheme="minorHAnsi"/>
+        </w:rPr>
+      </w:pPr>
+      <w:r>
+        <w:rPr>
+          <w:rFonts w:cstheme="minorHAnsi"/>
+        </w:rPr>
+        <w:t>NFA ed ε-NFA riconoscono la stessa classe di linguaggi?</w:t>
+      </w:r>
+    </w:p>
+    <w:p>
+      <w:pPr>
+        <w:pStyle w:val="Paragrafoelenco"/>
+        <w:rPr>
+          <w:rFonts w:cstheme="minorHAnsi"/>
+        </w:rPr>
+      </w:pPr>
+      <w:r>
         <w:rPr>
           <w:rFonts w:cstheme="minorHAnsi"/>
           <w:i/>
           <w:iCs/>
           <w:u w:val="single"/>
         </w:rPr>
-      </w:pPr>
-    </w:p>
-    <w:p>
-      <w:pPr>
+        <w:t>Risposta</w:t>
+      </w:r>
+      <w:r>
+        <w:rPr>
+          <w:rFonts w:cstheme="minorHAnsi"/>
+        </w:rPr>
+        <w:t xml:space="preserve">: </w:t>
+      </w:r>
+      <w:r>
+        <w:rPr>
+          <w:rFonts w:cstheme="minorHAnsi"/>
+        </w:rPr>
+        <w:t>Vero</w:t>
+      </w:r>
+    </w:p>
+    <w:p>
+      <w:pPr>
+        <w:pStyle w:val="Paragrafoelenco"/>
+        <w:numPr>
+          <w:ilvl w:val="0"/>
+          <w:numId w:val="11"/>
+        </w:numPr>
+        <w:rPr>
+          <w:rFonts w:cstheme="minorHAnsi"/>
+        </w:rPr>
+      </w:pPr>
+      <w:r>
+        <w:rPr>
+          <w:rFonts w:cstheme="minorHAnsi"/>
+        </w:rPr>
+        <w:t xml:space="preserve">Siano </w:t>
+      </w:r>
+      <w:r>
+        <w:rPr>
+          <w:rFonts w:cstheme="minorHAnsi"/>
+          <w:i/>
+          <w:iCs/>
+        </w:rPr>
+        <w:t>L</w:t>
+      </w:r>
+      <w:r>
+        <w:rPr>
+          <w:rFonts w:cstheme="minorHAnsi"/>
+        </w:rPr>
+        <w:t xml:space="preserve"> e </w:t>
+      </w:r>
+      <w:r>
+        <w:rPr>
+          <w:rFonts w:cstheme="minorHAnsi"/>
+          <w:i/>
+          <w:iCs/>
+        </w:rPr>
+        <w:t>M</w:t>
+      </w:r>
+      <w:r>
+        <w:rPr>
+          <w:rFonts w:cstheme="minorHAnsi"/>
+        </w:rPr>
+        <w:t xml:space="preserve"> linguaggi regolari. Per ognuna delle operazioni seguenti, indica se puoi costruire un automa che riconosce il linguaggio. Puoi scegliere più di una risposta.</w:t>
+      </w:r>
+    </w:p>
+    <w:p>
+      <w:pPr>
+        <w:ind w:left="708"/>
+        <w:rPr>
+          <w:rFonts w:cstheme="minorHAnsi"/>
+        </w:rPr>
+      </w:pPr>
+      <w:r>
+        <w:rPr>
+          <w:rFonts w:cstheme="minorHAnsi"/>
+          <w:u w:val="single"/>
+        </w:rPr>
+        <w:t>Risposte</w:t>
+      </w:r>
+      <w:r>
+        <w:rPr>
+          <w:rFonts w:cstheme="minorHAnsi"/>
+        </w:rPr>
+        <w:t xml:space="preserve"> (qui a destra listate)</w:t>
+      </w:r>
+      <w:r>
+        <w:rPr>
+          <w:rFonts w:cstheme="minorHAnsi"/>
+        </w:rPr>
+        <w:t xml:space="preserve">: </w:t>
+      </w:r>
+    </w:p>
+    <w:p>
+      <w:pPr>
+        <w:ind w:left="708"/>
+        <w:rPr>
+          <w:rFonts w:cstheme="minorHAnsi"/>
+        </w:rPr>
+      </w:pPr>
+    </w:p>
+    <w:p>
+      <w:pPr>
+        <w:rPr>
+          <w:rFonts w:cstheme="minorHAnsi"/>
+        </w:rPr>
+      </w:pPr>
+    </w:p>
+    <w:p>
+      <w:pPr>
+        <w:rPr>
+          <w:rFonts w:cstheme="minorHAnsi"/>
+        </w:rPr>
+      </w:pPr>
+    </w:p>
+    <w:p>
+      <w:pPr>
+        <w:rPr>
+          <w:rFonts w:cstheme="minorHAnsi"/>
+        </w:rPr>
+      </w:pPr>
+    </w:p>
+    <w:p>
+      <w:pPr>
+        <w:rPr>
+          <w:rFonts w:cstheme="minorHAnsi"/>
+        </w:rPr>
+      </w:pPr>
+      <w:r>
         <w:rPr>
           <w:rFonts w:cstheme="minorHAnsi"/>
           <w:b/>
           <w:bCs/>
           <w:i/>
           <w:iCs/>
-          <w:u w:val="single"/>
-        </w:rPr>
-      </w:pPr>
-    </w:p>
-    <w:p>
-      <w:pPr>
-        <w:rPr>
-          <w:rFonts w:cstheme="minorHAnsi"/>
-          <w:b/>
-          <w:bCs/>
-          <w:i/>
-          <w:iCs/>
-          <w:u w:val="single"/>
-        </w:rPr>
-      </w:pPr>
-    </w:p>
-    <w:p>
-      <w:pPr>
-        <w:rPr>
-          <w:rFonts w:cstheme="minorHAnsi"/>
-          <w:b/>
-          <w:bCs/>
-          <w:i/>
-          <w:iCs/>
-          <w:u w:val="single"/>
-        </w:rPr>
-      </w:pPr>
-    </w:p>
-    <w:p>
-      <w:pPr>
-        <w:rPr>
-          <w:rFonts w:cstheme="minorHAnsi"/>
-          <w:b/>
-          <w:bCs/>
-          <w:i/>
-          <w:iCs/>
-          <w:u w:val="single"/>
-        </w:rPr>
-      </w:pPr>
-    </w:p>
-    <w:p>
-      <w:pPr>
-        <w:rPr>
-          <w:rFonts w:cstheme="minorHAnsi"/>
-          <w:b/>
-          <w:bCs/>
-        </w:rPr>
-      </w:pPr>
-    </w:p>
-    <w:p>
-      <w:pPr>
-        <w:rPr>
-          <w:rFonts w:cstheme="minorHAnsi"/>
-          <w:b/>
-          <w:bCs/>
-          <w:i/>
-          <w:iCs/>
-          <w:u w:val="single"/>
-        </w:rPr>
-      </w:pPr>
-      <w:r>
-        <w:rPr>
-          <w:rFonts w:cstheme="minorHAnsi"/>
-          <w:b/>
-          <w:bCs/>
-          <w:i/>
-          <w:iCs/>
           <w:noProof/>
-          <w:u w:val="single"/>
         </w:rPr>
         <w:drawing>
-          <wp:inline distT="0" distB="0" distL="0" distR="0" wp14:anchorId="478DBBBA" wp14:editId="4590EF2F">
+          <wp:inline distT="0" distB="0" distL="0" distR="0" wp14:anchorId="408658AB" wp14:editId="7D046BBD">
             <wp:extent cx="4222750" cy="1556580"/>
             <wp:effectExtent l="0" t="0" r="6350" b="5715"/>
             <wp:docPr id="211" name="Immagine 211" descr="Immagine che contiene testo&#10;&#10;Descrizione generata automaticamente"/>
@@ -19352,11 +18832,6 @@
       <w:pPr>
         <w:rPr>
           <w:rFonts w:cstheme="minorHAnsi"/>
-          <w:b/>
-          <w:bCs/>
-          <w:i/>
-          <w:iCs/>
-          <w:u w:val="single"/>
         </w:rPr>
       </w:pPr>
     </w:p>
@@ -19390,11 +18865,6 @@
       <w:pPr>
         <w:rPr>
           <w:rFonts w:cstheme="minorHAnsi"/>
-          <w:b/>
-          <w:bCs/>
-          <w:i/>
-          <w:iCs/>
-          <w:u w:val="single"/>
         </w:rPr>
       </w:pPr>
       <w:r>
@@ -19402,9 +18872,8 @@
           <w:rFonts w:cstheme="minorHAnsi"/>
           <w:noProof/>
         </w:rPr>
-        <w:lastRenderedPageBreak/>
         <w:drawing>
-          <wp:inline distT="0" distB="0" distL="0" distR="0" wp14:anchorId="2D840267" wp14:editId="49B47530">
+          <wp:inline distT="0" distB="0" distL="0" distR="0" wp14:anchorId="45B2D1B7" wp14:editId="78243BA2">
             <wp:extent cx="4113714" cy="2330450"/>
             <wp:effectExtent l="0" t="0" r="1270" b="0"/>
             <wp:docPr id="220" name="Immagine 220"/>
@@ -19463,9 +18932,7 @@
           <w:u w:val="single"/>
         </w:rPr>
       </w:pPr>
-    </w:p>
-    <w:p>
-      <w:pPr>
+      <w:r>
         <w:rPr>
           <w:rFonts w:cstheme="minorHAnsi"/>
           <w:b/>
@@ -19474,16 +18941,7 @@
           <w:iCs/>
           <w:u w:val="single"/>
         </w:rPr>
-      </w:pPr>
-      <w:r>
-        <w:rPr>
-          <w:rFonts w:cstheme="minorHAnsi"/>
-          <w:b/>
-          <w:bCs/>
-          <w:i/>
-          <w:iCs/>
-          <w:u w:val="single"/>
-        </w:rPr>
+        <w:lastRenderedPageBreak/>
         <w:t>Sezione esercizi</w:t>
       </w:r>
     </w:p>
@@ -19922,7 +19380,6 @@
           <w:rFonts w:cstheme="minorHAnsi"/>
           <w:noProof/>
         </w:rPr>
-        <w:lastRenderedPageBreak/>
         <w:drawing>
           <wp:anchor distT="0" distB="0" distL="114300" distR="114300" simplePos="0" relativeHeight="251717632" behindDoc="0" locked="0" layoutInCell="1" allowOverlap="1" wp14:anchorId="2D286EBF" wp14:editId="195647E8">
             <wp:simplePos x="0" y="0"/>
@@ -20112,6 +19569,7 @@
           <w:iCs/>
           <w:u w:val="single"/>
         </w:rPr>
+        <w:lastRenderedPageBreak/>
         <w:t>Automa NFA con alfabeto {a, b, c, d} che ha come linguaggio</w:t>
       </w:r>
       <w:r>
@@ -20183,9 +19641,9 @@
           <w:u w:val="single"/>
         </w:rPr>
         <w:drawing>
-          <wp:inline distT="0" distB="0" distL="0" distR="0" wp14:anchorId="59B64777" wp14:editId="7866CB6A">
-            <wp:extent cx="3511550" cy="3188285"/>
-            <wp:effectExtent l="0" t="0" r="0" b="0"/>
+          <wp:inline distT="0" distB="0" distL="0" distR="0" wp14:anchorId="59B64777" wp14:editId="4AB40C0A">
+            <wp:extent cx="3124200" cy="2836594"/>
+            <wp:effectExtent l="0" t="0" r="0" b="1905"/>
             <wp:docPr id="51" name="Immagine 51"/>
             <wp:cNvGraphicFramePr>
               <a:graphicFrameLocks xmlns:a="http://schemas.openxmlformats.org/drawingml/2006/main" noChangeAspect="1"/>
@@ -20206,7 +19664,7 @@
                   <pic:spPr>
                     <a:xfrm>
                       <a:off x="0" y="0"/>
-                      <a:ext cx="3518899" cy="3194957"/>
+                      <a:ext cx="3143941" cy="2854517"/>
                     </a:xfrm>
                     <a:prstGeom prst="rect">
                       <a:avLst/>
@@ -20222,6 +19680,17 @@
     <w:p>
       <w:pPr>
         <w:pStyle w:val="Paragrafoelenco"/>
+        <w:rPr>
+          <w:rFonts w:cstheme="minorHAnsi"/>
+          <w:i/>
+          <w:iCs/>
+          <w:u w:val="single"/>
+        </w:rPr>
+      </w:pPr>
+    </w:p>
+    <w:p>
+      <w:pPr>
+        <w:pStyle w:val="Paragrafoelenco"/>
         <w:numPr>
           <w:ilvl w:val="0"/>
           <w:numId w:val="6"/>
@@ -20318,7 +19787,6 @@
           <w:rFonts w:cstheme="minorHAnsi"/>
           <w:noProof/>
         </w:rPr>
-        <w:lastRenderedPageBreak/>
         <w:drawing>
           <wp:inline distT="0" distB="0" distL="0" distR="0" wp14:anchorId="42809025" wp14:editId="5F4B035A">
             <wp:extent cx="3382537" cy="2205154"/>
@@ -20515,13 +19983,6 @@
     </w:p>
     <w:p>
       <w:pPr>
-        <w:rPr>
-          <w:rFonts w:cstheme="minorHAnsi"/>
-        </w:rPr>
-      </w:pPr>
-    </w:p>
-    <w:p>
-      <w:pPr>
         <w:pStyle w:val="Paragrafoelenco"/>
         <w:numPr>
           <w:ilvl w:val="0"/>
@@ -20629,6 +20090,7 @@
           <w:noProof/>
           <w:u w:val="single"/>
         </w:rPr>
+        <w:lastRenderedPageBreak/>
         <w:drawing>
           <wp:inline distT="0" distB="0" distL="0" distR="0" wp14:anchorId="398A7DAB" wp14:editId="03E2D95B">
             <wp:extent cx="3498006" cy="2929053"/>
@@ -20884,6 +20346,32 @@
     </w:p>
     <w:p>
       <w:pPr>
+        <w:tabs>
+          <w:tab w:val="left" w:pos="995"/>
+        </w:tabs>
+        <w:rPr>
+          <w:rFonts w:cstheme="minorHAnsi"/>
+          <w:i/>
+          <w:iCs/>
+          <w:u w:val="single"/>
+        </w:rPr>
+      </w:pPr>
+    </w:p>
+    <w:p>
+      <w:pPr>
+        <w:tabs>
+          <w:tab w:val="left" w:pos="995"/>
+        </w:tabs>
+        <w:rPr>
+          <w:rFonts w:cstheme="minorHAnsi"/>
+          <w:i/>
+          <w:iCs/>
+          <w:u w:val="single"/>
+        </w:rPr>
+      </w:pPr>
+    </w:p>
+    <w:p>
+      <w:pPr>
         <w:pStyle w:val="Paragrafoelenco"/>
         <w:numPr>
           <w:ilvl w:val="0"/>
@@ -21058,26 +20546,6 @@
     </w:p>
     <w:p>
       <w:pPr>
-        <w:rPr>
-          <w:rFonts w:cstheme="minorHAnsi"/>
-          <w:i/>
-          <w:iCs/>
-          <w:u w:val="single"/>
-        </w:rPr>
-      </w:pPr>
-    </w:p>
-    <w:p>
-      <w:pPr>
-        <w:rPr>
-          <w:rFonts w:cstheme="minorHAnsi"/>
-          <w:i/>
-          <w:iCs/>
-          <w:u w:val="single"/>
-        </w:rPr>
-      </w:pPr>
-    </w:p>
-    <w:p>
-      <w:pPr>
         <w:pStyle w:val="Paragrafoelenco"/>
         <w:numPr>
           <w:ilvl w:val="0"/>
@@ -21156,6 +20624,7 @@
           <w:iCs/>
           <w:u w:val="single"/>
         </w:rPr>
+        <w:lastRenderedPageBreak/>
         <w:t xml:space="preserve">tutte e sole le stringhe </w:t>
       </w:r>
       <w:r>
@@ -21251,76 +20720,6 @@
         </w:tabs>
         <w:rPr>
           <w:rFonts w:cstheme="minorHAnsi"/>
-        </w:rPr>
-      </w:pPr>
-    </w:p>
-    <w:p>
-      <w:pPr>
-        <w:tabs>
-          <w:tab w:val="left" w:pos="995"/>
-        </w:tabs>
-        <w:rPr>
-          <w:rFonts w:cstheme="minorHAnsi"/>
-        </w:rPr>
-      </w:pPr>
-    </w:p>
-    <w:p>
-      <w:pPr>
-        <w:tabs>
-          <w:tab w:val="left" w:pos="995"/>
-        </w:tabs>
-        <w:rPr>
-          <w:rFonts w:cstheme="minorHAnsi"/>
-        </w:rPr>
-      </w:pPr>
-    </w:p>
-    <w:p>
-      <w:pPr>
-        <w:tabs>
-          <w:tab w:val="left" w:pos="995"/>
-        </w:tabs>
-        <w:rPr>
-          <w:rFonts w:cstheme="minorHAnsi"/>
-        </w:rPr>
-      </w:pPr>
-    </w:p>
-    <w:p>
-      <w:pPr>
-        <w:tabs>
-          <w:tab w:val="left" w:pos="995"/>
-        </w:tabs>
-        <w:rPr>
-          <w:rFonts w:cstheme="minorHAnsi"/>
-        </w:rPr>
-      </w:pPr>
-    </w:p>
-    <w:p>
-      <w:pPr>
-        <w:tabs>
-          <w:tab w:val="left" w:pos="995"/>
-        </w:tabs>
-        <w:rPr>
-          <w:rFonts w:cstheme="minorHAnsi"/>
-        </w:rPr>
-      </w:pPr>
-    </w:p>
-    <w:p>
-      <w:pPr>
-        <w:tabs>
-          <w:tab w:val="left" w:pos="995"/>
-        </w:tabs>
-        <w:rPr>
-          <w:rFonts w:cstheme="minorHAnsi"/>
-        </w:rPr>
-      </w:pPr>
-    </w:p>
-    <w:p>
-      <w:pPr>
-        <w:tabs>
-          <w:tab w:val="left" w:pos="995"/>
-        </w:tabs>
-        <w:rPr>
-          <w:rFonts w:cstheme="minorHAnsi"/>
           <w:i/>
           <w:iCs/>
           <w:u w:val="single"/>
@@ -21333,7 +20732,6 @@
           <w:iCs/>
           <w:u w:val="single"/>
         </w:rPr>
-        <w:lastRenderedPageBreak/>
         <w:t>Dal file – Esercizi01</w:t>
       </w:r>
       <w:r>
@@ -21571,9 +20969,10 @@
       <w:r>
         <w:rPr>
           <w:rFonts w:cstheme="minorHAnsi"/>
+          <w:noProof/>
         </w:rPr>
         <w:drawing>
-          <wp:anchor distT="0" distB="0" distL="114300" distR="114300" simplePos="0" relativeHeight="251766784" behindDoc="0" locked="0" layoutInCell="1" allowOverlap="1" wp14:anchorId="31039C0B" wp14:editId="37E38B57">
+          <wp:anchor distT="0" distB="0" distL="114300" distR="114300" simplePos="0" relativeHeight="251766784" behindDoc="0" locked="0" layoutInCell="1" allowOverlap="1" wp14:anchorId="31039C0B" wp14:editId="50D25491">
             <wp:simplePos x="0" y="0"/>
             <wp:positionH relativeFrom="column">
               <wp:posOffset>22860</wp:posOffset>
@@ -21782,6 +21181,7 @@
         <w:rPr>
           <w:rFonts w:cstheme="minorHAnsi"/>
         </w:rPr>
+        <w:lastRenderedPageBreak/>
         <w:t>Per poterlo fare:</w:t>
       </w:r>
     </w:p>
@@ -21806,7 +21206,7 @@
         <w:rPr>
           <w:rFonts w:cstheme="minorHAnsi"/>
         </w:rPr>
-        <w:t xml:space="preserve"> (con tutti gli stati effettivamente utili, gli stati unione di altri si considerano solo quelli che servono)</w:t>
+        <w:t xml:space="preserve"> </w:t>
       </w:r>
     </w:p>
     <w:p>
@@ -21824,12 +21224,202 @@
         <w:rPr>
           <w:rFonts w:cstheme="minorHAnsi"/>
         </w:rPr>
-        <w:t>successivamente si costruisce l’automa sulla base della tabella</w:t>
-      </w:r>
-    </w:p>
-    <w:p>
-      <w:pPr>
-        <w:ind w:left="360"/>
+        <w:t>successivamente si costruisce l’automa. Si parte dallo stato iniziale (q0) e poi si va avanti ragionando per unione. Descrivo esattamente cosa si fa:</w:t>
+      </w:r>
+    </w:p>
+    <w:p>
+      <w:pPr>
+        <w:pStyle w:val="Paragrafoelenco"/>
+        <w:numPr>
+          <w:ilvl w:val="0"/>
+          <w:numId w:val="19"/>
+        </w:numPr>
+        <w:rPr>
+          <w:rFonts w:cstheme="minorHAnsi"/>
+        </w:rPr>
+      </w:pPr>
+      <w:r>
+        <w:rPr>
+          <w:rFonts w:cstheme="minorHAnsi"/>
+        </w:rPr>
+        <w:t>parti da q0</w:t>
+      </w:r>
+      <w:r>
+        <w:rPr>
+          <w:rFonts w:cstheme="minorHAnsi"/>
+        </w:rPr>
+        <w:t xml:space="preserve"> (stato iniziale)</w:t>
+      </w:r>
+      <w:r>
+        <w:rPr>
+          <w:rFonts w:cstheme="minorHAnsi"/>
+        </w:rPr>
+        <w:t>; per 0 vai verso (q0,q1) mentre per 1 vai verso (q0,q</w:t>
+      </w:r>
+      <w:r>
+        <w:rPr>
+          <w:rFonts w:cstheme="minorHAnsi"/>
+        </w:rPr>
+        <w:t>1</w:t>
+      </w:r>
+      <w:r>
+        <w:rPr>
+          <w:rFonts w:cstheme="minorHAnsi"/>
+        </w:rPr>
+        <w:t>).</w:t>
+      </w:r>
+    </w:p>
+    <w:p>
+      <w:pPr>
+        <w:pStyle w:val="Paragrafoelenco"/>
+        <w:numPr>
+          <w:ilvl w:val="0"/>
+          <w:numId w:val="19"/>
+        </w:numPr>
+        <w:rPr>
+          <w:rFonts w:cstheme="minorHAnsi"/>
+        </w:rPr>
+      </w:pPr>
+      <w:r>
+        <w:rPr>
+          <w:rFonts w:cstheme="minorHAnsi"/>
+        </w:rPr>
+        <w:t xml:space="preserve">Ora dobbiamo guardare la tabella. Siamo in </w:t>
+      </w:r>
+      <w:r>
+        <w:rPr>
+          <w:rFonts w:cstheme="minorHAnsi"/>
+        </w:rPr>
+        <w:t>(</w:t>
+      </w:r>
+      <w:r>
+        <w:rPr>
+          <w:rFonts w:cstheme="minorHAnsi"/>
+        </w:rPr>
+        <w:t>qo,q1</w:t>
+      </w:r>
+      <w:r>
+        <w:rPr>
+          <w:rFonts w:cstheme="minorHAnsi"/>
+        </w:rPr>
+        <w:t>)</w:t>
+      </w:r>
+      <w:r>
+        <w:rPr>
+          <w:rFonts w:cstheme="minorHAnsi"/>
+        </w:rPr>
+        <w:t>; ciò implica che dovremo andare avanti guardando l’unione delle celle corrispondenti nella tabella (quindi farò l’unione di q0 e q1).</w:t>
+      </w:r>
+    </w:p>
+    <w:p>
+      <w:pPr>
+        <w:pStyle w:val="Paragrafoelenco"/>
+        <w:rPr>
+          <w:rFonts w:cstheme="minorHAnsi"/>
+        </w:rPr>
+      </w:pPr>
+      <w:r>
+        <w:rPr>
+          <w:rFonts w:cstheme="minorHAnsi"/>
+        </w:rPr>
+        <w:t xml:space="preserve">Questo significa che per 0 andrò verso </w:t>
+      </w:r>
+      <w:r>
+        <w:rPr>
+          <w:rFonts w:cstheme="minorHAnsi"/>
+          <w:highlight w:val="yellow"/>
+        </w:rPr>
+        <w:t>(q0,q1,q2</w:t>
+      </w:r>
+      <w:r>
+        <w:rPr>
+          <w:rFonts w:cstheme="minorHAnsi"/>
+          <w:highlight w:val="yellow"/>
+        </w:rPr>
+        <w:t>)</w:t>
+      </w:r>
+      <w:r>
+        <w:rPr>
+          <w:rFonts w:cstheme="minorHAnsi"/>
+        </w:rPr>
+        <w:t xml:space="preserve"> mentre per 1 andrò verso </w:t>
+      </w:r>
+      <w:r>
+        <w:rPr>
+          <w:rFonts w:cstheme="minorHAnsi"/>
+          <w:highlight w:val="green"/>
+        </w:rPr>
+        <w:t>(q0,q</w:t>
+      </w:r>
+      <w:r>
+        <w:rPr>
+          <w:rFonts w:cstheme="minorHAnsi"/>
+          <w:highlight w:val="green"/>
+        </w:rPr>
+        <w:t>1</w:t>
+      </w:r>
+      <w:r>
+        <w:rPr>
+          <w:rFonts w:cstheme="minorHAnsi"/>
+          <w:highlight w:val="green"/>
+        </w:rPr>
+        <w:t>)</w:t>
+      </w:r>
+      <w:r>
+        <w:rPr>
+          <w:rFonts w:cstheme="minorHAnsi"/>
+        </w:rPr>
+        <w:t>.</w:t>
+      </w:r>
+    </w:p>
+    <w:p>
+      <w:pPr>
+        <w:pStyle w:val="Paragrafoelenco"/>
+        <w:numPr>
+          <w:ilvl w:val="0"/>
+          <w:numId w:val="19"/>
+        </w:numPr>
+        <w:rPr>
+          <w:rFonts w:cstheme="minorHAnsi"/>
+        </w:rPr>
+      </w:pPr>
+      <w:r>
+        <w:rPr>
+          <w:rFonts w:cstheme="minorHAnsi"/>
+        </w:rPr>
+        <w:t xml:space="preserve">In questo modo si procede per ogni singolo stato. Guardo dove sono e unisco (come si vede dai colori) ciò che ci sta nella tabella e converto correttamente. </w:t>
+      </w:r>
+    </w:p>
+    <w:p>
+      <w:pPr>
+        <w:pStyle w:val="Paragrafoelenco"/>
+        <w:rPr>
+          <w:rFonts w:cstheme="minorHAnsi"/>
+        </w:rPr>
+      </w:pPr>
+    </w:p>
+    <w:p>
+      <w:pPr>
+        <w:pStyle w:val="Paragrafoelenco"/>
+        <w:rPr>
+          <w:rFonts w:cstheme="minorHAnsi"/>
+        </w:rPr>
+      </w:pPr>
+      <w:r>
+        <w:rPr>
+          <w:rFonts w:cstheme="minorHAnsi"/>
+        </w:rPr>
+        <w:t>Una considerazione; si procede per unione come detto e ogni singolo stato sia indicato come finale, anche l’unione sarà disegnata come finale (ad esempio (q0,q1,q2) oppure (q0,q2,q3) sono stati finali</w:t>
+      </w:r>
+      <w:r>
+        <w:rPr>
+          <w:rFonts w:cstheme="minorHAnsi"/>
+        </w:rPr>
+        <w:t>).</w:t>
+      </w:r>
+    </w:p>
+    <w:p>
+      <w:pPr>
         <w:rPr>
           <w:rFonts w:cstheme="minorHAnsi"/>
         </w:rPr>
@@ -21987,6 +21577,12 @@
               <w:rPr>
                 <w:rFonts w:cstheme="minorHAnsi"/>
               </w:rPr>
+              <w:t>-&gt;</w:t>
+            </w:r>
+            <w:r>
+              <w:rPr>
+                <w:rFonts w:cstheme="minorHAnsi"/>
+              </w:rPr>
               <w:t>{q0}</w:t>
             </w:r>
           </w:p>
@@ -22000,25 +21596,15 @@
               <w:jc w:val="center"/>
               <w:rPr>
                 <w:rFonts w:cstheme="minorHAnsi"/>
+                <w:highlight w:val="yellow"/>
               </w:rPr>
             </w:pPr>
             <w:r>
               <w:rPr>
                 <w:rFonts w:cstheme="minorHAnsi"/>
-              </w:rPr>
-              <w:t>{q0</w:t>
-            </w:r>
-            <w:r>
-              <w:rPr>
-                <w:rFonts w:cstheme="minorHAnsi"/>
-              </w:rPr>
-              <w:t>, q1</w:t>
-            </w:r>
-            <w:r>
-              <w:rPr>
-                <w:rFonts w:cstheme="minorHAnsi"/>
-              </w:rPr>
-              <w:t>}</w:t>
+                <w:highlight w:val="yellow"/>
+              </w:rPr>
+              <w:t>{q0, q1}</w:t>
             </w:r>
           </w:p>
         </w:tc>
@@ -22031,23 +21617,27 @@
               <w:jc w:val="center"/>
               <w:rPr>
                 <w:rFonts w:cstheme="minorHAnsi"/>
+                <w:highlight w:val="green"/>
               </w:rPr>
             </w:pPr>
             <w:r>
               <w:rPr>
                 <w:rFonts w:cstheme="minorHAnsi"/>
+                <w:highlight w:val="green"/>
               </w:rPr>
               <w:t>{q0, q</w:t>
             </w:r>
             <w:r>
               <w:rPr>
                 <w:rFonts w:cstheme="minorHAnsi"/>
-              </w:rPr>
-              <w:t>3</w:t>
+                <w:highlight w:val="green"/>
+              </w:rPr>
+              <w:t>1</w:t>
             </w:r>
             <w:r>
               <w:rPr>
                 <w:rFonts w:cstheme="minorHAnsi"/>
+                <w:highlight w:val="green"/>
               </w:rPr>
               <w:t>}</w:t>
             </w:r>
@@ -22083,25 +21673,15 @@
               <w:jc w:val="center"/>
               <w:rPr>
                 <w:rFonts w:cstheme="minorHAnsi"/>
+                <w:highlight w:val="yellow"/>
               </w:rPr>
             </w:pPr>
             <w:r>
               <w:rPr>
                 <w:rFonts w:cstheme="minorHAnsi"/>
-              </w:rPr>
-              <w:t>{q</w:t>
-            </w:r>
-            <w:r>
-              <w:rPr>
-                <w:rFonts w:cstheme="minorHAnsi"/>
-              </w:rPr>
-              <w:t>2</w:t>
-            </w:r>
-            <w:r>
-              <w:rPr>
-                <w:rFonts w:cstheme="minorHAnsi"/>
-              </w:rPr>
-              <w:t>}</w:t>
+                <w:highlight w:val="yellow"/>
+              </w:rPr>
+              <w:t>{q2}</w:t>
             </w:r>
           </w:p>
         </w:tc>
@@ -22114,11 +21694,13 @@
               <w:jc w:val="center"/>
               <w:rPr>
                 <w:rFonts w:cstheme="minorHAnsi"/>
+                <w:highlight w:val="green"/>
               </w:rPr>
             </w:pPr>
             <w:r>
               <w:rPr>
                 <w:rFonts w:ascii="Cambria Math" w:hAnsi="Cambria Math" w:cs="Cambria Math"/>
+                <w:highlight w:val="green"/>
               </w:rPr>
               <w:t>∅</w:t>
             </w:r>
@@ -22179,19 +21761,7 @@
               <w:rPr>
                 <w:rFonts w:cstheme="minorHAnsi"/>
               </w:rPr>
-              <w:t>{</w:t>
-            </w:r>
-            <w:r>
-              <w:rPr>
-                <w:rFonts w:cstheme="minorHAnsi"/>
-              </w:rPr>
-              <w:t>q2</w:t>
-            </w:r>
-            <w:r>
-              <w:rPr>
-                <w:rFonts w:cstheme="minorHAnsi"/>
-              </w:rPr>
-              <w:t>}</w:t>
+              <w:t>{q2}</w:t>
             </w:r>
           </w:p>
         </w:tc>
@@ -22250,19 +21820,7 @@
               <w:rPr>
                 <w:rFonts w:cstheme="minorHAnsi"/>
               </w:rPr>
-              <w:t>{</w:t>
-            </w:r>
-            <w:r>
-              <w:rPr>
-                <w:rFonts w:cstheme="minorHAnsi"/>
-              </w:rPr>
-              <w:t>q4</w:t>
-            </w:r>
-            <w:r>
-              <w:rPr>
-                <w:rFonts w:cstheme="minorHAnsi"/>
-              </w:rPr>
-              <w:t>}</w:t>
+              <w:t>{q4}</w:t>
             </w:r>
           </w:p>
         </w:tc>
@@ -22326,148 +21884,6 @@
           </w:p>
         </w:tc>
       </w:tr>
-      <w:tr>
-        <w:tc>
-          <w:tcPr>
-            <w:tcW w:w="3209" w:type="dxa"/>
-          </w:tcPr>
-          <w:p>
-            <w:pPr>
-              <w:jc w:val="center"/>
-              <w:rPr>
-                <w:rFonts w:cstheme="minorHAnsi"/>
-              </w:rPr>
-            </w:pPr>
-            <w:r>
-              <w:rPr>
-                <w:rFonts w:cstheme="minorHAnsi"/>
-              </w:rPr>
-              <w:t>{q0, q1}</w:t>
-            </w:r>
-          </w:p>
-        </w:tc>
-        <w:tc>
-          <w:tcPr>
-            <w:tcW w:w="3209" w:type="dxa"/>
-          </w:tcPr>
-          <w:p>
-            <w:pPr>
-              <w:jc w:val="center"/>
-              <w:rPr>
-                <w:rFonts w:cstheme="minorHAnsi"/>
-              </w:rPr>
-            </w:pPr>
-            <w:r>
-              <w:rPr>
-                <w:rFonts w:cstheme="minorHAnsi"/>
-              </w:rPr>
-              <w:t>{q0, q1}</w:t>
-            </w:r>
-          </w:p>
-        </w:tc>
-        <w:tc>
-          <w:tcPr>
-            <w:tcW w:w="3210" w:type="dxa"/>
-          </w:tcPr>
-          <w:p>
-            <w:pPr>
-              <w:jc w:val="center"/>
-              <w:rPr>
-                <w:rFonts w:cstheme="minorHAnsi"/>
-              </w:rPr>
-            </w:pPr>
-            <w:r>
-              <w:rPr>
-                <w:rFonts w:cstheme="minorHAnsi"/>
-              </w:rPr>
-              <w:t>{q0}</w:t>
-            </w:r>
-          </w:p>
-        </w:tc>
-      </w:tr>
-      <w:tr>
-        <w:tc>
-          <w:tcPr>
-            <w:tcW w:w="3209" w:type="dxa"/>
-          </w:tcPr>
-          <w:p>
-            <w:pPr>
-              <w:jc w:val="center"/>
-              <w:rPr>
-                <w:rFonts w:cstheme="minorHAnsi"/>
-              </w:rPr>
-            </w:pPr>
-            <w:r>
-              <w:rPr>
-                <w:rFonts w:cstheme="minorHAnsi"/>
-              </w:rPr>
-              <w:t>{q0, q</w:t>
-            </w:r>
-            <w:r>
-              <w:rPr>
-                <w:rFonts w:cstheme="minorHAnsi"/>
-              </w:rPr>
-              <w:t>3</w:t>
-            </w:r>
-            <w:r>
-              <w:rPr>
-                <w:rFonts w:cstheme="minorHAnsi"/>
-              </w:rPr>
-              <w:t>}</w:t>
-            </w:r>
-          </w:p>
-        </w:tc>
-        <w:tc>
-          <w:tcPr>
-            <w:tcW w:w="3209" w:type="dxa"/>
-          </w:tcPr>
-          <w:p>
-            <w:pPr>
-              <w:jc w:val="center"/>
-              <w:rPr>
-                <w:rFonts w:cstheme="minorHAnsi"/>
-              </w:rPr>
-            </w:pPr>
-            <w:r>
-              <w:rPr>
-                <w:rFonts w:cstheme="minorHAnsi"/>
-              </w:rPr>
-              <w:t>{q0, q1}</w:t>
-            </w:r>
-          </w:p>
-        </w:tc>
-        <w:tc>
-          <w:tcPr>
-            <w:tcW w:w="3210" w:type="dxa"/>
-          </w:tcPr>
-          <w:p>
-            <w:pPr>
-              <w:jc w:val="center"/>
-              <w:rPr>
-                <w:rFonts w:cstheme="minorHAnsi"/>
-              </w:rPr>
-            </w:pPr>
-            <w:r>
-              <w:rPr>
-                <w:rFonts w:cstheme="minorHAnsi"/>
-              </w:rPr>
-              <w:t>{q</w:t>
-            </w:r>
-            <w:r>
-              <w:rPr>
-                <w:rFonts w:cstheme="minorHAnsi"/>
-              </w:rPr>
-              <w:t>3</w:t>
-            </w:r>
-            <w:r>
-              <w:rPr>
-                <w:rFonts w:cstheme="minorHAnsi"/>
-              </w:rPr>
-              <w:t>}</w:t>
-            </w:r>
-          </w:p>
-        </w:tc>
-      </w:tr>
     </w:tbl>
     <w:p>
       <w:pPr>
@@ -22486,12 +21902,19 @@
         <w:rPr>
           <w:rFonts w:cstheme="minorHAnsi"/>
         </w:rPr>
-        <w:lastRenderedPageBreak/>
         <w:drawing>
-          <wp:inline distT="0" distB="0" distL="0" distR="0" wp14:anchorId="724D9235" wp14:editId="0E61844A">
-            <wp:extent cx="3498850" cy="2423414"/>
-            <wp:effectExtent l="0" t="0" r="6350" b="0"/>
-            <wp:docPr id="234" name="Immagine 234" descr="Immagine che contiene testo, orologio&#10;&#10;Descrizione generata automaticamente"/>
+          <wp:anchor distT="0" distB="0" distL="114300" distR="114300" simplePos="0" relativeHeight="251840512" behindDoc="0" locked="0" layoutInCell="1" allowOverlap="1" wp14:anchorId="272A4D18" wp14:editId="14DE6E45">
+            <wp:simplePos x="0" y="0"/>
+            <wp:positionH relativeFrom="column">
+              <wp:posOffset>2810510</wp:posOffset>
+            </wp:positionH>
+            <wp:positionV relativeFrom="paragraph">
+              <wp:posOffset>59690</wp:posOffset>
+            </wp:positionV>
+            <wp:extent cx="3682365" cy="2485390"/>
+            <wp:effectExtent l="0" t="0" r="0" b="0"/>
+            <wp:wrapSquare wrapText="bothSides"/>
+            <wp:docPr id="290" name="Immagine 290"/>
             <wp:cNvGraphicFramePr>
               <a:graphicFrameLocks xmlns:a="http://schemas.openxmlformats.org/drawingml/2006/main" noChangeAspect="1"/>
             </wp:cNvGraphicFramePr>
@@ -22499,11 +21922,17 @@
               <a:graphicData uri="http://schemas.openxmlformats.org/drawingml/2006/picture">
                 <pic:pic xmlns:pic="http://schemas.openxmlformats.org/drawingml/2006/picture">
                   <pic:nvPicPr>
-                    <pic:cNvPr id="234" name="Immagine 234" descr="Immagine che contiene testo, orologio&#10;&#10;Descrizione generata automaticamente"/>
+                    <pic:cNvPr id="1" name=""/>
                     <pic:cNvPicPr/>
                   </pic:nvPicPr>
                   <pic:blipFill>
-                    <a:blip r:embed="rId72"/>
+                    <a:blip r:embed="rId72">
+                      <a:extLst>
+                        <a:ext uri="{28A0092B-C50C-407E-A947-70E740481C1C}">
+                          <a14:useLocalDpi xmlns:a14="http://schemas.microsoft.com/office/drawing/2010/main" val="0"/>
+                        </a:ext>
+                      </a:extLst>
+                    </a:blip>
                     <a:stretch>
                       <a:fillRect/>
                     </a:stretch>
@@ -22511,7 +21940,7 @@
                   <pic:spPr>
                     <a:xfrm>
                       <a:off x="0" y="0"/>
-                      <a:ext cx="3508767" cy="2430283"/>
+                      <a:ext cx="3682365" cy="2485390"/>
                     </a:xfrm>
                     <a:prstGeom prst="rect">
                       <a:avLst/>
@@ -22520,29 +21949,56 @@
                 </pic:pic>
               </a:graphicData>
             </a:graphic>
-          </wp:inline>
+            <wp14:sizeRelH relativeFrom="margin">
+              <wp14:pctWidth>0</wp14:pctWidth>
+            </wp14:sizeRelH>
+            <wp14:sizeRelV relativeFrom="margin">
+              <wp14:pctHeight>0</wp14:pctHeight>
+            </wp14:sizeRelV>
+          </wp:anchor>
         </w:drawing>
       </w:r>
-    </w:p>
-    <w:p>
-      <w:pPr>
-        <w:rPr>
-          <w:rFonts w:cstheme="minorHAnsi"/>
-        </w:rPr>
-      </w:pPr>
-    </w:p>
-    <w:p>
-      <w:pPr>
-        <w:rPr>
-          <w:rFonts w:cstheme="minorHAnsi"/>
-        </w:rPr>
-      </w:pPr>
-      <w:r>
-        <w:rPr>
-          <w:rFonts w:cstheme="minorHAnsi"/>
+      <w:r>
+        <w:rPr>
+          <w:rFonts w:cstheme="minorHAnsi"/>
+        </w:rPr>
+        <w:t xml:space="preserve">Per ricavarsi tutti gli altri stati si consideri il ragionamento scritto. Poi si ricava (con pazienza e andando con calma) tutto il resto in maniera abbastanza facile. </w:t>
+      </w:r>
+    </w:p>
+    <w:p>
+      <w:pPr>
+        <w:rPr>
+          <w:rFonts w:cstheme="minorHAnsi"/>
+        </w:rPr>
+      </w:pPr>
+    </w:p>
+    <w:p>
+      <w:pPr>
+        <w:rPr>
+          <w:rFonts w:cstheme="minorHAnsi"/>
+        </w:rPr>
+      </w:pPr>
+    </w:p>
+    <w:p>
+      <w:pPr>
+        <w:rPr>
+          <w:rFonts w:cstheme="minorHAnsi"/>
+        </w:rPr>
+      </w:pPr>
+    </w:p>
+    <w:p>
+      <w:pPr>
+        <w:rPr>
+          <w:rFonts w:cstheme="minorHAnsi"/>
+        </w:rPr>
+      </w:pPr>
+      <w:r>
+        <w:rPr>
+          <w:rFonts w:cstheme="minorHAnsi"/>
+          <w:noProof/>
         </w:rPr>
         <w:drawing>
-          <wp:inline distT="0" distB="0" distL="0" distR="0" wp14:anchorId="48A8066E" wp14:editId="331BBADE">
+          <wp:inline distT="0" distB="0" distL="0" distR="0" wp14:anchorId="48A8066E" wp14:editId="74ADF13B">
             <wp:extent cx="3568700" cy="2208922"/>
             <wp:effectExtent l="0" t="0" r="0" b="1270"/>
             <wp:docPr id="235" name="Immagine 235"/>
@@ -22565,7 +22021,7 @@
                   <pic:spPr>
                     <a:xfrm>
                       <a:off x="0" y="0"/>
-                      <a:ext cx="3579549" cy="2215637"/>
+                      <a:ext cx="3568700" cy="2208922"/>
                     </a:xfrm>
                     <a:prstGeom prst="rect">
                       <a:avLst/>
@@ -22620,6 +22076,7 @@
         <w:rPr>
           <w:rFonts w:cstheme="minorHAnsi"/>
         </w:rPr>
+        <w:lastRenderedPageBreak/>
         <w:t>Un alfabeto che comprende delle stringhe con almeno due 0 e due 1</w:t>
       </w:r>
     </w:p>
@@ -22820,19 +22277,7 @@
               <w:rPr>
                 <w:rFonts w:cstheme="minorHAnsi"/>
               </w:rPr>
-              <w:t>{</w:t>
-            </w:r>
-            <w:r>
-              <w:rPr>
-                <w:rFonts w:cstheme="minorHAnsi"/>
-              </w:rPr>
-              <w:t xml:space="preserve">q0, </w:t>
-            </w:r>
-            <w:r>
-              <w:rPr>
-                <w:rFonts w:cstheme="minorHAnsi"/>
-              </w:rPr>
-              <w:t>q1}</w:t>
+              <w:t>{q0, q1}</w:t>
             </w:r>
           </w:p>
         </w:tc>
@@ -22857,13 +22302,13 @@
               <w:rPr>
                 <w:rFonts w:cstheme="minorHAnsi"/>
               </w:rPr>
-              <w:t>q4</w:t>
+              <w:t>q0,</w:t>
             </w:r>
             <w:r>
               <w:rPr>
                 <w:rFonts w:cstheme="minorHAnsi"/>
               </w:rPr>
-              <w:t>}</w:t>
+              <w:t>q4}</w:t>
             </w:r>
           </w:p>
         </w:tc>
@@ -22981,19 +22426,7 @@
               <w:rPr>
                 <w:rFonts w:cstheme="minorHAnsi"/>
               </w:rPr>
-              <w:t>{q</w:t>
-            </w:r>
-            <w:r>
-              <w:rPr>
-                <w:rFonts w:cstheme="minorHAnsi"/>
-              </w:rPr>
-              <w:t>3</w:t>
-            </w:r>
-            <w:r>
-              <w:rPr>
-                <w:rFonts w:cstheme="minorHAnsi"/>
-              </w:rPr>
-              <w:t>}</w:t>
+              <w:t>{q3}</w:t>
             </w:r>
           </w:p>
         </w:tc>
@@ -23014,13 +22447,7 @@
               <w:rPr>
                 <w:rFonts w:cstheme="minorHAnsi"/>
               </w:rPr>
-              <w:t>*</w:t>
-            </w:r>
-            <w:r>
-              <w:rPr>
-                <w:rFonts w:cstheme="minorHAnsi"/>
-              </w:rPr>
-              <w:t>{q3}</w:t>
+              <w:t>*{q3}</w:t>
             </w:r>
           </w:p>
         </w:tc>
@@ -23138,19 +22565,7 @@
               <w:rPr>
                 <w:rFonts w:cstheme="minorHAnsi"/>
               </w:rPr>
-              <w:t>{</w:t>
-            </w:r>
-            <w:r>
-              <w:rPr>
-                <w:rFonts w:cstheme="minorHAnsi"/>
-              </w:rPr>
-              <w:t>q5</w:t>
-            </w:r>
-            <w:r>
-              <w:rPr>
-                <w:rFonts w:cstheme="minorHAnsi"/>
-              </w:rPr>
-              <w:t>}</w:t>
+              <w:t>{q5}</w:t>
             </w:r>
           </w:p>
         </w:tc>
@@ -23169,19 +22584,7 @@
               <w:rPr>
                 <w:rFonts w:cstheme="minorHAnsi"/>
               </w:rPr>
-              <w:t>{</w:t>
-            </w:r>
-            <w:r>
-              <w:rPr>
-                <w:rFonts w:cstheme="minorHAnsi"/>
-              </w:rPr>
-              <w:t>q6</w:t>
-            </w:r>
-            <w:r>
-              <w:rPr>
-                <w:rFonts w:cstheme="minorHAnsi"/>
-              </w:rPr>
-              <w:t>}</w:t>
+              <w:t>{q6}</w:t>
             </w:r>
           </w:p>
         </w:tc>
@@ -23227,19 +22630,7 @@
               <w:rPr>
                 <w:rFonts w:cstheme="minorHAnsi"/>
               </w:rPr>
-              <w:t>{</w:t>
-            </w:r>
-            <w:r>
-              <w:rPr>
-                <w:rFonts w:cstheme="minorHAnsi"/>
-              </w:rPr>
-              <w:t>q6</w:t>
-            </w:r>
-            <w:r>
-              <w:rPr>
-                <w:rFonts w:cstheme="minorHAnsi"/>
-              </w:rPr>
-              <w:t>}</w:t>
+              <w:t>{q6}</w:t>
             </w:r>
           </w:p>
         </w:tc>
@@ -23282,207 +22673,6 @@
           </w:p>
         </w:tc>
       </w:tr>
-      <w:tr>
-        <w:tc>
-          <w:tcPr>
-            <w:tcW w:w="3209" w:type="dxa"/>
-          </w:tcPr>
-          <w:p>
-            <w:pPr>
-              <w:jc w:val="center"/>
-              <w:rPr>
-                <w:rFonts w:cstheme="minorHAnsi"/>
-              </w:rPr>
-            </w:pPr>
-            <w:r>
-              <w:rPr>
-                <w:rFonts w:cstheme="minorHAnsi"/>
-              </w:rPr>
-              <w:t>{q0, q1}</w:t>
-            </w:r>
-          </w:p>
-        </w:tc>
-        <w:tc>
-          <w:tcPr>
-            <w:tcW w:w="3209" w:type="dxa"/>
-          </w:tcPr>
-          <w:p>
-            <w:pPr>
-              <w:jc w:val="center"/>
-              <w:rPr>
-                <w:rFonts w:ascii="Cambria Math" w:hAnsi="Cambria Math" w:cs="Cambria Math"/>
-              </w:rPr>
-            </w:pPr>
-            <w:r>
-              <w:rPr>
-                <w:rFonts w:cstheme="minorHAnsi"/>
-              </w:rPr>
-              <w:t>{q0, q1}</w:t>
-            </w:r>
-          </w:p>
-        </w:tc>
-        <w:tc>
-          <w:tcPr>
-            <w:tcW w:w="3210" w:type="dxa"/>
-          </w:tcPr>
-          <w:p>
-            <w:pPr>
-              <w:jc w:val="center"/>
-              <w:rPr>
-                <w:rFonts w:ascii="Cambria Math" w:hAnsi="Cambria Math" w:cs="Cambria Math"/>
-              </w:rPr>
-            </w:pPr>
-            <w:r>
-              <w:rPr>
-                <w:rFonts w:cstheme="minorHAnsi"/>
-              </w:rPr>
-              <w:t>{q0, q</w:t>
-            </w:r>
-            <w:r>
-              <w:rPr>
-                <w:rFonts w:cstheme="minorHAnsi"/>
-              </w:rPr>
-              <w:t>4</w:t>
-            </w:r>
-            <w:r>
-              <w:rPr>
-                <w:rFonts w:cstheme="minorHAnsi"/>
-              </w:rPr>
-              <w:t>}</w:t>
-            </w:r>
-          </w:p>
-        </w:tc>
-      </w:tr>
-      <w:tr>
-        <w:tc>
-          <w:tcPr>
-            <w:tcW w:w="3209" w:type="dxa"/>
-          </w:tcPr>
-          <w:p>
-            <w:pPr>
-              <w:jc w:val="center"/>
-              <w:rPr>
-                <w:rFonts w:cstheme="minorHAnsi"/>
-              </w:rPr>
-            </w:pPr>
-            <w:r>
-              <w:rPr>
-                <w:rFonts w:cstheme="minorHAnsi"/>
-              </w:rPr>
-              <w:t>{q0, q</w:t>
-            </w:r>
-            <w:r>
-              <w:rPr>
-                <w:rFonts w:cstheme="minorHAnsi"/>
-              </w:rPr>
-              <w:t>4</w:t>
-            </w:r>
-            <w:r>
-              <w:rPr>
-                <w:rFonts w:cstheme="minorHAnsi"/>
-              </w:rPr>
-              <w:t>}</w:t>
-            </w:r>
-          </w:p>
-        </w:tc>
-        <w:tc>
-          <w:tcPr>
-            <w:tcW w:w="3209" w:type="dxa"/>
-          </w:tcPr>
-          <w:p>
-            <w:pPr>
-              <w:jc w:val="center"/>
-              <w:rPr>
-                <w:rFonts w:cstheme="minorHAnsi"/>
-              </w:rPr>
-            </w:pPr>
-            <w:r>
-              <w:rPr>
-                <w:rFonts w:cstheme="minorHAnsi"/>
-              </w:rPr>
-              <w:t>{q0, q1}</w:t>
-            </w:r>
-          </w:p>
-        </w:tc>
-        <w:tc>
-          <w:tcPr>
-            <w:tcW w:w="3210" w:type="dxa"/>
-          </w:tcPr>
-          <w:p>
-            <w:pPr>
-              <w:jc w:val="center"/>
-              <w:rPr>
-                <w:rFonts w:cstheme="minorHAnsi"/>
-              </w:rPr>
-            </w:pPr>
-            <w:r>
-              <w:rPr>
-                <w:rFonts w:cstheme="minorHAnsi"/>
-              </w:rPr>
-              <w:t>{q0, q4, q5}</w:t>
-            </w:r>
-          </w:p>
-        </w:tc>
-      </w:tr>
-      <w:tr>
-        <w:tc>
-          <w:tcPr>
-            <w:tcW w:w="3209" w:type="dxa"/>
-          </w:tcPr>
-          <w:p>
-            <w:pPr>
-              <w:jc w:val="center"/>
-              <w:rPr>
-                <w:rFonts w:cstheme="minorHAnsi"/>
-              </w:rPr>
-            </w:pPr>
-            <w:r>
-              <w:rPr>
-                <w:rFonts w:cstheme="minorHAnsi"/>
-              </w:rPr>
-              <w:t>{q0, q4, q5}</w:t>
-            </w:r>
-          </w:p>
-        </w:tc>
-        <w:tc>
-          <w:tcPr>
-            <w:tcW w:w="3209" w:type="dxa"/>
-          </w:tcPr>
-          <w:p>
-            <w:pPr>
-              <w:jc w:val="center"/>
-              <w:rPr>
-                <w:rFonts w:cstheme="minorHAnsi"/>
-              </w:rPr>
-            </w:pPr>
-            <w:r>
-              <w:rPr>
-                <w:rFonts w:cstheme="minorHAnsi"/>
-              </w:rPr>
-              <w:t>{q0, q1}</w:t>
-            </w:r>
-          </w:p>
-        </w:tc>
-        <w:tc>
-          <w:tcPr>
-            <w:tcW w:w="3210" w:type="dxa"/>
-          </w:tcPr>
-          <w:p>
-            <w:pPr>
-              <w:jc w:val="center"/>
-              <w:rPr>
-                <w:rFonts w:cstheme="minorHAnsi"/>
-              </w:rPr>
-            </w:pPr>
-            <w:r>
-              <w:rPr>
-                <w:rFonts w:cstheme="minorHAnsi"/>
-              </w:rPr>
-              <w:t>{q0, q4}</w:t>
-            </w:r>
-          </w:p>
-        </w:tc>
-      </w:tr>
     </w:tbl>
     <w:p>
       <w:pPr>
@@ -23501,12 +22691,31 @@
         <w:rPr>
           <w:rFonts w:cstheme="minorHAnsi"/>
         </w:rPr>
-        <w:lastRenderedPageBreak/>
+        <w:t>Si procede nello stesso modo descritto brevemente sopra:</w:t>
+      </w:r>
+    </w:p>
+    <w:p>
+      <w:pPr>
+        <w:rPr>
+          <w:rFonts w:cstheme="minorHAnsi"/>
+        </w:rPr>
+      </w:pPr>
+    </w:p>
+    <w:p>
+      <w:pPr>
+        <w:rPr>
+          <w:rFonts w:cstheme="minorHAnsi"/>
+        </w:rPr>
+      </w:pPr>
+      <w:r>
+        <w:rPr>
+          <w:rFonts w:cstheme="minorHAnsi"/>
+        </w:rPr>
         <w:drawing>
-          <wp:inline distT="0" distB="0" distL="0" distR="0" wp14:anchorId="641EF1FD" wp14:editId="1DC3DD59">
-            <wp:extent cx="4013200" cy="2695797"/>
-            <wp:effectExtent l="0" t="0" r="6350" b="9525"/>
-            <wp:docPr id="239" name="Immagine 239"/>
+          <wp:inline distT="0" distB="0" distL="0" distR="0" wp14:anchorId="71F67C6C" wp14:editId="57BC0465">
+            <wp:extent cx="4051300" cy="2611613"/>
+            <wp:effectExtent l="0" t="0" r="6350" b="0"/>
+            <wp:docPr id="289" name="Immagine 289"/>
             <wp:cNvGraphicFramePr>
               <a:graphicFrameLocks xmlns:a="http://schemas.openxmlformats.org/drawingml/2006/main" noChangeAspect="1"/>
             </wp:cNvGraphicFramePr>
@@ -23526,7 +22735,7 @@
                   <pic:spPr>
                     <a:xfrm>
                       <a:off x="0" y="0"/>
-                      <a:ext cx="4020981" cy="2701023"/>
+                      <a:ext cx="4058043" cy="2615960"/>
                     </a:xfrm>
                     <a:prstGeom prst="rect">
                       <a:avLst/>
@@ -23552,9 +22761,17 @@
           <w:rFonts w:cstheme="minorHAnsi"/>
         </w:rPr>
       </w:pPr>
-      <w:r>
-        <w:rPr>
-          <w:rFonts w:cstheme="minorHAnsi"/>
+    </w:p>
+    <w:p>
+      <w:pPr>
+        <w:rPr>
+          <w:rFonts w:cstheme="minorHAnsi"/>
+        </w:rPr>
+      </w:pPr>
+      <w:r>
+        <w:rPr>
+          <w:rFonts w:cstheme="minorHAnsi"/>
+          <w:noProof/>
         </w:rPr>
         <w:drawing>
           <wp:inline distT="0" distB="0" distL="0" distR="0" wp14:anchorId="0D2FC7EE" wp14:editId="7BD10F50">
@@ -23611,9 +22828,11 @@
       <w:r>
         <w:rPr>
           <w:rFonts w:cstheme="minorHAnsi"/>
-        </w:rPr>
+          <w:noProof/>
+        </w:rPr>
+        <w:lastRenderedPageBreak/>
         <w:drawing>
-          <wp:anchor distT="0" distB="0" distL="114300" distR="114300" simplePos="0" relativeHeight="251822080" behindDoc="0" locked="0" layoutInCell="1" allowOverlap="1" wp14:anchorId="2C433FE6" wp14:editId="34FFA6AB">
+          <wp:anchor distT="0" distB="0" distL="114300" distR="114300" simplePos="0" relativeHeight="251822080" behindDoc="0" locked="0" layoutInCell="1" allowOverlap="1" wp14:anchorId="2C433FE6" wp14:editId="21F22D3B">
             <wp:simplePos x="0" y="0"/>
             <wp:positionH relativeFrom="column">
               <wp:posOffset>-72390</wp:posOffset>
@@ -23621,8 +22840,8 @@
             <wp:positionV relativeFrom="paragraph">
               <wp:posOffset>192405</wp:posOffset>
             </wp:positionV>
-            <wp:extent cx="4295140" cy="2475865"/>
-            <wp:effectExtent l="0" t="0" r="0" b="635"/>
+            <wp:extent cx="5067300" cy="2921000"/>
+            <wp:effectExtent l="0" t="0" r="0" b="0"/>
             <wp:wrapSquare wrapText="bothSides"/>
             <wp:docPr id="271" name="Immagine 271"/>
             <wp:cNvGraphicFramePr>
@@ -23650,7 +22869,7 @@
                   <pic:spPr>
                     <a:xfrm>
                       <a:off x="0" y="0"/>
-                      <a:ext cx="4295140" cy="2475865"/>
+                      <a:ext cx="5067300" cy="2921000"/>
                     </a:xfrm>
                     <a:prstGeom prst="rect">
                       <a:avLst/>
@@ -23797,20 +23016,17 @@
     <w:p>
       <w:pPr>
         <w:pStyle w:val="Paragrafoelenco"/>
-        <w:numPr>
-          <w:ilvl w:val="0"/>
-          <w:numId w:val="16"/>
-        </w:numPr>
-        <w:rPr>
-          <w:rFonts w:cstheme="minorHAnsi"/>
-        </w:rPr>
-      </w:pPr>
-      <w:r>
-        <w:rPr>
-          <w:rFonts w:cstheme="minorHAnsi"/>
-        </w:rPr>
-        <w:t>Sì a tutte e 3 le domande</w:t>
-      </w:r>
+        <w:rPr>
+          <w:rFonts w:cstheme="minorHAnsi"/>
+        </w:rPr>
+      </w:pPr>
+    </w:p>
+    <w:p>
+      <w:pPr>
+        <w:rPr>
+          <w:rFonts w:cstheme="minorHAnsi"/>
+        </w:rPr>
+      </w:pPr>
     </w:p>
     <w:p>
       <w:pPr>
@@ -23826,100 +23042,20 @@
       <w:r>
         <w:rPr>
           <w:rFonts w:cstheme="minorHAnsi"/>
-        </w:rPr>
-        <w:lastRenderedPageBreak/>
-        <w:t>Intuitivamente (poi seguono gli automi di riferimento):</w:t>
-      </w:r>
-    </w:p>
-    <w:p>
-      <w:pPr>
-        <w:pStyle w:val="Paragrafoelenco"/>
-        <w:rPr>
-          <w:rFonts w:cstheme="minorHAnsi"/>
-        </w:rPr>
-      </w:pPr>
-    </w:p>
-    <w:p>
-      <w:pPr>
-        <w:pStyle w:val="Paragrafoelenco"/>
-        <w:numPr>
-          <w:ilvl w:val="0"/>
-          <w:numId w:val="1"/>
-        </w:numPr>
-        <w:rPr>
-          <w:rFonts w:cstheme="minorHAnsi"/>
-        </w:rPr>
-      </w:pPr>
-      <w:r>
-        <w:rPr>
-          <w:rFonts w:cstheme="minorHAnsi"/>
-        </w:rPr>
-        <w:t xml:space="preserve">per l’unione basta avere uno stato iniziale comune ed una biforcazione verso due stati </w:t>
-      </w:r>
-    </w:p>
-    <w:p>
-      <w:pPr>
-        <w:pStyle w:val="Paragrafoelenco"/>
-        <w:numPr>
-          <w:ilvl w:val="0"/>
-          <w:numId w:val="1"/>
-        </w:numPr>
-        <w:rPr>
-          <w:rFonts w:cstheme="minorHAnsi"/>
-        </w:rPr>
-      </w:pPr>
-      <w:r>
-        <w:rPr>
-          <w:rFonts w:cstheme="minorHAnsi"/>
-        </w:rPr>
-        <w:t>per la concatenazione si avrà uno stato iniziale seguito da uno stato finale oppure uno non finale</w:t>
-      </w:r>
-    </w:p>
-    <w:p>
-      <w:pPr>
-        <w:pStyle w:val="Paragrafoelenco"/>
-        <w:numPr>
-          <w:ilvl w:val="0"/>
-          <w:numId w:val="1"/>
-        </w:numPr>
-        <w:rPr>
-          <w:rFonts w:cstheme="minorHAnsi"/>
-        </w:rPr>
-      </w:pPr>
-      <w:r>
-        <w:rPr>
-          <w:rFonts w:cstheme="minorHAnsi"/>
-        </w:rPr>
-        <w:t xml:space="preserve">per lo star, basta </w:t>
-      </w:r>
-      <w:r>
-        <w:rPr>
-          <w:rFonts w:cstheme="minorHAnsi"/>
-        </w:rPr>
-        <w:t>avere tutte le combinazioni da e verso altri stati</w:t>
-      </w:r>
-    </w:p>
-    <w:p>
-      <w:pPr>
-        <w:rPr>
-          <w:rFonts w:cstheme="minorHAnsi"/>
-        </w:rPr>
-      </w:pPr>
-    </w:p>
-    <w:p>
-      <w:pPr>
-        <w:rPr>
-          <w:rFonts w:cstheme="minorHAnsi"/>
-        </w:rPr>
-      </w:pPr>
-      <w:r>
-        <w:rPr>
-          <w:rFonts w:cstheme="minorHAnsi"/>
+          <w:noProof/>
         </w:rPr>
         <w:drawing>
-          <wp:inline distT="0" distB="0" distL="0" distR="0" wp14:anchorId="71C32B7D" wp14:editId="4C4F5CE2">
-            <wp:extent cx="4476750" cy="2434624"/>
-            <wp:effectExtent l="0" t="0" r="0" b="3810"/>
+          <wp:anchor distT="0" distB="0" distL="114300" distR="114300" simplePos="0" relativeHeight="251841536" behindDoc="0" locked="0" layoutInCell="1" allowOverlap="1" wp14:anchorId="50441BCF" wp14:editId="1C341A0B">
+            <wp:simplePos x="0" y="0"/>
+            <wp:positionH relativeFrom="column">
+              <wp:posOffset>2625090</wp:posOffset>
+            </wp:positionH>
+            <wp:positionV relativeFrom="paragraph">
+              <wp:posOffset>6985</wp:posOffset>
+            </wp:positionV>
+            <wp:extent cx="4215130" cy="2292350"/>
+            <wp:effectExtent l="0" t="0" r="0" b="0"/>
+            <wp:wrapSquare wrapText="bothSides"/>
             <wp:docPr id="272" name="Immagine 272"/>
             <wp:cNvGraphicFramePr>
               <a:graphicFrameLocks xmlns:a="http://schemas.openxmlformats.org/drawingml/2006/main" noChangeAspect="1"/>
@@ -23932,7 +23068,13 @@
                     <pic:cNvPicPr/>
                   </pic:nvPicPr>
                   <pic:blipFill>
-                    <a:blip r:embed="rId77"/>
+                    <a:blip r:embed="rId77">
+                      <a:extLst>
+                        <a:ext uri="{28A0092B-C50C-407E-A947-70E740481C1C}">
+                          <a14:useLocalDpi xmlns:a14="http://schemas.microsoft.com/office/drawing/2010/main" val="0"/>
+                        </a:ext>
+                      </a:extLst>
+                    </a:blip>
                     <a:stretch>
                       <a:fillRect/>
                     </a:stretch>
@@ -23940,7 +23082,7 @@
                   <pic:spPr>
                     <a:xfrm>
                       <a:off x="0" y="0"/>
-                      <a:ext cx="4478747" cy="2435710"/>
+                      <a:ext cx="4215130" cy="2292350"/>
                     </a:xfrm>
                     <a:prstGeom prst="rect">
                       <a:avLst/>
@@ -23949,9 +23091,122 @@
                 </pic:pic>
               </a:graphicData>
             </a:graphic>
-          </wp:inline>
+          </wp:anchor>
         </w:drawing>
       </w:r>
+      <w:r>
+        <w:rPr>
+          <w:rFonts w:cstheme="minorHAnsi"/>
+        </w:rPr>
+        <w:t>Sì a tutte e 3 le domande</w:t>
+      </w:r>
+    </w:p>
+    <w:p>
+      <w:pPr>
+        <w:pStyle w:val="Paragrafoelenco"/>
+        <w:numPr>
+          <w:ilvl w:val="0"/>
+          <w:numId w:val="16"/>
+        </w:numPr>
+        <w:rPr>
+          <w:rFonts w:cstheme="minorHAnsi"/>
+        </w:rPr>
+      </w:pPr>
+      <w:r>
+        <w:rPr>
+          <w:rFonts w:cstheme="minorHAnsi"/>
+        </w:rPr>
+        <w:t>Intuitivamente (poi seguono gli automi di riferimento):</w:t>
+      </w:r>
+    </w:p>
+    <w:p>
+      <w:pPr>
+        <w:pStyle w:val="Paragrafoelenco"/>
+        <w:rPr>
+          <w:rFonts w:cstheme="minorHAnsi"/>
+        </w:rPr>
+      </w:pPr>
+    </w:p>
+    <w:p>
+      <w:pPr>
+        <w:pStyle w:val="Paragrafoelenco"/>
+        <w:numPr>
+          <w:ilvl w:val="0"/>
+          <w:numId w:val="1"/>
+        </w:numPr>
+        <w:rPr>
+          <w:rFonts w:cstheme="minorHAnsi"/>
+        </w:rPr>
+      </w:pPr>
+      <w:r>
+        <w:rPr>
+          <w:rFonts w:cstheme="minorHAnsi"/>
+        </w:rPr>
+        <w:t xml:space="preserve">per l’unione basta avere uno stato iniziale comune ed una biforcazione verso due stati </w:t>
+      </w:r>
+    </w:p>
+    <w:p>
+      <w:pPr>
+        <w:pStyle w:val="Paragrafoelenco"/>
+        <w:numPr>
+          <w:ilvl w:val="0"/>
+          <w:numId w:val="1"/>
+        </w:numPr>
+        <w:rPr>
+          <w:rFonts w:cstheme="minorHAnsi"/>
+        </w:rPr>
+      </w:pPr>
+      <w:r>
+        <w:rPr>
+          <w:rFonts w:cstheme="minorHAnsi"/>
+        </w:rPr>
+        <w:t>per la concatenazione si avrà uno stato iniziale seguito da uno stato finale oppure uno non finale</w:t>
+      </w:r>
+    </w:p>
+    <w:p>
+      <w:pPr>
+        <w:pStyle w:val="Paragrafoelenco"/>
+        <w:numPr>
+          <w:ilvl w:val="0"/>
+          <w:numId w:val="1"/>
+        </w:numPr>
+        <w:rPr>
+          <w:rFonts w:cstheme="minorHAnsi"/>
+        </w:rPr>
+      </w:pPr>
+      <w:r>
+        <w:rPr>
+          <w:rFonts w:cstheme="minorHAnsi"/>
+        </w:rPr>
+        <w:t xml:space="preserve">per lo star, basta </w:t>
+      </w:r>
+      <w:r>
+        <w:rPr>
+          <w:rFonts w:cstheme="minorHAnsi"/>
+        </w:rPr>
+        <w:t>avere tutte le combinazioni da e verso altri stati</w:t>
+      </w:r>
+    </w:p>
+    <w:p>
+      <w:pPr>
+        <w:rPr>
+          <w:rFonts w:cstheme="minorHAnsi"/>
+        </w:rPr>
+      </w:pPr>
+    </w:p>
+    <w:p>
+      <w:pPr>
+        <w:rPr>
+          <w:rFonts w:cstheme="minorHAnsi"/>
+        </w:rPr>
+      </w:pPr>
+    </w:p>
+    <w:p>
+      <w:pPr>
+        <w:rPr>
+          <w:rFonts w:cstheme="minorHAnsi"/>
+        </w:rPr>
+      </w:pPr>
     </w:p>
     <w:p>
       <w:pPr>
@@ -23990,25 +23245,58 @@
           <w:i/>
           <w:iCs/>
         </w:rPr>
-        <w:t xml:space="preserve"> con ε-chiusure (da slide 2)</w:t>
-      </w:r>
-    </w:p>
-    <w:p>
-      <w:pPr>
-        <w:rPr>
-          <w:rFonts w:cstheme="minorHAnsi"/>
-        </w:rPr>
-      </w:pPr>
-    </w:p>
-    <w:p>
-      <w:pPr>
-        <w:rPr>
-          <w:rFonts w:cstheme="minorHAnsi"/>
-        </w:rPr>
-      </w:pPr>
-      <w:r>
-        <w:rPr>
-          <w:rFonts w:cstheme="minorHAnsi"/>
+        <w:t xml:space="preserve"> con ε-chiusure (da slide </w:t>
+      </w:r>
+      <w:r>
+        <w:rPr>
+          <w:rFonts w:cstheme="minorHAnsi"/>
+          <w:i/>
+          <w:iCs/>
+        </w:rPr>
+        <w:t>0</w:t>
+      </w:r>
+      <w:r>
+        <w:rPr>
+          <w:rFonts w:cstheme="minorHAnsi"/>
+          <w:i/>
+          <w:iCs/>
+        </w:rPr>
+        <w:t>2</w:t>
+      </w:r>
+      <w:r>
+        <w:rPr>
+          <w:rFonts w:cstheme="minorHAnsi"/>
+          <w:i/>
+          <w:iCs/>
+        </w:rPr>
+        <w:t>-nfa</w:t>
+      </w:r>
+      <w:r>
+        <w:rPr>
+          <w:rFonts w:cstheme="minorHAnsi"/>
+          <w:i/>
+          <w:iCs/>
+        </w:rPr>
+        <w:t>)</w:t>
+      </w:r>
+    </w:p>
+    <w:p>
+      <w:pPr>
+        <w:rPr>
+          <w:rFonts w:cstheme="minorHAnsi"/>
+        </w:rPr>
+      </w:pPr>
+    </w:p>
+    <w:p>
+      <w:pPr>
+        <w:rPr>
+          <w:rFonts w:cstheme="minorHAnsi"/>
+        </w:rPr>
+      </w:pPr>
+      <w:r>
+        <w:rPr>
+          <w:rFonts w:cstheme="minorHAnsi"/>
+          <w:noProof/>
         </w:rPr>
         <w:drawing>
           <wp:inline distT="0" distB="0" distL="0" distR="0" wp14:anchorId="74C91A8A" wp14:editId="5BBDF295">
@@ -24083,7 +23371,9 @@
       <w:r>
         <w:rPr>
           <w:rFonts w:cstheme="minorHAnsi"/>
-        </w:rPr>
+          <w:noProof/>
+        </w:rPr>
+        <w:lastRenderedPageBreak/>
         <w:drawing>
           <wp:inline distT="0" distB="0" distL="0" distR="0" wp14:anchorId="55DBF276" wp14:editId="074A35D6">
             <wp:extent cx="3257550" cy="933488"/>
@@ -24157,6 +23447,7 @@
       <w:r>
         <w:rPr>
           <w:rFonts w:cstheme="minorHAnsi"/>
+          <w:noProof/>
         </w:rPr>
         <w:drawing>
           <wp:inline distT="0" distB="0" distL="0" distR="0" wp14:anchorId="13CBF0F8" wp14:editId="34AAC733">
@@ -24208,45 +23499,92 @@
           <w:rFonts w:cstheme="minorHAnsi"/>
         </w:rPr>
       </w:pPr>
-    </w:p>
-    <w:p>
-      <w:pPr>
-        <w:rPr>
-          <w:rFonts w:cstheme="minorHAnsi"/>
-        </w:rPr>
-      </w:pPr>
-      <w:r>
-        <w:rPr>
-          <w:rFonts w:cstheme="minorHAnsi"/>
-        </w:rPr>
-        <w:lastRenderedPageBreak/>
+      <w:r>
+        <w:rPr>
+          <w:rFonts w:cstheme="minorHAnsi"/>
+        </w:rPr>
         <w:t xml:space="preserve">3) </w:t>
       </w:r>
       <w:r>
         <w:rPr>
           <w:rFonts w:cstheme="minorHAnsi"/>
         </w:rPr>
-        <w:t>Si ottiene l’automa anche qui applicando le regole e il ragionamento visto fino ad ora, modificando gli stati sulla base delle ε-chiusure.</w:t>
-      </w:r>
-    </w:p>
-    <w:p>
-      <w:pPr>
-        <w:rPr>
-          <w:rFonts w:cstheme="minorHAnsi"/>
-        </w:rPr>
-      </w:pPr>
-      <w:r>
-        <w:rPr>
-          <w:rFonts w:cstheme="minorHAnsi"/>
+        <w:t>Si ottiene l’automa anche qui applicando le regole</w:t>
+      </w:r>
+      <w:r>
+        <w:rPr>
+          <w:rFonts w:cstheme="minorHAnsi"/>
+        </w:rPr>
+        <w:t xml:space="preserve"> viste per conversione NFA/DFA, considerando che le epsilon sono transizioni vuote (quindi si vede che (q0,q1,q2</w:t>
+      </w:r>
+      <w:r>
+        <w:rPr>
+          <w:rFonts w:cstheme="minorHAnsi"/>
+        </w:rPr>
+        <w:t>)</w:t>
+      </w:r>
+      <w:r>
+        <w:rPr>
+          <w:rFonts w:cstheme="minorHAnsi"/>
+        </w:rPr>
+        <w:t xml:space="preserve"> può essere rappresentata come unione per </w:t>
+      </w:r>
+      <w:r>
+        <w:rPr>
+          <w:rFonts w:cstheme="minorHAnsi"/>
+        </w:rPr>
+        <w:t xml:space="preserve">ε e si ragiona anche qui per unione. </w:t>
+      </w:r>
+    </w:p>
+    <w:p>
+      <w:pPr>
+        <w:rPr>
+          <w:rFonts w:cstheme="minorHAnsi"/>
+        </w:rPr>
+      </w:pPr>
+      <w:r>
+        <w:rPr>
+          <w:rFonts w:cstheme="minorHAnsi"/>
+        </w:rPr>
+        <w:t>Ad esempio</w:t>
+      </w:r>
+      <w:r>
+        <w:rPr>
+          <w:rFonts w:cstheme="minorHAnsi"/>
+        </w:rPr>
+        <w:t xml:space="preserve"> (caso stato iniziale dal calcolo delle chiusure, quindi (q0,q1,q2) confrontando con l’automa e ragionando per unione alla NFA/DFA):</w:t>
+      </w:r>
+      <w:r>
+        <w:rPr>
+          <w:rFonts w:cstheme="minorHAnsi"/>
+        </w:rPr>
+        <w:t xml:space="preserve"> </w:t>
+      </w:r>
+    </w:p>
+    <w:p>
+      <w:pPr>
+        <w:pStyle w:val="Paragrafoelenco"/>
+        <w:numPr>
+          <w:ilvl w:val="0"/>
+          <w:numId w:val="1"/>
+        </w:numPr>
+        <w:rPr>
+          <w:rFonts w:cstheme="minorHAnsi"/>
+        </w:rPr>
+      </w:pPr>
+      <w:r>
+        <w:rPr>
+          <w:rFonts w:cstheme="minorHAnsi"/>
+          <w:noProof/>
         </w:rPr>
         <w:drawing>
-          <wp:anchor distT="0" distB="0" distL="114300" distR="114300" simplePos="0" relativeHeight="251825152" behindDoc="0" locked="0" layoutInCell="1" allowOverlap="1" wp14:anchorId="08CE9E6A" wp14:editId="2837ABA5">
+          <wp:anchor distT="0" distB="0" distL="114300" distR="114300" simplePos="0" relativeHeight="251825152" behindDoc="0" locked="0" layoutInCell="1" allowOverlap="1" wp14:anchorId="08CE9E6A" wp14:editId="355165A6">
             <wp:simplePos x="0" y="0"/>
             <wp:positionH relativeFrom="column">
-              <wp:posOffset>-1319</wp:posOffset>
+              <wp:posOffset>2782570</wp:posOffset>
             </wp:positionH>
             <wp:positionV relativeFrom="paragraph">
-              <wp:posOffset>154940</wp:posOffset>
+              <wp:posOffset>45085</wp:posOffset>
             </wp:positionV>
             <wp:extent cx="4057650" cy="1861745"/>
             <wp:effectExtent l="0" t="0" r="0" b="5715"/>
@@ -24289,136 +23627,1370 @@
           </wp:anchor>
         </w:drawing>
       </w:r>
-    </w:p>
-    <w:p>
-      <w:pPr>
-        <w:rPr>
-          <w:rFonts w:cstheme="minorHAnsi"/>
-        </w:rPr>
-      </w:pPr>
-    </w:p>
-    <w:p>
-      <w:pPr>
-        <w:rPr>
-          <w:rFonts w:cstheme="minorHAnsi"/>
-        </w:rPr>
-      </w:pPr>
-    </w:p>
-    <w:p>
-      <w:pPr>
-        <w:rPr>
-          <w:rFonts w:cstheme="minorHAnsi"/>
-        </w:rPr>
-      </w:pPr>
-    </w:p>
-    <w:p>
-      <w:pPr>
-        <w:rPr>
-          <w:rFonts w:cstheme="minorHAnsi"/>
-        </w:rPr>
-      </w:pPr>
-    </w:p>
-    <w:p>
-      <w:pPr>
-        <w:rPr>
-          <w:rFonts w:cstheme="minorHAnsi"/>
-        </w:rPr>
-      </w:pPr>
-    </w:p>
-    <w:p>
-      <w:pPr>
-        <w:rPr>
-          <w:rFonts w:cstheme="minorHAnsi"/>
-        </w:rPr>
-      </w:pPr>
-    </w:p>
-    <w:p>
-      <w:pPr>
-        <w:rPr>
-          <w:rFonts w:cstheme="minorHAnsi"/>
-        </w:rPr>
-      </w:pPr>
-    </w:p>
-    <w:p>
-      <w:pPr>
-        <w:rPr>
-          <w:rFonts w:cstheme="minorHAnsi"/>
-        </w:rPr>
-      </w:pPr>
-    </w:p>
-    <w:p>
-      <w:pPr>
-        <w:rPr>
-          <w:rFonts w:cstheme="minorHAnsi"/>
-        </w:rPr>
-      </w:pPr>
-    </w:p>
-    <w:p>
-      <w:pPr>
-        <w:rPr>
-          <w:rFonts w:cstheme="minorHAnsi"/>
-        </w:rPr>
-      </w:pPr>
-    </w:p>
-    <w:p>
-      <w:pPr>
-        <w:rPr>
-          <w:rFonts w:cstheme="minorHAnsi"/>
-        </w:rPr>
-      </w:pPr>
-    </w:p>
-    <w:p>
-      <w:pPr>
-        <w:rPr>
-          <w:rFonts w:cstheme="minorHAnsi"/>
-        </w:rPr>
-      </w:pPr>
-    </w:p>
-    <w:p>
-      <w:pPr>
-        <w:rPr>
-          <w:rFonts w:cstheme="minorHAnsi"/>
-        </w:rPr>
-      </w:pPr>
-    </w:p>
-    <w:p>
-      <w:pPr>
-        <w:rPr>
-          <w:rFonts w:cstheme="minorHAnsi"/>
-        </w:rPr>
-      </w:pPr>
-    </w:p>
-    <w:p>
-      <w:pPr>
-        <w:rPr>
-          <w:rFonts w:cstheme="minorHAnsi"/>
-        </w:rPr>
-      </w:pPr>
-    </w:p>
-    <w:p>
-      <w:pPr>
-        <w:rPr>
-          <w:rFonts w:cstheme="minorHAnsi"/>
-        </w:rPr>
-      </w:pPr>
-    </w:p>
-    <w:p>
-      <w:pPr>
-        <w:rPr>
-          <w:rFonts w:cstheme="minorHAnsi"/>
-        </w:rPr>
-      </w:pPr>
-    </w:p>
-    <w:p>
-      <w:pPr>
-        <w:rPr>
-          <w:rFonts w:cstheme="minorHAnsi"/>
-        </w:rPr>
-      </w:pPr>
-    </w:p>
-    <w:p>
-      <w:pPr>
-        <w:ind w:firstLine="708"/>
+      <w:r>
+        <w:rPr>
+          <w:rFonts w:cstheme="minorHAnsi"/>
+        </w:rPr>
+        <w:t xml:space="preserve">per (a) si vede che l’unione tra q0,q1,q2 porta (q0,q1,q2), sempre perché ε è vuoto e permette di andare verso q1,q2 senza consumare nulla. </w:t>
+      </w:r>
+    </w:p>
+    <w:p>
+      <w:pPr>
+        <w:pStyle w:val="Paragrafoelenco"/>
+        <w:numPr>
+          <w:ilvl w:val="0"/>
+          <w:numId w:val="1"/>
+        </w:numPr>
+        <w:rPr>
+          <w:rFonts w:cstheme="minorHAnsi"/>
+        </w:rPr>
+      </w:pPr>
+      <w:r>
+        <w:rPr>
+          <w:rFonts w:cstheme="minorHAnsi"/>
+        </w:rPr>
+        <w:t>per (b) si vede da sopra che, va verso q1. Essendo poi tra q1 e q2 una ε è transizione vuota, quindi comprende anche q2. Da cui l’unione q1,q2.</w:t>
+      </w:r>
+    </w:p>
+    <w:p>
+      <w:pPr>
+        <w:pStyle w:val="Paragrafoelenco"/>
+        <w:numPr>
+          <w:ilvl w:val="0"/>
+          <w:numId w:val="1"/>
+        </w:numPr>
+        <w:rPr>
+          <w:rFonts w:cstheme="minorHAnsi"/>
+        </w:rPr>
+      </w:pPr>
+      <w:r>
+        <w:rPr>
+          <w:rFonts w:cstheme="minorHAnsi"/>
+        </w:rPr>
+        <w:t xml:space="preserve">per </w:t>
+      </w:r>
+      <w:r>
+        <w:rPr>
+          <w:rFonts w:cstheme="minorHAnsi"/>
+        </w:rPr>
+        <w:t>(</w:t>
+      </w:r>
+      <w:r>
+        <w:rPr>
+          <w:rFonts w:cstheme="minorHAnsi"/>
+        </w:rPr>
+        <w:t>c</w:t>
+      </w:r>
+      <w:r>
+        <w:rPr>
+          <w:rFonts w:cstheme="minorHAnsi"/>
+        </w:rPr>
+        <w:t>)</w:t>
+      </w:r>
+      <w:r>
+        <w:rPr>
+          <w:rFonts w:cstheme="minorHAnsi"/>
+        </w:rPr>
+        <w:t xml:space="preserve"> si vede che va solo verso q2</w:t>
+      </w:r>
+    </w:p>
+    <w:p>
+      <w:pPr>
+        <w:rPr>
+          <w:rFonts w:cstheme="minorHAnsi"/>
+        </w:rPr>
+      </w:pPr>
+    </w:p>
+    <w:p>
+      <w:pPr>
+        <w:rPr>
+          <w:rFonts w:cstheme="minorHAnsi"/>
+        </w:rPr>
+      </w:pPr>
+    </w:p>
+    <w:p>
+      <w:pPr>
+        <w:rPr>
+          <w:rFonts w:cstheme="minorHAnsi"/>
+        </w:rPr>
+      </w:pPr>
+    </w:p>
+    <w:p>
+      <w:pPr>
+        <w:rPr>
+          <w:rFonts w:cstheme="minorHAnsi"/>
+        </w:rPr>
+      </w:pPr>
+      <w:r>
+        <w:rPr>
+          <w:rFonts w:cstheme="minorHAnsi"/>
+        </w:rPr>
+        <w:t xml:space="preserve">Ora però si ragiona come qui, ma appunto considerando solo gli stati dati dalle ε-chiusure (quindi (q1,q2) e (q2), oltre allo stato vuoto, qui considerato). </w:t>
+      </w:r>
+    </w:p>
+    <w:p>
+      <w:pPr>
+        <w:rPr>
+          <w:rFonts w:cstheme="minorHAnsi"/>
+        </w:rPr>
+      </w:pPr>
+    </w:p>
+    <w:p>
+      <w:pPr>
+        <w:rPr>
+          <w:rFonts w:cstheme="minorHAnsi"/>
+        </w:rPr>
+      </w:pPr>
+    </w:p>
+    <w:p>
+      <w:pPr>
+        <w:rPr>
+          <w:rFonts w:cstheme="minorHAnsi"/>
+        </w:rPr>
+      </w:pPr>
+    </w:p>
+    <w:p>
+      <w:pPr>
+        <w:rPr>
+          <w:rFonts w:cstheme="minorHAnsi"/>
+          <w:i/>
+          <w:iCs/>
+          <w:u w:val="single"/>
+        </w:rPr>
+      </w:pPr>
+      <w:r>
+        <w:rPr>
+          <w:rFonts w:cstheme="minorHAnsi"/>
+          <w:i/>
+          <w:iCs/>
+          <w:u w:val="single"/>
+        </w:rPr>
+        <w:t>Esercizi Tutorato 1:</w:t>
+      </w:r>
+    </w:p>
+    <w:p>
+      <w:pPr>
+        <w:rPr>
+          <w:rFonts w:cstheme="minorHAnsi"/>
+          <w:i/>
+          <w:iCs/>
+          <w:u w:val="single"/>
+        </w:rPr>
+      </w:pPr>
+    </w:p>
+    <w:p>
+      <w:pPr>
+        <w:rPr>
+          <w:rFonts w:cstheme="minorHAnsi"/>
+        </w:rPr>
+      </w:pPr>
+      <w:r>
+        <w:rPr>
+          <w:rFonts w:cstheme="minorHAnsi"/>
+          <w:noProof/>
+        </w:rPr>
+        <w:drawing>
+          <wp:inline distT="0" distB="0" distL="0" distR="0" wp14:anchorId="66F56AB6" wp14:editId="4871618F">
+            <wp:extent cx="6120130" cy="2304415"/>
+            <wp:effectExtent l="0" t="0" r="0" b="635"/>
+            <wp:docPr id="236" name="Immagine 236" descr="Immagine che contiene testo&#10;&#10;Descrizione generata automaticamente"/>
+            <wp:cNvGraphicFramePr>
+              <a:graphicFrameLocks xmlns:a="http://schemas.openxmlformats.org/drawingml/2006/main" noChangeAspect="1"/>
+            </wp:cNvGraphicFramePr>
+            <a:graphic xmlns:a="http://schemas.openxmlformats.org/drawingml/2006/main">
+              <a:graphicData uri="http://schemas.openxmlformats.org/drawingml/2006/picture">
+                <pic:pic xmlns:pic="http://schemas.openxmlformats.org/drawingml/2006/picture">
+                  <pic:nvPicPr>
+                    <pic:cNvPr id="236" name="Immagine 236" descr="Immagine che contiene testo&#10;&#10;Descrizione generata automaticamente"/>
+                    <pic:cNvPicPr/>
+                  </pic:nvPicPr>
+                  <pic:blipFill>
+                    <a:blip r:embed="rId82"/>
+                    <a:stretch>
+                      <a:fillRect/>
+                    </a:stretch>
+                  </pic:blipFill>
+                  <pic:spPr>
+                    <a:xfrm>
+                      <a:off x="0" y="0"/>
+                      <a:ext cx="6120130" cy="2304415"/>
+                    </a:xfrm>
+                    <a:prstGeom prst="rect">
+                      <a:avLst/>
+                    </a:prstGeom>
+                  </pic:spPr>
+                </pic:pic>
+              </a:graphicData>
+            </a:graphic>
+          </wp:inline>
+        </w:drawing>
+      </w:r>
+    </w:p>
+    <w:p>
+      <w:pPr>
+        <w:rPr>
+          <w:rFonts w:cstheme="minorHAnsi"/>
+        </w:rPr>
+      </w:pPr>
+    </w:p>
+    <w:p>
+      <w:pPr>
+        <w:rPr>
+          <w:rFonts w:cstheme="minorHAnsi"/>
+        </w:rPr>
+      </w:pPr>
+      <w:r>
+        <w:rPr>
+          <w:rFonts w:cstheme="minorHAnsi"/>
+        </w:rPr>
+        <w:drawing>
+          <wp:anchor distT="0" distB="0" distL="114300" distR="114300" simplePos="0" relativeHeight="251833344" behindDoc="0" locked="0" layoutInCell="1" allowOverlap="1" wp14:anchorId="1C4DA703" wp14:editId="12482C63">
+            <wp:simplePos x="0" y="0"/>
+            <wp:positionH relativeFrom="column">
+              <wp:posOffset>556260</wp:posOffset>
+            </wp:positionH>
+            <wp:positionV relativeFrom="paragraph">
+              <wp:posOffset>56515</wp:posOffset>
+            </wp:positionV>
+            <wp:extent cx="3110089" cy="965200"/>
+            <wp:effectExtent l="0" t="0" r="0" b="6350"/>
+            <wp:wrapSquare wrapText="bothSides"/>
+            <wp:docPr id="285" name="Immagine 285" descr="Immagine che contiene antenna, orologio&#10;&#10;Descrizione generata automaticamente"/>
+            <wp:cNvGraphicFramePr>
+              <a:graphicFrameLocks xmlns:a="http://schemas.openxmlformats.org/drawingml/2006/main" noChangeAspect="1"/>
+            </wp:cNvGraphicFramePr>
+            <a:graphic xmlns:a="http://schemas.openxmlformats.org/drawingml/2006/main">
+              <a:graphicData uri="http://schemas.openxmlformats.org/drawingml/2006/picture">
+                <pic:pic xmlns:pic="http://schemas.openxmlformats.org/drawingml/2006/picture">
+                  <pic:nvPicPr>
+                    <pic:cNvPr id="285" name="Immagine 285" descr="Immagine che contiene antenna, orologio&#10;&#10;Descrizione generata automaticamente"/>
+                    <pic:cNvPicPr/>
+                  </pic:nvPicPr>
+                  <pic:blipFill>
+                    <a:blip r:embed="rId83">
+                      <a:extLst>
+                        <a:ext uri="{28A0092B-C50C-407E-A947-70E740481C1C}">
+                          <a14:useLocalDpi xmlns:a14="http://schemas.microsoft.com/office/drawing/2010/main" val="0"/>
+                        </a:ext>
+                      </a:extLst>
+                    </a:blip>
+                    <a:stretch>
+                      <a:fillRect/>
+                    </a:stretch>
+                  </pic:blipFill>
+                  <pic:spPr>
+                    <a:xfrm>
+                      <a:off x="0" y="0"/>
+                      <a:ext cx="3110089" cy="965200"/>
+                    </a:xfrm>
+                    <a:prstGeom prst="rect">
+                      <a:avLst/>
+                    </a:prstGeom>
+                  </pic:spPr>
+                </pic:pic>
+              </a:graphicData>
+            </a:graphic>
+          </wp:anchor>
+        </w:drawing>
+      </w:r>
+      <w:r>
+        <w:rPr>
+          <w:rFonts w:cstheme="minorHAnsi"/>
+        </w:rPr>
+        <w:t>1)</w:t>
+      </w:r>
+    </w:p>
+    <w:p>
+      <w:pPr>
+        <w:rPr>
+          <w:rFonts w:cstheme="minorHAnsi"/>
+        </w:rPr>
+      </w:pPr>
+    </w:p>
+    <w:p>
+      <w:pPr>
+        <w:rPr>
+          <w:rFonts w:cstheme="minorHAnsi"/>
+        </w:rPr>
+      </w:pPr>
+    </w:p>
+    <w:p>
+      <w:pPr>
+        <w:rPr>
+          <w:rFonts w:cstheme="minorHAnsi"/>
+        </w:rPr>
+      </w:pPr>
+    </w:p>
+    <w:p>
+      <w:pPr>
+        <w:rPr>
+          <w:rFonts w:cstheme="minorHAnsi"/>
+        </w:rPr>
+      </w:pPr>
+    </w:p>
+    <w:p>
+      <w:pPr>
+        <w:rPr>
+          <w:rFonts w:cstheme="minorHAnsi"/>
+        </w:rPr>
+      </w:pPr>
+    </w:p>
+    <w:p>
+      <w:pPr>
+        <w:rPr>
+          <w:rFonts w:cstheme="minorHAnsi"/>
+        </w:rPr>
+      </w:pPr>
+      <w:r>
+        <w:rPr>
+          <w:rFonts w:cstheme="minorHAnsi"/>
+        </w:rPr>
+        <w:drawing>
+          <wp:anchor distT="0" distB="0" distL="114300" distR="114300" simplePos="0" relativeHeight="251834368" behindDoc="0" locked="0" layoutInCell="1" allowOverlap="1" wp14:anchorId="74E892A7" wp14:editId="47B933CB">
+            <wp:simplePos x="0" y="0"/>
+            <wp:positionH relativeFrom="column">
+              <wp:posOffset>556260</wp:posOffset>
+            </wp:positionH>
+            <wp:positionV relativeFrom="paragraph">
+              <wp:posOffset>151130</wp:posOffset>
+            </wp:positionV>
+            <wp:extent cx="2048283" cy="1149350"/>
+            <wp:effectExtent l="0" t="0" r="9525" b="0"/>
+            <wp:wrapSquare wrapText="bothSides"/>
+            <wp:docPr id="286" name="Immagine 286"/>
+            <wp:cNvGraphicFramePr>
+              <a:graphicFrameLocks xmlns:a="http://schemas.openxmlformats.org/drawingml/2006/main" noChangeAspect="1"/>
+            </wp:cNvGraphicFramePr>
+            <a:graphic xmlns:a="http://schemas.openxmlformats.org/drawingml/2006/main">
+              <a:graphicData uri="http://schemas.openxmlformats.org/drawingml/2006/picture">
+                <pic:pic xmlns:pic="http://schemas.openxmlformats.org/drawingml/2006/picture">
+                  <pic:nvPicPr>
+                    <pic:cNvPr id="1" name=""/>
+                    <pic:cNvPicPr/>
+                  </pic:nvPicPr>
+                  <pic:blipFill>
+                    <a:blip r:embed="rId84">
+                      <a:extLst>
+                        <a:ext uri="{28A0092B-C50C-407E-A947-70E740481C1C}">
+                          <a14:useLocalDpi xmlns:a14="http://schemas.microsoft.com/office/drawing/2010/main" val="0"/>
+                        </a:ext>
+                      </a:extLst>
+                    </a:blip>
+                    <a:stretch>
+                      <a:fillRect/>
+                    </a:stretch>
+                  </pic:blipFill>
+                  <pic:spPr>
+                    <a:xfrm>
+                      <a:off x="0" y="0"/>
+                      <a:ext cx="2048283" cy="1149350"/>
+                    </a:xfrm>
+                    <a:prstGeom prst="rect">
+                      <a:avLst/>
+                    </a:prstGeom>
+                  </pic:spPr>
+                </pic:pic>
+              </a:graphicData>
+            </a:graphic>
+          </wp:anchor>
+        </w:drawing>
+      </w:r>
+    </w:p>
+    <w:p>
+      <w:pPr>
+        <w:rPr>
+          <w:rFonts w:cstheme="minorHAnsi"/>
+        </w:rPr>
+      </w:pPr>
+      <w:r>
+        <w:rPr>
+          <w:rFonts w:cstheme="minorHAnsi"/>
+        </w:rPr>
+        <w:t>2)</w:t>
+      </w:r>
+    </w:p>
+    <w:p>
+      <w:pPr>
+        <w:rPr>
+          <w:rFonts w:cstheme="minorHAnsi"/>
+        </w:rPr>
+      </w:pPr>
+    </w:p>
+    <w:p>
+      <w:pPr>
+        <w:rPr>
+          <w:rFonts w:cstheme="minorHAnsi"/>
+        </w:rPr>
+      </w:pPr>
+    </w:p>
+    <w:p>
+      <w:pPr>
+        <w:rPr>
+          <w:rFonts w:cstheme="minorHAnsi"/>
+        </w:rPr>
+      </w:pPr>
+    </w:p>
+    <w:p>
+      <w:pPr>
+        <w:rPr>
+          <w:rFonts w:cstheme="minorHAnsi"/>
+        </w:rPr>
+      </w:pPr>
+    </w:p>
+    <w:p>
+      <w:pPr>
+        <w:rPr>
+          <w:rFonts w:cstheme="minorHAnsi"/>
+        </w:rPr>
+      </w:pPr>
+    </w:p>
+    <w:p>
+      <w:pPr>
+        <w:rPr>
+          <w:rFonts w:cstheme="minorHAnsi"/>
+        </w:rPr>
+      </w:pPr>
+    </w:p>
+    <w:p>
+      <w:pPr>
+        <w:rPr>
+          <w:rFonts w:cstheme="minorHAnsi"/>
+        </w:rPr>
+      </w:pPr>
+      <w:r>
+        <w:rPr>
+          <w:rFonts w:cstheme="minorHAnsi"/>
+        </w:rPr>
+        <w:drawing>
+          <wp:anchor distT="0" distB="0" distL="114300" distR="114300" simplePos="0" relativeHeight="251828224" behindDoc="0" locked="0" layoutInCell="1" allowOverlap="1" wp14:anchorId="08E3E29A" wp14:editId="5C980FD1">
+            <wp:simplePos x="0" y="0"/>
+            <wp:positionH relativeFrom="column">
+              <wp:posOffset>556260</wp:posOffset>
+            </wp:positionH>
+            <wp:positionV relativeFrom="paragraph">
+              <wp:posOffset>122555</wp:posOffset>
+            </wp:positionV>
+            <wp:extent cx="2309060" cy="1066892"/>
+            <wp:effectExtent l="0" t="0" r="0" b="0"/>
+            <wp:wrapSquare wrapText="bothSides"/>
+            <wp:docPr id="273" name="Immagine 273" descr="Immagine che contiene testo, orologio, clipart&#10;&#10;Descrizione generata automaticamente"/>
+            <wp:cNvGraphicFramePr>
+              <a:graphicFrameLocks xmlns:a="http://schemas.openxmlformats.org/drawingml/2006/main" noChangeAspect="1"/>
+            </wp:cNvGraphicFramePr>
+            <a:graphic xmlns:a="http://schemas.openxmlformats.org/drawingml/2006/main">
+              <a:graphicData uri="http://schemas.openxmlformats.org/drawingml/2006/picture">
+                <pic:pic xmlns:pic="http://schemas.openxmlformats.org/drawingml/2006/picture">
+                  <pic:nvPicPr>
+                    <pic:cNvPr id="273" name="Immagine 273" descr="Immagine che contiene testo, orologio, clipart&#10;&#10;Descrizione generata automaticamente"/>
+                    <pic:cNvPicPr/>
+                  </pic:nvPicPr>
+                  <pic:blipFill>
+                    <a:blip r:embed="rId85">
+                      <a:extLst>
+                        <a:ext uri="{28A0092B-C50C-407E-A947-70E740481C1C}">
+                          <a14:useLocalDpi xmlns:a14="http://schemas.microsoft.com/office/drawing/2010/main" val="0"/>
+                        </a:ext>
+                      </a:extLst>
+                    </a:blip>
+                    <a:stretch>
+                      <a:fillRect/>
+                    </a:stretch>
+                  </pic:blipFill>
+                  <pic:spPr>
+                    <a:xfrm>
+                      <a:off x="0" y="0"/>
+                      <a:ext cx="2309060" cy="1066892"/>
+                    </a:xfrm>
+                    <a:prstGeom prst="rect">
+                      <a:avLst/>
+                    </a:prstGeom>
+                  </pic:spPr>
+                </pic:pic>
+              </a:graphicData>
+            </a:graphic>
+          </wp:anchor>
+        </w:drawing>
+      </w:r>
+    </w:p>
+    <w:p>
+      <w:pPr>
+        <w:rPr>
+          <w:rFonts w:cstheme="minorHAnsi"/>
+        </w:rPr>
+      </w:pPr>
+      <w:r>
+        <w:rPr>
+          <w:rFonts w:cstheme="minorHAnsi"/>
+        </w:rPr>
+        <w:t>3)</w:t>
+      </w:r>
+    </w:p>
+    <w:p>
+      <w:pPr>
+        <w:rPr>
+          <w:rFonts w:cstheme="minorHAnsi"/>
+        </w:rPr>
+      </w:pPr>
+    </w:p>
+    <w:p>
+      <w:pPr>
+        <w:rPr>
+          <w:rFonts w:cstheme="minorHAnsi"/>
+        </w:rPr>
+      </w:pPr>
+    </w:p>
+    <w:p>
+      <w:pPr>
+        <w:rPr>
+          <w:rFonts w:cstheme="minorHAnsi"/>
+        </w:rPr>
+      </w:pPr>
+    </w:p>
+    <w:p>
+      <w:pPr>
+        <w:rPr>
+          <w:rFonts w:cstheme="minorHAnsi"/>
+        </w:rPr>
+      </w:pPr>
+    </w:p>
+    <w:p>
+      <w:pPr>
+        <w:rPr>
+          <w:rFonts w:cstheme="minorHAnsi"/>
+        </w:rPr>
+      </w:pPr>
+    </w:p>
+    <w:p>
+      <w:pPr>
+        <w:rPr>
+          <w:rFonts w:cstheme="minorHAnsi"/>
+        </w:rPr>
+      </w:pPr>
+    </w:p>
+    <w:p>
+      <w:pPr>
+        <w:rPr>
+          <w:rFonts w:cstheme="minorHAnsi"/>
+        </w:rPr>
+      </w:pPr>
+    </w:p>
+    <w:p>
+      <w:pPr>
+        <w:rPr>
+          <w:rFonts w:cstheme="minorHAnsi"/>
+        </w:rPr>
+      </w:pPr>
+      <w:r>
+        <w:rPr>
+          <w:rFonts w:cstheme="minorHAnsi"/>
+        </w:rPr>
+        <w:drawing>
+          <wp:anchor distT="0" distB="0" distL="114300" distR="114300" simplePos="0" relativeHeight="251829248" behindDoc="0" locked="0" layoutInCell="1" allowOverlap="1" wp14:anchorId="05D13E2B" wp14:editId="040508D2">
+            <wp:simplePos x="0" y="0"/>
+            <wp:positionH relativeFrom="column">
+              <wp:posOffset>543560</wp:posOffset>
+            </wp:positionH>
+            <wp:positionV relativeFrom="paragraph">
+              <wp:posOffset>1905</wp:posOffset>
+            </wp:positionV>
+            <wp:extent cx="3157220" cy="1612900"/>
+            <wp:effectExtent l="0" t="0" r="5080" b="6350"/>
+            <wp:wrapSquare wrapText="bothSides"/>
+            <wp:docPr id="275" name="Immagine 275"/>
+            <wp:cNvGraphicFramePr>
+              <a:graphicFrameLocks xmlns:a="http://schemas.openxmlformats.org/drawingml/2006/main" noChangeAspect="1"/>
+            </wp:cNvGraphicFramePr>
+            <a:graphic xmlns:a="http://schemas.openxmlformats.org/drawingml/2006/main">
+              <a:graphicData uri="http://schemas.openxmlformats.org/drawingml/2006/picture">
+                <pic:pic xmlns:pic="http://schemas.openxmlformats.org/drawingml/2006/picture">
+                  <pic:nvPicPr>
+                    <pic:cNvPr id="1" name=""/>
+                    <pic:cNvPicPr/>
+                  </pic:nvPicPr>
+                  <pic:blipFill>
+                    <a:blip r:embed="rId86">
+                      <a:extLst>
+                        <a:ext uri="{28A0092B-C50C-407E-A947-70E740481C1C}">
+                          <a14:useLocalDpi xmlns:a14="http://schemas.microsoft.com/office/drawing/2010/main" val="0"/>
+                        </a:ext>
+                      </a:extLst>
+                    </a:blip>
+                    <a:stretch>
+                      <a:fillRect/>
+                    </a:stretch>
+                  </pic:blipFill>
+                  <pic:spPr>
+                    <a:xfrm>
+                      <a:off x="0" y="0"/>
+                      <a:ext cx="3157220" cy="1612900"/>
+                    </a:xfrm>
+                    <a:prstGeom prst="rect">
+                      <a:avLst/>
+                    </a:prstGeom>
+                  </pic:spPr>
+                </pic:pic>
+              </a:graphicData>
+            </a:graphic>
+            <wp14:sizeRelH relativeFrom="margin">
+              <wp14:pctWidth>0</wp14:pctWidth>
+            </wp14:sizeRelH>
+            <wp14:sizeRelV relativeFrom="margin">
+              <wp14:pctHeight>0</wp14:pctHeight>
+            </wp14:sizeRelV>
+          </wp:anchor>
+        </w:drawing>
+      </w:r>
+      <w:r>
+        <w:rPr>
+          <w:rFonts w:cstheme="minorHAnsi"/>
+        </w:rPr>
+        <w:t xml:space="preserve">4) </w:t>
+      </w:r>
+    </w:p>
+    <w:p>
+      <w:pPr>
+        <w:rPr>
+          <w:rFonts w:cstheme="minorHAnsi"/>
+        </w:rPr>
+      </w:pPr>
+    </w:p>
+    <w:p>
+      <w:pPr>
+        <w:rPr>
+          <w:rFonts w:cstheme="minorHAnsi"/>
+        </w:rPr>
+      </w:pPr>
+    </w:p>
+    <w:p>
+      <w:pPr>
+        <w:rPr>
+          <w:rFonts w:cstheme="minorHAnsi"/>
+        </w:rPr>
+      </w:pPr>
+    </w:p>
+    <w:p>
+      <w:pPr>
+        <w:rPr>
+          <w:rFonts w:cstheme="minorHAnsi"/>
+        </w:rPr>
+      </w:pPr>
+    </w:p>
+    <w:p>
+      <w:pPr>
+        <w:rPr>
+          <w:rFonts w:cstheme="minorHAnsi"/>
+        </w:rPr>
+      </w:pPr>
+    </w:p>
+    <w:p>
+      <w:pPr>
+        <w:rPr>
+          <w:rFonts w:cstheme="minorHAnsi"/>
+        </w:rPr>
+      </w:pPr>
+    </w:p>
+    <w:p>
+      <w:pPr>
+        <w:rPr>
+          <w:rFonts w:cstheme="minorHAnsi"/>
+        </w:rPr>
+      </w:pPr>
+    </w:p>
+    <w:p>
+      <w:pPr>
+        <w:rPr>
+          <w:rFonts w:cstheme="minorHAnsi"/>
+        </w:rPr>
+      </w:pPr>
+    </w:p>
+    <w:p>
+      <w:pPr>
+        <w:rPr>
+          <w:rFonts w:cstheme="minorHAnsi"/>
+        </w:rPr>
+      </w:pPr>
+    </w:p>
+    <w:p>
+      <w:pPr>
+        <w:rPr>
+          <w:rFonts w:cstheme="minorHAnsi"/>
+        </w:rPr>
+      </w:pPr>
+    </w:p>
+    <w:p>
+      <w:pPr>
+        <w:rPr>
+          <w:rFonts w:cstheme="minorHAnsi"/>
+        </w:rPr>
+      </w:pPr>
+      <w:r>
+        <w:rPr>
+          <w:rFonts w:cstheme="minorHAnsi"/>
+        </w:rPr>
+        <w:drawing>
+          <wp:anchor distT="0" distB="0" distL="114300" distR="114300" simplePos="0" relativeHeight="251830272" behindDoc="0" locked="0" layoutInCell="1" allowOverlap="1" wp14:anchorId="47542633" wp14:editId="1742A1B3">
+            <wp:simplePos x="0" y="0"/>
+            <wp:positionH relativeFrom="column">
+              <wp:posOffset>600710</wp:posOffset>
+            </wp:positionH>
+            <wp:positionV relativeFrom="paragraph">
+              <wp:posOffset>62865</wp:posOffset>
+            </wp:positionV>
+            <wp:extent cx="3178810" cy="1612900"/>
+            <wp:effectExtent l="0" t="0" r="2540" b="6350"/>
+            <wp:wrapSquare wrapText="bothSides"/>
+            <wp:docPr id="279" name="Immagine 279" descr="Immagine che contiene testo, orologio&#10;&#10;Descrizione generata automaticamente"/>
+            <wp:cNvGraphicFramePr>
+              <a:graphicFrameLocks xmlns:a="http://schemas.openxmlformats.org/drawingml/2006/main" noChangeAspect="1"/>
+            </wp:cNvGraphicFramePr>
+            <a:graphic xmlns:a="http://schemas.openxmlformats.org/drawingml/2006/main">
+              <a:graphicData uri="http://schemas.openxmlformats.org/drawingml/2006/picture">
+                <pic:pic xmlns:pic="http://schemas.openxmlformats.org/drawingml/2006/picture">
+                  <pic:nvPicPr>
+                    <pic:cNvPr id="279" name="Immagine 279" descr="Immagine che contiene testo, orologio&#10;&#10;Descrizione generata automaticamente"/>
+                    <pic:cNvPicPr/>
+                  </pic:nvPicPr>
+                  <pic:blipFill>
+                    <a:blip r:embed="rId87">
+                      <a:extLst>
+                        <a:ext uri="{28A0092B-C50C-407E-A947-70E740481C1C}">
+                          <a14:useLocalDpi xmlns:a14="http://schemas.microsoft.com/office/drawing/2010/main" val="0"/>
+                        </a:ext>
+                      </a:extLst>
+                    </a:blip>
+                    <a:stretch>
+                      <a:fillRect/>
+                    </a:stretch>
+                  </pic:blipFill>
+                  <pic:spPr>
+                    <a:xfrm>
+                      <a:off x="0" y="0"/>
+                      <a:ext cx="3178810" cy="1612900"/>
+                    </a:xfrm>
+                    <a:prstGeom prst="rect">
+                      <a:avLst/>
+                    </a:prstGeom>
+                  </pic:spPr>
+                </pic:pic>
+              </a:graphicData>
+            </a:graphic>
+            <wp14:sizeRelH relativeFrom="margin">
+              <wp14:pctWidth>0</wp14:pctWidth>
+            </wp14:sizeRelH>
+            <wp14:sizeRelV relativeFrom="margin">
+              <wp14:pctHeight>0</wp14:pctHeight>
+            </wp14:sizeRelV>
+          </wp:anchor>
+        </w:drawing>
+      </w:r>
+    </w:p>
+    <w:p>
+      <w:pPr>
+        <w:rPr>
+          <w:rFonts w:cstheme="minorHAnsi"/>
+        </w:rPr>
+      </w:pPr>
+      <w:r>
+        <w:rPr>
+          <w:rFonts w:cstheme="minorHAnsi"/>
+        </w:rPr>
+        <w:t>5)</w:t>
+      </w:r>
+    </w:p>
+    <w:p>
+      <w:pPr>
+        <w:rPr>
+          <w:rFonts w:cstheme="minorHAnsi"/>
+        </w:rPr>
+      </w:pPr>
+    </w:p>
+    <w:p>
+      <w:pPr>
+        <w:rPr>
+          <w:rFonts w:cstheme="minorHAnsi"/>
+        </w:rPr>
+      </w:pPr>
+    </w:p>
+    <w:p>
+      <w:pPr>
+        <w:rPr>
+          <w:rFonts w:cstheme="minorHAnsi"/>
+        </w:rPr>
+      </w:pPr>
+    </w:p>
+    <w:p>
+      <w:pPr>
+        <w:rPr>
+          <w:rFonts w:cstheme="minorHAnsi"/>
+        </w:rPr>
+      </w:pPr>
+    </w:p>
+    <w:p>
+      <w:pPr>
+        <w:rPr>
+          <w:rFonts w:cstheme="minorHAnsi"/>
+        </w:rPr>
+      </w:pPr>
+    </w:p>
+    <w:p>
+      <w:pPr>
+        <w:rPr>
+          <w:rFonts w:cstheme="minorHAnsi"/>
+        </w:rPr>
+      </w:pPr>
+    </w:p>
+    <w:p>
+      <w:pPr>
+        <w:rPr>
+          <w:rFonts w:cstheme="minorHAnsi"/>
+        </w:rPr>
+      </w:pPr>
+    </w:p>
+    <w:p>
+      <w:pPr>
+        <w:rPr>
+          <w:rFonts w:cstheme="minorHAnsi"/>
+        </w:rPr>
+      </w:pPr>
+    </w:p>
+    <w:p>
+      <w:pPr>
+        <w:rPr>
+          <w:rFonts w:cstheme="minorHAnsi"/>
+        </w:rPr>
+      </w:pPr>
+    </w:p>
+    <w:p>
+      <w:pPr>
+        <w:rPr>
+          <w:rFonts w:cstheme="minorHAnsi"/>
+        </w:rPr>
+      </w:pPr>
+      <w:r>
+        <w:rPr>
+          <w:rFonts w:cstheme="minorHAnsi"/>
+        </w:rPr>
+        <w:lastRenderedPageBreak/>
+        <w:drawing>
+          <wp:anchor distT="0" distB="0" distL="114300" distR="114300" simplePos="0" relativeHeight="251831296" behindDoc="0" locked="0" layoutInCell="1" allowOverlap="1" wp14:anchorId="45945AF2" wp14:editId="1C1CACF5">
+            <wp:simplePos x="0" y="0"/>
+            <wp:positionH relativeFrom="column">
+              <wp:posOffset>600710</wp:posOffset>
+            </wp:positionH>
+            <wp:positionV relativeFrom="paragraph">
+              <wp:posOffset>28575</wp:posOffset>
+            </wp:positionV>
+            <wp:extent cx="2834640" cy="1455420"/>
+            <wp:effectExtent l="0" t="0" r="3810" b="0"/>
+            <wp:wrapSquare wrapText="bothSides"/>
+            <wp:docPr id="280" name="Immagine 280" descr="Immagine che contiene testo, orologio, giallo&#10;&#10;Descrizione generata automaticamente"/>
+            <wp:cNvGraphicFramePr>
+              <a:graphicFrameLocks xmlns:a="http://schemas.openxmlformats.org/drawingml/2006/main" noChangeAspect="1"/>
+            </wp:cNvGraphicFramePr>
+            <a:graphic xmlns:a="http://schemas.openxmlformats.org/drawingml/2006/main">
+              <a:graphicData uri="http://schemas.openxmlformats.org/drawingml/2006/picture">
+                <pic:pic xmlns:pic="http://schemas.openxmlformats.org/drawingml/2006/picture">
+                  <pic:nvPicPr>
+                    <pic:cNvPr id="280" name="Immagine 280" descr="Immagine che contiene testo, orologio, giallo&#10;&#10;Descrizione generata automaticamente"/>
+                    <pic:cNvPicPr/>
+                  </pic:nvPicPr>
+                  <pic:blipFill>
+                    <a:blip r:embed="rId88">
+                      <a:extLst>
+                        <a:ext uri="{28A0092B-C50C-407E-A947-70E740481C1C}">
+                          <a14:useLocalDpi xmlns:a14="http://schemas.microsoft.com/office/drawing/2010/main" val="0"/>
+                        </a:ext>
+                      </a:extLst>
+                    </a:blip>
+                    <a:stretch>
+                      <a:fillRect/>
+                    </a:stretch>
+                  </pic:blipFill>
+                  <pic:spPr>
+                    <a:xfrm>
+                      <a:off x="0" y="0"/>
+                      <a:ext cx="2834640" cy="1455420"/>
+                    </a:xfrm>
+                    <a:prstGeom prst="rect">
+                      <a:avLst/>
+                    </a:prstGeom>
+                  </pic:spPr>
+                </pic:pic>
+              </a:graphicData>
+            </a:graphic>
+          </wp:anchor>
+        </w:drawing>
+      </w:r>
+      <w:r>
+        <w:rPr>
+          <w:rFonts w:cstheme="minorHAnsi"/>
+        </w:rPr>
+        <w:t>6)</w:t>
+      </w:r>
+    </w:p>
+    <w:p>
+      <w:pPr>
+        <w:rPr>
+          <w:rFonts w:cstheme="minorHAnsi"/>
+        </w:rPr>
+      </w:pPr>
+    </w:p>
+    <w:p>
+      <w:pPr>
+        <w:rPr>
+          <w:rFonts w:cstheme="minorHAnsi"/>
+        </w:rPr>
+      </w:pPr>
+    </w:p>
+    <w:p>
+      <w:pPr>
+        <w:rPr>
+          <w:rFonts w:cstheme="minorHAnsi"/>
+        </w:rPr>
+      </w:pPr>
+    </w:p>
+    <w:p>
+      <w:pPr>
+        <w:rPr>
+          <w:rFonts w:cstheme="minorHAnsi"/>
+        </w:rPr>
+      </w:pPr>
+    </w:p>
+    <w:p>
+      <w:pPr>
+        <w:rPr>
+          <w:rFonts w:cstheme="minorHAnsi"/>
+        </w:rPr>
+      </w:pPr>
+    </w:p>
+    <w:p>
+      <w:pPr>
+        <w:rPr>
+          <w:rFonts w:cstheme="minorHAnsi"/>
+        </w:rPr>
+      </w:pPr>
+    </w:p>
+    <w:p>
+      <w:pPr>
+        <w:rPr>
+          <w:rFonts w:cstheme="minorHAnsi"/>
+        </w:rPr>
+      </w:pPr>
+    </w:p>
+    <w:p>
+      <w:pPr>
+        <w:rPr>
+          <w:rFonts w:cstheme="minorHAnsi"/>
+        </w:rPr>
+      </w:pPr>
+    </w:p>
+    <w:p>
+      <w:pPr>
+        <w:rPr>
+          <w:rFonts w:cstheme="minorHAnsi"/>
+        </w:rPr>
+      </w:pPr>
+    </w:p>
+    <w:p>
+      <w:pPr>
+        <w:rPr>
+          <w:rFonts w:cstheme="minorHAnsi"/>
+        </w:rPr>
+      </w:pPr>
+      <w:r>
+        <w:rPr>
+          <w:rFonts w:cstheme="minorHAnsi"/>
+        </w:rPr>
+        <w:drawing>
+          <wp:anchor distT="0" distB="0" distL="114300" distR="114300" simplePos="0" relativeHeight="251832320" behindDoc="0" locked="0" layoutInCell="1" allowOverlap="1" wp14:anchorId="79CD930C" wp14:editId="263F6370">
+            <wp:simplePos x="0" y="0"/>
+            <wp:positionH relativeFrom="column">
+              <wp:posOffset>542290</wp:posOffset>
+            </wp:positionH>
+            <wp:positionV relativeFrom="paragraph">
+              <wp:posOffset>50165</wp:posOffset>
+            </wp:positionV>
+            <wp:extent cx="2796540" cy="1440180"/>
+            <wp:effectExtent l="0" t="0" r="3810" b="7620"/>
+            <wp:wrapSquare wrapText="bothSides"/>
+            <wp:docPr id="282" name="Immagine 282"/>
+            <wp:cNvGraphicFramePr>
+              <a:graphicFrameLocks xmlns:a="http://schemas.openxmlformats.org/drawingml/2006/main" noChangeAspect="1"/>
+            </wp:cNvGraphicFramePr>
+            <a:graphic xmlns:a="http://schemas.openxmlformats.org/drawingml/2006/main">
+              <a:graphicData uri="http://schemas.openxmlformats.org/drawingml/2006/picture">
+                <pic:pic xmlns:pic="http://schemas.openxmlformats.org/drawingml/2006/picture">
+                  <pic:nvPicPr>
+                    <pic:cNvPr id="1" name=""/>
+                    <pic:cNvPicPr/>
+                  </pic:nvPicPr>
+                  <pic:blipFill>
+                    <a:blip r:embed="rId89">
+                      <a:extLst>
+                        <a:ext uri="{28A0092B-C50C-407E-A947-70E740481C1C}">
+                          <a14:useLocalDpi xmlns:a14="http://schemas.microsoft.com/office/drawing/2010/main" val="0"/>
+                        </a:ext>
+                      </a:extLst>
+                    </a:blip>
+                    <a:stretch>
+                      <a:fillRect/>
+                    </a:stretch>
+                  </pic:blipFill>
+                  <pic:spPr>
+                    <a:xfrm>
+                      <a:off x="0" y="0"/>
+                      <a:ext cx="2796540" cy="1440180"/>
+                    </a:xfrm>
+                    <a:prstGeom prst="rect">
+                      <a:avLst/>
+                    </a:prstGeom>
+                  </pic:spPr>
+                </pic:pic>
+              </a:graphicData>
+            </a:graphic>
+          </wp:anchor>
+        </w:drawing>
+      </w:r>
+    </w:p>
+    <w:p>
+      <w:pPr>
+        <w:rPr>
+          <w:rFonts w:cstheme="minorHAnsi"/>
+        </w:rPr>
+      </w:pPr>
+      <w:r>
+        <w:rPr>
+          <w:rFonts w:cstheme="minorHAnsi"/>
+        </w:rPr>
+        <w:t xml:space="preserve">7) </w:t>
+      </w:r>
+      <w:r>
+        <w:rPr>
+          <w:rFonts w:cstheme="minorHAnsi"/>
+        </w:rPr>
+        <w:tab/>
+      </w:r>
+    </w:p>
+    <w:p>
+      <w:pPr>
+        <w:rPr>
+          <w:rFonts w:cstheme="minorHAnsi"/>
+        </w:rPr>
+      </w:pPr>
+    </w:p>
+    <w:p>
+      <w:pPr>
+        <w:rPr>
+          <w:rFonts w:cstheme="minorHAnsi"/>
+        </w:rPr>
+      </w:pPr>
+    </w:p>
+    <w:p>
+      <w:pPr>
+        <w:rPr>
+          <w:rFonts w:cstheme="minorHAnsi"/>
+        </w:rPr>
+      </w:pPr>
+    </w:p>
+    <w:p>
+      <w:pPr>
+        <w:rPr>
+          <w:rFonts w:cstheme="minorHAnsi"/>
+        </w:rPr>
+      </w:pPr>
+    </w:p>
+    <w:p>
+      <w:pPr>
+        <w:rPr>
+          <w:rFonts w:cstheme="minorHAnsi"/>
+        </w:rPr>
+      </w:pPr>
+    </w:p>
+    <w:p>
+      <w:pPr>
+        <w:rPr>
+          <w:rFonts w:cstheme="minorHAnsi"/>
+        </w:rPr>
+      </w:pPr>
+    </w:p>
+    <w:p>
+      <w:pPr>
+        <w:rPr>
+          <w:rFonts w:cstheme="minorHAnsi"/>
+        </w:rPr>
+      </w:pPr>
+    </w:p>
+    <w:p>
+      <w:pPr>
+        <w:rPr>
+          <w:rFonts w:cstheme="minorHAnsi"/>
+        </w:rPr>
+      </w:pPr>
+    </w:p>
+    <w:p>
+      <w:pPr>
+        <w:rPr>
+          <w:rFonts w:cstheme="minorHAnsi"/>
+        </w:rPr>
+      </w:pPr>
+      <w:r>
+        <w:rPr>
+          <w:rFonts w:cstheme="minorHAnsi"/>
+        </w:rPr>
+        <w:t xml:space="preserve">Per completezza </w:t>
+      </w:r>
+      <w:r>
+        <w:rPr>
+          <w:rFonts w:cstheme="minorHAnsi"/>
+        </w:rPr>
+        <w:t xml:space="preserve">metto anche </w:t>
+      </w:r>
+      <w:r>
+        <w:rPr>
+          <w:rFonts w:cstheme="minorHAnsi"/>
+        </w:rPr>
+        <w:t>il caso |w</w:t>
+      </w:r>
+      <w:r>
+        <w:rPr>
+          <w:rFonts w:cstheme="minorHAnsi"/>
+        </w:rPr>
+        <w:t>|</w:t>
+      </w:r>
+      <w:r>
+        <w:rPr>
+          <w:rFonts w:cstheme="minorHAnsi"/>
+        </w:rPr>
+        <w:t>mod 3 = 2</w:t>
+      </w:r>
+      <w:r>
+        <w:rPr>
+          <w:rFonts w:cstheme="minorHAnsi"/>
+        </w:rPr>
+        <w:t xml:space="preserve"> (alfabeto con (a,b) ma il ragionamento è identico):</w:t>
+      </w:r>
+    </w:p>
+    <w:p>
+      <w:pPr>
+        <w:rPr>
+          <w:rFonts w:cstheme="minorHAnsi"/>
+        </w:rPr>
+      </w:pPr>
+    </w:p>
+    <w:p>
+      <w:pPr>
+        <w:rPr>
+          <w:rFonts w:cstheme="minorHAnsi"/>
+        </w:rPr>
+      </w:pPr>
+      <w:r>
+        <w:rPr>
+          <w:rFonts w:cstheme="minorHAnsi"/>
+        </w:rPr>
+        <w:drawing>
+          <wp:inline distT="0" distB="0" distL="0" distR="0" wp14:anchorId="4E4BE2F2" wp14:editId="197CCEC4">
+            <wp:extent cx="3479800" cy="909680"/>
+            <wp:effectExtent l="0" t="0" r="6350" b="5080"/>
+            <wp:docPr id="287" name="Immagine 287"/>
+            <wp:cNvGraphicFramePr>
+              <a:graphicFrameLocks xmlns:a="http://schemas.openxmlformats.org/drawingml/2006/main" noChangeAspect="1"/>
+            </wp:cNvGraphicFramePr>
+            <a:graphic xmlns:a="http://schemas.openxmlformats.org/drawingml/2006/main">
+              <a:graphicData uri="http://schemas.openxmlformats.org/drawingml/2006/picture">
+                <pic:pic xmlns:pic="http://schemas.openxmlformats.org/drawingml/2006/picture">
+                  <pic:nvPicPr>
+                    <pic:cNvPr id="1" name=""/>
+                    <pic:cNvPicPr/>
+                  </pic:nvPicPr>
+                  <pic:blipFill>
+                    <a:blip r:embed="rId90"/>
+                    <a:stretch>
+                      <a:fillRect/>
+                    </a:stretch>
+                  </pic:blipFill>
+                  <pic:spPr>
+                    <a:xfrm>
+                      <a:off x="0" y="0"/>
+                      <a:ext cx="3484905" cy="911015"/>
+                    </a:xfrm>
+                    <a:prstGeom prst="rect">
+                      <a:avLst/>
+                    </a:prstGeom>
+                  </pic:spPr>
+                </pic:pic>
+              </a:graphicData>
+            </a:graphic>
+          </wp:inline>
+        </w:drawing>
+      </w:r>
+    </w:p>
+    <w:p>
+      <w:pPr>
+        <w:rPr>
+          <w:rFonts w:cstheme="minorHAnsi"/>
+        </w:rPr>
+      </w:pPr>
+    </w:p>
+    <w:p>
+      <w:pPr>
+        <w:rPr>
+          <w:rFonts w:cstheme="minorHAnsi"/>
+        </w:rPr>
+      </w:pPr>
+    </w:p>
+    <w:p>
+      <w:pPr>
+        <w:rPr>
+          <w:rFonts w:cstheme="minorHAnsi"/>
+        </w:rPr>
+      </w:pPr>
+      <w:r>
+        <w:rPr>
+          <w:rFonts w:cstheme="minorHAnsi"/>
+          <w:noProof/>
+        </w:rPr>
+        <w:drawing>
+          <wp:inline distT="0" distB="0" distL="0" distR="0" wp14:anchorId="4B1D1237" wp14:editId="35278419">
+            <wp:extent cx="5204911" cy="1455546"/>
+            <wp:effectExtent l="0" t="0" r="0" b="0"/>
+            <wp:docPr id="237" name="Immagine 237" descr="Immagine che contiene testo&#10;&#10;Descrizione generata automaticamente"/>
+            <wp:cNvGraphicFramePr>
+              <a:graphicFrameLocks xmlns:a="http://schemas.openxmlformats.org/drawingml/2006/main" noChangeAspect="1"/>
+            </wp:cNvGraphicFramePr>
+            <a:graphic xmlns:a="http://schemas.openxmlformats.org/drawingml/2006/main">
+              <a:graphicData uri="http://schemas.openxmlformats.org/drawingml/2006/picture">
+                <pic:pic xmlns:pic="http://schemas.openxmlformats.org/drawingml/2006/picture">
+                  <pic:nvPicPr>
+                    <pic:cNvPr id="237" name="Immagine 237" descr="Immagine che contiene testo&#10;&#10;Descrizione generata automaticamente"/>
+                    <pic:cNvPicPr/>
+                  </pic:nvPicPr>
+                  <pic:blipFill>
+                    <a:blip r:embed="rId91"/>
+                    <a:stretch>
+                      <a:fillRect/>
+                    </a:stretch>
+                  </pic:blipFill>
+                  <pic:spPr>
+                    <a:xfrm>
+                      <a:off x="0" y="0"/>
+                      <a:ext cx="5204911" cy="1455546"/>
+                    </a:xfrm>
+                    <a:prstGeom prst="rect">
+                      <a:avLst/>
+                    </a:prstGeom>
+                  </pic:spPr>
+                </pic:pic>
+              </a:graphicData>
+            </a:graphic>
+          </wp:inline>
+        </w:drawing>
+      </w:r>
+    </w:p>
+    <w:p>
+      <w:pPr>
+        <w:rPr>
+          <w:rFonts w:cstheme="minorHAnsi"/>
+        </w:rPr>
+      </w:pPr>
+    </w:p>
+    <w:p>
+      <w:pPr>
+        <w:rPr>
+          <w:rFonts w:cstheme="minorHAnsi"/>
+        </w:rPr>
+      </w:pPr>
+      <w:r>
+        <w:rPr>
+          <w:rFonts w:cstheme="minorHAnsi"/>
+        </w:rPr>
+        <w:lastRenderedPageBreak/>
+        <w:drawing>
+          <wp:anchor distT="0" distB="0" distL="114300" distR="114300" simplePos="0" relativeHeight="251835392" behindDoc="0" locked="0" layoutInCell="1" allowOverlap="1" wp14:anchorId="27BEAB2B" wp14:editId="0E86C8E6">
+            <wp:simplePos x="0" y="0"/>
+            <wp:positionH relativeFrom="column">
+              <wp:posOffset>473075</wp:posOffset>
+            </wp:positionH>
+            <wp:positionV relativeFrom="paragraph">
+              <wp:posOffset>31750</wp:posOffset>
+            </wp:positionV>
+            <wp:extent cx="2714625" cy="2438400"/>
+            <wp:effectExtent l="0" t="0" r="9525" b="0"/>
+            <wp:wrapSquare wrapText="bothSides"/>
+            <wp:docPr id="291" name="Immagine 291"/>
+            <wp:cNvGraphicFramePr>
+              <a:graphicFrameLocks xmlns:a="http://schemas.openxmlformats.org/drawingml/2006/main" noChangeAspect="1"/>
+            </wp:cNvGraphicFramePr>
+            <a:graphic xmlns:a="http://schemas.openxmlformats.org/drawingml/2006/main">
+              <a:graphicData uri="http://schemas.openxmlformats.org/drawingml/2006/picture">
+                <pic:pic xmlns:pic="http://schemas.openxmlformats.org/drawingml/2006/picture">
+                  <pic:nvPicPr>
+                    <pic:cNvPr id="1" name=""/>
+                    <pic:cNvPicPr/>
+                  </pic:nvPicPr>
+                  <pic:blipFill>
+                    <a:blip r:embed="rId92">
+                      <a:extLst>
+                        <a:ext uri="{28A0092B-C50C-407E-A947-70E740481C1C}">
+                          <a14:useLocalDpi xmlns:a14="http://schemas.microsoft.com/office/drawing/2010/main" val="0"/>
+                        </a:ext>
+                      </a:extLst>
+                    </a:blip>
+                    <a:stretch>
+                      <a:fillRect/>
+                    </a:stretch>
+                  </pic:blipFill>
+                  <pic:spPr>
+                    <a:xfrm>
+                      <a:off x="0" y="0"/>
+                      <a:ext cx="2714625" cy="2438400"/>
+                    </a:xfrm>
+                    <a:prstGeom prst="rect">
+                      <a:avLst/>
+                    </a:prstGeom>
+                  </pic:spPr>
+                </pic:pic>
+              </a:graphicData>
+            </a:graphic>
+          </wp:anchor>
+        </w:drawing>
+      </w:r>
+      <w:r>
+        <w:rPr>
+          <w:rFonts w:cstheme="minorHAnsi"/>
+        </w:rPr>
+        <w:t xml:space="preserve">1) </w:t>
+      </w:r>
+    </w:p>
+    <w:p>
+      <w:pPr>
+        <w:rPr>
+          <w:rFonts w:cstheme="minorHAnsi"/>
+        </w:rPr>
+      </w:pPr>
+    </w:p>
+    <w:p>
+      <w:pPr>
+        <w:rPr>
+          <w:rFonts w:cstheme="minorHAnsi"/>
+        </w:rPr>
+      </w:pPr>
+    </w:p>
+    <w:p>
+      <w:pPr>
+        <w:rPr>
+          <w:rFonts w:cstheme="minorHAnsi"/>
+        </w:rPr>
+      </w:pPr>
+    </w:p>
+    <w:p>
+      <w:pPr>
+        <w:rPr>
+          <w:rFonts w:cstheme="minorHAnsi"/>
+        </w:rPr>
+      </w:pPr>
+    </w:p>
+    <w:p>
+      <w:pPr>
         <w:rPr>
           <w:rFonts w:cstheme="minorHAnsi"/>
         </w:rPr>
@@ -24477,7 +25049,2433 @@
     </w:p>
     <w:p>
       <w:pPr>
-        <w:ind w:firstLine="708"/>
+        <w:rPr>
+          <w:rFonts w:cstheme="minorHAnsi"/>
+        </w:rPr>
+      </w:pPr>
+    </w:p>
+    <w:p>
+      <w:pPr>
+        <w:rPr>
+          <w:rFonts w:cstheme="minorHAnsi"/>
+        </w:rPr>
+      </w:pPr>
+    </w:p>
+    <w:p>
+      <w:pPr>
+        <w:rPr>
+          <w:rFonts w:cstheme="minorHAnsi"/>
+        </w:rPr>
+      </w:pPr>
+    </w:p>
+    <w:p>
+      <w:pPr>
+        <w:rPr>
+          <w:rFonts w:cstheme="minorHAnsi"/>
+        </w:rPr>
+      </w:pPr>
+    </w:p>
+    <w:p>
+      <w:pPr>
+        <w:rPr>
+          <w:rFonts w:cstheme="minorHAnsi"/>
+        </w:rPr>
+      </w:pPr>
+      <w:r>
+        <w:rPr>
+          <w:rFonts w:cstheme="minorHAnsi"/>
+        </w:rPr>
+        <w:drawing>
+          <wp:anchor distT="0" distB="0" distL="114300" distR="114300" simplePos="0" relativeHeight="251838464" behindDoc="0" locked="0" layoutInCell="1" allowOverlap="1" wp14:anchorId="2523625A" wp14:editId="633E507A">
+            <wp:simplePos x="0" y="0"/>
+            <wp:positionH relativeFrom="column">
+              <wp:posOffset>473710</wp:posOffset>
+            </wp:positionH>
+            <wp:positionV relativeFrom="paragraph">
+              <wp:posOffset>50800</wp:posOffset>
+            </wp:positionV>
+            <wp:extent cx="3368332" cy="2225233"/>
+            <wp:effectExtent l="0" t="0" r="3810" b="3810"/>
+            <wp:wrapSquare wrapText="bothSides"/>
+            <wp:docPr id="293" name="Immagine 293" descr="Immagine che contiene testo, orologio&#10;&#10;Descrizione generata automaticamente"/>
+            <wp:cNvGraphicFramePr>
+              <a:graphicFrameLocks xmlns:a="http://schemas.openxmlformats.org/drawingml/2006/main" noChangeAspect="1"/>
+            </wp:cNvGraphicFramePr>
+            <a:graphic xmlns:a="http://schemas.openxmlformats.org/drawingml/2006/main">
+              <a:graphicData uri="http://schemas.openxmlformats.org/drawingml/2006/picture">
+                <pic:pic xmlns:pic="http://schemas.openxmlformats.org/drawingml/2006/picture">
+                  <pic:nvPicPr>
+                    <pic:cNvPr id="293" name="Immagine 293" descr="Immagine che contiene testo, orologio&#10;&#10;Descrizione generata automaticamente"/>
+                    <pic:cNvPicPr/>
+                  </pic:nvPicPr>
+                  <pic:blipFill>
+                    <a:blip r:embed="rId93">
+                      <a:extLst>
+                        <a:ext uri="{28A0092B-C50C-407E-A947-70E740481C1C}">
+                          <a14:useLocalDpi xmlns:a14="http://schemas.microsoft.com/office/drawing/2010/main" val="0"/>
+                        </a:ext>
+                      </a:extLst>
+                    </a:blip>
+                    <a:stretch>
+                      <a:fillRect/>
+                    </a:stretch>
+                  </pic:blipFill>
+                  <pic:spPr>
+                    <a:xfrm>
+                      <a:off x="0" y="0"/>
+                      <a:ext cx="3368332" cy="2225233"/>
+                    </a:xfrm>
+                    <a:prstGeom prst="rect">
+                      <a:avLst/>
+                    </a:prstGeom>
+                  </pic:spPr>
+                </pic:pic>
+              </a:graphicData>
+            </a:graphic>
+          </wp:anchor>
+        </w:drawing>
+      </w:r>
+      <w:r>
+        <w:rPr>
+          <w:rFonts w:cstheme="minorHAnsi"/>
+        </w:rPr>
+        <w:t>2)</w:t>
+      </w:r>
+    </w:p>
+    <w:p>
+      <w:pPr>
+        <w:rPr>
+          <w:rFonts w:cstheme="minorHAnsi"/>
+        </w:rPr>
+      </w:pPr>
+    </w:p>
+    <w:p>
+      <w:pPr>
+        <w:rPr>
+          <w:rFonts w:cstheme="minorHAnsi"/>
+        </w:rPr>
+      </w:pPr>
+    </w:p>
+    <w:p>
+      <w:pPr>
+        <w:rPr>
+          <w:rFonts w:cstheme="minorHAnsi"/>
+        </w:rPr>
+      </w:pPr>
+    </w:p>
+    <w:p>
+      <w:pPr>
+        <w:rPr>
+          <w:rFonts w:cstheme="minorHAnsi"/>
+        </w:rPr>
+      </w:pPr>
+    </w:p>
+    <w:p>
+      <w:pPr>
+        <w:rPr>
+          <w:rFonts w:cstheme="minorHAnsi"/>
+        </w:rPr>
+      </w:pPr>
+    </w:p>
+    <w:p>
+      <w:pPr>
+        <w:rPr>
+          <w:rFonts w:cstheme="minorHAnsi"/>
+        </w:rPr>
+      </w:pPr>
+    </w:p>
+    <w:p>
+      <w:pPr>
+        <w:rPr>
+          <w:rFonts w:cstheme="minorHAnsi"/>
+        </w:rPr>
+      </w:pPr>
+    </w:p>
+    <w:p>
+      <w:pPr>
+        <w:rPr>
+          <w:rFonts w:cstheme="minorHAnsi"/>
+        </w:rPr>
+      </w:pPr>
+    </w:p>
+    <w:p>
+      <w:pPr>
+        <w:rPr>
+          <w:rFonts w:cstheme="minorHAnsi"/>
+        </w:rPr>
+      </w:pPr>
+    </w:p>
+    <w:p>
+      <w:pPr>
+        <w:rPr>
+          <w:rFonts w:cstheme="minorHAnsi"/>
+        </w:rPr>
+      </w:pPr>
+    </w:p>
+    <w:p>
+      <w:pPr>
+        <w:rPr>
+          <w:rFonts w:cstheme="minorHAnsi"/>
+        </w:rPr>
+      </w:pPr>
+    </w:p>
+    <w:p>
+      <w:pPr>
+        <w:rPr>
+          <w:rFonts w:cstheme="minorHAnsi"/>
+        </w:rPr>
+      </w:pPr>
+    </w:p>
+    <w:p>
+      <w:pPr>
+        <w:rPr>
+          <w:rFonts w:cstheme="minorHAnsi"/>
+        </w:rPr>
+      </w:pPr>
+    </w:p>
+    <w:p>
+      <w:pPr>
+        <w:rPr>
+          <w:rFonts w:cstheme="minorHAnsi"/>
+        </w:rPr>
+      </w:pPr>
+    </w:p>
+    <w:p>
+      <w:pPr>
+        <w:rPr>
+          <w:rFonts w:cstheme="minorHAnsi"/>
+        </w:rPr>
+      </w:pPr>
+    </w:p>
+    <w:p>
+      <w:pPr>
+        <w:rPr>
+          <w:rFonts w:cstheme="minorHAnsi"/>
+        </w:rPr>
+      </w:pPr>
+      <w:r>
+        <w:rPr>
+          <w:rFonts w:cstheme="minorHAnsi"/>
+        </w:rPr>
+        <w:drawing>
+          <wp:anchor distT="0" distB="0" distL="114300" distR="114300" simplePos="0" relativeHeight="251839488" behindDoc="0" locked="0" layoutInCell="1" allowOverlap="1" wp14:anchorId="3F404EB0" wp14:editId="62CF6EC6">
+            <wp:simplePos x="0" y="0"/>
+            <wp:positionH relativeFrom="column">
+              <wp:posOffset>473710</wp:posOffset>
+            </wp:positionH>
+            <wp:positionV relativeFrom="paragraph">
+              <wp:posOffset>20955</wp:posOffset>
+            </wp:positionV>
+            <wp:extent cx="4541520" cy="2156460"/>
+            <wp:effectExtent l="0" t="0" r="0" b="0"/>
+            <wp:wrapSquare wrapText="bothSides"/>
+            <wp:docPr id="294" name="Immagine 294"/>
+            <wp:cNvGraphicFramePr>
+              <a:graphicFrameLocks xmlns:a="http://schemas.openxmlformats.org/drawingml/2006/main" noChangeAspect="1"/>
+            </wp:cNvGraphicFramePr>
+            <a:graphic xmlns:a="http://schemas.openxmlformats.org/drawingml/2006/main">
+              <a:graphicData uri="http://schemas.openxmlformats.org/drawingml/2006/picture">
+                <pic:pic xmlns:pic="http://schemas.openxmlformats.org/drawingml/2006/picture">
+                  <pic:nvPicPr>
+                    <pic:cNvPr id="1" name=""/>
+                    <pic:cNvPicPr/>
+                  </pic:nvPicPr>
+                  <pic:blipFill>
+                    <a:blip r:embed="rId94">
+                      <a:extLst>
+                        <a:ext uri="{28A0092B-C50C-407E-A947-70E740481C1C}">
+                          <a14:useLocalDpi xmlns:a14="http://schemas.microsoft.com/office/drawing/2010/main" val="0"/>
+                        </a:ext>
+                      </a:extLst>
+                    </a:blip>
+                    <a:stretch>
+                      <a:fillRect/>
+                    </a:stretch>
+                  </pic:blipFill>
+                  <pic:spPr>
+                    <a:xfrm>
+                      <a:off x="0" y="0"/>
+                      <a:ext cx="4541520" cy="2156460"/>
+                    </a:xfrm>
+                    <a:prstGeom prst="rect">
+                      <a:avLst/>
+                    </a:prstGeom>
+                  </pic:spPr>
+                </pic:pic>
+              </a:graphicData>
+            </a:graphic>
+          </wp:anchor>
+        </w:drawing>
+      </w:r>
+      <w:r>
+        <w:rPr>
+          <w:rFonts w:cstheme="minorHAnsi"/>
+        </w:rPr>
+        <w:t xml:space="preserve">3)  </w:t>
+      </w:r>
+    </w:p>
+    <w:p>
+      <w:pPr>
+        <w:rPr>
+          <w:rFonts w:cstheme="minorHAnsi"/>
+        </w:rPr>
+      </w:pPr>
+    </w:p>
+    <w:p>
+      <w:pPr>
+        <w:rPr>
+          <w:rFonts w:cstheme="minorHAnsi"/>
+        </w:rPr>
+      </w:pPr>
+    </w:p>
+    <w:p>
+      <w:pPr>
+        <w:rPr>
+          <w:rFonts w:cstheme="minorHAnsi"/>
+        </w:rPr>
+      </w:pPr>
+    </w:p>
+    <w:p>
+      <w:pPr>
+        <w:rPr>
+          <w:rFonts w:cstheme="minorHAnsi"/>
+        </w:rPr>
+      </w:pPr>
+    </w:p>
+    <w:p>
+      <w:pPr>
+        <w:rPr>
+          <w:rFonts w:cstheme="minorHAnsi"/>
+        </w:rPr>
+      </w:pPr>
+    </w:p>
+    <w:p>
+      <w:pPr>
+        <w:rPr>
+          <w:rFonts w:cstheme="minorHAnsi"/>
+        </w:rPr>
+      </w:pPr>
+    </w:p>
+    <w:p>
+      <w:pPr>
+        <w:rPr>
+          <w:rFonts w:cstheme="minorHAnsi"/>
+        </w:rPr>
+      </w:pPr>
+    </w:p>
+    <w:p>
+      <w:pPr>
+        <w:rPr>
+          <w:rFonts w:cstheme="minorHAnsi"/>
+        </w:rPr>
+      </w:pPr>
+    </w:p>
+    <w:p>
+      <w:pPr>
+        <w:rPr>
+          <w:rFonts w:cstheme="minorHAnsi"/>
+        </w:rPr>
+      </w:pPr>
+    </w:p>
+    <w:p>
+      <w:pPr>
+        <w:rPr>
+          <w:rFonts w:cstheme="minorHAnsi"/>
+        </w:rPr>
+      </w:pPr>
+    </w:p>
+    <w:p>
+      <w:pPr>
+        <w:rPr>
+          <w:rFonts w:cstheme="minorHAnsi"/>
+        </w:rPr>
+      </w:pPr>
+    </w:p>
+    <w:p>
+      <w:pPr>
+        <w:rPr>
+          <w:rFonts w:cstheme="minorHAnsi"/>
+        </w:rPr>
+      </w:pPr>
+    </w:p>
+    <w:p>
+      <w:pPr>
+        <w:rPr>
+          <w:rFonts w:cstheme="minorHAnsi"/>
+        </w:rPr>
+      </w:pPr>
+    </w:p>
+    <w:p>
+      <w:pPr>
+        <w:rPr>
+          <w:rFonts w:cstheme="minorHAnsi"/>
+        </w:rPr>
+      </w:pPr>
+    </w:p>
+    <w:p>
+      <w:pPr>
+        <w:rPr>
+          <w:rFonts w:cstheme="minorHAnsi"/>
+        </w:rPr>
+      </w:pPr>
+      <w:r>
+        <w:rPr>
+          <w:rFonts w:cstheme="minorHAnsi"/>
+          <w:noProof/>
+        </w:rPr>
+        <w:lastRenderedPageBreak/>
+        <w:drawing>
+          <wp:anchor distT="0" distB="0" distL="114300" distR="114300" simplePos="0" relativeHeight="251836416" behindDoc="0" locked="0" layoutInCell="1" allowOverlap="1" wp14:anchorId="4E0D5277" wp14:editId="4419935A">
+            <wp:simplePos x="0" y="0"/>
+            <wp:positionH relativeFrom="column">
+              <wp:posOffset>48260</wp:posOffset>
+            </wp:positionH>
+            <wp:positionV relativeFrom="paragraph">
+              <wp:posOffset>175260</wp:posOffset>
+            </wp:positionV>
+            <wp:extent cx="5287645" cy="2679700"/>
+            <wp:effectExtent l="0" t="0" r="8255" b="6350"/>
+            <wp:wrapSquare wrapText="bothSides"/>
+            <wp:docPr id="267" name="Immagine 267"/>
+            <wp:cNvGraphicFramePr>
+              <a:graphicFrameLocks xmlns:a="http://schemas.openxmlformats.org/drawingml/2006/main" noChangeAspect="1"/>
+            </wp:cNvGraphicFramePr>
+            <a:graphic xmlns:a="http://schemas.openxmlformats.org/drawingml/2006/main">
+              <a:graphicData uri="http://schemas.openxmlformats.org/drawingml/2006/picture">
+                <pic:pic xmlns:pic="http://schemas.openxmlformats.org/drawingml/2006/picture">
+                  <pic:nvPicPr>
+                    <pic:cNvPr id="1" name=""/>
+                    <pic:cNvPicPr/>
+                  </pic:nvPicPr>
+                  <pic:blipFill>
+                    <a:blip r:embed="rId95">
+                      <a:extLst>
+                        <a:ext uri="{28A0092B-C50C-407E-A947-70E740481C1C}">
+                          <a14:useLocalDpi xmlns:a14="http://schemas.microsoft.com/office/drawing/2010/main" val="0"/>
+                        </a:ext>
+                      </a:extLst>
+                    </a:blip>
+                    <a:stretch>
+                      <a:fillRect/>
+                    </a:stretch>
+                  </pic:blipFill>
+                  <pic:spPr>
+                    <a:xfrm>
+                      <a:off x="0" y="0"/>
+                      <a:ext cx="5287645" cy="2679700"/>
+                    </a:xfrm>
+                    <a:prstGeom prst="rect">
+                      <a:avLst/>
+                    </a:prstGeom>
+                  </pic:spPr>
+                </pic:pic>
+              </a:graphicData>
+            </a:graphic>
+          </wp:anchor>
+        </w:drawing>
+      </w:r>
+    </w:p>
+    <w:p>
+      <w:pPr>
+        <w:rPr>
+          <w:rFonts w:cstheme="minorHAnsi"/>
+        </w:rPr>
+      </w:pPr>
+    </w:p>
+    <w:p>
+      <w:pPr>
+        <w:rPr>
+          <w:rFonts w:cstheme="minorHAnsi"/>
+        </w:rPr>
+      </w:pPr>
+    </w:p>
+    <w:p>
+      <w:pPr>
+        <w:rPr>
+          <w:rFonts w:cstheme="minorHAnsi"/>
+        </w:rPr>
+      </w:pPr>
+    </w:p>
+    <w:p>
+      <w:pPr>
+        <w:rPr>
+          <w:rFonts w:cstheme="minorHAnsi"/>
+        </w:rPr>
+      </w:pPr>
+    </w:p>
+    <w:p>
+      <w:pPr>
+        <w:rPr>
+          <w:rFonts w:cstheme="minorHAnsi"/>
+        </w:rPr>
+      </w:pPr>
+    </w:p>
+    <w:p>
+      <w:pPr>
+        <w:rPr>
+          <w:rFonts w:cstheme="minorHAnsi"/>
+        </w:rPr>
+      </w:pPr>
+    </w:p>
+    <w:p>
+      <w:pPr>
+        <w:rPr>
+          <w:rFonts w:cstheme="minorHAnsi"/>
+        </w:rPr>
+      </w:pPr>
+    </w:p>
+    <w:p>
+      <w:pPr>
+        <w:rPr>
+          <w:rFonts w:cstheme="minorHAnsi"/>
+        </w:rPr>
+      </w:pPr>
+    </w:p>
+    <w:p>
+      <w:pPr>
+        <w:rPr>
+          <w:rFonts w:cstheme="minorHAnsi"/>
+        </w:rPr>
+      </w:pPr>
+    </w:p>
+    <w:p>
+      <w:pPr>
+        <w:rPr>
+          <w:rFonts w:cstheme="minorHAnsi"/>
+        </w:rPr>
+      </w:pPr>
+    </w:p>
+    <w:p>
+      <w:pPr>
+        <w:rPr>
+          <w:rFonts w:cstheme="minorHAnsi"/>
+        </w:rPr>
+      </w:pPr>
+    </w:p>
+    <w:p>
+      <w:pPr>
+        <w:rPr>
+          <w:rFonts w:cstheme="minorHAnsi"/>
+        </w:rPr>
+      </w:pPr>
+    </w:p>
+    <w:p>
+      <w:pPr>
+        <w:rPr>
+          <w:rFonts w:cstheme="minorHAnsi"/>
+        </w:rPr>
+      </w:pPr>
+    </w:p>
+    <w:p>
+      <w:pPr>
+        <w:rPr>
+          <w:rFonts w:cstheme="minorHAnsi"/>
+        </w:rPr>
+      </w:pPr>
+    </w:p>
+    <w:p>
+      <w:pPr>
+        <w:rPr>
+          <w:rFonts w:cstheme="minorHAnsi"/>
+        </w:rPr>
+      </w:pPr>
+    </w:p>
+    <w:p>
+      <w:pPr>
+        <w:rPr>
+          <w:rFonts w:cstheme="minorHAnsi"/>
+        </w:rPr>
+      </w:pPr>
+    </w:p>
+    <w:p>
+      <w:pPr>
+        <w:rPr>
+          <w:rFonts w:cstheme="minorHAnsi"/>
+        </w:rPr>
+      </w:pPr>
+    </w:p>
+    <w:p>
+      <w:pPr>
+        <w:rPr>
+          <w:rFonts w:cstheme="minorHAnsi"/>
+        </w:rPr>
+      </w:pPr>
+      <w:r>
+        <w:rPr>
+          <w:rFonts w:cstheme="minorHAnsi"/>
+        </w:rPr>
+        <w:t>1)  Primo step: calcolare le ε-chiusure</w:t>
+      </w:r>
+    </w:p>
+    <w:p>
+      <w:pPr>
+        <w:rPr>
+          <w:rFonts w:cstheme="minorHAnsi"/>
+        </w:rPr>
+      </w:pPr>
+      <w:r>
+        <w:rPr>
+          <w:rFonts w:cstheme="minorHAnsi"/>
+        </w:rPr>
+        <w:t>In questo caso avremmo (q0,q1) e (q0,q3). Lo stato iniziale sarà quindi (q0,q1,q3).</w:t>
+      </w:r>
+    </w:p>
+    <w:p>
+      <w:pPr>
+        <w:rPr>
+          <w:rFonts w:cstheme="minorHAnsi"/>
+          <w:lang w:val="en-US"/>
+        </w:rPr>
+      </w:pPr>
+      <w:r>
+        <w:rPr>
+          <w:rFonts w:cstheme="minorHAnsi"/>
+          <w:lang w:val="en-US"/>
+        </w:rPr>
+        <w:t>ENCLOSE (q0) = {q0,q1,q</w:t>
+      </w:r>
+      <w:r>
+        <w:rPr>
+          <w:rFonts w:cstheme="minorHAnsi"/>
+          <w:lang w:val="en-US"/>
+        </w:rPr>
+        <w:t>3}</w:t>
+      </w:r>
+    </w:p>
+    <w:p>
+      <w:pPr>
+        <w:rPr>
+          <w:rFonts w:cstheme="minorHAnsi"/>
+          <w:lang w:val="en-US"/>
+        </w:rPr>
+      </w:pPr>
+    </w:p>
+    <w:p>
+      <w:pPr>
+        <w:rPr>
+          <w:rFonts w:cstheme="minorHAnsi"/>
+        </w:rPr>
+      </w:pPr>
+      <w:r>
+        <w:rPr>
+          <w:rFonts w:cstheme="minorHAnsi"/>
+        </w:rPr>
+        <w:t>2) Si calcola poi come s</w:t>
+      </w:r>
+      <w:r>
+        <w:rPr>
+          <w:rFonts w:cstheme="minorHAnsi"/>
+        </w:rPr>
+        <w:t>empre la tabella di transizione; sempre per unione e osservazione dello stato attuale e stati precedenti, in maniera complementare a quanto visto sopra.</w:t>
+      </w:r>
+    </w:p>
+    <w:p>
+      <w:pPr>
+        <w:rPr>
+          <w:rFonts w:cstheme="minorHAnsi"/>
+        </w:rPr>
+      </w:pPr>
+    </w:p>
+    <w:tbl>
+      <w:tblPr>
+        <w:tblStyle w:val="Grigliatabella"/>
+        <w:tblW w:w="0" w:type="auto"/>
+        <w:tblLook w:val="04A0" w:firstRow="1" w:lastRow="0" w:firstColumn="1" w:lastColumn="0" w:noHBand="0" w:noVBand="1"/>
+      </w:tblPr>
+      <w:tblGrid>
+        <w:gridCol w:w="3209"/>
+        <w:gridCol w:w="3209"/>
+        <w:gridCol w:w="3210"/>
+      </w:tblGrid>
+      <w:tr>
+        <w:tc>
+          <w:tcPr>
+            <w:tcW w:w="3209" w:type="dxa"/>
+          </w:tcPr>
+          <w:p>
+            <w:pPr>
+              <w:jc w:val="center"/>
+              <w:rPr>
+                <w:rFonts w:cstheme="minorHAnsi"/>
+              </w:rPr>
+            </w:pPr>
+          </w:p>
+        </w:tc>
+        <w:tc>
+          <w:tcPr>
+            <w:tcW w:w="3209" w:type="dxa"/>
+          </w:tcPr>
+          <w:p>
+            <w:pPr>
+              <w:jc w:val="center"/>
+              <w:rPr>
+                <w:rFonts w:cstheme="minorHAnsi"/>
+                <w:lang w:val="en-US"/>
+              </w:rPr>
+            </w:pPr>
+            <w:r>
+              <w:rPr>
+                <w:rFonts w:cstheme="minorHAnsi"/>
+                <w:lang w:val="en-US"/>
+              </w:rPr>
+              <w:t>0</w:t>
+            </w:r>
+          </w:p>
+        </w:tc>
+        <w:tc>
+          <w:tcPr>
+            <w:tcW w:w="3210" w:type="dxa"/>
+          </w:tcPr>
+          <w:p>
+            <w:pPr>
+              <w:jc w:val="center"/>
+              <w:rPr>
+                <w:rFonts w:cstheme="minorHAnsi"/>
+                <w:lang w:val="en-US"/>
+              </w:rPr>
+            </w:pPr>
+            <w:r>
+              <w:rPr>
+                <w:rFonts w:cstheme="minorHAnsi"/>
+                <w:lang w:val="en-US"/>
+              </w:rPr>
+              <w:t>1</w:t>
+            </w:r>
+          </w:p>
+        </w:tc>
+      </w:tr>
+      <w:tr>
+        <w:tc>
+          <w:tcPr>
+            <w:tcW w:w="3209" w:type="dxa"/>
+          </w:tcPr>
+          <w:p>
+            <w:pPr>
+              <w:jc w:val="center"/>
+              <w:rPr>
+                <w:rFonts w:cstheme="minorHAnsi"/>
+                <w:lang w:val="en-US"/>
+              </w:rPr>
+            </w:pPr>
+            <w:r>
+              <w:rPr>
+                <w:rFonts w:ascii="Cambria Math" w:hAnsi="Cambria Math" w:cs="Cambria Math"/>
+              </w:rPr>
+              <w:t>∅</w:t>
+            </w:r>
+          </w:p>
+        </w:tc>
+        <w:tc>
+          <w:tcPr>
+            <w:tcW w:w="3209" w:type="dxa"/>
+          </w:tcPr>
+          <w:p>
+            <w:pPr>
+              <w:jc w:val="center"/>
+              <w:rPr>
+                <w:rFonts w:cstheme="minorHAnsi"/>
+                <w:lang w:val="en-US"/>
+              </w:rPr>
+            </w:pPr>
+            <w:r>
+              <w:rPr>
+                <w:rFonts w:ascii="Cambria Math" w:hAnsi="Cambria Math" w:cs="Cambria Math"/>
+              </w:rPr>
+              <w:t>∅</w:t>
+            </w:r>
+          </w:p>
+        </w:tc>
+        <w:tc>
+          <w:tcPr>
+            <w:tcW w:w="3210" w:type="dxa"/>
+          </w:tcPr>
+          <w:p>
+            <w:pPr>
+              <w:jc w:val="center"/>
+              <w:rPr>
+                <w:rFonts w:cstheme="minorHAnsi"/>
+                <w:lang w:val="en-US"/>
+              </w:rPr>
+            </w:pPr>
+            <w:r>
+              <w:rPr>
+                <w:rFonts w:ascii="Cambria Math" w:hAnsi="Cambria Math" w:cs="Cambria Math"/>
+              </w:rPr>
+              <w:t>∅</w:t>
+            </w:r>
+          </w:p>
+        </w:tc>
+      </w:tr>
+      <w:tr>
+        <w:tc>
+          <w:tcPr>
+            <w:tcW w:w="3209" w:type="dxa"/>
+          </w:tcPr>
+          <w:p>
+            <w:pPr>
+              <w:jc w:val="center"/>
+              <w:rPr>
+                <w:rFonts w:cstheme="minorHAnsi"/>
+                <w:lang w:val="en-US"/>
+              </w:rPr>
+            </w:pPr>
+            <w:r>
+              <w:rPr>
+                <w:rFonts w:cstheme="minorHAnsi"/>
+                <w:lang w:val="en-US"/>
+              </w:rPr>
+              <w:t xml:space="preserve">-&gt; </w:t>
+            </w:r>
+            <w:r>
+              <w:rPr>
+                <w:rFonts w:cstheme="minorHAnsi"/>
+                <w:lang w:val="en-US"/>
+              </w:rPr>
+              <w:t>{q0,q1,q</w:t>
+            </w:r>
+            <w:r>
+              <w:rPr>
+                <w:rFonts w:cstheme="minorHAnsi"/>
+                <w:lang w:val="en-US"/>
+              </w:rPr>
+              <w:t>3}</w:t>
+            </w:r>
+          </w:p>
+        </w:tc>
+        <w:tc>
+          <w:tcPr>
+            <w:tcW w:w="3209" w:type="dxa"/>
+          </w:tcPr>
+          <w:p>
+            <w:pPr>
+              <w:jc w:val="center"/>
+              <w:rPr>
+                <w:rFonts w:cstheme="minorHAnsi"/>
+                <w:lang w:val="en-US"/>
+              </w:rPr>
+            </w:pPr>
+            <w:r>
+              <w:rPr>
+                <w:rFonts w:cstheme="minorHAnsi"/>
+                <w:lang w:val="en-US"/>
+              </w:rPr>
+              <w:t>{q0,q1,q3}</w:t>
+            </w:r>
+          </w:p>
+        </w:tc>
+        <w:tc>
+          <w:tcPr>
+            <w:tcW w:w="3210" w:type="dxa"/>
+          </w:tcPr>
+          <w:p>
+            <w:pPr>
+              <w:jc w:val="center"/>
+              <w:rPr>
+                <w:rFonts w:cstheme="minorHAnsi"/>
+                <w:lang w:val="en-US"/>
+              </w:rPr>
+            </w:pPr>
+            <w:r>
+              <w:rPr>
+                <w:rFonts w:cstheme="minorHAnsi"/>
+                <w:lang w:val="en-US"/>
+              </w:rPr>
+              <w:t>{q0,q1,q2,q3,q4}</w:t>
+            </w:r>
+          </w:p>
+        </w:tc>
+      </w:tr>
+      <w:tr>
+        <w:tc>
+          <w:tcPr>
+            <w:tcW w:w="3209" w:type="dxa"/>
+          </w:tcPr>
+          <w:p>
+            <w:pPr>
+              <w:jc w:val="center"/>
+              <w:rPr>
+                <w:rFonts w:cstheme="minorHAnsi"/>
+                <w:lang w:val="en-US"/>
+              </w:rPr>
+            </w:pPr>
+            <w:r>
+              <w:rPr>
+                <w:rFonts w:cstheme="minorHAnsi"/>
+                <w:lang w:val="en-US"/>
+              </w:rPr>
+              <w:t>q1</w:t>
+            </w:r>
+          </w:p>
+        </w:tc>
+        <w:tc>
+          <w:tcPr>
+            <w:tcW w:w="3209" w:type="dxa"/>
+          </w:tcPr>
+          <w:p>
+            <w:pPr>
+              <w:jc w:val="center"/>
+              <w:rPr>
+                <w:rFonts w:cstheme="minorHAnsi"/>
+                <w:lang w:val="en-US"/>
+              </w:rPr>
+            </w:pPr>
+            <w:r>
+              <w:rPr>
+                <w:rFonts w:cstheme="minorHAnsi"/>
+                <w:lang w:val="en-US"/>
+              </w:rPr>
+              <w:t>q1</w:t>
+            </w:r>
+          </w:p>
+        </w:tc>
+        <w:tc>
+          <w:tcPr>
+            <w:tcW w:w="3210" w:type="dxa"/>
+          </w:tcPr>
+          <w:p>
+            <w:pPr>
+              <w:jc w:val="center"/>
+              <w:rPr>
+                <w:rFonts w:cstheme="minorHAnsi"/>
+                <w:lang w:val="en-US"/>
+              </w:rPr>
+            </w:pPr>
+            <w:r>
+              <w:rPr>
+                <w:rFonts w:cstheme="minorHAnsi"/>
+                <w:lang w:val="en-US"/>
+              </w:rPr>
+              <w:t>q2</w:t>
+            </w:r>
+          </w:p>
+        </w:tc>
+      </w:tr>
+      <w:tr>
+        <w:tc>
+          <w:tcPr>
+            <w:tcW w:w="3209" w:type="dxa"/>
+          </w:tcPr>
+          <w:p>
+            <w:pPr>
+              <w:jc w:val="center"/>
+              <w:rPr>
+                <w:rFonts w:cstheme="minorHAnsi"/>
+                <w:lang w:val="en-US"/>
+              </w:rPr>
+            </w:pPr>
+            <w:r>
+              <w:rPr>
+                <w:rFonts w:cstheme="minorHAnsi"/>
+                <w:lang w:val="en-US"/>
+              </w:rPr>
+              <w:t>*q2</w:t>
+            </w:r>
+          </w:p>
+        </w:tc>
+        <w:tc>
+          <w:tcPr>
+            <w:tcW w:w="3209" w:type="dxa"/>
+          </w:tcPr>
+          <w:p>
+            <w:pPr>
+              <w:jc w:val="center"/>
+              <w:rPr>
+                <w:rFonts w:cstheme="minorHAnsi"/>
+                <w:lang w:val="en-US"/>
+              </w:rPr>
+            </w:pPr>
+            <w:r>
+              <w:rPr>
+                <w:rFonts w:cstheme="minorHAnsi"/>
+                <w:lang w:val="en-US"/>
+              </w:rPr>
+              <w:t>q2</w:t>
+            </w:r>
+          </w:p>
+        </w:tc>
+        <w:tc>
+          <w:tcPr>
+            <w:tcW w:w="3210" w:type="dxa"/>
+          </w:tcPr>
+          <w:p>
+            <w:pPr>
+              <w:jc w:val="center"/>
+              <w:rPr>
+                <w:rFonts w:cstheme="minorHAnsi"/>
+                <w:lang w:val="en-US"/>
+              </w:rPr>
+            </w:pPr>
+            <w:r>
+              <w:rPr>
+                <w:rFonts w:ascii="Cambria Math" w:hAnsi="Cambria Math" w:cs="Cambria Math"/>
+              </w:rPr>
+              <w:t>∅</w:t>
+            </w:r>
+          </w:p>
+        </w:tc>
+      </w:tr>
+      <w:tr>
+        <w:tc>
+          <w:tcPr>
+            <w:tcW w:w="3209" w:type="dxa"/>
+          </w:tcPr>
+          <w:p>
+            <w:pPr>
+              <w:jc w:val="center"/>
+              <w:rPr>
+                <w:rFonts w:cstheme="minorHAnsi"/>
+                <w:lang w:val="en-US"/>
+              </w:rPr>
+            </w:pPr>
+            <w:r>
+              <w:rPr>
+                <w:rFonts w:cstheme="minorHAnsi"/>
+                <w:lang w:val="en-US"/>
+              </w:rPr>
+              <w:t>{q0,q3}</w:t>
+            </w:r>
+          </w:p>
+        </w:tc>
+        <w:tc>
+          <w:tcPr>
+            <w:tcW w:w="3209" w:type="dxa"/>
+          </w:tcPr>
+          <w:p>
+            <w:pPr>
+              <w:jc w:val="center"/>
+              <w:rPr>
+                <w:rFonts w:cstheme="minorHAnsi"/>
+                <w:lang w:val="en-US"/>
+              </w:rPr>
+            </w:pPr>
+            <w:r>
+              <w:rPr>
+                <w:rFonts w:cstheme="minorHAnsi"/>
+                <w:lang w:val="en-US"/>
+              </w:rPr>
+              <w:t>{q0,q</w:t>
+            </w:r>
+            <w:r>
+              <w:rPr>
+                <w:rFonts w:cstheme="minorHAnsi"/>
+                <w:lang w:val="en-US"/>
+              </w:rPr>
+              <w:t>3</w:t>
+            </w:r>
+            <w:r>
+              <w:rPr>
+                <w:rFonts w:cstheme="minorHAnsi"/>
+                <w:lang w:val="en-US"/>
+              </w:rPr>
+              <w:t>}</w:t>
+            </w:r>
+          </w:p>
+        </w:tc>
+        <w:tc>
+          <w:tcPr>
+            <w:tcW w:w="3210" w:type="dxa"/>
+          </w:tcPr>
+          <w:p>
+            <w:pPr>
+              <w:jc w:val="center"/>
+              <w:rPr>
+                <w:rFonts w:cstheme="minorHAnsi"/>
+                <w:lang w:val="en-US"/>
+              </w:rPr>
+            </w:pPr>
+            <w:r>
+              <w:rPr>
+                <w:rFonts w:cstheme="minorHAnsi"/>
+                <w:lang w:val="en-US"/>
+              </w:rPr>
+              <w:t>q4</w:t>
+            </w:r>
+          </w:p>
+        </w:tc>
+      </w:tr>
+      <w:tr>
+        <w:tc>
+          <w:tcPr>
+            <w:tcW w:w="3209" w:type="dxa"/>
+          </w:tcPr>
+          <w:p>
+            <w:pPr>
+              <w:jc w:val="center"/>
+              <w:rPr>
+                <w:rFonts w:cstheme="minorHAnsi"/>
+                <w:lang w:val="en-US"/>
+              </w:rPr>
+            </w:pPr>
+            <w:r>
+              <w:rPr>
+                <w:rFonts w:cstheme="minorHAnsi"/>
+                <w:lang w:val="en-US"/>
+              </w:rPr>
+              <w:t>{q0,q1}</w:t>
+            </w:r>
+          </w:p>
+        </w:tc>
+        <w:tc>
+          <w:tcPr>
+            <w:tcW w:w="3209" w:type="dxa"/>
+          </w:tcPr>
+          <w:p>
+            <w:pPr>
+              <w:jc w:val="center"/>
+              <w:rPr>
+                <w:rFonts w:cstheme="minorHAnsi"/>
+                <w:lang w:val="en-US"/>
+              </w:rPr>
+            </w:pPr>
+            <w:r>
+              <w:rPr>
+                <w:rFonts w:cstheme="minorHAnsi"/>
+                <w:lang w:val="en-US"/>
+              </w:rPr>
+              <w:t>{q0,q1}</w:t>
+            </w:r>
+          </w:p>
+        </w:tc>
+        <w:tc>
+          <w:tcPr>
+            <w:tcW w:w="3210" w:type="dxa"/>
+          </w:tcPr>
+          <w:p>
+            <w:pPr>
+              <w:jc w:val="center"/>
+              <w:rPr>
+                <w:rFonts w:cstheme="minorHAnsi"/>
+                <w:lang w:val="en-US"/>
+              </w:rPr>
+            </w:pPr>
+            <w:r>
+              <w:rPr>
+                <w:rFonts w:cstheme="minorHAnsi"/>
+                <w:lang w:val="en-US"/>
+              </w:rPr>
+              <w:t>q2</w:t>
+            </w:r>
+          </w:p>
+        </w:tc>
+      </w:tr>
+      <w:tr>
+        <w:tc>
+          <w:tcPr>
+            <w:tcW w:w="3209" w:type="dxa"/>
+          </w:tcPr>
+          <w:p>
+            <w:pPr>
+              <w:jc w:val="center"/>
+              <w:rPr>
+                <w:rFonts w:cstheme="minorHAnsi"/>
+                <w:lang w:val="en-US"/>
+              </w:rPr>
+            </w:pPr>
+            <w:r>
+              <w:rPr>
+                <w:rFonts w:cstheme="minorHAnsi"/>
+                <w:lang w:val="en-US"/>
+              </w:rPr>
+              <w:t>q3</w:t>
+            </w:r>
+          </w:p>
+        </w:tc>
+        <w:tc>
+          <w:tcPr>
+            <w:tcW w:w="3209" w:type="dxa"/>
+          </w:tcPr>
+          <w:p>
+            <w:pPr>
+              <w:jc w:val="center"/>
+              <w:rPr>
+                <w:rFonts w:cstheme="minorHAnsi"/>
+                <w:lang w:val="en-US"/>
+              </w:rPr>
+            </w:pPr>
+            <w:r>
+              <w:rPr>
+                <w:rFonts w:cstheme="minorHAnsi"/>
+                <w:lang w:val="en-US"/>
+              </w:rPr>
+              <w:t>q3</w:t>
+            </w:r>
+          </w:p>
+        </w:tc>
+        <w:tc>
+          <w:tcPr>
+            <w:tcW w:w="3210" w:type="dxa"/>
+          </w:tcPr>
+          <w:p>
+            <w:pPr>
+              <w:jc w:val="center"/>
+              <w:rPr>
+                <w:rFonts w:cstheme="minorHAnsi"/>
+                <w:lang w:val="en-US"/>
+              </w:rPr>
+            </w:pPr>
+            <w:r>
+              <w:rPr>
+                <w:rFonts w:cstheme="minorHAnsi"/>
+                <w:lang w:val="en-US"/>
+              </w:rPr>
+              <w:t>q4</w:t>
+            </w:r>
+          </w:p>
+        </w:tc>
+      </w:tr>
+      <w:tr>
+        <w:tc>
+          <w:tcPr>
+            <w:tcW w:w="3209" w:type="dxa"/>
+          </w:tcPr>
+          <w:p>
+            <w:pPr>
+              <w:jc w:val="center"/>
+              <w:rPr>
+                <w:rFonts w:cstheme="minorHAnsi"/>
+                <w:lang w:val="en-US"/>
+              </w:rPr>
+            </w:pPr>
+            <w:r>
+              <w:rPr>
+                <w:rFonts w:cstheme="minorHAnsi"/>
+                <w:lang w:val="en-US"/>
+              </w:rPr>
+              <w:t>*q4</w:t>
+            </w:r>
+          </w:p>
+        </w:tc>
+        <w:tc>
+          <w:tcPr>
+            <w:tcW w:w="3209" w:type="dxa"/>
+          </w:tcPr>
+          <w:p>
+            <w:pPr>
+              <w:jc w:val="center"/>
+              <w:rPr>
+                <w:rFonts w:cstheme="minorHAnsi"/>
+                <w:lang w:val="en-US"/>
+              </w:rPr>
+            </w:pPr>
+            <w:r>
+              <w:rPr>
+                <w:rFonts w:cstheme="minorHAnsi"/>
+                <w:lang w:val="en-US"/>
+              </w:rPr>
+              <w:t>q5</w:t>
+            </w:r>
+          </w:p>
+        </w:tc>
+        <w:tc>
+          <w:tcPr>
+            <w:tcW w:w="3210" w:type="dxa"/>
+          </w:tcPr>
+          <w:p>
+            <w:pPr>
+              <w:jc w:val="center"/>
+              <w:rPr>
+                <w:rFonts w:cstheme="minorHAnsi"/>
+                <w:lang w:val="en-US"/>
+              </w:rPr>
+            </w:pPr>
+            <w:r>
+              <w:rPr>
+                <w:rFonts w:ascii="Cambria Math" w:hAnsi="Cambria Math" w:cs="Cambria Math"/>
+              </w:rPr>
+              <w:t>∅</w:t>
+            </w:r>
+          </w:p>
+        </w:tc>
+      </w:tr>
+      <w:tr>
+        <w:tc>
+          <w:tcPr>
+            <w:tcW w:w="3209" w:type="dxa"/>
+          </w:tcPr>
+          <w:p>
+            <w:pPr>
+              <w:jc w:val="center"/>
+              <w:rPr>
+                <w:rFonts w:cstheme="minorHAnsi"/>
+                <w:lang w:val="en-US"/>
+              </w:rPr>
+            </w:pPr>
+            <w:r>
+              <w:rPr>
+                <w:rFonts w:cstheme="minorHAnsi"/>
+                <w:lang w:val="en-US"/>
+              </w:rPr>
+              <w:t>q5</w:t>
+            </w:r>
+          </w:p>
+        </w:tc>
+        <w:tc>
+          <w:tcPr>
+            <w:tcW w:w="3209" w:type="dxa"/>
+          </w:tcPr>
+          <w:p>
+            <w:pPr>
+              <w:jc w:val="center"/>
+              <w:rPr>
+                <w:rFonts w:cstheme="minorHAnsi"/>
+                <w:lang w:val="en-US"/>
+              </w:rPr>
+            </w:pPr>
+            <w:r>
+              <w:rPr>
+                <w:rFonts w:cstheme="minorHAnsi"/>
+                <w:lang w:val="en-US"/>
+              </w:rPr>
+              <w:t>q4</w:t>
+            </w:r>
+          </w:p>
+        </w:tc>
+        <w:tc>
+          <w:tcPr>
+            <w:tcW w:w="3210" w:type="dxa"/>
+          </w:tcPr>
+          <w:p>
+            <w:pPr>
+              <w:jc w:val="center"/>
+              <w:rPr>
+                <w:rFonts w:cstheme="minorHAnsi"/>
+                <w:lang w:val="en-US"/>
+              </w:rPr>
+            </w:pPr>
+            <w:r>
+              <w:rPr>
+                <w:rFonts w:ascii="Cambria Math" w:hAnsi="Cambria Math" w:cs="Cambria Math"/>
+              </w:rPr>
+              <w:t>∅</w:t>
+            </w:r>
+          </w:p>
+        </w:tc>
+      </w:tr>
+    </w:tbl>
+    <w:p>
+      <w:pPr>
+        <w:rPr>
+          <w:rFonts w:cstheme="minorHAnsi"/>
+          <w:lang w:val="en-US"/>
+        </w:rPr>
+      </w:pPr>
+    </w:p>
+    <w:p>
+      <w:pPr>
+        <w:rPr>
+          <w:rFonts w:cstheme="minorHAnsi"/>
+          <w:lang w:val="en-US"/>
+        </w:rPr>
+      </w:pPr>
+      <w:r>
+        <w:rPr>
+          <w:rFonts w:cstheme="minorHAnsi"/>
+          <w:lang w:val="en-US"/>
+        </w:rPr>
+        <w:drawing>
+          <wp:inline distT="0" distB="0" distL="0" distR="0" wp14:anchorId="48F67553" wp14:editId="31FFD4E2">
+            <wp:extent cx="4869602" cy="2270957"/>
+            <wp:effectExtent l="0" t="0" r="7620" b="0"/>
+            <wp:docPr id="297" name="Immagine 297"/>
+            <wp:cNvGraphicFramePr>
+              <a:graphicFrameLocks xmlns:a="http://schemas.openxmlformats.org/drawingml/2006/main" noChangeAspect="1"/>
+            </wp:cNvGraphicFramePr>
+            <a:graphic xmlns:a="http://schemas.openxmlformats.org/drawingml/2006/main">
+              <a:graphicData uri="http://schemas.openxmlformats.org/drawingml/2006/picture">
+                <pic:pic xmlns:pic="http://schemas.openxmlformats.org/drawingml/2006/picture">
+                  <pic:nvPicPr>
+                    <pic:cNvPr id="1" name=""/>
+                    <pic:cNvPicPr/>
+                  </pic:nvPicPr>
+                  <pic:blipFill>
+                    <a:blip r:embed="rId96"/>
+                    <a:stretch>
+                      <a:fillRect/>
+                    </a:stretch>
+                  </pic:blipFill>
+                  <pic:spPr>
+                    <a:xfrm>
+                      <a:off x="0" y="0"/>
+                      <a:ext cx="4869602" cy="2270957"/>
+                    </a:xfrm>
+                    <a:prstGeom prst="rect">
+                      <a:avLst/>
+                    </a:prstGeom>
+                  </pic:spPr>
+                </pic:pic>
+              </a:graphicData>
+            </a:graphic>
+          </wp:inline>
+        </w:drawing>
+      </w:r>
+    </w:p>
+    <w:p>
+      <w:pPr>
+        <w:rPr>
+          <w:rFonts w:cstheme="minorHAnsi"/>
+          <w:lang w:val="en-US"/>
+        </w:rPr>
+      </w:pPr>
+      <w:r>
+        <w:rPr>
+          <w:rFonts w:cstheme="minorHAnsi"/>
+          <w:lang w:val="en-US"/>
+        </w:rPr>
+        <w:br w:type="page"/>
+      </w:r>
+    </w:p>
+    <w:p>
+      <w:pPr>
+        <w:rPr>
+          <w:rFonts w:cstheme="minorHAnsi"/>
+        </w:rPr>
+      </w:pPr>
+      <w:r>
+        <w:rPr>
+          <w:rFonts w:cstheme="minorHAnsi"/>
+          <w:noProof/>
+        </w:rPr>
+        <w:lastRenderedPageBreak/>
+        <w:drawing>
+          <wp:anchor distT="0" distB="0" distL="114300" distR="114300" simplePos="0" relativeHeight="251837440" behindDoc="0" locked="0" layoutInCell="1" allowOverlap="1" wp14:anchorId="6AA2E22A" wp14:editId="6A87EF86">
+            <wp:simplePos x="0" y="0"/>
+            <wp:positionH relativeFrom="column">
+              <wp:posOffset>19050</wp:posOffset>
+            </wp:positionH>
+            <wp:positionV relativeFrom="paragraph">
+              <wp:posOffset>173</wp:posOffset>
+            </wp:positionV>
+            <wp:extent cx="4518660" cy="1859280"/>
+            <wp:effectExtent l="0" t="0" r="0" b="7620"/>
+            <wp:wrapSquare wrapText="bothSides"/>
+            <wp:docPr id="270" name="Immagine 270"/>
+            <wp:cNvGraphicFramePr>
+              <a:graphicFrameLocks xmlns:a="http://schemas.openxmlformats.org/drawingml/2006/main" noChangeAspect="1"/>
+            </wp:cNvGraphicFramePr>
+            <a:graphic xmlns:a="http://schemas.openxmlformats.org/drawingml/2006/main">
+              <a:graphicData uri="http://schemas.openxmlformats.org/drawingml/2006/picture">
+                <pic:pic xmlns:pic="http://schemas.openxmlformats.org/drawingml/2006/picture">
+                  <pic:nvPicPr>
+                    <pic:cNvPr id="1" name=""/>
+                    <pic:cNvPicPr/>
+                  </pic:nvPicPr>
+                  <pic:blipFill>
+                    <a:blip r:embed="rId97">
+                      <a:extLst>
+                        <a:ext uri="{28A0092B-C50C-407E-A947-70E740481C1C}">
+                          <a14:useLocalDpi xmlns:a14="http://schemas.microsoft.com/office/drawing/2010/main" val="0"/>
+                        </a:ext>
+                      </a:extLst>
+                    </a:blip>
+                    <a:stretch>
+                      <a:fillRect/>
+                    </a:stretch>
+                  </pic:blipFill>
+                  <pic:spPr>
+                    <a:xfrm>
+                      <a:off x="0" y="0"/>
+                      <a:ext cx="4518660" cy="1859280"/>
+                    </a:xfrm>
+                    <a:prstGeom prst="rect">
+                      <a:avLst/>
+                    </a:prstGeom>
+                  </pic:spPr>
+                </pic:pic>
+              </a:graphicData>
+            </a:graphic>
+          </wp:anchor>
+        </w:drawing>
+      </w:r>
+    </w:p>
+    <w:p>
+      <w:pPr>
+        <w:rPr>
+          <w:rFonts w:cstheme="minorHAnsi"/>
+        </w:rPr>
+      </w:pPr>
+    </w:p>
+    <w:p>
+      <w:pPr>
+        <w:rPr>
+          <w:rFonts w:cstheme="minorHAnsi"/>
+        </w:rPr>
+      </w:pPr>
+    </w:p>
+    <w:p>
+      <w:pPr>
+        <w:rPr>
+          <w:rFonts w:cstheme="minorHAnsi"/>
+        </w:rPr>
+      </w:pPr>
+    </w:p>
+    <w:p>
+      <w:pPr>
+        <w:rPr>
+          <w:rFonts w:cstheme="minorHAnsi"/>
+        </w:rPr>
+      </w:pPr>
+    </w:p>
+    <w:p>
+      <w:pPr>
+        <w:rPr>
+          <w:rFonts w:cstheme="minorHAnsi"/>
+        </w:rPr>
+      </w:pPr>
+    </w:p>
+    <w:p>
+      <w:pPr>
+        <w:rPr>
+          <w:rFonts w:cstheme="minorHAnsi"/>
+        </w:rPr>
+      </w:pPr>
+    </w:p>
+    <w:p>
+      <w:pPr>
+        <w:rPr>
+          <w:rFonts w:cstheme="minorHAnsi"/>
+        </w:rPr>
+      </w:pPr>
+    </w:p>
+    <w:p>
+      <w:pPr>
+        <w:rPr>
+          <w:rFonts w:cstheme="minorHAnsi"/>
+        </w:rPr>
+      </w:pPr>
+    </w:p>
+    <w:p>
+      <w:pPr>
+        <w:rPr>
+          <w:rFonts w:cstheme="minorHAnsi"/>
+        </w:rPr>
+      </w:pPr>
+    </w:p>
+    <w:p>
+      <w:pPr>
+        <w:rPr>
+          <w:rFonts w:cstheme="minorHAnsi"/>
+        </w:rPr>
+      </w:pPr>
+    </w:p>
+    <w:p>
+      <w:pPr>
+        <w:rPr>
+          <w:rFonts w:cstheme="minorHAnsi"/>
+        </w:rPr>
+      </w:pPr>
+    </w:p>
+    <w:p>
+      <w:pPr>
+        <w:rPr>
+          <w:rFonts w:cstheme="minorHAnsi"/>
+        </w:rPr>
+      </w:pPr>
+      <w:r>
+        <w:rPr>
+          <w:rFonts w:cstheme="minorHAnsi"/>
+        </w:rPr>
+        <w:t xml:space="preserve">1) </w:t>
+      </w:r>
+      <w:r>
+        <w:rPr>
+          <w:rFonts w:cstheme="minorHAnsi"/>
+        </w:rPr>
+        <w:t>ENCLOSE (q0) = {q0,q1,q3</w:t>
+      </w:r>
+      <w:r>
+        <w:rPr>
+          <w:rFonts w:cstheme="minorHAnsi"/>
+        </w:rPr>
+        <w:t>,q4,q7</w:t>
+      </w:r>
+      <w:r>
+        <w:rPr>
+          <w:rFonts w:cstheme="minorHAnsi"/>
+        </w:rPr>
+        <w:t>}</w:t>
+      </w:r>
+    </w:p>
+    <w:p>
+      <w:pPr>
+        <w:rPr>
+          <w:rFonts w:cstheme="minorHAnsi"/>
+        </w:rPr>
+      </w:pPr>
+    </w:p>
+    <w:tbl>
+      <w:tblPr>
+        <w:tblStyle w:val="Grigliatabella"/>
+        <w:tblW w:w="9628" w:type="dxa"/>
+        <w:tblLook w:val="04A0" w:firstRow="1" w:lastRow="0" w:firstColumn="1" w:lastColumn="0" w:noHBand="0" w:noVBand="1"/>
+      </w:tblPr>
+      <w:tblGrid>
+        <w:gridCol w:w="3209"/>
+        <w:gridCol w:w="3209"/>
+        <w:gridCol w:w="3210"/>
+      </w:tblGrid>
+      <w:tr>
+        <w:tc>
+          <w:tcPr>
+            <w:tcW w:w="3209" w:type="dxa"/>
+          </w:tcPr>
+          <w:p>
+            <w:pPr>
+              <w:jc w:val="center"/>
+              <w:rPr>
+                <w:rFonts w:cstheme="minorHAnsi"/>
+              </w:rPr>
+            </w:pPr>
+          </w:p>
+        </w:tc>
+        <w:tc>
+          <w:tcPr>
+            <w:tcW w:w="3209" w:type="dxa"/>
+          </w:tcPr>
+          <w:p>
+            <w:pPr>
+              <w:jc w:val="center"/>
+              <w:rPr>
+                <w:rFonts w:cstheme="minorHAnsi"/>
+                <w:lang w:val="en-US"/>
+              </w:rPr>
+            </w:pPr>
+            <w:r>
+              <w:rPr>
+                <w:rFonts w:cstheme="minorHAnsi"/>
+                <w:lang w:val="en-US"/>
+              </w:rPr>
+              <w:t>0</w:t>
+            </w:r>
+          </w:p>
+        </w:tc>
+        <w:tc>
+          <w:tcPr>
+            <w:tcW w:w="3210" w:type="dxa"/>
+          </w:tcPr>
+          <w:p>
+            <w:pPr>
+              <w:jc w:val="center"/>
+              <w:rPr>
+                <w:rFonts w:cstheme="minorHAnsi"/>
+                <w:lang w:val="en-US"/>
+              </w:rPr>
+            </w:pPr>
+            <w:r>
+              <w:rPr>
+                <w:rFonts w:cstheme="minorHAnsi"/>
+                <w:lang w:val="en-US"/>
+              </w:rPr>
+              <w:t>1</w:t>
+            </w:r>
+          </w:p>
+        </w:tc>
+      </w:tr>
+      <w:tr>
+        <w:tc>
+          <w:tcPr>
+            <w:tcW w:w="3209" w:type="dxa"/>
+          </w:tcPr>
+          <w:p>
+            <w:pPr>
+              <w:jc w:val="center"/>
+              <w:rPr>
+                <w:rFonts w:cstheme="minorHAnsi"/>
+                <w:lang w:val="en-US"/>
+              </w:rPr>
+            </w:pPr>
+            <w:r>
+              <w:rPr>
+                <w:rFonts w:ascii="Cambria Math" w:hAnsi="Cambria Math" w:cs="Cambria Math"/>
+              </w:rPr>
+              <w:t>∅</w:t>
+            </w:r>
+          </w:p>
+        </w:tc>
+        <w:tc>
+          <w:tcPr>
+            <w:tcW w:w="3209" w:type="dxa"/>
+          </w:tcPr>
+          <w:p>
+            <w:pPr>
+              <w:jc w:val="center"/>
+              <w:rPr>
+                <w:rFonts w:cstheme="minorHAnsi"/>
+                <w:lang w:val="en-US"/>
+              </w:rPr>
+            </w:pPr>
+            <w:r>
+              <w:rPr>
+                <w:rFonts w:ascii="Cambria Math" w:hAnsi="Cambria Math" w:cs="Cambria Math"/>
+              </w:rPr>
+              <w:t>∅</w:t>
+            </w:r>
+          </w:p>
+        </w:tc>
+        <w:tc>
+          <w:tcPr>
+            <w:tcW w:w="3210" w:type="dxa"/>
+          </w:tcPr>
+          <w:p>
+            <w:pPr>
+              <w:jc w:val="center"/>
+              <w:rPr>
+                <w:rFonts w:cstheme="minorHAnsi"/>
+                <w:lang w:val="en-US"/>
+              </w:rPr>
+            </w:pPr>
+            <w:r>
+              <w:rPr>
+                <w:rFonts w:ascii="Cambria Math" w:hAnsi="Cambria Math" w:cs="Cambria Math"/>
+              </w:rPr>
+              <w:t>∅</w:t>
+            </w:r>
+          </w:p>
+        </w:tc>
+      </w:tr>
+      <w:tr>
+        <w:tc>
+          <w:tcPr>
+            <w:tcW w:w="3209" w:type="dxa"/>
+          </w:tcPr>
+          <w:p>
+            <w:pPr>
+              <w:jc w:val="center"/>
+              <w:rPr>
+                <w:rFonts w:cstheme="minorHAnsi"/>
+                <w:lang w:val="en-US"/>
+              </w:rPr>
+            </w:pPr>
+            <w:r>
+              <w:rPr>
+                <w:rFonts w:cstheme="minorHAnsi"/>
+                <w:lang w:val="en-US"/>
+              </w:rPr>
+              <w:t xml:space="preserve">-&gt; </w:t>
+            </w:r>
+            <w:r>
+              <w:rPr>
+                <w:rFonts w:cstheme="minorHAnsi"/>
+                <w:lang w:val="en-US"/>
+              </w:rPr>
+              <w:t>{q0,q1,q</w:t>
+            </w:r>
+            <w:r>
+              <w:rPr>
+                <w:rFonts w:cstheme="minorHAnsi"/>
+                <w:lang w:val="en-US"/>
+              </w:rPr>
+              <w:t>3</w:t>
+            </w:r>
+            <w:r>
+              <w:rPr>
+                <w:rFonts w:cstheme="minorHAnsi"/>
+                <w:lang w:val="en-US"/>
+              </w:rPr>
+              <w:t>,q4,q7</w:t>
+            </w:r>
+            <w:r>
+              <w:rPr>
+                <w:rFonts w:cstheme="minorHAnsi"/>
+                <w:lang w:val="en-US"/>
+              </w:rPr>
+              <w:t>}</w:t>
+            </w:r>
+          </w:p>
+        </w:tc>
+        <w:tc>
+          <w:tcPr>
+            <w:tcW w:w="3209" w:type="dxa"/>
+          </w:tcPr>
+          <w:p>
+            <w:pPr>
+              <w:jc w:val="center"/>
+              <w:rPr>
+                <w:rFonts w:cstheme="minorHAnsi"/>
+                <w:lang w:val="en-US"/>
+              </w:rPr>
+            </w:pPr>
+            <w:r>
+              <w:rPr>
+                <w:rFonts w:cstheme="minorHAnsi"/>
+                <w:lang w:val="en-US"/>
+              </w:rPr>
+              <w:t>{q0,q1,q2,</w:t>
+            </w:r>
+            <w:r>
+              <w:rPr>
+                <w:rFonts w:cstheme="minorHAnsi"/>
+                <w:lang w:val="en-US"/>
+              </w:rPr>
+              <w:t>q4,</w:t>
+            </w:r>
+            <w:r>
+              <w:rPr>
+                <w:rFonts w:cstheme="minorHAnsi"/>
+                <w:lang w:val="en-US"/>
+              </w:rPr>
+              <w:t>q5}</w:t>
+            </w:r>
+          </w:p>
+        </w:tc>
+        <w:tc>
+          <w:tcPr>
+            <w:tcW w:w="3210" w:type="dxa"/>
+          </w:tcPr>
+          <w:p>
+            <w:pPr>
+              <w:jc w:val="center"/>
+              <w:rPr>
+                <w:rFonts w:cstheme="minorHAnsi"/>
+                <w:lang w:val="en-US"/>
+              </w:rPr>
+            </w:pPr>
+            <w:r>
+              <w:rPr>
+                <w:rFonts w:cstheme="minorHAnsi"/>
+                <w:lang w:val="en-US"/>
+              </w:rPr>
+              <w:t>{q0,q1,q2,q3,q4,q5,q6,q7}</w:t>
+            </w:r>
+          </w:p>
+        </w:tc>
+      </w:tr>
+      <w:tr>
+        <w:tc>
+          <w:tcPr>
+            <w:tcW w:w="3209" w:type="dxa"/>
+          </w:tcPr>
+          <w:p>
+            <w:pPr>
+              <w:jc w:val="center"/>
+              <w:rPr>
+                <w:rFonts w:cstheme="minorHAnsi"/>
+                <w:lang w:val="en-US"/>
+              </w:rPr>
+            </w:pPr>
+            <w:r>
+              <w:rPr>
+                <w:rFonts w:cstheme="minorHAnsi"/>
+                <w:lang w:val="en-US"/>
+              </w:rPr>
+              <w:t>*</w:t>
+            </w:r>
+            <w:r>
+              <w:rPr>
+                <w:rFonts w:cstheme="minorHAnsi"/>
+                <w:lang w:val="en-US"/>
+              </w:rPr>
+              <w:t>q0</w:t>
+            </w:r>
+          </w:p>
+        </w:tc>
+        <w:tc>
+          <w:tcPr>
+            <w:tcW w:w="3209" w:type="dxa"/>
+          </w:tcPr>
+          <w:p>
+            <w:pPr>
+              <w:jc w:val="center"/>
+              <w:rPr>
+                <w:rFonts w:cstheme="minorHAnsi"/>
+                <w:lang w:val="en-US"/>
+              </w:rPr>
+            </w:pPr>
+            <w:r>
+              <w:rPr>
+                <w:rFonts w:ascii="Cambria Math" w:hAnsi="Cambria Math" w:cs="Cambria Math"/>
+              </w:rPr>
+              <w:t>∅</w:t>
+            </w:r>
+          </w:p>
+        </w:tc>
+        <w:tc>
+          <w:tcPr>
+            <w:tcW w:w="3210" w:type="dxa"/>
+          </w:tcPr>
+          <w:p>
+            <w:pPr>
+              <w:jc w:val="center"/>
+              <w:rPr>
+                <w:rFonts w:cstheme="minorHAnsi"/>
+                <w:lang w:val="en-US"/>
+              </w:rPr>
+            </w:pPr>
+            <w:r>
+              <w:rPr>
+                <w:rFonts w:ascii="Cambria Math" w:hAnsi="Cambria Math" w:cs="Cambria Math"/>
+              </w:rPr>
+              <w:t>∅</w:t>
+            </w:r>
+          </w:p>
+        </w:tc>
+      </w:tr>
+      <w:tr>
+        <w:tc>
+          <w:tcPr>
+            <w:tcW w:w="3209" w:type="dxa"/>
+          </w:tcPr>
+          <w:p>
+            <w:pPr>
+              <w:jc w:val="center"/>
+              <w:rPr>
+                <w:rFonts w:cstheme="minorHAnsi"/>
+                <w:lang w:val="en-US"/>
+              </w:rPr>
+            </w:pPr>
+            <w:r>
+              <w:rPr>
+                <w:rFonts w:cstheme="minorHAnsi"/>
+                <w:lang w:val="en-US"/>
+              </w:rPr>
+              <w:t>q</w:t>
+            </w:r>
+            <w:r>
+              <w:rPr>
+                <w:rFonts w:cstheme="minorHAnsi"/>
+                <w:lang w:val="en-US"/>
+              </w:rPr>
+              <w:t>1</w:t>
+            </w:r>
+          </w:p>
+        </w:tc>
+        <w:tc>
+          <w:tcPr>
+            <w:tcW w:w="3209" w:type="dxa"/>
+          </w:tcPr>
+          <w:p>
+            <w:pPr>
+              <w:jc w:val="center"/>
+              <w:rPr>
+                <w:rFonts w:cstheme="minorHAnsi"/>
+                <w:lang w:val="en-US"/>
+              </w:rPr>
+            </w:pPr>
+            <w:r>
+              <w:rPr>
+                <w:rFonts w:ascii="Cambria Math" w:hAnsi="Cambria Math" w:cs="Cambria Math"/>
+              </w:rPr>
+              <w:t>∅</w:t>
+            </w:r>
+          </w:p>
+        </w:tc>
+        <w:tc>
+          <w:tcPr>
+            <w:tcW w:w="3210" w:type="dxa"/>
+          </w:tcPr>
+          <w:p>
+            <w:pPr>
+              <w:jc w:val="center"/>
+              <w:rPr>
+                <w:rFonts w:cstheme="minorHAnsi"/>
+                <w:lang w:val="en-US"/>
+              </w:rPr>
+            </w:pPr>
+            <w:r>
+              <w:rPr>
+                <w:rFonts w:cstheme="minorHAnsi"/>
+                <w:lang w:val="en-US"/>
+              </w:rPr>
+              <w:t>q2</w:t>
+            </w:r>
+          </w:p>
+        </w:tc>
+      </w:tr>
+      <w:tr>
+        <w:tc>
+          <w:tcPr>
+            <w:tcW w:w="3209" w:type="dxa"/>
+          </w:tcPr>
+          <w:p>
+            <w:pPr>
+              <w:jc w:val="center"/>
+              <w:rPr>
+                <w:rFonts w:cstheme="minorHAnsi"/>
+                <w:lang w:val="en-US"/>
+              </w:rPr>
+            </w:pPr>
+            <w:r>
+              <w:rPr>
+                <w:rFonts w:cstheme="minorHAnsi"/>
+                <w:lang w:val="en-US"/>
+              </w:rPr>
+              <w:t>q</w:t>
+            </w:r>
+            <w:r>
+              <w:rPr>
+                <w:rFonts w:cstheme="minorHAnsi"/>
+                <w:lang w:val="en-US"/>
+              </w:rPr>
+              <w:t>4</w:t>
+            </w:r>
+          </w:p>
+        </w:tc>
+        <w:tc>
+          <w:tcPr>
+            <w:tcW w:w="3209" w:type="dxa"/>
+          </w:tcPr>
+          <w:p>
+            <w:pPr>
+              <w:jc w:val="center"/>
+              <w:rPr>
+                <w:rFonts w:cstheme="minorHAnsi"/>
+                <w:lang w:val="en-US"/>
+              </w:rPr>
+            </w:pPr>
+            <w:r>
+              <w:rPr>
+                <w:rFonts w:cstheme="minorHAnsi"/>
+                <w:lang w:val="en-US"/>
+              </w:rPr>
+              <w:t>q5</w:t>
+            </w:r>
+          </w:p>
+        </w:tc>
+        <w:tc>
+          <w:tcPr>
+            <w:tcW w:w="3210" w:type="dxa"/>
+          </w:tcPr>
+          <w:p>
+            <w:pPr>
+              <w:jc w:val="center"/>
+              <w:rPr>
+                <w:rFonts w:cstheme="minorHAnsi"/>
+                <w:lang w:val="en-US"/>
+              </w:rPr>
+            </w:pPr>
+            <w:r>
+              <w:rPr>
+                <w:rFonts w:ascii="Cambria Math" w:hAnsi="Cambria Math" w:cs="Cambria Math"/>
+              </w:rPr>
+              <w:t>∅</w:t>
+            </w:r>
+          </w:p>
+        </w:tc>
+      </w:tr>
+      <w:tr>
+        <w:tc>
+          <w:tcPr>
+            <w:tcW w:w="3209" w:type="dxa"/>
+          </w:tcPr>
+          <w:p>
+            <w:pPr>
+              <w:jc w:val="center"/>
+              <w:rPr>
+                <w:rFonts w:cstheme="minorHAnsi"/>
+                <w:lang w:val="en-US"/>
+              </w:rPr>
+            </w:pPr>
+            <w:r>
+              <w:rPr>
+                <w:rFonts w:cstheme="minorHAnsi"/>
+                <w:lang w:val="en-US"/>
+              </w:rPr>
+              <w:t>q</w:t>
+            </w:r>
+            <w:r>
+              <w:rPr>
+                <w:rFonts w:cstheme="minorHAnsi"/>
+                <w:lang w:val="en-US"/>
+              </w:rPr>
+              <w:t>2</w:t>
+            </w:r>
+          </w:p>
+        </w:tc>
+        <w:tc>
+          <w:tcPr>
+            <w:tcW w:w="3209" w:type="dxa"/>
+          </w:tcPr>
+          <w:p>
+            <w:pPr>
+              <w:jc w:val="center"/>
+              <w:rPr>
+                <w:rFonts w:cstheme="minorHAnsi"/>
+                <w:lang w:val="en-US"/>
+              </w:rPr>
+            </w:pPr>
+            <w:r>
+              <w:rPr>
+                <w:rFonts w:ascii="Cambria Math" w:hAnsi="Cambria Math" w:cs="Cambria Math"/>
+              </w:rPr>
+              <w:t>∅</w:t>
+            </w:r>
+          </w:p>
+        </w:tc>
+        <w:tc>
+          <w:tcPr>
+            <w:tcW w:w="3210" w:type="dxa"/>
+          </w:tcPr>
+          <w:p>
+            <w:pPr>
+              <w:jc w:val="center"/>
+              <w:rPr>
+                <w:rFonts w:cstheme="minorHAnsi"/>
+                <w:lang w:val="en-US"/>
+              </w:rPr>
+            </w:pPr>
+            <w:r>
+              <w:rPr>
+                <w:rFonts w:cstheme="minorHAnsi"/>
+                <w:lang w:val="en-US"/>
+              </w:rPr>
+              <w:t>1</w:t>
+            </w:r>
+          </w:p>
+        </w:tc>
+      </w:tr>
+      <w:tr>
+        <w:tc>
+          <w:tcPr>
+            <w:tcW w:w="3209" w:type="dxa"/>
+          </w:tcPr>
+          <w:p>
+            <w:pPr>
+              <w:jc w:val="center"/>
+              <w:rPr>
+                <w:rFonts w:cstheme="minorHAnsi"/>
+                <w:lang w:val="en-US"/>
+              </w:rPr>
+            </w:pPr>
+            <w:r>
+              <w:rPr>
+                <w:rFonts w:cstheme="minorHAnsi"/>
+                <w:lang w:val="en-US"/>
+              </w:rPr>
+              <w:t>q</w:t>
+            </w:r>
+            <w:r>
+              <w:rPr>
+                <w:rFonts w:cstheme="minorHAnsi"/>
+                <w:lang w:val="en-US"/>
+              </w:rPr>
+              <w:t>5</w:t>
+            </w:r>
+          </w:p>
+        </w:tc>
+        <w:tc>
+          <w:tcPr>
+            <w:tcW w:w="3209" w:type="dxa"/>
+          </w:tcPr>
+          <w:p>
+            <w:pPr>
+              <w:jc w:val="center"/>
+              <w:rPr>
+                <w:rFonts w:cstheme="minorHAnsi"/>
+                <w:lang w:val="en-US"/>
+              </w:rPr>
+            </w:pPr>
+            <w:r>
+              <w:rPr>
+                <w:rFonts w:cstheme="minorHAnsi"/>
+                <w:lang w:val="en-US"/>
+              </w:rPr>
+              <w:t>q6</w:t>
+            </w:r>
+          </w:p>
+        </w:tc>
+        <w:tc>
+          <w:tcPr>
+            <w:tcW w:w="3210" w:type="dxa"/>
+          </w:tcPr>
+          <w:p>
+            <w:pPr>
+              <w:jc w:val="center"/>
+              <w:rPr>
+                <w:rFonts w:cstheme="minorHAnsi"/>
+                <w:lang w:val="en-US"/>
+              </w:rPr>
+            </w:pPr>
+            <w:r>
+              <w:rPr>
+                <w:rFonts w:ascii="Cambria Math" w:hAnsi="Cambria Math" w:cs="Cambria Math"/>
+              </w:rPr>
+              <w:t>∅</w:t>
+            </w:r>
+          </w:p>
+        </w:tc>
+      </w:tr>
+      <w:tr>
+        <w:tc>
+          <w:tcPr>
+            <w:tcW w:w="3209" w:type="dxa"/>
+          </w:tcPr>
+          <w:p>
+            <w:pPr>
+              <w:jc w:val="center"/>
+              <w:rPr>
+                <w:rFonts w:cstheme="minorHAnsi"/>
+                <w:lang w:val="en-US"/>
+              </w:rPr>
+            </w:pPr>
+            <w:r>
+              <w:rPr>
+                <w:rFonts w:cstheme="minorHAnsi"/>
+                <w:lang w:val="en-US"/>
+              </w:rPr>
+              <w:t>q</w:t>
+            </w:r>
+            <w:r>
+              <w:rPr>
+                <w:rFonts w:cstheme="minorHAnsi"/>
+                <w:lang w:val="en-US"/>
+              </w:rPr>
+              <w:t>6</w:t>
+            </w:r>
+          </w:p>
+        </w:tc>
+        <w:tc>
+          <w:tcPr>
+            <w:tcW w:w="3209" w:type="dxa"/>
+          </w:tcPr>
+          <w:p>
+            <w:pPr>
+              <w:jc w:val="center"/>
+              <w:rPr>
+                <w:rFonts w:cstheme="minorHAnsi"/>
+                <w:lang w:val="en-US"/>
+              </w:rPr>
+            </w:pPr>
+            <w:r>
+              <w:rPr>
+                <w:rFonts w:ascii="Cambria Math" w:hAnsi="Cambria Math" w:cs="Cambria Math"/>
+              </w:rPr>
+              <w:t>∅</w:t>
+            </w:r>
+          </w:p>
+        </w:tc>
+        <w:tc>
+          <w:tcPr>
+            <w:tcW w:w="3210" w:type="dxa"/>
+          </w:tcPr>
+          <w:p>
+            <w:pPr>
+              <w:jc w:val="center"/>
+              <w:rPr>
+                <w:rFonts w:cstheme="minorHAnsi"/>
+                <w:lang w:val="en-US"/>
+              </w:rPr>
+            </w:pPr>
+            <w:r>
+              <w:rPr>
+                <w:rFonts w:cstheme="minorHAnsi"/>
+                <w:lang w:val="en-US"/>
+              </w:rPr>
+              <w:t>1</w:t>
+            </w:r>
+          </w:p>
+        </w:tc>
+      </w:tr>
+      <w:tr>
+        <w:tc>
+          <w:tcPr>
+            <w:tcW w:w="3209" w:type="dxa"/>
+          </w:tcPr>
+          <w:p>
+            <w:pPr>
+              <w:jc w:val="center"/>
+              <w:rPr>
+                <w:rFonts w:cstheme="minorHAnsi"/>
+                <w:lang w:val="en-US"/>
+              </w:rPr>
+            </w:pPr>
+            <w:r>
+              <w:rPr>
+                <w:rFonts w:cstheme="minorHAnsi"/>
+                <w:lang w:val="en-US"/>
+              </w:rPr>
+              <w:t>{q0,q1}</w:t>
+            </w:r>
+          </w:p>
+        </w:tc>
+        <w:tc>
+          <w:tcPr>
+            <w:tcW w:w="3209" w:type="dxa"/>
+          </w:tcPr>
+          <w:p>
+            <w:pPr>
+              <w:jc w:val="center"/>
+              <w:rPr>
+                <w:rFonts w:cstheme="minorHAnsi"/>
+                <w:lang w:val="en-US"/>
+              </w:rPr>
+            </w:pPr>
+            <w:r>
+              <w:rPr>
+                <w:rFonts w:cstheme="minorHAnsi"/>
+                <w:lang w:val="en-US"/>
+              </w:rPr>
+              <w:t>{q0,q1,q2,q4,q5}</w:t>
+            </w:r>
+          </w:p>
+        </w:tc>
+        <w:tc>
+          <w:tcPr>
+            <w:tcW w:w="3210" w:type="dxa"/>
+          </w:tcPr>
+          <w:p>
+            <w:pPr>
+              <w:jc w:val="center"/>
+              <w:rPr>
+                <w:rFonts w:cstheme="minorHAnsi"/>
+                <w:lang w:val="en-US"/>
+              </w:rPr>
+            </w:pPr>
+            <w:r>
+              <w:rPr>
+                <w:rFonts w:ascii="Cambria Math" w:hAnsi="Cambria Math" w:cs="Cambria Math"/>
+              </w:rPr>
+              <w:t>∅</w:t>
+            </w:r>
+          </w:p>
+        </w:tc>
+      </w:tr>
+      <w:tr>
+        <w:tc>
+          <w:tcPr>
+            <w:tcW w:w="3209" w:type="dxa"/>
+          </w:tcPr>
+          <w:p>
+            <w:pPr>
+              <w:jc w:val="center"/>
+              <w:rPr>
+                <w:rFonts w:cstheme="minorHAnsi"/>
+                <w:lang w:val="en-US"/>
+              </w:rPr>
+            </w:pPr>
+            <w:r>
+              <w:rPr>
+                <w:rFonts w:cstheme="minorHAnsi"/>
+                <w:lang w:val="en-US"/>
+              </w:rPr>
+              <w:t>{q0,q4}</w:t>
+            </w:r>
+          </w:p>
+        </w:tc>
+        <w:tc>
+          <w:tcPr>
+            <w:tcW w:w="3209" w:type="dxa"/>
+          </w:tcPr>
+          <w:p>
+            <w:pPr>
+              <w:jc w:val="center"/>
+              <w:rPr>
+                <w:rFonts w:cstheme="minorHAnsi"/>
+                <w:lang w:val="en-US"/>
+              </w:rPr>
+            </w:pPr>
+            <w:r>
+              <w:rPr>
+                <w:rFonts w:cstheme="minorHAnsi"/>
+                <w:lang w:val="en-US"/>
+              </w:rPr>
+              <w:t>{q0,q1,q2,q4,q5}</w:t>
+            </w:r>
+          </w:p>
+        </w:tc>
+        <w:tc>
+          <w:tcPr>
+            <w:tcW w:w="3210" w:type="dxa"/>
+          </w:tcPr>
+          <w:p>
+            <w:pPr>
+              <w:jc w:val="center"/>
+              <w:rPr>
+                <w:rFonts w:cstheme="minorHAnsi"/>
+                <w:lang w:val="en-US"/>
+              </w:rPr>
+            </w:pPr>
+            <w:r>
+              <w:rPr>
+                <w:rFonts w:ascii="Cambria Math" w:hAnsi="Cambria Math" w:cs="Cambria Math"/>
+              </w:rPr>
+              <w:t>∅</w:t>
+            </w:r>
+          </w:p>
+        </w:tc>
+      </w:tr>
+    </w:tbl>
+    <w:p>
+      <w:pPr>
+        <w:rPr>
+          <w:rFonts w:cstheme="minorHAnsi"/>
+        </w:rPr>
+      </w:pPr>
+    </w:p>
+    <w:p>
+      <w:pPr>
+        <w:rPr>
+          <w:rFonts w:cstheme="minorHAnsi"/>
+        </w:rPr>
+      </w:pPr>
+      <w:r>
+        <w:rPr>
+          <w:rFonts w:cstheme="minorHAnsi"/>
+        </w:rPr>
+        <w:t>2)</w:t>
+      </w:r>
+    </w:p>
+    <w:p>
+      <w:pPr>
+        <w:rPr>
+          <w:rFonts w:cstheme="minorHAnsi"/>
+        </w:rPr>
+      </w:pPr>
+    </w:p>
+    <w:p>
+      <w:pPr>
+        <w:rPr>
+          <w:rFonts w:cstheme="minorHAnsi"/>
+        </w:rPr>
+      </w:pPr>
+      <w:r>
+        <w:rPr>
+          <w:rFonts w:cstheme="minorHAnsi"/>
+        </w:rPr>
+        <w:drawing>
+          <wp:inline distT="0" distB="0" distL="0" distR="0" wp14:anchorId="67B967F0" wp14:editId="4ED54DDC">
+            <wp:extent cx="5357324" cy="3574090"/>
+            <wp:effectExtent l="0" t="0" r="0" b="7620"/>
+            <wp:docPr id="298" name="Immagine 298"/>
+            <wp:cNvGraphicFramePr>
+              <a:graphicFrameLocks xmlns:a="http://schemas.openxmlformats.org/drawingml/2006/main" noChangeAspect="1"/>
+            </wp:cNvGraphicFramePr>
+            <a:graphic xmlns:a="http://schemas.openxmlformats.org/drawingml/2006/main">
+              <a:graphicData uri="http://schemas.openxmlformats.org/drawingml/2006/picture">
+                <pic:pic xmlns:pic="http://schemas.openxmlformats.org/drawingml/2006/picture">
+                  <pic:nvPicPr>
+                    <pic:cNvPr id="1" name=""/>
+                    <pic:cNvPicPr/>
+                  </pic:nvPicPr>
+                  <pic:blipFill>
+                    <a:blip r:embed="rId98"/>
+                    <a:stretch>
+                      <a:fillRect/>
+                    </a:stretch>
+                  </pic:blipFill>
+                  <pic:spPr>
+                    <a:xfrm>
+                      <a:off x="0" y="0"/>
+                      <a:ext cx="5357324" cy="3574090"/>
+                    </a:xfrm>
+                    <a:prstGeom prst="rect">
+                      <a:avLst/>
+                    </a:prstGeom>
+                  </pic:spPr>
+                </pic:pic>
+              </a:graphicData>
+            </a:graphic>
+          </wp:inline>
+        </w:drawing>
+      </w:r>
+    </w:p>
+    <w:p>
+      <w:pPr>
+        <w:rPr>
+          <w:rFonts w:cstheme="minorHAnsi"/>
+        </w:rPr>
+      </w:pPr>
+    </w:p>
+    <w:p>
+      <w:pPr>
         <w:rPr>
           <w:rFonts w:cstheme="minorHAnsi"/>
         </w:rPr>
@@ -25164,16 +28162,16 @@
     </w:lvl>
   </w:abstractNum>
   <w:abstractNum w:abstractNumId="7" w15:restartNumberingAfterBreak="0">
-    <w:nsid w:val="3F6D67AC"/>
+    <w:nsid w:val="39E41681"/>
     <w:multiLevelType w:val="hybridMultilevel"/>
-    <w:tmpl w:val="DD48BE8C"/>
-    <w:lvl w:ilvl="0" w:tplc="04100011">
+    <w:tmpl w:val="0EBE0ED8"/>
+    <w:lvl w:ilvl="0" w:tplc="E204589E">
       <w:start w:val="1"/>
       <w:numFmt w:val="decimal"/>
       <w:lvlText w:val="%1)"/>
       <w:lvlJc w:val="left"/>
       <w:pPr>
-        <w:ind w:left="720" w:hanging="360"/>
+        <w:ind w:left="1080" w:hanging="360"/>
       </w:pPr>
       <w:rPr>
         <w:rFonts w:hint="default"/>
@@ -25185,7 +28183,7 @@
       <w:lvlText w:val="%2."/>
       <w:lvlJc w:val="left"/>
       <w:pPr>
-        <w:ind w:left="1440" w:hanging="360"/>
+        <w:ind w:left="1800" w:hanging="360"/>
       </w:pPr>
     </w:lvl>
     <w:lvl w:ilvl="2" w:tplc="0410001B" w:tentative="1">
@@ -25194,7 +28192,7 @@
       <w:lvlText w:val="%3."/>
       <w:lvlJc w:val="right"/>
       <w:pPr>
-        <w:ind w:left="2160" w:hanging="180"/>
+        <w:ind w:left="2520" w:hanging="180"/>
       </w:pPr>
     </w:lvl>
     <w:lvl w:ilvl="3" w:tplc="0410000F" w:tentative="1">
@@ -25203,7 +28201,7 @@
       <w:lvlText w:val="%4."/>
       <w:lvlJc w:val="left"/>
       <w:pPr>
-        <w:ind w:left="2880" w:hanging="360"/>
+        <w:ind w:left="3240" w:hanging="360"/>
       </w:pPr>
     </w:lvl>
     <w:lvl w:ilvl="4" w:tplc="04100019" w:tentative="1">
@@ -25212,7 +28210,7 @@
       <w:lvlText w:val="%5."/>
       <w:lvlJc w:val="left"/>
       <w:pPr>
-        <w:ind w:left="3600" w:hanging="360"/>
+        <w:ind w:left="3960" w:hanging="360"/>
       </w:pPr>
     </w:lvl>
     <w:lvl w:ilvl="5" w:tplc="0410001B" w:tentative="1">
@@ -25221,7 +28219,7 @@
       <w:lvlText w:val="%6."/>
       <w:lvlJc w:val="right"/>
       <w:pPr>
-        <w:ind w:left="4320" w:hanging="180"/>
+        <w:ind w:left="4680" w:hanging="180"/>
       </w:pPr>
     </w:lvl>
     <w:lvl w:ilvl="6" w:tplc="0410000F" w:tentative="1">
@@ -25230,7 +28228,7 @@
       <w:lvlText w:val="%7."/>
       <w:lvlJc w:val="left"/>
       <w:pPr>
-        <w:ind w:left="5040" w:hanging="360"/>
+        <w:ind w:left="5400" w:hanging="360"/>
       </w:pPr>
     </w:lvl>
     <w:lvl w:ilvl="7" w:tplc="04100019" w:tentative="1">
@@ -25239,7 +28237,7 @@
       <w:lvlText w:val="%8."/>
       <w:lvlJc w:val="left"/>
       <w:pPr>
-        <w:ind w:left="5760" w:hanging="360"/>
+        <w:ind w:left="6120" w:hanging="360"/>
       </w:pPr>
     </w:lvl>
     <w:lvl w:ilvl="8" w:tplc="0410001B" w:tentative="1">
@@ -25248,14 +28246,14 @@
       <w:lvlText w:val="%9."/>
       <w:lvlJc w:val="right"/>
       <w:pPr>
-        <w:ind w:left="6480" w:hanging="180"/>
+        <w:ind w:left="6840" w:hanging="180"/>
       </w:pPr>
     </w:lvl>
   </w:abstractNum>
   <w:abstractNum w:abstractNumId="8" w15:restartNumberingAfterBreak="0">
-    <w:nsid w:val="54AB74DD"/>
+    <w:nsid w:val="3F6D67AC"/>
     <w:multiLevelType w:val="hybridMultilevel"/>
-    <w:tmpl w:val="75363C9A"/>
+    <w:tmpl w:val="DD48BE8C"/>
     <w:lvl w:ilvl="0" w:tplc="04100011">
       <w:start w:val="1"/>
       <w:numFmt w:val="decimal"/>
@@ -25342,9 +28340,9 @@
     </w:lvl>
   </w:abstractNum>
   <w:abstractNum w:abstractNumId="9" w15:restartNumberingAfterBreak="0">
-    <w:nsid w:val="5CC65901"/>
+    <w:nsid w:val="54AB74DD"/>
     <w:multiLevelType w:val="hybridMultilevel"/>
-    <w:tmpl w:val="DA46645A"/>
+    <w:tmpl w:val="75363C9A"/>
     <w:lvl w:ilvl="0" w:tplc="04100011">
       <w:start w:val="1"/>
       <w:numFmt w:val="decimal"/>
@@ -25431,6 +28429,95 @@
     </w:lvl>
   </w:abstractNum>
   <w:abstractNum w:abstractNumId="10" w15:restartNumberingAfterBreak="0">
+    <w:nsid w:val="5CC65901"/>
+    <w:multiLevelType w:val="hybridMultilevel"/>
+    <w:tmpl w:val="DA46645A"/>
+    <w:lvl w:ilvl="0" w:tplc="04100011">
+      <w:start w:val="1"/>
+      <w:numFmt w:val="decimal"/>
+      <w:lvlText w:val="%1)"/>
+      <w:lvlJc w:val="left"/>
+      <w:pPr>
+        <w:ind w:left="720" w:hanging="360"/>
+      </w:pPr>
+      <w:rPr>
+        <w:rFonts w:hint="default"/>
+      </w:rPr>
+    </w:lvl>
+    <w:lvl w:ilvl="1" w:tplc="04100019" w:tentative="1">
+      <w:start w:val="1"/>
+      <w:numFmt w:val="lowerLetter"/>
+      <w:lvlText w:val="%2."/>
+      <w:lvlJc w:val="left"/>
+      <w:pPr>
+        <w:ind w:left="1440" w:hanging="360"/>
+      </w:pPr>
+    </w:lvl>
+    <w:lvl w:ilvl="2" w:tplc="0410001B" w:tentative="1">
+      <w:start w:val="1"/>
+      <w:numFmt w:val="lowerRoman"/>
+      <w:lvlText w:val="%3."/>
+      <w:lvlJc w:val="right"/>
+      <w:pPr>
+        <w:ind w:left="2160" w:hanging="180"/>
+      </w:pPr>
+    </w:lvl>
+    <w:lvl w:ilvl="3" w:tplc="0410000F" w:tentative="1">
+      <w:start w:val="1"/>
+      <w:numFmt w:val="decimal"/>
+      <w:lvlText w:val="%4."/>
+      <w:lvlJc w:val="left"/>
+      <w:pPr>
+        <w:ind w:left="2880" w:hanging="360"/>
+      </w:pPr>
+    </w:lvl>
+    <w:lvl w:ilvl="4" w:tplc="04100019" w:tentative="1">
+      <w:start w:val="1"/>
+      <w:numFmt w:val="lowerLetter"/>
+      <w:lvlText w:val="%5."/>
+      <w:lvlJc w:val="left"/>
+      <w:pPr>
+        <w:ind w:left="3600" w:hanging="360"/>
+      </w:pPr>
+    </w:lvl>
+    <w:lvl w:ilvl="5" w:tplc="0410001B" w:tentative="1">
+      <w:start w:val="1"/>
+      <w:numFmt w:val="lowerRoman"/>
+      <w:lvlText w:val="%6."/>
+      <w:lvlJc w:val="right"/>
+      <w:pPr>
+        <w:ind w:left="4320" w:hanging="180"/>
+      </w:pPr>
+    </w:lvl>
+    <w:lvl w:ilvl="6" w:tplc="0410000F" w:tentative="1">
+      <w:start w:val="1"/>
+      <w:numFmt w:val="decimal"/>
+      <w:lvlText w:val="%7."/>
+      <w:lvlJc w:val="left"/>
+      <w:pPr>
+        <w:ind w:left="5040" w:hanging="360"/>
+      </w:pPr>
+    </w:lvl>
+    <w:lvl w:ilvl="7" w:tplc="04100019" w:tentative="1">
+      <w:start w:val="1"/>
+      <w:numFmt w:val="lowerLetter"/>
+      <w:lvlText w:val="%8."/>
+      <w:lvlJc w:val="left"/>
+      <w:pPr>
+        <w:ind w:left="5760" w:hanging="360"/>
+      </w:pPr>
+    </w:lvl>
+    <w:lvl w:ilvl="8" w:tplc="0410001B" w:tentative="1">
+      <w:start w:val="1"/>
+      <w:numFmt w:val="lowerRoman"/>
+      <w:lvlText w:val="%9."/>
+      <w:lvlJc w:val="right"/>
+      <w:pPr>
+        <w:ind w:left="6480" w:hanging="180"/>
+      </w:pPr>
+    </w:lvl>
+  </w:abstractNum>
+  <w:abstractNum w:abstractNumId="11" w15:restartNumberingAfterBreak="0">
     <w:nsid w:val="659D7761"/>
     <w:multiLevelType w:val="hybridMultilevel"/>
     <w:tmpl w:val="33A8144C"/>
@@ -25542,7 +28629,7 @@
       </w:rPr>
     </w:lvl>
   </w:abstractNum>
-  <w:abstractNum w:abstractNumId="11" w15:restartNumberingAfterBreak="0">
+  <w:abstractNum w:abstractNumId="12" w15:restartNumberingAfterBreak="0">
     <w:nsid w:val="6CEC63B0"/>
     <w:multiLevelType w:val="hybridMultilevel"/>
     <w:tmpl w:val="DA46645A"/>
@@ -25631,10 +28718,10 @@
       </w:pPr>
     </w:lvl>
   </w:abstractNum>
-  <w:abstractNum w:abstractNumId="12" w15:restartNumberingAfterBreak="0">
-    <w:nsid w:val="74860C02"/>
+  <w:abstractNum w:abstractNumId="13" w15:restartNumberingAfterBreak="0">
+    <w:nsid w:val="741F2A93"/>
     <w:multiLevelType w:val="hybridMultilevel"/>
-    <w:tmpl w:val="84A645D4"/>
+    <w:tmpl w:val="057E17F2"/>
     <w:lvl w:ilvl="0" w:tplc="04100011">
       <w:start w:val="1"/>
       <w:numFmt w:val="decimal"/>
@@ -25720,10 +28807,10 @@
       </w:pPr>
     </w:lvl>
   </w:abstractNum>
-  <w:abstractNum w:abstractNumId="13" w15:restartNumberingAfterBreak="0">
-    <w:nsid w:val="766E26FB"/>
+  <w:abstractNum w:abstractNumId="14" w15:restartNumberingAfterBreak="0">
+    <w:nsid w:val="74860C02"/>
     <w:multiLevelType w:val="hybridMultilevel"/>
-    <w:tmpl w:val="DBDE9422"/>
+    <w:tmpl w:val="84A645D4"/>
     <w:lvl w:ilvl="0" w:tplc="04100011">
       <w:start w:val="1"/>
       <w:numFmt w:val="decimal"/>
@@ -25809,10 +28896,10 @@
       </w:pPr>
     </w:lvl>
   </w:abstractNum>
-  <w:abstractNum w:abstractNumId="14" w15:restartNumberingAfterBreak="0">
-    <w:nsid w:val="79B27186"/>
+  <w:abstractNum w:abstractNumId="15" w15:restartNumberingAfterBreak="0">
+    <w:nsid w:val="766E26FB"/>
     <w:multiLevelType w:val="hybridMultilevel"/>
-    <w:tmpl w:val="E3EA40AC"/>
+    <w:tmpl w:val="DBDE9422"/>
     <w:lvl w:ilvl="0" w:tplc="04100011">
       <w:start w:val="1"/>
       <w:numFmt w:val="decimal"/>
@@ -25898,7 +28985,96 @@
       </w:pPr>
     </w:lvl>
   </w:abstractNum>
-  <w:abstractNum w:abstractNumId="15" w15:restartNumberingAfterBreak="0">
+  <w:abstractNum w:abstractNumId="16" w15:restartNumberingAfterBreak="0">
+    <w:nsid w:val="79B27186"/>
+    <w:multiLevelType w:val="hybridMultilevel"/>
+    <w:tmpl w:val="E3EA40AC"/>
+    <w:lvl w:ilvl="0" w:tplc="04100011">
+      <w:start w:val="1"/>
+      <w:numFmt w:val="decimal"/>
+      <w:lvlText w:val="%1)"/>
+      <w:lvlJc w:val="left"/>
+      <w:pPr>
+        <w:ind w:left="720" w:hanging="360"/>
+      </w:pPr>
+      <w:rPr>
+        <w:rFonts w:hint="default"/>
+      </w:rPr>
+    </w:lvl>
+    <w:lvl w:ilvl="1" w:tplc="04100019" w:tentative="1">
+      <w:start w:val="1"/>
+      <w:numFmt w:val="lowerLetter"/>
+      <w:lvlText w:val="%2."/>
+      <w:lvlJc w:val="left"/>
+      <w:pPr>
+        <w:ind w:left="1440" w:hanging="360"/>
+      </w:pPr>
+    </w:lvl>
+    <w:lvl w:ilvl="2" w:tplc="0410001B" w:tentative="1">
+      <w:start w:val="1"/>
+      <w:numFmt w:val="lowerRoman"/>
+      <w:lvlText w:val="%3."/>
+      <w:lvlJc w:val="right"/>
+      <w:pPr>
+        <w:ind w:left="2160" w:hanging="180"/>
+      </w:pPr>
+    </w:lvl>
+    <w:lvl w:ilvl="3" w:tplc="0410000F" w:tentative="1">
+      <w:start w:val="1"/>
+      <w:numFmt w:val="decimal"/>
+      <w:lvlText w:val="%4."/>
+      <w:lvlJc w:val="left"/>
+      <w:pPr>
+        <w:ind w:left="2880" w:hanging="360"/>
+      </w:pPr>
+    </w:lvl>
+    <w:lvl w:ilvl="4" w:tplc="04100019" w:tentative="1">
+      <w:start w:val="1"/>
+      <w:numFmt w:val="lowerLetter"/>
+      <w:lvlText w:val="%5."/>
+      <w:lvlJc w:val="left"/>
+      <w:pPr>
+        <w:ind w:left="3600" w:hanging="360"/>
+      </w:pPr>
+    </w:lvl>
+    <w:lvl w:ilvl="5" w:tplc="0410001B" w:tentative="1">
+      <w:start w:val="1"/>
+      <w:numFmt w:val="lowerRoman"/>
+      <w:lvlText w:val="%6."/>
+      <w:lvlJc w:val="right"/>
+      <w:pPr>
+        <w:ind w:left="4320" w:hanging="180"/>
+      </w:pPr>
+    </w:lvl>
+    <w:lvl w:ilvl="6" w:tplc="0410000F" w:tentative="1">
+      <w:start w:val="1"/>
+      <w:numFmt w:val="decimal"/>
+      <w:lvlText w:val="%7."/>
+      <w:lvlJc w:val="left"/>
+      <w:pPr>
+        <w:ind w:left="5040" w:hanging="360"/>
+      </w:pPr>
+    </w:lvl>
+    <w:lvl w:ilvl="7" w:tplc="04100019" w:tentative="1">
+      <w:start w:val="1"/>
+      <w:numFmt w:val="lowerLetter"/>
+      <w:lvlText w:val="%8."/>
+      <w:lvlJc w:val="left"/>
+      <w:pPr>
+        <w:ind w:left="5760" w:hanging="360"/>
+      </w:pPr>
+    </w:lvl>
+    <w:lvl w:ilvl="8" w:tplc="0410001B" w:tentative="1">
+      <w:start w:val="1"/>
+      <w:numFmt w:val="lowerRoman"/>
+      <w:lvlText w:val="%9."/>
+      <w:lvlJc w:val="right"/>
+      <w:pPr>
+        <w:ind w:left="6480" w:hanging="180"/>
+      </w:pPr>
+    </w:lvl>
+  </w:abstractNum>
+  <w:abstractNum w:abstractNumId="17" w15:restartNumberingAfterBreak="0">
     <w:nsid w:val="7B3D153C"/>
     <w:multiLevelType w:val="hybridMultilevel"/>
     <w:tmpl w:val="05921390"/>
@@ -25987,32 +29163,121 @@
       </w:pPr>
     </w:lvl>
   </w:abstractNum>
+  <w:abstractNum w:abstractNumId="18" w15:restartNumberingAfterBreak="0">
+    <w:nsid w:val="7B8E4068"/>
+    <w:multiLevelType w:val="hybridMultilevel"/>
+    <w:tmpl w:val="D662FF48"/>
+    <w:lvl w:ilvl="0" w:tplc="04100011">
+      <w:start w:val="1"/>
+      <w:numFmt w:val="decimal"/>
+      <w:lvlText w:val="%1)"/>
+      <w:lvlJc w:val="left"/>
+      <w:pPr>
+        <w:ind w:left="720" w:hanging="360"/>
+      </w:pPr>
+      <w:rPr>
+        <w:rFonts w:hint="default"/>
+      </w:rPr>
+    </w:lvl>
+    <w:lvl w:ilvl="1" w:tplc="04100019" w:tentative="1">
+      <w:start w:val="1"/>
+      <w:numFmt w:val="lowerLetter"/>
+      <w:lvlText w:val="%2."/>
+      <w:lvlJc w:val="left"/>
+      <w:pPr>
+        <w:ind w:left="1440" w:hanging="360"/>
+      </w:pPr>
+    </w:lvl>
+    <w:lvl w:ilvl="2" w:tplc="0410001B" w:tentative="1">
+      <w:start w:val="1"/>
+      <w:numFmt w:val="lowerRoman"/>
+      <w:lvlText w:val="%3."/>
+      <w:lvlJc w:val="right"/>
+      <w:pPr>
+        <w:ind w:left="2160" w:hanging="180"/>
+      </w:pPr>
+    </w:lvl>
+    <w:lvl w:ilvl="3" w:tplc="0410000F" w:tentative="1">
+      <w:start w:val="1"/>
+      <w:numFmt w:val="decimal"/>
+      <w:lvlText w:val="%4."/>
+      <w:lvlJc w:val="left"/>
+      <w:pPr>
+        <w:ind w:left="2880" w:hanging="360"/>
+      </w:pPr>
+    </w:lvl>
+    <w:lvl w:ilvl="4" w:tplc="04100019" w:tentative="1">
+      <w:start w:val="1"/>
+      <w:numFmt w:val="lowerLetter"/>
+      <w:lvlText w:val="%5."/>
+      <w:lvlJc w:val="left"/>
+      <w:pPr>
+        <w:ind w:left="3600" w:hanging="360"/>
+      </w:pPr>
+    </w:lvl>
+    <w:lvl w:ilvl="5" w:tplc="0410001B" w:tentative="1">
+      <w:start w:val="1"/>
+      <w:numFmt w:val="lowerRoman"/>
+      <w:lvlText w:val="%6."/>
+      <w:lvlJc w:val="right"/>
+      <w:pPr>
+        <w:ind w:left="4320" w:hanging="180"/>
+      </w:pPr>
+    </w:lvl>
+    <w:lvl w:ilvl="6" w:tplc="0410000F" w:tentative="1">
+      <w:start w:val="1"/>
+      <w:numFmt w:val="decimal"/>
+      <w:lvlText w:val="%7."/>
+      <w:lvlJc w:val="left"/>
+      <w:pPr>
+        <w:ind w:left="5040" w:hanging="360"/>
+      </w:pPr>
+    </w:lvl>
+    <w:lvl w:ilvl="7" w:tplc="04100019" w:tentative="1">
+      <w:start w:val="1"/>
+      <w:numFmt w:val="lowerLetter"/>
+      <w:lvlText w:val="%8."/>
+      <w:lvlJc w:val="left"/>
+      <w:pPr>
+        <w:ind w:left="5760" w:hanging="360"/>
+      </w:pPr>
+    </w:lvl>
+    <w:lvl w:ilvl="8" w:tplc="0410001B" w:tentative="1">
+      <w:start w:val="1"/>
+      <w:numFmt w:val="lowerRoman"/>
+      <w:lvlText w:val="%9."/>
+      <w:lvlJc w:val="right"/>
+      <w:pPr>
+        <w:ind w:left="6480" w:hanging="180"/>
+      </w:pPr>
+    </w:lvl>
+  </w:abstractNum>
   <w:num w:numId="1">
-    <w:abstractNumId w:val="10"/>
+    <w:abstractNumId w:val="11"/>
   </w:num>
   <w:num w:numId="2">
-    <w:abstractNumId w:val="15"/>
+    <w:abstractNumId w:val="17"/>
   </w:num>
   <w:num w:numId="3">
     <w:abstractNumId w:val="1"/>
   </w:num>
   <w:num w:numId="4">
-    <w:abstractNumId w:val="12"/>
+    <w:abstractNumId w:val="14"/>
   </w:num>
   <w:num w:numId="5">
     <w:abstractNumId w:val="5"/>
   </w:num>
   <w:num w:numId="6">
-    <w:abstractNumId w:val="9"/>
+    <w:abstractNumId w:val="10"/>
   </w:num>
   <w:num w:numId="7">
-    <w:abstractNumId w:val="11"/>
+    <w:abstractNumId w:val="12"/>
   </w:num>
   <w:num w:numId="8">
     <w:abstractNumId w:val="0"/>
   </w:num>
   <w:num w:numId="9">
-    <w:abstractNumId w:val="14"/>
+    <w:abstractNumId w:val="16"/>
   </w:num>
   <w:num w:numId="10">
     <w:abstractNumId w:val="4"/>
@@ -26024,16 +29289,25 @@
     <w:abstractNumId w:val="6"/>
   </w:num>
   <w:num w:numId="13">
-    <w:abstractNumId w:val="13"/>
+    <w:abstractNumId w:val="15"/>
   </w:num>
   <w:num w:numId="14">
-    <w:abstractNumId w:val="7"/>
+    <w:abstractNumId w:val="8"/>
   </w:num>
   <w:num w:numId="15">
-    <w:abstractNumId w:val="8"/>
+    <w:abstractNumId w:val="9"/>
   </w:num>
   <w:num w:numId="16">
     <w:abstractNumId w:val="3"/>
+  </w:num>
+  <w:num w:numId="17">
+    <w:abstractNumId w:val="18"/>
+  </w:num>
+  <w:num w:numId="18">
+    <w:abstractNumId w:val="7"/>
+  </w:num>
+  <w:num w:numId="19">
+    <w:abstractNumId w:val="13"/>
   </w:num>
 </w:numbering>
 </file>
@@ -26432,7 +29706,7 @@
   <w:style w:type="paragraph" w:default="1" w:styleId="Normale">
     <w:name w:val="Normal"/>
     <w:qFormat/>
-    <w:rsid w:val="00164400"/>
+    <w:rsid w:val="009B6BCD"/>
   </w:style>
   <w:style w:type="character" w:default="1" w:styleId="Carpredefinitoparagrafo">
     <w:name w:val="Default Paragraph Font"/>
